--- a/Диплом_со стилями.docx
+++ b/Диплом_со стилями.docx
@@ -233,19 +233,7 @@
         <w:t>1.</w:t>
       </w:r>
       <w:r>
-        <w:t>2</w:t>
-      </w:r>
-      <w:r>
-        <w:t>.</w:t>
-      </w:r>
-      <w:r>
-        <w:t>4</w:t>
-      </w:r>
-      <w:r>
-        <w:t xml:space="preserve"> </w:t>
-      </w:r>
-      <w:r>
-        <w:t>Нелинейные эффекты в оптическом волокне</w:t>
+        <w:t>2.4 Нелинейные эффекты в оптическом волокне</w:t>
       </w:r>
       <w:r>
         <w:tab/>
@@ -291,13 +279,7 @@
         <w:t>1.</w:t>
       </w:r>
       <w:r>
-        <w:t>3</w:t>
-      </w:r>
-      <w:r>
-        <w:t xml:space="preserve">.1 Основные </w:t>
-      </w:r>
-      <w:r>
-        <w:t>классификационные параметры оптических волокон</w:t>
+        <w:t>3.1 Основные классификационные параметры оптических волокон</w:t>
       </w:r>
       <w:r>
         <w:tab/>
@@ -315,13 +297,7 @@
         <w:t>1.</w:t>
       </w:r>
       <w:r>
-        <w:t>3</w:t>
-      </w:r>
-      <w:r>
-        <w:t xml:space="preserve">.2 </w:t>
-      </w:r>
-      <w:r>
-        <w:t xml:space="preserve">Классификация </w:t>
+        <w:t xml:space="preserve">3.2 Классификация </w:t>
       </w:r>
       <w:proofErr w:type="spellStart"/>
       <w:r>
@@ -347,13 +323,7 @@
         <w:t>1.</w:t>
       </w:r>
       <w:r>
-        <w:t>3</w:t>
-      </w:r>
-      <w:r>
-        <w:t xml:space="preserve">.3 </w:t>
-      </w:r>
-      <w:r>
-        <w:t xml:space="preserve">Классификация </w:t>
+        <w:t xml:space="preserve">3.3 Классификация </w:t>
       </w:r>
       <w:proofErr w:type="spellStart"/>
       <w:r>
@@ -379,13 +349,7 @@
         <w:t>1.</w:t>
       </w:r>
       <w:r>
-        <w:t>3</w:t>
-      </w:r>
-      <w:r>
-        <w:t xml:space="preserve">.4 </w:t>
-      </w:r>
-      <w:r>
-        <w:t>Характеристики промышленных оптических волокон</w:t>
+        <w:t>3.4 Характеристики промышленных оптических волокон</w:t>
       </w:r>
       <w:r>
         <w:tab/>
@@ -451,13 +415,7 @@
         <w:t xml:space="preserve"> </w:t>
       </w:r>
       <w:r>
-        <w:t>Методы вывода информации</w:t>
-      </w:r>
-      <w:r>
-        <w:t xml:space="preserve"> </w:t>
-      </w:r>
-      <w:r>
-        <w:t>без внесения локальной</w:t>
+        <w:t>Методы вывода информации без внесения локальной</w:t>
       </w:r>
     </w:p>
     <w:p>
@@ -554,10 +512,7 @@
         <w:t xml:space="preserve"> </w:t>
       </w:r>
       <w:r>
-        <w:t xml:space="preserve">Методы вывода информации </w:t>
-      </w:r>
-      <w:r>
-        <w:t>за счет созданной локальной</w:t>
+        <w:t>Методы вывода информации за счет созданной локальной</w:t>
       </w:r>
     </w:p>
     <w:p>
@@ -566,10 +521,7 @@
         <w:ind w:left="681" w:firstLine="28"/>
       </w:pPr>
       <w:r>
-        <w:t>неоднородности</w:t>
-      </w:r>
-      <w:r>
-        <w:t xml:space="preserve"> в оптических волокнах</w:t>
+        <w:t>неоднородности в оптических волокнах</w:t>
       </w:r>
       <w:r>
         <w:tab/>
@@ -590,19 +542,7 @@
         <w:t>.</w:t>
       </w:r>
       <w:r>
-        <w:t>2</w:t>
-      </w:r>
-      <w:r>
-        <w:t>.</w:t>
-      </w:r>
-      <w:r>
-        <w:t>1</w:t>
-      </w:r>
-      <w:r>
-        <w:t xml:space="preserve"> Реализуемые </w:t>
-      </w:r>
-      <w:r>
-        <w:t>посредством поперечного сжатия, температурного и акустического воздействия на оптические волокна</w:t>
+        <w:t>2.1 Реализуемые посредством поперечного сжатия, температурного и акустического воздействия на оптические волокна</w:t>
       </w:r>
       <w:r>
         <w:tab/>
@@ -678,10 +618,7 @@
         <w:t xml:space="preserve"> Вывод</w:t>
       </w:r>
       <w:r>
-        <w:t xml:space="preserve">ы по разделу </w:t>
-      </w:r>
-      <w:r>
-        <w:t>2</w:t>
+        <w:t>ы по разделу 2</w:t>
       </w:r>
       <w:r>
         <w:tab/>
@@ -771,10 +708,7 @@
         <w:t xml:space="preserve"> Вывод</w:t>
       </w:r>
       <w:r>
-        <w:t xml:space="preserve">ы по разделу </w:t>
-      </w:r>
-      <w:r>
-        <w:t>3</w:t>
+        <w:t>ы по разделу 3</w:t>
       </w:r>
       <w:r>
         <w:tab/>
@@ -1287,15 +1221,251 @@
     <w:p>
       <w:pPr>
         <w:pStyle w:val="DBASE"/>
+      </w:pPr>
+      <w:r>
+        <w:t>В современном мире, во</w:t>
+      </w:r>
+      <w:r>
+        <w:t xml:space="preserve"> время развития сетевых технологий</w:t>
+      </w:r>
+      <w:r>
+        <w:t>,</w:t>
+      </w:r>
+      <w:r>
+        <w:t xml:space="preserve"> </w:t>
+      </w:r>
+      <w:r>
+        <w:t>информационная безопасность играет важную роль в направлении развития передачи информации по волоконно-оптическим линиям связи</w:t>
+      </w:r>
+      <w:r>
+        <w:t>.</w:t>
+      </w:r>
+      <w:r>
         <w:rPr>
           <w:color w:val="FF0000"/>
         </w:rPr>
-      </w:pPr>
-      <w:r>
+        <w:t xml:space="preserve"> </w:t>
+      </w:r>
+      <w:r>
+        <w:t xml:space="preserve">Обеспечение </w:t>
+      </w:r>
+      <w:r>
+        <w:t xml:space="preserve">конфиденциальности данных, передаваемых по волоконно-оптическому каналу связи, можно отнести к одной из важнейших задач. </w:t>
+      </w:r>
+    </w:p>
+    <w:p>
+      <w:pPr>
+        <w:pStyle w:val="DBASE"/>
+      </w:pPr>
+      <w:r>
+        <w:t>Считается, что ВОЛС, в силу особенностей распространения электромагнитной энергии в оптическом волокне (ОВ), обладают повышенной скрытностью. Однако, всегда существует принципиальная возможность съема информации с оптического кабеля. Известно, что волокно представляет собой волноводную структуру, в которой оптическое излучение распространяется по закону полного внутреннего отражения. Тем не менее, даже после формирования стационарного распределения поля в волокне, небольшая часть рассеянного излучения все же проникает за пределы отражающей оболочки и может быть каналом утечки передаваемой информации.</w:t>
+      </w:r>
+    </w:p>
+    <w:p>
+      <w:pPr>
+        <w:pStyle w:val="DBASE"/>
         <w:rPr>
           <w:color w:val="FF0000"/>
         </w:rPr>
-        <w:t>Во время развития сетевых технологий прошлых поколений в основном решались проблемы технического характера. В следствие чего проектируемые системы на основе сетевых протоколов и стандартов прошлого всегда имеют уязвимости, которые могут быть обнаружены и использованы злоумышленником впоследствии. Из этого следует возможность взлома, компрометации, изменения и несанкционированного доступа к информации.</w:t>
+      </w:pPr>
+      <w:r>
+        <w:rPr>
+          <w:color w:val="FF0000"/>
+        </w:rPr>
+        <w:t>Принято считать, что в отличие от медных кабелей, с оптического волокна (ОВ) невозможно осуществить несанкционированный съем данных (НСД). Исследования в данной области доказали обратное. Распространяясь по ОВ, оптический сигнал теряет часть своей мощности, что происходит в силу процесса рассеяния излучения на неоднородностях и поглощения материалом ОВ. Потеря оптической мощности будет также наблюдаться при внешнем воздействии на ОВ. При проектировании ВОЛС закладывается энергетический запас, который позволяет компенсировать увеличение затухания вследствие старения компонентов, восстановительных и других работ. Определенным образом воздействуя на ОВ, имеется возможность получить часть оптического излучения, распространяющегося по ОВ.</w:t>
+      </w:r>
+    </w:p>
+    <w:p>
+      <w:pPr>
+        <w:pStyle w:val="DBASE"/>
+        <w:rPr>
+          <w:color w:val="FF0000"/>
+        </w:rPr>
+      </w:pPr>
+      <w:r>
+        <w:rPr>
+          <w:color w:val="FF0000"/>
+        </w:rPr>
+        <w:t>В наше время наиболее эффективной и перспективной передающей средой являет­ся волоконно-оптический кабель, с помощью которого образуются волоконно-опти­ческие системы передачи информации, получившие в настоящее время широкое рас­пространение. Информация по такому кабелю передается в виде пульсирующего светового потока, на который практически не влияют электрические и магнитные по­мехи. Кроме того, трудность перехвата информации, проходящей по волоконно-опти­ческому кабелю, повышает безопасность связи. Такой кабель обеспечивает передачу данных на большие расстояния со скоростью до десятков гигабит в секунду и исполь­зуется, в основном, в протяженных магистральных линиях связи. Оптоволокно при­меняется и для построения компьютерных сетей с высокой пропускной способностью.</w:t>
+      </w:r>
+    </w:p>
+    <w:p>
+      <w:pPr>
+        <w:pStyle w:val="DBASE"/>
+        <w:rPr>
+          <w:color w:val="FF0000"/>
+        </w:rPr>
+      </w:pPr>
+    </w:p>
+    <w:p>
+      <w:pPr>
+        <w:pStyle w:val="DBASE"/>
+        <w:rPr>
+          <w:color w:val="FF0000"/>
+        </w:rPr>
+      </w:pPr>
+      <w:r>
+        <w:rPr>
+          <w:color w:val="FF0000"/>
+        </w:rPr>
+        <w:t>В отличие от металлических кабелей связи, в которых переносчиком информации является электрический ток, в оптоволокне этим целям служит поток фотонов в ди­электрике высокой прозрачности (в сверхчистом кварце или полимерных материалах). Они являются хорошими диэлектриками, вследствие чего оптические волокна, а зна­чит, и оптоволоконные кабели не чувствительны к электромагнитным помехам. Кро­ме того, они значительно устойчивее к различным агрессивным химическим средам, чем металлические кабели.</w:t>
+      </w:r>
+    </w:p>
+    <w:p>
+      <w:pPr>
+        <w:pStyle w:val="DBASE"/>
+        <w:rPr>
+          <w:color w:val="FF0000"/>
+        </w:rPr>
+      </w:pPr>
+    </w:p>
+    <w:p>
+      <w:pPr>
+        <w:pStyle w:val="DBASE"/>
+        <w:rPr>
+          <w:color w:val="FF0000"/>
+        </w:rPr>
+      </w:pPr>
+      <w:r>
+        <w:rPr>
+          <w:color w:val="FF0000"/>
+        </w:rPr>
+        <w:t xml:space="preserve">При равных диаметрах оптические кабели имеют большее, чем кабели других ви­дов, количество информационно-проводящих жил, так как диаметр </w:t>
+      </w:r>
+      <w:proofErr w:type="spellStart"/>
+      <w:r>
+        <w:rPr>
+          <w:color w:val="FF0000"/>
+        </w:rPr>
+        <w:t>световодов</w:t>
+      </w:r>
+      <w:proofErr w:type="spellEnd"/>
+      <w:r>
+        <w:rPr>
+          <w:color w:val="FF0000"/>
+        </w:rPr>
+        <w:t xml:space="preserve"> вместе с защитной оболочкой составляет не более 250 мкм. Благодаря малому затуханию световой энергии в </w:t>
+      </w:r>
+      <w:proofErr w:type="spellStart"/>
+      <w:r>
+        <w:rPr>
+          <w:color w:val="FF0000"/>
+        </w:rPr>
+        <w:t>световоде</w:t>
+      </w:r>
+      <w:proofErr w:type="spellEnd"/>
+      <w:r>
+        <w:rPr>
+          <w:color w:val="FF0000"/>
+        </w:rPr>
+        <w:t xml:space="preserve"> и незначительному искажению формы сигналов оптово­локонные кабели могут быть намного большей длины, чем металлические.</w:t>
+      </w:r>
+    </w:p>
+    <w:p>
+      <w:pPr>
+        <w:pStyle w:val="DBASE"/>
+        <w:rPr>
+          <w:color w:val="FF0000"/>
+        </w:rPr>
+      </w:pPr>
+    </w:p>
+    <w:p>
+      <w:pPr>
+        <w:pStyle w:val="DBASE"/>
+        <w:rPr>
+          <w:color w:val="FF0000"/>
+        </w:rPr>
+      </w:pPr>
+      <w:r>
+        <w:rPr>
+          <w:color w:val="FF0000"/>
+        </w:rPr>
+        <w:t xml:space="preserve">Несанкционированное подключение возможно и к волоконно-оптическим линиям связи. Задача эта не простая, </w:t>
+      </w:r>
+      <w:proofErr w:type="gramStart"/>
+      <w:r>
+        <w:rPr>
+          <w:color w:val="FF0000"/>
+        </w:rPr>
+        <w:t>но возможно</w:t>
+      </w:r>
+      <w:proofErr w:type="gramEnd"/>
+      <w:r>
+        <w:rPr>
+          <w:color w:val="FF0000"/>
+        </w:rPr>
+        <w:t xml:space="preserve"> кон­тактное и бесконтактное подключение.</w:t>
+      </w:r>
+    </w:p>
+    <w:p>
+      <w:pPr>
+        <w:pStyle w:val="DBASE"/>
+        <w:rPr>
+          <w:color w:val="FF0000"/>
+        </w:rPr>
+      </w:pPr>
+    </w:p>
+    <w:p>
+      <w:pPr>
+        <w:pStyle w:val="DBASE"/>
+        <w:rPr>
+          <w:color w:val="FF0000"/>
+        </w:rPr>
+      </w:pPr>
+      <w:r>
+        <w:rPr>
+          <w:color w:val="FF0000"/>
+        </w:rPr>
+        <w:t>Для контактного подключения удаляют защитные слои кабеля, стравливают свето­отражающую оболочку и изгибают оптический кабель под углом, необходимым для снятия информации. При таком подключении к волоконно-оптической линии связи обнаружить утечку информации за счет ослабления мощ­ности излучения бывает очень трудно. Это связано с тем, что чувствительность существующих приемных устройств в процессе несанкционированного доступа обеспечивает съем необходимой информации при отборе всего 0,001% передаваемой мощности, а дополнительные потери при из­гибе кабеля находятся в пределах дБ в зависимос­ти от угла изгиба кабеля.</w:t>
+      </w:r>
+    </w:p>
+    <w:p>
+      <w:pPr>
+        <w:pStyle w:val="DBASE"/>
+        <w:rPr>
+          <w:color w:val="FF0000"/>
+        </w:rPr>
+      </w:pPr>
+    </w:p>
+    <w:p>
+      <w:pPr>
+        <w:pStyle w:val="DBASE"/>
+        <w:rPr>
+          <w:color w:val="FF0000"/>
+        </w:rPr>
+      </w:pPr>
+      <w:r>
+        <w:rPr>
+          <w:color w:val="FF0000"/>
+        </w:rPr>
+        <w:t xml:space="preserve">Для бесконтактного подключения в волоконно-оптическую линию связи в каче­стве элемента съема светового сигнала используется стеклянная трубка, заполненная жидкостью с высоким преломления и с изогнутым концом, жестко фик­сированная на оптическом кабеле, с которого предварительно снята экранная оболоч­ка. На отогнутом конце трубки устанавливается объектив, фокусирующий световой поток на фотодиод, уже с которого </w:t>
+      </w:r>
+      <w:r>
+        <w:rPr>
+          <w:color w:val="FF0000"/>
+        </w:rPr>
+        <w:lastRenderedPageBreak/>
+        <w:t>электрические сигналы поступают на усилитель сигналов, усиливающий их до необходимого уровня.</w:t>
+      </w:r>
+      <w:r>
+        <w:rPr>
+          <w:color w:val="FF0000"/>
+        </w:rPr>
+        <w:t>***********************</w:t>
+      </w:r>
+    </w:p>
+    <w:p>
+      <w:pPr>
+        <w:pStyle w:val="DBASE"/>
+        <w:rPr>
+          <w:color w:val="FF0000"/>
+        </w:rPr>
+      </w:pPr>
+      <w:r>
+        <w:rPr>
+          <w:color w:val="FF0000"/>
+        </w:rPr>
+        <w:t xml:space="preserve"> В следствие чего проектируемые системы на основе сетевых протоколов и стандартов прошлого всегда имеют уязвимости, которые могут быть обнаружены и использованы злоумышленником впоследствии. Из этого следует возможность взлома, компрометации, изменения и несанкционированного доступа к информации.</w:t>
       </w:r>
     </w:p>
     <w:p>
@@ -1379,14 +1549,14 @@
         <w:rPr>
           <w:color w:val="FF0000"/>
         </w:rPr>
-        <w:t xml:space="preserve">Диоды данных могут быть выполнены в программном или аппаратном варианте. В случае аппаратной реализации, корпус содержит интерфейсы для </w:t>
+        <w:t xml:space="preserve">Диоды данных могут быть выполнены в программном или аппаратном варианте. В случае аппаратной реализации, корпус содержит интерфейсы для подключения принимающей и передающей сети, а также разъём питания. </w:t>
       </w:r>
       <w:r>
         <w:rPr>
           <w:color w:val="FF0000"/>
         </w:rPr>
         <w:lastRenderedPageBreak/>
-        <w:t xml:space="preserve">подключения принимающей и передающей сети, а также разъём питания. Недостатком подобных устройств является невысокая скорость их работы, а также необходимость использования специальных протоколов передачи данных, не нуждающихся в обратном канале связи. </w:t>
+        <w:t xml:space="preserve">Недостатком подобных устройств является невысокая скорость их работы, а также необходимость использования специальных протоколов передачи данных, не нуждающихся в обратном канале связи. </w:t>
       </w:r>
     </w:p>
     <w:p>
@@ -25041,16 +25211,7 @@
       </w:pPr>
       <w:r>
         <w:lastRenderedPageBreak/>
-        <w:t>2</w:t>
-      </w:r>
-      <w:r>
-        <w:t> </w:t>
-      </w:r>
-      <w:r>
-        <w:t>МЕТОДЫ НЕСАНКЦИОНИРОВАННОГО ВЫВОДА</w:t>
-      </w:r>
-      <w:r>
-        <w:t xml:space="preserve"> </w:t>
+        <w:t xml:space="preserve">2 МЕТОДЫ НЕСАНКЦИОНИРОВАННОГО ВЫВОДА </w:t>
       </w:r>
     </w:p>
     <w:p>
@@ -25081,13 +25242,7 @@
         <w:pStyle w:val="DTITLE2"/>
       </w:pPr>
       <w:r>
-        <w:t>2</w:t>
-      </w:r>
-      <w:r>
-        <w:t xml:space="preserve">.1 </w:t>
-      </w:r>
-      <w:r>
-        <w:t>Методы вывода информации без внесения локальной</w:t>
+        <w:t>2.1 Методы вывода информации без внесения локальной</w:t>
       </w:r>
     </w:p>
     <w:p>
@@ -25139,8 +25294,6 @@
         </w:rPr>
         <w:t xml:space="preserve">Реализуемые за счет концентрации рэлеевского рассеяния </w:t>
       </w:r>
-      <w:bookmarkStart w:id="20" w:name="_GoBack"/>
-      <w:bookmarkEnd w:id="20"/>
     </w:p>
     <w:p>
       <w:pPr>
@@ -25161,6 +25314,645 @@
       <w:pPr>
         <w:pStyle w:val="DBASE"/>
       </w:pPr>
+      <w:r>
+        <w:t xml:space="preserve">Реализация метода несанкционированного вывода информации с боковой поверхности оптического волокна за счет концентрации рэлеевского рассеяния не приводит к изменению характеристик волоконно-оптической линии связи. В настоящее время </w:t>
+      </w:r>
+      <w:r>
+        <w:t>оптоволоконные</w:t>
+      </w:r>
+      <w:r>
+        <w:t xml:space="preserve"> потери довольно часто связаны с поглощением оптического излучения на примесях, рассеянием на неоднородностях оптоволокна, рассеянием света на молекулах кварца, из которого сделаны оптические волокна. Неоднородности оптических волокон и ряд других причин приводят к тому, что часть оптического излучения рассеивается, отражается или покидает сердцевину </w:t>
+      </w:r>
+      <w:r>
+        <w:t>оптоволокна</w:t>
+      </w:r>
+      <w:r>
+        <w:t>, переходя во внешние оболочки.</w:t>
+      </w:r>
+    </w:p>
+    <w:p>
+      <w:pPr>
+        <w:pStyle w:val="DBASE"/>
+      </w:pPr>
+      <w:r>
+        <w:t>С</w:t>
+      </w:r>
+      <w:r>
+        <w:t>нимать информацию с протяженного участка ОВ невозможно как с чисто технической точки зрения, так и с точки зрения параметров принятого оптического излучения. Для реализации устройства отбора оптического излучения (ОИ) необходимо минимизировать длину ОВ, при которой возможно получить сигнал с уровнем мощности, достаточным для приема с требуемым коэффициентом ошибок. Если всю энергию, вышедшую с сантиметрового отрезка ОВ, сконцентрировать на входе фотоприемника, мощность полученного сигнала не будет достаточной для обеспечения требуемого качества приема</w:t>
+      </w:r>
+      <w:r>
+        <w:t>.</w:t>
+      </w:r>
+      <w:r>
+        <w:t xml:space="preserve"> </w:t>
+      </w:r>
+      <w:r>
+        <w:t>Необходимо учитывать, что количество рассеиваемой мощности с участка ОВ произвольной длины зависит от расстояния между передатчиком оптического излучения до конца участка ОВ, затухания участка ОВ</w:t>
+      </w:r>
+      <w:r>
+        <w:t>.</w:t>
+      </w:r>
+    </w:p>
+    <w:p>
+      <w:pPr>
+        <w:pStyle w:val="DBASE"/>
+      </w:pPr>
+      <w:r>
+        <w:t xml:space="preserve">Данный метод может быть реализован по следующим принципам. </w:t>
+      </w:r>
+      <w:r>
+        <w:t xml:space="preserve">Для концентрации энергии, вышедшей с боковой поверхности информационного волокна, волокно нужно расположить вдоль одной из фокальных осей внутри </w:t>
+      </w:r>
+      <w:proofErr w:type="spellStart"/>
+      <w:r>
+        <w:t>эллипсоцилиндра</w:t>
+      </w:r>
+      <w:proofErr w:type="spellEnd"/>
+      <w:r>
+        <w:t xml:space="preserve">. Внутренняя поверхность такого цилиндра должна быть покрыта отражающим покрытием с максимально возможным коэффициентом отражения. </w:t>
+      </w:r>
+      <w:r>
+        <w:t>В данном случае и</w:t>
+      </w:r>
+      <w:r>
+        <w:t>нформационное</w:t>
+      </w:r>
+      <w:r>
+        <w:t xml:space="preserve"> оптическое волокно</w:t>
+      </w:r>
+      <w:r>
+        <w:t xml:space="preserve"> является излучателем. Отраженные от внутренней поверхности лучи будут концентрироваться на второй фокальной оси </w:t>
+      </w:r>
+      <w:proofErr w:type="spellStart"/>
+      <w:r>
+        <w:t>эллипсоцилиндра</w:t>
+      </w:r>
+      <w:proofErr w:type="spellEnd"/>
+      <w:r>
+        <w:t xml:space="preserve">. Если вдоль </w:t>
+      </w:r>
+      <w:r>
+        <w:lastRenderedPageBreak/>
+        <w:t>этой оси расположить оптическое волокно, то с обоих его торцов будет выходить сконцентрированное излучение.</w:t>
+      </w:r>
+      <w:r>
+        <w:t xml:space="preserve"> </w:t>
+      </w:r>
+      <w:r>
+        <w:t>Направляя собранное оптическое излучение на вход фотодетектора или оптического предусилителя, можно осуществлять прием полученного оптического сигнала.</w:t>
+      </w:r>
+    </w:p>
+    <w:p>
+      <w:pPr>
+        <w:pStyle w:val="DBASE"/>
+      </w:pPr>
+      <w:r>
+        <w:t xml:space="preserve">Для увеличения эффективности сбора оптического излучения </w:t>
+      </w:r>
+      <w:r>
+        <w:t xml:space="preserve">таким методом </w:t>
+      </w:r>
+      <w:r>
+        <w:t xml:space="preserve">необходимо, чтобы </w:t>
+      </w:r>
+      <w:r>
+        <w:t>оптоволокно устройства</w:t>
+      </w:r>
+      <w:r>
+        <w:t xml:space="preserve"> было </w:t>
+      </w:r>
+      <w:proofErr w:type="spellStart"/>
+      <w:r>
+        <w:t>высокоапертурным</w:t>
+      </w:r>
+      <w:proofErr w:type="spellEnd"/>
+      <w:r>
+        <w:t xml:space="preserve"> и не имело оболочки на той части своей длины, которая находится в </w:t>
+      </w:r>
+      <w:proofErr w:type="spellStart"/>
+      <w:r>
+        <w:t>эллипсоцилиндре</w:t>
+      </w:r>
+      <w:proofErr w:type="spellEnd"/>
+      <w:r>
+        <w:t>.</w:t>
+      </w:r>
+    </w:p>
+    <w:p>
+      <w:pPr>
+        <w:pStyle w:val="DBASE"/>
+      </w:pPr>
+      <w:r>
+        <w:t>О</w:t>
+      </w:r>
+      <w:r>
+        <w:t>писанный метод ограничен по скорости принимаемой информации</w:t>
+      </w:r>
+      <w:r>
+        <w:t>, так как</w:t>
+      </w:r>
+      <w:r>
+        <w:t xml:space="preserve"> </w:t>
+      </w:r>
+      <w:r>
+        <w:t xml:space="preserve">существует </w:t>
+      </w:r>
+      <w:r>
+        <w:t>сдвиг во времени между начальной точкой участка снятия и выходной точкой.</w:t>
+      </w:r>
+      <w:r>
+        <w:t xml:space="preserve"> Таким образом</w:t>
+      </w:r>
+      <w:r>
+        <w:t>, значительный вклад в затухание вносит не рэлеевское рассеяние, а поглощение оптического излучения материалом ОВ. Также</w:t>
+      </w:r>
+      <w:r>
+        <w:t xml:space="preserve"> необходимо</w:t>
+      </w:r>
+      <w:r>
+        <w:t xml:space="preserve"> учитывать, что при рэлеевском рассеянии не все рассеянное излучение выходит за пределы ОВ, часть оптического излучения направляется в сторону источника излучения.</w:t>
+      </w:r>
+    </w:p>
+    <w:p>
+      <w:pPr>
+        <w:pStyle w:val="DBASE"/>
+      </w:pPr>
+      <w:r>
+        <w:t>Главное</w:t>
+      </w:r>
+      <w:r>
+        <w:t xml:space="preserve"> достоинство </w:t>
+      </w:r>
+      <w:r>
+        <w:t>метода несанкционированного вывода информации с боковой поверхности оптического волокна за счет концентрации рэлеевского рассеяния</w:t>
+      </w:r>
+      <w:r>
+        <w:t xml:space="preserve"> </w:t>
+      </w:r>
+      <w:r>
+        <w:t>состоит</w:t>
+      </w:r>
+      <w:r>
+        <w:t xml:space="preserve"> в том, что его крайне сложно обнаружить.</w:t>
+      </w:r>
+      <w:r>
+        <w:t xml:space="preserve"> К недостаткам</w:t>
+      </w:r>
+      <w:r>
+        <w:t xml:space="preserve"> данного метода</w:t>
+      </w:r>
+      <w:r>
+        <w:t xml:space="preserve"> стоит отнести</w:t>
+      </w:r>
+      <w:r>
+        <w:t xml:space="preserve"> сложность реализации и малый уровень мощности получаемого оптического излучения.</w:t>
+      </w:r>
+    </w:p>
+    <w:p>
+      <w:pPr>
+        <w:pStyle w:val="DBASE"/>
+      </w:pPr>
+    </w:p>
+    <w:p>
+      <w:pPr>
+        <w:pStyle w:val="DBASE"/>
+        <w:rPr>
+          <w:szCs w:val="28"/>
+        </w:rPr>
+      </w:pPr>
+      <w:r>
+        <w:rPr>
+          <w:b/>
+          <w:bCs/>
+          <w:szCs w:val="28"/>
+        </w:rPr>
+        <w:t>2</w:t>
+      </w:r>
+      <w:r>
+        <w:rPr>
+          <w:b/>
+          <w:bCs/>
+          <w:szCs w:val="28"/>
+        </w:rPr>
+        <w:t>.1.</w:t>
+      </w:r>
+      <w:r>
+        <w:rPr>
+          <w:b/>
+          <w:bCs/>
+          <w:szCs w:val="28"/>
+        </w:rPr>
+        <w:t>2</w:t>
+      </w:r>
+      <w:r>
+        <w:rPr>
+          <w:szCs w:val="28"/>
+        </w:rPr>
+        <w:t xml:space="preserve"> </w:t>
+      </w:r>
+      <w:r>
+        <w:rPr>
+          <w:szCs w:val="28"/>
+        </w:rPr>
+        <w:t xml:space="preserve">Реализуемые за счет </w:t>
+      </w:r>
+      <w:r>
+        <w:rPr>
+          <w:szCs w:val="28"/>
+        </w:rPr>
+        <w:t>распределенной связи двух оптических</w:t>
+      </w:r>
+    </w:p>
+    <w:p>
+      <w:pPr>
+        <w:pStyle w:val="DBASE"/>
+        <w:ind w:firstLine="1349"/>
+        <w:rPr>
+          <w:szCs w:val="28"/>
+        </w:rPr>
+      </w:pPr>
+      <w:r>
+        <w:rPr>
+          <w:szCs w:val="28"/>
+        </w:rPr>
+        <w:t>волокон</w:t>
+      </w:r>
+      <w:r>
+        <w:rPr>
+          <w:szCs w:val="28"/>
+        </w:rPr>
+        <w:t xml:space="preserve"> </w:t>
+      </w:r>
+    </w:p>
+    <w:p>
+      <w:pPr>
+        <w:pStyle w:val="DBASE"/>
+        <w:ind w:firstLine="1349"/>
+        <w:rPr>
+          <w:szCs w:val="28"/>
+        </w:rPr>
+      </w:pPr>
+    </w:p>
+    <w:p>
+      <w:pPr>
+        <w:spacing w:after="0" w:line="360" w:lineRule="atLeast"/>
+        <w:ind w:firstLine="709"/>
+        <w:contextualSpacing/>
+        <w:jc w:val="both"/>
+        <w:rPr>
+          <w:rFonts w:ascii="Times New Roman" w:hAnsi="Times New Roman" w:cs="Times New Roman"/>
+          <w:b/>
+          <w:bCs/>
+          <w:color w:val="FF0000"/>
+          <w:sz w:val="28"/>
+          <w:szCs w:val="28"/>
+        </w:rPr>
+      </w:pPr>
+      <w:r>
+        <w:rPr>
+          <w:rFonts w:ascii="Times New Roman" w:hAnsi="Times New Roman" w:cs="Times New Roman"/>
+          <w:b/>
+          <w:bCs/>
+          <w:color w:val="FF0000"/>
+          <w:sz w:val="28"/>
+          <w:szCs w:val="28"/>
+        </w:rPr>
+        <w:t>????</w:t>
+      </w:r>
+    </w:p>
+    <w:p>
+      <w:pPr>
+        <w:pStyle w:val="DBASE"/>
+      </w:pPr>
+      <w:r>
+        <w:rPr>
+          <w:rFonts w:eastAsiaTheme="minorHAnsi"/>
+          <w:szCs w:val="28"/>
+          <w:lang w:eastAsia="en-US"/>
+        </w:rPr>
+        <w:t>К первому классу относятся методы получения оптического излучения с</w:t>
+      </w:r>
+      <w:r>
+        <w:rPr>
+          <w:rFonts w:eastAsiaTheme="minorHAnsi"/>
+          <w:szCs w:val="28"/>
+          <w:lang w:eastAsia="en-US"/>
+        </w:rPr>
+        <w:t xml:space="preserve"> </w:t>
+      </w:r>
+      <w:r>
+        <w:rPr>
+          <w:rFonts w:eastAsiaTheme="minorHAnsi"/>
+          <w:szCs w:val="28"/>
+          <w:lang w:eastAsia="en-US"/>
+        </w:rPr>
+        <w:t>боковой поверхности ОВ за счет концентрации рэлеевского рассеяния или за счет</w:t>
+      </w:r>
+      <w:r>
+        <w:rPr>
+          <w:rFonts w:eastAsiaTheme="minorHAnsi"/>
+          <w:szCs w:val="28"/>
+          <w:lang w:eastAsia="en-US"/>
+        </w:rPr>
+        <w:t xml:space="preserve"> </w:t>
+      </w:r>
+      <w:r>
+        <w:rPr>
+          <w:rFonts w:eastAsiaTheme="minorHAnsi"/>
+          <w:szCs w:val="28"/>
+          <w:lang w:eastAsia="en-US"/>
+        </w:rPr>
+        <w:t>распределенной связи двух оптических волокон. НСД на базе представленных</w:t>
+      </w:r>
+      <w:r>
+        <w:rPr>
+          <w:rFonts w:eastAsiaTheme="minorHAnsi"/>
+          <w:szCs w:val="28"/>
+          <w:lang w:eastAsia="en-US"/>
+        </w:rPr>
+        <w:t xml:space="preserve"> </w:t>
+      </w:r>
+      <w:r>
+        <w:rPr>
+          <w:rFonts w:eastAsiaTheme="minorHAnsi"/>
+          <w:szCs w:val="28"/>
+          <w:lang w:eastAsia="en-US"/>
+        </w:rPr>
+        <w:t>методов достаточно сложно обнаружить, что является несомненным</w:t>
+      </w:r>
+      <w:r>
+        <w:rPr>
+          <w:rFonts w:eastAsiaTheme="minorHAnsi"/>
+          <w:szCs w:val="28"/>
+          <w:lang w:eastAsia="en-US"/>
+        </w:rPr>
+        <w:t xml:space="preserve"> </w:t>
+      </w:r>
+      <w:r>
+        <w:rPr>
+          <w:rFonts w:eastAsiaTheme="minorHAnsi"/>
+          <w:szCs w:val="28"/>
+          <w:lang w:eastAsia="en-US"/>
+        </w:rPr>
+        <w:t>преимуществом. Недостатком представленных методов является то, что для</w:t>
+      </w:r>
+      <w:r>
+        <w:rPr>
+          <w:rFonts w:eastAsiaTheme="minorHAnsi"/>
+          <w:szCs w:val="28"/>
+          <w:lang w:eastAsia="en-US"/>
+        </w:rPr>
+        <w:t xml:space="preserve"> </w:t>
+      </w:r>
+      <w:r>
+        <w:rPr>
+          <w:rFonts w:eastAsiaTheme="minorHAnsi"/>
+          <w:szCs w:val="28"/>
+          <w:lang w:eastAsia="en-US"/>
+        </w:rPr>
+        <w:t>получения уровня оптического излучения достаточного для работы</w:t>
+      </w:r>
+      <w:r>
+        <w:rPr>
+          <w:rFonts w:eastAsiaTheme="minorHAnsi"/>
+          <w:szCs w:val="28"/>
+          <w:lang w:eastAsia="en-US"/>
+        </w:rPr>
+        <w:t xml:space="preserve"> </w:t>
+      </w:r>
+      <w:r>
+        <w:rPr>
+          <w:rFonts w:eastAsiaTheme="minorHAnsi"/>
+          <w:szCs w:val="28"/>
+          <w:lang w:eastAsia="en-US"/>
+        </w:rPr>
+        <w:t>несанкционированного приемника может потребоваться достаточная</w:t>
+      </w:r>
+      <w:r>
+        <w:rPr>
+          <w:rFonts w:eastAsiaTheme="minorHAnsi"/>
+          <w:szCs w:val="28"/>
+          <w:lang w:eastAsia="en-US"/>
+        </w:rPr>
+        <w:t xml:space="preserve"> </w:t>
+      </w:r>
+      <w:bookmarkStart w:id="20" w:name="_GoBack"/>
+      <w:bookmarkEnd w:id="20"/>
+      <w:r>
+        <w:rPr>
+          <w:rFonts w:eastAsiaTheme="minorHAnsi"/>
+          <w:szCs w:val="28"/>
+          <w:lang w:eastAsia="en-US"/>
+        </w:rPr>
+        <w:t xml:space="preserve">протяженность ОВ, что на практике трудно реализуемо. </w:t>
+      </w:r>
+      <w:r>
+        <w:rPr>
+          <w:rFonts w:eastAsiaTheme="minorHAnsi"/>
+          <w:szCs w:val="28"/>
+          <w:lang w:eastAsia="en-US"/>
+        </w:rPr>
+        <w:cr/>
+      </w:r>
+    </w:p>
+    <w:p>
+      <w:pPr>
+        <w:pStyle w:val="DTITLE2"/>
+      </w:pPr>
+      <w:r>
+        <w:t>2.</w:t>
+      </w:r>
+      <w:r>
+        <w:t>2</w:t>
+      </w:r>
+      <w:r>
+        <w:t xml:space="preserve"> Методы вывода информации </w:t>
+      </w:r>
+      <w:r>
+        <w:t>за счет созданной</w:t>
+      </w:r>
+      <w:r>
+        <w:t xml:space="preserve"> локальной</w:t>
+      </w:r>
+    </w:p>
+    <w:p>
+      <w:pPr>
+        <w:pStyle w:val="DTITLE2"/>
+        <w:ind w:firstLine="1134"/>
+      </w:pPr>
+      <w:r>
+        <w:t>неоднородности</w:t>
+      </w:r>
+      <w:r>
+        <w:t xml:space="preserve"> в оптических волокнах</w:t>
+      </w:r>
+    </w:p>
+    <w:p>
+      <w:pPr>
+        <w:pStyle w:val="DBASE"/>
+      </w:pPr>
+    </w:p>
+    <w:p>
+      <w:pPr>
+        <w:pStyle w:val="DBASE"/>
+        <w:rPr>
+          <w:szCs w:val="28"/>
+        </w:rPr>
+      </w:pPr>
+      <w:r>
+        <w:rPr>
+          <w:b/>
+          <w:bCs/>
+          <w:szCs w:val="28"/>
+        </w:rPr>
+        <w:t>2</w:t>
+      </w:r>
+      <w:r>
+        <w:rPr>
+          <w:b/>
+          <w:bCs/>
+          <w:szCs w:val="28"/>
+        </w:rPr>
+        <w:t>.</w:t>
+      </w:r>
+      <w:r>
+        <w:rPr>
+          <w:b/>
+          <w:bCs/>
+          <w:szCs w:val="28"/>
+        </w:rPr>
+        <w:t>2</w:t>
+      </w:r>
+      <w:r>
+        <w:rPr>
+          <w:b/>
+          <w:bCs/>
+          <w:szCs w:val="28"/>
+        </w:rPr>
+        <w:t>.1</w:t>
+      </w:r>
+      <w:r>
+        <w:rPr>
+          <w:szCs w:val="28"/>
+        </w:rPr>
+        <w:t xml:space="preserve"> </w:t>
+      </w:r>
+      <w:r>
+        <w:rPr>
+          <w:szCs w:val="28"/>
+        </w:rPr>
+        <w:t xml:space="preserve">Реализуемые </w:t>
+      </w:r>
+      <w:r>
+        <w:rPr>
+          <w:szCs w:val="28"/>
+        </w:rPr>
+        <w:t>посредством поперечного сжатия, температурного и</w:t>
+      </w:r>
+    </w:p>
+    <w:p>
+      <w:pPr>
+        <w:pStyle w:val="DBASE"/>
+        <w:ind w:firstLine="1372"/>
+        <w:rPr>
+          <w:szCs w:val="28"/>
+        </w:rPr>
+      </w:pPr>
+      <w:r>
+        <w:rPr>
+          <w:szCs w:val="28"/>
+        </w:rPr>
+        <w:t>акустического воздействия на оптические волокна</w:t>
+      </w:r>
+      <w:r>
+        <w:rPr>
+          <w:szCs w:val="28"/>
+        </w:rPr>
+        <w:t xml:space="preserve"> </w:t>
+      </w:r>
+    </w:p>
+    <w:p>
+      <w:pPr>
+        <w:spacing w:after="0" w:line="360" w:lineRule="atLeast"/>
+        <w:ind w:firstLine="709"/>
+        <w:contextualSpacing/>
+        <w:jc w:val="both"/>
+        <w:rPr>
+          <w:rFonts w:ascii="Times New Roman" w:hAnsi="Times New Roman" w:cs="Times New Roman"/>
+          <w:b/>
+          <w:bCs/>
+          <w:sz w:val="28"/>
+          <w:szCs w:val="28"/>
+        </w:rPr>
+      </w:pPr>
+    </w:p>
+    <w:p>
+      <w:pPr>
+        <w:pStyle w:val="DBASE"/>
+      </w:pPr>
+      <w:r>
+        <w:t>Метод</w:t>
+      </w:r>
+      <w:r>
+        <w:t>ы</w:t>
+      </w:r>
+      <w:r>
+        <w:t xml:space="preserve"> вывода информации за счет созданной локальной</w:t>
+      </w:r>
+      <w:r>
+        <w:t xml:space="preserve"> </w:t>
+      </w:r>
+      <w:r>
+        <w:t>неоднородности в оптических волокнах</w:t>
+      </w:r>
+      <w:r>
+        <w:t>, р</w:t>
+      </w:r>
+      <w:r>
+        <w:t>еализуемые посредством поперечного сжатия, температурного и</w:t>
+      </w:r>
+      <w:r>
+        <w:t xml:space="preserve"> </w:t>
+      </w:r>
+      <w:r>
+        <w:t>акустического воздействия на оптические волокна</w:t>
+      </w:r>
+      <w:r>
+        <w:t xml:space="preserve">, </w:t>
+      </w:r>
+      <w:r>
+        <w:t xml:space="preserve">характеризуется изменением характеристик передаваемых сигналов, что может быть обнаружено системой обнаружения </w:t>
+      </w:r>
+      <w:r>
+        <w:t>несанкционированного доступа</w:t>
+      </w:r>
+      <w:r>
+        <w:t xml:space="preserve">. </w:t>
+      </w:r>
+      <w:r>
+        <w:t>Также к</w:t>
+      </w:r>
+      <w:r>
+        <w:t xml:space="preserve"> недостатк</w:t>
+      </w:r>
+      <w:r>
+        <w:t>ам</w:t>
+      </w:r>
+      <w:r>
+        <w:t xml:space="preserve"> данного </w:t>
+      </w:r>
+      <w:r>
+        <w:t>метода</w:t>
+      </w:r>
+      <w:r>
+        <w:t xml:space="preserve"> </w:t>
+      </w:r>
+      <w:r>
+        <w:t>относится</w:t>
+      </w:r>
+      <w:r>
+        <w:t xml:space="preserve"> невозможность быстрого включения и отключения устройства НСД.</w:t>
+      </w:r>
     </w:p>
     <w:sectPr>
       <w:footerReference w:type="default" r:id="rId15"/>
@@ -26207,6 +26999,36 @@
       <w:lang w:val="en-US"/>
     </w:rPr>
   </w:style>
+  <w:style w:type="paragraph" w:styleId="ae">
+    <w:name w:val="Balloon Text"/>
+    <w:basedOn w:val="a"/>
+    <w:link w:val="af"/>
+    <w:uiPriority w:val="99"/>
+    <w:semiHidden/>
+    <w:unhideWhenUsed/>
+    <w:rsid w:val="00B3632C"/>
+    <w:pPr>
+      <w:spacing w:after="0" w:line="240" w:lineRule="auto"/>
+    </w:pPr>
+    <w:rPr>
+      <w:rFonts w:ascii="Segoe UI" w:hAnsi="Segoe UI" w:cs="Segoe UI"/>
+      <w:sz w:val="18"/>
+      <w:szCs w:val="18"/>
+    </w:rPr>
+  </w:style>
+  <w:style w:type="character" w:customStyle="1" w:styleId="af">
+    <w:name w:val="Текст выноски Знак"/>
+    <w:basedOn w:val="a0"/>
+    <w:link w:val="ae"/>
+    <w:uiPriority w:val="99"/>
+    <w:semiHidden/>
+    <w:rsid w:val="00B3632C"/>
+    <w:rPr>
+      <w:rFonts w:ascii="Segoe UI" w:hAnsi="Segoe UI" w:cs="Segoe UI"/>
+      <w:sz w:val="18"/>
+      <w:szCs w:val="18"/>
+    </w:rPr>
+  </w:style>
 </w:styles>
 </file>
 
@@ -26510,7 +27332,7 @@
 </file>
 
 <file path=customXml/itemProps1.xml><?xml version="1.0" encoding="utf-8"?>
-<ds:datastoreItem xmlns:ds="http://schemas.openxmlformats.org/officeDocument/2006/customXml" ds:itemID="{25949781-CDE5-4BB5-B770-6D4675AA9515}">
+<ds:datastoreItem xmlns:ds="http://schemas.openxmlformats.org/officeDocument/2006/customXml" ds:itemID="{DC9994EE-4400-48A1-BDF2-9F63529E1007}">
   <ds:schemaRefs>
     <ds:schemaRef ds:uri="http://schemas.openxmlformats.org/officeDocument/2006/bibliography"/>
   </ds:schemaRefs>

--- a/Диплом_со стилями.docx
+++ b/Диплом_со стилями.docx
@@ -10312,6 +10312,7 @@
             </m:ctrlPr>
           </m:sSupPr>
           <m:e>
+            <w:bookmarkStart w:id="14" w:name="_Hlk123842092"/>
             <m:r>
               <w:rPr>
                 <w:rFonts w:ascii="Cambria Math" w:hAnsi="Cambria Math" w:cs="Times New Roman"/>
@@ -10320,6 +10321,7 @@
               </w:rPr>
               <m:t>χ</m:t>
             </m:r>
+            <w:bookmarkEnd w:id="14"/>
           </m:e>
           <m:sup>
             <m:r>
@@ -10692,7 +10694,7 @@
             </m:sSup>
           </m:e>
         </m:d>
-        <w:bookmarkStart w:id="14" w:name="_Hlk122013586"/>
+        <w:bookmarkStart w:id="15" w:name="_Hlk122013586"/>
         <m:sSub>
           <m:sSubPr>
             <m:ctrlPr>
@@ -10727,7 +10729,7 @@
             </m:r>
           </m:sub>
         </m:sSub>
-        <w:bookmarkEnd w:id="14"/>
+        <w:bookmarkEnd w:id="15"/>
         <m:r>
           <w:rPr>
             <w:rFonts w:ascii="Cambria Math" w:hAnsi="Cambria Math" w:cs="Times New Roman"/>
@@ -12886,7 +12888,7 @@
       <w:pPr>
         <w:pStyle w:val="DBASE"/>
       </w:pPr>
-      <w:bookmarkStart w:id="15" w:name="_Hlk122119969"/>
+      <w:bookmarkStart w:id="16" w:name="_Hlk122119969"/>
       <w:r>
         <w:rPr>
           <w:b/>
@@ -12924,7 +12926,7 @@
         </w:rPr>
       </w:pPr>
     </w:p>
-    <w:bookmarkEnd w:id="15"/>
+    <w:bookmarkEnd w:id="16"/>
     <w:p>
       <w:pPr>
         <w:pStyle w:val="DBASE"/>
@@ -13264,6 +13266,7 @@
       <w:pPr>
         <w:pStyle w:val="DPIC"/>
       </w:pPr>
+      <w:bookmarkStart w:id="17" w:name="_Hlk123832381"/>
       <w:r>
         <w:rPr>
           <w:noProof/>
@@ -13329,6 +13332,7 @@
         <w:t>Типы распространения света в волокне</w:t>
       </w:r>
     </w:p>
+    <w:bookmarkEnd w:id="17"/>
     <w:p>
       <w:pPr>
         <w:pStyle w:val="DBASE"/>
@@ -15429,7 +15433,7 @@
         </w:rPr>
         <w:t xml:space="preserve"> характеристик</w:t>
       </w:r>
-      <w:bookmarkStart w:id="16" w:name="_Hlk118567408"/>
+      <w:bookmarkStart w:id="18" w:name="_Hlk118567408"/>
       <w:r>
         <w:rPr>
           <w:rFonts w:eastAsia="Calibri"/>
@@ -15474,8 +15478,8 @@
                 <w:szCs w:val="28"/>
               </w:rPr>
             </w:pPr>
-            <w:bookmarkStart w:id="17" w:name="_Hlk122549015"/>
-            <w:bookmarkEnd w:id="16"/>
+            <w:bookmarkStart w:id="19" w:name="_Hlk122549015"/>
+            <w:bookmarkEnd w:id="18"/>
             <w:r>
               <w:rPr>
                 <w:rFonts w:ascii="Times New Roman" w:hAnsi="Times New Roman" w:cs="Times New Roman"/>
@@ -15729,7 +15733,7 @@
           </w:p>
         </w:tc>
       </w:tr>
-      <w:bookmarkEnd w:id="17"/>
+      <w:bookmarkEnd w:id="19"/>
       <w:tr>
         <w:trPr>
           <w:trHeight w:val="385"/>
@@ -18211,7 +18215,7 @@
                 <w:szCs w:val="28"/>
               </w:rPr>
             </w:pPr>
-            <w:bookmarkStart w:id="18" w:name="_Hlk122551897"/>
+            <w:bookmarkStart w:id="20" w:name="_Hlk122551897"/>
             <w:r>
               <w:rPr>
                 <w:rFonts w:ascii="Times New Roman" w:hAnsi="Times New Roman" w:cs="Times New Roman"/>
@@ -18489,7 +18493,7 @@
           </w:p>
         </w:tc>
       </w:tr>
-      <w:bookmarkEnd w:id="18"/>
+      <w:bookmarkEnd w:id="20"/>
       <w:tr>
         <w:trPr>
           <w:trHeight w:val="2683"/>
@@ -21731,7 +21735,7 @@
                 <w:szCs w:val="28"/>
               </w:rPr>
             </w:pPr>
-            <w:bookmarkStart w:id="19" w:name="_Hlk122552825"/>
+            <w:bookmarkStart w:id="21" w:name="_Hlk122552825"/>
             <w:r>
               <w:rPr>
                 <w:rFonts w:ascii="Times New Roman" w:hAnsi="Times New Roman" w:cs="Times New Roman"/>
@@ -22041,7 +22045,7 @@
           </w:p>
         </w:tc>
       </w:tr>
-      <w:bookmarkEnd w:id="19"/>
+      <w:bookmarkEnd w:id="21"/>
       <w:tr>
         <w:trPr>
           <w:trHeight w:val="385"/>
@@ -25262,6 +25266,76 @@
     <w:p>
       <w:pPr>
         <w:pStyle w:val="DBASE"/>
+      </w:pPr>
+      <w:r>
+        <w:t xml:space="preserve">С точки зрения технической реализации рассматриваемые ниже методы </w:t>
+      </w:r>
+      <w:r>
+        <w:t xml:space="preserve">очень </w:t>
+      </w:r>
+      <w:r>
+        <w:t>сложны.</w:t>
+      </w:r>
+      <w:r>
+        <w:t xml:space="preserve"> Стоит отметить, что и</w:t>
+      </w:r>
+      <w:r>
+        <w:t>х главн</w:t>
+      </w:r>
+      <w:r>
+        <w:t>ое</w:t>
+      </w:r>
+      <w:r>
+        <w:t xml:space="preserve"> преимущество</w:t>
+      </w:r>
+      <w:r>
+        <w:t xml:space="preserve"> –</w:t>
+      </w:r>
+      <w:r>
+        <w:t xml:space="preserve"> отсутствие или минимальное в</w:t>
+      </w:r>
+      <w:r>
+        <w:t>лияние</w:t>
+      </w:r>
+      <w:r>
+        <w:t xml:space="preserve"> на ОВ и передаваемые сигналы.</w:t>
+      </w:r>
+      <w:r>
+        <w:t xml:space="preserve"> Выделяют</w:t>
+      </w:r>
+      <w:r>
+        <w:t xml:space="preserve"> два основных метода получения </w:t>
+      </w:r>
+      <w:r>
+        <w:t>оптического излучения</w:t>
+      </w:r>
+      <w:r>
+        <w:t xml:space="preserve"> </w:t>
+      </w:r>
+      <w:r>
+        <w:t>с</w:t>
+      </w:r>
+      <w:r>
+        <w:t xml:space="preserve"> боковой</w:t>
+      </w:r>
+      <w:r>
+        <w:t xml:space="preserve"> поверхности ОВ без создания локальной неоднородности: за счет концентрации рэлеевского рассеяния</w:t>
+      </w:r>
+      <w:r>
+        <w:t xml:space="preserve"> и </w:t>
+      </w:r>
+      <w:r>
+        <w:t>за счет распределенной связи двух ОВ.</w:t>
+      </w:r>
+    </w:p>
+    <w:p>
+      <w:pPr>
+        <w:pStyle w:val="DBASE"/>
+      </w:pPr>
+    </w:p>
+    <w:p>
+      <w:pPr>
+        <w:pStyle w:val="DBASE"/>
         <w:rPr>
           <w:szCs w:val="28"/>
         </w:rPr>
@@ -25335,10 +25409,502 @@
         <w:pStyle w:val="DBASE"/>
       </w:pPr>
       <w:r>
+        <w:t>Согласно руководящим документам МСЭ-Т рек. G.652,</w:t>
+      </w:r>
+      <w:r>
+        <w:t xml:space="preserve"> </w:t>
+      </w:r>
+      <w:r>
+        <w:t xml:space="preserve">G.655 для </w:t>
+      </w:r>
+      <w:proofErr w:type="spellStart"/>
+      <w:r>
+        <w:t>одномодовых</w:t>
+      </w:r>
+      <w:proofErr w:type="spellEnd"/>
+      <w:r>
+        <w:t xml:space="preserve"> оптических волокон потери оптического тракта</w:t>
+      </w:r>
+      <w:r>
+        <w:t xml:space="preserve"> </w:t>
+      </w:r>
+      <w:r>
+        <w:t xml:space="preserve">характеризуются коэффициентом потерь на единицу длины </w:t>
+      </w:r>
+      <w:r>
+        <w:t>оптоволокна</w:t>
+      </w:r>
+      <w:r>
+        <w:t xml:space="preserve"> </w:t>
+      </w:r>
+      <w:r>
+        <w:t xml:space="preserve">– </w:t>
+      </w:r>
+      <w:r>
+        <w:t>[дБ/км]</w:t>
+      </w:r>
+      <w:r>
+        <w:t>.</w:t>
+      </w:r>
+      <w:r>
+        <w:t xml:space="preserve"> Данный коэффициент можно рассчитать по формуле 2.1.</w:t>
+      </w:r>
+    </w:p>
+    <w:p>
+      <w:pPr>
+        <w:spacing w:after="0" w:line="360" w:lineRule="atLeast"/>
+        <w:ind w:firstLine="709"/>
+        <w:jc w:val="both"/>
+        <w:rPr>
+          <w:rFonts w:ascii="Times New Roman" w:hAnsi="Times New Roman" w:cs="Times New Roman"/>
+          <w:sz w:val="28"/>
+          <w:szCs w:val="28"/>
+        </w:rPr>
+      </w:pPr>
+      <w:bookmarkStart w:id="22" w:name="_Hlk123831938"/>
+    </w:p>
+    <w:p>
+      <w:pPr>
+        <w:spacing w:after="0" w:line="360" w:lineRule="atLeast"/>
+        <w:ind w:firstLine="709"/>
+        <w:jc w:val="right"/>
+        <w:rPr>
+          <w:rFonts w:ascii="Times New Roman" w:eastAsiaTheme="minorEastAsia" w:hAnsi="Times New Roman" w:cs="Times New Roman"/>
+          <w:sz w:val="28"/>
+          <w:szCs w:val="28"/>
+        </w:rPr>
+      </w:pPr>
+      <m:oMath>
+        <m:r>
+          <w:rPr>
+            <w:rFonts w:ascii="Cambria Math" w:hAnsi="Cambria Math" w:cs="Times New Roman"/>
+            <w:sz w:val="28"/>
+            <w:szCs w:val="28"/>
+          </w:rPr>
+          <m:t>α=</m:t>
+        </m:r>
+        <m:r>
+          <w:rPr>
+            <w:rFonts w:ascii="Cambria Math" w:hAnsi="Cambria Math" w:cs="Times New Roman"/>
+            <w:sz w:val="28"/>
+            <w:szCs w:val="28"/>
+          </w:rPr>
+          <m:t>10</m:t>
+        </m:r>
+        <m:r>
+          <m:rPr>
+            <m:sty m:val="p"/>
+          </m:rPr>
+          <w:rPr>
+            <w:rFonts w:ascii="Cambria Math" w:hAnsi="Cambria Math" w:cs="Times New Roman"/>
+            <w:sz w:val="28"/>
+            <w:szCs w:val="28"/>
+            <w:lang w:val="en-US"/>
+          </w:rPr>
+          <m:t>log</m:t>
+        </m:r>
+        <m:r>
+          <m:rPr>
+            <m:sty m:val="p"/>
+          </m:rPr>
+          <w:rPr>
+            <w:rFonts w:ascii="Cambria Math" w:hAnsi="Cambria Math" w:cs="Times New Roman"/>
+            <w:sz w:val="28"/>
+            <w:szCs w:val="28"/>
+          </w:rPr>
+          <m:t>⁡</m:t>
+        </m:r>
+        <m:r>
+          <w:rPr>
+            <w:rFonts w:ascii="Cambria Math" w:hAnsi="Cambria Math" w:cs="Times New Roman"/>
+            <w:sz w:val="28"/>
+            <w:szCs w:val="28"/>
+          </w:rPr>
+          <m:t>(</m:t>
+        </m:r>
+        <m:f>
+          <m:fPr>
+            <m:ctrlPr>
+              <w:rPr>
+                <w:rFonts w:ascii="Cambria Math" w:hAnsi="Cambria Math" w:cs="Times New Roman"/>
+                <w:i/>
+                <w:sz w:val="28"/>
+                <w:szCs w:val="28"/>
+                <w:lang w:val="en-US"/>
+              </w:rPr>
+            </m:ctrlPr>
+          </m:fPr>
+          <m:num>
+            <m:sSub>
+              <m:sSubPr>
+                <m:ctrlPr>
+                  <w:rPr>
+                    <w:rFonts w:ascii="Cambria Math" w:hAnsi="Cambria Math" w:cs="Times New Roman"/>
+                    <w:i/>
+                    <w:sz w:val="28"/>
+                    <w:szCs w:val="28"/>
+                    <w:lang w:val="en-US"/>
+                  </w:rPr>
+                </m:ctrlPr>
+              </m:sSubPr>
+              <m:e>
+                <m:r>
+                  <w:rPr>
+                    <w:rFonts w:ascii="Cambria Math" w:hAnsi="Cambria Math" w:cs="Times New Roman"/>
+                    <w:sz w:val="28"/>
+                    <w:szCs w:val="28"/>
+                    <w:lang w:val="en-US"/>
+                  </w:rPr>
+                  <m:t>P</m:t>
+                </m:r>
+              </m:e>
+              <m:sub>
+                <m:r>
+                  <w:rPr>
+                    <w:rFonts w:ascii="Cambria Math" w:hAnsi="Cambria Math" w:cs="Times New Roman"/>
+                    <w:sz w:val="28"/>
+                    <w:szCs w:val="28"/>
+                  </w:rPr>
+                  <m:t>вх</m:t>
+                </m:r>
+              </m:sub>
+            </m:sSub>
+          </m:num>
+          <m:den>
+            <m:sSub>
+              <m:sSubPr>
+                <m:ctrlPr>
+                  <w:rPr>
+                    <w:rFonts w:ascii="Cambria Math" w:hAnsi="Cambria Math" w:cs="Times New Roman"/>
+                    <w:i/>
+                    <w:sz w:val="28"/>
+                    <w:szCs w:val="28"/>
+                    <w:lang w:val="en-US"/>
+                  </w:rPr>
+                </m:ctrlPr>
+              </m:sSubPr>
+              <m:e>
+                <m:r>
+                  <w:rPr>
+                    <w:rFonts w:ascii="Cambria Math" w:hAnsi="Cambria Math" w:cs="Times New Roman"/>
+                    <w:sz w:val="28"/>
+                    <w:szCs w:val="28"/>
+                    <w:lang w:val="en-US"/>
+                  </w:rPr>
+                  <m:t>P</m:t>
+                </m:r>
+              </m:e>
+              <m:sub>
+                <m:r>
+                  <w:rPr>
+                    <w:rFonts w:ascii="Cambria Math" w:hAnsi="Cambria Math" w:cs="Times New Roman"/>
+                    <w:sz w:val="28"/>
+                    <w:szCs w:val="28"/>
+                  </w:rPr>
+                  <m:t>вых</m:t>
+                </m:r>
+              </m:sub>
+            </m:sSub>
+          </m:den>
+        </m:f>
+        <m:r>
+          <w:rPr>
+            <w:rFonts w:ascii="Cambria Math" w:hAnsi="Cambria Math" w:cs="Times New Roman"/>
+            <w:sz w:val="28"/>
+            <w:szCs w:val="28"/>
+          </w:rPr>
+          <m:t>)</m:t>
+        </m:r>
+        <m:r>
+          <w:rPr>
+            <w:rFonts w:ascii="Cambria Math" w:hAnsi="Cambria Math" w:cs="Times New Roman"/>
+            <w:sz w:val="28"/>
+            <w:szCs w:val="28"/>
+          </w:rPr>
+          <m:t xml:space="preserve"> ,</m:t>
+        </m:r>
+      </m:oMath>
+      <w:r>
+        <w:rPr>
+          <w:rFonts w:ascii="Times New Roman" w:eastAsiaTheme="minorEastAsia" w:hAnsi="Times New Roman" w:cs="Times New Roman"/>
+          <w:sz w:val="28"/>
+          <w:szCs w:val="28"/>
+        </w:rPr>
+        <w:tab/>
+      </w:r>
+      <w:r>
+        <w:rPr>
+          <w:rFonts w:ascii="Times New Roman" w:eastAsiaTheme="minorEastAsia" w:hAnsi="Times New Roman" w:cs="Times New Roman"/>
+          <w:sz w:val="28"/>
+          <w:szCs w:val="28"/>
+        </w:rPr>
+        <w:tab/>
+      </w:r>
+      <w:r>
+        <w:rPr>
+          <w:rFonts w:ascii="Times New Roman" w:eastAsiaTheme="minorEastAsia" w:hAnsi="Times New Roman" w:cs="Times New Roman"/>
+          <w:sz w:val="28"/>
+          <w:szCs w:val="28"/>
+        </w:rPr>
+        <w:tab/>
+      </w:r>
+      <w:r>
+        <w:rPr>
+          <w:rFonts w:ascii="Times New Roman" w:eastAsiaTheme="minorEastAsia" w:hAnsi="Times New Roman" w:cs="Times New Roman"/>
+          <w:sz w:val="28"/>
+          <w:szCs w:val="28"/>
+        </w:rPr>
+        <w:tab/>
+      </w:r>
+      <w:r>
+        <w:rPr>
+          <w:rFonts w:ascii="Times New Roman" w:eastAsiaTheme="minorEastAsia" w:hAnsi="Times New Roman" w:cs="Times New Roman"/>
+          <w:sz w:val="28"/>
+          <w:szCs w:val="28"/>
+        </w:rPr>
+        <w:tab/>
+      </w:r>
+      <w:r>
+        <w:rPr>
+          <w:rFonts w:ascii="Times New Roman" w:eastAsiaTheme="minorEastAsia" w:hAnsi="Times New Roman" w:cs="Times New Roman"/>
+          <w:sz w:val="28"/>
+          <w:szCs w:val="28"/>
+        </w:rPr>
+        <w:t xml:space="preserve">  (</w:t>
+      </w:r>
+      <w:r>
+        <w:rPr>
+          <w:rFonts w:ascii="Times New Roman" w:eastAsiaTheme="minorEastAsia" w:hAnsi="Times New Roman" w:cs="Times New Roman"/>
+          <w:sz w:val="28"/>
+          <w:szCs w:val="28"/>
+        </w:rPr>
+        <w:t>2</w:t>
+      </w:r>
+      <w:r>
+        <w:rPr>
+          <w:rFonts w:ascii="Times New Roman" w:eastAsiaTheme="minorEastAsia" w:hAnsi="Times New Roman" w:cs="Times New Roman"/>
+          <w:sz w:val="28"/>
+          <w:szCs w:val="28"/>
+        </w:rPr>
+        <w:t>.1)</w:t>
+      </w:r>
+    </w:p>
+    <w:p>
+      <w:pPr>
+        <w:pStyle w:val="DBASE"/>
+        <w:ind w:firstLine="0"/>
+        <w:rPr>
+          <w:rFonts w:eastAsiaTheme="minorEastAsia"/>
+        </w:rPr>
+      </w:pPr>
+      <w:r>
+        <w:t xml:space="preserve">где </w:t>
+      </w:r>
+      <m:oMath>
+        <m:sSub>
+          <m:sSubPr>
+            <m:ctrlPr>
+              <w:rPr>
+                <w:rFonts w:ascii="Cambria Math" w:eastAsiaTheme="minorHAnsi" w:hAnsi="Cambria Math"/>
+                <w:i/>
+                <w:szCs w:val="28"/>
+                <w:lang w:val="en-US" w:eastAsia="en-US"/>
+              </w:rPr>
+            </m:ctrlPr>
+          </m:sSubPr>
+          <m:e>
+            <m:r>
+              <w:rPr>
+                <w:rFonts w:ascii="Cambria Math" w:hAnsi="Cambria Math"/>
+                <w:szCs w:val="28"/>
+                <w:lang w:val="en-US"/>
+              </w:rPr>
+              <m:t>P</m:t>
+            </m:r>
+          </m:e>
+          <m:sub>
+            <m:r>
+              <w:rPr>
+                <w:rFonts w:ascii="Cambria Math" w:hAnsi="Cambria Math"/>
+                <w:szCs w:val="28"/>
+              </w:rPr>
+              <m:t>вх</m:t>
+            </m:r>
+          </m:sub>
+        </m:sSub>
+      </m:oMath>
+      <w:r>
+        <w:rPr>
+          <w:rFonts w:eastAsiaTheme="minorEastAsia"/>
+        </w:rPr>
+        <w:t xml:space="preserve"> – </w:t>
+      </w:r>
+      <w:r>
+        <w:rPr>
+          <w:rFonts w:eastAsiaTheme="minorEastAsia"/>
+        </w:rPr>
+        <w:t xml:space="preserve">мощность оптического излучения на входе ОВ, </w:t>
+      </w:r>
+      <w:r>
+        <w:rPr>
+          <w:rFonts w:eastAsiaTheme="minorEastAsia"/>
+        </w:rPr>
+        <w:t>[</w:t>
+      </w:r>
+      <w:r>
+        <w:rPr>
+          <w:rFonts w:eastAsiaTheme="minorEastAsia"/>
+        </w:rPr>
+        <w:t>мВт</w:t>
+      </w:r>
+      <w:r>
+        <w:rPr>
+          <w:rFonts w:eastAsiaTheme="minorEastAsia"/>
+        </w:rPr>
+        <w:t>]</w:t>
+      </w:r>
+      <w:r>
+        <w:rPr>
+          <w:rFonts w:eastAsiaTheme="minorEastAsia"/>
+        </w:rPr>
+        <w:t>;</w:t>
+      </w:r>
+    </w:p>
+    <w:p>
+      <w:pPr>
+        <w:pStyle w:val="DBASE"/>
+        <w:ind w:left="-57" w:firstLine="510"/>
+        <w:rPr>
+          <w:rFonts w:eastAsiaTheme="minorEastAsia"/>
+        </w:rPr>
+      </w:pPr>
+      <m:oMath>
+        <m:sSub>
+          <m:sSubPr>
+            <m:ctrlPr>
+              <w:rPr>
+                <w:rFonts w:ascii="Cambria Math" w:eastAsiaTheme="minorHAnsi" w:hAnsi="Cambria Math"/>
+                <w:i/>
+                <w:szCs w:val="28"/>
+                <w:lang w:val="en-US" w:eastAsia="en-US"/>
+              </w:rPr>
+            </m:ctrlPr>
+          </m:sSubPr>
+          <m:e>
+            <m:r>
+              <w:rPr>
+                <w:rFonts w:ascii="Cambria Math" w:hAnsi="Cambria Math"/>
+                <w:szCs w:val="28"/>
+                <w:lang w:val="en-US"/>
+              </w:rPr>
+              <m:t>P</m:t>
+            </m:r>
+          </m:e>
+          <m:sub>
+            <m:r>
+              <w:rPr>
+                <w:rFonts w:ascii="Cambria Math" w:hAnsi="Cambria Math"/>
+                <w:szCs w:val="28"/>
+              </w:rPr>
+              <m:t>в</m:t>
+            </m:r>
+            <m:r>
+              <w:rPr>
+                <w:rFonts w:ascii="Cambria Math" w:hAnsi="Cambria Math"/>
+                <w:szCs w:val="28"/>
+              </w:rPr>
+              <m:t>ы</m:t>
+            </m:r>
+            <m:r>
+              <w:rPr>
+                <w:rFonts w:ascii="Cambria Math" w:hAnsi="Cambria Math"/>
+                <w:szCs w:val="28"/>
+              </w:rPr>
+              <m:t>х</m:t>
+            </m:r>
+          </m:sub>
+        </m:sSub>
+      </m:oMath>
+      <w:r>
+        <w:rPr>
+          <w:rFonts w:eastAsiaTheme="minorEastAsia"/>
+        </w:rPr>
+        <w:t xml:space="preserve">– </w:t>
+      </w:r>
+      <w:r>
+        <w:rPr>
+          <w:rFonts w:eastAsiaTheme="minorEastAsia"/>
+        </w:rPr>
+        <w:t xml:space="preserve">мощность оптического излучения на выходе ОВ, </w:t>
+      </w:r>
+      <w:r>
+        <w:rPr>
+          <w:rFonts w:eastAsiaTheme="minorEastAsia"/>
+        </w:rPr>
+        <w:t>[</w:t>
+      </w:r>
+      <w:r>
+        <w:rPr>
+          <w:rFonts w:eastAsiaTheme="minorEastAsia"/>
+        </w:rPr>
+        <w:t>мВт</w:t>
+      </w:r>
+      <w:r>
+        <w:rPr>
+          <w:rFonts w:eastAsiaTheme="minorEastAsia"/>
+        </w:rPr>
+        <w:t>]</w:t>
+      </w:r>
+      <w:r>
+        <w:rPr>
+          <w:rFonts w:eastAsiaTheme="minorEastAsia"/>
+        </w:rPr>
+        <w:t>.</w:t>
+      </w:r>
+    </w:p>
+    <w:p>
+      <w:pPr>
+        <w:pStyle w:val="DBASE"/>
+      </w:pPr>
+    </w:p>
+    <w:bookmarkEnd w:id="22"/>
+    <w:p>
+      <w:pPr>
+        <w:pStyle w:val="DBASE"/>
+      </w:pPr>
+      <w:r>
         <w:t>С</w:t>
       </w:r>
       <w:r>
-        <w:t>нимать информацию с протяженного участка ОВ невозможно как с чисто технической точки зрения, так и с точки зрения параметров принятого оптического излучения. Для реализации устройства отбора оптического излучения (ОИ) необходимо минимизировать длину ОВ, при которой возможно получить сигнал с уровнем мощности, достаточным для приема с требуемым коэффициентом ошибок. Если всю энергию, вышедшую с сантиметрового отрезка ОВ, сконцентрировать на входе фотоприемника, мощность полученного сигнала не будет достаточной для обеспечения требуемого качества приема</w:t>
+        <w:t>нимать информацию с протяженного участка ОВ невозможно как</w:t>
+      </w:r>
+      <w:r>
+        <w:t xml:space="preserve"> </w:t>
+      </w:r>
+      <w:r>
+        <w:rPr>
+          <w:lang w:val="en-US"/>
+        </w:rPr>
+        <w:t>c</w:t>
+      </w:r>
+      <w:r>
+        <w:t xml:space="preserve"> техническ</w:t>
+      </w:r>
+      <w:r>
+        <w:t>ого представления</w:t>
+      </w:r>
+      <w:r>
+        <w:t xml:space="preserve">, так и с точки зрения параметров принятого оптического излучения. Для реализации устройства отбора оптического излучения (ОИ) необходимо минимизировать длину ОВ, при которой </w:t>
+      </w:r>
+      <w:r>
+        <w:lastRenderedPageBreak/>
+        <w:t>возможно получить сигнал с уровнем мощности, достаточным для приема с требуемым коэффициентом ошибок.</w:t>
+      </w:r>
+      <w:r>
+        <w:t xml:space="preserve"> </w:t>
+      </w:r>
+      <w:r>
+        <w:t>Если всю энергию, вышедшую с сантиметрового отрезка ОВ, сконцентрировать на входе фотоприемника, мощность полученного сигнала не будет достаточной для обеспечения требуемого качества приема</w:t>
       </w:r>
       <w:r>
         <w:t>.</w:t>
@@ -25347,29 +25913,620 @@
         <w:t xml:space="preserve"> </w:t>
       </w:r>
       <w:r>
-        <w:t>Необходимо учитывать, что количество рассеиваемой мощности с участка ОВ произвольной длины зависит от расстояния между передатчиком оптического излучения до конца участка ОВ, затухания участка ОВ</w:t>
-      </w:r>
-      <w:r>
+        <w:t>Также следует</w:t>
+      </w:r>
+      <w:r>
+        <w:t xml:space="preserve"> уч</w:t>
+      </w:r>
+      <w:r>
+        <w:t>есть,</w:t>
+      </w:r>
+      <w:r>
+        <w:t xml:space="preserve"> что количество рассеиваемой мощности с участка ОВ произвольной длины зависит от расстояния между передатчиком оптического излучения до конца участка ОВ, затухания участка ОВ</w:t>
+      </w:r>
+      <w:r>
+        <w:t xml:space="preserve"> и суммарного затухания участка. Мощность оптического излучения, теряемая на участке ОВ, рассчитывается по формуле 2.2.</w:t>
+      </w:r>
+    </w:p>
+    <w:p>
+      <w:pPr>
+        <w:spacing w:after="0" w:line="360" w:lineRule="atLeast"/>
+        <w:ind w:firstLine="709"/>
+        <w:jc w:val="both"/>
+        <w:rPr>
+          <w:rFonts w:ascii="Times New Roman" w:hAnsi="Times New Roman" w:cs="Times New Roman"/>
+          <w:sz w:val="28"/>
+          <w:szCs w:val="28"/>
+        </w:rPr>
+      </w:pPr>
+    </w:p>
+    <w:p>
+      <w:pPr>
+        <w:spacing w:after="0" w:line="360" w:lineRule="atLeast"/>
+        <w:ind w:firstLine="709"/>
+        <w:jc w:val="right"/>
+        <w:rPr>
+          <w:rFonts w:ascii="Times New Roman" w:eastAsiaTheme="minorEastAsia" w:hAnsi="Times New Roman" w:cs="Times New Roman"/>
+          <w:sz w:val="28"/>
+          <w:szCs w:val="28"/>
+        </w:rPr>
+      </w:pPr>
+      <m:oMath>
+        <m:sSub>
+          <m:sSubPr>
+            <m:ctrlPr>
+              <w:rPr>
+                <w:rFonts w:ascii="Cambria Math" w:hAnsi="Cambria Math" w:cs="Times New Roman"/>
+                <w:i/>
+                <w:sz w:val="28"/>
+                <w:szCs w:val="28"/>
+                <w:lang w:val="en-US"/>
+              </w:rPr>
+            </m:ctrlPr>
+          </m:sSubPr>
+          <m:e>
+            <m:r>
+              <w:rPr>
+                <w:rFonts w:ascii="Cambria Math" w:hAnsi="Cambria Math" w:cs="Times New Roman"/>
+                <w:sz w:val="28"/>
+                <w:szCs w:val="28"/>
+                <w:lang w:val="en-US"/>
+              </w:rPr>
+              <m:t>P</m:t>
+            </m:r>
+          </m:e>
+          <m:sub>
+            <m:r>
+              <w:rPr>
+                <w:rFonts w:ascii="Cambria Math" w:hAnsi="Cambria Math" w:cs="Times New Roman"/>
+                <w:sz w:val="28"/>
+                <w:szCs w:val="28"/>
+              </w:rPr>
+              <m:t>рас</m:t>
+            </m:r>
+          </m:sub>
+        </m:sSub>
+        <m:r>
+          <w:rPr>
+            <w:rFonts w:ascii="Cambria Math" w:hAnsi="Cambria Math" w:cs="Times New Roman"/>
+            <w:sz w:val="28"/>
+            <w:szCs w:val="28"/>
+          </w:rPr>
+          <m:t>=</m:t>
+        </m:r>
+        <m:sSub>
+          <m:sSubPr>
+            <m:ctrlPr>
+              <w:rPr>
+                <w:rFonts w:ascii="Cambria Math" w:hAnsi="Cambria Math" w:cs="Times New Roman"/>
+                <w:i/>
+                <w:sz w:val="28"/>
+                <w:szCs w:val="28"/>
+                <w:lang w:val="en-US"/>
+              </w:rPr>
+            </m:ctrlPr>
+          </m:sSubPr>
+          <m:e>
+            <m:r>
+              <w:rPr>
+                <w:rFonts w:ascii="Cambria Math" w:hAnsi="Cambria Math" w:cs="Times New Roman"/>
+                <w:sz w:val="28"/>
+                <w:szCs w:val="28"/>
+                <w:lang w:val="en-US"/>
+              </w:rPr>
+              <m:t>P</m:t>
+            </m:r>
+          </m:e>
+          <m:sub>
+            <m:r>
+              <w:rPr>
+                <w:rFonts w:ascii="Cambria Math" w:hAnsi="Cambria Math" w:cs="Times New Roman"/>
+                <w:sz w:val="28"/>
+                <w:szCs w:val="28"/>
+              </w:rPr>
+              <m:t>вх</m:t>
+            </m:r>
+          </m:sub>
+        </m:sSub>
+        <m:r>
+          <w:rPr>
+            <w:rFonts w:ascii="Cambria Math" w:hAnsi="Cambria Math" w:cs="Times New Roman"/>
+            <w:sz w:val="28"/>
+            <w:szCs w:val="28"/>
+          </w:rPr>
+          <m:t>-</m:t>
+        </m:r>
+        <m:sSub>
+          <m:sSubPr>
+            <m:ctrlPr>
+              <w:rPr>
+                <w:rFonts w:ascii="Cambria Math" w:hAnsi="Cambria Math" w:cs="Times New Roman"/>
+                <w:i/>
+                <w:sz w:val="28"/>
+                <w:szCs w:val="28"/>
+                <w:lang w:val="en-US"/>
+              </w:rPr>
+            </m:ctrlPr>
+          </m:sSubPr>
+          <m:e>
+            <m:r>
+              <w:rPr>
+                <w:rFonts w:ascii="Cambria Math" w:hAnsi="Cambria Math" w:cs="Times New Roman"/>
+                <w:sz w:val="28"/>
+                <w:szCs w:val="28"/>
+                <w:lang w:val="en-US"/>
+              </w:rPr>
+              <m:t>P</m:t>
+            </m:r>
+          </m:e>
+          <m:sub>
+            <m:r>
+              <w:rPr>
+                <w:rFonts w:ascii="Cambria Math" w:hAnsi="Cambria Math" w:cs="Times New Roman"/>
+                <w:sz w:val="28"/>
+                <w:szCs w:val="28"/>
+              </w:rPr>
+              <m:t>вх</m:t>
+            </m:r>
+          </m:sub>
+        </m:sSub>
+        <m:r>
+          <w:rPr>
+            <w:rFonts w:ascii="Cambria Math" w:hAnsi="Cambria Math" w:cs="Times New Roman"/>
+            <w:sz w:val="28"/>
+            <w:szCs w:val="28"/>
+          </w:rPr>
+          <m:t>×</m:t>
+        </m:r>
+        <m:sSup>
+          <m:sSupPr>
+            <m:ctrlPr>
+              <w:rPr>
+                <w:rFonts w:ascii="Cambria Math" w:hAnsi="Cambria Math" w:cs="Times New Roman"/>
+                <w:sz w:val="28"/>
+                <w:szCs w:val="28"/>
+                <w:lang w:val="en-US"/>
+              </w:rPr>
+            </m:ctrlPr>
+          </m:sSupPr>
+          <m:e>
+            <m:r>
+              <w:rPr>
+                <w:rFonts w:ascii="Cambria Math" w:hAnsi="Cambria Math" w:cs="Times New Roman"/>
+                <w:sz w:val="28"/>
+                <w:szCs w:val="28"/>
+              </w:rPr>
+              <m:t>10</m:t>
+            </m:r>
+          </m:e>
+          <m:sup>
+            <m:f>
+              <m:fPr>
+                <m:ctrlPr>
+                  <w:rPr>
+                    <w:rFonts w:ascii="Cambria Math" w:hAnsi="Cambria Math" w:cs="Times New Roman"/>
+                    <w:i/>
+                    <w:sz w:val="28"/>
+                    <w:szCs w:val="28"/>
+                    <w:lang w:val="en-US"/>
+                  </w:rPr>
+                </m:ctrlPr>
+              </m:fPr>
+              <m:num>
+                <m:sSub>
+                  <m:sSubPr>
+                    <m:ctrlPr>
+                      <w:rPr>
+                        <w:rFonts w:ascii="Cambria Math" w:hAnsi="Cambria Math" w:cs="Times New Roman"/>
+                        <w:i/>
+                        <w:sz w:val="28"/>
+                        <w:szCs w:val="28"/>
+                        <w:lang w:val="en-US"/>
+                      </w:rPr>
+                    </m:ctrlPr>
+                  </m:sSubPr>
+                  <m:e>
+                    <m:r>
+                      <w:rPr>
+                        <w:rFonts w:ascii="Cambria Math" w:hAnsi="Cambria Math" w:cs="Times New Roman"/>
+                        <w:sz w:val="28"/>
+                        <w:szCs w:val="28"/>
+                      </w:rPr>
+                      <m:t>α</m:t>
+                    </m:r>
+                  </m:e>
+                  <m:sub>
+                    <m:r>
+                      <w:rPr>
+                        <w:rFonts w:ascii="Cambria Math" w:hAnsi="Cambria Math" w:cs="Times New Roman"/>
+                        <w:sz w:val="28"/>
+                        <w:szCs w:val="28"/>
+                      </w:rPr>
+                      <m:t>участка</m:t>
+                    </m:r>
+                  </m:sub>
+                </m:sSub>
+              </m:num>
+              <m:den>
+                <m:r>
+                  <w:rPr>
+                    <w:rFonts w:ascii="Cambria Math" w:hAnsi="Cambria Math" w:cs="Times New Roman"/>
+                    <w:sz w:val="28"/>
+                    <w:szCs w:val="28"/>
+                  </w:rPr>
+                  <m:t>10</m:t>
+                </m:r>
+              </m:den>
+            </m:f>
+          </m:sup>
+        </m:sSup>
+        <m:r>
+          <w:rPr>
+            <w:rFonts w:ascii="Cambria Math" w:hAnsi="Cambria Math" w:cs="Times New Roman"/>
+            <w:sz w:val="28"/>
+            <w:szCs w:val="28"/>
+          </w:rPr>
+          <m:t>,</m:t>
+        </m:r>
+      </m:oMath>
+      <w:r>
+        <w:rPr>
+          <w:rFonts w:ascii="Times New Roman" w:eastAsiaTheme="minorEastAsia" w:hAnsi="Times New Roman" w:cs="Times New Roman"/>
+          <w:sz w:val="28"/>
+          <w:szCs w:val="28"/>
+        </w:rPr>
+        <w:tab/>
+      </w:r>
+      <w:r>
+        <w:rPr>
+          <w:rFonts w:ascii="Times New Roman" w:eastAsiaTheme="minorEastAsia" w:hAnsi="Times New Roman" w:cs="Times New Roman"/>
+          <w:sz w:val="28"/>
+          <w:szCs w:val="28"/>
+        </w:rPr>
+        <w:tab/>
+      </w:r>
+      <w:r>
+        <w:rPr>
+          <w:rFonts w:ascii="Times New Roman" w:eastAsiaTheme="minorEastAsia" w:hAnsi="Times New Roman" w:cs="Times New Roman"/>
+          <w:sz w:val="28"/>
+          <w:szCs w:val="28"/>
+        </w:rPr>
+        <w:tab/>
+      </w:r>
+      <w:r>
+        <w:rPr>
+          <w:rFonts w:ascii="Times New Roman" w:eastAsiaTheme="minorEastAsia" w:hAnsi="Times New Roman" w:cs="Times New Roman"/>
+          <w:sz w:val="28"/>
+          <w:szCs w:val="28"/>
+        </w:rPr>
+        <w:tab/>
+        <w:t>(</w:t>
+      </w:r>
+      <w:r>
+        <w:rPr>
+          <w:rFonts w:ascii="Times New Roman" w:eastAsiaTheme="minorEastAsia" w:hAnsi="Times New Roman" w:cs="Times New Roman"/>
+          <w:sz w:val="28"/>
+          <w:szCs w:val="28"/>
+        </w:rPr>
+        <w:t>2</w:t>
+      </w:r>
+      <w:r>
+        <w:rPr>
+          <w:rFonts w:ascii="Times New Roman" w:eastAsiaTheme="minorEastAsia" w:hAnsi="Times New Roman" w:cs="Times New Roman"/>
+          <w:sz w:val="28"/>
+          <w:szCs w:val="28"/>
+        </w:rPr>
         <w:t>.</w:t>
       </w:r>
-    </w:p>
-    <w:p>
-      <w:pPr>
-        <w:pStyle w:val="DBASE"/>
-      </w:pPr>
-      <w:r>
-        <w:t xml:space="preserve">Данный метод может быть реализован по следующим принципам. </w:t>
-      </w:r>
-      <w:r>
-        <w:t xml:space="preserve">Для концентрации энергии, вышедшей с боковой поверхности информационного волокна, волокно нужно расположить вдоль одной из фокальных осей внутри </w:t>
+      <w:r>
+        <w:rPr>
+          <w:rFonts w:ascii="Times New Roman" w:eastAsiaTheme="minorEastAsia" w:hAnsi="Times New Roman" w:cs="Times New Roman"/>
+          <w:sz w:val="28"/>
+          <w:szCs w:val="28"/>
+        </w:rPr>
+        <w:t>2</w:t>
+      </w:r>
+      <w:r>
+        <w:rPr>
+          <w:rFonts w:ascii="Times New Roman" w:eastAsiaTheme="minorEastAsia" w:hAnsi="Times New Roman" w:cs="Times New Roman"/>
+          <w:sz w:val="28"/>
+          <w:szCs w:val="28"/>
+        </w:rPr>
+        <w:t>)</w:t>
+      </w:r>
+    </w:p>
+    <w:p>
+      <w:pPr>
+        <w:pStyle w:val="DBASE"/>
+        <w:ind w:firstLine="0"/>
+        <w:rPr>
+          <w:rFonts w:eastAsiaTheme="minorEastAsia"/>
+        </w:rPr>
+      </w:pPr>
+      <w:r>
+        <w:t xml:space="preserve">где </w:t>
+      </w:r>
+      <m:oMath>
+        <m:sSub>
+          <m:sSubPr>
+            <m:ctrlPr>
+              <w:rPr>
+                <w:rFonts w:ascii="Cambria Math" w:eastAsiaTheme="minorHAnsi" w:hAnsi="Cambria Math"/>
+                <w:i/>
+                <w:szCs w:val="28"/>
+                <w:lang w:val="en-US" w:eastAsia="en-US"/>
+              </w:rPr>
+            </m:ctrlPr>
+          </m:sSubPr>
+          <m:e>
+            <m:r>
+              <w:rPr>
+                <w:rFonts w:ascii="Cambria Math" w:hAnsi="Cambria Math"/>
+                <w:szCs w:val="28"/>
+                <w:lang w:val="en-US"/>
+              </w:rPr>
+              <m:t>P</m:t>
+            </m:r>
+          </m:e>
+          <m:sub>
+            <m:r>
+              <w:rPr>
+                <w:rFonts w:ascii="Cambria Math" w:hAnsi="Cambria Math"/>
+                <w:szCs w:val="28"/>
+              </w:rPr>
+              <m:t>вх</m:t>
+            </m:r>
+          </m:sub>
+        </m:sSub>
+      </m:oMath>
+      <w:r>
+        <w:rPr>
+          <w:rFonts w:eastAsiaTheme="minorEastAsia"/>
+        </w:rPr>
+        <w:t xml:space="preserve"> – мощность оптического излучения на входе ОВ, </w:t>
+      </w:r>
+      <w:r>
+        <w:rPr>
+          <w:rFonts w:eastAsiaTheme="minorEastAsia"/>
+        </w:rPr>
+        <w:t>[</w:t>
+      </w:r>
+      <w:r>
+        <w:rPr>
+          <w:rFonts w:eastAsiaTheme="minorEastAsia"/>
+        </w:rPr>
+        <w:t>мВт</w:t>
+      </w:r>
+      <w:r>
+        <w:rPr>
+          <w:rFonts w:eastAsiaTheme="minorEastAsia"/>
+        </w:rPr>
+        <w:t>]</w:t>
+      </w:r>
+      <w:r>
+        <w:rPr>
+          <w:rFonts w:eastAsiaTheme="minorEastAsia"/>
+        </w:rPr>
+        <w:t>;</w:t>
+      </w:r>
+    </w:p>
+    <w:p>
+      <w:pPr>
+        <w:pStyle w:val="DBASE"/>
+        <w:ind w:left="-57" w:firstLine="510"/>
+        <w:rPr>
+          <w:rFonts w:eastAsiaTheme="minorEastAsia"/>
+        </w:rPr>
+      </w:pPr>
+      <m:oMath>
+        <m:sSub>
+          <m:sSubPr>
+            <m:ctrlPr>
+              <w:rPr>
+                <w:rFonts w:ascii="Cambria Math" w:eastAsiaTheme="minorHAnsi" w:hAnsi="Cambria Math"/>
+                <w:i/>
+                <w:szCs w:val="28"/>
+                <w:lang w:val="en-US" w:eastAsia="en-US"/>
+              </w:rPr>
+            </m:ctrlPr>
+          </m:sSubPr>
+          <m:e>
+            <m:r>
+              <w:rPr>
+                <w:rFonts w:ascii="Cambria Math" w:hAnsi="Cambria Math"/>
+                <w:szCs w:val="28"/>
+              </w:rPr>
+              <m:t>α</m:t>
+            </m:r>
+          </m:e>
+          <m:sub>
+            <m:r>
+              <w:rPr>
+                <w:rFonts w:ascii="Cambria Math" w:hAnsi="Cambria Math"/>
+                <w:szCs w:val="28"/>
+              </w:rPr>
+              <m:t>участка</m:t>
+            </m:r>
+          </m:sub>
+        </m:sSub>
+      </m:oMath>
+      <w:r>
+        <w:rPr>
+          <w:rFonts w:eastAsiaTheme="minorEastAsia"/>
+        </w:rPr>
+        <w:t>–</w:t>
+      </w:r>
+      <w:r>
+        <w:rPr>
+          <w:rFonts w:eastAsiaTheme="minorEastAsia"/>
+        </w:rPr>
+        <w:t xml:space="preserve"> суммарное затухание участка </w:t>
+      </w:r>
+      <w:r>
+        <w:rPr>
+          <w:rFonts w:eastAsiaTheme="minorEastAsia"/>
+        </w:rPr>
+        <w:t xml:space="preserve">ОВ, </w:t>
+      </w:r>
+      <w:r>
+        <w:rPr>
+          <w:rFonts w:eastAsiaTheme="minorEastAsia"/>
+        </w:rPr>
+        <w:t>[</w:t>
+      </w:r>
+      <w:r>
+        <w:rPr>
+          <w:rFonts w:eastAsiaTheme="minorEastAsia"/>
+        </w:rPr>
+        <w:t>дБ</w:t>
+      </w:r>
+      <w:r>
+        <w:rPr>
+          <w:rFonts w:eastAsiaTheme="minorEastAsia"/>
+        </w:rPr>
+        <w:t>]</w:t>
+      </w:r>
+      <w:r>
+        <w:rPr>
+          <w:rFonts w:eastAsiaTheme="minorEastAsia"/>
+        </w:rPr>
+        <w:t>.</w:t>
+      </w:r>
+    </w:p>
+    <w:p>
+      <w:pPr>
+        <w:pStyle w:val="DBASE"/>
+      </w:pPr>
+    </w:p>
+    <w:p>
+      <w:pPr>
+        <w:pStyle w:val="DBASE"/>
+      </w:pPr>
+      <w:r>
+        <w:t xml:space="preserve">Данный метод может быть реализован </w:t>
+      </w:r>
+      <w:r>
+        <w:t>с помощью устройства, представленного на рисунке 2.1</w:t>
+      </w:r>
+      <w:r>
+        <w:t>.</w:t>
+      </w:r>
+    </w:p>
+    <w:p>
+      <w:pPr>
+        <w:pStyle w:val="DPIC"/>
+      </w:pPr>
+      <w:r>
+        <w:drawing>
+          <wp:inline distT="0" distB="0" distL="0" distR="0" wp14:anchorId="085008A5" wp14:editId="7612DBEF">
+            <wp:extent cx="4140679" cy="4388571"/>
+            <wp:effectExtent l="0" t="0" r="0" b="0"/>
+            <wp:docPr id="10" name="Рисунок 10"/>
+            <wp:cNvGraphicFramePr>
+              <a:graphicFrameLocks xmlns:a="http://schemas.openxmlformats.org/drawingml/2006/main" noChangeAspect="1"/>
+            </wp:cNvGraphicFramePr>
+            <a:graphic xmlns:a="http://schemas.openxmlformats.org/drawingml/2006/main">
+              <a:graphicData uri="http://schemas.openxmlformats.org/drawingml/2006/picture">
+                <pic:pic xmlns:pic="http://schemas.openxmlformats.org/drawingml/2006/picture">
+                  <pic:nvPicPr>
+                    <pic:cNvPr id="1" name=""/>
+                    <pic:cNvPicPr/>
+                  </pic:nvPicPr>
+                  <pic:blipFill>
+                    <a:blip r:embed="rId15"/>
+                    <a:stretch>
+                      <a:fillRect/>
+                    </a:stretch>
+                  </pic:blipFill>
+                  <pic:spPr>
+                    <a:xfrm>
+                      <a:off x="0" y="0"/>
+                      <a:ext cx="4148008" cy="4396339"/>
+                    </a:xfrm>
+                    <a:prstGeom prst="rect">
+                      <a:avLst/>
+                    </a:prstGeom>
+                  </pic:spPr>
+                </pic:pic>
+              </a:graphicData>
+            </a:graphic>
+          </wp:inline>
+        </w:drawing>
+      </w:r>
+    </w:p>
+    <w:p>
+      <w:pPr>
+        <w:pStyle w:val="DPIC"/>
+      </w:pPr>
+      <w:r>
+        <w:t xml:space="preserve">Рисунок </w:t>
+      </w:r>
+      <w:r>
+        <w:t>2</w:t>
+      </w:r>
+      <w:r>
+        <w:t>.</w:t>
+      </w:r>
+      <w:r>
+        <w:t>1</w:t>
+      </w:r>
+      <w:r>
+        <w:t xml:space="preserve"> – </w:t>
+      </w:r>
+      <w:r>
+        <w:t xml:space="preserve">Получение </w:t>
+      </w:r>
+      <w:r>
+        <w:t>оптического излучения</w:t>
+      </w:r>
+      <w:r>
+        <w:t xml:space="preserve"> с боковой поверхности</w:t>
+      </w:r>
+    </w:p>
+    <w:p>
+      <w:pPr>
+        <w:pStyle w:val="DPIC"/>
+        <w:ind w:left="397" w:hanging="1701"/>
+      </w:pPr>
+      <w:r>
+        <w:t>ОВ с помощью</w:t>
+      </w:r>
+      <w:r>
+        <w:t xml:space="preserve"> </w:t>
       </w:r>
       <w:proofErr w:type="spellStart"/>
       <w:r>
         <w:t>эллипсоцилиндра</w:t>
       </w:r>
       <w:proofErr w:type="spellEnd"/>
-      <w:r>
-        <w:t xml:space="preserve">. Внутренняя поверхность такого цилиндра должна быть покрыта отражающим покрытием с максимально возможным коэффициентом отражения. </w:t>
+    </w:p>
+    <w:p>
+      <w:pPr>
+        <w:pStyle w:val="DBASE"/>
+      </w:pPr>
+      <w:r>
+        <w:lastRenderedPageBreak/>
+        <w:t>В</w:t>
+      </w:r>
+      <w:r>
+        <w:t xml:space="preserve">олокно нужно расположить вдоль одной из фокальных осей внутри </w:t>
+      </w:r>
+      <w:proofErr w:type="spellStart"/>
+      <w:r>
+        <w:t>эллипсоцилиндра</w:t>
+      </w:r>
+      <w:proofErr w:type="spellEnd"/>
+      <w:r>
+        <w:t xml:space="preserve"> д</w:t>
+      </w:r>
+      <w:r>
+        <w:t>ля концентрации энергии, вышедшей с боковой поверхности информационного волокна</w:t>
+      </w:r>
+      <w:r>
+        <w:t>.</w:t>
+      </w:r>
+      <w:r>
+        <w:t xml:space="preserve"> Внутренняя поверхность такого цилиндра должна быть покрыта отражающим покрытием с максимально возможным коэффициентом отражения. </w:t>
       </w:r>
       <w:r>
         <w:t>В данном случае и</w:t>
@@ -25381,7 +26538,13 @@
         <w:t xml:space="preserve"> оптическое волокно</w:t>
       </w:r>
       <w:r>
-        <w:t xml:space="preserve"> является излучателем. Отраженные от внутренней поверхности лучи будут концентрироваться на второй фокальной оси </w:t>
+        <w:t xml:space="preserve"> является излучателем. Отраженные от внутренней поверхности лучи концентр</w:t>
+      </w:r>
+      <w:r>
+        <w:t>ируются</w:t>
+      </w:r>
+      <w:r>
+        <w:t xml:space="preserve"> на второй фокальной оси </w:t>
       </w:r>
       <w:proofErr w:type="spellStart"/>
       <w:r>
@@ -25389,25 +26552,48 @@
       </w:r>
       <w:proofErr w:type="spellEnd"/>
       <w:r>
-        <w:t xml:space="preserve">. Если вдоль </w:t>
-      </w:r>
-      <w:r>
-        <w:lastRenderedPageBreak/>
-        <w:t>этой оси расположить оптическое волокно, то с обоих его торцов будет выходить сконцентрированное излучение.</w:t>
+        <w:t>. Если вдоль этой оси расположить оптическое волокно, то с обоих его торцов будет выходить сконцентрированное</w:t>
+      </w:r>
+      <w:r>
+        <w:t xml:space="preserve"> оптическое</w:t>
+      </w:r>
+      <w:r>
+        <w:t xml:space="preserve"> излучение.</w:t>
       </w:r>
       <w:r>
         <w:t xml:space="preserve"> </w:t>
       </w:r>
       <w:r>
-        <w:t>Направляя собранное оптическое излучение на вход фотодетектора или оптического предусилителя, можно осуществлять прием полученного оптического сигнала.</w:t>
-      </w:r>
-    </w:p>
-    <w:p>
-      <w:pPr>
-        <w:pStyle w:val="DBASE"/>
-      </w:pPr>
-      <w:r>
-        <w:t xml:space="preserve">Для увеличения эффективности сбора оптического излучения </w:t>
+        <w:t>О</w:t>
+      </w:r>
+      <w:r>
+        <w:t>существлять прием полученного оптического сигнал</w:t>
+      </w:r>
+      <w:r>
+        <w:t>а следует, н</w:t>
+      </w:r>
+      <w:r>
+        <w:t>аправляя собранное излучение на вход фотодетектора или оптического предусилителя</w:t>
+      </w:r>
+      <w:r>
+        <w:t>.</w:t>
+      </w:r>
+    </w:p>
+    <w:p>
+      <w:pPr>
+        <w:pStyle w:val="DBASE"/>
+      </w:pPr>
+      <w:r>
+        <w:t>В целях</w:t>
+      </w:r>
+      <w:r>
+        <w:t xml:space="preserve"> </w:t>
+      </w:r>
+      <w:r>
+        <w:t>повышения</w:t>
+      </w:r>
+      <w:r>
+        <w:t xml:space="preserve"> эффективности сбора оптического излучения </w:t>
       </w:r>
       <w:r>
         <w:t xml:space="preserve">таким методом </w:t>
@@ -25419,6 +26605,20 @@
         <w:t>оптоволокно устройства</w:t>
       </w:r>
       <w:r>
+        <w:t xml:space="preserve"> несанкционированного доступа</w:t>
+      </w:r>
+      <w:r>
+        <w:t xml:space="preserve"> не имело оболочки на той части своей длины, которая находится в </w:t>
+      </w:r>
+      <w:proofErr w:type="spellStart"/>
+      <w:r>
+        <w:t>эллипсоцилиндре</w:t>
+      </w:r>
+      <w:proofErr w:type="spellEnd"/>
+      <w:r>
+        <w:t>, а также</w:t>
+      </w:r>
+      <w:r>
         <w:t xml:space="preserve"> было </w:t>
       </w:r>
       <w:proofErr w:type="spellStart"/>
@@ -25427,11 +26627,11 @@
       </w:r>
       <w:proofErr w:type="spellEnd"/>
       <w:r>
-        <w:t xml:space="preserve"> и не имело оболочки на той части своей длины, которая находится в </w:t>
+        <w:t xml:space="preserve">. На рисунке 2.1 представлен ход лучей в поперечном сечении </w:t>
       </w:r>
       <w:proofErr w:type="spellStart"/>
       <w:r>
-        <w:t>эллипсоцилиндре</w:t>
+        <w:t>эллипсоцилиндра</w:t>
       </w:r>
       <w:proofErr w:type="spellEnd"/>
       <w:r>
@@ -25461,13 +26661,16 @@
         <w:t>сдвиг во времени между начальной точкой участка снятия и выходной точкой.</w:t>
       </w:r>
       <w:r>
-        <w:t xml:space="preserve"> Таким образом</w:t>
-      </w:r>
-      <w:r>
-        <w:t>, значительный вклад в затухание вносит не рэлеевское рассеяние, а поглощение оптического излучения материалом ОВ. Также</w:t>
-      </w:r>
-      <w:r>
-        <w:t xml:space="preserve"> необходимо</w:t>
+        <w:t xml:space="preserve"> </w:t>
+      </w:r>
+      <w:r>
+        <w:t>З</w:t>
+      </w:r>
+      <w:r>
+        <w:t>начительный вклад в затухание вносит поглощение оптического излучения материалом ОВ. Также</w:t>
+      </w:r>
+      <w:r>
+        <w:t xml:space="preserve"> следует</w:t>
       </w:r>
       <w:r>
         <w:t xml:space="preserve"> учитывать, что при рэлеевском рассеянии не все рассеянное излучение выходит за пределы ОВ, часть оптического излучения направляется в сторону источника излучения.</w:t>
@@ -25478,22 +26681,25 @@
         <w:pStyle w:val="DBASE"/>
       </w:pPr>
       <w:r>
-        <w:t>Главное</w:t>
-      </w:r>
-      <w:r>
-        <w:t xml:space="preserve"> достоинство </w:t>
+        <w:t>Д</w:t>
+      </w:r>
+      <w:r>
+        <w:t>остоинство</w:t>
+      </w:r>
+      <w:r>
+        <w:t>м</w:t>
+      </w:r>
+      <w:r>
+        <w:t xml:space="preserve"> </w:t>
       </w:r>
       <w:r>
         <w:t>метода несанкционированного вывода информации с боковой поверхности оптического волокна за счет концентрации рэлеевского рассеяния</w:t>
       </w:r>
       <w:r>
-        <w:t xml:space="preserve"> </w:t>
-      </w:r>
-      <w:r>
-        <w:t>состоит</w:t>
-      </w:r>
-      <w:r>
-        <w:t xml:space="preserve"> в том, что его крайне сложно обнаружить.</w:t>
+        <w:t xml:space="preserve"> является высокая сложность обнаружения</w:t>
+      </w:r>
+      <w:r>
+        <w:t>.</w:t>
       </w:r>
       <w:r>
         <w:t xml:space="preserve"> К недостаткам</w:t>
@@ -25554,13 +26760,7 @@
         <w:rPr>
           <w:szCs w:val="28"/>
         </w:rPr>
-        <w:t xml:space="preserve">Реализуемые за счет </w:t>
-      </w:r>
-      <w:r>
-        <w:rPr>
-          <w:szCs w:val="28"/>
-        </w:rPr>
-        <w:t>распределенной связи двух оптических</w:t>
+        <w:t>Реализуемые за счет распределенной связи двух оптических</w:t>
       </w:r>
     </w:p>
     <w:p>
@@ -25575,23 +26775,1525 @@
         <w:rPr>
           <w:szCs w:val="28"/>
         </w:rPr>
-        <w:t>волокон</w:t>
-      </w:r>
-      <w:r>
-        <w:rPr>
-          <w:szCs w:val="28"/>
+        <w:t xml:space="preserve">волокон </w:t>
+      </w:r>
+    </w:p>
+    <w:p>
+      <w:pPr>
+        <w:pStyle w:val="DBASE"/>
+        <w:ind w:firstLine="1349"/>
+        <w:rPr>
+          <w:szCs w:val="28"/>
+        </w:rPr>
+      </w:pPr>
+    </w:p>
+    <w:p>
+      <w:pPr>
+        <w:pStyle w:val="DBASE"/>
+        <w:rPr>
+          <w:rFonts w:eastAsiaTheme="minorHAnsi"/>
+          <w:szCs w:val="28"/>
+          <w:lang w:eastAsia="en-US"/>
+        </w:rPr>
+      </w:pPr>
+      <w:r>
+        <w:rPr>
+          <w:rFonts w:eastAsiaTheme="minorHAnsi"/>
+          <w:szCs w:val="28"/>
+          <w:lang w:eastAsia="en-US"/>
+        </w:rPr>
+        <w:t xml:space="preserve">Получение части оптического излучения с боковой поверхности оптического волокна осуществляется с прямого оптоволокна с помощью второго оптического волокна, расположенного рядом с информационным ОВ. Для этого </w:t>
+      </w:r>
+      <w:r>
+        <w:rPr>
+          <w:rFonts w:eastAsiaTheme="minorHAnsi"/>
+          <w:szCs w:val="28"/>
+          <w:lang w:eastAsia="en-US"/>
+        </w:rPr>
+        <w:t>необходимо, чтобы оси двух ОВ находились в одной плоскости и были параллельны друг другу. В данном методе применяется метод распределенной волноводной связи. На рисунке 2.2 представлена схема устройства, реализующего данный метод.</w:t>
+      </w:r>
+    </w:p>
+    <w:p>
+      <w:pPr>
+        <w:pStyle w:val="DPIC"/>
+      </w:pPr>
+      <w:r>
+        <w:lastRenderedPageBreak/>
+        <w:drawing>
+          <wp:inline distT="0" distB="0" distL="0" distR="0" wp14:anchorId="1120B0EB" wp14:editId="37BB75CC">
+            <wp:extent cx="4459856" cy="3296750"/>
+            <wp:effectExtent l="0" t="0" r="0" b="0"/>
+            <wp:docPr id="12" name="Рисунок 12"/>
+            <wp:cNvGraphicFramePr>
+              <a:graphicFrameLocks xmlns:a="http://schemas.openxmlformats.org/drawingml/2006/main" noChangeAspect="1"/>
+            </wp:cNvGraphicFramePr>
+            <a:graphic xmlns:a="http://schemas.openxmlformats.org/drawingml/2006/main">
+              <a:graphicData uri="http://schemas.openxmlformats.org/drawingml/2006/picture">
+                <pic:pic xmlns:pic="http://schemas.openxmlformats.org/drawingml/2006/picture">
+                  <pic:nvPicPr>
+                    <pic:cNvPr id="1" name=""/>
+                    <pic:cNvPicPr/>
+                  </pic:nvPicPr>
+                  <pic:blipFill>
+                    <a:blip r:embed="rId16"/>
+                    <a:stretch>
+                      <a:fillRect/>
+                    </a:stretch>
+                  </pic:blipFill>
+                  <pic:spPr>
+                    <a:xfrm>
+                      <a:off x="0" y="0"/>
+                      <a:ext cx="4477656" cy="3309908"/>
+                    </a:xfrm>
+                    <a:prstGeom prst="rect">
+                      <a:avLst/>
+                    </a:prstGeom>
+                  </pic:spPr>
+                </pic:pic>
+              </a:graphicData>
+            </a:graphic>
+          </wp:inline>
+        </w:drawing>
+      </w:r>
+    </w:p>
+    <w:p>
+      <w:pPr>
+        <w:pStyle w:val="DPIC"/>
+      </w:pPr>
+      <w:r>
+        <w:t xml:space="preserve">Рисунок </w:t>
+      </w:r>
+      <w:r>
+        <w:t>2</w:t>
+      </w:r>
+      <w:r>
+        <w:t>.</w:t>
+      </w:r>
+      <w:r>
+        <w:t>2</w:t>
+      </w:r>
+      <w:r>
+        <w:t xml:space="preserve"> – </w:t>
+      </w:r>
+      <w:r>
+        <w:t>Получение оптического излучения с боковой поверхности</w:t>
+      </w:r>
+    </w:p>
+    <w:p>
+      <w:pPr>
+        <w:pStyle w:val="DPIC"/>
+        <w:ind w:left="1134" w:hanging="1276"/>
+      </w:pPr>
+      <w:r>
+        <w:t xml:space="preserve">ОВ </w:t>
+      </w:r>
+      <w:r>
+        <w:t>за счет распределенной волновой связи</w:t>
+      </w:r>
+    </w:p>
+    <w:p>
+      <w:pPr>
+        <w:pStyle w:val="DBASE"/>
+        <w:rPr>
+          <w:rFonts w:eastAsiaTheme="minorHAnsi"/>
+          <w:szCs w:val="28"/>
+          <w:lang w:eastAsia="en-US"/>
+        </w:rPr>
+      </w:pPr>
+    </w:p>
+    <w:p>
+      <w:pPr>
+        <w:pStyle w:val="DBASE"/>
+        <w:rPr>
+          <w:rFonts w:eastAsiaTheme="minorHAnsi"/>
+          <w:szCs w:val="28"/>
+          <w:lang w:eastAsia="en-US"/>
+        </w:rPr>
+      </w:pPr>
+      <w:r>
+        <w:rPr>
+          <w:rFonts w:eastAsiaTheme="minorHAnsi"/>
+          <w:szCs w:val="28"/>
+          <w:lang w:eastAsia="en-US"/>
+        </w:rPr>
+        <w:t>Информационное волокно ОВ1 и волокно съема ОВ2 могут быть могут быть идентичными либо отличаться по форме и размерам.</w:t>
+      </w:r>
+      <w:r>
+        <w:rPr>
+          <w:rFonts w:eastAsiaTheme="minorHAnsi"/>
+          <w:szCs w:val="28"/>
+          <w:lang w:eastAsia="en-US"/>
+        </w:rPr>
+        <w:t xml:space="preserve"> От диаметра ОВ1 и ОВ2, от расстояния между осями ОВ1, ОВ и от длины участка связи зависит количество энергии, переходящее из ОВ1 в ОВ2. С целью максимального ответвления энергии необходимо уравнять фазовые скорости волн в обоих волокнах, которые также являются оптическими диэлектрическими волноводами.</w:t>
+      </w:r>
+    </w:p>
+    <w:p>
+      <w:pPr>
+        <w:pStyle w:val="DBASE"/>
+        <w:rPr>
+          <w:rFonts w:eastAsiaTheme="minorHAnsi"/>
+          <w:szCs w:val="28"/>
+          <w:lang w:eastAsia="en-US"/>
+        </w:rPr>
+      </w:pPr>
+      <w:r>
+        <w:rPr>
+          <w:rFonts w:eastAsiaTheme="minorHAnsi"/>
+          <w:szCs w:val="28"/>
+          <w:lang w:eastAsia="en-US"/>
+        </w:rPr>
+        <w:t xml:space="preserve">При определенной длине участка взаимодействия, зависящей от расстояния </w:t>
+      </w:r>
+      <w:r>
+        <w:rPr>
+          <w:rFonts w:eastAsiaTheme="minorHAnsi"/>
+          <w:szCs w:val="28"/>
+          <w:lang w:val="en-US" w:eastAsia="en-US"/>
+        </w:rPr>
+        <w:t>d</w:t>
+      </w:r>
+      <w:r>
+        <w:rPr>
+          <w:rFonts w:eastAsiaTheme="minorHAnsi"/>
+          <w:szCs w:val="28"/>
+          <w:lang w:eastAsia="en-US"/>
         </w:rPr>
         <w:t xml:space="preserve"> </w:t>
       </w:r>
-    </w:p>
-    <w:p>
-      <w:pPr>
-        <w:pStyle w:val="DBASE"/>
-        <w:ind w:firstLine="1349"/>
-        <w:rPr>
-          <w:szCs w:val="28"/>
-        </w:rPr>
-      </w:pPr>
+      <w:r>
+        <w:rPr>
+          <w:rFonts w:eastAsiaTheme="minorHAnsi"/>
+          <w:szCs w:val="28"/>
+          <w:lang w:eastAsia="en-US"/>
+        </w:rPr>
+        <w:t xml:space="preserve">между оптическими волноводами </w:t>
+      </w:r>
+      <w:r>
+        <w:rPr>
+          <w:rFonts w:eastAsiaTheme="minorHAnsi"/>
+          <w:szCs w:val="28"/>
+          <w:lang w:eastAsia="en-US"/>
+        </w:rPr>
+        <w:t>и коэффициента замедления,</w:t>
+      </w:r>
+      <w:r>
+        <w:rPr>
+          <w:rFonts w:eastAsiaTheme="minorHAnsi"/>
+          <w:szCs w:val="28"/>
+          <w:lang w:eastAsia="en-US"/>
+        </w:rPr>
+        <w:t xml:space="preserve"> </w:t>
+      </w:r>
+      <w:r>
+        <w:rPr>
+          <w:rFonts w:eastAsiaTheme="minorHAnsi"/>
+          <w:szCs w:val="28"/>
+          <w:lang w:eastAsia="en-US"/>
+        </w:rPr>
+        <w:t>имеет место полная перекачка энергии из волновода ОВ1 в волновод ОВ2</w:t>
+      </w:r>
+      <w:r>
+        <w:rPr>
+          <w:rFonts w:eastAsiaTheme="minorHAnsi"/>
+          <w:szCs w:val="28"/>
+          <w:lang w:eastAsia="en-US"/>
+        </w:rPr>
+        <w:t>. П</w:t>
+      </w:r>
+      <w:r>
+        <w:rPr>
+          <w:rFonts w:eastAsiaTheme="minorHAnsi"/>
+          <w:szCs w:val="28"/>
+          <w:lang w:eastAsia="en-US"/>
+        </w:rPr>
+        <w:t>ри</w:t>
+      </w:r>
+      <w:r>
+        <w:rPr>
+          <w:rFonts w:eastAsiaTheme="minorHAnsi"/>
+          <w:szCs w:val="28"/>
+          <w:lang w:eastAsia="en-US"/>
+        </w:rPr>
+        <w:t xml:space="preserve"> </w:t>
+      </w:r>
+      <w:r>
+        <w:rPr>
+          <w:rFonts w:eastAsiaTheme="minorHAnsi"/>
+          <w:szCs w:val="28"/>
+          <w:lang w:eastAsia="en-US"/>
+        </w:rPr>
+        <w:t xml:space="preserve">дальнейшем увеличении </w:t>
+      </w:r>
+      <w:r>
+        <w:rPr>
+          <w:rFonts w:eastAsiaTheme="minorHAnsi"/>
+          <w:szCs w:val="28"/>
+          <w:lang w:eastAsia="en-US"/>
+        </w:rPr>
+        <w:t>участка взаимодействия</w:t>
+      </w:r>
+      <w:r>
+        <w:rPr>
+          <w:rFonts w:eastAsiaTheme="minorHAnsi"/>
+          <w:szCs w:val="28"/>
+          <w:lang w:eastAsia="en-US"/>
+        </w:rPr>
+        <w:t xml:space="preserve"> происходит периодическое изменение величины</w:t>
+      </w:r>
+      <w:r>
+        <w:rPr>
+          <w:rFonts w:eastAsiaTheme="minorHAnsi"/>
+          <w:szCs w:val="28"/>
+          <w:lang w:eastAsia="en-US"/>
+        </w:rPr>
+        <w:t xml:space="preserve"> </w:t>
+      </w:r>
+      <w:r>
+        <w:rPr>
+          <w:rFonts w:eastAsiaTheme="minorHAnsi"/>
+          <w:szCs w:val="28"/>
+          <w:lang w:eastAsia="en-US"/>
+        </w:rPr>
+        <w:t>передаваемого сигнала из одного волокна в другое.</w:t>
+      </w:r>
+      <w:r>
+        <w:rPr>
+          <w:rFonts w:eastAsiaTheme="minorHAnsi"/>
+          <w:szCs w:val="28"/>
+          <w:lang w:eastAsia="en-US"/>
+        </w:rPr>
+        <w:t xml:space="preserve"> Для несанкционированного доступа </w:t>
+      </w:r>
+      <w:r>
+        <w:rPr>
+          <w:rFonts w:eastAsiaTheme="minorHAnsi"/>
+          <w:szCs w:val="28"/>
+          <w:lang w:eastAsia="en-US"/>
+        </w:rPr>
+        <w:t>требуется только незначительная часть энергии, величина которой должна быть меньше, чем пороговое значение фиксации факта отбора информации средствами контроля.</w:t>
+      </w:r>
+    </w:p>
+    <w:p>
+      <w:pPr>
+        <w:pStyle w:val="DBASE"/>
+        <w:rPr>
+          <w:rFonts w:eastAsiaTheme="minorEastAsia"/>
+          <w:szCs w:val="28"/>
+        </w:rPr>
+      </w:pPr>
+      <w:r>
+        <w:rPr>
+          <w:rFonts w:eastAsiaTheme="minorHAnsi"/>
+          <w:szCs w:val="28"/>
+          <w:lang w:eastAsia="en-US"/>
+        </w:rPr>
+        <w:t xml:space="preserve">Коэффициент связи </w:t>
+      </w:r>
+      <m:oMath>
+        <m:sSub>
+          <m:sSubPr>
+            <m:ctrlPr>
+              <w:rPr>
+                <w:rFonts w:ascii="Cambria Math" w:eastAsiaTheme="minorHAnsi" w:hAnsi="Cambria Math"/>
+                <w:i/>
+                <w:szCs w:val="28"/>
+                <w:lang w:eastAsia="en-US"/>
+              </w:rPr>
+            </m:ctrlPr>
+          </m:sSubPr>
+          <m:e>
+            <m:r>
+              <w:rPr>
+                <w:rFonts w:ascii="Cambria Math" w:hAnsi="Cambria Math"/>
+                <w:szCs w:val="28"/>
+              </w:rPr>
+              <m:t>χ</m:t>
+            </m:r>
+          </m:e>
+          <m:sub>
+            <m:r>
+              <w:rPr>
+                <w:rFonts w:ascii="Cambria Math" w:eastAsiaTheme="minorHAnsi" w:hAnsi="Cambria Math"/>
+                <w:szCs w:val="28"/>
+                <w:lang w:eastAsia="en-US"/>
+              </w:rPr>
+              <m:t>i</m:t>
+            </m:r>
+          </m:sub>
+        </m:sSub>
+      </m:oMath>
+      <w:r>
+        <w:rPr>
+          <w:rFonts w:eastAsiaTheme="minorEastAsia"/>
+          <w:szCs w:val="28"/>
+        </w:rPr>
+        <w:t xml:space="preserve"> </w:t>
+      </w:r>
+      <w:r>
+        <w:rPr>
+          <w:rFonts w:eastAsiaTheme="minorEastAsia"/>
+          <w:szCs w:val="28"/>
+        </w:rPr>
+        <w:t>для двух волокон, расположенных вплотную друг к другу определяется по формуле 2.3.</w:t>
+      </w:r>
+    </w:p>
+    <w:p>
+      <w:pPr>
+        <w:spacing w:after="0" w:line="360" w:lineRule="atLeast"/>
+        <w:ind w:firstLine="709"/>
+        <w:jc w:val="both"/>
+        <w:rPr>
+          <w:rFonts w:ascii="Times New Roman" w:hAnsi="Times New Roman" w:cs="Times New Roman"/>
+          <w:sz w:val="28"/>
+          <w:szCs w:val="28"/>
+        </w:rPr>
+      </w:pPr>
+    </w:p>
+    <w:p>
+      <w:pPr>
+        <w:spacing w:after="0" w:line="360" w:lineRule="atLeast"/>
+        <w:ind w:firstLine="709"/>
+        <w:jc w:val="right"/>
+        <w:rPr>
+          <w:rFonts w:ascii="Times New Roman" w:eastAsiaTheme="minorEastAsia" w:hAnsi="Times New Roman" w:cs="Times New Roman"/>
+          <w:sz w:val="28"/>
+          <w:szCs w:val="28"/>
+        </w:rPr>
+      </w:pPr>
+      <m:oMath>
+        <m:d>
+          <m:dPr>
+            <m:begChr m:val="|"/>
+            <m:endChr m:val="|"/>
+            <m:ctrlPr>
+              <w:rPr>
+                <w:rFonts w:ascii="Cambria Math" w:hAnsi="Cambria Math" w:cs="Times New Roman"/>
+                <w:i/>
+                <w:sz w:val="28"/>
+                <w:szCs w:val="28"/>
+                <w:lang w:val="en-US"/>
+              </w:rPr>
+            </m:ctrlPr>
+          </m:dPr>
+          <m:e>
+            <m:sSub>
+              <m:sSubPr>
+                <m:ctrlPr>
+                  <w:rPr>
+                    <w:rFonts w:ascii="Cambria Math" w:hAnsi="Cambria Math" w:cs="Times New Roman"/>
+                    <w:i/>
+                    <w:sz w:val="28"/>
+                    <w:szCs w:val="28"/>
+                  </w:rPr>
+                </m:ctrlPr>
+              </m:sSubPr>
+              <m:e>
+                <m:r>
+                  <w:rPr>
+                    <w:rFonts w:ascii="Cambria Math" w:hAnsi="Cambria Math" w:cs="Times New Roman"/>
+                    <w:sz w:val="28"/>
+                    <w:szCs w:val="28"/>
+                  </w:rPr>
+                  <m:t>χ</m:t>
+                </m:r>
+              </m:e>
+              <m:sub>
+                <m:r>
+                  <w:rPr>
+                    <w:rFonts w:ascii="Cambria Math" w:hAnsi="Cambria Math"/>
+                    <w:szCs w:val="28"/>
+                  </w:rPr>
+                  <m:t>i</m:t>
+                </m:r>
+              </m:sub>
+            </m:sSub>
+            <m:r>
+              <m:rPr>
+                <m:sty m:val="p"/>
+              </m:rPr>
+              <w:rPr>
+                <w:rFonts w:ascii="Cambria Math" w:eastAsiaTheme="minorEastAsia" w:hAnsi="Cambria Math"/>
+                <w:szCs w:val="28"/>
+              </w:rPr>
+              <m:t xml:space="preserve"> </m:t>
+            </m:r>
+          </m:e>
+        </m:d>
+        <m:r>
+          <w:rPr>
+            <w:rFonts w:ascii="Cambria Math" w:hAnsi="Cambria Math" w:cs="Times New Roman"/>
+            <w:sz w:val="28"/>
+            <w:szCs w:val="28"/>
+          </w:rPr>
+          <m:t>=</m:t>
+        </m:r>
+        <m:r>
+          <w:rPr>
+            <w:rFonts w:ascii="Cambria Math" w:hAnsi="Cambria Math" w:cs="Times New Roman"/>
+            <w:sz w:val="28"/>
+            <w:szCs w:val="28"/>
+          </w:rPr>
+          <m:t>0,671</m:t>
+        </m:r>
+        <m:sSup>
+          <m:sSupPr>
+            <m:ctrlPr>
+              <w:rPr>
+                <w:rFonts w:ascii="Cambria Math" w:hAnsi="Cambria Math" w:cs="Times New Roman"/>
+                <w:i/>
+                <w:sz w:val="28"/>
+                <w:szCs w:val="28"/>
+                <w:lang w:val="en-US"/>
+              </w:rPr>
+            </m:ctrlPr>
+          </m:sSupPr>
+          <m:e>
+            <m:r>
+              <w:rPr>
+                <w:rFonts w:ascii="Cambria Math" w:hAnsi="Cambria Math" w:cs="Times New Roman"/>
+                <w:sz w:val="28"/>
+                <w:szCs w:val="28"/>
+              </w:rPr>
+              <m:t>∆</m:t>
+            </m:r>
+          </m:e>
+          <m:sup>
+            <m:d>
+              <m:dPr>
+                <m:ctrlPr>
+                  <w:rPr>
+                    <w:rFonts w:ascii="Cambria Math" w:hAnsi="Cambria Math" w:cs="Times New Roman"/>
+                    <w:i/>
+                    <w:sz w:val="28"/>
+                    <w:szCs w:val="28"/>
+                    <w:lang w:val="en-US"/>
+                  </w:rPr>
+                </m:ctrlPr>
+              </m:dPr>
+              <m:e>
+                <m:r>
+                  <w:rPr>
+                    <w:rFonts w:ascii="Cambria Math" w:hAnsi="Cambria Math" w:cs="Times New Roman"/>
+                    <w:sz w:val="28"/>
+                    <w:szCs w:val="28"/>
+                  </w:rPr>
+                  <m:t>0,25</m:t>
+                </m:r>
+              </m:e>
+            </m:d>
+          </m:sup>
+        </m:sSup>
+        <m:sSup>
+          <m:sSupPr>
+            <m:ctrlPr>
+              <w:rPr>
+                <w:rFonts w:ascii="Cambria Math" w:hAnsi="Cambria Math" w:cs="Times New Roman"/>
+                <w:i/>
+                <w:sz w:val="28"/>
+                <w:szCs w:val="28"/>
+                <w:lang w:val="en-US"/>
+              </w:rPr>
+            </m:ctrlPr>
+          </m:sSupPr>
+          <m:e>
+            <m:r>
+              <w:rPr>
+                <w:rFonts w:ascii="Cambria Math" w:hAnsi="Cambria Math" w:cs="Times New Roman"/>
+                <w:sz w:val="28"/>
+                <w:szCs w:val="28"/>
+              </w:rPr>
+              <m:t>(</m:t>
+            </m:r>
+            <m:r>
+              <w:rPr>
+                <w:rFonts w:ascii="Cambria Math" w:hAnsi="Cambria Math" w:cs="Times New Roman"/>
+                <w:sz w:val="28"/>
+                <w:szCs w:val="28"/>
+                <w:lang w:val="en-US"/>
+              </w:rPr>
+              <m:t>k</m:t>
+            </m:r>
+            <m:sSub>
+              <m:sSubPr>
+                <m:ctrlPr>
+                  <w:rPr>
+                    <w:rFonts w:ascii="Cambria Math" w:hAnsi="Cambria Math" w:cs="Times New Roman"/>
+                    <w:i/>
+                    <w:sz w:val="28"/>
+                    <w:szCs w:val="28"/>
+                    <w:lang w:val="en-US"/>
+                  </w:rPr>
+                </m:ctrlPr>
+              </m:sSubPr>
+              <m:e>
+                <m:r>
+                  <w:rPr>
+                    <w:rFonts w:ascii="Cambria Math" w:hAnsi="Cambria Math" w:cs="Times New Roman"/>
+                    <w:sz w:val="28"/>
+                    <w:szCs w:val="28"/>
+                    <w:lang w:val="en-US"/>
+                  </w:rPr>
+                  <m:t>n</m:t>
+                </m:r>
+              </m:e>
+              <m:sub>
+                <m:r>
+                  <w:rPr>
+                    <w:rFonts w:ascii="Cambria Math" w:hAnsi="Cambria Math" w:cs="Times New Roman"/>
+                    <w:sz w:val="28"/>
+                    <w:szCs w:val="28"/>
+                  </w:rPr>
+                  <m:t>1</m:t>
+                </m:r>
+              </m:sub>
+            </m:sSub>
+            <m:r>
+              <w:rPr>
+                <w:rFonts w:ascii="Cambria Math" w:hAnsi="Cambria Math" w:cs="Times New Roman"/>
+                <w:sz w:val="28"/>
+                <w:szCs w:val="28"/>
+              </w:rPr>
+              <m:t>)</m:t>
+            </m:r>
+          </m:e>
+          <m:sup>
+            <m:r>
+              <w:rPr>
+                <w:rFonts w:ascii="Cambria Math" w:hAnsi="Cambria Math" w:cs="Times New Roman"/>
+                <w:sz w:val="28"/>
+                <w:szCs w:val="28"/>
+              </w:rPr>
+              <m:t>-0,5</m:t>
+            </m:r>
+          </m:sup>
+        </m:sSup>
+        <m:r>
+          <w:rPr>
+            <w:rFonts w:ascii="Cambria Math" w:hAnsi="Cambria Math" w:cs="Times New Roman"/>
+            <w:sz w:val="28"/>
+            <w:szCs w:val="28"/>
+          </w:rPr>
+          <m:t>×</m:t>
+        </m:r>
+        <m:sSup>
+          <m:sSupPr>
+            <m:ctrlPr>
+              <w:rPr>
+                <w:rFonts w:ascii="Cambria Math" w:hAnsi="Cambria Math" w:cs="Times New Roman"/>
+                <w:i/>
+                <w:sz w:val="28"/>
+                <w:szCs w:val="28"/>
+                <w:lang w:val="en-US"/>
+              </w:rPr>
+            </m:ctrlPr>
+          </m:sSupPr>
+          <m:e>
+            <m:r>
+              <w:rPr>
+                <w:rFonts w:ascii="Cambria Math" w:hAnsi="Cambria Math" w:cs="Times New Roman"/>
+                <w:sz w:val="28"/>
+                <w:szCs w:val="28"/>
+                <w:lang w:val="en-US"/>
+              </w:rPr>
+              <m:t>r</m:t>
+            </m:r>
+          </m:e>
+          <m:sup>
+            <m:r>
+              <w:rPr>
+                <w:rFonts w:ascii="Cambria Math" w:hAnsi="Cambria Math" w:cs="Times New Roman"/>
+                <w:sz w:val="28"/>
+                <w:szCs w:val="28"/>
+              </w:rPr>
+              <m:t>-</m:t>
+            </m:r>
+            <m:f>
+              <m:fPr>
+                <m:ctrlPr>
+                  <w:rPr>
+                    <w:rFonts w:ascii="Cambria Math" w:hAnsi="Cambria Math" w:cs="Times New Roman"/>
+                    <w:i/>
+                    <w:sz w:val="28"/>
+                    <w:szCs w:val="28"/>
+                    <w:lang w:val="en-US"/>
+                  </w:rPr>
+                </m:ctrlPr>
+              </m:fPr>
+              <m:num>
+                <m:r>
+                  <w:rPr>
+                    <w:rFonts w:ascii="Cambria Math" w:hAnsi="Cambria Math" w:cs="Times New Roman"/>
+                    <w:sz w:val="28"/>
+                    <w:szCs w:val="28"/>
+                  </w:rPr>
+                  <m:t>3</m:t>
+                </m:r>
+              </m:num>
+              <m:den>
+                <m:r>
+                  <w:rPr>
+                    <w:rFonts w:ascii="Cambria Math" w:hAnsi="Cambria Math" w:cs="Times New Roman"/>
+                    <w:sz w:val="28"/>
+                    <w:szCs w:val="28"/>
+                  </w:rPr>
+                  <m:t>2</m:t>
+                </m:r>
+              </m:den>
+            </m:f>
+            <m:r>
+              <w:rPr>
+                <w:rFonts w:ascii="Cambria Math" w:hAnsi="Cambria Math" w:cs="Times New Roman"/>
+                <w:sz w:val="28"/>
+                <w:szCs w:val="28"/>
+              </w:rPr>
+              <m:t xml:space="preserve"> </m:t>
+            </m:r>
+          </m:sup>
+        </m:sSup>
+        <m:r>
+          <w:rPr>
+            <w:rFonts w:ascii="Cambria Math" w:hAnsi="Cambria Math" w:cs="Times New Roman"/>
+            <w:sz w:val="28"/>
+            <w:szCs w:val="28"/>
+          </w:rPr>
+          <m:t>(</m:t>
+        </m:r>
+        <m:f>
+          <m:fPr>
+            <m:ctrlPr>
+              <w:rPr>
+                <w:rFonts w:ascii="Cambria Math" w:hAnsi="Cambria Math" w:cs="Times New Roman"/>
+                <w:i/>
+                <w:sz w:val="28"/>
+                <w:szCs w:val="28"/>
+                <w:lang w:val="en-US"/>
+              </w:rPr>
+            </m:ctrlPr>
+          </m:fPr>
+          <m:num>
+            <m:r>
+              <w:rPr>
+                <w:rFonts w:ascii="Cambria Math" w:hAnsi="Cambria Math" w:cs="Times New Roman"/>
+                <w:sz w:val="28"/>
+                <w:szCs w:val="28"/>
+                <w:lang w:val="en-US"/>
+              </w:rPr>
+              <m:t>i</m:t>
+            </m:r>
+          </m:num>
+          <m:den>
+            <m:r>
+              <w:rPr>
+                <w:rFonts w:ascii="Cambria Math" w:hAnsi="Cambria Math" w:cs="Times New Roman"/>
+                <w:sz w:val="28"/>
+                <w:szCs w:val="28"/>
+                <w:lang w:val="en-US"/>
+              </w:rPr>
+              <m:t>M</m:t>
+            </m:r>
+          </m:den>
+        </m:f>
+        <m:r>
+          <w:rPr>
+            <w:rFonts w:ascii="Cambria Math" w:hAnsi="Cambria Math" w:cs="Times New Roman"/>
+            <w:sz w:val="28"/>
+            <w:szCs w:val="28"/>
+          </w:rPr>
+          <m:t>)</m:t>
+        </m:r>
+        <m:sSup>
+          <m:sSupPr>
+            <m:ctrlPr>
+              <w:rPr>
+                <w:rFonts w:ascii="Cambria Math" w:hAnsi="Cambria Math" w:cs="Times New Roman"/>
+                <w:i/>
+                <w:sz w:val="28"/>
+                <w:szCs w:val="28"/>
+                <w:lang w:val="en-US"/>
+              </w:rPr>
+            </m:ctrlPr>
+          </m:sSupPr>
+          <m:e>
+            <m:r>
+              <w:rPr>
+                <w:rFonts w:ascii="Cambria Math" w:hAnsi="Cambria Math" w:cs="Times New Roman"/>
+                <w:sz w:val="28"/>
+                <w:szCs w:val="28"/>
+              </w:rPr>
+              <m:t>(1-</m:t>
+            </m:r>
+            <m:f>
+              <m:fPr>
+                <m:ctrlPr>
+                  <w:rPr>
+                    <w:rFonts w:ascii="Cambria Math" w:hAnsi="Cambria Math" w:cs="Times New Roman"/>
+                    <w:i/>
+                    <w:sz w:val="28"/>
+                    <w:szCs w:val="28"/>
+                    <w:lang w:val="en-US"/>
+                  </w:rPr>
+                </m:ctrlPr>
+              </m:fPr>
+              <m:num>
+                <m:r>
+                  <w:rPr>
+                    <w:rFonts w:ascii="Cambria Math" w:hAnsi="Cambria Math" w:cs="Times New Roman"/>
+                    <w:sz w:val="28"/>
+                    <w:szCs w:val="28"/>
+                    <w:lang w:val="en-US"/>
+                  </w:rPr>
+                  <m:t>i</m:t>
+                </m:r>
+              </m:num>
+              <m:den>
+                <m:r>
+                  <w:rPr>
+                    <w:rFonts w:ascii="Cambria Math" w:hAnsi="Cambria Math" w:cs="Times New Roman"/>
+                    <w:sz w:val="28"/>
+                    <w:szCs w:val="28"/>
+                    <w:lang w:val="en-US"/>
+                  </w:rPr>
+                  <m:t>M</m:t>
+                </m:r>
+              </m:den>
+            </m:f>
+            <m:r>
+              <w:rPr>
+                <w:rFonts w:ascii="Cambria Math" w:hAnsi="Cambria Math" w:cs="Times New Roman"/>
+                <w:sz w:val="28"/>
+                <w:szCs w:val="28"/>
+              </w:rPr>
+              <m:t>)</m:t>
+            </m:r>
+          </m:e>
+          <m:sup>
+            <m:f>
+              <m:fPr>
+                <m:ctrlPr>
+                  <w:rPr>
+                    <w:rFonts w:ascii="Cambria Math" w:hAnsi="Cambria Math" w:cs="Times New Roman"/>
+                    <w:i/>
+                    <w:sz w:val="28"/>
+                    <w:szCs w:val="28"/>
+                    <w:lang w:val="en-US"/>
+                  </w:rPr>
+                </m:ctrlPr>
+              </m:fPr>
+              <m:num>
+                <m:r>
+                  <w:rPr>
+                    <w:rFonts w:ascii="Cambria Math" w:hAnsi="Cambria Math" w:cs="Times New Roman"/>
+                    <w:sz w:val="28"/>
+                    <w:szCs w:val="28"/>
+                  </w:rPr>
+                  <m:t>1</m:t>
+                </m:r>
+              </m:num>
+              <m:den>
+                <m:r>
+                  <w:rPr>
+                    <w:rFonts w:ascii="Cambria Math" w:hAnsi="Cambria Math" w:cs="Times New Roman"/>
+                    <w:sz w:val="28"/>
+                    <w:szCs w:val="28"/>
+                  </w:rPr>
+                  <m:t>4</m:t>
+                </m:r>
+              </m:den>
+            </m:f>
+          </m:sup>
+        </m:sSup>
+        <m:r>
+          <w:rPr>
+            <w:rFonts w:ascii="Cambria Math" w:hAnsi="Cambria Math" w:cs="Times New Roman"/>
+            <w:sz w:val="28"/>
+            <w:szCs w:val="28"/>
+          </w:rPr>
+          <m:t>,</m:t>
+        </m:r>
+      </m:oMath>
+      <w:r>
+        <w:rPr>
+          <w:rFonts w:ascii="Times New Roman" w:eastAsiaTheme="minorEastAsia" w:hAnsi="Times New Roman" w:cs="Times New Roman"/>
+          <w:sz w:val="28"/>
+          <w:szCs w:val="28"/>
+        </w:rPr>
+        <w:tab/>
+      </w:r>
+      <w:r>
+        <w:rPr>
+          <w:rFonts w:ascii="Times New Roman" w:eastAsiaTheme="minorEastAsia" w:hAnsi="Times New Roman" w:cs="Times New Roman"/>
+          <w:sz w:val="28"/>
+          <w:szCs w:val="28"/>
+        </w:rPr>
+        <w:tab/>
+      </w:r>
+      <w:r>
+        <w:rPr>
+          <w:rFonts w:ascii="Times New Roman" w:eastAsiaTheme="minorEastAsia" w:hAnsi="Times New Roman" w:cs="Times New Roman"/>
+          <w:sz w:val="28"/>
+          <w:szCs w:val="28"/>
+        </w:rPr>
+        <w:tab/>
+        <w:t>(</w:t>
+      </w:r>
+      <w:r>
+        <w:rPr>
+          <w:rFonts w:ascii="Times New Roman" w:eastAsiaTheme="minorEastAsia" w:hAnsi="Times New Roman" w:cs="Times New Roman"/>
+          <w:sz w:val="28"/>
+          <w:szCs w:val="28"/>
+        </w:rPr>
+        <w:t>2</w:t>
+      </w:r>
+      <w:r>
+        <w:rPr>
+          <w:rFonts w:ascii="Times New Roman" w:eastAsiaTheme="minorEastAsia" w:hAnsi="Times New Roman" w:cs="Times New Roman"/>
+          <w:sz w:val="28"/>
+          <w:szCs w:val="28"/>
+        </w:rPr>
+        <w:t>.2)</w:t>
+      </w:r>
+    </w:p>
+    <w:p>
+      <w:pPr>
+        <w:pStyle w:val="DBASE"/>
+        <w:ind w:firstLine="0"/>
+        <w:rPr>
+          <w:rFonts w:eastAsiaTheme="minorEastAsia"/>
+        </w:rPr>
+      </w:pPr>
+      <w:r>
+        <w:t xml:space="preserve">где </w:t>
+      </w:r>
+      <m:oMath>
+        <m:r>
+          <w:rPr>
+            <w:rFonts w:ascii="Cambria Math" w:eastAsiaTheme="minorHAnsi" w:hAnsi="Cambria Math"/>
+            <w:szCs w:val="28"/>
+            <w:lang w:eastAsia="en-US"/>
+          </w:rPr>
+          <m:t>∆=</m:t>
+        </m:r>
+        <m:sSub>
+          <m:sSubPr>
+            <m:ctrlPr>
+              <w:rPr>
+                <w:rFonts w:ascii="Cambria Math" w:eastAsiaTheme="minorHAnsi" w:hAnsi="Cambria Math"/>
+                <w:i/>
+                <w:szCs w:val="28"/>
+                <w:lang w:eastAsia="en-US"/>
+              </w:rPr>
+            </m:ctrlPr>
+          </m:sSubPr>
+          <m:e>
+            <m:r>
+              <w:rPr>
+                <w:rFonts w:ascii="Cambria Math" w:eastAsiaTheme="minorHAnsi" w:hAnsi="Cambria Math"/>
+                <w:szCs w:val="28"/>
+                <w:lang w:eastAsia="en-US"/>
+              </w:rPr>
+              <m:t>n</m:t>
+            </m:r>
+          </m:e>
+          <m:sub>
+            <m:r>
+              <w:rPr>
+                <w:rFonts w:ascii="Cambria Math" w:eastAsiaTheme="minorHAnsi" w:hAnsi="Cambria Math"/>
+                <w:szCs w:val="28"/>
+                <w:lang w:eastAsia="en-US"/>
+              </w:rPr>
+              <m:t>1</m:t>
+            </m:r>
+          </m:sub>
+        </m:sSub>
+        <m:r>
+          <w:rPr>
+            <w:rFonts w:ascii="Cambria Math" w:eastAsiaTheme="minorHAnsi" w:hAnsi="Cambria Math"/>
+            <w:szCs w:val="28"/>
+            <w:lang w:eastAsia="en-US"/>
+          </w:rPr>
+          <m:t>-</m:t>
+        </m:r>
+        <m:sSub>
+          <m:sSubPr>
+            <m:ctrlPr>
+              <w:rPr>
+                <w:rFonts w:ascii="Cambria Math" w:eastAsiaTheme="minorHAnsi" w:hAnsi="Cambria Math"/>
+                <w:i/>
+                <w:szCs w:val="28"/>
+                <w:lang w:eastAsia="en-US"/>
+              </w:rPr>
+            </m:ctrlPr>
+          </m:sSubPr>
+          <m:e>
+            <m:r>
+              <w:rPr>
+                <w:rFonts w:ascii="Cambria Math" w:eastAsiaTheme="minorHAnsi" w:hAnsi="Cambria Math"/>
+                <w:szCs w:val="28"/>
+                <w:lang w:eastAsia="en-US"/>
+              </w:rPr>
+              <m:t>n</m:t>
+            </m:r>
+          </m:e>
+          <m:sub>
+            <m:r>
+              <w:rPr>
+                <w:rFonts w:ascii="Cambria Math" w:eastAsiaTheme="minorHAnsi" w:hAnsi="Cambria Math"/>
+                <w:szCs w:val="28"/>
+                <w:lang w:eastAsia="en-US"/>
+              </w:rPr>
+              <m:t>2</m:t>
+            </m:r>
+          </m:sub>
+        </m:sSub>
+      </m:oMath>
+      <w:r>
+        <w:rPr>
+          <w:rFonts w:eastAsiaTheme="minorEastAsia"/>
+          <w:szCs w:val="28"/>
+        </w:rPr>
+        <w:t xml:space="preserve"> </w:t>
+      </w:r>
+      <w:r>
+        <w:rPr>
+          <w:rFonts w:eastAsiaTheme="minorEastAsia"/>
+        </w:rPr>
+        <w:t>–</w:t>
+      </w:r>
+      <w:r>
+        <w:rPr>
+          <w:rFonts w:eastAsiaTheme="minorEastAsia"/>
+        </w:rPr>
+        <w:t xml:space="preserve"> </w:t>
+      </w:r>
+      <w:r>
+        <w:rPr>
+          <w:rFonts w:eastAsiaTheme="minorEastAsia"/>
+        </w:rPr>
+        <w:t xml:space="preserve">разность показателей преломления сердечника и оболочки </w:t>
+      </w:r>
+    </w:p>
+    <w:p>
+      <w:pPr>
+        <w:pStyle w:val="DBASE"/>
+        <w:ind w:firstLine="2070"/>
+        <w:rPr>
+          <w:rFonts w:eastAsiaTheme="minorEastAsia"/>
+        </w:rPr>
+      </w:pPr>
+      <w:r>
+        <w:rPr>
+          <w:rFonts w:eastAsiaTheme="minorEastAsia"/>
+        </w:rPr>
+        <w:t>ОВ (если ОВ одинаковы)</w:t>
+      </w:r>
+      <w:r>
+        <w:rPr>
+          <w:rFonts w:eastAsiaTheme="minorEastAsia"/>
+        </w:rPr>
+        <w:t>;</w:t>
+      </w:r>
+    </w:p>
+    <w:p>
+      <w:pPr>
+        <w:pStyle w:val="DBASE"/>
+        <w:ind w:left="-57" w:firstLine="510"/>
+        <w:rPr>
+          <w:rFonts w:eastAsiaTheme="minorEastAsia"/>
+        </w:rPr>
+      </w:pPr>
+      <m:oMath>
+        <m:r>
+          <w:rPr>
+            <w:rFonts w:ascii="Cambria Math" w:eastAsiaTheme="minorEastAsia" w:hAnsi="Cambria Math"/>
+          </w:rPr>
+          <w:lastRenderedPageBreak/>
+          <m:t>k=2π/</m:t>
+        </m:r>
+        <m:r>
+          <w:rPr>
+            <w:rFonts w:ascii="Cambria Math" w:eastAsiaTheme="minorEastAsia" w:hAnsi="Cambria Math"/>
+          </w:rPr>
+          <m:t>λ</m:t>
+        </m:r>
+      </m:oMath>
+      <w:r>
+        <w:rPr>
+          <w:rFonts w:eastAsiaTheme="minorEastAsia"/>
+        </w:rPr>
+        <w:t>–</w:t>
+      </w:r>
+      <w:r>
+        <w:rPr>
+          <w:rFonts w:eastAsiaTheme="minorEastAsia"/>
+        </w:rPr>
+        <w:t xml:space="preserve"> </w:t>
+      </w:r>
+      <w:r>
+        <w:rPr>
+          <w:rFonts w:eastAsiaTheme="minorEastAsia"/>
+        </w:rPr>
+        <w:t>волновое число</w:t>
+      </w:r>
+      <w:r>
+        <w:rPr>
+          <w:rFonts w:eastAsiaTheme="minorEastAsia"/>
+        </w:rPr>
+        <w:t xml:space="preserve">, </w:t>
+      </w:r>
+      <w:r>
+        <w:rPr>
+          <w:rFonts w:eastAsiaTheme="minorEastAsia"/>
+        </w:rPr>
+        <w:t>[</w:t>
+      </w:r>
+      <w:r>
+        <w:rPr>
+          <w:rFonts w:eastAsiaTheme="minorEastAsia"/>
+        </w:rPr>
+        <w:t>рад/м</w:t>
+      </w:r>
+      <w:r>
+        <w:rPr>
+          <w:rFonts w:eastAsiaTheme="minorEastAsia"/>
+        </w:rPr>
+        <w:t>]</w:t>
+      </w:r>
+      <w:r>
+        <w:rPr>
+          <w:rFonts w:eastAsiaTheme="minorEastAsia"/>
+        </w:rPr>
+        <w:t>;</w:t>
+      </w:r>
+    </w:p>
+    <w:p>
+      <w:pPr>
+        <w:pStyle w:val="DBASE"/>
+        <w:ind w:left="-57" w:firstLine="510"/>
+        <w:rPr>
+          <w:rFonts w:eastAsiaTheme="minorEastAsia"/>
+        </w:rPr>
+      </w:pPr>
+      <m:oMath>
+        <m:r>
+          <w:rPr>
+            <w:rFonts w:ascii="Cambria Math" w:eastAsiaTheme="minorEastAsia" w:hAnsi="Cambria Math"/>
+          </w:rPr>
+          <m:t>r</m:t>
+        </m:r>
+      </m:oMath>
+      <w:r>
+        <w:rPr>
+          <w:rFonts w:eastAsiaTheme="minorEastAsia"/>
+        </w:rPr>
+        <w:t xml:space="preserve"> </w:t>
+      </w:r>
+      <w:r>
+        <w:rPr>
+          <w:rFonts w:eastAsiaTheme="minorEastAsia"/>
+        </w:rPr>
+        <w:t xml:space="preserve">– </w:t>
+      </w:r>
+      <w:r>
+        <w:rPr>
+          <w:rFonts w:eastAsiaTheme="minorEastAsia"/>
+        </w:rPr>
+        <w:t>радиус волокна</w:t>
+      </w:r>
+      <w:r>
+        <w:rPr>
+          <w:rFonts w:eastAsiaTheme="minorEastAsia"/>
+        </w:rPr>
+        <w:t xml:space="preserve">, </w:t>
+      </w:r>
+      <w:r>
+        <w:rPr>
+          <w:rFonts w:eastAsiaTheme="minorEastAsia"/>
+        </w:rPr>
+        <w:t>[</w:t>
+      </w:r>
+      <w:r>
+        <w:rPr>
+          <w:rFonts w:eastAsiaTheme="minorEastAsia"/>
+        </w:rPr>
+        <w:t>м</w:t>
+      </w:r>
+      <w:r>
+        <w:rPr>
+          <w:rFonts w:eastAsiaTheme="minorEastAsia"/>
+        </w:rPr>
+        <w:t>км</w:t>
+      </w:r>
+      <w:r>
+        <w:rPr>
+          <w:rFonts w:eastAsiaTheme="minorEastAsia"/>
+        </w:rPr>
+        <w:t>]</w:t>
+      </w:r>
+      <w:r>
+        <w:rPr>
+          <w:rFonts w:eastAsiaTheme="minorEastAsia"/>
+        </w:rPr>
+        <w:t>;</w:t>
+      </w:r>
+    </w:p>
+    <w:p>
+      <w:pPr>
+        <w:pStyle w:val="DBASE"/>
+        <w:ind w:left="-57" w:firstLine="510"/>
+        <w:rPr>
+          <w:rFonts w:eastAsiaTheme="minorEastAsia"/>
+        </w:rPr>
+      </w:pPr>
+      <m:oMath>
+        <m:sSub>
+          <m:sSubPr>
+            <m:ctrlPr>
+              <w:rPr>
+                <w:rFonts w:ascii="Cambria Math" w:eastAsiaTheme="minorEastAsia" w:hAnsi="Cambria Math"/>
+                <w:i/>
+              </w:rPr>
+            </m:ctrlPr>
+          </m:sSubPr>
+          <m:e>
+            <m:r>
+              <w:rPr>
+                <w:rFonts w:ascii="Cambria Math" w:eastAsiaTheme="minorEastAsia" w:hAnsi="Cambria Math"/>
+              </w:rPr>
+              <m:t>n</m:t>
+            </m:r>
+          </m:e>
+          <m:sub>
+            <m:r>
+              <w:rPr>
+                <w:rFonts w:ascii="Cambria Math" w:eastAsiaTheme="minorEastAsia" w:hAnsi="Cambria Math"/>
+              </w:rPr>
+              <m:t>1</m:t>
+            </m:r>
+          </m:sub>
+        </m:sSub>
+      </m:oMath>
+      <w:r>
+        <w:rPr>
+          <w:rFonts w:eastAsiaTheme="minorEastAsia"/>
+        </w:rPr>
+        <w:t xml:space="preserve"> – </w:t>
+      </w:r>
+      <w:r>
+        <w:rPr>
+          <w:rFonts w:eastAsiaTheme="minorEastAsia"/>
+        </w:rPr>
+        <w:t>показатель преломления сердечников</w:t>
+      </w:r>
+      <w:r>
+        <w:rPr>
+          <w:rFonts w:eastAsiaTheme="minorEastAsia"/>
+        </w:rPr>
+        <w:t>;</w:t>
+      </w:r>
+    </w:p>
+    <w:p>
+      <w:pPr>
+        <w:pStyle w:val="DBASE"/>
+        <w:ind w:left="-57" w:firstLine="510"/>
+        <w:rPr>
+          <w:rFonts w:eastAsiaTheme="minorEastAsia"/>
+        </w:rPr>
+      </w:pPr>
+      <m:oMath>
+        <m:r>
+          <w:rPr>
+            <w:rFonts w:ascii="Cambria Math" w:eastAsiaTheme="minorEastAsia" w:hAnsi="Cambria Math"/>
+          </w:rPr>
+          <m:t>i</m:t>
+        </m:r>
+      </m:oMath>
+      <w:r>
+        <w:rPr>
+          <w:rFonts w:eastAsiaTheme="minorEastAsia"/>
+        </w:rPr>
+        <w:t xml:space="preserve"> – </w:t>
+      </w:r>
+      <w:r>
+        <w:rPr>
+          <w:rFonts w:eastAsiaTheme="minorEastAsia"/>
+        </w:rPr>
+        <w:t>номер связывающей моды</w:t>
+      </w:r>
+      <w:r>
+        <w:rPr>
+          <w:rFonts w:eastAsiaTheme="minorEastAsia"/>
+        </w:rPr>
+        <w:t>;</w:t>
+      </w:r>
+    </w:p>
+    <w:p>
+      <w:pPr>
+        <w:pStyle w:val="DBASE"/>
+        <w:ind w:left="-57" w:firstLine="510"/>
+        <w:rPr>
+          <w:rFonts w:eastAsiaTheme="minorEastAsia"/>
+        </w:rPr>
+      </w:pPr>
+      <m:oMath>
+        <m:r>
+          <w:rPr>
+            <w:rFonts w:ascii="Cambria Math" w:eastAsiaTheme="minorEastAsia" w:hAnsi="Cambria Math"/>
+          </w:rPr>
+          <m:t>M</m:t>
+        </m:r>
+      </m:oMath>
+      <w:r>
+        <w:rPr>
+          <w:rFonts w:eastAsiaTheme="minorEastAsia"/>
+        </w:rPr>
+        <w:t xml:space="preserve"> – </w:t>
+      </w:r>
+      <w:r>
+        <w:rPr>
+          <w:rFonts w:eastAsiaTheme="minorEastAsia"/>
+        </w:rPr>
+        <w:t xml:space="preserve">общее количество мод (для </w:t>
+      </w:r>
+      <w:proofErr w:type="spellStart"/>
+      <w:r>
+        <w:rPr>
+          <w:rFonts w:eastAsiaTheme="minorEastAsia"/>
+        </w:rPr>
+        <w:t>одномодовых</w:t>
+      </w:r>
+      <w:proofErr w:type="spellEnd"/>
+      <w:r>
+        <w:rPr>
+          <w:rFonts w:eastAsiaTheme="minorEastAsia"/>
+        </w:rPr>
+        <w:t xml:space="preserve"> ОВ М=2, имеется в виду 2 </w:t>
+      </w:r>
+    </w:p>
+    <w:p>
+      <w:pPr>
+        <w:pStyle w:val="DBASE"/>
+        <w:ind w:left="-57" w:firstLine="1050"/>
+        <w:rPr>
+          <w:rFonts w:eastAsiaTheme="minorEastAsia"/>
+        </w:rPr>
+      </w:pPr>
+      <w:r>
+        <w:rPr>
+          <w:rFonts w:eastAsiaTheme="minorEastAsia"/>
+        </w:rPr>
+        <w:t>ортогональные поляризации).</w:t>
+      </w:r>
+    </w:p>
+    <w:p>
+      <w:pPr>
+        <w:pStyle w:val="DBASE"/>
+        <w:ind w:left="-57" w:firstLine="510"/>
+        <w:rPr>
+          <w:rFonts w:eastAsiaTheme="minorEastAsia"/>
+        </w:rPr>
+      </w:pPr>
+    </w:p>
+    <w:p>
+      <w:pPr>
+        <w:pStyle w:val="DTITLE2"/>
+      </w:pPr>
+      <w:r>
+        <w:t>2.2 Методы вывода информации за счет созданной локальной</w:t>
+      </w:r>
+    </w:p>
+    <w:p>
+      <w:pPr>
+        <w:pStyle w:val="DTITLE2"/>
+        <w:ind w:firstLine="1134"/>
+      </w:pPr>
+      <w:r>
+        <w:t>неоднородности в оптических волокнах</w:t>
+      </w:r>
+    </w:p>
+    <w:p>
+      <w:pPr>
+        <w:pStyle w:val="DBASE"/>
+      </w:pPr>
+    </w:p>
+    <w:p>
+      <w:pPr>
+        <w:pStyle w:val="DBASE"/>
+        <w:rPr>
+          <w:lang w:val="en-US"/>
+        </w:rPr>
+      </w:pPr>
+      <w:r>
+        <w:t>Методы вывода информации за счет создания локальной неоднородности считаются наиболее простыми и надежными. Выделяют следующие способы реализации данного метода</w:t>
+      </w:r>
+      <w:r>
+        <w:rPr>
+          <w:lang w:val="en-US"/>
+        </w:rPr>
+        <w:t>:</w:t>
+      </w:r>
+    </w:p>
+    <w:p>
+      <w:pPr>
+        <w:pStyle w:val="DBASE"/>
+      </w:pPr>
+      <w:r>
+        <w:t xml:space="preserve">– </w:t>
+      </w:r>
+      <w:r>
+        <w:t>поперечное сжатие ОВ</w:t>
+      </w:r>
+      <w:r>
+        <w:t>;</w:t>
+      </w:r>
+    </w:p>
+    <w:p>
+      <w:pPr>
+        <w:pStyle w:val="DBASE"/>
+      </w:pPr>
+      <w:r>
+        <w:t xml:space="preserve">– </w:t>
+      </w:r>
+      <w:r>
+        <w:t>локальное температурное воздействие ОВ</w:t>
+      </w:r>
+      <w:r>
+        <w:t>;</w:t>
+      </w:r>
+    </w:p>
+    <w:p>
+      <w:pPr>
+        <w:pStyle w:val="DBASE"/>
+      </w:pPr>
+      <w:r>
+        <w:t>– акустическое воздействие на ОВ</w:t>
+      </w:r>
+      <w:r>
+        <w:t>;</w:t>
+      </w:r>
+    </w:p>
+    <w:p>
+      <w:pPr>
+        <w:pStyle w:val="DBASE"/>
+      </w:pPr>
+      <w:r>
+        <w:t xml:space="preserve">– </w:t>
+      </w:r>
+      <w:r>
+        <w:t>изгиб ОВ.</w:t>
+      </w:r>
+    </w:p>
+    <w:p>
+      <w:pPr>
+        <w:pStyle w:val="DBASE"/>
+      </w:pPr>
+      <w:r>
+        <w:t>Помимо</w:t>
+      </w:r>
+      <w:r>
+        <w:t xml:space="preserve"> преднамеренно созданной в ОВ локальной неоднородности,</w:t>
+      </w:r>
+      <w:r>
+        <w:t xml:space="preserve"> </w:t>
+      </w:r>
+      <w:r>
+        <w:t xml:space="preserve">существуют и запланированные локальные неоднородности. </w:t>
+      </w:r>
+      <w:r>
+        <w:t>К ним относятся</w:t>
+      </w:r>
+      <w:r>
+        <w:t xml:space="preserve"> </w:t>
+      </w:r>
+      <w:r>
+        <w:t xml:space="preserve">места </w:t>
+      </w:r>
+      <w:r>
+        <w:t>сварки</w:t>
+      </w:r>
+      <w:r>
+        <w:t xml:space="preserve"> </w:t>
+      </w:r>
+      <w:r>
+        <w:t>оптических волокон в точках соединения строительных длин ОК, трещины и</w:t>
+      </w:r>
+      <w:r>
+        <w:t xml:space="preserve"> </w:t>
+      </w:r>
+      <w:r>
+        <w:t>непреднамеренные изгибы ОВ.</w:t>
+      </w:r>
+    </w:p>
+    <w:p>
+      <w:pPr>
+        <w:pStyle w:val="DBASE"/>
+      </w:pPr>
+    </w:p>
+    <w:p>
+      <w:pPr>
+        <w:pStyle w:val="DBASE"/>
+        <w:rPr>
+          <w:szCs w:val="28"/>
+        </w:rPr>
+      </w:pPr>
+      <w:r>
+        <w:rPr>
+          <w:b/>
+          <w:bCs/>
+          <w:szCs w:val="28"/>
+        </w:rPr>
+        <w:t>2</w:t>
+      </w:r>
+      <w:r>
+        <w:rPr>
+          <w:b/>
+          <w:bCs/>
+          <w:szCs w:val="28"/>
+        </w:rPr>
+        <w:t>.</w:t>
+      </w:r>
+      <w:r>
+        <w:rPr>
+          <w:b/>
+          <w:bCs/>
+          <w:szCs w:val="28"/>
+        </w:rPr>
+        <w:t>2</w:t>
+      </w:r>
+      <w:r>
+        <w:rPr>
+          <w:b/>
+          <w:bCs/>
+          <w:szCs w:val="28"/>
+        </w:rPr>
+        <w:t>.1</w:t>
+      </w:r>
+      <w:r>
+        <w:rPr>
+          <w:szCs w:val="28"/>
+        </w:rPr>
+        <w:t xml:space="preserve"> </w:t>
+      </w:r>
+      <w:r>
+        <w:rPr>
+          <w:szCs w:val="28"/>
+        </w:rPr>
+        <w:t>Реализуемые посредством поперечного сжатия, температурного и</w:t>
+      </w:r>
+    </w:p>
+    <w:p>
+      <w:pPr>
+        <w:pStyle w:val="DBASE"/>
+        <w:ind w:firstLine="1372"/>
+        <w:rPr>
+          <w:szCs w:val="28"/>
+        </w:rPr>
+      </w:pPr>
+      <w:r>
+        <w:rPr>
+          <w:szCs w:val="28"/>
+        </w:rPr>
+        <w:t xml:space="preserve">акустического воздействия на оптические волокна </w:t>
+      </w:r>
     </w:p>
     <w:p>
       <w:pPr>
@@ -25603,359 +28305,173 @@
           <w:rFonts w:ascii="Times New Roman" w:hAnsi="Times New Roman" w:cs="Times New Roman"/>
           <w:b/>
           <w:bCs/>
-          <w:color w:val="FF0000"/>
           <w:sz w:val="28"/>
           <w:szCs w:val="28"/>
         </w:rPr>
       </w:pPr>
-      <w:r>
-        <w:rPr>
-          <w:rFonts w:ascii="Times New Roman" w:hAnsi="Times New Roman" w:cs="Times New Roman"/>
-          <w:b/>
-          <w:bCs/>
-          <w:color w:val="FF0000"/>
-          <w:sz w:val="28"/>
-          <w:szCs w:val="28"/>
-        </w:rPr>
-        <w:t>????</w:t>
-      </w:r>
-    </w:p>
-    <w:p>
-      <w:pPr>
-        <w:pStyle w:val="DBASE"/>
-      </w:pPr>
-      <w:r>
+    </w:p>
+    <w:p>
+      <w:pPr>
+        <w:pStyle w:val="DBASE"/>
+      </w:pPr>
+      <w:r>
+        <w:t xml:space="preserve">Методы вывода информации за счет созданной локальной неоднородности в оптических волокнах, реализуемые посредством поперечного сжатия, температурного и акустического воздействия на оптические волокна, </w:t>
+      </w:r>
+      <w:r>
+        <w:t xml:space="preserve">характеризуется изменением характеристик передаваемых сигналов, что может быть обнаружено системой обнаружения </w:t>
+      </w:r>
+      <w:r>
+        <w:t>несанкционированного доступа</w:t>
+      </w:r>
+      <w:r>
+        <w:t xml:space="preserve">. </w:t>
+      </w:r>
+      <w:r>
+        <w:t>К</w:t>
+      </w:r>
+      <w:r>
+        <w:t xml:space="preserve"> недостатк</w:t>
+      </w:r>
+      <w:r>
+        <w:t>ам</w:t>
+      </w:r>
+      <w:r>
+        <w:t xml:space="preserve"> данного </w:t>
+      </w:r>
+      <w:r>
+        <w:t>метода</w:t>
+      </w:r>
+      <w:r>
+        <w:t xml:space="preserve"> </w:t>
+      </w:r>
+      <w:r>
+        <w:t>относится</w:t>
+      </w:r>
+      <w:r>
+        <w:t xml:space="preserve"> невозможность быстрого включения и отключения устройства НСД.</w:t>
+      </w:r>
+    </w:p>
+    <w:p>
+      <w:pPr>
+        <w:pStyle w:val="DBASE"/>
+      </w:pPr>
+      <w:r>
+        <w:t>Как следствие поперечного сжатия оптического волокна на длине 3-4 мм происходит уплотнение материала оптического волокна (кварца или полимера), следовательно, это приводит к увеличению показателя преломления сердечника и оболочки. Исходя из вышесказанного, в оптическом волокне появляется оптическая анизотропия</w:t>
+      </w:r>
+      <w:r>
+        <w:t xml:space="preserve">, на которой излучение преломляется, и часть его излучается через боковую поверхность. </w:t>
+      </w:r>
+      <w:r>
+        <w:lastRenderedPageBreak/>
+        <w:t>На рисунке 2.3 представлена иллюстрация создания локальной неоднородности за счет сжатия ОВ.</w:t>
+      </w:r>
+    </w:p>
+    <w:p>
+      <w:pPr>
+        <w:pStyle w:val="DPIC"/>
+      </w:pPr>
+      <w:r>
+        <w:drawing>
+          <wp:inline distT="0" distB="0" distL="0" distR="0" wp14:anchorId="24D1069F" wp14:editId="5C6B0B2C">
+            <wp:extent cx="4332618" cy="1481048"/>
+            <wp:effectExtent l="0" t="0" r="0" b="5080"/>
+            <wp:docPr id="14" name="Рисунок 14"/>
+            <wp:cNvGraphicFramePr>
+              <a:graphicFrameLocks xmlns:a="http://schemas.openxmlformats.org/drawingml/2006/main" noChangeAspect="1"/>
+            </wp:cNvGraphicFramePr>
+            <a:graphic xmlns:a="http://schemas.openxmlformats.org/drawingml/2006/main">
+              <a:graphicData uri="http://schemas.openxmlformats.org/drawingml/2006/picture">
+                <pic:pic xmlns:pic="http://schemas.openxmlformats.org/drawingml/2006/picture">
+                  <pic:nvPicPr>
+                    <pic:cNvPr id="1" name=""/>
+                    <pic:cNvPicPr/>
+                  </pic:nvPicPr>
+                  <pic:blipFill>
+                    <a:blip r:embed="rId17"/>
+                    <a:stretch>
+                      <a:fillRect/>
+                    </a:stretch>
+                  </pic:blipFill>
+                  <pic:spPr>
+                    <a:xfrm>
+                      <a:off x="0" y="0"/>
+                      <a:ext cx="4461919" cy="1525248"/>
+                    </a:xfrm>
+                    <a:prstGeom prst="rect">
+                      <a:avLst/>
+                    </a:prstGeom>
+                  </pic:spPr>
+                </pic:pic>
+              </a:graphicData>
+            </a:graphic>
+          </wp:inline>
+        </w:drawing>
+      </w:r>
+    </w:p>
+    <w:p>
+      <w:pPr>
+        <w:pStyle w:val="DPIC"/>
+      </w:pPr>
+      <w:r>
+        <w:t xml:space="preserve">Рисунок </w:t>
+      </w:r>
+      <w:r>
+        <w:t>2</w:t>
+      </w:r>
+      <w:r>
+        <w:t>.</w:t>
+      </w:r>
+      <w:r>
+        <w:t>3</w:t>
+      </w:r>
+      <w:r>
+        <w:t xml:space="preserve"> – </w:t>
+      </w:r>
+      <w:r>
+        <w:t>Создание локальной неоднородности за счет сжатия ОВ</w:t>
+      </w:r>
+    </w:p>
+    <w:p>
+      <w:pPr>
+        <w:pStyle w:val="DBASE"/>
         <w:rPr>
           <w:rFonts w:eastAsiaTheme="minorHAnsi"/>
           <w:szCs w:val="28"/>
           <w:lang w:eastAsia="en-US"/>
         </w:rPr>
-        <w:t>К первому классу относятся методы получения оптического излучения с</w:t>
-      </w:r>
-      <w:r>
-        <w:rPr>
-          <w:rFonts w:eastAsiaTheme="minorHAnsi"/>
-          <w:szCs w:val="28"/>
-          <w:lang w:eastAsia="en-US"/>
-        </w:rPr>
-        <w:t xml:space="preserve"> </w:t>
-      </w:r>
-      <w:r>
-        <w:rPr>
-          <w:rFonts w:eastAsiaTheme="minorHAnsi"/>
-          <w:szCs w:val="28"/>
-          <w:lang w:eastAsia="en-US"/>
-        </w:rPr>
-        <w:t>боковой поверхности ОВ за счет концентрации рэлеевского рассеяния или за счет</w:t>
-      </w:r>
-      <w:r>
-        <w:rPr>
-          <w:rFonts w:eastAsiaTheme="minorHAnsi"/>
-          <w:szCs w:val="28"/>
-          <w:lang w:eastAsia="en-US"/>
-        </w:rPr>
-        <w:t xml:space="preserve"> </w:t>
-      </w:r>
-      <w:r>
-        <w:rPr>
-          <w:rFonts w:eastAsiaTheme="minorHAnsi"/>
-          <w:szCs w:val="28"/>
-          <w:lang w:eastAsia="en-US"/>
-        </w:rPr>
-        <w:t>распределенной связи двух оптических волокон. НСД на базе представленных</w:t>
-      </w:r>
-      <w:r>
-        <w:rPr>
-          <w:rFonts w:eastAsiaTheme="minorHAnsi"/>
-          <w:szCs w:val="28"/>
-          <w:lang w:eastAsia="en-US"/>
-        </w:rPr>
-        <w:t xml:space="preserve"> </w:t>
-      </w:r>
-      <w:r>
-        <w:rPr>
-          <w:rFonts w:eastAsiaTheme="minorHAnsi"/>
-          <w:szCs w:val="28"/>
-          <w:lang w:eastAsia="en-US"/>
-        </w:rPr>
-        <w:t>методов достаточно сложно обнаружить, что является несомненным</w:t>
-      </w:r>
-      <w:r>
-        <w:rPr>
-          <w:rFonts w:eastAsiaTheme="minorHAnsi"/>
-          <w:szCs w:val="28"/>
-          <w:lang w:eastAsia="en-US"/>
-        </w:rPr>
-        <w:t xml:space="preserve"> </w:t>
-      </w:r>
-      <w:r>
-        <w:rPr>
-          <w:rFonts w:eastAsiaTheme="minorHAnsi"/>
-          <w:szCs w:val="28"/>
-          <w:lang w:eastAsia="en-US"/>
-        </w:rPr>
-        <w:t>преимуществом. Недостатком представленных методов является то, что для</w:t>
-      </w:r>
-      <w:r>
-        <w:rPr>
-          <w:rFonts w:eastAsiaTheme="minorHAnsi"/>
-          <w:szCs w:val="28"/>
-          <w:lang w:eastAsia="en-US"/>
-        </w:rPr>
-        <w:t xml:space="preserve"> </w:t>
-      </w:r>
-      <w:r>
-        <w:rPr>
-          <w:rFonts w:eastAsiaTheme="minorHAnsi"/>
-          <w:szCs w:val="28"/>
-          <w:lang w:eastAsia="en-US"/>
-        </w:rPr>
-        <w:t>получения уровня оптического излучения достаточного для работы</w:t>
-      </w:r>
-      <w:r>
-        <w:rPr>
-          <w:rFonts w:eastAsiaTheme="minorHAnsi"/>
-          <w:szCs w:val="28"/>
-          <w:lang w:eastAsia="en-US"/>
-        </w:rPr>
-        <w:t xml:space="preserve"> </w:t>
-      </w:r>
-      <w:r>
-        <w:rPr>
-          <w:rFonts w:eastAsiaTheme="minorHAnsi"/>
-          <w:szCs w:val="28"/>
-          <w:lang w:eastAsia="en-US"/>
-        </w:rPr>
-        <w:t>несанкционированного приемника может потребоваться достаточная</w:t>
-      </w:r>
-      <w:r>
-        <w:rPr>
-          <w:rFonts w:eastAsiaTheme="minorHAnsi"/>
-          <w:szCs w:val="28"/>
-          <w:lang w:eastAsia="en-US"/>
-        </w:rPr>
-        <w:t xml:space="preserve"> </w:t>
-      </w:r>
-      <w:bookmarkStart w:id="20" w:name="_GoBack"/>
-      <w:bookmarkEnd w:id="20"/>
-      <w:r>
-        <w:rPr>
-          <w:rFonts w:eastAsiaTheme="minorHAnsi"/>
-          <w:szCs w:val="28"/>
-          <w:lang w:eastAsia="en-US"/>
-        </w:rPr>
-        <w:t xml:space="preserve">протяженность ОВ, что на практике трудно реализуемо. </w:t>
-      </w:r>
-      <w:r>
-        <w:rPr>
-          <w:rFonts w:eastAsiaTheme="minorHAnsi"/>
-          <w:szCs w:val="28"/>
-          <w:lang w:eastAsia="en-US"/>
-        </w:rPr>
-        <w:cr/>
-      </w:r>
-    </w:p>
-    <w:p>
-      <w:pPr>
-        <w:pStyle w:val="DTITLE2"/>
-      </w:pPr>
-      <w:r>
-        <w:t>2.</w:t>
-      </w:r>
-      <w:r>
-        <w:t>2</w:t>
-      </w:r>
-      <w:r>
-        <w:t xml:space="preserve"> Методы вывода информации </w:t>
-      </w:r>
-      <w:r>
-        <w:t>за счет созданной</w:t>
-      </w:r>
-      <w:r>
-        <w:t xml:space="preserve"> локальной</w:t>
-      </w:r>
-    </w:p>
-    <w:p>
-      <w:pPr>
-        <w:pStyle w:val="DTITLE2"/>
-        <w:ind w:firstLine="1134"/>
-      </w:pPr>
-      <w:r>
-        <w:t>неоднородности</w:t>
-      </w:r>
-      <w:r>
-        <w:t xml:space="preserve"> в оптических волокнах</w:t>
-      </w:r>
-    </w:p>
-    <w:p>
-      <w:pPr>
-        <w:pStyle w:val="DBASE"/>
-      </w:pPr>
-    </w:p>
-    <w:p>
-      <w:pPr>
-        <w:pStyle w:val="DBASE"/>
-        <w:rPr>
-          <w:szCs w:val="28"/>
-        </w:rPr>
-      </w:pPr>
-      <w:r>
-        <w:rPr>
-          <w:b/>
-          <w:bCs/>
-          <w:szCs w:val="28"/>
-        </w:rPr>
-        <w:t>2</w:t>
-      </w:r>
-      <w:r>
-        <w:rPr>
-          <w:b/>
-          <w:bCs/>
-          <w:szCs w:val="28"/>
-        </w:rPr>
-        <w:t>.</w:t>
-      </w:r>
-      <w:r>
-        <w:rPr>
-          <w:b/>
-          <w:bCs/>
-          <w:szCs w:val="28"/>
-        </w:rPr>
-        <w:t>2</w:t>
-      </w:r>
-      <w:r>
-        <w:rPr>
-          <w:b/>
-          <w:bCs/>
-          <w:szCs w:val="28"/>
-        </w:rPr>
-        <w:t>.1</w:t>
-      </w:r>
-      <w:r>
-        <w:rPr>
-          <w:szCs w:val="28"/>
-        </w:rPr>
-        <w:t xml:space="preserve"> </w:t>
-      </w:r>
-      <w:r>
-        <w:rPr>
-          <w:szCs w:val="28"/>
-        </w:rPr>
-        <w:t xml:space="preserve">Реализуемые </w:t>
-      </w:r>
-      <w:r>
-        <w:rPr>
-          <w:szCs w:val="28"/>
-        </w:rPr>
-        <w:t>посредством поперечного сжатия, температурного и</w:t>
-      </w:r>
-    </w:p>
-    <w:p>
-      <w:pPr>
-        <w:pStyle w:val="DBASE"/>
-        <w:ind w:firstLine="1372"/>
-        <w:rPr>
-          <w:szCs w:val="28"/>
-        </w:rPr>
-      </w:pPr>
-      <w:r>
-        <w:rPr>
-          <w:szCs w:val="28"/>
-        </w:rPr>
-        <w:t>акустического воздействия на оптические волокна</w:t>
-      </w:r>
-      <w:r>
-        <w:rPr>
-          <w:szCs w:val="28"/>
-        </w:rPr>
-        <w:t xml:space="preserve"> </w:t>
-      </w:r>
-    </w:p>
-    <w:p>
-      <w:pPr>
-        <w:spacing w:after="0" w:line="360" w:lineRule="atLeast"/>
-        <w:ind w:firstLine="709"/>
-        <w:contextualSpacing/>
-        <w:jc w:val="both"/>
-        <w:rPr>
-          <w:rFonts w:ascii="Times New Roman" w:hAnsi="Times New Roman" w:cs="Times New Roman"/>
-          <w:b/>
-          <w:bCs/>
-          <w:sz w:val="28"/>
-          <w:szCs w:val="28"/>
-        </w:rPr>
-      </w:pPr>
-    </w:p>
-    <w:p>
-      <w:pPr>
-        <w:pStyle w:val="DBASE"/>
-      </w:pPr>
-      <w:r>
-        <w:t>Метод</w:t>
-      </w:r>
-      <w:r>
-        <w:t>ы</w:t>
-      </w:r>
-      <w:r>
-        <w:t xml:space="preserve"> вывода информации за счет созданной локальной</w:t>
-      </w:r>
-      <w:r>
-        <w:t xml:space="preserve"> </w:t>
-      </w:r>
-      <w:r>
-        <w:t>неоднородности в оптических волокнах</w:t>
-      </w:r>
-      <w:r>
-        <w:t>, р</w:t>
-      </w:r>
-      <w:r>
-        <w:t>еализуемые посредством поперечного сжатия, температурного и</w:t>
-      </w:r>
-      <w:r>
-        <w:t xml:space="preserve"> </w:t>
-      </w:r>
-      <w:r>
-        <w:t>акустического воздействия на оптические волокна</w:t>
-      </w:r>
-      <w:r>
-        <w:t xml:space="preserve">, </w:t>
-      </w:r>
-      <w:r>
-        <w:t xml:space="preserve">характеризуется изменением характеристик передаваемых сигналов, что может быть обнаружено системой обнаружения </w:t>
-      </w:r>
-      <w:r>
-        <w:t>несанкционированного доступа</w:t>
-      </w:r>
-      <w:r>
-        <w:t xml:space="preserve">. </w:t>
-      </w:r>
-      <w:r>
-        <w:t>Также к</w:t>
-      </w:r>
-      <w:r>
-        <w:t xml:space="preserve"> недостатк</w:t>
-      </w:r>
-      <w:r>
-        <w:t>ам</w:t>
-      </w:r>
-      <w:r>
-        <w:t xml:space="preserve"> данного </w:t>
-      </w:r>
-      <w:r>
-        <w:t>метода</w:t>
-      </w:r>
-      <w:r>
-        <w:t xml:space="preserve"> </w:t>
-      </w:r>
-      <w:r>
-        <w:t>относится</w:t>
-      </w:r>
-      <w:r>
-        <w:t xml:space="preserve"> невозможность быстрого включения и отключения устройства НСД.</w:t>
-      </w:r>
+      </w:pPr>
+    </w:p>
+    <w:p>
+      <w:pPr>
+        <w:pStyle w:val="DBASE"/>
+      </w:pPr>
+      <w:r>
+        <w:t>Показатели преломления сердечника и оболочки ОВ увеличиваются при локальном температурном воздействии на оптическое волокно на длине 3-4 мм до температуры 200-300</w:t>
+      </w:r>
+      <w:r>
+        <w:t>°С</w:t>
+      </w:r>
+      <w:r>
+        <w:t>, в результате чего в волокне также возникает оптическая анизотропия, на которой происходит утечка части оптического излучения во внешнее пространство.</w:t>
+      </w:r>
+    </w:p>
+    <w:p>
+      <w:pPr>
+        <w:pStyle w:val="DBASE"/>
+      </w:pPr>
+      <w:r>
+        <w:t xml:space="preserve">Помимо перечисленных методов создания локальной неоднородности в ОВ, существует и такой метод, при котором дискретная анизотропия в ОВ создается через </w:t>
+      </w:r>
+      <w:bookmarkStart w:id="23" w:name="_GoBack"/>
+      <w:bookmarkEnd w:id="23"/>
+    </w:p>
+    <w:p>
+      <w:pPr>
+        <w:pStyle w:val="DBASE"/>
+      </w:pPr>
     </w:p>
     <w:sectPr>
-      <w:footerReference w:type="default" r:id="rId15"/>
+      <w:footerReference w:type="default" r:id="rId18"/>
       <w:pgSz w:w="11906" w:h="16838"/>
       <w:pgMar w:top="1134" w:right="851" w:bottom="1531" w:left="1701" w:header="567" w:footer="964" w:gutter="0"/>
       <w:pgNumType w:start="5"/>
@@ -26455,7 +28971,7 @@
   <w:style w:type="paragraph" w:default="1" w:styleId="a">
     <w:name w:val="Normal"/>
     <w:qFormat/>
-    <w:rsid w:val="00016AC2"/>
+    <w:rsid w:val="007702DA"/>
   </w:style>
   <w:style w:type="paragraph" w:styleId="1">
     <w:name w:val="heading 1"/>
@@ -27029,6 +29545,16 @@
       <w:szCs w:val="18"/>
     </w:rPr>
   </w:style>
+  <w:style w:type="character" w:styleId="af0">
+    <w:name w:val="Placeholder Text"/>
+    <w:basedOn w:val="a0"/>
+    <w:uiPriority w:val="99"/>
+    <w:semiHidden/>
+    <w:rsid w:val="00181F98"/>
+    <w:rPr>
+      <w:color w:val="808080"/>
+    </w:rPr>
+  </w:style>
 </w:styles>
 </file>
 
@@ -27332,7 +29858,7 @@
 </file>
 
 <file path=customXml/itemProps1.xml><?xml version="1.0" encoding="utf-8"?>
-<ds:datastoreItem xmlns:ds="http://schemas.openxmlformats.org/officeDocument/2006/customXml" ds:itemID="{DC9994EE-4400-48A1-BDF2-9F63529E1007}">
+<ds:datastoreItem xmlns:ds="http://schemas.openxmlformats.org/officeDocument/2006/customXml" ds:itemID="{154972A5-5639-456A-BDD9-C5CC6A80D17D}">
   <ds:schemaRefs>
     <ds:schemaRef ds:uri="http://schemas.openxmlformats.org/officeDocument/2006/bibliography"/>
   </ds:schemaRefs>

--- a/Диплом_со стилями.docx
+++ b/Диплом_со стилями.docx
@@ -25307,10 +25307,7 @@
         <w:t xml:space="preserve"> два основных метода получения </w:t>
       </w:r>
       <w:r>
-        <w:t>оптического излучения</w:t>
-      </w:r>
-      <w:r>
-        <w:t xml:space="preserve"> </w:t>
+        <w:t xml:space="preserve">оптического излучения </w:t>
       </w:r>
       <w:r>
         <w:t>с</w:t>
@@ -25409,13 +25406,7 @@
         <w:pStyle w:val="DBASE"/>
       </w:pPr>
       <w:r>
-        <w:t>Согласно руководящим документам МСЭ-Т рек. G.652,</w:t>
-      </w:r>
-      <w:r>
-        <w:t xml:space="preserve"> </w:t>
-      </w:r>
-      <w:r>
-        <w:t xml:space="preserve">G.655 для </w:t>
+        <w:t xml:space="preserve">Согласно руководящим документам МСЭ-Т рек. G.652, G.655 для </w:t>
       </w:r>
       <w:proofErr w:type="spellStart"/>
       <w:r>
@@ -25423,28 +25414,7 @@
       </w:r>
       <w:proofErr w:type="spellEnd"/>
       <w:r>
-        <w:t xml:space="preserve"> оптических волокон потери оптического тракта</w:t>
-      </w:r>
-      <w:r>
-        <w:t xml:space="preserve"> </w:t>
-      </w:r>
-      <w:r>
-        <w:t xml:space="preserve">характеризуются коэффициентом потерь на единицу длины </w:t>
-      </w:r>
-      <w:r>
-        <w:t>оптоволокна</w:t>
-      </w:r>
-      <w:r>
-        <w:t xml:space="preserve"> </w:t>
-      </w:r>
-      <w:r>
-        <w:t xml:space="preserve">– </w:t>
-      </w:r>
-      <w:r>
-        <w:t>[дБ/км]</w:t>
-      </w:r>
-      <w:r>
-        <w:t>.</w:t>
+        <w:t xml:space="preserve"> оптических волокон потери оптического тракта характеризуются коэффициентом потерь на единицу длины оптоволокна – [дБ/км].</w:t>
       </w:r>
       <w:r>
         <w:t xml:space="preserve"> Данный коэффициент можно рассчитать по формуле 2.1.</w:t>
@@ -25481,15 +25451,7 @@
             <w:sz w:val="28"/>
             <w:szCs w:val="28"/>
           </w:rPr>
-          <m:t>α=</m:t>
-        </m:r>
-        <m:r>
-          <w:rPr>
-            <w:rFonts w:ascii="Cambria Math" w:hAnsi="Cambria Math" w:cs="Times New Roman"/>
-            <w:sz w:val="28"/>
-            <w:szCs w:val="28"/>
-          </w:rPr>
-          <m:t>10</m:t>
+          <m:t>α=10</m:t>
         </m:r>
         <m:r>
           <m:rPr>
@@ -25613,15 +25575,7 @@
             <w:sz w:val="28"/>
             <w:szCs w:val="28"/>
           </w:rPr>
-          <m:t>)</m:t>
-        </m:r>
-        <m:r>
-          <w:rPr>
-            <w:rFonts w:ascii="Cambria Math" w:hAnsi="Cambria Math" w:cs="Times New Roman"/>
-            <w:sz w:val="28"/>
-            <w:szCs w:val="28"/>
-          </w:rPr>
-          <m:t xml:space="preserve"> ,</m:t>
+          <m:t>) ,</m:t>
         </m:r>
       </m:oMath>
       <w:r>
@@ -25663,13 +25617,6 @@
           <w:szCs w:val="28"/>
         </w:rPr>
         <w:tab/>
-      </w:r>
-      <w:r>
-        <w:rPr>
-          <w:rFonts w:ascii="Times New Roman" w:eastAsiaTheme="minorEastAsia" w:hAnsi="Times New Roman" w:cs="Times New Roman"/>
-          <w:sz w:val="28"/>
-          <w:szCs w:val="28"/>
-        </w:rPr>
         <w:t xml:space="preserve">  (</w:t>
       </w:r>
       <w:r>
@@ -25737,13 +25684,7 @@
         <w:rPr>
           <w:rFonts w:eastAsiaTheme="minorEastAsia"/>
         </w:rPr>
-        <w:t xml:space="preserve"> – </w:t>
-      </w:r>
-      <w:r>
-        <w:rPr>
-          <w:rFonts w:eastAsiaTheme="minorEastAsia"/>
-        </w:rPr>
-        <w:t xml:space="preserve">мощность оптического излучения на входе ОВ, </w:t>
+        <w:t xml:space="preserve"> – мощность оптического излучения на входе ОВ, </w:t>
       </w:r>
       <w:r>
         <w:rPr>
@@ -25806,21 +25747,7 @@
                 <w:rFonts w:ascii="Cambria Math" w:hAnsi="Cambria Math"/>
                 <w:szCs w:val="28"/>
               </w:rPr>
-              <m:t>в</m:t>
-            </m:r>
-            <m:r>
-              <w:rPr>
-                <w:rFonts w:ascii="Cambria Math" w:hAnsi="Cambria Math"/>
-                <w:szCs w:val="28"/>
-              </w:rPr>
-              <m:t>ы</m:t>
-            </m:r>
-            <m:r>
-              <w:rPr>
-                <w:rFonts w:ascii="Cambria Math" w:hAnsi="Cambria Math"/>
-                <w:szCs w:val="28"/>
-              </w:rPr>
-              <m:t>х</m:t>
+              <m:t>вых</m:t>
             </m:r>
           </m:sub>
         </m:sSub>
@@ -26216,23 +26143,7 @@
           <w:sz w:val="28"/>
           <w:szCs w:val="28"/>
         </w:rPr>
-        <w:t>.</w:t>
-      </w:r>
-      <w:r>
-        <w:rPr>
-          <w:rFonts w:ascii="Times New Roman" w:eastAsiaTheme="minorEastAsia" w:hAnsi="Times New Roman" w:cs="Times New Roman"/>
-          <w:sz w:val="28"/>
-          <w:szCs w:val="28"/>
-        </w:rPr>
-        <w:t>2</w:t>
-      </w:r>
-      <w:r>
-        <w:rPr>
-          <w:rFonts w:ascii="Times New Roman" w:eastAsiaTheme="minorEastAsia" w:hAnsi="Times New Roman" w:cs="Times New Roman"/>
-          <w:sz w:val="28"/>
-          <w:szCs w:val="28"/>
-        </w:rPr>
-        <w:t>)</w:t>
+        <w:t>.2)</w:t>
       </w:r>
     </w:p>
     <w:p>
@@ -26360,36 +26271,30 @@
         <w:rPr>
           <w:rFonts w:eastAsiaTheme="minorEastAsia"/>
         </w:rPr>
-        <w:t xml:space="preserve"> суммарное затухание участка </w:t>
+        <w:t xml:space="preserve"> суммарное затухание участка ОВ, </w:t>
       </w:r>
       <w:r>
         <w:rPr>
           <w:rFonts w:eastAsiaTheme="minorEastAsia"/>
         </w:rPr>
-        <w:t xml:space="preserve">ОВ, </w:t>
+        <w:t>[</w:t>
       </w:r>
       <w:r>
         <w:rPr>
           <w:rFonts w:eastAsiaTheme="minorEastAsia"/>
         </w:rPr>
-        <w:t>[</w:t>
+        <w:t>дБ</w:t>
       </w:r>
       <w:r>
         <w:rPr>
           <w:rFonts w:eastAsiaTheme="minorEastAsia"/>
         </w:rPr>
-        <w:t>дБ</w:t>
+        <w:t>]</w:t>
       </w:r>
       <w:r>
         <w:rPr>
           <w:rFonts w:eastAsiaTheme="minorEastAsia"/>
         </w:rPr>
-        <w:t>]</w:t>
-      </w:r>
-      <w:r>
-        <w:rPr>
-          <w:rFonts w:eastAsiaTheme="minorEastAsia"/>
-        </w:rPr>
         <w:t>.</w:t>
       </w:r>
     </w:p>
@@ -26417,6 +26322,9 @@
         <w:pStyle w:val="DPIC"/>
       </w:pPr>
       <w:r>
+        <w:rPr>
+          <w:noProof/>
+        </w:rPr>
         <w:drawing>
           <wp:inline distT="0" distB="0" distL="0" distR="0" wp14:anchorId="085008A5" wp14:editId="7612DBEF">
             <wp:extent cx="4140679" cy="4388571"/>
@@ -26818,6 +26726,9 @@
         <w:pStyle w:val="DPIC"/>
       </w:pPr>
       <w:r>
+        <w:rPr>
+          <w:noProof/>
+        </w:rPr>
         <w:lastRenderedPageBreak/>
         <w:drawing>
           <wp:inline distT="0" distB="0" distL="0" distR="0" wp14:anchorId="1120B0EB" wp14:editId="37BB75CC">
@@ -26885,10 +26796,7 @@
         <w:ind w:left="1134" w:hanging="1276"/>
       </w:pPr>
       <w:r>
-        <w:t xml:space="preserve">ОВ </w:t>
-      </w:r>
-      <w:r>
-        <w:t>за счет распределенной волновой связи</w:t>
+        <w:t>ОВ за счет распределенной волновой связи</w:t>
       </w:r>
     </w:p>
     <w:p>
@@ -27225,15 +27133,7 @@
             <w:sz w:val="28"/>
             <w:szCs w:val="28"/>
           </w:rPr>
-          <m:t>=</m:t>
-        </m:r>
-        <m:r>
-          <w:rPr>
-            <w:rFonts w:ascii="Cambria Math" w:hAnsi="Cambria Math" w:cs="Times New Roman"/>
-            <w:sz w:val="28"/>
-            <w:szCs w:val="28"/>
-          </w:rPr>
-          <m:t>0,671</m:t>
+          <m:t>=0,671</m:t>
         </m:r>
         <m:sSup>
           <m:sSupPr>
@@ -27807,13 +27707,7 @@
             <w:rFonts w:ascii="Cambria Math" w:eastAsiaTheme="minorEastAsia" w:hAnsi="Cambria Math"/>
           </w:rPr>
           <w:lastRenderedPageBreak/>
-          <m:t>k=2π/</m:t>
-        </m:r>
-        <m:r>
-          <w:rPr>
-            <w:rFonts w:ascii="Cambria Math" w:eastAsiaTheme="minorEastAsia" w:hAnsi="Cambria Math"/>
-          </w:rPr>
-          <m:t>λ</m:t>
+          <m:t>k=2π/λ</m:t>
         </m:r>
       </m:oMath>
       <w:r>
@@ -27885,43 +27779,25 @@
         <w:rPr>
           <w:rFonts w:eastAsiaTheme="minorEastAsia"/>
         </w:rPr>
-        <w:t xml:space="preserve"> </w:t>
+        <w:t xml:space="preserve"> – </w:t>
       </w:r>
       <w:r>
         <w:rPr>
           <w:rFonts w:eastAsiaTheme="minorEastAsia"/>
         </w:rPr>
-        <w:t xml:space="preserve">– </w:t>
+        <w:t xml:space="preserve">радиус волокна, </w:t>
       </w:r>
       <w:r>
         <w:rPr>
           <w:rFonts w:eastAsiaTheme="minorEastAsia"/>
         </w:rPr>
-        <w:t>радиус волокна</w:t>
+        <w:t>[</w:t>
       </w:r>
       <w:r>
         <w:rPr>
           <w:rFonts w:eastAsiaTheme="minorEastAsia"/>
         </w:rPr>
-        <w:t xml:space="preserve">, </w:t>
-      </w:r>
-      <w:r>
-        <w:rPr>
-          <w:rFonts w:eastAsiaTheme="minorEastAsia"/>
-        </w:rPr>
-        <w:t>[</w:t>
-      </w:r>
-      <w:r>
-        <w:rPr>
-          <w:rFonts w:eastAsiaTheme="minorEastAsia"/>
-        </w:rPr>
-        <w:t>м</w:t>
-      </w:r>
-      <w:r>
-        <w:rPr>
-          <w:rFonts w:eastAsiaTheme="minorEastAsia"/>
-        </w:rPr>
-        <w:t>км</w:t>
+        <w:t>мкм</w:t>
       </w:r>
       <w:r>
         <w:rPr>
@@ -28118,17 +27994,11 @@
     <w:p>
       <w:pPr>
         <w:pStyle w:val="DBASE"/>
-        <w:rPr>
-          <w:lang w:val="en-US"/>
-        </w:rPr>
       </w:pPr>
       <w:r>
         <w:t>Методы вывода информации за счет создания локальной неоднородности считаются наиболее простыми и надежными. Выделяют следующие способы реализации данного метода</w:t>
       </w:r>
       <w:r>
-        <w:rPr>
-          <w:lang w:val="en-US"/>
-        </w:rPr>
         <w:t>:</w:t>
       </w:r>
     </w:p>
@@ -28187,40 +28057,7 @@
         <w:pStyle w:val="DBASE"/>
       </w:pPr>
       <w:r>
-        <w:t>Помимо</w:t>
-      </w:r>
-      <w:r>
-        <w:t xml:space="preserve"> преднамеренно созданной в ОВ локальной неоднородности,</w:t>
-      </w:r>
-      <w:r>
-        <w:t xml:space="preserve"> </w:t>
-      </w:r>
-      <w:r>
-        <w:t xml:space="preserve">существуют и запланированные локальные неоднородности. </w:t>
-      </w:r>
-      <w:r>
-        <w:t>К ним относятся</w:t>
-      </w:r>
-      <w:r>
-        <w:t xml:space="preserve"> </w:t>
-      </w:r>
-      <w:r>
-        <w:t xml:space="preserve">места </w:t>
-      </w:r>
-      <w:r>
-        <w:t>сварки</w:t>
-      </w:r>
-      <w:r>
-        <w:t xml:space="preserve"> </w:t>
-      </w:r>
-      <w:r>
-        <w:t>оптических волокон в точках соединения строительных длин ОК, трещины и</w:t>
-      </w:r>
-      <w:r>
-        <w:t xml:space="preserve"> </w:t>
-      </w:r>
-      <w:r>
-        <w:t>непреднамеренные изгибы ОВ.</w:t>
+        <w:t>Помимо преднамеренно созданной в ОВ локальной неоднородности, существуют и запланированные локальные неоднородности. К ним относятся места сварки оптических волокон в точках соединения строительных длин ОК, трещины и непреднамеренные изгибы ОВ.</w:t>
       </w:r>
     </w:p>
     <w:p>
@@ -28315,62 +28152,37 @@
         <w:pStyle w:val="DBASE"/>
       </w:pPr>
       <w:r>
-        <w:t xml:space="preserve">Методы вывода информации за счет созданной локальной неоднородности в оптических волокнах, реализуемые посредством поперечного сжатия, температурного и акустического воздействия на оптические волокна, </w:t>
-      </w:r>
-      <w:r>
-        <w:t xml:space="preserve">характеризуется изменением характеристик передаваемых сигналов, что может быть обнаружено системой обнаружения </w:t>
-      </w:r>
-      <w:r>
-        <w:t>несанкционированного доступа</w:t>
-      </w:r>
-      <w:r>
-        <w:t xml:space="preserve">. </w:t>
-      </w:r>
-      <w:r>
-        <w:t>К</w:t>
-      </w:r>
-      <w:r>
-        <w:t xml:space="preserve"> недостатк</w:t>
-      </w:r>
-      <w:r>
-        <w:t>ам</w:t>
-      </w:r>
-      <w:r>
-        <w:t xml:space="preserve"> данного </w:t>
-      </w:r>
-      <w:r>
-        <w:t>метода</w:t>
-      </w:r>
-      <w:r>
-        <w:t xml:space="preserve"> </w:t>
-      </w:r>
-      <w:r>
-        <w:t>относится</w:t>
-      </w:r>
-      <w:r>
-        <w:t xml:space="preserve"> невозможность быстрого включения и отключения устройства НСД.</w:t>
-      </w:r>
-    </w:p>
-    <w:p>
-      <w:pPr>
-        <w:pStyle w:val="DBASE"/>
-      </w:pPr>
-      <w:r>
         <w:t>Как следствие поперечного сжатия оптического волокна на длине 3-4 мм происходит уплотнение материала оптического волокна (кварца или полимера), следовательно, это приводит к увеличению показателя преломления сердечника и оболочки. Исходя из вышесказанного, в оптическом волокне появляется оптическая анизотропия</w:t>
       </w:r>
       <w:r>
-        <w:t xml:space="preserve">, на которой излучение преломляется, и часть его излучается через боковую поверхность. </w:t>
-      </w:r>
-      <w:r>
+        <w:t>, на которой излучение преломляется, и часть его излучается через боковую поверхность.</w:t>
+      </w:r>
+    </w:p>
+    <w:p>
+      <w:pPr>
+        <w:pStyle w:val="DBASE"/>
+      </w:pPr>
+      <w:r>
+        <w:t>Показатели преломления сердечника и оболочки ОВ увеличиваются при локальном температурном воздействии на оптическое волокно на длине 3-4 мм до температуры 200-300°С, в результате чего в волокне также возникает оптическая анизотропия, на которой происходит утечка части оптического излучения во внешнее пространство.</w:t>
+      </w:r>
+    </w:p>
+    <w:p>
+      <w:pPr>
+        <w:pStyle w:val="DBASE"/>
+      </w:pPr>
+      <w:r>
+        <w:t>На рисунке 2.3 представлена иллюстрация создания локальной неоднородности за счет сжатия ОВ.</w:t>
+      </w:r>
+    </w:p>
+    <w:p>
+      <w:pPr>
+        <w:pStyle w:val="DPIC"/>
+      </w:pPr>
+      <w:r>
+        <w:rPr>
+          <w:noProof/>
+        </w:rPr>
         <w:lastRenderedPageBreak/>
-        <w:t>На рисунке 2.3 представлена иллюстрация создания локальной неоднородности за счет сжатия ОВ.</w:t>
-      </w:r>
-    </w:p>
-    <w:p>
-      <w:pPr>
-        <w:pStyle w:val="DPIC"/>
-      </w:pPr>
-      <w:r>
         <w:drawing>
           <wp:inline distT="0" distB="0" distL="0" distR="0" wp14:anchorId="24D1069F" wp14:editId="5C6B0B2C">
             <wp:extent cx="4332618" cy="1481048"/>
@@ -28446,32 +28258,952 @@
         <w:pStyle w:val="DBASE"/>
       </w:pPr>
       <w:r>
-        <w:t>Показатели преломления сердечника и оболочки ОВ увеличиваются при локальном температурном воздействии на оптическое волокно на длине 3-4 мм до температуры 200-300</w:t>
-      </w:r>
-      <w:r>
-        <w:t>°С</w:t>
-      </w:r>
-      <w:r>
-        <w:t>, в результате чего в волокне также возникает оптическая анизотропия, на которой происходит утечка части оптического излучения во внешнее пространство.</w:t>
-      </w:r>
-    </w:p>
-    <w:p>
-      <w:pPr>
-        <w:pStyle w:val="DBASE"/>
-      </w:pPr>
-      <w:r>
-        <w:t xml:space="preserve">Помимо перечисленных методов создания локальной неоднородности в ОВ, существует и такой метод, при котором дискретная анизотропия в ОВ создается через </w:t>
-      </w:r>
+        <w:t xml:space="preserve">Помимо перечисленных методов создания локальной неоднородности в ОВ, </w:t>
+      </w:r>
+      <w:r>
+        <w:t>стоит отметить</w:t>
+      </w:r>
+      <w:r>
+        <w:t xml:space="preserve"> и такой метод, при котором дискретная анизотропия в ОВ создается через </w:t>
+      </w:r>
+      <w:r>
+        <w:t xml:space="preserve">возбуждения в нем поперечных гиперзвуковых колебаний. В материале волокна создаются периодические изменения плотности и показателей преломления сердечника и оболочки. Периодическое изменение показателя преломления </w:t>
+      </w:r>
+      <w:r>
+        <w:t>можно считать дифракционной решеткой, на которой происходит дифракция проходящего через нее оптического излучения.</w:t>
+      </w:r>
+      <w:r>
+        <w:t xml:space="preserve"> Часть </w:t>
+      </w:r>
+      <w:proofErr w:type="spellStart"/>
+      <w:r>
+        <w:t>дифрагирующего</w:t>
+      </w:r>
+      <w:proofErr w:type="spellEnd"/>
+      <w:r>
+        <w:t xml:space="preserve"> излучения попадает в оптическое волокно через боковую поверхность. Величина энергии, выходящей через боковую поверхность ОВ, будет зависеть от длины волны оптического излучения, так как дифракционная решетка является частотно селективным элементом. </w:t>
+      </w:r>
+    </w:p>
+    <w:p>
+      <w:pPr>
+        <w:pStyle w:val="DBASE"/>
+      </w:pPr>
+      <w:r>
+        <w:t xml:space="preserve">Методы вывода информации за счет созданной локальной неоднородности в оптических волокнах, реализуемые посредством поперечного сжатия, температурного и акустического воздействия на оптические волокна, </w:t>
+      </w:r>
+      <w:r>
+        <w:t xml:space="preserve">характеризуется изменением характеристик передаваемых сигналов, что может быть обнаружено системой обнаружения </w:t>
+      </w:r>
+      <w:r>
+        <w:t>несанкционированного доступа</w:t>
+      </w:r>
+      <w:r>
+        <w:t xml:space="preserve">. </w:t>
+      </w:r>
+      <w:r>
+        <w:t>К</w:t>
+      </w:r>
+      <w:r>
+        <w:t xml:space="preserve"> недостатк</w:t>
+      </w:r>
+      <w:r>
+        <w:t>ам</w:t>
+      </w:r>
+      <w:r>
+        <w:t xml:space="preserve"> данного </w:t>
+      </w:r>
+      <w:r>
+        <w:t>метода</w:t>
+      </w:r>
+      <w:r>
+        <w:t xml:space="preserve"> </w:t>
+      </w:r>
+      <w:r>
+        <w:t>относится</w:t>
+      </w:r>
+      <w:r>
+        <w:t xml:space="preserve"> невозможность быстрого включения и отключения устройства НСД.</w:t>
+      </w:r>
+    </w:p>
+    <w:p>
+      <w:pPr>
+        <w:pStyle w:val="DBASE"/>
+      </w:pPr>
+    </w:p>
+    <w:p>
+      <w:pPr>
+        <w:pStyle w:val="DBASE"/>
+        <w:rPr>
+          <w:szCs w:val="28"/>
+        </w:rPr>
+      </w:pPr>
+      <w:r>
+        <w:rPr>
+          <w:b/>
+          <w:bCs/>
+          <w:szCs w:val="28"/>
+        </w:rPr>
+        <w:t>2</w:t>
+      </w:r>
+      <w:r>
+        <w:rPr>
+          <w:b/>
+          <w:bCs/>
+          <w:szCs w:val="28"/>
+        </w:rPr>
+        <w:t>.</w:t>
+      </w:r>
+      <w:r>
+        <w:rPr>
+          <w:b/>
+          <w:bCs/>
+          <w:szCs w:val="28"/>
+        </w:rPr>
+        <w:t>2</w:t>
+      </w:r>
+      <w:r>
+        <w:rPr>
+          <w:b/>
+          <w:bCs/>
+          <w:szCs w:val="28"/>
+        </w:rPr>
+        <w:t>.</w:t>
+      </w:r>
+      <w:r>
+        <w:rPr>
+          <w:b/>
+          <w:bCs/>
+          <w:szCs w:val="28"/>
+        </w:rPr>
+        <w:t>2</w:t>
+      </w:r>
+      <w:r>
+        <w:rPr>
+          <w:szCs w:val="28"/>
+        </w:rPr>
+        <w:t xml:space="preserve"> </w:t>
+      </w:r>
+      <w:r>
+        <w:rPr>
+          <w:szCs w:val="28"/>
+        </w:rPr>
+        <w:t>Реализуемые путем врезки оптического разветвителя</w:t>
+      </w:r>
+    </w:p>
+    <w:p>
+      <w:pPr>
+        <w:spacing w:after="0" w:line="360" w:lineRule="atLeast"/>
+        <w:ind w:firstLine="709"/>
+        <w:contextualSpacing/>
+        <w:jc w:val="both"/>
+        <w:rPr>
+          <w:rFonts w:ascii="Times New Roman" w:hAnsi="Times New Roman" w:cs="Times New Roman"/>
+          <w:b/>
+          <w:bCs/>
+          <w:sz w:val="28"/>
+          <w:szCs w:val="28"/>
+        </w:rPr>
+      </w:pPr>
+    </w:p>
+    <w:p>
+      <w:pPr>
+        <w:pStyle w:val="DBASE"/>
+      </w:pPr>
+      <w:r>
+        <w:t>Как и в случае ранее рассмотренных способов с внесением в ОВ локальной неоднородности, данный способ характеризуется изменением характеристик передаваемых сигналов, что может быть обнаружено системой обнаружения несанкционированного доступа. Также недостатком данного способа является невозможность быстрого включения и отключения устройства несанкционированного доступа.</w:t>
+      </w:r>
+    </w:p>
+    <w:p>
+      <w:pPr>
+        <w:pStyle w:val="DBASE"/>
+      </w:pPr>
+      <w:r>
+        <w:t xml:space="preserve">На рисунке 2.4 представлен вывод оптического излучения из ОВ за счет врезки оптического </w:t>
+      </w:r>
+      <w:proofErr w:type="spellStart"/>
+      <w:r>
+        <w:t>ответвителя</w:t>
+      </w:r>
+      <w:proofErr w:type="spellEnd"/>
+      <w:r>
+        <w:t xml:space="preserve">. На рисунке 2.4а представлен случай, когда к ОВ не было несанкционированного подключения, а на рисунке 2.4б представлен случай, когда в ОВ произошла врезка оптического </w:t>
+      </w:r>
+      <w:proofErr w:type="spellStart"/>
+      <w:r>
+        <w:t>ответвителя</w:t>
+      </w:r>
+      <w:proofErr w:type="spellEnd"/>
+      <w:r>
+        <w:t xml:space="preserve">. </w:t>
+      </w:r>
+    </w:p>
+    <w:p>
+      <w:pPr>
+        <w:pStyle w:val="DPIC"/>
+      </w:pPr>
+      <w:r>
+        <w:rPr>
+          <w:noProof/>
+        </w:rPr>
+        <w:lastRenderedPageBreak/>
+        <w:drawing>
+          <wp:inline distT="0" distB="0" distL="0" distR="0" wp14:anchorId="3680E0B4" wp14:editId="41426FF6">
+            <wp:extent cx="1871932" cy="2481398"/>
+            <wp:effectExtent l="0" t="0" r="0" b="0"/>
+            <wp:docPr id="11" name="Рисунок 11"/>
+            <wp:cNvGraphicFramePr>
+              <a:graphicFrameLocks xmlns:a="http://schemas.openxmlformats.org/drawingml/2006/main" noChangeAspect="1"/>
+            </wp:cNvGraphicFramePr>
+            <a:graphic xmlns:a="http://schemas.openxmlformats.org/drawingml/2006/main">
+              <a:graphicData uri="http://schemas.openxmlformats.org/drawingml/2006/picture">
+                <pic:pic xmlns:pic="http://schemas.openxmlformats.org/drawingml/2006/picture">
+                  <pic:nvPicPr>
+                    <pic:cNvPr id="1" name=""/>
+                    <pic:cNvPicPr/>
+                  </pic:nvPicPr>
+                  <pic:blipFill>
+                    <a:blip r:embed="rId18"/>
+                    <a:stretch>
+                      <a:fillRect/>
+                    </a:stretch>
+                  </pic:blipFill>
+                  <pic:spPr>
+                    <a:xfrm>
+                      <a:off x="0" y="0"/>
+                      <a:ext cx="1895379" cy="2512479"/>
+                    </a:xfrm>
+                    <a:prstGeom prst="rect">
+                      <a:avLst/>
+                    </a:prstGeom>
+                  </pic:spPr>
+                </pic:pic>
+              </a:graphicData>
+            </a:graphic>
+          </wp:inline>
+        </w:drawing>
+      </w:r>
+    </w:p>
+    <w:p>
+      <w:pPr>
+        <w:pStyle w:val="DPIC"/>
+      </w:pPr>
+      <w:r>
+        <w:t xml:space="preserve">Рисунок </w:t>
+      </w:r>
+      <w:r>
+        <w:t>2</w:t>
+      </w:r>
+      <w:r>
+        <w:t>.</w:t>
+      </w:r>
+      <w:r>
+        <w:t>4</w:t>
+      </w:r>
+      <w:r>
+        <w:t xml:space="preserve"> – </w:t>
+      </w:r>
+      <w:r>
+        <w:t>Вывод оптического излучения из ОВ за счет врезки</w:t>
+      </w:r>
+    </w:p>
+    <w:p>
+      <w:pPr>
+        <w:pStyle w:val="DPIC"/>
+        <w:ind w:hanging="1474"/>
+      </w:pPr>
+      <w:r>
+        <w:t xml:space="preserve">оптического </w:t>
+      </w:r>
+      <w:proofErr w:type="spellStart"/>
+      <w:r>
+        <w:t>ответвителя</w:t>
+      </w:r>
+      <w:proofErr w:type="spellEnd"/>
+    </w:p>
+    <w:p>
+      <w:pPr>
+        <w:pStyle w:val="DBASE"/>
+      </w:pPr>
+    </w:p>
+    <w:p>
+      <w:pPr>
+        <w:pStyle w:val="DBASE"/>
+      </w:pPr>
+      <w:r>
+        <w:t xml:space="preserve">Недостаток данного метода подключения заключается в том, что существует время ∆T, в течение которого происходит нарушение передачи информационных сигналов. В том случае, когда ∆T → 0 и величина прироста затухания за счет врезки </w:t>
+      </w:r>
+      <w:proofErr w:type="spellStart"/>
+      <w:r>
+        <w:t>ответвителя</w:t>
+      </w:r>
+      <w:proofErr w:type="spellEnd"/>
+      <w:r>
+        <w:t xml:space="preserve"> достаточно мала, данный тип несанкционированного доступа может быть не обнаружен.</w:t>
+      </w:r>
+    </w:p>
+    <w:p>
+      <w:pPr>
+        <w:pStyle w:val="DBASE"/>
+      </w:pPr>
+    </w:p>
+    <w:p>
+      <w:pPr>
+        <w:pStyle w:val="DBASE"/>
+        <w:rPr>
+          <w:szCs w:val="28"/>
+        </w:rPr>
+      </w:pPr>
+      <w:r>
+        <w:rPr>
+          <w:b/>
+          <w:bCs/>
+          <w:szCs w:val="28"/>
+        </w:rPr>
+        <w:t>2</w:t>
+      </w:r>
+      <w:r>
+        <w:rPr>
+          <w:b/>
+          <w:bCs/>
+          <w:szCs w:val="28"/>
+        </w:rPr>
+        <w:t>.</w:t>
+      </w:r>
+      <w:r>
+        <w:rPr>
+          <w:b/>
+          <w:bCs/>
+          <w:szCs w:val="28"/>
+        </w:rPr>
+        <w:t>2</w:t>
+      </w:r>
+      <w:r>
+        <w:rPr>
+          <w:b/>
+          <w:bCs/>
+          <w:szCs w:val="28"/>
+        </w:rPr>
+        <w:t>.</w:t>
+      </w:r>
+      <w:r>
+        <w:rPr>
+          <w:b/>
+          <w:bCs/>
+          <w:szCs w:val="28"/>
+        </w:rPr>
+        <w:t>3</w:t>
+      </w:r>
+      <w:r>
+        <w:rPr>
+          <w:szCs w:val="28"/>
+        </w:rPr>
+        <w:t xml:space="preserve"> </w:t>
+      </w:r>
+      <w:r>
+        <w:rPr>
+          <w:szCs w:val="28"/>
+        </w:rPr>
+        <w:t xml:space="preserve">Реализуемые за счет </w:t>
+      </w:r>
+      <w:proofErr w:type="spellStart"/>
+      <w:r>
+        <w:rPr>
+          <w:szCs w:val="28"/>
+        </w:rPr>
+        <w:t>макроизгиба</w:t>
+      </w:r>
+      <w:proofErr w:type="spellEnd"/>
+      <w:r>
+        <w:rPr>
+          <w:szCs w:val="28"/>
+        </w:rPr>
+        <w:t xml:space="preserve"> оптического волокна</w:t>
+      </w:r>
+    </w:p>
+    <w:p>
+      <w:pPr>
+        <w:spacing w:after="0" w:line="360" w:lineRule="atLeast"/>
+        <w:ind w:firstLine="709"/>
+        <w:contextualSpacing/>
+        <w:jc w:val="both"/>
+        <w:rPr>
+          <w:rFonts w:ascii="Times New Roman" w:hAnsi="Times New Roman" w:cs="Times New Roman"/>
+          <w:b/>
+          <w:bCs/>
+          <w:sz w:val="28"/>
+          <w:szCs w:val="28"/>
+        </w:rPr>
+      </w:pPr>
+    </w:p>
+    <w:p>
+      <w:pPr>
+        <w:pStyle w:val="DBASE"/>
+      </w:pPr>
+      <w:r>
+        <w:t xml:space="preserve">Метод вывода информации за счет созданной локальной неоднородности в оптических волокнах реализуемые за счет </w:t>
+      </w:r>
+      <w:proofErr w:type="spellStart"/>
+      <w:r>
+        <w:t>макроизгиба</w:t>
+      </w:r>
+      <w:proofErr w:type="spellEnd"/>
+      <w:r>
+        <w:t xml:space="preserve"> оптического волокна является наиболее изученным методом из всех возможных видов локальных неоднородностей.</w:t>
+      </w:r>
+    </w:p>
+    <w:p>
+      <w:pPr>
+        <w:pStyle w:val="DBASE"/>
+      </w:pPr>
+      <w:r>
+        <w:t xml:space="preserve">При </w:t>
+      </w:r>
+      <w:r>
+        <w:t>уменьшении величины радиуса изгиба ОВ величина прироста затухания ОВ увеличивается по закону, близкому к экспоненциальному. При фиксированном радиусе изгиба ОВ величина прироста затухания больше для оптических сигналов с большей длиной волны. Также стоит отметить, что излучение оптического сигнала в месте изгиба ОВ представляет собой пучок лучей, высвечивание происходит по касательной к дуге изгиба ОВ, все лучи лежат в плоскости витка.</w:t>
+      </w:r>
+    </w:p>
+    <w:p>
+      <w:pPr>
+        <w:pStyle w:val="DBASE"/>
+      </w:pPr>
+      <w:r>
+        <w:t xml:space="preserve">Для </w:t>
+      </w:r>
+      <w:proofErr w:type="spellStart"/>
+      <w:r>
+        <w:t>одномодового</w:t>
+      </w:r>
+      <w:proofErr w:type="spellEnd"/>
+      <w:r>
+        <w:t xml:space="preserve"> оптического волокна величина потерь в ОВ вследствие </w:t>
+      </w:r>
+      <w:proofErr w:type="spellStart"/>
+      <w:r>
+        <w:t>макроизгиба</w:t>
+      </w:r>
+      <w:proofErr w:type="spellEnd"/>
+      <w:r>
+        <w:t xml:space="preserve"> имеет вид:</w:t>
+      </w:r>
+    </w:p>
+    <w:p>
+      <w:pPr>
+        <w:spacing w:after="0" w:line="360" w:lineRule="atLeast"/>
+        <w:ind w:firstLine="709"/>
+        <w:jc w:val="both"/>
+        <w:rPr>
+          <w:rFonts w:ascii="Times New Roman" w:hAnsi="Times New Roman" w:cs="Times New Roman"/>
+          <w:sz w:val="28"/>
+          <w:szCs w:val="28"/>
+        </w:rPr>
+      </w:pPr>
+    </w:p>
+    <w:p>
+      <w:pPr>
+        <w:spacing w:after="0" w:line="360" w:lineRule="atLeast"/>
+        <w:ind w:firstLine="709"/>
+        <w:jc w:val="right"/>
+        <w:rPr>
+          <w:rFonts w:ascii="Times New Roman" w:eastAsiaTheme="minorEastAsia" w:hAnsi="Times New Roman" w:cs="Times New Roman"/>
+          <w:sz w:val="28"/>
+          <w:szCs w:val="28"/>
+        </w:rPr>
+      </w:pPr>
+      <m:oMath>
+        <m:sSub>
+          <m:sSubPr>
+            <m:ctrlPr>
+              <w:rPr>
+                <w:rFonts w:ascii="Cambria Math" w:hAnsi="Cambria Math" w:cs="Times New Roman"/>
+                <w:i/>
+                <w:sz w:val="28"/>
+                <w:szCs w:val="28"/>
+                <w:lang w:val="en-US"/>
+              </w:rPr>
+            </m:ctrlPr>
+          </m:sSubPr>
+          <m:e>
+            <m:r>
+              <w:rPr>
+                <w:rFonts w:ascii="Cambria Math" w:hAnsi="Cambria Math" w:cs="Times New Roman"/>
+                <w:sz w:val="28"/>
+                <w:szCs w:val="28"/>
+                <w:lang w:val="en-US"/>
+              </w:rPr>
+              <m:t>L</m:t>
+            </m:r>
+          </m:e>
+          <m:sub>
+            <m:r>
+              <w:rPr>
+                <w:rFonts w:ascii="Cambria Math" w:hAnsi="Cambria Math" w:cs="Times New Roman"/>
+                <w:sz w:val="28"/>
+                <w:szCs w:val="28"/>
+              </w:rPr>
+              <m:t>s</m:t>
+            </m:r>
+          </m:sub>
+        </m:sSub>
+        <m:r>
+          <w:rPr>
+            <w:rFonts w:ascii="Cambria Math" w:hAnsi="Cambria Math" w:cs="Times New Roman"/>
+            <w:sz w:val="28"/>
+            <w:szCs w:val="28"/>
+          </w:rPr>
+          <m:t>=</m:t>
+        </m:r>
+        <m:r>
+          <w:rPr>
+            <w:rFonts w:ascii="Cambria Math" w:hAnsi="Cambria Math" w:cs="Times New Roman"/>
+            <w:sz w:val="28"/>
+            <w:szCs w:val="28"/>
+            <w:lang w:val="en-US"/>
+          </w:rPr>
+          <m:t>10</m:t>
+        </m:r>
+        <m:sSub>
+          <m:sSubPr>
+            <m:ctrlPr>
+              <w:rPr>
+                <w:rFonts w:ascii="Cambria Math" w:hAnsi="Cambria Math" w:cs="Times New Roman"/>
+                <w:i/>
+                <w:sz w:val="28"/>
+                <w:szCs w:val="28"/>
+                <w:lang w:val="en-US"/>
+              </w:rPr>
+            </m:ctrlPr>
+          </m:sSubPr>
+          <m:e>
+            <m:r>
+              <w:rPr>
+                <w:rFonts w:ascii="Cambria Math" w:hAnsi="Cambria Math" w:cs="Times New Roman"/>
+                <w:sz w:val="28"/>
+                <w:szCs w:val="28"/>
+                <w:lang w:val="en-US"/>
+              </w:rPr>
+              <m:t>log</m:t>
+            </m:r>
+          </m:e>
+          <m:sub>
+            <m:r>
+              <w:rPr>
+                <w:rFonts w:ascii="Cambria Math" w:hAnsi="Cambria Math" w:cs="Times New Roman"/>
+                <w:sz w:val="28"/>
+                <w:szCs w:val="28"/>
+                <w:lang w:val="en-US"/>
+              </w:rPr>
+              <m:t>10</m:t>
+            </m:r>
+          </m:sub>
+        </m:sSub>
+        <m:d>
+          <m:dPr>
+            <m:ctrlPr>
+              <w:rPr>
+                <w:rFonts w:ascii="Cambria Math" w:hAnsi="Cambria Math" w:cs="Times New Roman"/>
+                <w:i/>
+                <w:sz w:val="28"/>
+                <w:szCs w:val="28"/>
+              </w:rPr>
+            </m:ctrlPr>
+          </m:dPr>
+          <m:e>
+            <m:sSup>
+              <m:sSupPr>
+                <m:ctrlPr>
+                  <w:rPr>
+                    <w:rFonts w:ascii="Cambria Math" w:hAnsi="Cambria Math" w:cs="Times New Roman"/>
+                    <w:i/>
+                    <w:sz w:val="28"/>
+                    <w:szCs w:val="28"/>
+                  </w:rPr>
+                </m:ctrlPr>
+              </m:sSupPr>
+              <m:e>
+                <m:r>
+                  <w:rPr>
+                    <w:rFonts w:ascii="Cambria Math" w:hAnsi="Cambria Math" w:cs="Times New Roman"/>
+                    <w:sz w:val="28"/>
+                    <w:szCs w:val="28"/>
+                  </w:rPr>
+                  <m:t>exp</m:t>
+                </m:r>
+              </m:e>
+              <m:sup>
+                <m:r>
+                  <w:rPr>
+                    <w:rFonts w:ascii="Cambria Math" w:hAnsi="Cambria Math" w:cs="Times New Roman"/>
+                    <w:sz w:val="28"/>
+                    <w:szCs w:val="28"/>
+                  </w:rPr>
+                  <m:t>2αL</m:t>
+                </m:r>
+              </m:sup>
+            </m:sSup>
+          </m:e>
+        </m:d>
+        <m:r>
+          <w:rPr>
+            <w:rFonts w:ascii="Cambria Math" w:hAnsi="Cambria Math" w:cs="Times New Roman"/>
+            <w:sz w:val="28"/>
+            <w:szCs w:val="28"/>
+          </w:rPr>
+          <m:t>=8.686αL</m:t>
+        </m:r>
+        <m:r>
+          <w:rPr>
+            <w:rFonts w:ascii="Cambria Math" w:hAnsi="Cambria Math" w:cs="Times New Roman"/>
+            <w:sz w:val="28"/>
+            <w:szCs w:val="28"/>
+          </w:rPr>
+          <m:t>,</m:t>
+        </m:r>
+      </m:oMath>
+      <w:r>
+        <w:rPr>
+          <w:rFonts w:ascii="Times New Roman" w:eastAsiaTheme="minorEastAsia" w:hAnsi="Times New Roman" w:cs="Times New Roman"/>
+          <w:sz w:val="28"/>
+          <w:szCs w:val="28"/>
+        </w:rPr>
+        <w:tab/>
+      </w:r>
+      <w:r>
+        <w:rPr>
+          <w:rFonts w:ascii="Times New Roman" w:eastAsiaTheme="minorEastAsia" w:hAnsi="Times New Roman" w:cs="Times New Roman"/>
+          <w:sz w:val="28"/>
+          <w:szCs w:val="28"/>
+        </w:rPr>
+        <w:tab/>
+      </w:r>
+      <w:r>
+        <w:rPr>
+          <w:rFonts w:ascii="Times New Roman" w:eastAsiaTheme="minorEastAsia" w:hAnsi="Times New Roman" w:cs="Times New Roman"/>
+          <w:sz w:val="28"/>
+          <w:szCs w:val="28"/>
+        </w:rPr>
+        <w:tab/>
+      </w:r>
+      <w:r>
+        <w:rPr>
+          <w:rFonts w:ascii="Times New Roman" w:eastAsiaTheme="minorEastAsia" w:hAnsi="Times New Roman" w:cs="Times New Roman"/>
+          <w:sz w:val="28"/>
+          <w:szCs w:val="28"/>
+        </w:rPr>
+        <w:tab/>
+        <w:t>(</w:t>
+      </w:r>
+      <w:r>
+        <w:rPr>
+          <w:rFonts w:ascii="Times New Roman" w:eastAsiaTheme="minorEastAsia" w:hAnsi="Times New Roman" w:cs="Times New Roman"/>
+          <w:sz w:val="28"/>
+          <w:szCs w:val="28"/>
+        </w:rPr>
+        <w:t>2</w:t>
+      </w:r>
+      <w:r>
+        <w:rPr>
+          <w:rFonts w:ascii="Times New Roman" w:eastAsiaTheme="minorEastAsia" w:hAnsi="Times New Roman" w:cs="Times New Roman"/>
+          <w:sz w:val="28"/>
+          <w:szCs w:val="28"/>
+        </w:rPr>
+        <w:t>.2)</w:t>
+      </w:r>
+    </w:p>
+    <w:p>
+      <w:pPr>
+        <w:pStyle w:val="DBASE"/>
+        <w:ind w:firstLine="0"/>
+        <w:rPr>
+          <w:rFonts w:eastAsiaTheme="minorEastAsia"/>
+        </w:rPr>
+      </w:pPr>
+      <w:r>
+        <w:t>где</w:t>
+      </w:r>
+      <w:r>
+        <w:rPr>
+          <w:i/>
+          <w:iCs/>
+        </w:rPr>
+        <w:t xml:space="preserve"> </w:t>
+      </w:r>
+      <m:oMath>
+        <m:r>
+          <w:rPr>
+            <w:rFonts w:ascii="Cambria Math" w:hAnsi="Cambria Math"/>
+            <w:szCs w:val="28"/>
+          </w:rPr>
+          <m:t>L</m:t>
+        </m:r>
+      </m:oMath>
+      <w:r>
+        <w:rPr>
+          <w:rFonts w:eastAsiaTheme="minorEastAsia"/>
+        </w:rPr>
+        <w:t xml:space="preserve"> – </w:t>
+      </w:r>
+      <w:r>
+        <w:rPr>
+          <w:rFonts w:eastAsiaTheme="minorEastAsia"/>
+        </w:rPr>
+        <w:t>длина изогнутого оптического волокна</w:t>
+      </w:r>
+      <w:r>
+        <w:rPr>
+          <w:rFonts w:eastAsiaTheme="minorEastAsia"/>
+        </w:rPr>
+        <w:t xml:space="preserve">, </w:t>
+      </w:r>
+      <w:r>
+        <w:rPr>
+          <w:rFonts w:eastAsiaTheme="minorEastAsia"/>
+        </w:rPr>
+        <w:t>[</w:t>
+      </w:r>
+      <w:r>
+        <w:rPr>
+          <w:rFonts w:eastAsiaTheme="minorEastAsia"/>
+        </w:rPr>
+        <w:t>м</w:t>
+      </w:r>
+      <w:r>
+        <w:rPr>
+          <w:rFonts w:eastAsiaTheme="minorEastAsia"/>
+        </w:rPr>
+        <w:t>м</w:t>
+      </w:r>
+      <w:r>
+        <w:rPr>
+          <w:rFonts w:eastAsiaTheme="minorEastAsia"/>
+        </w:rPr>
+        <w:t>]</w:t>
+      </w:r>
+      <w:r>
+        <w:rPr>
+          <w:rFonts w:eastAsiaTheme="minorEastAsia"/>
+        </w:rPr>
+        <w:t>;</w:t>
+      </w:r>
+    </w:p>
+    <w:p>
+      <w:pPr>
+        <w:pStyle w:val="DBASE"/>
+        <w:ind w:left="-57" w:firstLine="510"/>
+        <w:rPr>
+          <w:rFonts w:eastAsiaTheme="minorEastAsia"/>
+        </w:rPr>
+      </w:pPr>
+      <m:oMath>
+        <m:r>
+          <w:rPr>
+            <w:rFonts w:ascii="Cambria Math" w:hAnsi="Cambria Math"/>
+            <w:szCs w:val="28"/>
+          </w:rPr>
+          <m:t>α</m:t>
+        </m:r>
+      </m:oMath>
+      <w:r>
+        <w:rPr>
+          <w:rFonts w:eastAsiaTheme="minorEastAsia"/>
+        </w:rPr>
+        <w:t>–</w:t>
+      </w:r>
+      <w:r>
+        <w:rPr>
+          <w:rFonts w:eastAsiaTheme="minorEastAsia"/>
+        </w:rPr>
+        <w:t xml:space="preserve"> </w:t>
+      </w:r>
+      <w:r>
+        <w:rPr>
+          <w:rFonts w:eastAsiaTheme="minorEastAsia"/>
+        </w:rPr>
+        <w:t xml:space="preserve">коэффициент потерь вследствие </w:t>
+      </w:r>
+      <w:proofErr w:type="spellStart"/>
+      <w:r>
+        <w:rPr>
+          <w:rFonts w:eastAsiaTheme="minorEastAsia"/>
+        </w:rPr>
+        <w:t>макроизгиба</w:t>
+      </w:r>
+      <w:proofErr w:type="spellEnd"/>
+      <w:r>
+        <w:rPr>
+          <w:rFonts w:eastAsiaTheme="minorEastAsia"/>
+        </w:rPr>
+        <w:t xml:space="preserve">, </w:t>
+      </w:r>
+      <w:r>
+        <w:rPr>
+          <w:rFonts w:eastAsiaTheme="minorEastAsia"/>
+        </w:rPr>
+        <w:t>[</w:t>
+      </w:r>
+      <w:r>
+        <w:rPr>
+          <w:rFonts w:eastAsiaTheme="minorEastAsia"/>
+        </w:rPr>
+        <w:t>дБ</w:t>
+      </w:r>
+      <w:r>
+        <w:rPr>
+          <w:rFonts w:eastAsiaTheme="minorEastAsia"/>
+        </w:rPr>
+        <w:t>]</w:t>
+      </w:r>
+      <w:r>
+        <w:rPr>
+          <w:rFonts w:eastAsiaTheme="minorEastAsia"/>
+        </w:rPr>
+        <w:t>.</w:t>
+      </w:r>
+    </w:p>
+    <w:p>
+      <w:pPr>
+        <w:pStyle w:val="DBASE"/>
+      </w:pPr>
+      <w:r>
+        <w:lastRenderedPageBreak/>
+        <w:t xml:space="preserve">В современном мире существуют </w:t>
+      </w:r>
+      <w:r>
+        <w:t xml:space="preserve">устройства, использующие в своей работе </w:t>
+      </w:r>
+      <w:proofErr w:type="spellStart"/>
+      <w:r>
+        <w:t>макроизгиб</w:t>
+      </w:r>
+      <w:proofErr w:type="spellEnd"/>
+      <w:r>
+        <w:t xml:space="preserve"> ОВ. Также на рынке представлены устройства, позволяющие установить отсутствие или наличие оптического излучения в ОВ, называемые оптическим тестером. К тому же, для работы устройства не требуется удалять защитное покрытие или производить разрыв оптоволокна.</w:t>
+      </w:r>
+    </w:p>
+    <w:p>
+      <w:pPr>
+        <w:pStyle w:val="DBASE"/>
+      </w:pPr>
+      <w:r>
+        <w:t xml:space="preserve">К достоинствам данного метода можно отнести факт того, что для несанкционированного доступа необходима небольшая протяженность оптического волокна, стабильные характеристики получаемого оптического излучения, возможность контроля величины вносимого затухания, возможность быстрого включения и быстрого отключения </w:t>
+      </w:r>
+      <w:r>
+        <w:t xml:space="preserve">устройства несанкционированного доступа, возможность компенсации вносимых устройством потерь за счет ввода в ОВ соответствующего уровня мощности оптического излучения. Главным недостатком метода реализуемого посредством </w:t>
+      </w:r>
+      <w:proofErr w:type="spellStart"/>
+      <w:r>
+        <w:t>макроизгиба</w:t>
+      </w:r>
+      <w:proofErr w:type="spellEnd"/>
+      <w:r>
+        <w:t xml:space="preserve"> оптического волокна является внесение изменений в характеристики передаваемых сигналов, что может быть зафиксировано системой обнаружения несанкционированного доступа.</w:t>
+      </w:r>
+    </w:p>
+    <w:p>
+      <w:pPr>
+        <w:pStyle w:val="DBASE"/>
+      </w:pPr>
+    </w:p>
+    <w:p>
+      <w:pPr>
+        <w:pStyle w:val="DTITLE2"/>
+      </w:pPr>
+      <w:r>
+        <w:t>2</w:t>
+      </w:r>
+      <w:r>
+        <w:t>.</w:t>
+      </w:r>
+      <w:r>
+        <w:t>3</w:t>
+      </w:r>
+      <w:r>
+        <w:t xml:space="preserve"> Выводы по разделу </w:t>
+      </w:r>
+      <w:r>
+        <w:t>2</w:t>
+      </w:r>
+    </w:p>
+    <w:p>
+      <w:pPr>
+        <w:pStyle w:val="DBASE"/>
+      </w:pPr>
+    </w:p>
+    <w:p>
+      <w:pPr>
+        <w:pStyle w:val="DBASE"/>
+      </w:pPr>
+      <w:r>
+        <w:t xml:space="preserve">Изучение методов несанкционированного вывода информации с боковой поверхности оптического волокна делятся на методы получения оптического излучения с боковой поверхности ОВ за счет устройств, не создающих в ОВ локальных неоднородностей и на методы получения оптического излучения с боковой поверхности ОВ за счет устройств, создающих </w:t>
+      </w:r>
+      <w:r>
+        <w:t>в ОВ локальную неоднородность.</w:t>
+      </w:r>
+    </w:p>
+    <w:p>
+      <w:pPr>
+        <w:pStyle w:val="DBASE"/>
+      </w:pPr>
+      <w:r>
+        <w:t xml:space="preserve">Устройства, не создающие в </w:t>
+      </w:r>
+      <w:r>
+        <w:t>оптических волокнах</w:t>
+      </w:r>
+      <w:r>
+        <w:t xml:space="preserve"> </w:t>
+      </w:r>
+      <w:r>
+        <w:t>локальных неоднородностей,</w:t>
+      </w:r>
+      <w:r>
+        <w:t xml:space="preserve"> достаточно</w:t>
+      </w:r>
+      <w:r>
+        <w:t xml:space="preserve"> трудно обнаружи</w:t>
+      </w:r>
+      <w:r>
+        <w:t>ть</w:t>
+      </w:r>
+      <w:r>
+        <w:t xml:space="preserve">. </w:t>
+      </w:r>
+      <w:r>
+        <w:t>Также</w:t>
+      </w:r>
+      <w:r>
+        <w:t xml:space="preserve"> и</w:t>
+      </w:r>
+      <w:r>
+        <w:t>х</w:t>
+      </w:r>
+      <w:r>
+        <w:t xml:space="preserve"> реализация и процесс подключения трудоемки и</w:t>
+      </w:r>
+      <w:r>
+        <w:t xml:space="preserve"> </w:t>
+      </w:r>
+      <w:r>
+        <w:t xml:space="preserve">требуют дополнительных исследований. </w:t>
+      </w:r>
+      <w:r>
+        <w:t>Такие технические средства могут использоваться в качестве базы для создания</w:t>
+      </w:r>
+      <w:r>
+        <w:t xml:space="preserve"> </w:t>
+      </w:r>
+      <w:r>
+        <w:t>устройств НСД.</w:t>
+      </w:r>
+    </w:p>
+    <w:p>
+      <w:pPr>
+        <w:pStyle w:val="DBASE"/>
+      </w:pPr>
       <w:bookmarkStart w:id="23" w:name="_GoBack"/>
       <w:bookmarkEnd w:id="23"/>
     </w:p>
-    <w:p>
-      <w:pPr>
-        <w:pStyle w:val="DBASE"/>
-      </w:pPr>
-    </w:p>
     <w:sectPr>
-      <w:footerReference w:type="default" r:id="rId18"/>
+      <w:footerReference w:type="default" r:id="rId19"/>
       <w:pgSz w:w="11906" w:h="16838"/>
       <w:pgMar w:top="1134" w:right="851" w:bottom="1531" w:left="1701" w:header="567" w:footer="964" w:gutter="0"/>
       <w:pgNumType w:start="5"/>
@@ -29858,7 +30590,7 @@
 </file>
 
 <file path=customXml/itemProps1.xml><?xml version="1.0" encoding="utf-8"?>
-<ds:datastoreItem xmlns:ds="http://schemas.openxmlformats.org/officeDocument/2006/customXml" ds:itemID="{154972A5-5639-456A-BDD9-C5CC6A80D17D}">
+<ds:datastoreItem xmlns:ds="http://schemas.openxmlformats.org/officeDocument/2006/customXml" ds:itemID="{4CF0C0A1-F189-4ED0-99FD-37354D8BB24E}">
   <ds:schemaRefs>
     <ds:schemaRef ds:uri="http://schemas.openxmlformats.org/officeDocument/2006/bibliography"/>
   </ds:schemaRefs>

--- a/Диплом_со стилями.docx
+++ b/Диплом_со стилями.docx
@@ -1264,6 +1264,27 @@
     <w:p>
       <w:pPr>
         <w:pStyle w:val="DBASE"/>
+      </w:pPr>
+      <w:r>
+        <w:t xml:space="preserve">Для несанкционированного съема информации к ОВ могут быть подключены устройства, создающие в ОВ неоднородность, вызванную сдавливанием, </w:t>
+      </w:r>
+      <w:proofErr w:type="spellStart"/>
+      <w:r>
+        <w:t>макроизгибом</w:t>
+      </w:r>
+      <w:proofErr w:type="spellEnd"/>
+      <w:r>
+        <w:t>, температурным воздействием на ОВ. Существуют и другие способы получения с поверхности ОВ части оптического излучения, однако, в сравнении с изгибом ОВ все они имеют ряд существенных недостатков, связанных с возможностью повреждения ОВ, величины ответвляемой мощности, минимальной длины ОВ. В современном мире существует измерительное оборудование, в работе которого используется изгиб ОВ. Таким образом, используя уже имеющиеся технические средства или средства на их основе, имеется потенциальная возможность осуществления несанкционированного съема данных.</w:t>
+      </w:r>
+      <w:r>
+        <w:t xml:space="preserve"> </w:t>
+      </w:r>
+      <w:bookmarkStart w:id="5" w:name="_GoBack"/>
+      <w:bookmarkEnd w:id="5"/>
+    </w:p>
+    <w:p>
+      <w:pPr>
+        <w:pStyle w:val="DBASE"/>
         <w:rPr>
           <w:color w:val="FF0000"/>
         </w:rPr>
@@ -1286,6 +1307,7 @@
         <w:rPr>
           <w:color w:val="FF0000"/>
         </w:rPr>
+        <w:lastRenderedPageBreak/>
         <w:t>В наше время наиболее эффективной и перспективной передающей средой являет­ся волоконно-оптический кабель, с помощью которого образуются волоконно-опти­ческие системы передачи информации, получившие в настоящее время широкое рас­пространение. Информация по такому кабелю передается в виде пульсирующего светового потока, на который практически не влияют электрические и магнитные по­мехи. Кроме того, трудность перехвата информации, проходящей по волоконно-опти­ческому кабелю, повышает безопасность связи. Такой кабель обеспечивает передачу данных на большие расстояния со скоростью до десятков гигабит в секунду и исполь­зуется, в основном, в протяженных магистральных линиях связи. Оптоволокно при­меняется и для построения компьютерных сетей с высокой пропускной способностью.</w:t>
       </w:r>
     </w:p>
@@ -1416,16 +1438,15 @@
         <w:rPr>
           <w:color w:val="FF0000"/>
         </w:rPr>
-        <w:t>Для контактного подключения удаляют защитные слои кабеля, стравливают свето­отражающую оболочку и изгибают оптический кабель под углом, необходимым для снятия информации. При таком подключении к волоконно-оптической линии связи обнаружить утечку информации за счет ослабления мощ­ности излучения бывает очень трудно. Это связано с тем, что чувствительность существующих приемных устройств в процессе несанкционированного доступа обеспечивает съем необходимой информации при отборе всего 0,001% передаваемой мощности, а дополнительные потери при из­гибе кабеля находятся в пределах дБ в зависимос­ти от угла изгиба кабеля.</w:t>
-      </w:r>
-    </w:p>
-    <w:p>
-      <w:pPr>
-        <w:pStyle w:val="DBASE"/>
+        <w:t xml:space="preserve">Для контактного подключения удаляют защитные слои кабеля, стравливают свето­отражающую оболочку и изгибают оптический кабель под углом, необходимым для снятия информации. При таком подключении к волоконно-оптической линии связи обнаружить утечку информации за счет ослабления мощ­ности излучения бывает очень трудно. Это связано с тем, что чувствительность существующих приемных устройств в процессе </w:t>
+      </w:r>
+      <w:r>
         <w:rPr>
           <w:color w:val="FF0000"/>
         </w:rPr>
-      </w:pPr>
+        <w:lastRenderedPageBreak/>
+        <w:t>несанкционированного доступа обеспечивает съем необходимой информации при отборе всего 0,001% передаваемой мощности, а дополнительные потери при из­гибе кабеля находятся в пределах дБ в зависимос­ти от угла изгиба кабеля.</w:t>
+      </w:r>
     </w:p>
     <w:p>
       <w:pPr>
@@ -1434,80 +1455,88 @@
           <w:color w:val="FF0000"/>
         </w:rPr>
       </w:pPr>
-      <w:r>
+    </w:p>
+    <w:p>
+      <w:pPr>
+        <w:pStyle w:val="DBASE"/>
         <w:rPr>
           <w:color w:val="FF0000"/>
         </w:rPr>
-        <w:t xml:space="preserve">Для бесконтактного подключения в волоконно-оптическую линию связи в каче­стве элемента съема светового сигнала используется стеклянная трубка, заполненная жидкостью с высоким преломления и с изогнутым концом, жестко фик­сированная на оптическом кабеле, с которого предварительно снята экранная оболоч­ка. На отогнутом конце трубки устанавливается объектив, фокусирующий световой поток на фотодиод, уже с которого </w:t>
-      </w:r>
+      </w:pPr>
       <w:r>
         <w:rPr>
           <w:color w:val="FF0000"/>
         </w:rPr>
+        <w:t>Для бесконтактного подключения в волоконно-оптическую линию связи в каче­стве элемента съема светового сигнала используется стеклянная трубка, заполненная жидкостью с высоким преломления и с изогнутым концом, жестко фик­сированная на оптическом кабеле, с которого предварительно снята экранная оболоч­ка. На отогнутом конце трубки устанавливается объектив, фокусирующий световой поток на фотодиод, уже с которого электрические сигналы поступают на усилитель сигналов, усиливающий их до необходимого уровня.</w:t>
+      </w:r>
+      <w:r>
+        <w:rPr>
+          <w:color w:val="FF0000"/>
+        </w:rPr>
+        <w:t>***********************</w:t>
+      </w:r>
+    </w:p>
+    <w:p>
+      <w:pPr>
+        <w:pStyle w:val="DBASE"/>
+        <w:rPr>
+          <w:color w:val="FF0000"/>
+        </w:rPr>
+      </w:pPr>
+      <w:r>
+        <w:rPr>
+          <w:color w:val="FF0000"/>
+        </w:rPr>
+        <w:t xml:space="preserve"> В следствие чего проектируемые системы на основе сетевых протоколов и стандартов прошлого всегда имеют уязвимости, которые могут быть обнаружены и использованы злоумышленником впоследствии. Из этого следует возможность взлома, компрометации, изменения и несанкционированного доступа к информации.</w:t>
+      </w:r>
+    </w:p>
+    <w:p>
+      <w:pPr>
+        <w:pStyle w:val="DBASE"/>
+        <w:rPr>
+          <w:color w:val="FF0000"/>
+        </w:rPr>
+      </w:pPr>
+      <w:r>
+        <w:rPr>
+          <w:color w:val="FF0000"/>
+        </w:rPr>
+        <w:t>Проблема хранения конфиденциальных данных возникает в любой организации, работающей с информацией, потеря, утечка или искажение которой может привести к значительным последствиям. Диапазон принимаемых мер, варьируется от установки систем противодействия утечкам до принятия концепции нулевого доверия.</w:t>
+      </w:r>
+    </w:p>
+    <w:p>
+      <w:pPr>
+        <w:pStyle w:val="DBASE"/>
+        <w:rPr>
+          <w:color w:val="FF0000"/>
+        </w:rPr>
+      </w:pPr>
+      <w:r>
+        <w:rPr>
+          <w:color w:val="FF0000"/>
+        </w:rPr>
+        <w:t>В настоящее время передовые методы защиты данных подразумевают возможность компрометации любого участка защищенной системы. Несмотря на технический прогресс в области защиты информации и сетевых технологий, даже новейшая инфраструктура нуждается в регулярных обновлениях программно-технического комплекса и отслеживания новых методик противодействия атакам. При этом подобный комплекс мер не ограничивает возможность злоумышленнику, внедренному в организацию, распространить данные за пределы внутренней сети.</w:t>
+      </w:r>
+    </w:p>
+    <w:p>
+      <w:pPr>
+        <w:pStyle w:val="DBASE"/>
+        <w:rPr>
+          <w:color w:val="FF0000"/>
+        </w:rPr>
+      </w:pPr>
+      <w:r>
+        <w:rPr>
+          <w:color w:val="FF0000"/>
+        </w:rPr>
+        <w:t xml:space="preserve">Изоляция сети – наиболее эффективный метод борьбы с утечками. Даже в случае полной компрометации внутренней сети, злоумышленник не сможет передать конфиденциальные данные за пределы локальной сети. К сожалению, даже полностью изолированная система нуждается в доступе во внешний мир для выполнения своих функций. Данную проблему можно решить посредством физических накопителей, однако подобное решение не дает гарантий того, что данный накопитель не станет хранилищем </w:t>
+      </w:r>
+      <w:r>
+        <w:rPr>
+          <w:color w:val="FF0000"/>
+        </w:rPr>
         <w:lastRenderedPageBreak/>
-        <w:t>электрические сигналы поступают на усилитель сигналов, усиливающий их до необходимого уровня.</w:t>
-      </w:r>
-      <w:r>
-        <w:rPr>
-          <w:color w:val="FF0000"/>
-        </w:rPr>
-        <w:t>***********************</w:t>
-      </w:r>
-    </w:p>
-    <w:p>
-      <w:pPr>
-        <w:pStyle w:val="DBASE"/>
-        <w:rPr>
-          <w:color w:val="FF0000"/>
-        </w:rPr>
-      </w:pPr>
-      <w:r>
-        <w:rPr>
-          <w:color w:val="FF0000"/>
-        </w:rPr>
-        <w:t xml:space="preserve"> В следствие чего проектируемые системы на основе сетевых протоколов и стандартов прошлого всегда имеют уязвимости, которые могут быть обнаружены и использованы злоумышленником впоследствии. Из этого следует возможность взлома, компрометации, изменения и несанкционированного доступа к информации.</w:t>
-      </w:r>
-    </w:p>
-    <w:p>
-      <w:pPr>
-        <w:pStyle w:val="DBASE"/>
-        <w:rPr>
-          <w:color w:val="FF0000"/>
-        </w:rPr>
-      </w:pPr>
-      <w:r>
-        <w:rPr>
-          <w:color w:val="FF0000"/>
-        </w:rPr>
-        <w:t>Проблема хранения конфиденциальных данных возникает в любой организации, работающей с информацией, потеря, утечка или искажение которой может привести к значительным последствиям. Диапазон принимаемых мер, варьируется от установки систем противодействия утечкам до принятия концепции нулевого доверия.</w:t>
-      </w:r>
-    </w:p>
-    <w:p>
-      <w:pPr>
-        <w:pStyle w:val="DBASE"/>
-        <w:rPr>
-          <w:color w:val="FF0000"/>
-        </w:rPr>
-      </w:pPr>
-      <w:r>
-        <w:rPr>
-          <w:color w:val="FF0000"/>
-        </w:rPr>
-        <w:t>В настоящее время передовые методы защиты данных подразумевают возможность компрометации любого участка защищенной системы. Несмотря на технический прогресс в области защиты информации и сетевых технологий, даже новейшая инфраструктура нуждается в регулярных обновлениях программно-технического комплекса и отслеживания новых методик противодействия атакам. При этом подобный комплекс мер не ограничивает возможность злоумышленнику, внедренному в организацию, распространить данные за пределы внутренней сети.</w:t>
-      </w:r>
-    </w:p>
-    <w:p>
-      <w:pPr>
-        <w:pStyle w:val="DBASE"/>
-        <w:rPr>
-          <w:color w:val="FF0000"/>
-        </w:rPr>
-      </w:pPr>
-      <w:r>
-        <w:rPr>
-          <w:color w:val="FF0000"/>
-        </w:rPr>
-        <w:t>Изоляция сети – наиболее эффективный метод борьбы с утечками. Даже в случае полной компрометации внутренней сети, злоумышленник не сможет передать конфиденциальные данные за пределы локальной сети. К сожалению, даже полностью изолированная система нуждается в доступе во внешний мир для выполнения своих функций. Данную проблему можно решить посредством физических накопителей, однако подобное решение не дает гарантий того, что данный накопитель не станет хранилищем конфиденциальной информации из внутренней сети, создавая возможность потери данных.</w:t>
+        <w:t>конфиденциальной информации из внутренней сети, создавая возможность потери данных.</w:t>
       </w:r>
     </w:p>
     <w:p>
@@ -1549,14 +1578,7 @@
         <w:rPr>
           <w:color w:val="FF0000"/>
         </w:rPr>
-        <w:t xml:space="preserve">Диоды данных могут быть выполнены в программном или аппаратном варианте. В случае аппаратной реализации, корпус содержит интерфейсы для подключения принимающей и передающей сети, а также разъём питания. </w:t>
-      </w:r>
-      <w:r>
-        <w:rPr>
-          <w:color w:val="FF0000"/>
-        </w:rPr>
-        <w:lastRenderedPageBreak/>
-        <w:t xml:space="preserve">Недостатком подобных устройств является невысокая скорость их работы, а также необходимость использования специальных протоколов передачи данных, не нуждающихся в обратном канале связи. </w:t>
+        <w:t xml:space="preserve">Диоды данных могут быть выполнены в программном или аппаратном варианте. В случае аппаратной реализации, корпус содержит интерфейсы для подключения принимающей и передающей сети, а также разъём питания. Недостатком подобных устройств является невысокая скорость их работы, а также необходимость использования специальных протоколов передачи данных, не нуждающихся в обратном канале связи. </w:t>
       </w:r>
     </w:p>
     <w:p>
@@ -1705,6 +1727,7 @@
         <w:rPr>
           <w:color w:val="FF0000"/>
         </w:rPr>
+        <w:lastRenderedPageBreak/>
         <w:t xml:space="preserve">Задачи дипломной работы: </w:t>
       </w:r>
     </w:p>
@@ -1812,26 +1835,26 @@
       <w:pPr>
         <w:pStyle w:val="DTITLE2"/>
       </w:pPr>
-      <w:bookmarkStart w:id="5" w:name="_Hlk119095618"/>
-      <w:bookmarkStart w:id="6" w:name="_Hlk122037500"/>
+      <w:bookmarkStart w:id="6" w:name="_Hlk119095618"/>
+      <w:bookmarkStart w:id="7" w:name="_Hlk122037500"/>
       <w:r>
         <w:t>1.1 Распространение света в оптических волокнах</w:t>
       </w:r>
     </w:p>
-    <w:bookmarkEnd w:id="5"/>
-    <w:p>
-      <w:pPr>
-        <w:pStyle w:val="DBASE"/>
-      </w:pPr>
-    </w:p>
-    <w:p>
-      <w:pPr>
-        <w:pStyle w:val="DBASE"/>
-        <w:rPr>
-          <w:szCs w:val="28"/>
-        </w:rPr>
-      </w:pPr>
-      <w:bookmarkStart w:id="7" w:name="_Hlk119095698"/>
+    <w:bookmarkEnd w:id="6"/>
+    <w:p>
+      <w:pPr>
+        <w:pStyle w:val="DBASE"/>
+      </w:pPr>
+    </w:p>
+    <w:p>
+      <w:pPr>
+        <w:pStyle w:val="DBASE"/>
+        <w:rPr>
+          <w:szCs w:val="28"/>
+        </w:rPr>
+      </w:pPr>
+      <w:bookmarkStart w:id="8" w:name="_Hlk119095698"/>
       <w:r>
         <w:rPr>
           <w:b/>
@@ -1853,7 +1876,7 @@
         <w:t>Основные преимущества использования оптических волокон</w:t>
       </w:r>
     </w:p>
-    <w:bookmarkEnd w:id="7"/>
+    <w:bookmarkEnd w:id="8"/>
     <w:p>
       <w:pPr>
         <w:spacing w:after="0" w:line="360" w:lineRule="atLeast"/>
@@ -1869,7 +1892,7 @@
         </w:rPr>
       </w:pPr>
     </w:p>
-    <w:bookmarkEnd w:id="6"/>
+    <w:bookmarkEnd w:id="7"/>
     <w:p>
       <w:pPr>
         <w:pStyle w:val="DBASE"/>
@@ -2326,7 +2349,7 @@
       <w:pPr>
         <w:pStyle w:val="DPIC"/>
       </w:pPr>
-      <w:bookmarkStart w:id="8" w:name="_Hlk119402118"/>
+      <w:bookmarkStart w:id="9" w:name="_Hlk119402118"/>
       <w:r>
         <w:t xml:space="preserve">Рисунок </w:t>
       </w:r>
@@ -2345,7 +2368,7 @@
         <w:pStyle w:val="DBASE"/>
       </w:pPr>
     </w:p>
-    <w:bookmarkEnd w:id="8"/>
+    <w:bookmarkEnd w:id="9"/>
     <w:p>
       <w:pPr>
         <w:pStyle w:val="DBASE"/>
@@ -2459,7 +2482,7 @@
       <w:pPr>
         <w:pStyle w:val="DBASE"/>
       </w:pPr>
-      <w:bookmarkStart w:id="9" w:name="_Hlk119095554"/>
+      <w:bookmarkStart w:id="10" w:name="_Hlk119095554"/>
       <w:r>
         <w:rPr>
           <w:b/>
@@ -2484,7 +2507,7 @@
         <w:t>преломления</w:t>
       </w:r>
     </w:p>
-    <w:bookmarkEnd w:id="9"/>
+    <w:bookmarkEnd w:id="10"/>
     <w:p>
       <w:pPr>
         <w:pStyle w:val="DBASE"/>
@@ -4158,7 +4181,7 @@
       <w:pPr>
         <w:pStyle w:val="DBASE"/>
       </w:pPr>
-      <w:bookmarkStart w:id="10" w:name="_Hlk119274944"/>
+      <w:bookmarkStart w:id="11" w:name="_Hlk119274944"/>
       <w:r>
         <w:rPr>
           <w:b/>
@@ -4187,7 +4210,7 @@
         <w:t>характеристики оптических потерь ОВ</w:t>
       </w:r>
     </w:p>
-    <w:bookmarkEnd w:id="10"/>
+    <w:bookmarkEnd w:id="11"/>
     <w:p>
       <w:pPr>
         <w:pStyle w:val="DBASE"/>
@@ -4995,7 +5018,7 @@
       <w:pPr>
         <w:pStyle w:val="DBASE"/>
       </w:pPr>
-      <w:bookmarkStart w:id="11" w:name="_Hlk121849442"/>
+      <w:bookmarkStart w:id="12" w:name="_Hlk121849442"/>
       <w:r>
         <w:rPr>
           <w:b/>
@@ -5031,7 +5054,7 @@
         <w:t>Основные характеристики искажений оптического сигнала</w:t>
       </w:r>
     </w:p>
-    <w:bookmarkEnd w:id="11"/>
+    <w:bookmarkEnd w:id="12"/>
     <w:p>
       <w:pPr>
         <w:pStyle w:val="DBASE"/>
@@ -5106,7 +5129,7 @@
             </m:ctrlPr>
           </m:dPr>
           <m:e>
-            <w:bookmarkStart w:id="12" w:name="_Hlk119348716"/>
+            <w:bookmarkStart w:id="13" w:name="_Hlk119348716"/>
             <m:f>
               <m:fPr>
                 <m:ctrlPr>
@@ -5140,7 +5163,7 @@
                 </m:r>
               </m:den>
             </m:f>
-            <w:bookmarkEnd w:id="12"/>
+            <w:bookmarkEnd w:id="13"/>
           </m:e>
         </m:d>
         <m:r>
@@ -5303,14 +5326,14 @@
         <w:pStyle w:val="DBASE"/>
         <w:ind w:firstLine="426"/>
       </w:pPr>
-      <w:bookmarkStart w:id="13" w:name="_Hlk119348764"/>
+      <w:bookmarkStart w:id="14" w:name="_Hlk119348764"/>
       <w:r>
         <w:rPr>
           <w:lang w:val="en-US"/>
         </w:rPr>
         <w:t>ω</w:t>
       </w:r>
-      <w:bookmarkEnd w:id="13"/>
+      <w:bookmarkEnd w:id="14"/>
       <w:r>
         <w:t xml:space="preserve"> – </w:t>
       </w:r>
@@ -10312,7 +10335,7 @@
             </m:ctrlPr>
           </m:sSupPr>
           <m:e>
-            <w:bookmarkStart w:id="14" w:name="_Hlk123842092"/>
+            <w:bookmarkStart w:id="15" w:name="_Hlk123842092"/>
             <m:r>
               <w:rPr>
                 <w:rFonts w:ascii="Cambria Math" w:hAnsi="Cambria Math" w:cs="Times New Roman"/>
@@ -10321,7 +10344,7 @@
               </w:rPr>
               <m:t>χ</m:t>
             </m:r>
-            <w:bookmarkEnd w:id="14"/>
+            <w:bookmarkEnd w:id="15"/>
           </m:e>
           <m:sup>
             <m:r>
@@ -10694,7 +10717,7 @@
             </m:sSup>
           </m:e>
         </m:d>
-        <w:bookmarkStart w:id="15" w:name="_Hlk122013586"/>
+        <w:bookmarkStart w:id="16" w:name="_Hlk122013586"/>
         <m:sSub>
           <m:sSubPr>
             <m:ctrlPr>
@@ -10729,7 +10752,7 @@
             </m:r>
           </m:sub>
         </m:sSub>
-        <w:bookmarkEnd w:id="15"/>
+        <w:bookmarkEnd w:id="16"/>
         <m:r>
           <w:rPr>
             <w:rFonts w:ascii="Cambria Math" w:hAnsi="Cambria Math" w:cs="Times New Roman"/>
@@ -12888,7 +12911,7 @@
       <w:pPr>
         <w:pStyle w:val="DBASE"/>
       </w:pPr>
-      <w:bookmarkStart w:id="16" w:name="_Hlk122119969"/>
+      <w:bookmarkStart w:id="17" w:name="_Hlk122119969"/>
       <w:r>
         <w:rPr>
           <w:b/>
@@ -12926,7 +12949,7 @@
         </w:rPr>
       </w:pPr>
     </w:p>
-    <w:bookmarkEnd w:id="16"/>
+    <w:bookmarkEnd w:id="17"/>
     <w:p>
       <w:pPr>
         <w:pStyle w:val="DBASE"/>
@@ -13266,7 +13289,7 @@
       <w:pPr>
         <w:pStyle w:val="DPIC"/>
       </w:pPr>
-      <w:bookmarkStart w:id="17" w:name="_Hlk123832381"/>
+      <w:bookmarkStart w:id="18" w:name="_Hlk123832381"/>
       <w:r>
         <w:rPr>
           <w:noProof/>
@@ -13332,7 +13355,7 @@
         <w:t>Типы распространения света в волокне</w:t>
       </w:r>
     </w:p>
-    <w:bookmarkEnd w:id="17"/>
+    <w:bookmarkEnd w:id="18"/>
     <w:p>
       <w:pPr>
         <w:pStyle w:val="DBASE"/>
@@ -15433,7 +15456,7 @@
         </w:rPr>
         <w:t xml:space="preserve"> характеристик</w:t>
       </w:r>
-      <w:bookmarkStart w:id="18" w:name="_Hlk118567408"/>
+      <w:bookmarkStart w:id="19" w:name="_Hlk118567408"/>
       <w:r>
         <w:rPr>
           <w:rFonts w:eastAsia="Calibri"/>
@@ -15478,8 +15501,8 @@
                 <w:szCs w:val="28"/>
               </w:rPr>
             </w:pPr>
-            <w:bookmarkStart w:id="19" w:name="_Hlk122549015"/>
-            <w:bookmarkEnd w:id="18"/>
+            <w:bookmarkStart w:id="20" w:name="_Hlk122549015"/>
+            <w:bookmarkEnd w:id="19"/>
             <w:r>
               <w:rPr>
                 <w:rFonts w:ascii="Times New Roman" w:hAnsi="Times New Roman" w:cs="Times New Roman"/>
@@ -15733,7 +15756,7 @@
           </w:p>
         </w:tc>
       </w:tr>
-      <w:bookmarkEnd w:id="19"/>
+      <w:bookmarkEnd w:id="20"/>
       <w:tr>
         <w:trPr>
           <w:trHeight w:val="385"/>
@@ -18215,7 +18238,7 @@
                 <w:szCs w:val="28"/>
               </w:rPr>
             </w:pPr>
-            <w:bookmarkStart w:id="20" w:name="_Hlk122551897"/>
+            <w:bookmarkStart w:id="21" w:name="_Hlk122551897"/>
             <w:r>
               <w:rPr>
                 <w:rFonts w:ascii="Times New Roman" w:hAnsi="Times New Roman" w:cs="Times New Roman"/>
@@ -18493,7 +18516,7 @@
           </w:p>
         </w:tc>
       </w:tr>
-      <w:bookmarkEnd w:id="20"/>
+      <w:bookmarkEnd w:id="21"/>
       <w:tr>
         <w:trPr>
           <w:trHeight w:val="2683"/>
@@ -21735,7 +21758,7 @@
                 <w:szCs w:val="28"/>
               </w:rPr>
             </w:pPr>
-            <w:bookmarkStart w:id="21" w:name="_Hlk122552825"/>
+            <w:bookmarkStart w:id="22" w:name="_Hlk122552825"/>
             <w:r>
               <w:rPr>
                 <w:rFonts w:ascii="Times New Roman" w:hAnsi="Times New Roman" w:cs="Times New Roman"/>
@@ -22045,7 +22068,7 @@
           </w:p>
         </w:tc>
       </w:tr>
-      <w:bookmarkEnd w:id="21"/>
+      <w:bookmarkEnd w:id="22"/>
       <w:tr>
         <w:trPr>
           <w:trHeight w:val="385"/>
@@ -25057,7 +25080,13 @@
       </w:r>
       <w:proofErr w:type="spellEnd"/>
       <w:r>
-        <w:t xml:space="preserve"> информация защищена от несанкционированного доступа.</w:t>
+        <w:t xml:space="preserve"> информация защищена от несанкционированного </w:t>
+      </w:r>
+      <w:r>
+        <w:t>съема</w:t>
+      </w:r>
+      <w:r>
+        <w:t>.</w:t>
       </w:r>
     </w:p>
     <w:p>
@@ -25113,7 +25142,13 @@
         <w:pStyle w:val="DBASE"/>
       </w:pPr>
       <w:r>
-        <w:t>– высокая защищенность от несанкционированного доступа;</w:t>
+        <w:t xml:space="preserve">– высокая защищенность от несанкционированного </w:t>
+      </w:r>
+      <w:r>
+        <w:t>съем</w:t>
+      </w:r>
+      <w:r>
+        <w:t>а;</w:t>
       </w:r>
     </w:p>
     <w:p>
@@ -25213,6 +25248,7 @@
       <w:pPr>
         <w:pStyle w:val="DTITLE1"/>
       </w:pPr>
+      <w:bookmarkStart w:id="23" w:name="_Hlk123926071"/>
       <w:r>
         <w:lastRenderedPageBreak/>
         <w:t xml:space="preserve">2 МЕТОДЫ НЕСАНКЦИОНИРОВАННОГО ВЫВОДА </w:t>
@@ -25263,6 +25299,7 @@
         <w:pStyle w:val="DBASE"/>
       </w:pPr>
     </w:p>
+    <w:bookmarkEnd w:id="23"/>
     <w:p>
       <w:pPr>
         <w:pStyle w:val="DBASE"/>
@@ -25431,7 +25468,7 @@
           <w:szCs w:val="28"/>
         </w:rPr>
       </w:pPr>
-      <w:bookmarkStart w:id="22" w:name="_Hlk123831938"/>
+      <w:bookmarkStart w:id="24" w:name="_Hlk123831938"/>
     </w:p>
     <w:p>
       <w:pPr>
@@ -25794,7 +25831,7 @@
         <w:pStyle w:val="DBASE"/>
       </w:pPr>
     </w:p>
-    <w:bookmarkEnd w:id="22"/>
+    <w:bookmarkEnd w:id="24"/>
     <w:p>
       <w:pPr>
         <w:pStyle w:val="DBASE"/>
@@ -26513,7 +26550,10 @@
         <w:t>оптоволокно устройства</w:t>
       </w:r>
       <w:r>
-        <w:t xml:space="preserve"> несанкционированного доступа</w:t>
+        <w:t xml:space="preserve"> несанкционированного </w:t>
+      </w:r>
+      <w:r>
+        <w:t>съема данных</w:t>
       </w:r>
       <w:r>
         <w:t xml:space="preserve"> не имело оболочки на той части своей длины, которая находится в </w:t>
@@ -26970,7 +27010,23 @@
           <w:szCs w:val="28"/>
           <w:lang w:eastAsia="en-US"/>
         </w:rPr>
-        <w:t xml:space="preserve"> Для несанкционированного доступа </w:t>
+        <w:t xml:space="preserve"> Для несанкционированного </w:t>
+      </w:r>
+      <w:r>
+        <w:rPr>
+          <w:rFonts w:eastAsiaTheme="minorHAnsi"/>
+          <w:szCs w:val="28"/>
+          <w:lang w:eastAsia="en-US"/>
+        </w:rPr>
+        <w:t>съема</w:t>
+      </w:r>
+      <w:r>
+        <w:rPr>
+          <w:rFonts w:eastAsiaTheme="minorHAnsi"/>
+          <w:szCs w:val="28"/>
+          <w:lang w:eastAsia="en-US"/>
+        </w:rPr>
+        <w:t xml:space="preserve"> </w:t>
       </w:r>
       <w:r>
         <w:rPr>
@@ -28295,7 +28351,13 @@
         <w:t xml:space="preserve">характеризуется изменением характеристик передаваемых сигналов, что может быть обнаружено системой обнаружения </w:t>
       </w:r>
       <w:r>
-        <w:t>несанкционированного доступа</w:t>
+        <w:t xml:space="preserve">несанкционированного </w:t>
+      </w:r>
+      <w:r>
+        <w:t>съем</w:t>
+      </w:r>
+      <w:r>
+        <w:t>а</w:t>
       </w:r>
       <w:r>
         <w:t xml:space="preserve">. </w:t>
@@ -28410,7 +28472,21 @@
         <w:pStyle w:val="DBASE"/>
       </w:pPr>
       <w:r>
-        <w:t>Как и в случае ранее рассмотренных способов с внесением в ОВ локальной неоднородности, данный способ характеризуется изменением характеристик передаваемых сигналов, что может быть обнаружено системой обнаружения несанкционированного доступа. Также недостатком данного способа является невозможность быстрого включения и отключения устройства несанкционированного доступа.</w:t>
+        <w:t xml:space="preserve">Как и в случае ранее рассмотренных способов с внесением в ОВ локальной неоднородности, данный способ характеризуется изменением характеристик передаваемых сигналов, что может быть обнаружено системой обнаружения несанкционированного </w:t>
+      </w:r>
+      <w:r>
+        <w:t>съема данных</w:t>
+      </w:r>
+      <w:r>
+        <w:t xml:space="preserve">. Также недостатком данного способа является невозможность быстрого включения и отключения устройства несанкционированного </w:t>
+      </w:r>
+      <w:proofErr w:type="spellStart"/>
+      <w:r>
+        <w:t>сьема</w:t>
+      </w:r>
+      <w:proofErr w:type="spellEnd"/>
+      <w:r>
+        <w:t>.</w:t>
       </w:r>
     </w:p>
     <w:p>
@@ -28538,7 +28614,13 @@
       </w:r>
       <w:proofErr w:type="spellEnd"/>
       <w:r>
-        <w:t xml:space="preserve"> достаточно мала, данный тип несанкционированного доступа может быть не обнаружен.</w:t>
+        <w:t xml:space="preserve"> достаточно мала, данный тип несанкционированного </w:t>
+      </w:r>
+      <w:r>
+        <w:t>съем</w:t>
+      </w:r>
+      <w:r>
+        <w:t>а может быть не обнаружен.</w:t>
       </w:r>
     </w:p>
     <w:p>
@@ -28757,7 +28839,6 @@
             <w:rFonts w:ascii="Cambria Math" w:hAnsi="Cambria Math" w:cs="Times New Roman"/>
             <w:sz w:val="28"/>
             <w:szCs w:val="28"/>
-            <w:lang w:val="en-US"/>
           </w:rPr>
           <m:t>10</m:t>
         </m:r>
@@ -28790,7 +28871,6 @@
                 <w:rFonts w:ascii="Cambria Math" w:hAnsi="Cambria Math" w:cs="Times New Roman"/>
                 <w:sz w:val="28"/>
                 <w:szCs w:val="28"/>
-                <w:lang w:val="en-US"/>
               </w:rPr>
               <m:t>10</m:t>
             </m:r>
@@ -28848,15 +28928,7 @@
             <w:sz w:val="28"/>
             <w:szCs w:val="28"/>
           </w:rPr>
-          <m:t>=8.686αL</m:t>
-        </m:r>
-        <m:r>
-          <w:rPr>
-            <w:rFonts w:ascii="Cambria Math" w:hAnsi="Cambria Math" w:cs="Times New Roman"/>
-            <w:sz w:val="28"/>
-            <w:szCs w:val="28"/>
-          </w:rPr>
-          <m:t>,</m:t>
+          <m:t>=8.686αL,</m:t>
         </m:r>
       </m:oMath>
       <w:r>
@@ -28940,37 +29012,19 @@
         <w:rPr>
           <w:rFonts w:eastAsiaTheme="minorEastAsia"/>
         </w:rPr>
-        <w:t xml:space="preserve"> – </w:t>
+        <w:t xml:space="preserve"> – длина изогнутого оптического волокна, </w:t>
       </w:r>
       <w:r>
         <w:rPr>
           <w:rFonts w:eastAsiaTheme="minorEastAsia"/>
         </w:rPr>
-        <w:t>длина изогнутого оптического волокна</w:t>
+        <w:t>[</w:t>
       </w:r>
       <w:r>
         <w:rPr>
           <w:rFonts w:eastAsiaTheme="minorEastAsia"/>
         </w:rPr>
-        <w:t xml:space="preserve">, </w:t>
-      </w:r>
-      <w:r>
-        <w:rPr>
-          <w:rFonts w:eastAsiaTheme="minorEastAsia"/>
-        </w:rPr>
-        <w:t>[</w:t>
-      </w:r>
-      <w:r>
-        <w:rPr>
-          <w:rFonts w:eastAsiaTheme="minorEastAsia"/>
-        </w:rPr>
-        <w:t>м</w:t>
-      </w:r>
-      <w:r>
-        <w:rPr>
-          <w:rFonts w:eastAsiaTheme="minorEastAsia"/>
-        </w:rPr>
-        <w:t>м</w:t>
+        <w:t>мм</w:t>
       </w:r>
       <w:r>
         <w:rPr>
@@ -29012,13 +29066,7 @@
         <w:rPr>
           <w:rFonts w:eastAsiaTheme="minorEastAsia"/>
         </w:rPr>
-        <w:t xml:space="preserve"> </w:t>
-      </w:r>
-      <w:r>
-        <w:rPr>
-          <w:rFonts w:eastAsiaTheme="minorEastAsia"/>
-        </w:rPr>
-        <w:t xml:space="preserve">коэффициент потерь вследствие </w:t>
+        <w:t xml:space="preserve"> коэффициент потерь вследствие </w:t>
       </w:r>
       <w:proofErr w:type="spellStart"/>
       <w:r>
@@ -29084,10 +29132,22 @@
         <w:pStyle w:val="DBASE"/>
       </w:pPr>
       <w:r>
-        <w:t xml:space="preserve">К достоинствам данного метода можно отнести факт того, что для несанкционированного доступа необходима небольшая протяженность оптического волокна, стабильные характеристики получаемого оптического излучения, возможность контроля величины вносимого затухания, возможность быстрого включения и быстрого отключения </w:t>
-      </w:r>
-      <w:r>
-        <w:t xml:space="preserve">устройства несанкционированного доступа, возможность компенсации вносимых устройством потерь за счет ввода в ОВ соответствующего уровня мощности оптического излучения. Главным недостатком метода реализуемого посредством </w:t>
+        <w:t xml:space="preserve">К достоинствам данного метода можно отнести факт того, что для несанкционированного </w:t>
+      </w:r>
+      <w:r>
+        <w:t>съем</w:t>
+      </w:r>
+      <w:r>
+        <w:t xml:space="preserve">а необходима небольшая протяженность оптического волокна, стабильные характеристики получаемого оптического излучения, возможность контроля величины вносимого затухания, возможность быстрого включения и быстрого отключения </w:t>
+      </w:r>
+      <w:r>
+        <w:t xml:space="preserve">устройства несанкционированного </w:t>
+      </w:r>
+      <w:r>
+        <w:t>съема данных</w:t>
+      </w:r>
+      <w:r>
+        <w:t xml:space="preserve">, возможность компенсации вносимых устройством потерь за счет ввода в ОВ соответствующего уровня мощности оптического излучения. Главным недостатком метода реализуемого посредством </w:t>
       </w:r>
       <w:proofErr w:type="spellStart"/>
       <w:r>
@@ -29095,7 +29155,19 @@
       </w:r>
       <w:proofErr w:type="spellEnd"/>
       <w:r>
-        <w:t xml:space="preserve"> оптического волокна является внесение изменений в характеристики передаваемых сигналов, что может быть зафиксировано системой обнаружения несанкционированного доступа.</w:t>
+        <w:t xml:space="preserve"> оптического волокна является внесение изменений в характеристики передаваемых сигналов, что может быть зафиксировано системой обнаружения несанкционированного </w:t>
+      </w:r>
+      <w:r>
+        <w:t>съем</w:t>
+      </w:r>
+      <w:r>
+        <w:t>а</w:t>
+      </w:r>
+      <w:r>
+        <w:t xml:space="preserve"> данных</w:t>
+      </w:r>
+      <w:r>
+        <w:t>.</w:t>
       </w:r>
     </w:p>
     <w:p>
@@ -29150,57 +29222,88 @@
         <w:t>оптических волокнах</w:t>
       </w:r>
       <w:r>
-        <w:t xml:space="preserve"> </w:t>
-      </w:r>
-      <w:r>
-        <w:t>локальных неоднородностей,</w:t>
-      </w:r>
-      <w:r>
-        <w:t xml:space="preserve"> достаточно</w:t>
-      </w:r>
-      <w:r>
-        <w:t xml:space="preserve"> трудно обнаружи</w:t>
-      </w:r>
-      <w:r>
-        <w:t>ть</w:t>
-      </w:r>
-      <w:r>
-        <w:t xml:space="preserve">. </w:t>
-      </w:r>
-      <w:r>
-        <w:t>Также</w:t>
-      </w:r>
-      <w:r>
-        <w:t xml:space="preserve"> и</w:t>
-      </w:r>
-      <w:r>
-        <w:t>х</w:t>
-      </w:r>
-      <w:r>
-        <w:t xml:space="preserve"> реализация и процесс подключения трудоемки и</w:t>
-      </w:r>
-      <w:r>
-        <w:t xml:space="preserve"> </w:t>
-      </w:r>
-      <w:r>
-        <w:t xml:space="preserve">требуют дополнительных исследований. </w:t>
-      </w:r>
-      <w:r>
-        <w:t>Такие технические средства могут использоваться в качестве базы для создания</w:t>
-      </w:r>
-      <w:r>
-        <w:t xml:space="preserve"> </w:t>
-      </w:r>
-      <w:r>
-        <w:t>устройств НСД.</w:t>
-      </w:r>
-    </w:p>
-    <w:p>
-      <w:pPr>
-        <w:pStyle w:val="DBASE"/>
-      </w:pPr>
-      <w:bookmarkStart w:id="23" w:name="_GoBack"/>
-      <w:bookmarkEnd w:id="23"/>
+        <w:t xml:space="preserve"> локальных неоднородностей, достаточно трудно обнаружить. Также их реализация и процесс подключения трудоемки и требуют дополнительных исследований. </w:t>
+      </w:r>
+      <w:r>
+        <w:t>Такие технические средства могут использоваться в качестве базы для создания устройств НСД.</w:t>
+      </w:r>
+    </w:p>
+    <w:p>
+      <w:pPr>
+        <w:pStyle w:val="DBASE"/>
+      </w:pPr>
+    </w:p>
+    <w:p>
+      <w:pPr>
+        <w:rPr>
+          <w:rFonts w:ascii="Times New Roman" w:eastAsia="Times New Roman" w:hAnsi="Times New Roman" w:cs="Times New Roman"/>
+          <w:sz w:val="28"/>
+          <w:szCs w:val="24"/>
+          <w:lang w:eastAsia="ru-RU"/>
+        </w:rPr>
+      </w:pPr>
+      <w:r>
+        <w:br w:type="page"/>
+      </w:r>
+    </w:p>
+    <w:p>
+      <w:pPr>
+        <w:pStyle w:val="DTITLE1"/>
+      </w:pPr>
+      <w:r>
+        <w:lastRenderedPageBreak/>
+        <w:t xml:space="preserve">3 РАЗРАБОТКА УСТРОЙСТВА ОБНАРУЖЕНИЕ </w:t>
+      </w:r>
+    </w:p>
+    <w:p>
+      <w:pPr>
+        <w:pStyle w:val="DTITLE1"/>
+        <w:ind w:firstLine="907"/>
+      </w:pPr>
+      <w:r>
+        <w:t>НЕСАНКЦИОНИРОВАННОГО СЪЕМА ДАННЫХ ПРИ</w:t>
+      </w:r>
+    </w:p>
+    <w:p>
+      <w:pPr>
+        <w:pStyle w:val="DTITLE1"/>
+        <w:ind w:left="-57" w:firstLine="964"/>
+      </w:pPr>
+      <w:r>
+        <w:t>ПЕРЕДАЧИ ИНФОРМАЦИИ ПО ВОЛОКОННО-</w:t>
+      </w:r>
+    </w:p>
+    <w:p>
+      <w:pPr>
+        <w:pStyle w:val="DTITLE1"/>
+        <w:ind w:left="-57" w:firstLine="964"/>
+      </w:pPr>
+      <w:r>
+        <w:t>ОПТИЧЕСКОМУ КАНАЛУ СВЯЗИ</w:t>
+      </w:r>
+    </w:p>
+    <w:p>
+      <w:pPr>
+        <w:pStyle w:val="DBASE"/>
+      </w:pPr>
+    </w:p>
+    <w:p>
+      <w:pPr>
+        <w:pStyle w:val="DTITLE2"/>
+      </w:pPr>
+      <w:r>
+        <w:t>3.1 Принципы функционирования устройства</w:t>
+      </w:r>
+    </w:p>
+    <w:p>
+      <w:pPr>
+        <w:pStyle w:val="DBASE"/>
+      </w:pPr>
+    </w:p>
+    <w:p>
+      <w:pPr>
+        <w:pStyle w:val="DBASE"/>
+      </w:pPr>
     </w:p>
     <w:sectPr>
       <w:footerReference w:type="default" r:id="rId19"/>
@@ -30590,7 +30693,7 @@
 </file>
 
 <file path=customXml/itemProps1.xml><?xml version="1.0" encoding="utf-8"?>
-<ds:datastoreItem xmlns:ds="http://schemas.openxmlformats.org/officeDocument/2006/customXml" ds:itemID="{4CF0C0A1-F189-4ED0-99FD-37354D8BB24E}">
+<ds:datastoreItem xmlns:ds="http://schemas.openxmlformats.org/officeDocument/2006/customXml" ds:itemID="{B0E05F03-AE67-45ED-B610-19F4E92AE8F5}">
   <ds:schemaRefs>
     <ds:schemaRef ds:uri="http://schemas.openxmlformats.org/officeDocument/2006/bibliography"/>
   </ds:schemaRefs>

--- a/Диплом_со стилями.docx
+++ b/Диплом_со стилями.docx
@@ -29,7 +29,9 @@
       </w:r>
       <w:r>
         <w:tab/>
-        <w:t>6</w:t>
+      </w:r>
+      <w:r>
+        <w:t>7</w:t>
       </w:r>
     </w:p>
     <w:p>
@@ -62,9 +64,6 @@
         <w:tab/>
       </w:r>
       <w:r>
-        <w:rPr>
-          <w:highlight w:val="yellow"/>
-        </w:rPr>
         <w:t>10</w:t>
       </w:r>
     </w:p>
@@ -900,7 +899,7 @@
               <w:ind w:firstLine="0"/>
             </w:pPr>
             <w:r>
-              <w:t>ВОСП</w:t>
+              <w:t>ВОЛС</w:t>
             </w:r>
           </w:p>
         </w:tc>
@@ -914,7 +913,7 @@
               <w:ind w:firstLine="0"/>
             </w:pPr>
             <w:r>
-              <w:t>Волоконно-оптические системы передачи</w:t>
+              <w:t>Волоконно-оптическая линия связи</w:t>
             </w:r>
           </w:p>
         </w:tc>
@@ -933,7 +932,7 @@
               <w:ind w:firstLine="0"/>
             </w:pPr>
             <w:r>
-              <w:t>ОВ</w:t>
+              <w:t>ВОСП</w:t>
             </w:r>
           </w:p>
         </w:tc>
@@ -947,7 +946,7 @@
               <w:ind w:firstLine="0"/>
             </w:pPr>
             <w:r>
-              <w:t>Оптическое волокно</w:t>
+              <w:t>Волоконно-оптические системы передачи</w:t>
             </w:r>
           </w:p>
         </w:tc>
@@ -966,7 +965,7 @@
               <w:ind w:firstLine="0"/>
             </w:pPr>
             <w:r>
-              <w:t>ОУ</w:t>
+              <w:t>НСД</w:t>
             </w:r>
           </w:p>
         </w:tc>
@@ -980,7 +979,7 @@
               <w:ind w:firstLine="0"/>
             </w:pPr>
             <w:r>
-              <w:t>Оптический усилитель</w:t>
+              <w:t>Несанкционированный доступ</w:t>
             </w:r>
           </w:p>
         </w:tc>
@@ -998,6 +997,9 @@
               <w:pStyle w:val="DBASE"/>
               <w:ind w:firstLine="0"/>
             </w:pPr>
+            <w:r>
+              <w:t>ОВ</w:t>
+            </w:r>
           </w:p>
         </w:tc>
         <w:tc>
@@ -1009,6 +1011,9 @@
               <w:pStyle w:val="DBASE"/>
               <w:ind w:firstLine="0"/>
             </w:pPr>
+            <w:r>
+              <w:t>Оптическое волокно</w:t>
+            </w:r>
           </w:p>
         </w:tc>
       </w:tr>
@@ -1024,10 +1029,10 @@
             <w:pPr>
               <w:pStyle w:val="DBASE"/>
               <w:ind w:firstLine="0"/>
-              <w:rPr>
-                <w:lang w:val="en-US"/>
-              </w:rPr>
-            </w:pPr>
+            </w:pPr>
+            <w:r>
+              <w:t>ОУ</w:t>
+            </w:r>
           </w:p>
         </w:tc>
         <w:tc>
@@ -1038,10 +1043,10 @@
             <w:pPr>
               <w:pStyle w:val="DBASE"/>
               <w:ind w:firstLine="0"/>
-              <w:rPr>
-                <w:lang w:val="en-US"/>
-              </w:rPr>
-            </w:pPr>
+            </w:pPr>
+            <w:r>
+              <w:t>Оптический усилитель</w:t>
+            </w:r>
           </w:p>
         </w:tc>
       </w:tr>
@@ -1057,9 +1062,6 @@
             <w:pPr>
               <w:pStyle w:val="DBASE"/>
               <w:ind w:firstLine="0"/>
-              <w:rPr>
-                <w:lang w:val="en-US"/>
-              </w:rPr>
             </w:pPr>
           </w:p>
         </w:tc>
@@ -1101,6 +1103,9 @@
             <w:pPr>
               <w:pStyle w:val="DBASE"/>
               <w:ind w:firstLine="0"/>
+              <w:rPr>
+                <w:lang w:val="en-US"/>
+              </w:rPr>
             </w:pPr>
           </w:p>
         </w:tc>
@@ -1147,6 +1152,9 @@
             <w:pPr>
               <w:pStyle w:val="DBASE"/>
               <w:ind w:firstLine="0"/>
+              <w:rPr>
+                <w:lang w:val="en-US"/>
+              </w:rPr>
             </w:pPr>
           </w:p>
         </w:tc>
@@ -1174,6 +1182,9 @@
             <w:pPr>
               <w:pStyle w:val="DBASE"/>
               <w:ind w:firstLine="0"/>
+              <w:rPr>
+                <w:lang w:val="en-US"/>
+              </w:rPr>
             </w:pPr>
           </w:p>
         </w:tc>
@@ -1189,6 +1200,60 @@
           </w:p>
         </w:tc>
       </w:tr>
+      <w:tr>
+        <w:trPr>
+          <w:trHeight w:val="454"/>
+        </w:trPr>
+        <w:tc>
+          <w:tcPr>
+            <w:tcW w:w="2835" w:type="dxa"/>
+          </w:tcPr>
+          <w:p>
+            <w:pPr>
+              <w:pStyle w:val="DBASE"/>
+              <w:ind w:firstLine="0"/>
+            </w:pPr>
+          </w:p>
+        </w:tc>
+        <w:tc>
+          <w:tcPr>
+            <w:tcW w:w="6519" w:type="dxa"/>
+          </w:tcPr>
+          <w:p>
+            <w:pPr>
+              <w:pStyle w:val="DBASE"/>
+              <w:ind w:firstLine="0"/>
+            </w:pPr>
+          </w:p>
+        </w:tc>
+      </w:tr>
+      <w:tr>
+        <w:trPr>
+          <w:trHeight w:val="454"/>
+        </w:trPr>
+        <w:tc>
+          <w:tcPr>
+            <w:tcW w:w="2835" w:type="dxa"/>
+          </w:tcPr>
+          <w:p>
+            <w:pPr>
+              <w:pStyle w:val="DBASE"/>
+              <w:ind w:firstLine="0"/>
+            </w:pPr>
+          </w:p>
+        </w:tc>
+        <w:tc>
+          <w:tcPr>
+            <w:tcW w:w="6519" w:type="dxa"/>
+          </w:tcPr>
+          <w:p>
+            <w:pPr>
+              <w:pStyle w:val="DBASE"/>
+              <w:ind w:firstLine="0"/>
+            </w:pPr>
+          </w:p>
+        </w:tc>
+      </w:tr>
     </w:tbl>
     <w:p>
       <w:pPr>
@@ -1258,7 +1323,188 @@
         <w:pStyle w:val="DBASE"/>
       </w:pPr>
       <w:r>
-        <w:t>Считается, что ВОЛС, в силу особенностей распространения электромагнитной энергии в оптическом волокне (ОВ), обладают повышенной скрытностью. Однако, всегда существует принципиальная возможность съема информации с оптического кабеля. Известно, что волокно представляет собой волноводную структуру, в которой оптическое излучение распространяется по закону полного внутреннего отражения. Тем не менее, даже после формирования стационарного распределения поля в волокне, небольшая часть рассеянного излучения все же проникает за пределы отражающей оболочки и может быть каналом утечки передаваемой информации.</w:t>
+        <w:t>Считается, что ВОЛС, в силу особенностей распространения электромагнитной энергии в оптическом волокне, обладают повышенной скрытностью. Однако, всегда существует принципиальная возможность съема информации с оптического кабеля. Известно, что волокно представляет собой волноводную структуру, в которой оптическое излучение распространяется по закону полного внутреннего отражения. Тем не менее, даже после формирования стационарного распределения поля в волокне, небольшая часть рассеянного излучения все же проникает за пределы отражающей оболочки и может быть каналом утечки передаваемой информации.</w:t>
+      </w:r>
+      <w:r>
+        <w:t xml:space="preserve"> </w:t>
+      </w:r>
+      <w:r>
+        <w:t>Распространяясь по ОВ, оптический сигнал теряет часть своей мощности, что происходит в силу процесса рассеяния излучения на неоднородностях и поглощения материалом ОВ. Потеря оптической мощности будет также наблюда</w:t>
+      </w:r>
+      <w:r>
+        <w:t>ется</w:t>
+      </w:r>
+      <w:r>
+        <w:t xml:space="preserve"> при внешнем воздействии на ОВ.</w:t>
+      </w:r>
+    </w:p>
+    <w:p>
+      <w:pPr>
+        <w:pStyle w:val="DBASE"/>
+      </w:pPr>
+      <w:r>
+        <w:t>Задача</w:t>
+      </w:r>
+      <w:r>
+        <w:t xml:space="preserve"> несанкционированного вывода информации является</w:t>
+      </w:r>
+      <w:r>
+        <w:t xml:space="preserve"> </w:t>
+      </w:r>
+      <w:r>
+        <w:t>довольно</w:t>
+      </w:r>
+      <w:r>
+        <w:t xml:space="preserve"> непростой,</w:t>
+      </w:r>
+      <w:r>
+        <w:t xml:space="preserve"> существует</w:t>
+      </w:r>
+      <w:r>
+        <w:t xml:space="preserve"> контактное и бесконтактное подключение.</w:t>
+      </w:r>
+    </w:p>
+    <w:p>
+      <w:pPr>
+        <w:pStyle w:val="DBASE"/>
+      </w:pPr>
+      <w:r>
+        <w:t xml:space="preserve">С целью </w:t>
+      </w:r>
+      <w:r>
+        <w:t xml:space="preserve">контактного подключения </w:t>
+      </w:r>
+      <w:r>
+        <w:t xml:space="preserve">обычно злоумышленник </w:t>
+      </w:r>
+      <w:r>
+        <w:t>удаля</w:t>
+      </w:r>
+      <w:r>
+        <w:t>ет</w:t>
+      </w:r>
+      <w:r>
+        <w:t xml:space="preserve"> защитные слои кабеля, стравлива</w:t>
+      </w:r>
+      <w:r>
+        <w:t>е</w:t>
+      </w:r>
+      <w:r>
+        <w:t>т свето­отражающую оболочку и изгиб</w:t>
+      </w:r>
+      <w:r>
+        <w:t>ает</w:t>
+      </w:r>
+      <w:r>
+        <w:t xml:space="preserve"> оптический кабель под углом, необходимым для снятия информации.</w:t>
+      </w:r>
+      <w:r>
+        <w:t xml:space="preserve"> В</w:t>
+      </w:r>
+      <w:r>
+        <w:t xml:space="preserve"> таком </w:t>
+      </w:r>
+      <w:r>
+        <w:t xml:space="preserve">случае, </w:t>
+      </w:r>
+      <w:r>
+        <w:t xml:space="preserve">обнаружить утечку информации за счет ослабления мощности излучения </w:t>
+      </w:r>
+      <w:r>
+        <w:t xml:space="preserve">считается затруднительной задачей, так как </w:t>
+      </w:r>
+      <w:r>
+        <w:t xml:space="preserve">чувствительность существующих приемных устройств </w:t>
+      </w:r>
+      <w:r>
+        <w:t>во время</w:t>
+      </w:r>
+      <w:r>
+        <w:t xml:space="preserve"> несанкционированного доступа обеспечивает съем информации при отборе всего 0,001% передаваемой мощности, а дополнительные потери при изгибе кабеля находятся в</w:t>
+      </w:r>
+      <w:r>
+        <w:t xml:space="preserve"> соответствующих</w:t>
+      </w:r>
+      <w:r>
+        <w:t xml:space="preserve"> </w:t>
+      </w:r>
+      <w:r>
+        <w:t>пределах в зависимости от угла изгиба кабеля.</w:t>
+      </w:r>
+    </w:p>
+    <w:p>
+      <w:pPr>
+        <w:pStyle w:val="DBASE"/>
+      </w:pPr>
+      <w:r>
+        <w:t>С целью</w:t>
+      </w:r>
+      <w:r>
+        <w:t xml:space="preserve"> бесконтактного подключения в волоконно-оптическую линию связи в качестве элемента съема светового сигнала</w:t>
+      </w:r>
+      <w:r>
+        <w:t xml:space="preserve"> злоумышленник обычно</w:t>
+      </w:r>
+      <w:r>
+        <w:t xml:space="preserve"> использует стеклянн</w:t>
+      </w:r>
+      <w:r>
+        <w:t>ую</w:t>
+      </w:r>
+      <w:r>
+        <w:t xml:space="preserve"> трубк</w:t>
+      </w:r>
+      <w:r>
+        <w:t>у</w:t>
+      </w:r>
+      <w:r>
+        <w:t>, заполненн</w:t>
+      </w:r>
+      <w:r>
+        <w:t>ую</w:t>
+      </w:r>
+      <w:r>
+        <w:t xml:space="preserve"> жидкостью с высоким преломлени</w:t>
+      </w:r>
+      <w:r>
+        <w:t>ем</w:t>
+      </w:r>
+      <w:r>
+        <w:t xml:space="preserve"> и с изогнутым концом, жестко фиксированн</w:t>
+      </w:r>
+      <w:r>
+        <w:t>ую</w:t>
+      </w:r>
+      <w:r>
+        <w:t xml:space="preserve"> на оптическом кабеле, с которого предварительно снята экранная оболочка.</w:t>
+      </w:r>
+      <w:r>
+        <w:t xml:space="preserve"> К тому же,</w:t>
+      </w:r>
+      <w:r>
+        <w:t xml:space="preserve"> </w:t>
+      </w:r>
+      <w:r>
+        <w:t>н</w:t>
+      </w:r>
+      <w:r>
+        <w:t xml:space="preserve">а отогнутом конце трубки </w:t>
+      </w:r>
+      <w:r>
+        <w:t xml:space="preserve">злоумышленник </w:t>
+      </w:r>
+      <w:r>
+        <w:t>устанавлива</w:t>
+      </w:r>
+      <w:r>
+        <w:t>ет</w:t>
+      </w:r>
+      <w:r>
+        <w:t xml:space="preserve"> объектив, фокусирующий световой поток на фотодиод, уже с которого электрические </w:t>
+      </w:r>
+      <w:r>
+        <w:lastRenderedPageBreak/>
+        <w:t>сигналы поступают на усилитель сигналов, усиливающий их до необходимого уровня.</w:t>
       </w:r>
     </w:p>
     <w:p>
@@ -1274,521 +1520,108 @@
       </w:r>
       <w:proofErr w:type="spellEnd"/>
       <w:r>
-        <w:t>, температурным воздействием на ОВ. Существуют и другие способы получения с поверхности ОВ части оптического излучения, однако, в сравнении с изгибом ОВ все они имеют ряд существенных недостатков, связанных с возможностью повреждения ОВ, величины ответвляемой мощности, минимальной длины ОВ. В современном мире существует измерительное оборудование, в работе которого используется изгиб ОВ. Таким образом, используя уже имеющиеся технические средства или средства на их основе, имеется потенциальная возможность осуществления несанкционированного съема данных.</w:t>
-      </w:r>
-      <w:r>
-        <w:t xml:space="preserve"> </w:t>
-      </w:r>
-      <w:bookmarkStart w:id="5" w:name="_GoBack"/>
-      <w:bookmarkEnd w:id="5"/>
-    </w:p>
-    <w:p>
-      <w:pPr>
-        <w:pStyle w:val="DBASE"/>
-        <w:rPr>
-          <w:color w:val="FF0000"/>
-        </w:rPr>
-      </w:pPr>
-      <w:r>
-        <w:rPr>
-          <w:color w:val="FF0000"/>
-        </w:rPr>
-        <w:t>Принято считать, что в отличие от медных кабелей, с оптического волокна (ОВ) невозможно осуществить несанкционированный съем данных (НСД). Исследования в данной области доказали обратное. Распространяясь по ОВ, оптический сигнал теряет часть своей мощности, что происходит в силу процесса рассеяния излучения на неоднородностях и поглощения материалом ОВ. Потеря оптической мощности будет также наблюдаться при внешнем воздействии на ОВ. При проектировании ВОЛС закладывается энергетический запас, который позволяет компенсировать увеличение затухания вследствие старения компонентов, восстановительных и других работ. Определенным образом воздействуя на ОВ, имеется возможность получить часть оптического излучения, распространяющегося по ОВ.</w:t>
-      </w:r>
-    </w:p>
-    <w:p>
-      <w:pPr>
-        <w:pStyle w:val="DBASE"/>
-        <w:rPr>
-          <w:color w:val="FF0000"/>
-        </w:rPr>
-      </w:pPr>
-      <w:r>
-        <w:rPr>
-          <w:color w:val="FF0000"/>
-        </w:rPr>
-        <w:lastRenderedPageBreak/>
-        <w:t>В наше время наиболее эффективной и перспективной передающей средой являет­ся волоконно-оптический кабель, с помощью которого образуются волоконно-опти­ческие системы передачи информации, получившие в настоящее время широкое рас­пространение. Информация по такому кабелю передается в виде пульсирующего светового потока, на который практически не влияют электрические и магнитные по­мехи. Кроме того, трудность перехвата информации, проходящей по волоконно-опти­ческому кабелю, повышает безопасность связи. Такой кабель обеспечивает передачу данных на большие расстояния со скоростью до десятков гигабит в секунду и исполь­зуется, в основном, в протяженных магистральных линиях связи. Оптоволокно при­меняется и для построения компьютерных сетей с высокой пропускной способностью.</w:t>
-      </w:r>
-    </w:p>
-    <w:p>
-      <w:pPr>
-        <w:pStyle w:val="DBASE"/>
-        <w:rPr>
-          <w:color w:val="FF0000"/>
-        </w:rPr>
-      </w:pPr>
-    </w:p>
-    <w:p>
-      <w:pPr>
-        <w:pStyle w:val="DBASE"/>
-        <w:rPr>
-          <w:color w:val="FF0000"/>
-        </w:rPr>
-      </w:pPr>
-      <w:r>
-        <w:rPr>
-          <w:color w:val="FF0000"/>
-        </w:rPr>
-        <w:t>В отличие от металлических кабелей связи, в которых переносчиком информации является электрический ток, в оптоволокне этим целям служит поток фотонов в ди­электрике высокой прозрачности (в сверхчистом кварце или полимерных материалах). Они являются хорошими диэлектриками, вследствие чего оптические волокна, а зна­чит, и оптоволоконные кабели не чувствительны к электромагнитным помехам. Кро­ме того, они значительно устойчивее к различным агрессивным химическим средам, чем металлические кабели.</w:t>
-      </w:r>
-    </w:p>
-    <w:p>
-      <w:pPr>
-        <w:pStyle w:val="DBASE"/>
-        <w:rPr>
-          <w:color w:val="FF0000"/>
-        </w:rPr>
-      </w:pPr>
-    </w:p>
-    <w:p>
-      <w:pPr>
-        <w:pStyle w:val="DBASE"/>
-        <w:rPr>
-          <w:color w:val="FF0000"/>
-        </w:rPr>
-      </w:pPr>
-      <w:r>
-        <w:rPr>
-          <w:color w:val="FF0000"/>
-        </w:rPr>
-        <w:t xml:space="preserve">При равных диаметрах оптические кабели имеют большее, чем кабели других ви­дов, количество информационно-проводящих жил, так как диаметр </w:t>
-      </w:r>
-      <w:proofErr w:type="spellStart"/>
-      <w:r>
-        <w:rPr>
-          <w:color w:val="FF0000"/>
-        </w:rPr>
-        <w:t>световодов</w:t>
-      </w:r>
-      <w:proofErr w:type="spellEnd"/>
-      <w:r>
-        <w:rPr>
-          <w:color w:val="FF0000"/>
-        </w:rPr>
-        <w:t xml:space="preserve"> вместе с защитной оболочкой составляет не более 250 мкм. Благодаря малому затуханию световой энергии в </w:t>
-      </w:r>
-      <w:proofErr w:type="spellStart"/>
-      <w:r>
-        <w:rPr>
-          <w:color w:val="FF0000"/>
-        </w:rPr>
-        <w:t>световоде</w:t>
-      </w:r>
-      <w:proofErr w:type="spellEnd"/>
-      <w:r>
-        <w:rPr>
-          <w:color w:val="FF0000"/>
-        </w:rPr>
-        <w:t xml:space="preserve"> и незначительному искажению формы сигналов оптово­локонные кабели могут быть намного большей длины, чем металлические.</w:t>
-      </w:r>
-    </w:p>
-    <w:p>
-      <w:pPr>
-        <w:pStyle w:val="DBASE"/>
-        <w:rPr>
-          <w:color w:val="FF0000"/>
-        </w:rPr>
-      </w:pPr>
-    </w:p>
-    <w:p>
-      <w:pPr>
-        <w:pStyle w:val="DBASE"/>
-        <w:rPr>
-          <w:color w:val="FF0000"/>
-        </w:rPr>
-      </w:pPr>
-      <w:r>
-        <w:rPr>
-          <w:color w:val="FF0000"/>
-        </w:rPr>
-        <w:t xml:space="preserve">Несанкционированное подключение возможно и к волоконно-оптическим линиям связи. Задача эта не простая, </w:t>
-      </w:r>
-      <w:proofErr w:type="gramStart"/>
-      <w:r>
-        <w:rPr>
-          <w:color w:val="FF0000"/>
-        </w:rPr>
-        <w:t>но возможно</w:t>
-      </w:r>
-      <w:proofErr w:type="gramEnd"/>
-      <w:r>
-        <w:rPr>
-          <w:color w:val="FF0000"/>
-        </w:rPr>
-        <w:t xml:space="preserve"> кон­тактное и бесконтактное подключение.</w:t>
-      </w:r>
-    </w:p>
-    <w:p>
-      <w:pPr>
-        <w:pStyle w:val="DBASE"/>
-        <w:rPr>
-          <w:color w:val="FF0000"/>
-        </w:rPr>
-      </w:pPr>
-    </w:p>
-    <w:p>
-      <w:pPr>
-        <w:pStyle w:val="DBASE"/>
-        <w:rPr>
-          <w:color w:val="FF0000"/>
-        </w:rPr>
-      </w:pPr>
-      <w:r>
-        <w:rPr>
-          <w:color w:val="FF0000"/>
-        </w:rPr>
-        <w:t xml:space="preserve">Для контактного подключения удаляют защитные слои кабеля, стравливают свето­отражающую оболочку и изгибают оптический кабель под углом, необходимым для снятия информации. При таком подключении к волоконно-оптической линии связи обнаружить утечку информации за счет ослабления мощ­ности излучения бывает очень трудно. Это связано с тем, что чувствительность существующих приемных устройств в процессе </w:t>
-      </w:r>
-      <w:r>
-        <w:rPr>
-          <w:color w:val="FF0000"/>
-        </w:rPr>
-        <w:lastRenderedPageBreak/>
-        <w:t>несанкционированного доступа обеспечивает съем необходимой информации при отборе всего 0,001% передаваемой мощности, а дополнительные потери при из­гибе кабеля находятся в пределах дБ в зависимос­ти от угла изгиба кабеля.</w:t>
-      </w:r>
-    </w:p>
-    <w:p>
-      <w:pPr>
-        <w:pStyle w:val="DBASE"/>
-        <w:rPr>
-          <w:color w:val="FF0000"/>
-        </w:rPr>
-      </w:pPr>
-    </w:p>
-    <w:p>
-      <w:pPr>
-        <w:pStyle w:val="DBASE"/>
-        <w:rPr>
-          <w:color w:val="FF0000"/>
-        </w:rPr>
-      </w:pPr>
-      <w:r>
-        <w:rPr>
-          <w:color w:val="FF0000"/>
-        </w:rPr>
-        <w:t>Для бесконтактного подключения в волоконно-оптическую линию связи в каче­стве элемента съема светового сигнала используется стеклянная трубка, заполненная жидкостью с высоким преломления и с изогнутым концом, жестко фик­сированная на оптическом кабеле, с которого предварительно снята экранная оболоч­ка. На отогнутом конце трубки устанавливается объектив, фокусирующий световой поток на фотодиод, уже с которого электрические сигналы поступают на усилитель сигналов, усиливающий их до необходимого уровня.</w:t>
-      </w:r>
-      <w:r>
-        <w:rPr>
-          <w:color w:val="FF0000"/>
-        </w:rPr>
-        <w:t>***********************</w:t>
-      </w:r>
-    </w:p>
-    <w:p>
-      <w:pPr>
-        <w:pStyle w:val="DBASE"/>
-        <w:rPr>
-          <w:color w:val="FF0000"/>
-        </w:rPr>
-      </w:pPr>
-      <w:r>
-        <w:rPr>
-          <w:color w:val="FF0000"/>
-        </w:rPr>
-        <w:t xml:space="preserve"> В следствие чего проектируемые системы на основе сетевых протоколов и стандартов прошлого всегда имеют уязвимости, которые могут быть обнаружены и использованы злоумышленником впоследствии. Из этого следует возможность взлома, компрометации, изменения и несанкционированного доступа к информации.</w:t>
-      </w:r>
-    </w:p>
-    <w:p>
-      <w:pPr>
-        <w:pStyle w:val="DBASE"/>
-        <w:rPr>
-          <w:color w:val="FF0000"/>
-        </w:rPr>
-      </w:pPr>
-      <w:r>
-        <w:rPr>
-          <w:color w:val="FF0000"/>
-        </w:rPr>
-        <w:t>Проблема хранения конфиденциальных данных возникает в любой организации, работающей с информацией, потеря, утечка или искажение которой может привести к значительным последствиям. Диапазон принимаемых мер, варьируется от установки систем противодействия утечкам до принятия концепции нулевого доверия.</w:t>
-      </w:r>
-    </w:p>
-    <w:p>
-      <w:pPr>
-        <w:pStyle w:val="DBASE"/>
-        <w:rPr>
-          <w:color w:val="FF0000"/>
-        </w:rPr>
-      </w:pPr>
-      <w:r>
-        <w:rPr>
-          <w:color w:val="FF0000"/>
-        </w:rPr>
-        <w:t>В настоящее время передовые методы защиты данных подразумевают возможность компрометации любого участка защищенной системы. Несмотря на технический прогресс в области защиты информации и сетевых технологий, даже новейшая инфраструктура нуждается в регулярных обновлениях программно-технического комплекса и отслеживания новых методик противодействия атакам. При этом подобный комплекс мер не ограничивает возможность злоумышленнику, внедренному в организацию, распространить данные за пределы внутренней сети.</w:t>
-      </w:r>
-    </w:p>
-    <w:p>
-      <w:pPr>
-        <w:pStyle w:val="DBASE"/>
-        <w:rPr>
-          <w:color w:val="FF0000"/>
-        </w:rPr>
-      </w:pPr>
-      <w:r>
-        <w:rPr>
-          <w:color w:val="FF0000"/>
-        </w:rPr>
-        <w:t xml:space="preserve">Изоляция сети – наиболее эффективный метод борьбы с утечками. Даже в случае полной компрометации внутренней сети, злоумышленник не сможет передать конфиденциальные данные за пределы локальной сети. К сожалению, даже полностью изолированная система нуждается в доступе во внешний мир для выполнения своих функций. Данную проблему можно решить посредством физических накопителей, однако подобное решение не дает гарантий того, что данный накопитель не станет хранилищем </w:t>
-      </w:r>
-      <w:r>
-        <w:rPr>
-          <w:color w:val="FF0000"/>
-        </w:rPr>
-        <w:lastRenderedPageBreak/>
-        <w:t>конфиденциальной информации из внутренней сети, создавая возможность потери данных.</w:t>
-      </w:r>
-    </w:p>
-    <w:p>
-      <w:pPr>
-        <w:pStyle w:val="DBASE"/>
-        <w:rPr>
-          <w:color w:val="FF0000"/>
-        </w:rPr>
-      </w:pPr>
-      <w:r>
-        <w:rPr>
-          <w:color w:val="FF0000"/>
-        </w:rPr>
-        <w:t>Для решения проблемы невозможности работы полностью изолированной сети используют методы однонаправленной передачи данных. Термин «Диод данных»</w:t>
-      </w:r>
-      <w:r>
-        <w:rPr>
-          <w:color w:val="FF0000"/>
-          <w:vertAlign w:val="superscript"/>
-          <w:lang w:val="en-US"/>
-        </w:rPr>
-        <w:t> </w:t>
-      </w:r>
-      <w:r>
-        <w:rPr>
-          <w:color w:val="FF0000"/>
-        </w:rPr>
-        <w:t>[1] означает систему, в которой данные могут передаваться только в одном направлении, полностью блокируя любые возможности обратной передачи данных. Таким образом, даже в случае полной компрометации внутренней сети, передать данные во внешний мир не представляется возможным, предотвращая возможную утечку данных.</w:t>
-      </w:r>
-    </w:p>
-    <w:p>
-      <w:pPr>
-        <w:pStyle w:val="DBASE"/>
-        <w:rPr>
-          <w:color w:val="FF0000"/>
-        </w:rPr>
-      </w:pPr>
-      <w:r>
-        <w:rPr>
-          <w:color w:val="FF0000"/>
-        </w:rPr>
-        <w:t xml:space="preserve">Диоды данных могут быть выполнены в программном или аппаратном варианте. В случае аппаратной реализации, корпус содержит интерфейсы для подключения принимающей и передающей сети, а также разъём питания. Недостатком подобных устройств является невысокая скорость их работы, а также необходимость использования специальных протоколов передачи данных, не нуждающихся в обратном канале связи. </w:t>
-      </w:r>
-    </w:p>
-    <w:p>
-      <w:pPr>
-        <w:pStyle w:val="DBASE"/>
-        <w:rPr>
-          <w:color w:val="FF0000"/>
-        </w:rPr>
-      </w:pPr>
-      <w:r>
-        <w:rPr>
-          <w:color w:val="FF0000"/>
-        </w:rPr>
-        <w:t>Программный диод данных – это сетевое устройство, в котором ограничение на передачу информации определяется логикой работы прошивки или конфигурации. Данный фактор позволяет реализовывать однонаправленную сеть на уже существующей инфраструктуре. Недостатком подобной системы, является теоретическая возможность утечки информации через обратный канал.</w:t>
-      </w:r>
-    </w:p>
-    <w:p>
-      <w:pPr>
-        <w:pStyle w:val="DBASE"/>
-        <w:rPr>
-          <w:color w:val="FF0000"/>
-        </w:rPr>
-      </w:pPr>
-      <w:r>
-        <w:rPr>
-          <w:color w:val="FF0000"/>
-        </w:rPr>
-        <w:t xml:space="preserve">Так как большинство современных протоколов передачи данных общего назначения требует наличие двунаправленной связи, диод данных не может работать напрямую с распространёнными протоколами </w:t>
-      </w:r>
-      <w:r>
-        <w:rPr>
-          <w:color w:val="FF0000"/>
-          <w:lang w:val="en-US"/>
-        </w:rPr>
-        <w:t>TCP</w:t>
-      </w:r>
-      <w:r>
-        <w:rPr>
-          <w:color w:val="FF0000"/>
-        </w:rPr>
-        <w:t xml:space="preserve">, </w:t>
-      </w:r>
-      <w:r>
-        <w:rPr>
-          <w:color w:val="FF0000"/>
-          <w:lang w:val="en-US"/>
-        </w:rPr>
-        <w:t>FTP</w:t>
-      </w:r>
-      <w:r>
-        <w:rPr>
-          <w:color w:val="FF0000"/>
-        </w:rPr>
-        <w:t xml:space="preserve">, </w:t>
-      </w:r>
-      <w:r>
-        <w:rPr>
-          <w:color w:val="FF0000"/>
-          <w:lang w:val="en-US"/>
-        </w:rPr>
-        <w:t>HTTP</w:t>
-      </w:r>
-      <w:r>
-        <w:rPr>
-          <w:color w:val="FF0000"/>
-        </w:rPr>
-        <w:t xml:space="preserve"> и нуждается в программно-аппаратном комплексе. </w:t>
-      </w:r>
-    </w:p>
-    <w:p>
-      <w:pPr>
-        <w:pStyle w:val="DBASE"/>
-        <w:rPr>
-          <w:color w:val="FF0000"/>
-        </w:rPr>
-      </w:pPr>
-      <w:r>
-        <w:rPr>
-          <w:color w:val="FF0000"/>
-        </w:rPr>
-        <w:t xml:space="preserve">Реализуется подобный комплекс на базе прокси серверов, которые эмулируют работу </w:t>
-      </w:r>
-      <w:r>
-        <w:rPr>
-          <w:color w:val="FF0000"/>
-          <w:lang w:val="en-US"/>
-        </w:rPr>
-        <w:t>TCP</w:t>
-      </w:r>
-      <w:r>
-        <w:rPr>
-          <w:color w:val="FF0000"/>
-        </w:rPr>
-        <w:t xml:space="preserve">, </w:t>
-      </w:r>
-      <w:r>
-        <w:rPr>
-          <w:color w:val="FF0000"/>
-          <w:lang w:val="en-US"/>
-        </w:rPr>
-        <w:t>SMB</w:t>
-      </w:r>
-      <w:r>
-        <w:rPr>
-          <w:color w:val="FF0000"/>
-        </w:rPr>
-        <w:t xml:space="preserve"> и других стандартов передачи данных. Дополнительным достоинством данной системы является возможности контроля входных данных, их мониторинга и фильтрации.</w:t>
-      </w:r>
-    </w:p>
-    <w:p>
-      <w:pPr>
-        <w:pStyle w:val="DBASE"/>
-        <w:rPr>
-          <w:color w:val="FF0000"/>
-        </w:rPr>
-      </w:pPr>
-      <w:r>
-        <w:rPr>
-          <w:color w:val="FF0000"/>
-        </w:rPr>
-        <w:t xml:space="preserve">Диоды данных могут использоваться не только для защиты конфиденциальных данных, но и для защиты устройств от несанкционированного доступа. В случае работы с производственной инфраструктурой, возникает задача защиты устройств от возможности изменения их конфигурации удалённо. Для этой цели диод данных передаёт данные от датчика или системы отслеживания во внешнюю сеть, однако предотвращает возможность получения доступа к конфигурации устройства. </w:t>
-      </w:r>
-    </w:p>
-    <w:p>
-      <w:pPr>
-        <w:pStyle w:val="DBASE"/>
-        <w:rPr>
-          <w:color w:val="FF0000"/>
-        </w:rPr>
-      </w:pPr>
-      <w:r>
-        <w:rPr>
-          <w:color w:val="FF0000"/>
-        </w:rPr>
-        <w:t xml:space="preserve">Цель дипломной работы – исследование принципов работы однонаправленных сетей и реализация программного комплекса для работы однонаправленной ведомственной сети. </w:t>
-      </w:r>
-    </w:p>
-    <w:p>
-      <w:pPr>
-        <w:pStyle w:val="DBASE"/>
-        <w:rPr>
-          <w:color w:val="FF0000"/>
-        </w:rPr>
-      </w:pPr>
-      <w:r>
-        <w:rPr>
-          <w:color w:val="FF0000"/>
-        </w:rPr>
-        <w:lastRenderedPageBreak/>
+        <w:t xml:space="preserve">, температурным воздействием на ОВ. Существуют и другие способы получения с поверхности ОВ части оптического излучения, однако, в сравнении с изгибом ОВ все они имеют ряд существенных недостатков, связанных с возможностью повреждения ОВ, величины ответвляемой мощности, минимальной длины ОВ. </w:t>
+      </w:r>
+    </w:p>
+    <w:p>
+      <w:pPr>
+        <w:pStyle w:val="DBASE"/>
+      </w:pPr>
+      <w:r>
+        <w:t xml:space="preserve">В современном мире существует измерительное оборудование, в работе которого используется изгиб ОВ. Таким образом, используя уже имеющиеся технические средства или средства на их основе, имеется потенциальная возможность осуществления несанкционированного съема данных. </w:t>
+      </w:r>
+    </w:p>
+    <w:p>
+      <w:pPr>
+        <w:pStyle w:val="DBASE"/>
+      </w:pPr>
+      <w:r>
+        <w:t>Исходя из всего вышесказанного можно сделать вывод, что</w:t>
+      </w:r>
+      <w:r>
+        <w:t xml:space="preserve"> в настоящее время задачи обеспечения конфиденциальности, целостности и доступности информации </w:t>
+      </w:r>
+      <w:r>
+        <w:t>при передаче</w:t>
+      </w:r>
+      <w:r>
+        <w:t xml:space="preserve"> ее по волоконно-оптическим линиям связи является </w:t>
+      </w:r>
+      <w:r>
+        <w:t>как никогда актуальной. С целью обнаружения несанкционированного съема данных при передаче информации по волоконно-оптическому каналу связи используются специальные устройства.</w:t>
+      </w:r>
+    </w:p>
+    <w:p>
+      <w:pPr>
+        <w:pStyle w:val="DBASE"/>
+      </w:pPr>
+      <w:r>
+        <w:t>В связи с этим целью данной дипломной работы является исследование принципов работы и разработка структурной схемы устройства обнаружения несанкционированного съема данных при передаче информации по волоконно-оптическому каналу связи</w:t>
+      </w:r>
+    </w:p>
+    <w:p>
+      <w:pPr>
+        <w:pStyle w:val="DBASE"/>
+      </w:pPr>
+      <w:r>
         <w:t xml:space="preserve">Задачи дипломной работы: </w:t>
       </w:r>
     </w:p>
     <w:p>
       <w:pPr>
         <w:pStyle w:val="DBASE"/>
-        <w:rPr>
-          <w:color w:val="FF0000"/>
-        </w:rPr>
-      </w:pPr>
-      <w:r>
-        <w:rPr>
-          <w:color w:val="FF0000"/>
-        </w:rPr>
+      </w:pPr>
+      <w:r>
         <w:sym w:font="Symbol" w:char="F02D"/>
       </w:r>
       <w:r>
-        <w:rPr>
-          <w:color w:val="FF0000"/>
-        </w:rPr>
-        <w:t> сравнительный анализ существующих систем однонаправленной передачи данных.</w:t>
-      </w:r>
-    </w:p>
-    <w:p>
-      <w:pPr>
-        <w:pStyle w:val="DBASE"/>
-        <w:rPr>
-          <w:color w:val="FF0000"/>
-        </w:rPr>
-      </w:pPr>
-      <w:r>
-        <w:rPr>
-          <w:color w:val="FF0000"/>
-        </w:rPr>
+        <w:t xml:space="preserve"> сравнительный анализ существующих </w:t>
+      </w:r>
+      <w:r>
+        <w:t xml:space="preserve">устройств обнаружения несанкционированного съема данных при передаче информации по </w:t>
+      </w:r>
+      <w:r>
+        <w:t>ВОЛС</w:t>
+      </w:r>
+      <w:r>
+        <w:t>;</w:t>
+      </w:r>
+    </w:p>
+    <w:p>
+      <w:pPr>
+        <w:pStyle w:val="DBASE"/>
+      </w:pPr>
+      <w:r>
         <w:sym w:font="Symbol" w:char="F02D"/>
       </w:r>
       <w:r>
-        <w:rPr>
-          <w:color w:val="FF0000"/>
-        </w:rPr>
-        <w:t> разработка системы однонаправленной передачи данных по техническому заданию</w:t>
-      </w:r>
-    </w:p>
-    <w:p>
-      <w:pPr>
-        <w:pStyle w:val="DBASE"/>
-        <w:rPr>
-          <w:color w:val="FF0000"/>
-        </w:rPr>
-      </w:pPr>
-      <w:r>
-        <w:rPr>
-          <w:color w:val="FF0000"/>
-        </w:rPr>
+        <w:t xml:space="preserve"> разработка </w:t>
+      </w:r>
+      <w:r>
+        <w:t>устройства обнаружения несанкционированного съема данных при передаче информации по волоконно-оптическому каналу связи</w:t>
+      </w:r>
+      <w:r>
+        <w:t>;</w:t>
+      </w:r>
+    </w:p>
+    <w:p>
+      <w:pPr>
+        <w:pStyle w:val="DBASE"/>
+      </w:pPr>
+      <w:r>
         <w:sym w:font="Symbol" w:char="F02D"/>
       </w:r>
       <w:r>
-        <w:rPr>
-          <w:color w:val="FF0000"/>
-        </w:rPr>
-        <w:t> проведение технико-экономических обоснований исследования и разработки системы однонаправленной передачи данных.</w:t>
+        <w:t> проведение технико-экономических обоснований исследования и разработки</w:t>
+      </w:r>
+      <w:r>
+        <w:t xml:space="preserve"> устройства </w:t>
+      </w:r>
+      <w:r>
+        <w:t>обнаружения несанкционированного съема данных при передаче информации по волоконно-оптическому каналу связи</w:t>
+      </w:r>
+      <w:r>
+        <w:t>.</w:t>
       </w:r>
     </w:p>
     <w:p>
@@ -1835,26 +1668,26 @@
       <w:pPr>
         <w:pStyle w:val="DTITLE2"/>
       </w:pPr>
-      <w:bookmarkStart w:id="6" w:name="_Hlk119095618"/>
-      <w:bookmarkStart w:id="7" w:name="_Hlk122037500"/>
+      <w:bookmarkStart w:id="5" w:name="_Hlk119095618"/>
+      <w:bookmarkStart w:id="6" w:name="_Hlk122037500"/>
       <w:r>
         <w:t>1.1 Распространение света в оптических волокнах</w:t>
       </w:r>
     </w:p>
-    <w:bookmarkEnd w:id="6"/>
-    <w:p>
-      <w:pPr>
-        <w:pStyle w:val="DBASE"/>
-      </w:pPr>
-    </w:p>
-    <w:p>
-      <w:pPr>
-        <w:pStyle w:val="DBASE"/>
-        <w:rPr>
-          <w:szCs w:val="28"/>
-        </w:rPr>
-      </w:pPr>
-      <w:bookmarkStart w:id="8" w:name="_Hlk119095698"/>
+    <w:bookmarkEnd w:id="5"/>
+    <w:p>
+      <w:pPr>
+        <w:pStyle w:val="DBASE"/>
+      </w:pPr>
+    </w:p>
+    <w:p>
+      <w:pPr>
+        <w:pStyle w:val="DBASE"/>
+        <w:rPr>
+          <w:szCs w:val="28"/>
+        </w:rPr>
+      </w:pPr>
+      <w:bookmarkStart w:id="7" w:name="_Hlk119095698"/>
       <w:r>
         <w:rPr>
           <w:b/>
@@ -1876,7 +1709,7 @@
         <w:t>Основные преимущества использования оптических волокон</w:t>
       </w:r>
     </w:p>
-    <w:bookmarkEnd w:id="8"/>
+    <w:bookmarkEnd w:id="7"/>
     <w:p>
       <w:pPr>
         <w:spacing w:after="0" w:line="360" w:lineRule="atLeast"/>
@@ -1892,7 +1725,7 @@
         </w:rPr>
       </w:pPr>
     </w:p>
-    <w:bookmarkEnd w:id="7"/>
+    <w:bookmarkEnd w:id="6"/>
     <w:p>
       <w:pPr>
         <w:pStyle w:val="DBASE"/>
@@ -2349,7 +2182,7 @@
       <w:pPr>
         <w:pStyle w:val="DPIC"/>
       </w:pPr>
-      <w:bookmarkStart w:id="9" w:name="_Hlk119402118"/>
+      <w:bookmarkStart w:id="8" w:name="_Hlk119402118"/>
       <w:r>
         <w:t xml:space="preserve">Рисунок </w:t>
       </w:r>
@@ -2368,7 +2201,7 @@
         <w:pStyle w:val="DBASE"/>
       </w:pPr>
     </w:p>
-    <w:bookmarkEnd w:id="9"/>
+    <w:bookmarkEnd w:id="8"/>
     <w:p>
       <w:pPr>
         <w:pStyle w:val="DBASE"/>
@@ -2482,7 +2315,7 @@
       <w:pPr>
         <w:pStyle w:val="DBASE"/>
       </w:pPr>
-      <w:bookmarkStart w:id="10" w:name="_Hlk119095554"/>
+      <w:bookmarkStart w:id="9" w:name="_Hlk119095554"/>
       <w:r>
         <w:rPr>
           <w:b/>
@@ -2507,7 +2340,7 @@
         <w:t>преломления</w:t>
       </w:r>
     </w:p>
-    <w:bookmarkEnd w:id="10"/>
+    <w:bookmarkEnd w:id="9"/>
     <w:p>
       <w:pPr>
         <w:pStyle w:val="DBASE"/>
@@ -4181,7 +4014,7 @@
       <w:pPr>
         <w:pStyle w:val="DBASE"/>
       </w:pPr>
-      <w:bookmarkStart w:id="11" w:name="_Hlk119274944"/>
+      <w:bookmarkStart w:id="10" w:name="_Hlk119274944"/>
       <w:r>
         <w:rPr>
           <w:b/>
@@ -4210,7 +4043,7 @@
         <w:t>характеристики оптических потерь ОВ</w:t>
       </w:r>
     </w:p>
-    <w:bookmarkEnd w:id="11"/>
+    <w:bookmarkEnd w:id="10"/>
     <w:p>
       <w:pPr>
         <w:pStyle w:val="DBASE"/>
@@ -5018,7 +4851,7 @@
       <w:pPr>
         <w:pStyle w:val="DBASE"/>
       </w:pPr>
-      <w:bookmarkStart w:id="12" w:name="_Hlk121849442"/>
+      <w:bookmarkStart w:id="11" w:name="_Hlk121849442"/>
       <w:r>
         <w:rPr>
           <w:b/>
@@ -5054,7 +4887,7 @@
         <w:t>Основные характеристики искажений оптического сигнала</w:t>
       </w:r>
     </w:p>
-    <w:bookmarkEnd w:id="12"/>
+    <w:bookmarkEnd w:id="11"/>
     <w:p>
       <w:pPr>
         <w:pStyle w:val="DBASE"/>
@@ -5129,7 +4962,7 @@
             </m:ctrlPr>
           </m:dPr>
           <m:e>
-            <w:bookmarkStart w:id="13" w:name="_Hlk119348716"/>
+            <w:bookmarkStart w:id="12" w:name="_Hlk119348716"/>
             <m:f>
               <m:fPr>
                 <m:ctrlPr>
@@ -5163,7 +4996,7 @@
                 </m:r>
               </m:den>
             </m:f>
-            <w:bookmarkEnd w:id="13"/>
+            <w:bookmarkEnd w:id="12"/>
           </m:e>
         </m:d>
         <m:r>
@@ -5326,14 +5159,14 @@
         <w:pStyle w:val="DBASE"/>
         <w:ind w:firstLine="426"/>
       </w:pPr>
-      <w:bookmarkStart w:id="14" w:name="_Hlk119348764"/>
+      <w:bookmarkStart w:id="13" w:name="_Hlk119348764"/>
       <w:r>
         <w:rPr>
           <w:lang w:val="en-US"/>
         </w:rPr>
         <w:t>ω</w:t>
       </w:r>
-      <w:bookmarkEnd w:id="14"/>
+      <w:bookmarkEnd w:id="13"/>
       <w:r>
         <w:t xml:space="preserve"> – </w:t>
       </w:r>
@@ -10335,7 +10168,7 @@
             </m:ctrlPr>
           </m:sSupPr>
           <m:e>
-            <w:bookmarkStart w:id="15" w:name="_Hlk123842092"/>
+            <w:bookmarkStart w:id="14" w:name="_Hlk123842092"/>
             <m:r>
               <w:rPr>
                 <w:rFonts w:ascii="Cambria Math" w:hAnsi="Cambria Math" w:cs="Times New Roman"/>
@@ -10344,7 +10177,7 @@
               </w:rPr>
               <m:t>χ</m:t>
             </m:r>
-            <w:bookmarkEnd w:id="15"/>
+            <w:bookmarkEnd w:id="14"/>
           </m:e>
           <m:sup>
             <m:r>
@@ -10717,7 +10550,7 @@
             </m:sSup>
           </m:e>
         </m:d>
-        <w:bookmarkStart w:id="16" w:name="_Hlk122013586"/>
+        <w:bookmarkStart w:id="15" w:name="_Hlk122013586"/>
         <m:sSub>
           <m:sSubPr>
             <m:ctrlPr>
@@ -10752,7 +10585,7 @@
             </m:r>
           </m:sub>
         </m:sSub>
-        <w:bookmarkEnd w:id="16"/>
+        <w:bookmarkEnd w:id="15"/>
         <m:r>
           <w:rPr>
             <w:rFonts w:ascii="Cambria Math" w:hAnsi="Cambria Math" w:cs="Times New Roman"/>
@@ -12911,7 +12744,7 @@
       <w:pPr>
         <w:pStyle w:val="DBASE"/>
       </w:pPr>
-      <w:bookmarkStart w:id="17" w:name="_Hlk122119969"/>
+      <w:bookmarkStart w:id="16" w:name="_Hlk122119969"/>
       <w:r>
         <w:rPr>
           <w:b/>
@@ -12949,7 +12782,7 @@
         </w:rPr>
       </w:pPr>
     </w:p>
-    <w:bookmarkEnd w:id="17"/>
+    <w:bookmarkEnd w:id="16"/>
     <w:p>
       <w:pPr>
         <w:pStyle w:val="DBASE"/>
@@ -13289,7 +13122,7 @@
       <w:pPr>
         <w:pStyle w:val="DPIC"/>
       </w:pPr>
-      <w:bookmarkStart w:id="18" w:name="_Hlk123832381"/>
+      <w:bookmarkStart w:id="17" w:name="_Hlk123832381"/>
       <w:r>
         <w:rPr>
           <w:noProof/>
@@ -13355,7 +13188,7 @@
         <w:t>Типы распространения света в волокне</w:t>
       </w:r>
     </w:p>
-    <w:bookmarkEnd w:id="18"/>
+    <w:bookmarkEnd w:id="17"/>
     <w:p>
       <w:pPr>
         <w:pStyle w:val="DBASE"/>
@@ -15456,7 +15289,7 @@
         </w:rPr>
         <w:t xml:space="preserve"> характеристик</w:t>
       </w:r>
-      <w:bookmarkStart w:id="19" w:name="_Hlk118567408"/>
+      <w:bookmarkStart w:id="18" w:name="_Hlk118567408"/>
       <w:r>
         <w:rPr>
           <w:rFonts w:eastAsia="Calibri"/>
@@ -15501,8 +15334,8 @@
                 <w:szCs w:val="28"/>
               </w:rPr>
             </w:pPr>
-            <w:bookmarkStart w:id="20" w:name="_Hlk122549015"/>
-            <w:bookmarkEnd w:id="19"/>
+            <w:bookmarkStart w:id="19" w:name="_Hlk122549015"/>
+            <w:bookmarkEnd w:id="18"/>
             <w:r>
               <w:rPr>
                 <w:rFonts w:ascii="Times New Roman" w:hAnsi="Times New Roman" w:cs="Times New Roman"/>
@@ -15756,7 +15589,7 @@
           </w:p>
         </w:tc>
       </w:tr>
-      <w:bookmarkEnd w:id="20"/>
+      <w:bookmarkEnd w:id="19"/>
       <w:tr>
         <w:trPr>
           <w:trHeight w:val="385"/>
@@ -18238,7 +18071,7 @@
                 <w:szCs w:val="28"/>
               </w:rPr>
             </w:pPr>
-            <w:bookmarkStart w:id="21" w:name="_Hlk122551897"/>
+            <w:bookmarkStart w:id="20" w:name="_Hlk122551897"/>
             <w:r>
               <w:rPr>
                 <w:rFonts w:ascii="Times New Roman" w:hAnsi="Times New Roman" w:cs="Times New Roman"/>
@@ -18516,7 +18349,7 @@
           </w:p>
         </w:tc>
       </w:tr>
-      <w:bookmarkEnd w:id="21"/>
+      <w:bookmarkEnd w:id="20"/>
       <w:tr>
         <w:trPr>
           <w:trHeight w:val="2683"/>
@@ -21758,7 +21591,7 @@
                 <w:szCs w:val="28"/>
               </w:rPr>
             </w:pPr>
-            <w:bookmarkStart w:id="22" w:name="_Hlk122552825"/>
+            <w:bookmarkStart w:id="21" w:name="_Hlk122552825"/>
             <w:r>
               <w:rPr>
                 <w:rFonts w:ascii="Times New Roman" w:hAnsi="Times New Roman" w:cs="Times New Roman"/>
@@ -22068,7 +21901,7 @@
           </w:p>
         </w:tc>
       </w:tr>
-      <w:bookmarkEnd w:id="22"/>
+      <w:bookmarkEnd w:id="21"/>
       <w:tr>
         <w:trPr>
           <w:trHeight w:val="385"/>
@@ -25248,7 +25081,7 @@
       <w:pPr>
         <w:pStyle w:val="DTITLE1"/>
       </w:pPr>
-      <w:bookmarkStart w:id="23" w:name="_Hlk123926071"/>
+      <w:bookmarkStart w:id="22" w:name="_Hlk123926071"/>
       <w:r>
         <w:lastRenderedPageBreak/>
         <w:t xml:space="preserve">2 МЕТОДЫ НЕСАНКЦИОНИРОВАННОГО ВЫВОДА </w:t>
@@ -25299,7 +25132,7 @@
         <w:pStyle w:val="DBASE"/>
       </w:pPr>
     </w:p>
-    <w:bookmarkEnd w:id="23"/>
+    <w:bookmarkEnd w:id="22"/>
     <w:p>
       <w:pPr>
         <w:pStyle w:val="DBASE"/>
@@ -25468,7 +25301,7 @@
           <w:szCs w:val="28"/>
         </w:rPr>
       </w:pPr>
-      <w:bookmarkStart w:id="24" w:name="_Hlk123831938"/>
+      <w:bookmarkStart w:id="23" w:name="_Hlk123831938"/>
     </w:p>
     <w:p>
       <w:pPr>
@@ -25831,7 +25664,7 @@
         <w:pStyle w:val="DBASE"/>
       </w:pPr>
     </w:p>
-    <w:bookmarkEnd w:id="24"/>
+    <w:bookmarkEnd w:id="23"/>
     <w:p>
       <w:pPr>
         <w:pStyle w:val="DBASE"/>
@@ -28620,7 +28453,12 @@
         <w:t>съем</w:t>
       </w:r>
       <w:r>
-        <w:t>а может быть не обнаружен.</w:t>
+        <w:t>а может б</w:t>
+      </w:r>
+      <w:bookmarkStart w:id="24" w:name="_GoBack"/>
+      <w:bookmarkEnd w:id="24"/>
+      <w:r>
+        <w:t>ыть не обнаружен.</w:t>
       </w:r>
     </w:p>
     <w:p>
@@ -28832,15 +28670,7 @@
             <w:sz w:val="28"/>
             <w:szCs w:val="28"/>
           </w:rPr>
-          <m:t>=</m:t>
-        </m:r>
-        <m:r>
-          <w:rPr>
-            <w:rFonts w:ascii="Cambria Math" w:hAnsi="Cambria Math" w:cs="Times New Roman"/>
-            <w:sz w:val="28"/>
-            <w:szCs w:val="28"/>
-          </w:rPr>
-          <m:t>10</m:t>
+          <m:t>=10</m:t>
         </m:r>
         <m:sSub>
           <m:sSubPr>
@@ -30693,7 +30523,7 @@
 </file>
 
 <file path=customXml/itemProps1.xml><?xml version="1.0" encoding="utf-8"?>
-<ds:datastoreItem xmlns:ds="http://schemas.openxmlformats.org/officeDocument/2006/customXml" ds:itemID="{B0E05F03-AE67-45ED-B610-19F4E92AE8F5}">
+<ds:datastoreItem xmlns:ds="http://schemas.openxmlformats.org/officeDocument/2006/customXml" ds:itemID="{98F458D4-09E7-414E-82A7-E8845E3656F6}">
   <ds:schemaRefs>
     <ds:schemaRef ds:uri="http://schemas.openxmlformats.org/officeDocument/2006/bibliography"/>
   </ds:schemaRefs>

--- a/Диплом_со стилями.docx
+++ b/Диплом_со стилями.docx
@@ -9,10 +9,12 @@
         <w:jc w:val="center"/>
       </w:pPr>
       <w:bookmarkStart w:id="0" w:name="_Toc106325491"/>
+      <w:bookmarkStart w:id="1" w:name="_Toc124170803"/>
       <w:r>
         <w:t>СОДЕРЖАНИЕ</w:t>
       </w:r>
       <w:bookmarkEnd w:id="0"/>
+      <w:bookmarkEnd w:id="1"/>
     </w:p>
     <w:p>
       <w:pPr>
@@ -82,9 +84,6 @@
         <w:tab/>
       </w:r>
       <w:r>
-        <w:rPr>
-          <w:highlight w:val="yellow"/>
-        </w:rPr>
         <w:t>10</w:t>
       </w:r>
     </w:p>
@@ -103,10 +102,10 @@
         <w:tab/>
       </w:r>
       <w:r>
-        <w:rPr>
-          <w:highlight w:val="yellow"/>
-        </w:rPr>
-        <w:t>14</w:t>
+        <w:t>1</w:t>
+      </w:r>
+      <w:r>
+        <w:t>0</w:t>
       </w:r>
     </w:p>
     <w:p>
@@ -124,7 +123,10 @@
         <w:tab/>
       </w:r>
       <w:r>
-        <w:t>14</w:t>
+        <w:t>1</w:t>
+      </w:r>
+      <w:r>
+        <w:t>1</w:t>
       </w:r>
     </w:p>
     <w:p>
@@ -142,7 +144,10 @@
         <w:tab/>
       </w:r>
       <w:r>
-        <w:t>14</w:t>
+        <w:t>1</w:t>
+      </w:r>
+      <w:r>
+        <w:t>3</w:t>
       </w:r>
     </w:p>
     <w:p>
@@ -160,7 +165,10 @@
         <w:tab/>
       </w:r>
       <w:r>
-        <w:t>14</w:t>
+        <w:t>1</w:t>
+      </w:r>
+      <w:r>
+        <w:t>6</w:t>
       </w:r>
     </w:p>
     <w:p>
@@ -178,7 +186,10 @@
         <w:tab/>
       </w:r>
       <w:r>
-        <w:t>14</w:t>
+        <w:t>1</w:t>
+      </w:r>
+      <w:r>
+        <w:t>6</w:t>
       </w:r>
     </w:p>
     <w:p>
@@ -196,7 +207,10 @@
         <w:tab/>
       </w:r>
       <w:r>
-        <w:t>14</w:t>
+        <w:t>1</w:t>
+      </w:r>
+      <w:r>
+        <w:t>7</w:t>
       </w:r>
     </w:p>
     <w:p>
@@ -220,7 +234,7 @@
         <w:tab/>
       </w:r>
       <w:r>
-        <w:t>14</w:t>
+        <w:t>21</w:t>
       </w:r>
     </w:p>
     <w:p>
@@ -238,7 +252,7 @@
         <w:tab/>
       </w:r>
       <w:r>
-        <w:t>14</w:t>
+        <w:t>27</w:t>
       </w:r>
     </w:p>
     <w:p>
@@ -266,7 +280,7 @@
         <w:tab/>
       </w:r>
       <w:r>
-        <w:t>17</w:t>
+        <w:t>30</w:t>
       </w:r>
     </w:p>
     <w:p>
@@ -284,7 +298,7 @@
         <w:tab/>
       </w:r>
       <w:r>
-        <w:t>14</w:t>
+        <w:t>30</w:t>
       </w:r>
     </w:p>
     <w:p>
@@ -310,7 +324,7 @@
         <w:tab/>
       </w:r>
       <w:r>
-        <w:t>14</w:t>
+        <w:t>31</w:t>
       </w:r>
     </w:p>
     <w:p>
@@ -336,7 +350,7 @@
         <w:tab/>
       </w:r>
       <w:r>
-        <w:t>14</w:t>
+        <w:t>34</w:t>
       </w:r>
     </w:p>
     <w:p>
@@ -354,7 +368,7 @@
         <w:tab/>
       </w:r>
       <w:r>
-        <w:t>14</w:t>
+        <w:t>37</w:t>
       </w:r>
     </w:p>
     <w:p>
@@ -362,7 +376,7 @@
         <w:pStyle w:val="DLIST"/>
         <w:ind w:left="397" w:hanging="113"/>
       </w:pPr>
-      <w:bookmarkStart w:id="1" w:name="_Hlk123212643"/>
+      <w:bookmarkStart w:id="2" w:name="_Hlk123212643"/>
       <w:r>
         <w:t>1.4 Вывод</w:t>
       </w:r>
@@ -373,10 +387,10 @@
         <w:tab/>
       </w:r>
       <w:r>
-        <w:t>20</w:t>
-      </w:r>
-    </w:p>
-    <w:bookmarkEnd w:id="1"/>
+        <w:t>41</w:t>
+      </w:r>
+    </w:p>
+    <w:bookmarkEnd w:id="2"/>
     <w:p>
       <w:pPr>
         <w:pStyle w:val="DLIST"/>
@@ -392,7 +406,7 @@
         <w:tab/>
       </w:r>
       <w:r>
-        <w:t>21</w:t>
+        <w:t>43</w:t>
       </w:r>
     </w:p>
     <w:p>
@@ -429,7 +443,7 @@
         <w:tab/>
       </w:r>
       <w:r>
-        <w:t>17</w:t>
+        <w:t>43</w:t>
       </w:r>
     </w:p>
     <w:p>
@@ -453,7 +467,7 @@
         <w:tab/>
       </w:r>
       <w:r>
-        <w:t>14</w:t>
+        <w:t>43</w:t>
       </w:r>
     </w:p>
     <w:p>
@@ -489,7 +503,7 @@
         <w:tab/>
       </w:r>
       <w:r>
-        <w:t>14</w:t>
+        <w:t>45</w:t>
       </w:r>
     </w:p>
     <w:p>
@@ -526,7 +540,7 @@
         <w:tab/>
       </w:r>
       <w:r>
-        <w:t>17</w:t>
+        <w:t>47</w:t>
       </w:r>
     </w:p>
     <w:p>
@@ -547,7 +561,7 @@
         <w:tab/>
       </w:r>
       <w:r>
-        <w:t>14</w:t>
+        <w:t>47</w:t>
       </w:r>
     </w:p>
     <w:p>
@@ -572,7 +586,7 @@
         <w:tab/>
       </w:r>
       <w:r>
-        <w:t>14</w:t>
+        <w:t>48</w:t>
       </w:r>
     </w:p>
     <w:p>
@@ -590,13 +604,21 @@
         <w:t xml:space="preserve">2.3 </w:t>
       </w:r>
       <w:r>
-        <w:t>Реализуемые за счет макроизгиба оптического волокна</w:t>
+        <w:t xml:space="preserve">Реализуемые за счет </w:t>
+      </w:r>
+      <w:proofErr w:type="spellStart"/>
+      <w:r>
+        <w:t>макроизгиба</w:t>
+      </w:r>
+      <w:proofErr w:type="spellEnd"/>
+      <w:r>
+        <w:t xml:space="preserve"> оптического волокна</w:t>
       </w:r>
       <w:r>
         <w:tab/>
       </w:r>
       <w:r>
-        <w:t>14</w:t>
+        <w:t>49</w:t>
       </w:r>
     </w:p>
     <w:p>
@@ -623,7 +645,7 @@
         <w:tab/>
       </w:r>
       <w:r>
-        <w:t>20</w:t>
+        <w:t>50</w:t>
       </w:r>
     </w:p>
     <w:p>
@@ -645,10 +667,9 @@
       </w:r>
       <w:r>
         <w:tab/>
-        <w:t>2</w:t>
-      </w:r>
-      <w:r>
-        <w:t>3</w:t>
+      </w:r>
+      <w:r>
+        <w:t>51</w:t>
       </w:r>
     </w:p>
     <w:p>
@@ -664,10 +685,9 @@
       </w:r>
       <w:r>
         <w:tab/>
-        <w:t>2</w:t>
-      </w:r>
-      <w:r>
-        <w:t>3</w:t>
+      </w:r>
+      <w:r>
+        <w:t>51</w:t>
       </w:r>
     </w:p>
     <w:p>
@@ -683,10 +703,13 @@
       </w:r>
       <w:r>
         <w:tab/>
-        <w:t>2</w:t>
-      </w:r>
-      <w:r>
-        <w:t>6</w:t>
+      </w:r>
+      <w:r>
+        <w:rPr>
+          <w:highlight w:val="yellow"/>
+          <w:lang w:val="en-US"/>
+        </w:rPr>
+        <w:t>xx</w:t>
       </w:r>
     </w:p>
     <w:p>
@@ -713,7 +736,10 @@
         <w:tab/>
       </w:r>
       <w:r>
-        <w:t>20</w:t>
+        <w:rPr>
+          <w:lang w:val="en-US"/>
+        </w:rPr>
+        <w:t>xx</w:t>
       </w:r>
     </w:p>
     <w:p>
@@ -729,10 +755,12 @@
       </w:r>
       <w:r>
         <w:tab/>
-        <w:t>2</w:t>
-      </w:r>
-      <w:r>
-        <w:t>8</w:t>
+      </w:r>
+      <w:r>
+        <w:rPr>
+          <w:lang w:val="en-US"/>
+        </w:rPr>
+        <w:t>xx</w:t>
       </w:r>
     </w:p>
     <w:p>
@@ -757,7 +785,12 @@
       </w:r>
       <w:r>
         <w:tab/>
-        <w:t>59</w:t>
+      </w:r>
+      <w:r>
+        <w:rPr>
+          <w:lang w:val="en-US"/>
+        </w:rPr>
+        <w:t>xx</w:t>
       </w:r>
     </w:p>
     <w:p>
@@ -770,7 +803,12 @@
       </w:r>
       <w:r>
         <w:tab/>
-        <w:t>65</w:t>
+      </w:r>
+      <w:r>
+        <w:rPr>
+          <w:lang w:val="en-US"/>
+        </w:rPr>
+        <w:t>xx</w:t>
       </w:r>
     </w:p>
     <w:p>
@@ -783,7 +821,12 @@
       </w:r>
       <w:r>
         <w:tab/>
-        <w:t>66</w:t>
+      </w:r>
+      <w:r>
+        <w:rPr>
+          <w:lang w:val="en-US"/>
+        </w:rPr>
+        <w:t>xx</w:t>
       </w:r>
     </w:p>
     <w:p>
@@ -826,8 +869,9 @@
         <w:rPr>
           <w:rStyle w:val="DBASEChar"/>
           <w:rFonts w:eastAsiaTheme="minorEastAsia"/>
-        </w:rPr>
-        <w:t>68</w:t>
+          <w:lang w:val="en-US"/>
+        </w:rPr>
+        <w:t>xx</w:t>
       </w:r>
     </w:p>
     <w:p>
@@ -852,8 +896,8 @@
           <w:b/>
         </w:rPr>
       </w:pPr>
-      <w:bookmarkStart w:id="2" w:name="_Toc104786618"/>
-      <w:bookmarkStart w:id="3" w:name="_Toc105828687"/>
+      <w:bookmarkStart w:id="3" w:name="_Toc104786618"/>
+      <w:bookmarkStart w:id="4" w:name="_Toc105828687"/>
       <w:r>
         <w:rPr>
           <w:b/>
@@ -1269,14 +1313,16 @@
         <w:ind w:firstLine="0"/>
         <w:jc w:val="center"/>
       </w:pPr>
-      <w:bookmarkStart w:id="4" w:name="_Toc106325493"/>
+      <w:bookmarkStart w:id="5" w:name="_Toc106325493"/>
+      <w:bookmarkStart w:id="6" w:name="_Toc124170804"/>
       <w:r>
         <w:lastRenderedPageBreak/>
         <w:t>ВВЕДЕНИЕ</w:t>
       </w:r>
-      <w:bookmarkEnd w:id="2"/>
       <w:bookmarkEnd w:id="3"/>
       <w:bookmarkEnd w:id="4"/>
+      <w:bookmarkEnd w:id="5"/>
+      <w:bookmarkEnd w:id="6"/>
     </w:p>
     <w:p>
       <w:pPr>
@@ -1326,16 +1372,31 @@
         <w:t>Считается, что ВОЛС, в силу особенностей распространения электромагнитной энергии в оптическом волокне, обладают повышенной скрытностью. Однако, всегда существует принципиальная возможность съема информации с оптического кабеля. Известно, что волокно представляет собой волноводную структуру, в которой оптическое излучение распространяется по закону полного внутреннего отражения. Тем не менее, даже после формирования стационарного распределения поля в волокне, небольшая часть рассеянного излучения все же проникает за пределы отражающей оболочки и может быть каналом утечки передаваемой информации.</w:t>
       </w:r>
       <w:r>
-        <w:t xml:space="preserve"> </w:t>
-      </w:r>
-      <w:r>
-        <w:t>Распространяясь по ОВ, оптический сигнал теряет часть своей мощности, что происходит в силу процесса рассеяния излучения на неоднородностях и поглощения материалом ОВ. Потеря оптической мощности будет также наблюда</w:t>
+        <w:t xml:space="preserve"> Распространяясь по </w:t>
+      </w:r>
+      <w:r>
+        <w:t>оптоволокну</w:t>
+      </w:r>
+      <w:r>
+        <w:t xml:space="preserve">, оптический сигнал теряет часть своей мощности, что происходит в силу процесса рассеяния излучения на неоднородностях и поглощения материалом </w:t>
+      </w:r>
+      <w:r>
+        <w:t>оптоволокна</w:t>
+      </w:r>
+      <w:r>
+        <w:t>. Потеря оптической мощности будет также наблюда</w:t>
       </w:r>
       <w:r>
         <w:t>ется</w:t>
       </w:r>
       <w:r>
-        <w:t xml:space="preserve"> при внешнем воздействии на ОВ.</w:t>
+        <w:t xml:space="preserve"> при внешнем воздействии на</w:t>
+      </w:r>
+      <w:r>
+        <w:t xml:space="preserve"> оптическое волокно</w:t>
+      </w:r>
+      <w:r>
+        <w:t>.</w:t>
       </w:r>
     </w:p>
     <w:p>
@@ -1512,7 +1573,19 @@
         <w:pStyle w:val="DBASE"/>
       </w:pPr>
       <w:r>
-        <w:t xml:space="preserve">Для несанкционированного съема информации к ОВ могут быть подключены устройства, создающие в ОВ неоднородность, вызванную сдавливанием, </w:t>
+        <w:t xml:space="preserve">Для несанкционированного съема информации к </w:t>
+      </w:r>
+      <w:r>
+        <w:t>оптическому волокну</w:t>
+      </w:r>
+      <w:r>
+        <w:t xml:space="preserve"> могут быть подключены устройства, создающие в </w:t>
+      </w:r>
+      <w:r>
+        <w:t>оптическом волокне</w:t>
+      </w:r>
+      <w:r>
+        <w:t xml:space="preserve"> неоднородность, вызванную сдавливанием, </w:t>
       </w:r>
       <w:proofErr w:type="spellStart"/>
       <w:r>
@@ -1520,7 +1593,37 @@
       </w:r>
       <w:proofErr w:type="spellEnd"/>
       <w:r>
-        <w:t xml:space="preserve">, температурным воздействием на ОВ. Существуют и другие способы получения с поверхности ОВ части оптического излучения, однако, в сравнении с изгибом ОВ все они имеют ряд существенных недостатков, связанных с возможностью повреждения ОВ, величины ответвляемой мощности, минимальной длины ОВ. </w:t>
+        <w:t xml:space="preserve">, температурным воздействием на </w:t>
+      </w:r>
+      <w:r>
+        <w:t>оптоволокно</w:t>
+      </w:r>
+      <w:r>
+        <w:t xml:space="preserve">. Существуют и другие способы получения с поверхности </w:t>
+      </w:r>
+      <w:r>
+        <w:t xml:space="preserve">оптического волокна </w:t>
+      </w:r>
+      <w:r>
+        <w:t xml:space="preserve">части излучения, однако, в сравнении с изгибом </w:t>
+      </w:r>
+      <w:r>
+        <w:t>оптического волокна</w:t>
+      </w:r>
+      <w:r>
+        <w:t xml:space="preserve"> все они имеют ряд существенных недостатков, связанных с возможностью повреждения</w:t>
+      </w:r>
+      <w:r>
+        <w:t xml:space="preserve"> оптического волокна</w:t>
+      </w:r>
+      <w:r>
+        <w:t xml:space="preserve">, величины ответвляемой мощности, минимальной длины </w:t>
+      </w:r>
+      <w:r>
+        <w:t>оптоволокна</w:t>
+      </w:r>
+      <w:r>
+        <w:t xml:space="preserve">. </w:t>
       </w:r>
     </w:p>
     <w:p>
@@ -1558,6 +1661,11 @@
       <w:r>
         <w:t>В связи с этим целью данной дипломной работы является исследование принципов работы и разработка структурной схемы устройства обнаружения несанкционированного съема данных при передаче информации по волоконно-оптическому каналу связи</w:t>
       </w:r>
+      <w:r>
+        <w:t>.</w:t>
+      </w:r>
+      <w:bookmarkStart w:id="7" w:name="_GoBack"/>
+      <w:bookmarkEnd w:id="7"/>
     </w:p>
     <w:p>
       <w:pPr>
@@ -1575,13 +1683,16 @@
         <w:sym w:font="Symbol" w:char="F02D"/>
       </w:r>
       <w:r>
-        <w:t xml:space="preserve"> сравнительный анализ существующих </w:t>
-      </w:r>
-      <w:r>
-        <w:t xml:space="preserve">устройств обнаружения несанкционированного съема данных при передаче информации по </w:t>
-      </w:r>
-      <w:r>
-        <w:t>ВОЛС</w:t>
+        <w:t> </w:t>
+      </w:r>
+      <w:r>
+        <w:t>изучение особенностей передачи</w:t>
+      </w:r>
+      <w:r>
+        <w:t xml:space="preserve"> </w:t>
+      </w:r>
+      <w:r>
+        <w:t>информации по оптическим волокнам и методов несанкционированного вывода информации с боковой поверхности оптического волокна</w:t>
       </w:r>
       <w:r>
         <w:t>;</w:t>
@@ -1615,10 +1726,7 @@
         <w:t> проведение технико-экономических обоснований исследования и разработки</w:t>
       </w:r>
       <w:r>
-        <w:t xml:space="preserve"> устройства </w:t>
-      </w:r>
-      <w:r>
-        <w:t>обнаружения несанкционированного съема данных при передаче информации по волоконно-оптическому каналу связи</w:t>
+        <w:t xml:space="preserve"> устройства обнаружения несанкционированного съема данных при передаче информации по волоконно-оптическому каналу связи</w:t>
       </w:r>
       <w:r>
         <w:t>.</w:t>
@@ -1642,12 +1750,17 @@
       <w:pPr>
         <w:pStyle w:val="DTITLE1"/>
       </w:pPr>
+      <w:bookmarkStart w:id="8" w:name="_Toc124170805"/>
       <w:r>
         <w:lastRenderedPageBreak/>
         <w:t>1</w:t>
       </w:r>
       <w:r>
-        <w:t xml:space="preserve"> ОСОБЕННОСТИ ПЕРЕДАЧИ ИНФОРМАЦИИ ПО </w:t>
+        <w:t> ОСОБЕННОСТИ ПЕРЕДАЧИ ИНФОРМАЦИИ ПО</w:t>
+      </w:r>
+      <w:bookmarkEnd w:id="8"/>
+      <w:r>
+        <w:t xml:space="preserve"> </w:t>
       </w:r>
     </w:p>
     <w:p>
@@ -1655,9 +1768,11 @@
         <w:pStyle w:val="DTITLE1"/>
         <w:ind w:left="-57" w:firstLine="992"/>
       </w:pPr>
+      <w:bookmarkStart w:id="9" w:name="_Toc124170806"/>
       <w:r>
         <w:t>ОПТИЧЕСКИМ ВОЛОКНАМ</w:t>
       </w:r>
+      <w:bookmarkEnd w:id="9"/>
     </w:p>
     <w:p>
       <w:pPr>
@@ -1668,26 +1783,30 @@
       <w:pPr>
         <w:pStyle w:val="DTITLE2"/>
       </w:pPr>
-      <w:bookmarkStart w:id="5" w:name="_Hlk119095618"/>
-      <w:bookmarkStart w:id="6" w:name="_Hlk122037500"/>
+      <w:bookmarkStart w:id="10" w:name="_Toc124170807"/>
+      <w:bookmarkStart w:id="11" w:name="_Hlk119095618"/>
+      <w:bookmarkStart w:id="12" w:name="_Hlk122037500"/>
       <w:r>
         <w:t>1.1 Распространение света в оптических волокнах</w:t>
       </w:r>
-    </w:p>
-    <w:bookmarkEnd w:id="5"/>
-    <w:p>
-      <w:pPr>
-        <w:pStyle w:val="DBASE"/>
-      </w:pPr>
-    </w:p>
-    <w:p>
-      <w:pPr>
-        <w:pStyle w:val="DBASE"/>
-        <w:rPr>
-          <w:szCs w:val="28"/>
-        </w:rPr>
-      </w:pPr>
-      <w:bookmarkStart w:id="7" w:name="_Hlk119095698"/>
+      <w:bookmarkEnd w:id="10"/>
+    </w:p>
+    <w:bookmarkEnd w:id="11"/>
+    <w:p>
+      <w:pPr>
+        <w:pStyle w:val="DBASE"/>
+      </w:pPr>
+    </w:p>
+    <w:p>
+      <w:pPr>
+        <w:pStyle w:val="DBASE"/>
+        <w:outlineLvl w:val="2"/>
+        <w:rPr>
+          <w:szCs w:val="28"/>
+        </w:rPr>
+      </w:pPr>
+      <w:bookmarkStart w:id="13" w:name="_Toc124170808"/>
+      <w:bookmarkStart w:id="14" w:name="_Hlk119095698"/>
       <w:r>
         <w:rPr>
           <w:b/>
@@ -1708,8 +1827,9 @@
         </w:rPr>
         <w:t>Основные преимущества использования оптических волокон</w:t>
       </w:r>
-    </w:p>
-    <w:bookmarkEnd w:id="7"/>
+      <w:bookmarkEnd w:id="13"/>
+    </w:p>
+    <w:bookmarkEnd w:id="14"/>
     <w:p>
       <w:pPr>
         <w:spacing w:after="0" w:line="360" w:lineRule="atLeast"/>
@@ -1725,7 +1845,7 @@
         </w:rPr>
       </w:pPr>
     </w:p>
-    <w:bookmarkEnd w:id="6"/>
+    <w:bookmarkEnd w:id="12"/>
     <w:p>
       <w:pPr>
         <w:pStyle w:val="DBASE"/>
@@ -1972,7 +2092,9 @@
     <w:p>
       <w:pPr>
         <w:pStyle w:val="DBASE"/>
-      </w:pPr>
+        <w:outlineLvl w:val="2"/>
+      </w:pPr>
+      <w:bookmarkStart w:id="15" w:name="_Toc124170809"/>
       <w:r>
         <w:rPr>
           <w:b/>
@@ -1986,6 +2108,7 @@
       <w:r>
         <w:t>Эффект полного внутреннего отражения света</w:t>
       </w:r>
+      <w:bookmarkEnd w:id="15"/>
     </w:p>
     <w:p>
       <w:pPr>
@@ -2182,7 +2305,7 @@
       <w:pPr>
         <w:pStyle w:val="DPIC"/>
       </w:pPr>
-      <w:bookmarkStart w:id="8" w:name="_Hlk119402118"/>
+      <w:bookmarkStart w:id="16" w:name="_Hlk119402118"/>
       <w:r>
         <w:t xml:space="preserve">Рисунок </w:t>
       </w:r>
@@ -2201,7 +2324,7 @@
         <w:pStyle w:val="DBASE"/>
       </w:pPr>
     </w:p>
-    <w:bookmarkEnd w:id="8"/>
+    <w:bookmarkEnd w:id="16"/>
     <w:p>
       <w:pPr>
         <w:pStyle w:val="DBASE"/>
@@ -2314,8 +2437,10 @@
     <w:p>
       <w:pPr>
         <w:pStyle w:val="DBASE"/>
-      </w:pPr>
-      <w:bookmarkStart w:id="9" w:name="_Hlk119095554"/>
+        <w:outlineLvl w:val="2"/>
+      </w:pPr>
+      <w:bookmarkStart w:id="17" w:name="_Toc124170810"/>
+      <w:bookmarkStart w:id="18" w:name="_Hlk119095554"/>
       <w:r>
         <w:rPr>
           <w:b/>
@@ -2330,6 +2455,7 @@
       <w:r>
         <w:t>Распространение света в ОВ с различным профилем показателя</w:t>
       </w:r>
+      <w:bookmarkEnd w:id="17"/>
     </w:p>
     <w:p>
       <w:pPr>
@@ -2340,7 +2466,7 @@
         <w:t>преломления</w:t>
       </w:r>
     </w:p>
-    <w:bookmarkEnd w:id="9"/>
+    <w:bookmarkEnd w:id="18"/>
     <w:p>
       <w:pPr>
         <w:pStyle w:val="DBASE"/>
@@ -4001,20 +4127,24 @@
       <w:pPr>
         <w:pStyle w:val="DTITLE2"/>
       </w:pPr>
+      <w:bookmarkStart w:id="19" w:name="_Toc124170811"/>
       <w:r>
         <w:t>1.2 Основные характеристики оптических волокон</w:t>
       </w:r>
-    </w:p>
-    <w:p>
-      <w:pPr>
-        <w:pStyle w:val="DBASE"/>
-      </w:pPr>
-    </w:p>
-    <w:p>
-      <w:pPr>
-        <w:pStyle w:val="DBASE"/>
-      </w:pPr>
-      <w:bookmarkStart w:id="10" w:name="_Hlk119274944"/>
+      <w:bookmarkEnd w:id="19"/>
+    </w:p>
+    <w:p>
+      <w:pPr>
+        <w:pStyle w:val="DBASE"/>
+      </w:pPr>
+    </w:p>
+    <w:p>
+      <w:pPr>
+        <w:pStyle w:val="DBASE"/>
+        <w:outlineLvl w:val="2"/>
+      </w:pPr>
+      <w:bookmarkStart w:id="20" w:name="_Toc124170812"/>
+      <w:bookmarkStart w:id="21" w:name="_Hlk119274944"/>
       <w:r>
         <w:rPr>
           <w:b/>
@@ -4042,8 +4172,9 @@
       <w:r>
         <w:t>характеристики оптических потерь ОВ</w:t>
       </w:r>
-    </w:p>
-    <w:bookmarkEnd w:id="10"/>
+      <w:bookmarkEnd w:id="20"/>
+    </w:p>
+    <w:bookmarkEnd w:id="21"/>
     <w:p>
       <w:pPr>
         <w:pStyle w:val="DBASE"/>
@@ -4850,8 +4981,10 @@
     <w:p>
       <w:pPr>
         <w:pStyle w:val="DBASE"/>
-      </w:pPr>
-      <w:bookmarkStart w:id="11" w:name="_Hlk121849442"/>
+        <w:outlineLvl w:val="2"/>
+      </w:pPr>
+      <w:bookmarkStart w:id="22" w:name="_Toc124170813"/>
+      <w:bookmarkStart w:id="23" w:name="_Hlk121849442"/>
       <w:r>
         <w:rPr>
           <w:b/>
@@ -4886,8 +5019,9 @@
       <w:r>
         <w:t>Основные характеристики искажений оптического сигнала</w:t>
       </w:r>
-    </w:p>
-    <w:bookmarkEnd w:id="11"/>
+      <w:bookmarkEnd w:id="22"/>
+    </w:p>
+    <w:bookmarkEnd w:id="23"/>
     <w:p>
       <w:pPr>
         <w:pStyle w:val="DBASE"/>
@@ -4962,7 +5096,7 @@
             </m:ctrlPr>
           </m:dPr>
           <m:e>
-            <w:bookmarkStart w:id="12" w:name="_Hlk119348716"/>
+            <w:bookmarkStart w:id="24" w:name="_Hlk119348716"/>
             <m:f>
               <m:fPr>
                 <m:ctrlPr>
@@ -4996,7 +5130,7 @@
                 </m:r>
               </m:den>
             </m:f>
-            <w:bookmarkEnd w:id="12"/>
+            <w:bookmarkEnd w:id="24"/>
           </m:e>
         </m:d>
         <m:r>
@@ -5159,14 +5293,14 @@
         <w:pStyle w:val="DBASE"/>
         <w:ind w:firstLine="426"/>
       </w:pPr>
-      <w:bookmarkStart w:id="13" w:name="_Hlk119348764"/>
+      <w:bookmarkStart w:id="25" w:name="_Hlk119348764"/>
       <w:r>
         <w:rPr>
           <w:lang w:val="en-US"/>
         </w:rPr>
         <w:t>ω</w:t>
       </w:r>
-      <w:bookmarkEnd w:id="13"/>
+      <w:bookmarkEnd w:id="25"/>
       <w:r>
         <w:t xml:space="preserve"> – </w:t>
       </w:r>
@@ -8077,7 +8211,9 @@
     <w:p>
       <w:pPr>
         <w:pStyle w:val="DBASE"/>
-      </w:pPr>
+        <w:outlineLvl w:val="2"/>
+      </w:pPr>
+      <w:bookmarkStart w:id="26" w:name="_Toc124170814"/>
       <w:r>
         <w:rPr>
           <w:b/>
@@ -8112,6 +8248,7 @@
       <w:r>
         <w:t>Методы компенсации дисперсии</w:t>
       </w:r>
+      <w:bookmarkEnd w:id="26"/>
     </w:p>
     <w:p>
       <w:pPr>
@@ -9396,10 +9533,12 @@
     <w:p>
       <w:pPr>
         <w:pStyle w:val="DBASE"/>
-        <w:rPr>
-          <w:szCs w:val="28"/>
-        </w:rPr>
-      </w:pPr>
+        <w:outlineLvl w:val="2"/>
+        <w:rPr>
+          <w:szCs w:val="28"/>
+        </w:rPr>
+      </w:pPr>
+      <w:bookmarkStart w:id="27" w:name="_Toc124170815"/>
       <w:r>
         <w:rPr>
           <w:b/>
@@ -9444,6 +9583,7 @@
         </w:rPr>
         <w:t>Нелинейные эффекты в оптическом волокне</w:t>
       </w:r>
+      <w:bookmarkEnd w:id="27"/>
     </w:p>
     <w:p>
       <w:pPr>
@@ -10168,7 +10308,7 @@
             </m:ctrlPr>
           </m:sSupPr>
           <m:e>
-            <w:bookmarkStart w:id="14" w:name="_Hlk123842092"/>
+            <w:bookmarkStart w:id="28" w:name="_Hlk123842092"/>
             <m:r>
               <w:rPr>
                 <w:rFonts w:ascii="Cambria Math" w:hAnsi="Cambria Math" w:cs="Times New Roman"/>
@@ -10177,7 +10317,7 @@
               </w:rPr>
               <m:t>χ</m:t>
             </m:r>
-            <w:bookmarkEnd w:id="14"/>
+            <w:bookmarkEnd w:id="28"/>
           </m:e>
           <m:sup>
             <m:r>
@@ -10550,7 +10690,7 @@
             </m:sSup>
           </m:e>
         </m:d>
-        <w:bookmarkStart w:id="15" w:name="_Hlk122013586"/>
+        <w:bookmarkStart w:id="29" w:name="_Hlk122013586"/>
         <m:sSub>
           <m:sSubPr>
             <m:ctrlPr>
@@ -10585,7 +10725,7 @@
             </m:r>
           </m:sub>
         </m:sSub>
-        <w:bookmarkEnd w:id="15"/>
+        <w:bookmarkEnd w:id="29"/>
         <m:r>
           <w:rPr>
             <w:rFonts w:ascii="Cambria Math" w:hAnsi="Cambria Math" w:cs="Times New Roman"/>
@@ -12721,30 +12861,36 @@
       <w:pPr>
         <w:pStyle w:val="DTITLE2"/>
       </w:pPr>
+      <w:bookmarkStart w:id="30" w:name="_Toc124170816"/>
       <w:r>
         <w:lastRenderedPageBreak/>
         <w:t>1.3 Классификация и характеристики промышленных оптических</w:t>
       </w:r>
+      <w:bookmarkEnd w:id="30"/>
     </w:p>
     <w:p>
       <w:pPr>
         <w:pStyle w:val="DTITLE2"/>
         <w:ind w:left="57" w:firstLine="1077"/>
       </w:pPr>
+      <w:bookmarkStart w:id="31" w:name="_Toc124170817"/>
       <w:r>
         <w:t>волокон</w:t>
       </w:r>
-    </w:p>
-    <w:p>
-      <w:pPr>
-        <w:pStyle w:val="DBASE"/>
-      </w:pPr>
-    </w:p>
-    <w:p>
-      <w:pPr>
-        <w:pStyle w:val="DBASE"/>
-      </w:pPr>
-      <w:bookmarkStart w:id="16" w:name="_Hlk122119969"/>
+      <w:bookmarkEnd w:id="31"/>
+    </w:p>
+    <w:p>
+      <w:pPr>
+        <w:pStyle w:val="DBASE"/>
+      </w:pPr>
+    </w:p>
+    <w:p>
+      <w:pPr>
+        <w:pStyle w:val="DBASE"/>
+        <w:outlineLvl w:val="2"/>
+      </w:pPr>
+      <w:bookmarkStart w:id="32" w:name="_Toc124170818"/>
+      <w:bookmarkStart w:id="33" w:name="_Hlk122119969"/>
       <w:r>
         <w:rPr>
           <w:b/>
@@ -12772,6 +12918,7 @@
       <w:r>
         <w:t>классификационные параметры оптических волокон</w:t>
       </w:r>
+      <w:bookmarkEnd w:id="32"/>
     </w:p>
     <w:p>
       <w:pPr>
@@ -12782,7 +12929,7 @@
         </w:rPr>
       </w:pPr>
     </w:p>
-    <w:bookmarkEnd w:id="16"/>
+    <w:bookmarkEnd w:id="33"/>
     <w:p>
       <w:pPr>
         <w:pStyle w:val="DBASE"/>
@@ -13122,7 +13269,7 @@
       <w:pPr>
         <w:pStyle w:val="DPIC"/>
       </w:pPr>
-      <w:bookmarkStart w:id="17" w:name="_Hlk123832381"/>
+      <w:bookmarkStart w:id="34" w:name="_Hlk123832381"/>
       <w:r>
         <w:rPr>
           <w:noProof/>
@@ -13188,7 +13335,7 @@
         <w:t>Типы распространения света в волокне</w:t>
       </w:r>
     </w:p>
-    <w:bookmarkEnd w:id="17"/>
+    <w:bookmarkEnd w:id="34"/>
     <w:p>
       <w:pPr>
         <w:pStyle w:val="DBASE"/>
@@ -13331,7 +13478,9 @@
     <w:p>
       <w:pPr>
         <w:pStyle w:val="DBASE"/>
-      </w:pPr>
+        <w:outlineLvl w:val="2"/>
+      </w:pPr>
+      <w:bookmarkStart w:id="35" w:name="_Toc124170819"/>
       <w:r>
         <w:rPr>
           <w:b/>
@@ -13374,6 +13523,7 @@
       <w:r>
         <w:t xml:space="preserve"> оптических волокон</w:t>
       </w:r>
+      <w:bookmarkEnd w:id="35"/>
     </w:p>
     <w:p>
       <w:pPr>
@@ -14141,10 +14291,12 @@
     <w:p>
       <w:pPr>
         <w:pStyle w:val="DBASE"/>
-        <w:rPr>
-          <w:szCs w:val="28"/>
-        </w:rPr>
-      </w:pPr>
+        <w:outlineLvl w:val="2"/>
+        <w:rPr>
+          <w:szCs w:val="28"/>
+        </w:rPr>
+      </w:pPr>
+      <w:bookmarkStart w:id="36" w:name="_Toc124170820"/>
       <w:r>
         <w:rPr>
           <w:b/>
@@ -14203,6 +14355,7 @@
         </w:rPr>
         <w:t xml:space="preserve"> оптических волокон</w:t>
       </w:r>
+      <w:bookmarkEnd w:id="36"/>
     </w:p>
     <w:p>
       <w:pPr>
@@ -15066,7 +15219,9 @@
     <w:p>
       <w:pPr>
         <w:pStyle w:val="DBASE"/>
-      </w:pPr>
+        <w:outlineLvl w:val="2"/>
+      </w:pPr>
+      <w:bookmarkStart w:id="37" w:name="_Toc124170821"/>
       <w:r>
         <w:rPr>
           <w:b/>
@@ -15102,6 +15257,7 @@
       <w:r>
         <w:t>Характеристики промышленных оптических волокон</w:t>
       </w:r>
+      <w:bookmarkEnd w:id="37"/>
     </w:p>
     <w:p>
       <w:pPr>
@@ -15289,7 +15445,7 @@
         </w:rPr>
         <w:t xml:space="preserve"> характеристик</w:t>
       </w:r>
-      <w:bookmarkStart w:id="18" w:name="_Hlk118567408"/>
+      <w:bookmarkStart w:id="38" w:name="_Hlk118567408"/>
       <w:r>
         <w:rPr>
           <w:rFonts w:eastAsia="Calibri"/>
@@ -15334,8 +15490,8 @@
                 <w:szCs w:val="28"/>
               </w:rPr>
             </w:pPr>
-            <w:bookmarkStart w:id="19" w:name="_Hlk122549015"/>
-            <w:bookmarkEnd w:id="18"/>
+            <w:bookmarkStart w:id="39" w:name="_Hlk122549015"/>
+            <w:bookmarkEnd w:id="38"/>
             <w:r>
               <w:rPr>
                 <w:rFonts w:ascii="Times New Roman" w:hAnsi="Times New Roman" w:cs="Times New Roman"/>
@@ -15589,7 +15745,7 @@
           </w:p>
         </w:tc>
       </w:tr>
-      <w:bookmarkEnd w:id="19"/>
+      <w:bookmarkEnd w:id="39"/>
       <w:tr>
         <w:trPr>
           <w:trHeight w:val="385"/>
@@ -18071,7 +18227,7 @@
                 <w:szCs w:val="28"/>
               </w:rPr>
             </w:pPr>
-            <w:bookmarkStart w:id="20" w:name="_Hlk122551897"/>
+            <w:bookmarkStart w:id="40" w:name="_Hlk122551897"/>
             <w:r>
               <w:rPr>
                 <w:rFonts w:ascii="Times New Roman" w:hAnsi="Times New Roman" w:cs="Times New Roman"/>
@@ -18349,7 +18505,7 @@
           </w:p>
         </w:tc>
       </w:tr>
-      <w:bookmarkEnd w:id="20"/>
+      <w:bookmarkEnd w:id="40"/>
       <w:tr>
         <w:trPr>
           <w:trHeight w:val="2683"/>
@@ -21591,7 +21747,7 @@
                 <w:szCs w:val="28"/>
               </w:rPr>
             </w:pPr>
-            <w:bookmarkStart w:id="21" w:name="_Hlk122552825"/>
+            <w:bookmarkStart w:id="41" w:name="_Hlk122552825"/>
             <w:r>
               <w:rPr>
                 <w:rFonts w:ascii="Times New Roman" w:hAnsi="Times New Roman" w:cs="Times New Roman"/>
@@ -21901,7 +22057,7 @@
           </w:p>
         </w:tc>
       </w:tr>
-      <w:bookmarkEnd w:id="21"/>
+      <w:bookmarkEnd w:id="41"/>
       <w:tr>
         <w:trPr>
           <w:trHeight w:val="385"/>
@@ -24871,9 +25027,11 @@
       <w:pPr>
         <w:pStyle w:val="DTITLE2"/>
       </w:pPr>
+      <w:bookmarkStart w:id="42" w:name="_Toc124170822"/>
       <w:r>
         <w:t>1.4 Выводы по разделу 1</w:t>
       </w:r>
+      <w:bookmarkEnd w:id="42"/>
     </w:p>
     <w:p>
       <w:pPr>
@@ -25081,10 +25239,15 @@
       <w:pPr>
         <w:pStyle w:val="DTITLE1"/>
       </w:pPr>
-      <w:bookmarkStart w:id="22" w:name="_Hlk123926071"/>
+      <w:bookmarkStart w:id="43" w:name="_Toc124170823"/>
+      <w:bookmarkStart w:id="44" w:name="_Hlk123926071"/>
       <w:r>
         <w:lastRenderedPageBreak/>
-        <w:t xml:space="preserve">2 МЕТОДЫ НЕСАНКЦИОНИРОВАННОГО ВЫВОДА </w:t>
+        <w:t>2 МЕТОДЫ НЕСАНКЦИОНИРОВАННОГО ВЫВОДА</w:t>
+      </w:r>
+      <w:bookmarkEnd w:id="43"/>
+      <w:r>
+        <w:t xml:space="preserve"> </w:t>
       </w:r>
     </w:p>
     <w:p>
@@ -25092,18 +25255,22 @@
         <w:pStyle w:val="DTITLE1"/>
         <w:ind w:left="-57" w:firstLine="992"/>
       </w:pPr>
+      <w:bookmarkStart w:id="45" w:name="_Toc124170824"/>
       <w:r>
         <w:t>ИНФОРМАЦИИ С БОКОВОЙ ПОВЕРХНОСТИ</w:t>
       </w:r>
+      <w:bookmarkEnd w:id="45"/>
     </w:p>
     <w:p>
       <w:pPr>
         <w:pStyle w:val="DTITLE1"/>
         <w:ind w:left="-57" w:firstLine="992"/>
       </w:pPr>
+      <w:bookmarkStart w:id="46" w:name="_Toc124170825"/>
       <w:r>
         <w:t>ОПТИЧЕСКИМ ВОЛОКНАМ</w:t>
       </w:r>
+      <w:bookmarkEnd w:id="46"/>
     </w:p>
     <w:p>
       <w:pPr>
@@ -25114,25 +25281,29 @@
       <w:pPr>
         <w:pStyle w:val="DTITLE2"/>
       </w:pPr>
+      <w:bookmarkStart w:id="47" w:name="_Toc124170826"/>
       <w:r>
         <w:t>2.1 Методы вывода информации без внесения локальной</w:t>
       </w:r>
+      <w:bookmarkEnd w:id="47"/>
     </w:p>
     <w:p>
       <w:pPr>
         <w:pStyle w:val="DTITLE2"/>
         <w:ind w:firstLine="1134"/>
       </w:pPr>
+      <w:bookmarkStart w:id="48" w:name="_Toc124170827"/>
       <w:r>
         <w:t>неоднородности</w:t>
       </w:r>
-    </w:p>
-    <w:p>
-      <w:pPr>
-        <w:pStyle w:val="DBASE"/>
-      </w:pPr>
-    </w:p>
-    <w:bookmarkEnd w:id="22"/>
+      <w:bookmarkEnd w:id="48"/>
+    </w:p>
+    <w:p>
+      <w:pPr>
+        <w:pStyle w:val="DBASE"/>
+      </w:pPr>
+    </w:p>
+    <w:bookmarkEnd w:id="44"/>
     <w:p>
       <w:pPr>
         <w:pStyle w:val="DBASE"/>
@@ -25203,10 +25374,12 @@
     <w:p>
       <w:pPr>
         <w:pStyle w:val="DBASE"/>
-        <w:rPr>
-          <w:szCs w:val="28"/>
-        </w:rPr>
-      </w:pPr>
+        <w:outlineLvl w:val="2"/>
+        <w:rPr>
+          <w:szCs w:val="28"/>
+        </w:rPr>
+      </w:pPr>
+      <w:bookmarkStart w:id="49" w:name="_Toc124170828"/>
       <w:r>
         <w:rPr>
           <w:b/>
@@ -25233,7 +25406,14 @@
         <w:rPr>
           <w:szCs w:val="28"/>
         </w:rPr>
-        <w:t xml:space="preserve">Реализуемые за счет концентрации рэлеевского рассеяния </w:t>
+        <w:t>Реализуемые за счет концентрации рэлеевского рассеяния</w:t>
+      </w:r>
+      <w:bookmarkEnd w:id="49"/>
+      <w:r>
+        <w:rPr>
+          <w:szCs w:val="28"/>
+        </w:rPr>
+        <w:t xml:space="preserve"> </w:t>
       </w:r>
     </w:p>
     <w:p>
@@ -25301,7 +25481,7 @@
           <w:szCs w:val="28"/>
         </w:rPr>
       </w:pPr>
-      <w:bookmarkStart w:id="23" w:name="_Hlk123831938"/>
+      <w:bookmarkStart w:id="50" w:name="_Hlk123831938"/>
     </w:p>
     <w:p>
       <w:pPr>
@@ -25664,7 +25844,7 @@
         <w:pStyle w:val="DBASE"/>
       </w:pPr>
     </w:p>
-    <w:bookmarkEnd w:id="23"/>
+    <w:bookmarkEnd w:id="50"/>
     <w:p>
       <w:pPr>
         <w:pStyle w:val="DBASE"/>
@@ -26503,10 +26683,12 @@
     <w:p>
       <w:pPr>
         <w:pStyle w:val="DBASE"/>
-        <w:rPr>
-          <w:szCs w:val="28"/>
-        </w:rPr>
-      </w:pPr>
+        <w:outlineLvl w:val="2"/>
+        <w:rPr>
+          <w:szCs w:val="28"/>
+        </w:rPr>
+      </w:pPr>
+      <w:bookmarkStart w:id="51" w:name="_Toc124170829"/>
       <w:r>
         <w:rPr>
           <w:b/>
@@ -26543,6 +26725,7 @@
         </w:rPr>
         <w:t>Реализуемые за счет распределенной связи двух оптических</w:t>
       </w:r>
+      <w:bookmarkEnd w:id="51"/>
     </w:p>
     <w:p>
       <w:pPr>
@@ -27862,18 +28045,22 @@
       <w:pPr>
         <w:pStyle w:val="DTITLE2"/>
       </w:pPr>
+      <w:bookmarkStart w:id="52" w:name="_Toc124170830"/>
       <w:r>
         <w:t>2.2 Методы вывода информации за счет созданной локальной</w:t>
       </w:r>
+      <w:bookmarkEnd w:id="52"/>
     </w:p>
     <w:p>
       <w:pPr>
         <w:pStyle w:val="DTITLE2"/>
         <w:ind w:firstLine="1134"/>
       </w:pPr>
+      <w:bookmarkStart w:id="53" w:name="_Toc124170831"/>
       <w:r>
         <w:t>неоднородности в оптических волокнах</w:t>
       </w:r>
+      <w:bookmarkEnd w:id="53"/>
     </w:p>
     <w:p>
       <w:pPr>
@@ -27957,10 +28144,12 @@
     <w:p>
       <w:pPr>
         <w:pStyle w:val="DBASE"/>
-        <w:rPr>
-          <w:szCs w:val="28"/>
-        </w:rPr>
-      </w:pPr>
+        <w:outlineLvl w:val="2"/>
+        <w:rPr>
+          <w:szCs w:val="28"/>
+        </w:rPr>
+      </w:pPr>
+      <w:bookmarkStart w:id="54" w:name="_Toc124170832"/>
       <w:r>
         <w:rPr>
           <w:b/>
@@ -28005,6 +28194,7 @@
         </w:rPr>
         <w:t>Реализуемые посредством поперечного сжатия, температурного и</w:t>
       </w:r>
+      <w:bookmarkEnd w:id="54"/>
     </w:p>
     <w:p>
       <w:pPr>
@@ -28228,10 +28418,12 @@
     <w:p>
       <w:pPr>
         <w:pStyle w:val="DBASE"/>
-        <w:rPr>
-          <w:szCs w:val="28"/>
-        </w:rPr>
-      </w:pPr>
+        <w:outlineLvl w:val="2"/>
+        <w:rPr>
+          <w:szCs w:val="28"/>
+        </w:rPr>
+      </w:pPr>
+      <w:bookmarkStart w:id="55" w:name="_Toc124170833"/>
       <w:r>
         <w:rPr>
           <w:b/>
@@ -28284,6 +28476,7 @@
         </w:rPr>
         <w:t>Реализуемые путем врезки оптического разветвителя</w:t>
       </w:r>
+      <w:bookmarkEnd w:id="55"/>
     </w:p>
     <w:p>
       <w:pPr>
@@ -28453,26 +28646,23 @@
         <w:t>съем</w:t>
       </w:r>
       <w:r>
-        <w:t>а может б</w:t>
-      </w:r>
-      <w:bookmarkStart w:id="24" w:name="_GoBack"/>
-      <w:bookmarkEnd w:id="24"/>
-      <w:r>
-        <w:t>ыть не обнаружен.</w:t>
-      </w:r>
-    </w:p>
-    <w:p>
-      <w:pPr>
-        <w:pStyle w:val="DBASE"/>
-      </w:pPr>
-    </w:p>
-    <w:p>
-      <w:pPr>
-        <w:pStyle w:val="DBASE"/>
-        <w:rPr>
-          <w:szCs w:val="28"/>
-        </w:rPr>
-      </w:pPr>
+        <w:t>а может быть не обнаружен.</w:t>
+      </w:r>
+    </w:p>
+    <w:p>
+      <w:pPr>
+        <w:pStyle w:val="DBASE"/>
+      </w:pPr>
+    </w:p>
+    <w:p>
+      <w:pPr>
+        <w:pStyle w:val="DBASE"/>
+        <w:outlineLvl w:val="2"/>
+        <w:rPr>
+          <w:szCs w:val="28"/>
+        </w:rPr>
+      </w:pPr>
+      <w:bookmarkStart w:id="56" w:name="_Toc124170834"/>
       <w:r>
         <w:rPr>
           <w:b/>
@@ -28539,6 +28729,7 @@
         </w:rPr>
         <w:t xml:space="preserve"> оптического волокна</w:t>
       </w:r>
+      <w:bookmarkEnd w:id="56"/>
     </w:p>
     <w:p>
       <w:pPr>
@@ -29009,6 +29200,7 @@
       <w:pPr>
         <w:pStyle w:val="DTITLE2"/>
       </w:pPr>
+      <w:bookmarkStart w:id="57" w:name="_Toc124170835"/>
       <w:r>
         <w:t>2</w:t>
       </w:r>
@@ -29024,6 +29216,7 @@
       <w:r>
         <w:t>2</w:t>
       </w:r>
+      <w:bookmarkEnd w:id="57"/>
     </w:p>
     <w:p>
       <w:pPr>
@@ -29080,9 +29273,14 @@
       <w:pPr>
         <w:pStyle w:val="DTITLE1"/>
       </w:pPr>
+      <w:bookmarkStart w:id="58" w:name="_Toc124170836"/>
       <w:r>
         <w:lastRenderedPageBreak/>
-        <w:t xml:space="preserve">3 РАЗРАБОТКА УСТРОЙСТВА ОБНАРУЖЕНИЕ </w:t>
+        <w:t>3 РАЗРАБОТКА УСТРОЙСТВА ОБНАРУЖЕНИЕ</w:t>
+      </w:r>
+      <w:bookmarkEnd w:id="58"/>
+      <w:r>
+        <w:t xml:space="preserve"> </w:t>
       </w:r>
     </w:p>
     <w:p>
@@ -29090,27 +29288,33 @@
         <w:pStyle w:val="DTITLE1"/>
         <w:ind w:firstLine="907"/>
       </w:pPr>
+      <w:bookmarkStart w:id="59" w:name="_Toc124170837"/>
       <w:r>
         <w:t>НЕСАНКЦИОНИРОВАННОГО СЪЕМА ДАННЫХ ПРИ</w:t>
       </w:r>
+      <w:bookmarkEnd w:id="59"/>
     </w:p>
     <w:p>
       <w:pPr>
         <w:pStyle w:val="DTITLE1"/>
         <w:ind w:left="-57" w:firstLine="964"/>
       </w:pPr>
+      <w:bookmarkStart w:id="60" w:name="_Toc124170838"/>
       <w:r>
         <w:t>ПЕРЕДАЧИ ИНФОРМАЦИИ ПО ВОЛОКОННО-</w:t>
       </w:r>
+      <w:bookmarkEnd w:id="60"/>
     </w:p>
     <w:p>
       <w:pPr>
         <w:pStyle w:val="DTITLE1"/>
         <w:ind w:left="-57" w:firstLine="964"/>
       </w:pPr>
+      <w:bookmarkStart w:id="61" w:name="_Toc124170839"/>
       <w:r>
         <w:t>ОПТИЧЕСКОМУ КАНАЛУ СВЯЗИ</w:t>
       </w:r>
+      <w:bookmarkEnd w:id="61"/>
     </w:p>
     <w:p>
       <w:pPr>
@@ -29121,9 +29325,11 @@
       <w:pPr>
         <w:pStyle w:val="DTITLE2"/>
       </w:pPr>
+      <w:bookmarkStart w:id="62" w:name="_Toc124170840"/>
       <w:r>
         <w:t>3.1 Принципы функционирования устройства</w:t>
       </w:r>
+      <w:bookmarkEnd w:id="62"/>
     </w:p>
     <w:p>
       <w:pPr>
@@ -29182,6 +29388,7 @@
         <w:docPartUnique/>
       </w:docPartObj>
     </w:sdtPr>
+    <w:sdtEndPr/>
     <w:sdtContent>
       <w:p>
         <w:pPr>
@@ -30220,6 +30427,19 @@
       <w:color w:val="808080"/>
     </w:rPr>
   </w:style>
+  <w:style w:type="paragraph" w:styleId="31">
+    <w:name w:val="toc 3"/>
+    <w:basedOn w:val="a"/>
+    <w:next w:val="a"/>
+    <w:autoRedefine/>
+    <w:uiPriority w:val="39"/>
+    <w:unhideWhenUsed/>
+    <w:rsid w:val="00DF3F3D"/>
+    <w:pPr>
+      <w:spacing w:after="100"/>
+      <w:ind w:left="440"/>
+    </w:pPr>
+  </w:style>
 </w:styles>
 </file>
 
@@ -30523,7 +30743,7 @@
 </file>
 
 <file path=customXml/itemProps1.xml><?xml version="1.0" encoding="utf-8"?>
-<ds:datastoreItem xmlns:ds="http://schemas.openxmlformats.org/officeDocument/2006/customXml" ds:itemID="{98F458D4-09E7-414E-82A7-E8845E3656F6}">
+<ds:datastoreItem xmlns:ds="http://schemas.openxmlformats.org/officeDocument/2006/customXml" ds:itemID="{BDCA7525-D3E0-477E-B5D7-1799B5DB92E1}">
   <ds:schemaRefs>
     <ds:schemaRef ds:uri="http://schemas.openxmlformats.org/officeDocument/2006/bibliography"/>
   </ds:schemaRefs>

--- a/Диплом_со стилями.docx
+++ b/Диплом_со стилями.docx
@@ -1664,8 +1664,6 @@
       <w:r>
         <w:t>.</w:t>
       </w:r>
-      <w:bookmarkStart w:id="7" w:name="_GoBack"/>
-      <w:bookmarkEnd w:id="7"/>
     </w:p>
     <w:p>
       <w:pPr>
@@ -1750,7 +1748,7 @@
       <w:pPr>
         <w:pStyle w:val="DTITLE1"/>
       </w:pPr>
-      <w:bookmarkStart w:id="8" w:name="_Toc124170805"/>
+      <w:bookmarkStart w:id="7" w:name="_Toc124170805"/>
       <w:r>
         <w:lastRenderedPageBreak/>
         <w:t>1</w:t>
@@ -1758,7 +1756,7 @@
       <w:r>
         <w:t> ОСОБЕННОСТИ ПЕРЕДАЧИ ИНФОРМАЦИИ ПО</w:t>
       </w:r>
-      <w:bookmarkEnd w:id="8"/>
+      <w:bookmarkEnd w:id="7"/>
       <w:r>
         <w:t xml:space="preserve"> </w:t>
       </w:r>
@@ -1768,30 +1766,30 @@
         <w:pStyle w:val="DTITLE1"/>
         <w:ind w:left="-57" w:firstLine="992"/>
       </w:pPr>
-      <w:bookmarkStart w:id="9" w:name="_Toc124170806"/>
+      <w:bookmarkStart w:id="8" w:name="_Toc124170806"/>
       <w:r>
         <w:t>ОПТИЧЕСКИМ ВОЛОКНАМ</w:t>
       </w:r>
+      <w:bookmarkEnd w:id="8"/>
+    </w:p>
+    <w:p>
+      <w:pPr>
+        <w:pStyle w:val="DBASE"/>
+      </w:pPr>
+    </w:p>
+    <w:p>
+      <w:pPr>
+        <w:pStyle w:val="DTITLE2"/>
+      </w:pPr>
+      <w:bookmarkStart w:id="9" w:name="_Toc124170807"/>
+      <w:bookmarkStart w:id="10" w:name="_Hlk119095618"/>
+      <w:bookmarkStart w:id="11" w:name="_Hlk122037500"/>
+      <w:r>
+        <w:t>1.1 Распространение света в оптических волокнах</w:t>
+      </w:r>
       <w:bookmarkEnd w:id="9"/>
     </w:p>
-    <w:p>
-      <w:pPr>
-        <w:pStyle w:val="DBASE"/>
-      </w:pPr>
-    </w:p>
-    <w:p>
-      <w:pPr>
-        <w:pStyle w:val="DTITLE2"/>
-      </w:pPr>
-      <w:bookmarkStart w:id="10" w:name="_Toc124170807"/>
-      <w:bookmarkStart w:id="11" w:name="_Hlk119095618"/>
-      <w:bookmarkStart w:id="12" w:name="_Hlk122037500"/>
-      <w:r>
-        <w:t>1.1 Распространение света в оптических волокнах</w:t>
-      </w:r>
-      <w:bookmarkEnd w:id="10"/>
-    </w:p>
-    <w:bookmarkEnd w:id="11"/>
+    <w:bookmarkEnd w:id="10"/>
     <w:p>
       <w:pPr>
         <w:pStyle w:val="DBASE"/>
@@ -1805,8 +1803,8 @@
           <w:szCs w:val="28"/>
         </w:rPr>
       </w:pPr>
-      <w:bookmarkStart w:id="13" w:name="_Toc124170808"/>
-      <w:bookmarkStart w:id="14" w:name="_Hlk119095698"/>
+      <w:bookmarkStart w:id="12" w:name="_Toc124170808"/>
+      <w:bookmarkStart w:id="13" w:name="_Hlk119095698"/>
       <w:r>
         <w:rPr>
           <w:b/>
@@ -1827,9 +1825,9 @@
         </w:rPr>
         <w:t>Основные преимущества использования оптических волокон</w:t>
       </w:r>
-      <w:bookmarkEnd w:id="13"/>
-    </w:p>
-    <w:bookmarkEnd w:id="14"/>
+      <w:bookmarkEnd w:id="12"/>
+    </w:p>
+    <w:bookmarkEnd w:id="13"/>
     <w:p>
       <w:pPr>
         <w:spacing w:after="0" w:line="360" w:lineRule="atLeast"/>
@@ -1845,7 +1843,7 @@
         </w:rPr>
       </w:pPr>
     </w:p>
-    <w:bookmarkEnd w:id="12"/>
+    <w:bookmarkEnd w:id="11"/>
     <w:p>
       <w:pPr>
         <w:pStyle w:val="DBASE"/>
@@ -2094,7 +2092,7 @@
         <w:pStyle w:val="DBASE"/>
         <w:outlineLvl w:val="2"/>
       </w:pPr>
-      <w:bookmarkStart w:id="15" w:name="_Toc124170809"/>
+      <w:bookmarkStart w:id="14" w:name="_Toc124170809"/>
       <w:r>
         <w:rPr>
           <w:b/>
@@ -2108,7 +2106,7 @@
       <w:r>
         <w:t>Эффект полного внутреннего отражения света</w:t>
       </w:r>
-      <w:bookmarkEnd w:id="15"/>
+      <w:bookmarkEnd w:id="14"/>
     </w:p>
     <w:p>
       <w:pPr>
@@ -2305,7 +2303,7 @@
       <w:pPr>
         <w:pStyle w:val="DPIC"/>
       </w:pPr>
-      <w:bookmarkStart w:id="16" w:name="_Hlk119402118"/>
+      <w:bookmarkStart w:id="15" w:name="_Hlk119402118"/>
       <w:r>
         <w:t xml:space="preserve">Рисунок </w:t>
       </w:r>
@@ -2324,7 +2322,7 @@
         <w:pStyle w:val="DBASE"/>
       </w:pPr>
     </w:p>
-    <w:bookmarkEnd w:id="16"/>
+    <w:bookmarkEnd w:id="15"/>
     <w:p>
       <w:pPr>
         <w:pStyle w:val="DBASE"/>
@@ -2439,8 +2437,8 @@
         <w:pStyle w:val="DBASE"/>
         <w:outlineLvl w:val="2"/>
       </w:pPr>
-      <w:bookmarkStart w:id="17" w:name="_Toc124170810"/>
-      <w:bookmarkStart w:id="18" w:name="_Hlk119095554"/>
+      <w:bookmarkStart w:id="16" w:name="_Toc124170810"/>
+      <w:bookmarkStart w:id="17" w:name="_Hlk119095554"/>
       <w:r>
         <w:rPr>
           <w:b/>
@@ -2455,7 +2453,7 @@
       <w:r>
         <w:t>Распространение света в ОВ с различным профилем показателя</w:t>
       </w:r>
-      <w:bookmarkEnd w:id="17"/>
+      <w:bookmarkEnd w:id="16"/>
     </w:p>
     <w:p>
       <w:pPr>
@@ -2466,7 +2464,7 @@
         <w:t>преломления</w:t>
       </w:r>
     </w:p>
-    <w:bookmarkEnd w:id="18"/>
+    <w:bookmarkEnd w:id="17"/>
     <w:p>
       <w:pPr>
         <w:pStyle w:val="DBASE"/>
@@ -4127,11 +4125,11 @@
       <w:pPr>
         <w:pStyle w:val="DTITLE2"/>
       </w:pPr>
-      <w:bookmarkStart w:id="19" w:name="_Toc124170811"/>
+      <w:bookmarkStart w:id="18" w:name="_Toc124170811"/>
       <w:r>
         <w:t>1.2 Основные характеристики оптических волокон</w:t>
       </w:r>
-      <w:bookmarkEnd w:id="19"/>
+      <w:bookmarkEnd w:id="18"/>
     </w:p>
     <w:p>
       <w:pPr>
@@ -4143,8 +4141,8 @@
         <w:pStyle w:val="DBASE"/>
         <w:outlineLvl w:val="2"/>
       </w:pPr>
-      <w:bookmarkStart w:id="20" w:name="_Toc124170812"/>
-      <w:bookmarkStart w:id="21" w:name="_Hlk119274944"/>
+      <w:bookmarkStart w:id="19" w:name="_Toc124170812"/>
+      <w:bookmarkStart w:id="20" w:name="_Hlk119274944"/>
       <w:r>
         <w:rPr>
           <w:b/>
@@ -4172,9 +4170,9 @@
       <w:r>
         <w:t>характеристики оптических потерь ОВ</w:t>
       </w:r>
-      <w:bookmarkEnd w:id="20"/>
-    </w:p>
-    <w:bookmarkEnd w:id="21"/>
+      <w:bookmarkEnd w:id="19"/>
+    </w:p>
+    <w:bookmarkEnd w:id="20"/>
     <w:p>
       <w:pPr>
         <w:pStyle w:val="DBASE"/>
@@ -4983,8 +4981,8 @@
         <w:pStyle w:val="DBASE"/>
         <w:outlineLvl w:val="2"/>
       </w:pPr>
-      <w:bookmarkStart w:id="22" w:name="_Toc124170813"/>
-      <w:bookmarkStart w:id="23" w:name="_Hlk121849442"/>
+      <w:bookmarkStart w:id="21" w:name="_Toc124170813"/>
+      <w:bookmarkStart w:id="22" w:name="_Hlk121849442"/>
       <w:r>
         <w:rPr>
           <w:b/>
@@ -5019,9 +5017,9 @@
       <w:r>
         <w:t>Основные характеристики искажений оптического сигнала</w:t>
       </w:r>
-      <w:bookmarkEnd w:id="22"/>
-    </w:p>
-    <w:bookmarkEnd w:id="23"/>
+      <w:bookmarkEnd w:id="21"/>
+    </w:p>
+    <w:bookmarkEnd w:id="22"/>
     <w:p>
       <w:pPr>
         <w:pStyle w:val="DBASE"/>
@@ -5096,7 +5094,7 @@
             </m:ctrlPr>
           </m:dPr>
           <m:e>
-            <w:bookmarkStart w:id="24" w:name="_Hlk119348716"/>
+            <w:bookmarkStart w:id="23" w:name="_Hlk119348716"/>
             <m:f>
               <m:fPr>
                 <m:ctrlPr>
@@ -5130,7 +5128,7 @@
                 </m:r>
               </m:den>
             </m:f>
-            <w:bookmarkEnd w:id="24"/>
+            <w:bookmarkEnd w:id="23"/>
           </m:e>
         </m:d>
         <m:r>
@@ -5293,14 +5291,14 @@
         <w:pStyle w:val="DBASE"/>
         <w:ind w:firstLine="426"/>
       </w:pPr>
-      <w:bookmarkStart w:id="25" w:name="_Hlk119348764"/>
+      <w:bookmarkStart w:id="24" w:name="_Hlk119348764"/>
       <w:r>
         <w:rPr>
           <w:lang w:val="en-US"/>
         </w:rPr>
         <w:t>ω</w:t>
       </w:r>
-      <w:bookmarkEnd w:id="25"/>
+      <w:bookmarkEnd w:id="24"/>
       <w:r>
         <w:t xml:space="preserve"> – </w:t>
       </w:r>
@@ -8213,7 +8211,7 @@
         <w:pStyle w:val="DBASE"/>
         <w:outlineLvl w:val="2"/>
       </w:pPr>
-      <w:bookmarkStart w:id="26" w:name="_Toc124170814"/>
+      <w:bookmarkStart w:id="25" w:name="_Toc124170814"/>
       <w:r>
         <w:rPr>
           <w:b/>
@@ -8248,7 +8246,7 @@
       <w:r>
         <w:t>Методы компенсации дисперсии</w:t>
       </w:r>
-      <w:bookmarkEnd w:id="26"/>
+      <w:bookmarkEnd w:id="25"/>
     </w:p>
     <w:p>
       <w:pPr>
@@ -9538,7 +9536,7 @@
           <w:szCs w:val="28"/>
         </w:rPr>
       </w:pPr>
-      <w:bookmarkStart w:id="27" w:name="_Toc124170815"/>
+      <w:bookmarkStart w:id="26" w:name="_Toc124170815"/>
       <w:r>
         <w:rPr>
           <w:b/>
@@ -9583,7 +9581,7 @@
         </w:rPr>
         <w:t>Нелинейные эффекты в оптическом волокне</w:t>
       </w:r>
-      <w:bookmarkEnd w:id="27"/>
+      <w:bookmarkEnd w:id="26"/>
     </w:p>
     <w:p>
       <w:pPr>
@@ -10308,7 +10306,7 @@
             </m:ctrlPr>
           </m:sSupPr>
           <m:e>
-            <w:bookmarkStart w:id="28" w:name="_Hlk123842092"/>
+            <w:bookmarkStart w:id="27" w:name="_Hlk123842092"/>
             <m:r>
               <w:rPr>
                 <w:rFonts w:ascii="Cambria Math" w:hAnsi="Cambria Math" w:cs="Times New Roman"/>
@@ -10317,7 +10315,7 @@
               </w:rPr>
               <m:t>χ</m:t>
             </m:r>
-            <w:bookmarkEnd w:id="28"/>
+            <w:bookmarkEnd w:id="27"/>
           </m:e>
           <m:sup>
             <m:r>
@@ -10690,7 +10688,7 @@
             </m:sSup>
           </m:e>
         </m:d>
-        <w:bookmarkStart w:id="29" w:name="_Hlk122013586"/>
+        <w:bookmarkStart w:id="28" w:name="_Hlk122013586"/>
         <m:sSub>
           <m:sSubPr>
             <m:ctrlPr>
@@ -10725,7 +10723,7 @@
             </m:r>
           </m:sub>
         </m:sSub>
-        <w:bookmarkEnd w:id="29"/>
+        <w:bookmarkEnd w:id="28"/>
         <m:r>
           <w:rPr>
             <w:rFonts w:ascii="Cambria Math" w:hAnsi="Cambria Math" w:cs="Times New Roman"/>
@@ -12861,23 +12859,23 @@
       <w:pPr>
         <w:pStyle w:val="DTITLE2"/>
       </w:pPr>
-      <w:bookmarkStart w:id="30" w:name="_Toc124170816"/>
+      <w:bookmarkStart w:id="29" w:name="_Toc124170816"/>
       <w:r>
         <w:lastRenderedPageBreak/>
         <w:t>1.3 Классификация и характеристики промышленных оптических</w:t>
       </w:r>
-      <w:bookmarkEnd w:id="30"/>
+      <w:bookmarkEnd w:id="29"/>
     </w:p>
     <w:p>
       <w:pPr>
         <w:pStyle w:val="DTITLE2"/>
         <w:ind w:left="57" w:firstLine="1077"/>
       </w:pPr>
-      <w:bookmarkStart w:id="31" w:name="_Toc124170817"/>
+      <w:bookmarkStart w:id="30" w:name="_Toc124170817"/>
       <w:r>
         <w:t>волокон</w:t>
       </w:r>
-      <w:bookmarkEnd w:id="31"/>
+      <w:bookmarkEnd w:id="30"/>
     </w:p>
     <w:p>
       <w:pPr>
@@ -12889,8 +12887,8 @@
         <w:pStyle w:val="DBASE"/>
         <w:outlineLvl w:val="2"/>
       </w:pPr>
-      <w:bookmarkStart w:id="32" w:name="_Toc124170818"/>
-      <w:bookmarkStart w:id="33" w:name="_Hlk122119969"/>
+      <w:bookmarkStart w:id="31" w:name="_Toc124170818"/>
+      <w:bookmarkStart w:id="32" w:name="_Hlk122119969"/>
       <w:r>
         <w:rPr>
           <w:b/>
@@ -12918,7 +12916,7 @@
       <w:r>
         <w:t>классификационные параметры оптических волокон</w:t>
       </w:r>
-      <w:bookmarkEnd w:id="32"/>
+      <w:bookmarkEnd w:id="31"/>
     </w:p>
     <w:p>
       <w:pPr>
@@ -12929,7 +12927,7 @@
         </w:rPr>
       </w:pPr>
     </w:p>
-    <w:bookmarkEnd w:id="33"/>
+    <w:bookmarkEnd w:id="32"/>
     <w:p>
       <w:pPr>
         <w:pStyle w:val="DBASE"/>
@@ -13269,7 +13267,7 @@
       <w:pPr>
         <w:pStyle w:val="DPIC"/>
       </w:pPr>
-      <w:bookmarkStart w:id="34" w:name="_Hlk123832381"/>
+      <w:bookmarkStart w:id="33" w:name="_Hlk123832381"/>
       <w:r>
         <w:rPr>
           <w:noProof/>
@@ -13335,7 +13333,7 @@
         <w:t>Типы распространения света в волокне</w:t>
       </w:r>
     </w:p>
-    <w:bookmarkEnd w:id="34"/>
+    <w:bookmarkEnd w:id="33"/>
     <w:p>
       <w:pPr>
         <w:pStyle w:val="DBASE"/>
@@ -13480,7 +13478,7 @@
         <w:pStyle w:val="DBASE"/>
         <w:outlineLvl w:val="2"/>
       </w:pPr>
-      <w:bookmarkStart w:id="35" w:name="_Toc124170819"/>
+      <w:bookmarkStart w:id="34" w:name="_Toc124170819"/>
       <w:r>
         <w:rPr>
           <w:b/>
@@ -13523,7 +13521,7 @@
       <w:r>
         <w:t xml:space="preserve"> оптических волокон</w:t>
       </w:r>
-      <w:bookmarkEnd w:id="35"/>
+      <w:bookmarkEnd w:id="34"/>
     </w:p>
     <w:p>
       <w:pPr>
@@ -14296,7 +14294,7 @@
           <w:szCs w:val="28"/>
         </w:rPr>
       </w:pPr>
-      <w:bookmarkStart w:id="36" w:name="_Toc124170820"/>
+      <w:bookmarkStart w:id="35" w:name="_Toc124170820"/>
       <w:r>
         <w:rPr>
           <w:b/>
@@ -14355,7 +14353,7 @@
         </w:rPr>
         <w:t xml:space="preserve"> оптических волокон</w:t>
       </w:r>
-      <w:bookmarkEnd w:id="36"/>
+      <w:bookmarkEnd w:id="35"/>
     </w:p>
     <w:p>
       <w:pPr>
@@ -15221,7 +15219,7 @@
         <w:pStyle w:val="DBASE"/>
         <w:outlineLvl w:val="2"/>
       </w:pPr>
-      <w:bookmarkStart w:id="37" w:name="_Toc124170821"/>
+      <w:bookmarkStart w:id="36" w:name="_Toc124170821"/>
       <w:r>
         <w:rPr>
           <w:b/>
@@ -15257,7 +15255,7 @@
       <w:r>
         <w:t>Характеристики промышленных оптических волокон</w:t>
       </w:r>
-      <w:bookmarkEnd w:id="37"/>
+      <w:bookmarkEnd w:id="36"/>
     </w:p>
     <w:p>
       <w:pPr>
@@ -15445,7 +15443,7 @@
         </w:rPr>
         <w:t xml:space="preserve"> характеристик</w:t>
       </w:r>
-      <w:bookmarkStart w:id="38" w:name="_Hlk118567408"/>
+      <w:bookmarkStart w:id="37" w:name="_Hlk118567408"/>
       <w:r>
         <w:rPr>
           <w:rFonts w:eastAsia="Calibri"/>
@@ -15490,8 +15488,8 @@
                 <w:szCs w:val="28"/>
               </w:rPr>
             </w:pPr>
-            <w:bookmarkStart w:id="39" w:name="_Hlk122549015"/>
-            <w:bookmarkEnd w:id="38"/>
+            <w:bookmarkStart w:id="38" w:name="_Hlk122549015"/>
+            <w:bookmarkEnd w:id="37"/>
             <w:r>
               <w:rPr>
                 <w:rFonts w:ascii="Times New Roman" w:hAnsi="Times New Roman" w:cs="Times New Roman"/>
@@ -15745,7 +15743,7 @@
           </w:p>
         </w:tc>
       </w:tr>
-      <w:bookmarkEnd w:id="39"/>
+      <w:bookmarkEnd w:id="38"/>
       <w:tr>
         <w:trPr>
           <w:trHeight w:val="385"/>
@@ -18227,7 +18225,7 @@
                 <w:szCs w:val="28"/>
               </w:rPr>
             </w:pPr>
-            <w:bookmarkStart w:id="40" w:name="_Hlk122551897"/>
+            <w:bookmarkStart w:id="39" w:name="_Hlk122551897"/>
             <w:r>
               <w:rPr>
                 <w:rFonts w:ascii="Times New Roman" w:hAnsi="Times New Roman" w:cs="Times New Roman"/>
@@ -18505,7 +18503,7 @@
           </w:p>
         </w:tc>
       </w:tr>
-      <w:bookmarkEnd w:id="40"/>
+      <w:bookmarkEnd w:id="39"/>
       <w:tr>
         <w:trPr>
           <w:trHeight w:val="2683"/>
@@ -21747,7 +21745,7 @@
                 <w:szCs w:val="28"/>
               </w:rPr>
             </w:pPr>
-            <w:bookmarkStart w:id="41" w:name="_Hlk122552825"/>
+            <w:bookmarkStart w:id="40" w:name="_Hlk122552825"/>
             <w:r>
               <w:rPr>
                 <w:rFonts w:ascii="Times New Roman" w:hAnsi="Times New Roman" w:cs="Times New Roman"/>
@@ -22057,7 +22055,7 @@
           </w:p>
         </w:tc>
       </w:tr>
-      <w:bookmarkEnd w:id="41"/>
+      <w:bookmarkEnd w:id="40"/>
       <w:tr>
         <w:trPr>
           <w:trHeight w:val="385"/>
@@ -25027,11 +25025,11 @@
       <w:pPr>
         <w:pStyle w:val="DTITLE2"/>
       </w:pPr>
-      <w:bookmarkStart w:id="42" w:name="_Toc124170822"/>
+      <w:bookmarkStart w:id="41" w:name="_Toc124170822"/>
       <w:r>
         <w:t>1.4 Выводы по разделу 1</w:t>
       </w:r>
-      <w:bookmarkEnd w:id="42"/>
+      <w:bookmarkEnd w:id="41"/>
     </w:p>
     <w:p>
       <w:pPr>
@@ -25239,13 +25237,13 @@
       <w:pPr>
         <w:pStyle w:val="DTITLE1"/>
       </w:pPr>
-      <w:bookmarkStart w:id="43" w:name="_Toc124170823"/>
-      <w:bookmarkStart w:id="44" w:name="_Hlk123926071"/>
+      <w:bookmarkStart w:id="42" w:name="_Toc124170823"/>
+      <w:bookmarkStart w:id="43" w:name="_Hlk123926071"/>
       <w:r>
         <w:lastRenderedPageBreak/>
         <w:t>2 МЕТОДЫ НЕСАНКЦИОНИРОВАННОГО ВЫВОДА</w:t>
       </w:r>
-      <w:bookmarkEnd w:id="43"/>
+      <w:bookmarkEnd w:id="42"/>
       <w:r>
         <w:t xml:space="preserve"> </w:t>
       </w:r>
@@ -25255,55 +25253,55 @@
         <w:pStyle w:val="DTITLE1"/>
         <w:ind w:left="-57" w:firstLine="992"/>
       </w:pPr>
-      <w:bookmarkStart w:id="45" w:name="_Toc124170824"/>
+      <w:bookmarkStart w:id="44" w:name="_Toc124170824"/>
       <w:r>
         <w:t>ИНФОРМАЦИИ С БОКОВОЙ ПОВЕРХНОСТИ</w:t>
       </w:r>
-      <w:bookmarkEnd w:id="45"/>
+      <w:bookmarkEnd w:id="44"/>
     </w:p>
     <w:p>
       <w:pPr>
         <w:pStyle w:val="DTITLE1"/>
         <w:ind w:left="-57" w:firstLine="992"/>
       </w:pPr>
-      <w:bookmarkStart w:id="46" w:name="_Toc124170825"/>
+      <w:bookmarkStart w:id="45" w:name="_Toc124170825"/>
       <w:r>
         <w:t>ОПТИЧЕСКИМ ВОЛОКНАМ</w:t>
       </w:r>
+      <w:bookmarkEnd w:id="45"/>
+    </w:p>
+    <w:p>
+      <w:pPr>
+        <w:pStyle w:val="DBASE"/>
+      </w:pPr>
+    </w:p>
+    <w:p>
+      <w:pPr>
+        <w:pStyle w:val="DTITLE2"/>
+      </w:pPr>
+      <w:bookmarkStart w:id="46" w:name="_Toc124170826"/>
+      <w:r>
+        <w:t>2.1 Методы вывода информации без внесения локальной</w:t>
+      </w:r>
       <w:bookmarkEnd w:id="46"/>
-    </w:p>
-    <w:p>
-      <w:pPr>
-        <w:pStyle w:val="DBASE"/>
-      </w:pPr>
-    </w:p>
-    <w:p>
-      <w:pPr>
-        <w:pStyle w:val="DTITLE2"/>
-      </w:pPr>
-      <w:bookmarkStart w:id="47" w:name="_Toc124170826"/>
-      <w:r>
-        <w:t>2.1 Методы вывода информации без внесения локальной</w:t>
-      </w:r>
-      <w:bookmarkEnd w:id="47"/>
     </w:p>
     <w:p>
       <w:pPr>
         <w:pStyle w:val="DTITLE2"/>
         <w:ind w:firstLine="1134"/>
       </w:pPr>
-      <w:bookmarkStart w:id="48" w:name="_Toc124170827"/>
+      <w:bookmarkStart w:id="47" w:name="_Toc124170827"/>
       <w:r>
         <w:t>неоднородности</w:t>
       </w:r>
-      <w:bookmarkEnd w:id="48"/>
-    </w:p>
-    <w:p>
-      <w:pPr>
-        <w:pStyle w:val="DBASE"/>
-      </w:pPr>
-    </w:p>
-    <w:bookmarkEnd w:id="44"/>
+      <w:bookmarkEnd w:id="47"/>
+    </w:p>
+    <w:p>
+      <w:pPr>
+        <w:pStyle w:val="DBASE"/>
+      </w:pPr>
+    </w:p>
+    <w:bookmarkEnd w:id="43"/>
     <w:p>
       <w:pPr>
         <w:pStyle w:val="DBASE"/>
@@ -25379,7 +25377,7 @@
           <w:szCs w:val="28"/>
         </w:rPr>
       </w:pPr>
-      <w:bookmarkStart w:id="49" w:name="_Toc124170828"/>
+      <w:bookmarkStart w:id="48" w:name="_Toc124170828"/>
       <w:r>
         <w:rPr>
           <w:b/>
@@ -25408,7 +25406,7 @@
         </w:rPr>
         <w:t>Реализуемые за счет концентрации рэлеевского рассеяния</w:t>
       </w:r>
-      <w:bookmarkEnd w:id="49"/>
+      <w:bookmarkEnd w:id="48"/>
       <w:r>
         <w:rPr>
           <w:szCs w:val="28"/>
@@ -25481,7 +25479,7 @@
           <w:szCs w:val="28"/>
         </w:rPr>
       </w:pPr>
-      <w:bookmarkStart w:id="50" w:name="_Hlk123831938"/>
+      <w:bookmarkStart w:id="49" w:name="_Hlk123831938"/>
     </w:p>
     <w:p>
       <w:pPr>
@@ -25844,7 +25842,7 @@
         <w:pStyle w:val="DBASE"/>
       </w:pPr>
     </w:p>
-    <w:bookmarkEnd w:id="50"/>
+    <w:bookmarkEnd w:id="49"/>
     <w:p>
       <w:pPr>
         <w:pStyle w:val="DBASE"/>
@@ -26688,7 +26686,7 @@
           <w:szCs w:val="28"/>
         </w:rPr>
       </w:pPr>
-      <w:bookmarkStart w:id="51" w:name="_Toc124170829"/>
+      <w:bookmarkStart w:id="50" w:name="_Toc124170829"/>
       <w:r>
         <w:rPr>
           <w:b/>
@@ -26725,7 +26723,7 @@
         </w:rPr>
         <w:t>Реализуемые за счет распределенной связи двух оптических</w:t>
       </w:r>
-      <w:bookmarkEnd w:id="51"/>
+      <w:bookmarkEnd w:id="50"/>
     </w:p>
     <w:p>
       <w:pPr>
@@ -28045,22 +28043,22 @@
       <w:pPr>
         <w:pStyle w:val="DTITLE2"/>
       </w:pPr>
-      <w:bookmarkStart w:id="52" w:name="_Toc124170830"/>
+      <w:bookmarkStart w:id="51" w:name="_Toc124170830"/>
       <w:r>
         <w:t>2.2 Методы вывода информации за счет созданной локальной</w:t>
       </w:r>
-      <w:bookmarkEnd w:id="52"/>
+      <w:bookmarkEnd w:id="51"/>
     </w:p>
     <w:p>
       <w:pPr>
         <w:pStyle w:val="DTITLE2"/>
         <w:ind w:firstLine="1134"/>
       </w:pPr>
-      <w:bookmarkStart w:id="53" w:name="_Toc124170831"/>
+      <w:bookmarkStart w:id="52" w:name="_Toc124170831"/>
       <w:r>
         <w:t>неоднородности в оптических волокнах</w:t>
       </w:r>
-      <w:bookmarkEnd w:id="53"/>
+      <w:bookmarkEnd w:id="52"/>
     </w:p>
     <w:p>
       <w:pPr>
@@ -28149,7 +28147,7 @@
           <w:szCs w:val="28"/>
         </w:rPr>
       </w:pPr>
-      <w:bookmarkStart w:id="54" w:name="_Toc124170832"/>
+      <w:bookmarkStart w:id="53" w:name="_Toc124170832"/>
       <w:r>
         <w:rPr>
           <w:b/>
@@ -28194,7 +28192,7 @@
         </w:rPr>
         <w:t>Реализуемые посредством поперечного сжатия, температурного и</w:t>
       </w:r>
-      <w:bookmarkEnd w:id="54"/>
+      <w:bookmarkEnd w:id="53"/>
     </w:p>
     <w:p>
       <w:pPr>
@@ -28423,7 +28421,7 @@
           <w:szCs w:val="28"/>
         </w:rPr>
       </w:pPr>
-      <w:bookmarkStart w:id="55" w:name="_Toc124170833"/>
+      <w:bookmarkStart w:id="54" w:name="_Toc124170833"/>
       <w:r>
         <w:rPr>
           <w:b/>
@@ -28476,7 +28474,7 @@
         </w:rPr>
         <w:t>Реализуемые путем врезки оптического разветвителя</w:t>
       </w:r>
-      <w:bookmarkEnd w:id="55"/>
+      <w:bookmarkEnd w:id="54"/>
     </w:p>
     <w:p>
       <w:pPr>
@@ -28662,7 +28660,7 @@
           <w:szCs w:val="28"/>
         </w:rPr>
       </w:pPr>
-      <w:bookmarkStart w:id="56" w:name="_Toc124170834"/>
+      <w:bookmarkStart w:id="55" w:name="_Toc124170834"/>
       <w:r>
         <w:rPr>
           <w:b/>
@@ -28729,7 +28727,7 @@
         </w:rPr>
         <w:t xml:space="preserve"> оптического волокна</w:t>
       </w:r>
-      <w:bookmarkEnd w:id="56"/>
+      <w:bookmarkEnd w:id="55"/>
     </w:p>
     <w:p>
       <w:pPr>
@@ -29200,7 +29198,7 @@
       <w:pPr>
         <w:pStyle w:val="DTITLE2"/>
       </w:pPr>
-      <w:bookmarkStart w:id="57" w:name="_Toc124170835"/>
+      <w:bookmarkStart w:id="56" w:name="_Toc124170835"/>
       <w:r>
         <w:t>2</w:t>
       </w:r>
@@ -29216,7 +29214,7 @@
       <w:r>
         <w:t>2</w:t>
       </w:r>
-      <w:bookmarkEnd w:id="57"/>
+      <w:bookmarkEnd w:id="56"/>
     </w:p>
     <w:p>
       <w:pPr>
@@ -29273,12 +29271,12 @@
       <w:pPr>
         <w:pStyle w:val="DTITLE1"/>
       </w:pPr>
-      <w:bookmarkStart w:id="58" w:name="_Toc124170836"/>
+      <w:bookmarkStart w:id="57" w:name="_Toc124170836"/>
       <w:r>
         <w:lastRenderedPageBreak/>
         <w:t>3 РАЗРАБОТКА УСТРОЙСТВА ОБНАРУЖЕНИЕ</w:t>
       </w:r>
-      <w:bookmarkEnd w:id="58"/>
+      <w:bookmarkEnd w:id="57"/>
       <w:r>
         <w:t xml:space="preserve"> </w:t>
       </w:r>
@@ -29288,32 +29286,47 @@
         <w:pStyle w:val="DTITLE1"/>
         <w:ind w:firstLine="907"/>
       </w:pPr>
-      <w:bookmarkStart w:id="59" w:name="_Toc124170837"/>
+      <w:bookmarkStart w:id="58" w:name="_Toc124170837"/>
       <w:r>
         <w:t>НЕСАНКЦИОНИРОВАННОГО СЪЕМА ДАННЫХ ПРИ</w:t>
       </w:r>
-      <w:bookmarkEnd w:id="59"/>
+      <w:bookmarkEnd w:id="58"/>
     </w:p>
     <w:p>
       <w:pPr>
         <w:pStyle w:val="DTITLE1"/>
         <w:ind w:left="-57" w:firstLine="964"/>
       </w:pPr>
-      <w:bookmarkStart w:id="60" w:name="_Toc124170838"/>
+      <w:bookmarkStart w:id="59" w:name="_Toc124170838"/>
       <w:r>
         <w:t>ПЕРЕДАЧИ ИНФОРМАЦИИ ПО ВОЛОКОННО-</w:t>
       </w:r>
-      <w:bookmarkEnd w:id="60"/>
+      <w:bookmarkEnd w:id="59"/>
     </w:p>
     <w:p>
       <w:pPr>
         <w:pStyle w:val="DTITLE1"/>
         <w:ind w:left="-57" w:firstLine="964"/>
       </w:pPr>
-      <w:bookmarkStart w:id="61" w:name="_Toc124170839"/>
+      <w:bookmarkStart w:id="60" w:name="_Toc124170839"/>
       <w:r>
         <w:t>ОПТИЧЕСКОМУ КАНАЛУ СВЯЗИ</w:t>
       </w:r>
+      <w:bookmarkEnd w:id="60"/>
+    </w:p>
+    <w:p>
+      <w:pPr>
+        <w:pStyle w:val="DBASE"/>
+      </w:pPr>
+    </w:p>
+    <w:p>
+      <w:pPr>
+        <w:pStyle w:val="DTITLE2"/>
+      </w:pPr>
+      <w:bookmarkStart w:id="61" w:name="_Toc124170840"/>
+      <w:r>
+        <w:t>3.1 Принципы функционирования устройства</w:t>
+      </w:r>
       <w:bookmarkEnd w:id="61"/>
     </w:p>
     <w:p>
@@ -29323,26 +29336,624 @@
     </w:p>
     <w:p>
       <w:pPr>
+        <w:pStyle w:val="DBASE"/>
+      </w:pPr>
+      <w:r>
+        <w:t xml:space="preserve">Для формирования канала утечки информации наиболее часто создают </w:t>
+      </w:r>
+      <w:proofErr w:type="spellStart"/>
+      <w:r>
+        <w:t>макроизгибы</w:t>
+      </w:r>
+      <w:proofErr w:type="spellEnd"/>
+      <w:r>
+        <w:t xml:space="preserve"> оптического волокна. При определенной величине </w:t>
+      </w:r>
+      <w:proofErr w:type="spellStart"/>
+      <w:r>
+        <w:t>макроизгиба</w:t>
+      </w:r>
+      <w:proofErr w:type="spellEnd"/>
+      <w:r>
+        <w:t xml:space="preserve"> ОВ на границе раздела сердцевина-оболочка угол падения оптической волны становится меньше предельного угла,</w:t>
+      </w:r>
+      <w:r>
+        <w:t xml:space="preserve"> </w:t>
+      </w:r>
+      <w:r>
+        <w:t xml:space="preserve">и в месте </w:t>
+      </w:r>
+      <w:proofErr w:type="spellStart"/>
+      <w:r>
+        <w:t>макроизгиба</w:t>
+      </w:r>
+      <w:proofErr w:type="spellEnd"/>
+      <w:r>
+        <w:t xml:space="preserve"> создается побочное излучение,</w:t>
+      </w:r>
+      <w:r>
+        <w:t xml:space="preserve"> </w:t>
+      </w:r>
+      <w:r>
+        <w:t>что может привести к несанкционированному съему передаваемой информации.</w:t>
+      </w:r>
+    </w:p>
+    <w:p>
+      <w:pPr>
+        <w:pStyle w:val="DBASE"/>
+      </w:pPr>
+      <w:r>
+        <w:t xml:space="preserve">Наибольшей чувствительностью к </w:t>
+      </w:r>
+      <w:proofErr w:type="spellStart"/>
+      <w:r>
+        <w:t>макроизгибам</w:t>
+      </w:r>
+      <w:proofErr w:type="spellEnd"/>
+      <w:r>
+        <w:t xml:space="preserve"> ОВ обладает оптическое излучение с длиной волны 1625 </w:t>
+      </w:r>
+      <w:proofErr w:type="spellStart"/>
+      <w:r>
+        <w:t>нм</w:t>
+      </w:r>
+      <w:proofErr w:type="spellEnd"/>
+      <w:r>
+        <w:t xml:space="preserve">, которое целесообразно использовать для передачи синхроимпульсов и обнаружения несанкционированного доступа к передаваемой информации. Непосредственно передавать данные по волоконно-оптической линии связи следует на длине волны оптического излучения 850 </w:t>
+      </w:r>
+      <w:proofErr w:type="spellStart"/>
+      <w:r>
+        <w:t>нм</w:t>
+      </w:r>
+      <w:proofErr w:type="spellEnd"/>
+      <w:r>
+        <w:t xml:space="preserve">, поскольку в этом случае конфиденциальность передаваемой информации будет выше, чем при использовании других длин волн из числа исследуемых. Это обусловлено тем, что на длине волны оптического излучения 850 </w:t>
+      </w:r>
+      <w:proofErr w:type="spellStart"/>
+      <w:r>
+        <w:t>нм</w:t>
+      </w:r>
+      <w:proofErr w:type="spellEnd"/>
+      <w:r>
+        <w:t xml:space="preserve"> наименьшая вероятность потери оптического излучения, поэтому возможный несанкционированный доступ, осуществляемый посредством </w:t>
+      </w:r>
+      <w:proofErr w:type="spellStart"/>
+      <w:r>
+        <w:t>макроизгиба</w:t>
+      </w:r>
+      <w:proofErr w:type="spellEnd"/>
+      <w:r>
+        <w:t xml:space="preserve"> ОВ, может привести к утечке наименьшего количества информации.</w:t>
+      </w:r>
+    </w:p>
+    <w:p>
+      <w:pPr>
+        <w:pStyle w:val="DBASE"/>
+      </w:pPr>
+      <w:r>
+        <w:t>Принцип работы устройства обнаружения несанкционированного съема данных при передаче информации по волоконно-оптическому каналу связи состоит в том, что и</w:t>
+      </w:r>
+      <w:r>
+        <w:t>сточник оптического излучения И1 с длиной волны λ</w:t>
+      </w:r>
+      <w:r>
+        <w:rPr>
+          <w:vertAlign w:val="subscript"/>
+        </w:rPr>
+        <w:t>1</w:t>
+      </w:r>
+      <w:r>
+        <w:t xml:space="preserve"> передает синхроимпульсы, а источник оптического излучения И2 с длиной волны λ</w:t>
+      </w:r>
+      <w:r>
+        <w:rPr>
+          <w:vertAlign w:val="subscript"/>
+        </w:rPr>
+        <w:t>2</w:t>
+      </w:r>
+      <w:r>
+        <w:t xml:space="preserve"> используется для передачи данных при помощи импульсов малой мощности. Оптические излучения от источников И1 и И2 поступают на оптический смеситель СМ, после чего направляются в оптическое волокно. С выхода оптического волокна излучения подаются на монохроматор </w:t>
+      </w:r>
+      <w:proofErr w:type="spellStart"/>
+      <w:r>
+        <w:t>Мх</w:t>
+      </w:r>
+      <w:proofErr w:type="spellEnd"/>
+      <w:r>
+        <w:t>, который разделяет оптические излучения в зависимости от длины волны. Излучение с длиной волны λ</w:t>
+      </w:r>
+      <w:r>
+        <w:rPr>
+          <w:vertAlign w:val="subscript"/>
+        </w:rPr>
+        <w:t>1</w:t>
+      </w:r>
+      <w:r>
+        <w:t xml:space="preserve"> направляется на фотоприемник ФП, а излучение с длиной волны λ</w:t>
+      </w:r>
+      <w:r>
+        <w:rPr>
+          <w:vertAlign w:val="subscript"/>
+        </w:rPr>
+        <w:t>2</w:t>
+      </w:r>
+      <w:r>
+        <w:t xml:space="preserve"> подается на счетчик фотонов СФ.</w:t>
+      </w:r>
+    </w:p>
+    <w:p>
+      <w:pPr>
+        <w:pStyle w:val="DBASE"/>
+      </w:pPr>
+      <w:r>
+        <w:t xml:space="preserve">Синхроимпульсы применяются для синхронизации работы счетчика фотонов СФ и источника И2. Синхронизация работы счетчика фотонов СФ и источника И2 осуществляется при помощи фотоприемника ФП и </w:t>
+      </w:r>
+      <w:r>
+        <w:lastRenderedPageBreak/>
+        <w:t>амплитудного дискриминатора Д. Фотоприемник ФП регистрирует синхроимпульсы от источника И1. Электрические импульсы с выхода ФП поступают на вход амплитудного дискриминатора Д, который сравнивает их амплитуду с некоторым заранее заданным значением. Если амплитуда синхроимпульса превышает заданное значение, то на первом выходе Д формируются импульсы стандартной амплитуды и длительности, которые поступают на второй вход счетчика фотонов СФ, управляя его работой. Счетчик фотонов СФ регистрирует оптическое излучение только при наличии управляющих импульсов на его втором входе. В случае, когда амплитуда синхроимпульса, поступающего на вход Д, не превышает заданное значение, импульсы на первом выходе Д отсутствуют, а на его втором выходе формируется сигнал тревоги, подаваемый на второй вход источника оптического излучения И2, и передача и прием информации прекращаются.</w:t>
+      </w:r>
+    </w:p>
+    <w:p>
+      <w:pPr>
+        <w:pStyle w:val="DBASE"/>
+      </w:pPr>
+      <w:r>
+        <w:t>Поступающая входная последовательность данных, состоящая из двоичных символов «0» и «1», подается на первый вход источника оптического излучения И2. При отсутствии сигнала «Тревога» на втором входе И2 и наличии на первом входе И2 символа («0» или «1») на первом выходе И2 формируются электрические импульсы, а на втором – оптические при передаче символов «1»; при передаче символов «0» оптические импульсы на втором выходе И2 отсутствуют. Электрические импульсы с первого выхода И2 поступают на вход источника оптического излучения И1. Источник И1 формирует оптическое излучение при наличии на его входе электрических импульсов. В результате на выходе И1 формируется оптическое излучение при передаче символа («0» или «1»).</w:t>
+      </w:r>
+    </w:p>
+    <w:p>
+      <w:pPr>
+        <w:pStyle w:val="DBASE"/>
+      </w:pPr>
+      <w:r>
+        <w:t xml:space="preserve">При передаче символа «1» на втором выходе И2 формируются маломощные оптические импульсы. Следовательно, несанкционированному пользователю для перехвата информации необходимо создать такой </w:t>
+      </w:r>
+      <w:proofErr w:type="spellStart"/>
+      <w:r>
+        <w:t>макроизгиб</w:t>
+      </w:r>
+      <w:proofErr w:type="spellEnd"/>
+      <w:r>
+        <w:t xml:space="preserve"> ОВ, при котором из каждого передаваемого оптического импульса изымается не менее одного фотона. В зависимости от общего количества фотонов в одном импульсе при несанкционированном изъятии из каждого такого импульса одного фотона доля потерь мощности будет различна.</w:t>
+      </w:r>
+    </w:p>
+    <w:p>
+      <w:pPr>
+        <w:pStyle w:val="DBASE"/>
+      </w:pPr>
+      <w:r>
+        <w:t xml:space="preserve">Например, несанкционированное изъятие из каждого передаваемого оптического импульса одного фотона эквивалентно потери 1 % или 10 % мощности передаваемого оптического импульса, если маломощный импульс на передающей стороне содержал 100 или 10 фотонов соответственно. Потерю 1 % от передаваемой мощности обнаружить сложнее, чем потерю 10 % от передаваемой мощности. Потеря 10 % от передаваемой мощности достаточно просто может быть обнаружена при помощи мощных оптических синхроимпульсов: при наличии </w:t>
+      </w:r>
+      <w:proofErr w:type="spellStart"/>
+      <w:r>
+        <w:t>макроизгиба</w:t>
+      </w:r>
+      <w:proofErr w:type="spellEnd"/>
+      <w:r>
+        <w:t xml:space="preserve"> ОВ контролируемая амплитуда </w:t>
+      </w:r>
+      <w:r>
+        <w:lastRenderedPageBreak/>
+        <w:t>синхроимпульса становится меньше некоторого заданного значения, что позволяет выявить наличие несанкционированного доступа к информации и прекратить ее передачу и прием.</w:t>
+      </w:r>
+    </w:p>
+    <w:p>
+      <w:pPr>
+        <w:pStyle w:val="DBASE"/>
+      </w:pPr>
+    </w:p>
+    <w:p>
+      <w:pPr>
         <w:pStyle w:val="DTITLE2"/>
       </w:pPr>
-      <w:bookmarkStart w:id="62" w:name="_Toc124170840"/>
-      <w:r>
-        <w:t>3.1 Принципы функционирования устройства</w:t>
-      </w:r>
+      <w:r>
+        <w:t>3.</w:t>
+      </w:r>
+      <w:r>
+        <w:t>2</w:t>
+      </w:r>
+      <w:r>
+        <w:t xml:space="preserve"> </w:t>
+      </w:r>
+      <w:r>
+        <w:t>Структурная схема</w:t>
+      </w:r>
+      <w:r>
+        <w:t xml:space="preserve"> устройства</w:t>
+      </w:r>
+    </w:p>
+    <w:p>
+      <w:pPr>
+        <w:pStyle w:val="DBASE"/>
+      </w:pPr>
+    </w:p>
+    <w:p>
+      <w:pPr>
+        <w:pStyle w:val="DBASE"/>
+      </w:pPr>
+      <w:r>
+        <w:t>Разработанная структурная схема</w:t>
+      </w:r>
+      <w:r>
+        <w:t xml:space="preserve"> </w:t>
+      </w:r>
+      <w:r>
+        <w:t>устройства обнаружения несанкционированного съема данных при передаче информации по волоконно-оптическому каналу связи</w:t>
+      </w:r>
+      <w:r>
+        <w:t xml:space="preserve"> представлена на рисунке 3.1. </w:t>
+      </w:r>
+      <w:r>
+        <w:t>При</w:t>
+      </w:r>
+      <w:r>
+        <w:t xml:space="preserve"> </w:t>
+      </w:r>
+      <w:r>
+        <w:t xml:space="preserve">просмотре </w:t>
+      </w:r>
+      <w:r>
+        <w:t>и анализе структурной схемы необходимо учитывать использовавшиеся при разработке условные обозначения</w:t>
+      </w:r>
+      <w:r>
+        <w:t>:</w:t>
+      </w:r>
+    </w:p>
+    <w:p>
+      <w:pPr>
+        <w:pStyle w:val="DBASE"/>
+      </w:pPr>
+      <w:r>
+        <w:t xml:space="preserve">И1 и И2 </w:t>
+      </w:r>
+      <w:r>
+        <w:t xml:space="preserve">– </w:t>
+      </w:r>
+      <w:r>
+        <w:t>источники оптического излучения</w:t>
+      </w:r>
+      <w:r>
+        <w:t>;</w:t>
+      </w:r>
+    </w:p>
+    <w:p>
+      <w:pPr>
+        <w:pStyle w:val="DBASE"/>
+        <w:rPr>
+          <w:lang w:val="en-US"/>
+        </w:rPr>
+      </w:pPr>
+      <w:r>
+        <w:t>СМ – оптический смеситель</w:t>
+      </w:r>
+      <w:r>
+        <w:rPr>
+          <w:lang w:val="en-US"/>
+        </w:rPr>
+        <w:t>;</w:t>
+      </w:r>
+    </w:p>
+    <w:p>
+      <w:pPr>
+        <w:pStyle w:val="DBASE"/>
+        <w:rPr>
+          <w:lang w:val="en-US"/>
+        </w:rPr>
+      </w:pPr>
+      <w:r>
+        <w:t>ОВ – оптическое волокно</w:t>
+      </w:r>
+      <w:r>
+        <w:rPr>
+          <w:lang w:val="en-US"/>
+        </w:rPr>
+        <w:t>;</w:t>
+      </w:r>
+    </w:p>
+    <w:p>
+      <w:pPr>
+        <w:pStyle w:val="DBASE"/>
+      </w:pPr>
+      <w:proofErr w:type="spellStart"/>
+      <w:r>
+        <w:t>Мх</w:t>
+      </w:r>
+      <w:proofErr w:type="spellEnd"/>
+      <w:r>
+        <w:t xml:space="preserve"> – монохроматор</w:t>
+      </w:r>
+      <w:r>
+        <w:rPr>
+          <w:lang w:val="en-US"/>
+        </w:rPr>
+        <w:t>;</w:t>
+      </w:r>
+    </w:p>
+    <w:p>
+      <w:pPr>
+        <w:pStyle w:val="DBASE"/>
+        <w:rPr>
+          <w:lang w:val="en-US"/>
+        </w:rPr>
+      </w:pPr>
+      <w:r>
+        <w:t>ФП – фотоприемник</w:t>
+      </w:r>
+      <w:r>
+        <w:rPr>
+          <w:lang w:val="en-US"/>
+        </w:rPr>
+        <w:t>;</w:t>
+      </w:r>
+    </w:p>
+    <w:p>
+      <w:pPr>
+        <w:pStyle w:val="DBASE"/>
+        <w:rPr>
+          <w:lang w:val="en-US"/>
+        </w:rPr>
+      </w:pPr>
+      <w:r>
+        <w:t>СФ – счетчик фотонов</w:t>
+      </w:r>
+      <w:r>
+        <w:rPr>
+          <w:lang w:val="en-US"/>
+        </w:rPr>
+        <w:t>;</w:t>
+      </w:r>
+    </w:p>
+    <w:p>
+      <w:pPr>
+        <w:pStyle w:val="DBASE"/>
+      </w:pPr>
+      <w:r>
+        <w:t>Д – амплитудный дискриминатор.</w:t>
+      </w:r>
+    </w:p>
+    <w:p>
+      <w:pPr>
+        <w:pStyle w:val="DBASE"/>
+      </w:pPr>
+    </w:p>
+    <w:p>
+      <w:pPr>
+        <w:pStyle w:val="DPIC"/>
+      </w:pPr>
+      <w:r>
+        <w:drawing>
+          <wp:inline distT="0" distB="0" distL="0" distR="0" wp14:anchorId="0D24E9E4" wp14:editId="738DCA39">
+            <wp:extent cx="6107502" cy="1625958"/>
+            <wp:effectExtent l="0" t="0" r="7620" b="0"/>
+            <wp:docPr id="9" name="Рисунок 9"/>
+            <wp:cNvGraphicFramePr>
+              <a:graphicFrameLocks xmlns:a="http://schemas.openxmlformats.org/drawingml/2006/main" noChangeAspect="1"/>
+            </wp:cNvGraphicFramePr>
+            <a:graphic xmlns:a="http://schemas.openxmlformats.org/drawingml/2006/main">
+              <a:graphicData uri="http://schemas.openxmlformats.org/drawingml/2006/picture">
+                <pic:pic xmlns:pic="http://schemas.openxmlformats.org/drawingml/2006/picture">
+                  <pic:nvPicPr>
+                    <pic:cNvPr id="1" name=""/>
+                    <pic:cNvPicPr/>
+                  </pic:nvPicPr>
+                  <pic:blipFill>
+                    <a:blip r:embed="rId19"/>
+                    <a:stretch>
+                      <a:fillRect/>
+                    </a:stretch>
+                  </pic:blipFill>
+                  <pic:spPr>
+                    <a:xfrm>
+                      <a:off x="0" y="0"/>
+                      <a:ext cx="6230077" cy="1658590"/>
+                    </a:xfrm>
+                    <a:prstGeom prst="rect">
+                      <a:avLst/>
+                    </a:prstGeom>
+                  </pic:spPr>
+                </pic:pic>
+              </a:graphicData>
+            </a:graphic>
+          </wp:inline>
+        </w:drawing>
+      </w:r>
+    </w:p>
+    <w:p>
+      <w:pPr>
+        <w:pStyle w:val="DPIC"/>
+      </w:pPr>
+      <w:r>
+        <w:t xml:space="preserve">Рисунок </w:t>
+      </w:r>
+      <w:r>
+        <w:t>3</w:t>
+      </w:r>
+      <w:r>
+        <w:t>.</w:t>
+      </w:r>
+      <w:r>
+        <w:t>1</w:t>
+      </w:r>
+      <w:r>
+        <w:t xml:space="preserve"> – </w:t>
+      </w:r>
+      <w:r>
+        <w:t xml:space="preserve">Структурная схема устройства обнаружения </w:t>
+      </w:r>
+    </w:p>
+    <w:p>
+      <w:pPr>
+        <w:pStyle w:val="DPIC"/>
+        <w:ind w:left="4026" w:hanging="1474"/>
+      </w:pPr>
+      <w:r>
+        <w:t>несанкционированного съема данных при передаче</w:t>
+      </w:r>
+    </w:p>
+    <w:p>
+      <w:pPr>
+        <w:pStyle w:val="DPIC"/>
+        <w:ind w:left="3969" w:hanging="1134"/>
+      </w:pPr>
+      <w:r>
+        <w:t>информации по волоконно-оптическому каналу связи</w:t>
+      </w:r>
+    </w:p>
+    <w:p>
+      <w:pPr>
+        <w:pStyle w:val="DBASE"/>
+      </w:pPr>
+    </w:p>
+    <w:p>
+      <w:pPr>
+        <w:pStyle w:val="DTITLE2"/>
+      </w:pPr>
+      <w:r>
+        <w:t>3.</w:t>
+      </w:r>
+      <w:r>
+        <w:t>3</w:t>
+      </w:r>
+      <w:r>
+        <w:t xml:space="preserve"> </w:t>
+      </w:r>
+      <w:r>
+        <w:t>Выводы по разделу 3</w:t>
+      </w:r>
+    </w:p>
+    <w:p>
+      <w:pPr>
+        <w:pStyle w:val="DBASE"/>
+      </w:pPr>
+    </w:p>
+    <w:p>
+      <w:pPr>
+        <w:pStyle w:val="DBASE"/>
+      </w:pPr>
+      <w:r>
+        <w:t>В</w:t>
+      </w:r>
+      <w:r>
+        <w:t xml:space="preserve">ероятность потери оптического сигнала в ОВ тем меньше, чем больше диаметр </w:t>
+      </w:r>
+      <w:r>
+        <w:t>оптического волокна</w:t>
+      </w:r>
+      <w:r>
+        <w:t>.</w:t>
+      </w:r>
+      <w:r>
+        <w:t xml:space="preserve"> </w:t>
+      </w:r>
+      <w:r>
+        <w:t>СПИ по оптическому каналу связи, содержащему в качестве приемного</w:t>
+      </w:r>
+      <w:r>
+        <w:t xml:space="preserve"> </w:t>
+      </w:r>
+      <w:r>
+        <w:t xml:space="preserve">модуля счетчик фотонов, зависит от мощности оптического излучения. С увеличением мощности оптического излучения увеличивается скорость передачи информации при постоянном значении длительности времени передачи бита информации. Увеличение СПИ с ростом мощности оптического излучения </w:t>
+      </w:r>
+      <w:r>
+        <w:t xml:space="preserve">ограничивается </w:t>
+      </w:r>
+      <w:bookmarkStart w:id="62" w:name="_GoBack"/>
       <w:bookmarkEnd w:id="62"/>
-    </w:p>
-    <w:p>
-      <w:pPr>
-        <w:pStyle w:val="DBASE"/>
-      </w:pPr>
-    </w:p>
-    <w:p>
-      <w:pPr>
-        <w:pStyle w:val="DBASE"/>
-      </w:pPr>
+      <w:r>
+        <w:t xml:space="preserve">быстродействием </w:t>
+      </w:r>
+      <w:r>
+        <w:lastRenderedPageBreak/>
+        <w:t>счетчика</w:t>
+      </w:r>
+      <w:r>
+        <w:t xml:space="preserve"> фотонов, то есть наличием у ЛФП, работающих в режиме о</w:t>
+      </w:r>
+      <w:proofErr w:type="spellStart"/>
+      <w:r>
+        <w:t>дноквантовой</w:t>
+      </w:r>
+      <w:proofErr w:type="spellEnd"/>
+      <w:r>
+        <w:t xml:space="preserve"> регистрации, </w:t>
+      </w:r>
+      <w:proofErr w:type="gramStart"/>
+      <w:r>
+        <w:t>мертвого  времени</w:t>
+      </w:r>
+      <w:proofErr w:type="gramEnd"/>
+      <w:r>
+        <w:t xml:space="preserve">  [6]. </w:t>
+      </w:r>
+      <w:proofErr w:type="gramStart"/>
+      <w:r>
+        <w:t>Однако  для</w:t>
+      </w:r>
+      <w:proofErr w:type="gramEnd"/>
+      <w:r>
+        <w:t xml:space="preserve">  обеспечения  конфиденциальности  передаваемых  данных необходимо  понижать  мощность  оптического  излучения,  используемого  для  передачи информации. Поэтому необходимо найти оптимум между скоростью передачи информации и </w:t>
+      </w:r>
+    </w:p>
+    <w:p>
+      <w:pPr>
+        <w:pStyle w:val="DBASE"/>
+      </w:pPr>
+      <w:r>
+        <w:t>возможностью обеспечения конфиденциальности передаваемых данных.</w:t>
+      </w:r>
+    </w:p>
+    <w:p>
+      <w:pPr>
+        <w:pStyle w:val="DBASE"/>
+      </w:pPr>
+      <w:proofErr w:type="gramStart"/>
+      <w:r>
+        <w:t>наибольшее  значение</w:t>
+      </w:r>
+      <w:proofErr w:type="gramEnd"/>
+      <w:r>
+        <w:t xml:space="preserve">  СПИ  рассматриваемого  канала  связи, </w:t>
+      </w:r>
+    </w:p>
+    <w:p>
+      <w:pPr>
+        <w:pStyle w:val="DBASE"/>
+      </w:pPr>
+      <w:r>
+        <w:t xml:space="preserve">обеспечивающего конфиденциальность передаваемых данных, достигается при использовании </w:t>
+      </w:r>
+    </w:p>
+    <w:p>
+      <w:pPr>
+        <w:pStyle w:val="DBASE"/>
+      </w:pPr>
+      <w:proofErr w:type="gramStart"/>
+      <w:r>
+        <w:t>в  качестве</w:t>
+      </w:r>
+      <w:proofErr w:type="gramEnd"/>
+      <w:r>
+        <w:t xml:space="preserve">  приемного  модуля  счетчика  фотонов,  построенного  на  базе  лавинного </w:t>
+      </w:r>
+    </w:p>
+    <w:p>
+      <w:pPr>
+        <w:pStyle w:val="DBASE"/>
+      </w:pPr>
+      <w:r>
+        <w:t xml:space="preserve">фотоприемника со структурой </w:t>
+      </w:r>
+      <w:proofErr w:type="spellStart"/>
+      <w:r>
+        <w:t>n+p</w:t>
+      </w:r>
+      <w:proofErr w:type="spellEnd"/>
+      <w:r>
+        <w:t>-π-p+ при его рабочей температуре 263 К.</w:t>
+      </w:r>
     </w:p>
     <w:sectPr>
-      <w:footerReference w:type="default" r:id="rId19"/>
+      <w:footerReference w:type="default" r:id="rId20"/>
       <w:pgSz w:w="11906" w:h="16838"/>
       <w:pgMar w:top="1134" w:right="851" w:bottom="1531" w:left="1701" w:header="567" w:footer="964" w:gutter="0"/>
       <w:pgNumType w:start="5"/>
@@ -29388,7 +29999,6 @@
         <w:docPartUnique/>
       </w:docPartObj>
     </w:sdtPr>
-    <w:sdtEndPr/>
     <w:sdtContent>
       <w:p>
         <w:pPr>
@@ -30743,7 +31353,7 @@
 </file>
 
 <file path=customXml/itemProps1.xml><?xml version="1.0" encoding="utf-8"?>
-<ds:datastoreItem xmlns:ds="http://schemas.openxmlformats.org/officeDocument/2006/customXml" ds:itemID="{BDCA7525-D3E0-477E-B5D7-1799B5DB92E1}">
+<ds:datastoreItem xmlns:ds="http://schemas.openxmlformats.org/officeDocument/2006/customXml" ds:itemID="{ADE12B1D-B828-4658-B4A6-E610EA8DFCD3}">
   <ds:schemaRefs>
     <ds:schemaRef ds:uri="http://schemas.openxmlformats.org/officeDocument/2006/bibliography"/>
   </ds:schemaRefs>

--- a/Диплом_со стилями.docx
+++ b/Диплом_со стилями.docx
@@ -29339,278 +29339,294 @@
         <w:pStyle w:val="DBASE"/>
       </w:pPr>
       <w:r>
-        <w:t xml:space="preserve">Для формирования канала утечки информации наиболее часто создают </w:t>
+        <w:t xml:space="preserve">Наибольшей чувствительностью к </w:t>
       </w:r>
       <w:proofErr w:type="spellStart"/>
       <w:r>
-        <w:t>макроизгибы</w:t>
+        <w:t>макроизгибам</w:t>
       </w:r>
       <w:proofErr w:type="spellEnd"/>
       <w:r>
-        <w:t xml:space="preserve"> оптического волокна. При определенной величине </w:t>
+        <w:t xml:space="preserve"> оптического волокна</w:t>
+      </w:r>
+      <w:r>
+        <w:t xml:space="preserve"> обладает оптическое излучение с длиной волны 1625 </w:t>
       </w:r>
       <w:proofErr w:type="spellStart"/>
       <w:r>
+        <w:t>нм</w:t>
+      </w:r>
+      <w:proofErr w:type="spellEnd"/>
+      <w:r>
+        <w:t xml:space="preserve">, которое целесообразно использовать для передачи синхроимпульсов и обнаружения несанкционированного доступа к передаваемой информации. Непосредственно передавать данные по волоконно-оптической линии связи следует на длине волны оптического излучения 850 </w:t>
+      </w:r>
+      <w:proofErr w:type="spellStart"/>
+      <w:r>
+        <w:t>нм</w:t>
+      </w:r>
+      <w:proofErr w:type="spellEnd"/>
+      <w:r>
+        <w:t xml:space="preserve">, поскольку в этом случае конфиденциальность передаваемой информации будет выше, чем при использовании других длин волн из числа исследуемых. Это обусловлено тем, что на длине волны оптического излучения 850 </w:t>
+      </w:r>
+      <w:proofErr w:type="spellStart"/>
+      <w:r>
+        <w:t>нм</w:t>
+      </w:r>
+      <w:proofErr w:type="spellEnd"/>
+      <w:r>
+        <w:t xml:space="preserve"> наименьшая вероятность потери оптического излучения, поэтому возможный несанкционированный доступ, осуществляемый посредством </w:t>
+      </w:r>
+      <w:proofErr w:type="spellStart"/>
+      <w:r>
         <w:t>макроизгиба</w:t>
       </w:r>
       <w:proofErr w:type="spellEnd"/>
       <w:r>
-        <w:t xml:space="preserve"> ОВ на границе раздела сердцевина-оболочка угол падения оптической волны становится меньше предельного угла,</w:t>
-      </w:r>
-      <w:r>
         <w:t xml:space="preserve"> </w:t>
       </w:r>
       <w:r>
-        <w:t xml:space="preserve">и в месте </w:t>
+        <w:t>оптического волокна</w:t>
+      </w:r>
+      <w:r>
+        <w:t>, может привести к утечке наименьшего количества информации.</w:t>
+      </w:r>
+    </w:p>
+    <w:p>
+      <w:pPr>
+        <w:pStyle w:val="DBASE"/>
+      </w:pPr>
+      <w:r>
+        <w:t>Принцип работы устройства обнаружения несанкционированного съема данных при передаче информации по волоконно-оптическому каналу связи состоит в том, что и</w:t>
+      </w:r>
+      <w:r>
+        <w:t>сточник оптического излучения И1 с длиной волны λ</w:t>
+      </w:r>
+      <w:r>
+        <w:rPr>
+          <w:vertAlign w:val="subscript"/>
+        </w:rPr>
+        <w:t>1</w:t>
+      </w:r>
+      <w:r>
+        <w:t xml:space="preserve"> передает синхроимпульсы, а источник оптического излучения И2 с длиной волны λ</w:t>
+      </w:r>
+      <w:r>
+        <w:rPr>
+          <w:vertAlign w:val="subscript"/>
+        </w:rPr>
+        <w:t>2</w:t>
+      </w:r>
+      <w:r>
+        <w:t xml:space="preserve"> используется для передачи данных при помощи импульсов малой мощности. Оптические излучения от источников И1 и И2 поступают на оптический смеситель, после чего направляются в оптическое волокно. С выхода оптического волокна излучения подаются на монохроматор, который разделяет оптические излучения в зависимости от длины волны. Излучение с длиной волны λ</w:t>
+      </w:r>
+      <w:r>
+        <w:rPr>
+          <w:vertAlign w:val="subscript"/>
+        </w:rPr>
+        <w:t>1</w:t>
+      </w:r>
+      <w:r>
+        <w:t xml:space="preserve"> направляется на фотоприемник, а излучение с длиной волны λ</w:t>
+      </w:r>
+      <w:r>
+        <w:rPr>
+          <w:vertAlign w:val="subscript"/>
+        </w:rPr>
+        <w:t>2</w:t>
+      </w:r>
+      <w:r>
+        <w:t xml:space="preserve"> подается на счетчик фотонов.</w:t>
+      </w:r>
+    </w:p>
+    <w:p>
+      <w:pPr>
+        <w:pStyle w:val="DBASE"/>
+      </w:pPr>
+      <w:r>
+        <w:t xml:space="preserve">Синхроимпульсы применяются для синхронизации работы счетчика фотонов и источника И2. Синхронизация работы счетчика фотонов и источника И2 осуществляется при помощи фотоприемника и амплитудного дискриминатора. Фотоприемник регистрирует синхроимпульсы от источника И1. Электрические импульсы с выхода </w:t>
+      </w:r>
+      <w:r>
+        <w:t>фотоприемника</w:t>
+      </w:r>
+      <w:r>
+        <w:t xml:space="preserve"> поступают на вход амплитудного дискриминатора, который сравнивает их амплитуду с некоторым заранее заданным значением. Если амплитуда синхроимпульса превышает заданное значение, то на первом выходе </w:t>
+      </w:r>
+      <w:r>
+        <w:t>амплитудного дискриминатора</w:t>
+      </w:r>
+      <w:r>
+        <w:t xml:space="preserve"> формируются импульсы стандартной амплитуды и </w:t>
+      </w:r>
+      <w:r>
+        <w:lastRenderedPageBreak/>
+        <w:t xml:space="preserve">длительности, которые поступают на второй вход счетчика фотонов, управляя его работой. Счетчик фотонов регистрирует оптическое излучение только при наличии управляющих импульсов на его втором входе. В случае, когда амплитуда синхроимпульса, поступающего на вход </w:t>
+      </w:r>
+      <w:r>
+        <w:t>амплитудного дискриминатора</w:t>
+      </w:r>
+      <w:r>
+        <w:t xml:space="preserve">, не превышает заданное значение, импульсы на первом выходе </w:t>
+      </w:r>
+      <w:r>
+        <w:t>амплитудного дискриминатора</w:t>
+      </w:r>
+      <w:r>
+        <w:t xml:space="preserve"> отсутствуют, а на его втором выходе формируется сигнал тревоги, подаваемый на второй вход источника оптического излучения И2, и передача и прием информации прекращаются.</w:t>
+      </w:r>
+    </w:p>
+    <w:p>
+      <w:pPr>
+        <w:pStyle w:val="DBASE"/>
+      </w:pPr>
+      <w:r>
+        <w:t>Поступающая входная последовательность данных, состоящая из двоичных символов «0» и «1», подается на первый вход источника оптического излучения И2. При отсутствии сигнала «Тревога» на втором входе И2 и наличии на первом входе И2 символа («0» или «1») на первом выходе И2 формируются электрические импульсы, а на втором – оптические при передаче символов «1»; при передаче символов «0» оптические импульсы на втором выходе И2 отсутствуют. Электрические импульсы с первого выхода И2 поступают на вход источника оптического излучения И1. Источник И1 формирует оптическое излучение при наличии на его входе электрических импульсов. В результате на выходе И1 формируется оптическое излучение при передаче символа («0» или «1»).</w:t>
+      </w:r>
+    </w:p>
+    <w:p>
+      <w:pPr>
+        <w:pStyle w:val="DBASE"/>
+      </w:pPr>
+      <w:r>
+        <w:t xml:space="preserve">При передаче символа «1» на втором выходе И2 формируются маломощные оптические импульсы. Следовательно, несанкционированному пользователю для перехвата информации необходимо создать такой </w:t>
       </w:r>
       <w:proofErr w:type="spellStart"/>
       <w:r>
+        <w:t>макроизгиб</w:t>
+      </w:r>
+      <w:proofErr w:type="spellEnd"/>
+      <w:r>
+        <w:t xml:space="preserve"> </w:t>
+      </w:r>
+      <w:r>
+        <w:t>оптического волокна</w:t>
+      </w:r>
+      <w:r>
+        <w:t>, при котором из каждого передаваемого оптического импульса изымается не менее одного фотона. В зависимости от общего количества фотонов в одном импульсе при несанкционированном изъятии из каждого такого импульса одного фотона доля потерь мощности будет различна.</w:t>
+      </w:r>
+    </w:p>
+    <w:p>
+      <w:pPr>
+        <w:pStyle w:val="DBASE"/>
+      </w:pPr>
+      <w:r>
+        <w:t xml:space="preserve">Например, несанкционированное изъятие из каждого передаваемого оптического импульса одного фотона эквивалентно потери 1 % или 10 % мощности передаваемого оптического импульса, если маломощный импульс на передающей стороне содержал 100 или 10 фотонов соответственно. Потерю 1 % от передаваемой мощности обнаружить сложнее, чем потерю 10 % от передаваемой мощности. Потеря 10 % от передаваемой мощности достаточно просто может быть обнаружена при помощи мощных оптических синхроимпульсов: при наличии </w:t>
+      </w:r>
+      <w:proofErr w:type="spellStart"/>
+      <w:r>
         <w:t>макроизгиба</w:t>
       </w:r>
       <w:proofErr w:type="spellEnd"/>
       <w:r>
-        <w:t xml:space="preserve"> создается побочное излучение,</w:t>
-      </w:r>
-      <w:r>
         <w:t xml:space="preserve"> </w:t>
       </w:r>
       <w:r>
-        <w:t>что может привести к несанкционированному съему передаваемой информации.</w:t>
-      </w:r>
-    </w:p>
-    <w:p>
-      <w:pPr>
-        <w:pStyle w:val="DBASE"/>
-      </w:pPr>
-      <w:r>
-        <w:t xml:space="preserve">Наибольшей чувствительностью к </w:t>
-      </w:r>
+        <w:t>оптического волокна</w:t>
+      </w:r>
+      <w:r>
+        <w:t xml:space="preserve"> контролируемая амплитуда синхроимпульса становится меньше некоторого заданного значения, что позволяет выявить наличие несанкционированного доступа к информации и прекратить ее передачу и прием.</w:t>
+      </w:r>
+    </w:p>
+    <w:p>
+      <w:pPr>
+        <w:pStyle w:val="DBASE"/>
+      </w:pPr>
+    </w:p>
+    <w:p>
+      <w:pPr>
+        <w:pStyle w:val="DTITLE2"/>
+      </w:pPr>
+      <w:r>
+        <w:lastRenderedPageBreak/>
+        <w:t>3.2 Структурная схема устройства</w:t>
+      </w:r>
+    </w:p>
+    <w:p>
+      <w:pPr>
+        <w:pStyle w:val="DBASE"/>
+      </w:pPr>
+    </w:p>
+    <w:p>
+      <w:pPr>
+        <w:pStyle w:val="DBASE"/>
+      </w:pPr>
+      <w:r>
+        <w:t>Разработанная структурная схема</w:t>
+      </w:r>
+      <w:r>
+        <w:t xml:space="preserve"> </w:t>
+      </w:r>
+      <w:r>
+        <w:t>устройства обнаружения несанкционированного съема данных при передаче информации по волоконно-оптическому каналу связи</w:t>
+      </w:r>
+      <w:r>
+        <w:t xml:space="preserve"> представлена на рисунке 3.1. </w:t>
+      </w:r>
+      <w:r>
+        <w:t>При</w:t>
+      </w:r>
+      <w:r>
+        <w:t xml:space="preserve"> </w:t>
+      </w:r>
+      <w:r>
+        <w:t xml:space="preserve">просмотре </w:t>
+      </w:r>
+      <w:r>
+        <w:t>и анализе структурной схемы необходимо учитывать использовавшиеся при разработке условные обозначения</w:t>
+      </w:r>
+      <w:r>
+        <w:t>:</w:t>
+      </w:r>
+    </w:p>
+    <w:p>
+      <w:pPr>
+        <w:pStyle w:val="DBASE"/>
+      </w:pPr>
+      <w:r>
+        <w:t xml:space="preserve">И1 и И2 </w:t>
+      </w:r>
+      <w:r>
+        <w:t xml:space="preserve">– </w:t>
+      </w:r>
+      <w:r>
+        <w:t>источники оптического излучения</w:t>
+      </w:r>
+      <w:r>
+        <w:t>;</w:t>
+      </w:r>
+    </w:p>
+    <w:p>
+      <w:pPr>
+        <w:pStyle w:val="DBASE"/>
+      </w:pPr>
+      <w:r>
+        <w:t>СМ – оптический смеситель</w:t>
+      </w:r>
+      <w:r>
+        <w:t>;</w:t>
+      </w:r>
+    </w:p>
+    <w:p>
+      <w:pPr>
+        <w:pStyle w:val="DBASE"/>
+      </w:pPr>
+      <w:r>
+        <w:t>ОВ – оптическое волокно</w:t>
+      </w:r>
+      <w:r>
+        <w:t>;</w:t>
+      </w:r>
+    </w:p>
+    <w:p>
+      <w:pPr>
+        <w:pStyle w:val="DBASE"/>
+      </w:pPr>
       <w:proofErr w:type="spellStart"/>
       <w:r>
-        <w:t>макроизгибам</w:t>
+        <w:t>Мх</w:t>
       </w:r>
       <w:proofErr w:type="spellEnd"/>
       <w:r>
-        <w:t xml:space="preserve"> ОВ обладает оптическое излучение с длиной волны 1625 </w:t>
-      </w:r>
-      <w:proofErr w:type="spellStart"/>
-      <w:r>
-        <w:t>нм</w:t>
-      </w:r>
-      <w:proofErr w:type="spellEnd"/>
-      <w:r>
-        <w:t xml:space="preserve">, которое целесообразно использовать для передачи синхроимпульсов и обнаружения несанкционированного доступа к передаваемой информации. Непосредственно передавать данные по волоконно-оптической линии связи следует на длине волны оптического излучения 850 </w:t>
-      </w:r>
-      <w:proofErr w:type="spellStart"/>
-      <w:r>
-        <w:t>нм</w:t>
-      </w:r>
-      <w:proofErr w:type="spellEnd"/>
-      <w:r>
-        <w:t xml:space="preserve">, поскольку в этом случае конфиденциальность передаваемой информации будет выше, чем при использовании других длин волн из числа исследуемых. Это обусловлено тем, что на длине волны оптического излучения 850 </w:t>
-      </w:r>
-      <w:proofErr w:type="spellStart"/>
-      <w:r>
-        <w:t>нм</w:t>
-      </w:r>
-      <w:proofErr w:type="spellEnd"/>
-      <w:r>
-        <w:t xml:space="preserve"> наименьшая вероятность потери оптического излучения, поэтому возможный несанкционированный доступ, осуществляемый посредством </w:t>
-      </w:r>
-      <w:proofErr w:type="spellStart"/>
-      <w:r>
-        <w:t>макроизгиба</w:t>
-      </w:r>
-      <w:proofErr w:type="spellEnd"/>
-      <w:r>
-        <w:t xml:space="preserve"> ОВ, может привести к утечке наименьшего количества информации.</w:t>
-      </w:r>
-    </w:p>
-    <w:p>
-      <w:pPr>
-        <w:pStyle w:val="DBASE"/>
-      </w:pPr>
-      <w:r>
-        <w:t>Принцип работы устройства обнаружения несанкционированного съема данных при передаче информации по волоконно-оптическому каналу связи состоит в том, что и</w:t>
-      </w:r>
-      <w:r>
-        <w:t>сточник оптического излучения И1 с длиной волны λ</w:t>
-      </w:r>
-      <w:r>
-        <w:rPr>
-          <w:vertAlign w:val="subscript"/>
-        </w:rPr>
-        <w:t>1</w:t>
-      </w:r>
-      <w:r>
-        <w:t xml:space="preserve"> передает синхроимпульсы, а источник оптического излучения И2 с длиной волны λ</w:t>
-      </w:r>
-      <w:r>
-        <w:rPr>
-          <w:vertAlign w:val="subscript"/>
-        </w:rPr>
-        <w:t>2</w:t>
-      </w:r>
-      <w:r>
-        <w:t xml:space="preserve"> используется для передачи данных при помощи импульсов малой мощности. Оптические излучения от источников И1 и И2 поступают на оптический смеситель СМ, после чего направляются в оптическое волокно. С выхода оптического волокна излучения подаются на монохроматор </w:t>
-      </w:r>
-      <w:proofErr w:type="spellStart"/>
-      <w:r>
-        <w:t>Мх</w:t>
-      </w:r>
-      <w:proofErr w:type="spellEnd"/>
-      <w:r>
-        <w:t>, который разделяет оптические излучения в зависимости от длины волны. Излучение с длиной волны λ</w:t>
-      </w:r>
-      <w:r>
-        <w:rPr>
-          <w:vertAlign w:val="subscript"/>
-        </w:rPr>
-        <w:t>1</w:t>
-      </w:r>
-      <w:r>
-        <w:t xml:space="preserve"> направляется на фотоприемник ФП, а излучение с длиной волны λ</w:t>
-      </w:r>
-      <w:r>
-        <w:rPr>
-          <w:vertAlign w:val="subscript"/>
-        </w:rPr>
-        <w:t>2</w:t>
-      </w:r>
-      <w:r>
-        <w:t xml:space="preserve"> подается на счетчик фотонов СФ.</w:t>
-      </w:r>
-    </w:p>
-    <w:p>
-      <w:pPr>
-        <w:pStyle w:val="DBASE"/>
-      </w:pPr>
-      <w:r>
-        <w:t xml:space="preserve">Синхроимпульсы применяются для синхронизации работы счетчика фотонов СФ и источника И2. Синхронизация работы счетчика фотонов СФ и источника И2 осуществляется при помощи фотоприемника ФП и </w:t>
-      </w:r>
-      <w:r>
-        <w:lastRenderedPageBreak/>
-        <w:t>амплитудного дискриминатора Д. Фотоприемник ФП регистрирует синхроимпульсы от источника И1. Электрические импульсы с выхода ФП поступают на вход амплитудного дискриминатора Д, который сравнивает их амплитуду с некоторым заранее заданным значением. Если амплитуда синхроимпульса превышает заданное значение, то на первом выходе Д формируются импульсы стандартной амплитуды и длительности, которые поступают на второй вход счетчика фотонов СФ, управляя его работой. Счетчик фотонов СФ регистрирует оптическое излучение только при наличии управляющих импульсов на его втором входе. В случае, когда амплитуда синхроимпульса, поступающего на вход Д, не превышает заданное значение, импульсы на первом выходе Д отсутствуют, а на его втором выходе формируется сигнал тревоги, подаваемый на второй вход источника оптического излучения И2, и передача и прием информации прекращаются.</w:t>
-      </w:r>
-    </w:p>
-    <w:p>
-      <w:pPr>
-        <w:pStyle w:val="DBASE"/>
-      </w:pPr>
-      <w:r>
-        <w:t>Поступающая входная последовательность данных, состоящая из двоичных символов «0» и «1», подается на первый вход источника оптического излучения И2. При отсутствии сигнала «Тревога» на втором входе И2 и наличии на первом входе И2 символа («0» или «1») на первом выходе И2 формируются электрические импульсы, а на втором – оптические при передаче символов «1»; при передаче символов «0» оптические импульсы на втором выходе И2 отсутствуют. Электрические импульсы с первого выхода И2 поступают на вход источника оптического излучения И1. Источник И1 формирует оптическое излучение при наличии на его входе электрических импульсов. В результате на выходе И1 формируется оптическое излучение при передаче символа («0» или «1»).</w:t>
-      </w:r>
-    </w:p>
-    <w:p>
-      <w:pPr>
-        <w:pStyle w:val="DBASE"/>
-      </w:pPr>
-      <w:r>
-        <w:t xml:space="preserve">При передаче символа «1» на втором выходе И2 формируются маломощные оптические импульсы. Следовательно, несанкционированному пользователю для перехвата информации необходимо создать такой </w:t>
-      </w:r>
-      <w:proofErr w:type="spellStart"/>
-      <w:r>
-        <w:t>макроизгиб</w:t>
-      </w:r>
-      <w:proofErr w:type="spellEnd"/>
-      <w:r>
-        <w:t xml:space="preserve"> ОВ, при котором из каждого передаваемого оптического импульса изымается не менее одного фотона. В зависимости от общего количества фотонов в одном импульсе при несанкционированном изъятии из каждого такого импульса одного фотона доля потерь мощности будет различна.</w:t>
-      </w:r>
-    </w:p>
-    <w:p>
-      <w:pPr>
-        <w:pStyle w:val="DBASE"/>
-      </w:pPr>
-      <w:r>
-        <w:t xml:space="preserve">Например, несанкционированное изъятие из каждого передаваемого оптического импульса одного фотона эквивалентно потери 1 % или 10 % мощности передаваемого оптического импульса, если маломощный импульс на передающей стороне содержал 100 или 10 фотонов соответственно. Потерю 1 % от передаваемой мощности обнаружить сложнее, чем потерю 10 % от передаваемой мощности. Потеря 10 % от передаваемой мощности достаточно просто может быть обнаружена при помощи мощных оптических синхроимпульсов: при наличии </w:t>
-      </w:r>
-      <w:proofErr w:type="spellStart"/>
-      <w:r>
-        <w:t>макроизгиба</w:t>
-      </w:r>
-      <w:proofErr w:type="spellEnd"/>
-      <w:r>
-        <w:t xml:space="preserve"> ОВ контролируемая амплитуда </w:t>
-      </w:r>
-      <w:r>
-        <w:lastRenderedPageBreak/>
-        <w:t>синхроимпульса становится меньше некоторого заданного значения, что позволяет выявить наличие несанкционированного доступа к информации и прекратить ее передачу и прием.</w:t>
-      </w:r>
-    </w:p>
-    <w:p>
-      <w:pPr>
-        <w:pStyle w:val="DBASE"/>
-      </w:pPr>
-    </w:p>
-    <w:p>
-      <w:pPr>
-        <w:pStyle w:val="DTITLE2"/>
-      </w:pPr>
-      <w:r>
-        <w:t>3.</w:t>
-      </w:r>
-      <w:r>
-        <w:t>2</w:t>
-      </w:r>
-      <w:r>
-        <w:t xml:space="preserve"> </w:t>
-      </w:r>
-      <w:r>
-        <w:t>Структурная схема</w:t>
-      </w:r>
-      <w:r>
-        <w:t xml:space="preserve"> устройства</w:t>
-      </w:r>
-    </w:p>
-    <w:p>
-      <w:pPr>
-        <w:pStyle w:val="DBASE"/>
-      </w:pPr>
-    </w:p>
-    <w:p>
-      <w:pPr>
-        <w:pStyle w:val="DBASE"/>
-      </w:pPr>
-      <w:r>
-        <w:t>Разработанная структурная схема</w:t>
-      </w:r>
-      <w:r>
-        <w:t xml:space="preserve"> </w:t>
-      </w:r>
-      <w:r>
-        <w:t>устройства обнаружения несанкционированного съема данных при передаче информации по волоконно-оптическому каналу связи</w:t>
-      </w:r>
-      <w:r>
-        <w:t xml:space="preserve"> представлена на рисунке 3.1. </w:t>
-      </w:r>
-      <w:r>
-        <w:t>При</w:t>
-      </w:r>
-      <w:r>
-        <w:t xml:space="preserve"> </w:t>
-      </w:r>
-      <w:r>
-        <w:t xml:space="preserve">просмотре </w:t>
-      </w:r>
-      <w:r>
-        <w:t>и анализе структурной схемы необходимо учитывать использовавшиеся при разработке условные обозначения</w:t>
-      </w:r>
-      <w:r>
-        <w:t>:</w:t>
-      </w:r>
-    </w:p>
-    <w:p>
-      <w:pPr>
-        <w:pStyle w:val="DBASE"/>
-      </w:pPr>
-      <w:r>
-        <w:t xml:space="preserve">И1 и И2 </w:t>
-      </w:r>
-      <w:r>
-        <w:t xml:space="preserve">– </w:t>
-      </w:r>
-      <w:r>
-        <w:t>источники оптического излучения</w:t>
+        <w:t xml:space="preserve"> – монохроматор</w:t>
       </w:r>
       <w:r>
         <w:t>;</w:t>
@@ -29619,34 +29635,22 @@
     <w:p>
       <w:pPr>
         <w:pStyle w:val="DBASE"/>
-        <w:rPr>
-          <w:lang w:val="en-US"/>
-        </w:rPr>
-      </w:pPr>
-      <w:r>
-        <w:t>СМ – оптический смеситель</w:t>
-      </w:r>
-      <w:r>
-        <w:rPr>
-          <w:lang w:val="en-US"/>
-        </w:rPr>
+      </w:pPr>
+      <w:r>
+        <w:t>ФП – фотоприемник</w:t>
+      </w:r>
+      <w:r>
         <w:t>;</w:t>
       </w:r>
     </w:p>
     <w:p>
       <w:pPr>
         <w:pStyle w:val="DBASE"/>
-        <w:rPr>
-          <w:lang w:val="en-US"/>
-        </w:rPr>
-      </w:pPr>
-      <w:r>
-        <w:t>ОВ – оптическое волокно</w:t>
-      </w:r>
-      <w:r>
-        <w:rPr>
-          <w:lang w:val="en-US"/>
-        </w:rPr>
+      </w:pPr>
+      <w:r>
+        <w:t>СФ – счетчик фотонов</w:t>
+      </w:r>
+      <w:r>
         <w:t>;</w:t>
       </w:r>
     </w:p>
@@ -29654,59 +29658,6 @@
       <w:pPr>
         <w:pStyle w:val="DBASE"/>
       </w:pPr>
-      <w:proofErr w:type="spellStart"/>
-      <w:r>
-        <w:t>Мх</w:t>
-      </w:r>
-      <w:proofErr w:type="spellEnd"/>
-      <w:r>
-        <w:t xml:space="preserve"> – монохроматор</w:t>
-      </w:r>
-      <w:r>
-        <w:rPr>
-          <w:lang w:val="en-US"/>
-        </w:rPr>
-        <w:t>;</w:t>
-      </w:r>
-    </w:p>
-    <w:p>
-      <w:pPr>
-        <w:pStyle w:val="DBASE"/>
-        <w:rPr>
-          <w:lang w:val="en-US"/>
-        </w:rPr>
-      </w:pPr>
-      <w:r>
-        <w:t>ФП – фотоприемник</w:t>
-      </w:r>
-      <w:r>
-        <w:rPr>
-          <w:lang w:val="en-US"/>
-        </w:rPr>
-        <w:t>;</w:t>
-      </w:r>
-    </w:p>
-    <w:p>
-      <w:pPr>
-        <w:pStyle w:val="DBASE"/>
-        <w:rPr>
-          <w:lang w:val="en-US"/>
-        </w:rPr>
-      </w:pPr>
-      <w:r>
-        <w:t>СФ – счетчик фотонов</w:t>
-      </w:r>
-      <w:r>
-        <w:rPr>
-          <w:lang w:val="en-US"/>
-        </w:rPr>
-        <w:t>;</w:t>
-      </w:r>
-    </w:p>
-    <w:p>
-      <w:pPr>
-        <w:pStyle w:val="DBASE"/>
-      </w:pPr>
       <w:r>
         <w:t>Д – амплитудный дискриминатор.</w:t>
       </w:r>
@@ -29721,6 +29672,9 @@
         <w:pStyle w:val="DPIC"/>
       </w:pPr>
       <w:r>
+        <w:rPr>
+          <w:noProof/>
+        </w:rPr>
         <w:drawing>
           <wp:inline distT="0" distB="0" distL="0" distR="0" wp14:anchorId="0D24E9E4" wp14:editId="738DCA39">
             <wp:extent cx="6107502" cy="1625958"/>
@@ -29809,148 +29763,107 @@
         <w:pStyle w:val="DTITLE2"/>
       </w:pPr>
       <w:r>
-        <w:t>3.</w:t>
-      </w:r>
-      <w:r>
-        <w:t>3</w:t>
+        <w:t>3.3 Выводы по разделу 3</w:t>
+      </w:r>
+    </w:p>
+    <w:p>
+      <w:pPr>
+        <w:pStyle w:val="DBASE"/>
+      </w:pPr>
+    </w:p>
+    <w:p>
+      <w:pPr>
+        <w:pStyle w:val="DBASE"/>
+      </w:pPr>
+      <w:r>
+        <w:t xml:space="preserve">Для формирования канала утечки информации наиболее часто создают </w:t>
+      </w:r>
+      <w:proofErr w:type="spellStart"/>
+      <w:r>
+        <w:t>макроизгибы</w:t>
+      </w:r>
+      <w:proofErr w:type="spellEnd"/>
+      <w:r>
+        <w:t xml:space="preserve"> оптического волокна. При определенной величине </w:t>
+      </w:r>
+      <w:proofErr w:type="spellStart"/>
+      <w:r>
+        <w:t>макроизгиба</w:t>
+      </w:r>
+      <w:proofErr w:type="spellEnd"/>
+      <w:r>
+        <w:t xml:space="preserve"> ОВ на границе раздела сердцевина-оболочка угол падения оптической волны становится меньше предельного угла, и в месте </w:t>
+      </w:r>
+      <w:proofErr w:type="spellStart"/>
+      <w:r>
+        <w:t>макроизгиба</w:t>
+      </w:r>
+      <w:proofErr w:type="spellEnd"/>
+      <w:r>
+        <w:t xml:space="preserve"> создается побочное излучение, что может привести к несанкционированному съему передаваемой информации.</w:t>
+      </w:r>
+      <w:r>
+        <w:t xml:space="preserve"> Для обнаружения несанкционированного сбора менее десяти фотонов оптического излучения следует исп</w:t>
+      </w:r>
+      <w:r>
+        <w:t xml:space="preserve">ользовать </w:t>
+      </w:r>
+      <w:proofErr w:type="spellStart"/>
+      <w:r>
+        <w:t>одноквантовые</w:t>
+      </w:r>
+      <w:proofErr w:type="spellEnd"/>
+      <w:r>
+        <w:t xml:space="preserve"> системы передачи и приема как наиболее чувствительные.</w:t>
+      </w:r>
+    </w:p>
+    <w:p>
+      <w:pPr>
+        <w:pStyle w:val="DBASE"/>
+      </w:pPr>
+    </w:p>
+    <w:p>
+      <w:pPr>
+        <w:rPr>
+          <w:rFonts w:ascii="Times New Roman" w:eastAsia="Times New Roman" w:hAnsi="Times New Roman" w:cs="Times New Roman"/>
+          <w:sz w:val="28"/>
+          <w:szCs w:val="24"/>
+          <w:lang w:eastAsia="ru-RU"/>
+        </w:rPr>
+      </w:pPr>
+      <w:r>
+        <w:br w:type="page"/>
+      </w:r>
+    </w:p>
+    <w:p>
+      <w:pPr>
+        <w:pStyle w:val="DTITLE1"/>
+      </w:pPr>
+      <w:r>
+        <w:lastRenderedPageBreak/>
+        <w:t>4</w:t>
+      </w:r>
+      <w:r>
+        <w:t> </w:t>
+      </w:r>
+      <w:r>
+        <w:t>ОХРАНА ТРУДА</w:t>
       </w:r>
       <w:r>
         <w:t xml:space="preserve"> </w:t>
       </w:r>
-      <w:r>
-        <w:t>Выводы по разделу 3</w:t>
-      </w:r>
-    </w:p>
-    <w:p>
-      <w:pPr>
-        <w:pStyle w:val="DBASE"/>
-      </w:pPr>
-    </w:p>
-    <w:p>
-      <w:pPr>
-        <w:pStyle w:val="DBASE"/>
-      </w:pPr>
-      <w:r>
-        <w:t>В</w:t>
-      </w:r>
-      <w:r>
-        <w:t xml:space="preserve">ероятность потери оптического сигнала в ОВ тем меньше, чем больше диаметр </w:t>
-      </w:r>
-      <w:r>
-        <w:t>оптического волокна</w:t>
-      </w:r>
-      <w:r>
-        <w:t>.</w:t>
-      </w:r>
-      <w:r>
-        <w:t xml:space="preserve"> </w:t>
-      </w:r>
-      <w:r>
-        <w:t>СПИ по оптическому каналу связи, содержащему в качестве приемного</w:t>
-      </w:r>
-      <w:r>
-        <w:t xml:space="preserve"> </w:t>
-      </w:r>
-      <w:r>
-        <w:t xml:space="preserve">модуля счетчик фотонов, зависит от мощности оптического излучения. С увеличением мощности оптического излучения увеличивается скорость передачи информации при постоянном значении длительности времени передачи бита информации. Увеличение СПИ с ростом мощности оптического излучения </w:t>
-      </w:r>
-      <w:r>
-        <w:t xml:space="preserve">ограничивается </w:t>
-      </w:r>
+    </w:p>
+    <w:p>
+      <w:pPr>
+        <w:pStyle w:val="DBASE"/>
+      </w:pPr>
+    </w:p>
+    <w:p>
+      <w:pPr>
+        <w:pStyle w:val="DBASE"/>
+      </w:pPr>
       <w:bookmarkStart w:id="62" w:name="_GoBack"/>
       <w:bookmarkEnd w:id="62"/>
-      <w:r>
-        <w:t xml:space="preserve">быстродействием </w:t>
-      </w:r>
-      <w:r>
-        <w:lastRenderedPageBreak/>
-        <w:t>счетчика</w:t>
-      </w:r>
-      <w:r>
-        <w:t xml:space="preserve"> фотонов, то есть наличием у ЛФП, работающих в режиме о</w:t>
-      </w:r>
-      <w:proofErr w:type="spellStart"/>
-      <w:r>
-        <w:t>дноквантовой</w:t>
-      </w:r>
-      <w:proofErr w:type="spellEnd"/>
-      <w:r>
-        <w:t xml:space="preserve"> регистрации, </w:t>
-      </w:r>
-      <w:proofErr w:type="gramStart"/>
-      <w:r>
-        <w:t>мертвого  времени</w:t>
-      </w:r>
-      <w:proofErr w:type="gramEnd"/>
-      <w:r>
-        <w:t xml:space="preserve">  [6]. </w:t>
-      </w:r>
-      <w:proofErr w:type="gramStart"/>
-      <w:r>
-        <w:t>Однако  для</w:t>
-      </w:r>
-      <w:proofErr w:type="gramEnd"/>
-      <w:r>
-        <w:t xml:space="preserve">  обеспечения  конфиденциальности  передаваемых  данных необходимо  понижать  мощность  оптического  излучения,  используемого  для  передачи информации. Поэтому необходимо найти оптимум между скоростью передачи информации и </w:t>
-      </w:r>
-    </w:p>
-    <w:p>
-      <w:pPr>
-        <w:pStyle w:val="DBASE"/>
-      </w:pPr>
-      <w:r>
-        <w:t>возможностью обеспечения конфиденциальности передаваемых данных.</w:t>
-      </w:r>
-    </w:p>
-    <w:p>
-      <w:pPr>
-        <w:pStyle w:val="DBASE"/>
-      </w:pPr>
-      <w:proofErr w:type="gramStart"/>
-      <w:r>
-        <w:t>наибольшее  значение</w:t>
-      </w:r>
-      <w:proofErr w:type="gramEnd"/>
-      <w:r>
-        <w:t xml:space="preserve">  СПИ  рассматриваемого  канала  связи, </w:t>
-      </w:r>
-    </w:p>
-    <w:p>
-      <w:pPr>
-        <w:pStyle w:val="DBASE"/>
-      </w:pPr>
-      <w:r>
-        <w:t xml:space="preserve">обеспечивающего конфиденциальность передаваемых данных, достигается при использовании </w:t>
-      </w:r>
-    </w:p>
-    <w:p>
-      <w:pPr>
-        <w:pStyle w:val="DBASE"/>
-      </w:pPr>
-      <w:proofErr w:type="gramStart"/>
-      <w:r>
-        <w:t>в  качестве</w:t>
-      </w:r>
-      <w:proofErr w:type="gramEnd"/>
-      <w:r>
-        <w:t xml:space="preserve">  приемного  модуля  счетчика  фотонов,  построенного  на  базе  лавинного </w:t>
-      </w:r>
-    </w:p>
-    <w:p>
-      <w:pPr>
-        <w:pStyle w:val="DBASE"/>
-      </w:pPr>
-      <w:r>
-        <w:t xml:space="preserve">фотоприемника со структурой </w:t>
-      </w:r>
-      <w:proofErr w:type="spellStart"/>
-      <w:r>
-        <w:t>n+p</w:t>
-      </w:r>
-      <w:proofErr w:type="spellEnd"/>
-      <w:r>
-        <w:t>-π-p+ при его рабочей температуре 263 К.</w:t>
-      </w:r>
     </w:p>
     <w:sectPr>
       <w:footerReference w:type="default" r:id="rId20"/>
@@ -31353,7 +31266,7 @@
 </file>
 
 <file path=customXml/itemProps1.xml><?xml version="1.0" encoding="utf-8"?>
-<ds:datastoreItem xmlns:ds="http://schemas.openxmlformats.org/officeDocument/2006/customXml" ds:itemID="{ADE12B1D-B828-4658-B4A6-E610EA8DFCD3}">
+<ds:datastoreItem xmlns:ds="http://schemas.openxmlformats.org/officeDocument/2006/customXml" ds:itemID="{A774E24E-14C8-48D6-8B25-53C256B03002}">
   <ds:schemaRefs>
     <ds:schemaRef ds:uri="http://schemas.openxmlformats.org/officeDocument/2006/bibliography"/>
   </ds:schemaRefs>

--- a/Диплом_со стилями.docx
+++ b/Диплом_со стилями.docx
@@ -705,11 +705,7 @@
         <w:tab/>
       </w:r>
       <w:r>
-        <w:rPr>
-          <w:highlight w:val="yellow"/>
-          <w:lang w:val="en-US"/>
-        </w:rPr>
-        <w:t>xx</w:t>
+        <w:t>53</w:t>
       </w:r>
     </w:p>
     <w:p>
@@ -736,16 +732,16 @@
         <w:tab/>
       </w:r>
       <w:r>
-        <w:rPr>
-          <w:lang w:val="en-US"/>
-        </w:rPr>
-        <w:t>xx</w:t>
+        <w:t>53</w:t>
       </w:r>
     </w:p>
     <w:p>
       <w:pPr>
         <w:pStyle w:val="DLIST"/>
         <w:ind w:left="397" w:hanging="397"/>
+        <w:rPr>
+          <w:lang w:val="en-US"/>
+        </w:rPr>
       </w:pPr>
       <w:r>
         <w:t xml:space="preserve">4 </w:t>
@@ -757,10 +753,13 @@
         <w:tab/>
       </w:r>
       <w:r>
+        <w:t>5</w:t>
+      </w:r>
+      <w:r>
         <w:rPr>
           <w:lang w:val="en-US"/>
         </w:rPr>
-        <w:t>xx</w:t>
+        <w:t>4</w:t>
       </w:r>
     </w:p>
     <w:p>
@@ -788,6 +787,7 @@
       </w:r>
       <w:r>
         <w:rPr>
+          <w:highlight w:val="yellow"/>
           <w:lang w:val="en-US"/>
         </w:rPr>
         <w:t>xx</w:t>
@@ -29814,8 +29814,31 @@
       </w:r>
       <w:proofErr w:type="spellEnd"/>
       <w:r>
-        <w:t xml:space="preserve"> системы передачи и приема как наиболее чувствительные.</w:t>
-      </w:r>
+        <w:t xml:space="preserve"> системы передачи и приема</w:t>
+      </w:r>
+      <w:r>
+        <w:t xml:space="preserve">, </w:t>
+      </w:r>
+      <w:r>
+        <w:t xml:space="preserve">так </w:t>
+      </w:r>
+      <w:r>
+        <w:t xml:space="preserve">как </w:t>
+      </w:r>
+      <w:r>
+        <w:t xml:space="preserve">они являются </w:t>
+      </w:r>
+      <w:r>
+        <w:t>наиболее чувствительны</w:t>
+      </w:r>
+      <w:r>
+        <w:t>ми</w:t>
+      </w:r>
+      <w:r>
+        <w:t>.</w:t>
+      </w:r>
+      <w:bookmarkStart w:id="62" w:name="_GoBack"/>
+      <w:bookmarkEnd w:id="62"/>
     </w:p>
     <w:p>
       <w:pPr>
@@ -29841,29 +29864,18 @@
       </w:pPr>
       <w:r>
         <w:lastRenderedPageBreak/>
-        <w:t>4</w:t>
-      </w:r>
-      <w:r>
-        <w:t> </w:t>
-      </w:r>
-      <w:r>
-        <w:t>ОХРАНА ТРУДА</w:t>
-      </w:r>
-      <w:r>
-        <w:t xml:space="preserve"> </w:t>
-      </w:r>
-    </w:p>
-    <w:p>
-      <w:pPr>
-        <w:pStyle w:val="DBASE"/>
-      </w:pPr>
-    </w:p>
-    <w:p>
-      <w:pPr>
-        <w:pStyle w:val="DBASE"/>
-      </w:pPr>
-      <w:bookmarkStart w:id="62" w:name="_GoBack"/>
-      <w:bookmarkEnd w:id="62"/>
+        <w:t xml:space="preserve">4 ОХРАНА ТРУДА </w:t>
+      </w:r>
+    </w:p>
+    <w:p>
+      <w:pPr>
+        <w:pStyle w:val="DBASE"/>
+      </w:pPr>
+    </w:p>
+    <w:p>
+      <w:pPr>
+        <w:pStyle w:val="DBASE"/>
+      </w:pPr>
     </w:p>
     <w:sectPr>
       <w:footerReference w:type="default" r:id="rId20"/>
@@ -29912,6 +29924,7 @@
         <w:docPartUnique/>
       </w:docPartObj>
     </w:sdtPr>
+    <w:sdtEndPr/>
     <w:sdtContent>
       <w:p>
         <w:pPr>
@@ -31266,7 +31279,7 @@
 </file>
 
 <file path=customXml/itemProps1.xml><?xml version="1.0" encoding="utf-8"?>
-<ds:datastoreItem xmlns:ds="http://schemas.openxmlformats.org/officeDocument/2006/customXml" ds:itemID="{A774E24E-14C8-48D6-8B25-53C256B03002}">
+<ds:datastoreItem xmlns:ds="http://schemas.openxmlformats.org/officeDocument/2006/customXml" ds:itemID="{64F5A894-FE98-4A37-B1B0-8456B6BCE85E}">
   <ds:schemaRefs>
     <ds:schemaRef ds:uri="http://schemas.openxmlformats.org/officeDocument/2006/bibliography"/>
   </ds:schemaRefs>

--- a/Диплом_со стилями.docx
+++ b/Диплом_со стилями.docx
@@ -739,9 +739,6 @@
       <w:pPr>
         <w:pStyle w:val="DLIST"/>
         <w:ind w:left="397" w:hanging="397"/>
-        <w:rPr>
-          <w:lang w:val="en-US"/>
-        </w:rPr>
       </w:pPr>
       <w:r>
         <w:t xml:space="preserve">4 </w:t>
@@ -756,9 +753,6 @@
         <w:t>5</w:t>
       </w:r>
       <w:r>
-        <w:rPr>
-          <w:lang w:val="en-US"/>
-        </w:rPr>
         <w:t>4</w:t>
       </w:r>
     </w:p>
@@ -29358,7 +29352,25 @@
       </w:r>
       <w:proofErr w:type="spellEnd"/>
       <w:r>
-        <w:t xml:space="preserve">, которое целесообразно использовать для передачи синхроимпульсов и обнаружения несанкционированного доступа к передаваемой информации. Непосредственно передавать данные по волоконно-оптической линии связи следует на длине волны оптического излучения 850 </w:t>
+        <w:t>, которое</w:t>
+      </w:r>
+      <w:r>
+        <w:t xml:space="preserve"> будет</w:t>
+      </w:r>
+      <w:r>
+        <w:t xml:space="preserve"> </w:t>
+      </w:r>
+      <w:r>
+        <w:t>разумно</w:t>
+      </w:r>
+      <w:r>
+        <w:t xml:space="preserve"> использовать для передачи синхроимпульсов и обнаружения несанкционированного доступа </w:t>
+      </w:r>
+      <w:r>
+        <w:t>к информации, передаваемой по каналу связи</w:t>
+      </w:r>
+      <w:r>
+        <w:t xml:space="preserve">. Непосредственно передавать данные по волоконно-оптической линии связи следует на длине волны оптического излучения 850 </w:t>
       </w:r>
       <w:proofErr w:type="spellStart"/>
       <w:r>
@@ -29366,7 +29378,19 @@
       </w:r>
       <w:proofErr w:type="spellEnd"/>
       <w:r>
-        <w:t xml:space="preserve">, поскольку в этом случае конфиденциальность передаваемой информации будет выше, чем при использовании других длин волн из числа исследуемых. Это обусловлено тем, что на длине волны оптического излучения 850 </w:t>
+        <w:t>, по</w:t>
+      </w:r>
+      <w:r>
+        <w:t>тому что</w:t>
+      </w:r>
+      <w:r>
+        <w:t xml:space="preserve"> в этом случае конфиденциальность передаваемой информации будет выше, чем при использовании других длин волн. Это об</w:t>
+      </w:r>
+      <w:r>
+        <w:t>ъясняется</w:t>
+      </w:r>
+      <w:r>
+        <w:t xml:space="preserve"> тем, что на длине волны оптического излучения 850 </w:t>
       </w:r>
       <w:proofErr w:type="spellStart"/>
       <w:r>
@@ -29374,7 +29398,13 @@
       </w:r>
       <w:proofErr w:type="spellEnd"/>
       <w:r>
-        <w:t xml:space="preserve"> наименьшая вероятность потери оптического излучения, поэтому возможный несанкционированный доступ, осуществляемый посредством </w:t>
+        <w:t xml:space="preserve"> наименьшая вероятность потери оптического излучения,</w:t>
+      </w:r>
+      <w:r>
+        <w:t xml:space="preserve"> следовательно,</w:t>
+      </w:r>
+      <w:r>
+        <w:t xml:space="preserve"> возможный несанкционированный доступ, осуществляемый посредством </w:t>
       </w:r>
       <w:proofErr w:type="spellStart"/>
       <w:r>
@@ -29487,7 +29517,13 @@
         <w:pStyle w:val="DBASE"/>
       </w:pPr>
       <w:r>
-        <w:t xml:space="preserve">При передаче символа «1» на втором выходе И2 формируются маломощные оптические импульсы. Следовательно, несанкционированному пользователю для перехвата информации необходимо создать такой </w:t>
+        <w:t xml:space="preserve">При передаче символа «1» на втором выходе И2 формируются маломощные оптические импульсы. </w:t>
+      </w:r>
+      <w:r>
+        <w:t>Таким образом</w:t>
+      </w:r>
+      <w:r>
+        <w:t xml:space="preserve">, несанкционированному пользователю для перехвата информации необходимо создать такой </w:t>
       </w:r>
       <w:proofErr w:type="spellStart"/>
       <w:r>
@@ -29501,7 +29537,12 @@
         <w:t>оптического волокна</w:t>
       </w:r>
       <w:r>
-        <w:t>, при котором из каждого передаваемого оптического импульса изымается не менее одного фотона. В зависимости от общего количества фотонов в одном импульсе при несанкционированном изъятии из каждого такого импульса одного фотона доля потерь мощности будет различна.</w:t>
+        <w:t xml:space="preserve">, при котором из каждого передаваемого оптического импульса изымается не менее одного фотона. В зависимости от общего количества фотонов в одном импульсе при несанкционированном изъятии из каждого такого импульса одного фотона </w:t>
+      </w:r>
+      <w:bookmarkStart w:id="62" w:name="_GoBack"/>
+      <w:bookmarkEnd w:id="62"/>
+      <w:r>
+        <w:t>доля потерь мощности будет различна.</w:t>
       </w:r>
     </w:p>
     <w:p>
@@ -29837,8 +29878,6 @@
       <w:r>
         <w:t>.</w:t>
       </w:r>
-      <w:bookmarkStart w:id="62" w:name="_GoBack"/>
-      <w:bookmarkEnd w:id="62"/>
     </w:p>
     <w:p>
       <w:pPr>
@@ -31279,7 +31318,7 @@
 </file>
 
 <file path=customXml/itemProps1.xml><?xml version="1.0" encoding="utf-8"?>
-<ds:datastoreItem xmlns:ds="http://schemas.openxmlformats.org/officeDocument/2006/customXml" ds:itemID="{64F5A894-FE98-4A37-B1B0-8456B6BCE85E}">
+<ds:datastoreItem xmlns:ds="http://schemas.openxmlformats.org/officeDocument/2006/customXml" ds:itemID="{803C8011-185B-480F-96BE-011AC2B5EDAC}">
   <ds:schemaRefs>
     <ds:schemaRef ds:uri="http://schemas.openxmlformats.org/officeDocument/2006/bibliography"/>
   </ds:schemaRefs>

--- a/Диплом_со стилями.docx
+++ b/Диплом_со стилями.docx
@@ -25260,9 +25260,17 @@
       </w:pPr>
       <w:bookmarkStart w:id="45" w:name="_Toc124170825"/>
       <w:r>
-        <w:t>ОПТИЧЕСКИМ ВОЛОКНАМ</w:t>
-      </w:r>
+        <w:t>ОПТИЧЕСК</w:t>
+      </w:r>
+      <w:r>
+        <w:t>ОГО</w:t>
+      </w:r>
+      <w:r>
+        <w:t xml:space="preserve"> ВОЛОКНА</w:t>
+      </w:r>
+      <w:bookmarkStart w:id="46" w:name="_GoBack"/>
       <w:bookmarkEnd w:id="45"/>
+      <w:bookmarkEnd w:id="46"/>
     </w:p>
     <w:p>
       <w:pPr>
@@ -25273,22 +25281,22 @@
       <w:pPr>
         <w:pStyle w:val="DTITLE2"/>
       </w:pPr>
-      <w:bookmarkStart w:id="46" w:name="_Toc124170826"/>
+      <w:bookmarkStart w:id="47" w:name="_Toc124170826"/>
       <w:r>
         <w:t>2.1 Методы вывода информации без внесения локальной</w:t>
       </w:r>
-      <w:bookmarkEnd w:id="46"/>
+      <w:bookmarkEnd w:id="47"/>
     </w:p>
     <w:p>
       <w:pPr>
         <w:pStyle w:val="DTITLE2"/>
         <w:ind w:firstLine="1134"/>
       </w:pPr>
-      <w:bookmarkStart w:id="47" w:name="_Toc124170827"/>
+      <w:bookmarkStart w:id="48" w:name="_Toc124170827"/>
       <w:r>
         <w:t>неоднородности</w:t>
       </w:r>
-      <w:bookmarkEnd w:id="47"/>
+      <w:bookmarkEnd w:id="48"/>
     </w:p>
     <w:p>
       <w:pPr>
@@ -25371,7 +25379,7 @@
           <w:szCs w:val="28"/>
         </w:rPr>
       </w:pPr>
-      <w:bookmarkStart w:id="48" w:name="_Toc124170828"/>
+      <w:bookmarkStart w:id="49" w:name="_Toc124170828"/>
       <w:r>
         <w:rPr>
           <w:b/>
@@ -25400,7 +25408,7 @@
         </w:rPr>
         <w:t>Реализуемые за счет концентрации рэлеевского рассеяния</w:t>
       </w:r>
-      <w:bookmarkEnd w:id="48"/>
+      <w:bookmarkEnd w:id="49"/>
       <w:r>
         <w:rPr>
           <w:szCs w:val="28"/>
@@ -25473,7 +25481,7 @@
           <w:szCs w:val="28"/>
         </w:rPr>
       </w:pPr>
-      <w:bookmarkStart w:id="49" w:name="_Hlk123831938"/>
+      <w:bookmarkStart w:id="50" w:name="_Hlk123831938"/>
     </w:p>
     <w:p>
       <w:pPr>
@@ -25836,7 +25844,7 @@
         <w:pStyle w:val="DBASE"/>
       </w:pPr>
     </w:p>
-    <w:bookmarkEnd w:id="49"/>
+    <w:bookmarkEnd w:id="50"/>
     <w:p>
       <w:pPr>
         <w:pStyle w:val="DBASE"/>
@@ -26680,7 +26688,7 @@
           <w:szCs w:val="28"/>
         </w:rPr>
       </w:pPr>
-      <w:bookmarkStart w:id="50" w:name="_Toc124170829"/>
+      <w:bookmarkStart w:id="51" w:name="_Toc124170829"/>
       <w:r>
         <w:rPr>
           <w:b/>
@@ -26717,7 +26725,7 @@
         </w:rPr>
         <w:t>Реализуемые за счет распределенной связи двух оптических</w:t>
       </w:r>
-      <w:bookmarkEnd w:id="50"/>
+      <w:bookmarkEnd w:id="51"/>
     </w:p>
     <w:p>
       <w:pPr>
@@ -28037,22 +28045,22 @@
       <w:pPr>
         <w:pStyle w:val="DTITLE2"/>
       </w:pPr>
-      <w:bookmarkStart w:id="51" w:name="_Toc124170830"/>
+      <w:bookmarkStart w:id="52" w:name="_Toc124170830"/>
       <w:r>
         <w:t>2.2 Методы вывода информации за счет созданной локальной</w:t>
       </w:r>
-      <w:bookmarkEnd w:id="51"/>
+      <w:bookmarkEnd w:id="52"/>
     </w:p>
     <w:p>
       <w:pPr>
         <w:pStyle w:val="DTITLE2"/>
         <w:ind w:firstLine="1134"/>
       </w:pPr>
-      <w:bookmarkStart w:id="52" w:name="_Toc124170831"/>
+      <w:bookmarkStart w:id="53" w:name="_Toc124170831"/>
       <w:r>
         <w:t>неоднородности в оптических волокнах</w:t>
       </w:r>
-      <w:bookmarkEnd w:id="52"/>
+      <w:bookmarkEnd w:id="53"/>
     </w:p>
     <w:p>
       <w:pPr>
@@ -28141,7 +28149,7 @@
           <w:szCs w:val="28"/>
         </w:rPr>
       </w:pPr>
-      <w:bookmarkStart w:id="53" w:name="_Toc124170832"/>
+      <w:bookmarkStart w:id="54" w:name="_Toc124170832"/>
       <w:r>
         <w:rPr>
           <w:b/>
@@ -28186,7 +28194,7 @@
         </w:rPr>
         <w:t>Реализуемые посредством поперечного сжатия, температурного и</w:t>
       </w:r>
-      <w:bookmarkEnd w:id="53"/>
+      <w:bookmarkEnd w:id="54"/>
     </w:p>
     <w:p>
       <w:pPr>
@@ -28415,7 +28423,7 @@
           <w:szCs w:val="28"/>
         </w:rPr>
       </w:pPr>
-      <w:bookmarkStart w:id="54" w:name="_Toc124170833"/>
+      <w:bookmarkStart w:id="55" w:name="_Toc124170833"/>
       <w:r>
         <w:rPr>
           <w:b/>
@@ -28468,7 +28476,7 @@
         </w:rPr>
         <w:t>Реализуемые путем врезки оптического разветвителя</w:t>
       </w:r>
-      <w:bookmarkEnd w:id="54"/>
+      <w:bookmarkEnd w:id="55"/>
     </w:p>
     <w:p>
       <w:pPr>
@@ -28654,7 +28662,7 @@
           <w:szCs w:val="28"/>
         </w:rPr>
       </w:pPr>
-      <w:bookmarkStart w:id="55" w:name="_Toc124170834"/>
+      <w:bookmarkStart w:id="56" w:name="_Toc124170834"/>
       <w:r>
         <w:rPr>
           <w:b/>
@@ -28721,7 +28729,7 @@
         </w:rPr>
         <w:t xml:space="preserve"> оптического волокна</w:t>
       </w:r>
-      <w:bookmarkEnd w:id="55"/>
+      <w:bookmarkEnd w:id="56"/>
     </w:p>
     <w:p>
       <w:pPr>
@@ -29192,7 +29200,7 @@
       <w:pPr>
         <w:pStyle w:val="DTITLE2"/>
       </w:pPr>
-      <w:bookmarkStart w:id="56" w:name="_Toc124170835"/>
+      <w:bookmarkStart w:id="57" w:name="_Toc124170835"/>
       <w:r>
         <w:t>2</w:t>
       </w:r>
@@ -29208,7 +29216,7 @@
       <w:r>
         <w:t>2</w:t>
       </w:r>
-      <w:bookmarkEnd w:id="56"/>
+      <w:bookmarkEnd w:id="57"/>
     </w:p>
     <w:p>
       <w:pPr>
@@ -29265,12 +29273,12 @@
       <w:pPr>
         <w:pStyle w:val="DTITLE1"/>
       </w:pPr>
-      <w:bookmarkStart w:id="57" w:name="_Toc124170836"/>
+      <w:bookmarkStart w:id="58" w:name="_Toc124170836"/>
       <w:r>
         <w:lastRenderedPageBreak/>
         <w:t>3 РАЗРАБОТКА УСТРОЙСТВА ОБНАРУЖЕНИЕ</w:t>
       </w:r>
-      <w:bookmarkEnd w:id="57"/>
+      <w:bookmarkEnd w:id="58"/>
       <w:r>
         <w:t xml:space="preserve"> </w:t>
       </w:r>
@@ -29280,33 +29288,33 @@
         <w:pStyle w:val="DTITLE1"/>
         <w:ind w:firstLine="907"/>
       </w:pPr>
-      <w:bookmarkStart w:id="58" w:name="_Toc124170837"/>
+      <w:bookmarkStart w:id="59" w:name="_Toc124170837"/>
       <w:r>
         <w:t>НЕСАНКЦИОНИРОВАННОГО СЪЕМА ДАННЫХ ПРИ</w:t>
       </w:r>
-      <w:bookmarkEnd w:id="58"/>
+      <w:bookmarkEnd w:id="59"/>
     </w:p>
     <w:p>
       <w:pPr>
         <w:pStyle w:val="DTITLE1"/>
         <w:ind w:left="-57" w:firstLine="964"/>
       </w:pPr>
-      <w:bookmarkStart w:id="59" w:name="_Toc124170838"/>
+      <w:bookmarkStart w:id="60" w:name="_Toc124170838"/>
       <w:r>
         <w:t>ПЕРЕДАЧИ ИНФОРМАЦИИ ПО ВОЛОКОННО-</w:t>
       </w:r>
-      <w:bookmarkEnd w:id="59"/>
+      <w:bookmarkEnd w:id="60"/>
     </w:p>
     <w:p>
       <w:pPr>
         <w:pStyle w:val="DTITLE1"/>
         <w:ind w:left="-57" w:firstLine="964"/>
       </w:pPr>
-      <w:bookmarkStart w:id="60" w:name="_Toc124170839"/>
+      <w:bookmarkStart w:id="61" w:name="_Toc124170839"/>
       <w:r>
         <w:t>ОПТИЧЕСКОМУ КАНАЛУ СВЯЗИ</w:t>
       </w:r>
-      <w:bookmarkEnd w:id="60"/>
+      <w:bookmarkEnd w:id="61"/>
     </w:p>
     <w:p>
       <w:pPr>
@@ -29317,11 +29325,11 @@
       <w:pPr>
         <w:pStyle w:val="DTITLE2"/>
       </w:pPr>
-      <w:bookmarkStart w:id="61" w:name="_Toc124170840"/>
+      <w:bookmarkStart w:id="62" w:name="_Toc124170840"/>
       <w:r>
         <w:t>3.1 Принципы функционирования устройства</w:t>
       </w:r>
-      <w:bookmarkEnd w:id="61"/>
+      <w:bookmarkEnd w:id="62"/>
     </w:p>
     <w:p>
       <w:pPr>
@@ -29537,12 +29545,7 @@
         <w:t>оптического волокна</w:t>
       </w:r>
       <w:r>
-        <w:t xml:space="preserve">, при котором из каждого передаваемого оптического импульса изымается не менее одного фотона. В зависимости от общего количества фотонов в одном импульсе при несанкционированном изъятии из каждого такого импульса одного фотона </w:t>
-      </w:r>
-      <w:bookmarkStart w:id="62" w:name="_GoBack"/>
-      <w:bookmarkEnd w:id="62"/>
-      <w:r>
-        <w:t>доля потерь мощности будет различна.</w:t>
+        <w:t>, при котором из каждого передаваемого оптического импульса изымается не менее одного фотона. В зависимости от общего количества фотонов в одном импульсе при несанкционированном изъятии из каждого такого импульса одного фотона доля потерь мощности будет различна.</w:t>
       </w:r>
     </w:p>
     <w:p>
@@ -31318,7 +31321,7 @@
 </file>
 
 <file path=customXml/itemProps1.xml><?xml version="1.0" encoding="utf-8"?>
-<ds:datastoreItem xmlns:ds="http://schemas.openxmlformats.org/officeDocument/2006/customXml" ds:itemID="{803C8011-185B-480F-96BE-011AC2B5EDAC}">
+<ds:datastoreItem xmlns:ds="http://schemas.openxmlformats.org/officeDocument/2006/customXml" ds:itemID="{2291C9E3-6C5E-407F-954F-F3557F964E78}">
   <ds:schemaRefs>
     <ds:schemaRef ds:uri="http://schemas.openxmlformats.org/officeDocument/2006/bibliography"/>
   </ds:schemaRefs>

--- a/Диплом_со стилями.docx
+++ b/Диплом_со стилями.docx
@@ -738,13 +738,16 @@
     <w:p>
       <w:pPr>
         <w:pStyle w:val="DLIST"/>
-        <w:ind w:left="397" w:hanging="397"/>
-      </w:pPr>
-      <w:r>
-        <w:t xml:space="preserve">4 </w:t>
-      </w:r>
-      <w:r>
-        <w:t>Охрана труда</w:t>
+        <w:ind w:left="227" w:hanging="227"/>
+      </w:pPr>
+      <w:r>
+        <w:t>4</w:t>
+      </w:r>
+      <w:r>
+        <w:t xml:space="preserve"> </w:t>
+      </w:r>
+      <w:r>
+        <w:t>Охрана труда. Обеспечение безопасности при выполнении работ по строительству, монтажу и эксплуатации волоконно-оптических линий связи</w:t>
       </w:r>
       <w:r>
         <w:tab/>
@@ -780,6 +783,21 @@
         <w:tab/>
       </w:r>
       <w:r>
+        <w:t>58</w:t>
+      </w:r>
+    </w:p>
+    <w:p>
+      <w:pPr>
+        <w:pStyle w:val="DLIST"/>
+        <w:ind w:left="397" w:hanging="397"/>
+      </w:pPr>
+      <w:r>
+        <w:t>Заключение</w:t>
+      </w:r>
+      <w:r>
+        <w:tab/>
+      </w:r>
+      <w:r>
         <w:rPr>
           <w:highlight w:val="yellow"/>
           <w:lang w:val="en-US"/>
@@ -791,9 +809,12 @@
       <w:pPr>
         <w:pStyle w:val="DLIST"/>
         <w:ind w:left="397" w:hanging="397"/>
-      </w:pPr>
-      <w:r>
-        <w:t>Заключение</w:t>
+        <w:rPr>
+          <w:lang w:val="en-US"/>
+        </w:rPr>
+      </w:pPr>
+      <w:r>
+        <w:t>Список использованных источников</w:t>
       </w:r>
       <w:r>
         <w:tab/>
@@ -811,7 +832,7 @@
         <w:ind w:left="397" w:hanging="397"/>
       </w:pPr>
       <w:r>
-        <w:t>Список использованных источников</w:t>
+        <w:t xml:space="preserve">Ведомость документов </w:t>
       </w:r>
       <w:r>
         <w:tab/>
@@ -826,47 +847,8 @@
     <w:p>
       <w:pPr>
         <w:pStyle w:val="DLIST"/>
-        <w:rPr>
-          <w:rStyle w:val="DBASEChar"/>
-          <w:rFonts w:eastAsiaTheme="minorEastAsia"/>
-        </w:rPr>
-      </w:pPr>
-      <w:r>
-        <w:rPr>
-          <w:rStyle w:val="DBASEChar"/>
-          <w:rFonts w:eastAsiaTheme="minorEastAsia"/>
-        </w:rPr>
-        <w:t xml:space="preserve">Приложение А </w:t>
-      </w:r>
-      <w:r>
-        <w:rPr>
-          <w:rStyle w:val="DBASEChar"/>
-          <w:rFonts w:eastAsiaTheme="minorEastAsia"/>
-        </w:rPr>
-        <w:t xml:space="preserve">(обязательное) </w:t>
-      </w:r>
-      <w:r>
-        <w:rPr>
-          <w:rStyle w:val="DBASEChar"/>
-          <w:rFonts w:eastAsiaTheme="minorEastAsia"/>
-        </w:rPr>
-        <w:t>Справка об исследовании патентной литературы</w:t>
-      </w:r>
-      <w:r>
-        <w:rPr>
-          <w:rStyle w:val="DBASEChar"/>
-          <w:rFonts w:eastAsiaTheme="minorEastAsia"/>
-        </w:rPr>
-        <w:tab/>
-      </w:r>
-      <w:r>
-        <w:rPr>
-          <w:rStyle w:val="DBASEChar"/>
-          <w:rFonts w:eastAsiaTheme="minorEastAsia"/>
-          <w:lang w:val="en-US"/>
-        </w:rPr>
-        <w:t>xx</w:t>
-      </w:r>
+        <w:ind w:left="397" w:hanging="397"/>
+      </w:pPr>
     </w:p>
     <w:p>
       <w:pPr>
@@ -25268,35 +25250,33 @@
       <w:r>
         <w:t xml:space="preserve"> ВОЛОКНА</w:t>
       </w:r>
-      <w:bookmarkStart w:id="46" w:name="_GoBack"/>
       <w:bookmarkEnd w:id="45"/>
+    </w:p>
+    <w:p>
+      <w:pPr>
+        <w:pStyle w:val="DBASE"/>
+      </w:pPr>
+    </w:p>
+    <w:p>
+      <w:pPr>
+        <w:pStyle w:val="DTITLE2"/>
+      </w:pPr>
+      <w:bookmarkStart w:id="46" w:name="_Toc124170826"/>
+      <w:r>
+        <w:t>2.1 Методы вывода информации без внесения локальной</w:t>
+      </w:r>
       <w:bookmarkEnd w:id="46"/>
-    </w:p>
-    <w:p>
-      <w:pPr>
-        <w:pStyle w:val="DBASE"/>
-      </w:pPr>
-    </w:p>
-    <w:p>
-      <w:pPr>
-        <w:pStyle w:val="DTITLE2"/>
-      </w:pPr>
-      <w:bookmarkStart w:id="47" w:name="_Toc124170826"/>
-      <w:r>
-        <w:t>2.1 Методы вывода информации без внесения локальной</w:t>
-      </w:r>
-      <w:bookmarkEnd w:id="47"/>
     </w:p>
     <w:p>
       <w:pPr>
         <w:pStyle w:val="DTITLE2"/>
         <w:ind w:firstLine="1134"/>
       </w:pPr>
-      <w:bookmarkStart w:id="48" w:name="_Toc124170827"/>
+      <w:bookmarkStart w:id="47" w:name="_Toc124170827"/>
       <w:r>
         <w:t>неоднородности</w:t>
       </w:r>
-      <w:bookmarkEnd w:id="48"/>
+      <w:bookmarkEnd w:id="47"/>
     </w:p>
     <w:p>
       <w:pPr>
@@ -25379,7 +25359,7 @@
           <w:szCs w:val="28"/>
         </w:rPr>
       </w:pPr>
-      <w:bookmarkStart w:id="49" w:name="_Toc124170828"/>
+      <w:bookmarkStart w:id="48" w:name="_Toc124170828"/>
       <w:r>
         <w:rPr>
           <w:b/>
@@ -25408,7 +25388,7 @@
         </w:rPr>
         <w:t>Реализуемые за счет концентрации рэлеевского рассеяния</w:t>
       </w:r>
-      <w:bookmarkEnd w:id="49"/>
+      <w:bookmarkEnd w:id="48"/>
       <w:r>
         <w:rPr>
           <w:szCs w:val="28"/>
@@ -25481,7 +25461,7 @@
           <w:szCs w:val="28"/>
         </w:rPr>
       </w:pPr>
-      <w:bookmarkStart w:id="50" w:name="_Hlk123831938"/>
+      <w:bookmarkStart w:id="49" w:name="_Hlk123831938"/>
     </w:p>
     <w:p>
       <w:pPr>
@@ -25844,7 +25824,7 @@
         <w:pStyle w:val="DBASE"/>
       </w:pPr>
     </w:p>
-    <w:bookmarkEnd w:id="50"/>
+    <w:bookmarkEnd w:id="49"/>
     <w:p>
       <w:pPr>
         <w:pStyle w:val="DBASE"/>
@@ -26688,7 +26668,7 @@
           <w:szCs w:val="28"/>
         </w:rPr>
       </w:pPr>
-      <w:bookmarkStart w:id="51" w:name="_Toc124170829"/>
+      <w:bookmarkStart w:id="50" w:name="_Toc124170829"/>
       <w:r>
         <w:rPr>
           <w:b/>
@@ -26725,7 +26705,7 @@
         </w:rPr>
         <w:t>Реализуемые за счет распределенной связи двух оптических</w:t>
       </w:r>
-      <w:bookmarkEnd w:id="51"/>
+      <w:bookmarkEnd w:id="50"/>
     </w:p>
     <w:p>
       <w:pPr>
@@ -28045,22 +28025,22 @@
       <w:pPr>
         <w:pStyle w:val="DTITLE2"/>
       </w:pPr>
-      <w:bookmarkStart w:id="52" w:name="_Toc124170830"/>
+      <w:bookmarkStart w:id="51" w:name="_Toc124170830"/>
       <w:r>
         <w:t>2.2 Методы вывода информации за счет созданной локальной</w:t>
       </w:r>
-      <w:bookmarkEnd w:id="52"/>
+      <w:bookmarkEnd w:id="51"/>
     </w:p>
     <w:p>
       <w:pPr>
         <w:pStyle w:val="DTITLE2"/>
         <w:ind w:firstLine="1134"/>
       </w:pPr>
-      <w:bookmarkStart w:id="53" w:name="_Toc124170831"/>
+      <w:bookmarkStart w:id="52" w:name="_Toc124170831"/>
       <w:r>
         <w:t>неоднородности в оптических волокнах</w:t>
       </w:r>
-      <w:bookmarkEnd w:id="53"/>
+      <w:bookmarkEnd w:id="52"/>
     </w:p>
     <w:p>
       <w:pPr>
@@ -28149,7 +28129,7 @@
           <w:szCs w:val="28"/>
         </w:rPr>
       </w:pPr>
-      <w:bookmarkStart w:id="54" w:name="_Toc124170832"/>
+      <w:bookmarkStart w:id="53" w:name="_Toc124170832"/>
       <w:r>
         <w:rPr>
           <w:b/>
@@ -28194,7 +28174,7 @@
         </w:rPr>
         <w:t>Реализуемые посредством поперечного сжатия, температурного и</w:t>
       </w:r>
-      <w:bookmarkEnd w:id="54"/>
+      <w:bookmarkEnd w:id="53"/>
     </w:p>
     <w:p>
       <w:pPr>
@@ -28423,7 +28403,7 @@
           <w:szCs w:val="28"/>
         </w:rPr>
       </w:pPr>
-      <w:bookmarkStart w:id="55" w:name="_Toc124170833"/>
+      <w:bookmarkStart w:id="54" w:name="_Toc124170833"/>
       <w:r>
         <w:rPr>
           <w:b/>
@@ -28476,7 +28456,7 @@
         </w:rPr>
         <w:t>Реализуемые путем врезки оптического разветвителя</w:t>
       </w:r>
-      <w:bookmarkEnd w:id="55"/>
+      <w:bookmarkEnd w:id="54"/>
     </w:p>
     <w:p>
       <w:pPr>
@@ -28662,7 +28642,7 @@
           <w:szCs w:val="28"/>
         </w:rPr>
       </w:pPr>
-      <w:bookmarkStart w:id="56" w:name="_Toc124170834"/>
+      <w:bookmarkStart w:id="55" w:name="_Toc124170834"/>
       <w:r>
         <w:rPr>
           <w:b/>
@@ -28729,7 +28709,7 @@
         </w:rPr>
         <w:t xml:space="preserve"> оптического волокна</w:t>
       </w:r>
-      <w:bookmarkEnd w:id="56"/>
+      <w:bookmarkEnd w:id="55"/>
     </w:p>
     <w:p>
       <w:pPr>
@@ -29200,7 +29180,7 @@
       <w:pPr>
         <w:pStyle w:val="DTITLE2"/>
       </w:pPr>
-      <w:bookmarkStart w:id="57" w:name="_Toc124170835"/>
+      <w:bookmarkStart w:id="56" w:name="_Toc124170835"/>
       <w:r>
         <w:t>2</w:t>
       </w:r>
@@ -29216,7 +29196,7 @@
       <w:r>
         <w:t>2</w:t>
       </w:r>
-      <w:bookmarkEnd w:id="57"/>
+      <w:bookmarkEnd w:id="56"/>
     </w:p>
     <w:p>
       <w:pPr>
@@ -29273,12 +29253,12 @@
       <w:pPr>
         <w:pStyle w:val="DTITLE1"/>
       </w:pPr>
-      <w:bookmarkStart w:id="58" w:name="_Toc124170836"/>
+      <w:bookmarkStart w:id="57" w:name="_Toc124170836"/>
       <w:r>
         <w:lastRenderedPageBreak/>
         <w:t>3 РАЗРАБОТКА УСТРОЙСТВА ОБНАРУЖЕНИЕ</w:t>
       </w:r>
-      <w:bookmarkEnd w:id="58"/>
+      <w:bookmarkEnd w:id="57"/>
       <w:r>
         <w:t xml:space="preserve"> </w:t>
       </w:r>
@@ -29288,48 +29268,48 @@
         <w:pStyle w:val="DTITLE1"/>
         <w:ind w:firstLine="907"/>
       </w:pPr>
-      <w:bookmarkStart w:id="59" w:name="_Toc124170837"/>
+      <w:bookmarkStart w:id="58" w:name="_Toc124170837"/>
       <w:r>
         <w:t>НЕСАНКЦИОНИРОВАННОГО СЪЕМА ДАННЫХ ПРИ</w:t>
       </w:r>
-      <w:bookmarkEnd w:id="59"/>
+      <w:bookmarkEnd w:id="58"/>
     </w:p>
     <w:p>
       <w:pPr>
         <w:pStyle w:val="DTITLE1"/>
         <w:ind w:left="-57" w:firstLine="964"/>
       </w:pPr>
-      <w:bookmarkStart w:id="60" w:name="_Toc124170838"/>
+      <w:bookmarkStart w:id="59" w:name="_Toc124170838"/>
       <w:r>
         <w:t>ПЕРЕДАЧИ ИНФОРМАЦИИ ПО ВОЛОКОННО-</w:t>
       </w:r>
-      <w:bookmarkEnd w:id="60"/>
+      <w:bookmarkEnd w:id="59"/>
     </w:p>
     <w:p>
       <w:pPr>
         <w:pStyle w:val="DTITLE1"/>
         <w:ind w:left="-57" w:firstLine="964"/>
       </w:pPr>
-      <w:bookmarkStart w:id="61" w:name="_Toc124170839"/>
+      <w:bookmarkStart w:id="60" w:name="_Toc124170839"/>
       <w:r>
         <w:t>ОПТИЧЕСКОМУ КАНАЛУ СВЯЗИ</w:t>
       </w:r>
+      <w:bookmarkEnd w:id="60"/>
+    </w:p>
+    <w:p>
+      <w:pPr>
+        <w:pStyle w:val="DBASE"/>
+      </w:pPr>
+    </w:p>
+    <w:p>
+      <w:pPr>
+        <w:pStyle w:val="DTITLE2"/>
+      </w:pPr>
+      <w:bookmarkStart w:id="61" w:name="_Toc124170840"/>
+      <w:r>
+        <w:t>3.1 Принципы функционирования устройства</w:t>
+      </w:r>
       <w:bookmarkEnd w:id="61"/>
-    </w:p>
-    <w:p>
-      <w:pPr>
-        <w:pStyle w:val="DBASE"/>
-      </w:pPr>
-    </w:p>
-    <w:p>
-      <w:pPr>
-        <w:pStyle w:val="DTITLE2"/>
-      </w:pPr>
-      <w:bookmarkStart w:id="62" w:name="_Toc124170840"/>
-      <w:r>
-        <w:t>3.1 Принципы функционирования устройства</w:t>
-      </w:r>
-      <w:bookmarkEnd w:id="62"/>
     </w:p>
     <w:p>
       <w:pPr>
@@ -29906,18 +29886,556 @@
       </w:pPr>
       <w:r>
         <w:lastRenderedPageBreak/>
-        <w:t xml:space="preserve">4 ОХРАНА ТРУДА </w:t>
-      </w:r>
-    </w:p>
-    <w:p>
-      <w:pPr>
-        <w:pStyle w:val="DBASE"/>
-      </w:pPr>
-    </w:p>
-    <w:p>
-      <w:pPr>
-        <w:pStyle w:val="DBASE"/>
-      </w:pPr>
+        <w:t>4 ОХРАНА ТРУДА</w:t>
+      </w:r>
+      <w:r>
+        <w:t xml:space="preserve">. </w:t>
+      </w:r>
+      <w:bookmarkStart w:id="62" w:name="_Hlk132745948"/>
+      <w:r>
+        <w:t xml:space="preserve">ОБЕСПЕЧЕНИЕ БЕЗОПАСНОСТИ ПРИ </w:t>
+      </w:r>
+    </w:p>
+    <w:p>
+      <w:pPr>
+        <w:pStyle w:val="DTITLE1"/>
+        <w:ind w:left="113" w:firstLine="851"/>
+      </w:pPr>
+      <w:r>
+        <w:t>ВЫПОЛНЕНИИ РАБОТ ПО СТРОИТЕЛЬСТВУ</w:t>
+      </w:r>
+      <w:r>
+        <w:t>, МОНТАЖУ</w:t>
+      </w:r>
+      <w:r>
+        <w:t xml:space="preserve"> </w:t>
+      </w:r>
+    </w:p>
+    <w:p>
+      <w:pPr>
+        <w:pStyle w:val="DTITLE1"/>
+        <w:ind w:left="113" w:firstLine="851"/>
+      </w:pPr>
+      <w:r>
+        <w:t xml:space="preserve">И </w:t>
+      </w:r>
+      <w:r>
+        <w:t xml:space="preserve">ЭКСПЛУАТАЦИИ ВОЛОКОННО-ОПТИЧЕСКИХ ЛИНИЙ </w:t>
+      </w:r>
+    </w:p>
+    <w:p>
+      <w:pPr>
+        <w:pStyle w:val="DTITLE1"/>
+        <w:ind w:left="113" w:firstLine="851"/>
+      </w:pPr>
+      <w:r>
+        <w:t>СВЯЗИ</w:t>
+      </w:r>
+    </w:p>
+    <w:bookmarkEnd w:id="62"/>
+    <w:p>
+      <w:pPr>
+        <w:pStyle w:val="DBASE"/>
+      </w:pPr>
+    </w:p>
+    <w:p>
+      <w:pPr>
+        <w:pStyle w:val="DBASE"/>
+      </w:pPr>
+      <w:r>
+        <w:t>Волоконно-оптические кабели имеют более низкие предельные нагрузки, чем металлические, и при определенных обстоятельствах могут потребоваться специальные меры предосторожности и мероприятия, позволяющие обеспечить их успешную прокладку.</w:t>
+      </w:r>
+    </w:p>
+    <w:p>
+      <w:pPr>
+        <w:pStyle w:val="DBASE"/>
+      </w:pPr>
+      <w:r>
+        <w:t xml:space="preserve">Это относится, в основном, к изгибам и натяжению </w:t>
+      </w:r>
+      <w:r>
+        <w:t>оптических кабелей</w:t>
+      </w:r>
+      <w:r>
+        <w:t xml:space="preserve">. При строительстве важно обращать особое внимание на рекомендации изготовителя, приведенные в </w:t>
+      </w:r>
+      <w:r>
+        <w:t>технических условиях</w:t>
+      </w:r>
+      <w:r>
+        <w:t>, и установленные физические ограничения, а также не превышать заданные нормы нагрузки для любого конкретного кабеля. Повреждение, вызванное чрезмерной нагрузкой в процессе прокладки, может проявиться не сразу, однако оно может привести к отказу в процессе эксплуатации кабеля.</w:t>
+      </w:r>
+    </w:p>
+    <w:p>
+      <w:pPr>
+        <w:pStyle w:val="DBASE"/>
+      </w:pPr>
+      <w:r>
+        <w:t>Общая информация, относящаяся к прокладке кабелей электросвязи, приведена в руководстве МСЭ-Т «Технология линейно-кабельных сооружений для сетей общего пользования». В нем содержится только информация особо важного значения или относящаяся исключительно к волоконно-оптическим кабелям линий связи.</w:t>
+      </w:r>
+    </w:p>
+    <w:p>
+      <w:pPr>
+        <w:pStyle w:val="DBASE"/>
+      </w:pPr>
+      <w:r>
+        <w:t xml:space="preserve">В настоящем разделе рассмотрим вопросы, связанные с обеспечением безопасных условий при </w:t>
+      </w:r>
+      <w:r>
+        <w:t>выполнении работ по строительству и эксплуатации волоконно-оптических линий связи</w:t>
+      </w:r>
+      <w:r>
+        <w:t>.</w:t>
+      </w:r>
+    </w:p>
+    <w:p>
+      <w:pPr>
+        <w:pStyle w:val="DBASE"/>
+      </w:pPr>
+      <w:r>
+        <w:t>В процессе проектирования</w:t>
+      </w:r>
+      <w:r>
+        <w:t xml:space="preserve"> </w:t>
+      </w:r>
+      <w:r>
+        <w:t>канала</w:t>
+      </w:r>
+      <w:r>
+        <w:t xml:space="preserve"> с использованием оптического </w:t>
+      </w:r>
+      <w:r>
+        <w:t xml:space="preserve">кабеля </w:t>
+      </w:r>
+      <w:r>
+        <w:t>особое внимание должно уделяться вопросу обеспечения безопасности жизнедеятельности</w:t>
+      </w:r>
+      <w:r>
+        <w:t>, так как</w:t>
+      </w:r>
+      <w:r>
+        <w:t xml:space="preserve"> системы передачи, использующие в качестве направляющей системы оптические волокна, имеют ряд особенностей.</w:t>
+      </w:r>
+    </w:p>
+    <w:p>
+      <w:pPr>
+        <w:pStyle w:val="DBASE"/>
+      </w:pPr>
+      <w:r>
+        <w:t xml:space="preserve">При </w:t>
+      </w:r>
+      <w:r>
+        <w:t xml:space="preserve">выполнении работ по </w:t>
+      </w:r>
+      <w:r>
+        <w:t>строительств</w:t>
+      </w:r>
+      <w:r>
+        <w:t>у</w:t>
+      </w:r>
+      <w:r>
+        <w:t>, монтаж</w:t>
+      </w:r>
+      <w:r>
+        <w:t>у</w:t>
+      </w:r>
+      <w:r>
+        <w:t xml:space="preserve"> и эксплуатации волоконно-оптических линий связи необходимо соблюдать следующие рекомендации:</w:t>
+      </w:r>
+    </w:p>
+    <w:p>
+      <w:pPr>
+        <w:pStyle w:val="DBASE"/>
+      </w:pPr>
+      <w:r>
+        <w:t>– </w:t>
+      </w:r>
+      <w:r>
+        <w:t>колесные кабелеукладчики на резиновом ходу независимо от расстояния буксируются к месту работы автомобилем. Тяжелые кабелеукладчики на гусеничном ходу должны перевозиться на тяжеловозных прицепах</w:t>
+      </w:r>
+      <w:r>
+        <w:t>-</w:t>
+      </w:r>
+      <w:r>
+        <w:t>трайлерах;</w:t>
+      </w:r>
+    </w:p>
+    <w:p>
+      <w:pPr>
+        <w:pStyle w:val="DBASE"/>
+      </w:pPr>
+      <w:r>
+        <w:t>– </w:t>
+      </w:r>
+      <w:r>
+        <w:t>прокладка кабеля под линиями электропередачи допускается только при условии соблюдения расстояний от кабелеукладчика, с погруженным на него барабаном до проводов линий электропередачи не менее 1,5м при напряжении до 1кВ., 2м. при 1</w:t>
+      </w:r>
+      <w:r>
+        <w:t xml:space="preserve"> – </w:t>
+      </w:r>
+      <w:r>
+        <w:t>20кВ., 4м. при 35</w:t>
+      </w:r>
+      <w:r>
+        <w:t xml:space="preserve"> –</w:t>
+      </w:r>
+      <w:r>
+        <w:t>110кВ;</w:t>
+      </w:r>
+    </w:p>
+    <w:p>
+      <w:pPr>
+        <w:pStyle w:val="DBASE"/>
+      </w:pPr>
+      <w:r>
+        <w:lastRenderedPageBreak/>
+        <w:t>– </w:t>
+      </w:r>
+      <w:r>
+        <w:t>работы под уступами по обочине дорог и выемках должны выполняться только в защитных касках;</w:t>
+      </w:r>
+    </w:p>
+    <w:p>
+      <w:pPr>
+        <w:pStyle w:val="DBASE"/>
+      </w:pPr>
+      <w:r>
+        <w:t>– </w:t>
+      </w:r>
+      <w:r>
+        <w:t xml:space="preserve">барабан с кабелем, доставленный к месту </w:t>
+      </w:r>
+      <w:r>
+        <w:t>работы,</w:t>
+      </w:r>
+      <w:r>
+        <w:t xml:space="preserve"> должен быть выгружен на ровной местности. При наличии уклона под щеки барабана необходимо подложить упоры так, чтобы исключалась возможность самопроизвольного движения барабана под уклон;</w:t>
+      </w:r>
+    </w:p>
+    <w:p>
+      <w:pPr>
+        <w:pStyle w:val="DBASE"/>
+      </w:pPr>
+      <w:r>
+        <w:t>– </w:t>
+      </w:r>
+      <w:r>
+        <w:t>применять на объектах строительства передвижные монтажно-измерительные лаборатории, представляющие собой автомобиль ЗИЛ-131, на шасси которого установлен кузов закрытого типа;</w:t>
+      </w:r>
+    </w:p>
+    <w:p>
+      <w:pPr>
+        <w:pStyle w:val="DBASE"/>
+      </w:pPr>
+      <w:r>
+        <w:t>– </w:t>
+      </w:r>
+      <w:r>
+        <w:t>в передвижной монтажно-измерительной лаборатории отходы оптического волокна при разделке (сколе) собирать в отдельный ящик, а после окончания монтажа закапывать в грунт;</w:t>
+      </w:r>
+    </w:p>
+    <w:p>
+      <w:pPr>
+        <w:pStyle w:val="DBASE"/>
+      </w:pPr>
+      <w:r>
+        <w:t>– </w:t>
+      </w:r>
+      <w:r>
+        <w:t>избегать попадания остатков оптического волокна на одежду, работу с оптическими волокнами производить в клеенчатом фартуке;</w:t>
+      </w:r>
+    </w:p>
+    <w:p>
+      <w:pPr>
+        <w:pStyle w:val="DBASE"/>
+      </w:pPr>
+      <w:r>
+        <w:t>– </w:t>
+      </w:r>
+      <w:r>
+        <w:t>при монтаже оптического кабеля не допускать скопления горючих газов (особенно в смотровых колодцах кабельной канализации) во избежание возгорания от дугового разряда сварочных устройств. Для определения наличия взрывоопасных газов каждая бригада, работающая в подземных сооружениях, должна иметь газоанализатор, исправность которого проверяется 1</w:t>
+      </w:r>
+      <w:r>
+        <w:t xml:space="preserve"> </w:t>
+      </w:r>
+      <w:r>
+        <w:t>раз в год в специализированных лабораториях.</w:t>
+      </w:r>
+    </w:p>
+    <w:p>
+      <w:pPr>
+        <w:pStyle w:val="DBASE"/>
+      </w:pPr>
+      <w:r>
+        <w:t>– </w:t>
+      </w:r>
+      <w:r>
+        <w:t xml:space="preserve">в комплексе оборудования используются оптические излучатели, которые по степени опасности генерируемого излучения относятся ко второму классу. Поэтому нельзя допускать попадания лазерного излучения в глаза, как непосредственно с оптического модуля, так и через оптическое </w:t>
+      </w:r>
+      <w:r>
+        <w:t>волокно, потому что</w:t>
+      </w:r>
+      <w:r>
+        <w:t xml:space="preserve"> это может привести к повреждению сетчатки глаза;</w:t>
+      </w:r>
+    </w:p>
+    <w:p>
+      <w:pPr>
+        <w:pStyle w:val="DBASE"/>
+      </w:pPr>
+      <w:r>
+        <w:t>– </w:t>
+      </w:r>
+      <w:r>
+        <w:t xml:space="preserve">растворители, применяемые при снятии </w:t>
+      </w:r>
+      <w:r>
+        <w:t>защитного покрытия волокон,</w:t>
+      </w:r>
+      <w:r>
+        <w:t xml:space="preserve"> должны иметь класс опасности не ниже четвертого.</w:t>
+      </w:r>
+    </w:p>
+    <w:p>
+      <w:pPr>
+        <w:pStyle w:val="DBASE"/>
+      </w:pPr>
+      <w:r>
+        <w:t>Условия труда работающих на строительстве складываются под воздействием вредных и опасных</w:t>
+      </w:r>
+      <w:r>
+        <w:t xml:space="preserve"> </w:t>
+      </w:r>
+      <w:r>
+        <w:t>факторов. Вредные</w:t>
+      </w:r>
+      <w:r>
+        <w:t xml:space="preserve"> – </w:t>
+      </w:r>
+      <w:r>
+        <w:t xml:space="preserve">приводят к профессиональным заболеваниям, опасные </w:t>
+      </w:r>
+      <w:r>
+        <w:t xml:space="preserve">– </w:t>
+      </w:r>
+      <w:r>
+        <w:t>к травматизму.</w:t>
+      </w:r>
+    </w:p>
+    <w:p>
+      <w:pPr>
+        <w:pStyle w:val="DBASE"/>
+      </w:pPr>
+      <w:r>
+        <w:t>При строительстве ВОЛС проводят работы по прокладке кабеля как с использованием средств механизации, так и вручную.</w:t>
+      </w:r>
+    </w:p>
+    <w:p>
+      <w:pPr>
+        <w:pStyle w:val="DBASE"/>
+      </w:pPr>
+      <w:r>
+        <w:t>В рабочих чертежах на прокладку кабеля на планах расположения трассы кабеля должны указываться опасные места производства работ: пересечения с газопроводами, нефтепроводами и другими продуктопроводами, с силовыми кабелями и магистральными кабелями связи, а также производиться предупреждающие надписи об осторожности проведения работ, на пересечениях кабеля связи с этими подземными коммуникациями.</w:t>
+      </w:r>
+    </w:p>
+    <w:p>
+      <w:pPr>
+        <w:pStyle w:val="DBASE"/>
+      </w:pPr>
+      <w:r>
+        <w:lastRenderedPageBreak/>
+        <w:t>С целью улучшения условий труда на объектах строительства применяются монтажно-измерительные машины, позволяющие монтажникам и измерителям выполнять сложные и утомительные работы, для чего обеспечивается соответствующее освещение, вентиляция воздуха, надлежащее рабочее место.</w:t>
+      </w:r>
+    </w:p>
+    <w:p>
+      <w:pPr>
+        <w:pStyle w:val="DBASE"/>
+      </w:pPr>
+      <w:r>
+        <w:t>При выполнении монтажных работ следует помнить и соблюдать меры безопасности при работах с оптическим кабелем, которые определяются его механическими и геометрическими параметрами.</w:t>
+      </w:r>
+    </w:p>
+    <w:p>
+      <w:pPr>
+        <w:pStyle w:val="DBASE"/>
+      </w:pPr>
+      <w:r>
+        <w:t>Опасным фактором при сращивании оптического кабеля является то, что волокна в оптическом кабеле соединяются при помощи сварки электрической дугой с температурой 1800</w:t>
+      </w:r>
+      <w:r>
+        <w:t xml:space="preserve"> </w:t>
+      </w:r>
+      <w:r>
+        <w:t>°</w:t>
+      </w:r>
+      <w:r>
+        <w:t>С. Сварочный аппарат при сварке необходимо заземлять, все подключения и отключения прибора необходимо осуществлять при снятом напряжении питания, сварка проводить под закрытым кожухом. К работе допускать лиц с квалификационной группой не ниже III и не имеющие медицинских противопоказаний. При монтаже оптических волокон нужно помнить, что дуговой разряд, возникающий между электродами сварочного аппарата, может быть причиной возгорания горючих газов в смотровых устройствах телефонной канализации.</w:t>
+      </w:r>
+    </w:p>
+    <w:p>
+      <w:pPr>
+        <w:pStyle w:val="DBASE"/>
+      </w:pPr>
+      <w:r>
+        <w:t>В монтажно-измерительной автомашине отходы оптического волокна при разделке (сколе) необходимо собирать в ящик, а после окончания работ закапывать в грунт. Необходимо также избегать попадания остатков оптического волокна на одежду, работу с волокном производить в клеенчатом фартуке; монтажный стол и пол в монтажно-измерительной автомашине после каждой смены обрабатывать пылесосом и мокрой тряпкой; тряпку отжимать в плотных резиновых перчатках. Также необходимо:</w:t>
+      </w:r>
+    </w:p>
+    <w:p>
+      <w:pPr>
+        <w:pStyle w:val="DBASE"/>
+      </w:pPr>
+      <w:r>
+        <w:t>– </w:t>
+      </w:r>
+      <w:r>
+        <w:t xml:space="preserve">при механизированной прокладке </w:t>
+      </w:r>
+      <w:r>
+        <w:t>оптического кабеля</w:t>
+      </w:r>
+      <w:r>
+        <w:t xml:space="preserve"> в кабельной канализации обеспечивать надежную служебную связь каждого колодца, в котором находится вспомогательный персонал;</w:t>
+      </w:r>
+    </w:p>
+    <w:p>
+      <w:pPr>
+        <w:pStyle w:val="DBASE"/>
+      </w:pPr>
+      <w:r>
+        <w:t>– </w:t>
+      </w:r>
+      <w:r>
+        <w:t>при работе с оптическими тестерами не допускать попадания излучения в глаза;</w:t>
+      </w:r>
+    </w:p>
+    <w:p>
+      <w:pPr>
+        <w:pStyle w:val="DBASE"/>
+      </w:pPr>
+      <w:r>
+        <w:t>– </w:t>
+      </w:r>
+      <w:r>
+        <w:t>чтобы растворители, применяемые при снятии защитного покрытия оптических волокон, имели класс опасности не ниже четвертого;</w:t>
+      </w:r>
+    </w:p>
+    <w:p>
+      <w:pPr>
+        <w:pStyle w:val="DBASE"/>
+      </w:pPr>
+      <w:r>
+        <w:t>– </w:t>
+      </w:r>
+      <w:r>
+        <w:t>чтобы рабочая температура растворителя была ниже температуры его кипения;</w:t>
+      </w:r>
+    </w:p>
+    <w:p>
+      <w:pPr>
+        <w:pStyle w:val="DBASE"/>
+      </w:pPr>
+      <w:r>
+        <w:t>– </w:t>
+      </w:r>
+      <w:r>
+        <w:t>работу по разогреву и заливке гидрофобным заполнителем, кабельных муфт) производить в спецодежде, брезентовых рукавицах и защитных очках;</w:t>
+      </w:r>
+    </w:p>
+    <w:p>
+      <w:pPr>
+        <w:pStyle w:val="DBASE"/>
+      </w:pPr>
+      <w:r>
+        <w:t>– </w:t>
+      </w:r>
+      <w:r>
+        <w:t>разогрев и заливку заполнителя производить в металлической посуде с крышкой, носиком для слива и ручками для переноски.</w:t>
+      </w:r>
+    </w:p>
+    <w:p>
+      <w:pPr>
+        <w:pStyle w:val="DBASE"/>
+      </w:pPr>
+      <w:r>
+        <w:lastRenderedPageBreak/>
+        <w:t xml:space="preserve">При работе с машинами и механизмами (кабелеукладочной техникой), ручным вибрационным инструментом вредными факторами являются шум и вибрация. Следовательно, необходимо использовать индивидуальные средства защиты: рукавицы, защитные очки, </w:t>
+      </w:r>
+      <w:proofErr w:type="spellStart"/>
+      <w:r>
+        <w:t>виброгасящие</w:t>
+      </w:r>
+      <w:proofErr w:type="spellEnd"/>
+      <w:r>
+        <w:t xml:space="preserve"> рукавицы, противошумовые наушники.</w:t>
+      </w:r>
+    </w:p>
+    <w:p>
+      <w:pPr>
+        <w:pStyle w:val="DBASE"/>
+      </w:pPr>
+      <w:r>
+        <w:t xml:space="preserve">Самым опасным фактором при строительстве ВОЛС является лазерное излучение, а самым вредным - работа с </w:t>
+      </w:r>
+      <w:proofErr w:type="spellStart"/>
+      <w:r>
+        <w:t>виброинструментом</w:t>
+      </w:r>
+      <w:proofErr w:type="spellEnd"/>
+      <w:r>
+        <w:t>.</w:t>
+      </w:r>
+    </w:p>
+    <w:p>
+      <w:pPr>
+        <w:rPr>
+          <w:rFonts w:ascii="Times New Roman" w:eastAsia="Times New Roman" w:hAnsi="Times New Roman" w:cs="Times New Roman"/>
+          <w:sz w:val="28"/>
+          <w:szCs w:val="24"/>
+          <w:lang w:eastAsia="ru-RU"/>
+        </w:rPr>
+      </w:pPr>
+      <w:r>
+        <w:br w:type="page"/>
+      </w:r>
+    </w:p>
+    <w:p>
+      <w:pPr>
+        <w:pStyle w:val="DTITLE1"/>
+      </w:pPr>
+      <w:r>
+        <w:lastRenderedPageBreak/>
+        <w:t>5</w:t>
+      </w:r>
+      <w:r>
+        <w:t> </w:t>
+      </w:r>
+      <w:r>
+        <w:t xml:space="preserve">ТЕХНИКО-ЭКОНОМИЧЕСКОЕ ОБОСНОВАНИЕ </w:t>
+      </w:r>
+    </w:p>
+    <w:p>
+      <w:pPr>
+        <w:pStyle w:val="DTITLE1"/>
+        <w:ind w:left="227"/>
+      </w:pPr>
+      <w:r>
+        <w:t>РАЗРАБОТКИ УСТРОЙСТВА</w:t>
+      </w:r>
+      <w:r>
+        <w:t xml:space="preserve"> </w:t>
+      </w:r>
+    </w:p>
+    <w:p>
+      <w:pPr>
+        <w:pStyle w:val="DBASE"/>
+      </w:pPr>
+    </w:p>
+    <w:p>
+      <w:pPr>
+        <w:pStyle w:val="DBASE"/>
+      </w:pPr>
+      <w:bookmarkStart w:id="63" w:name="_GoBack"/>
+      <w:bookmarkEnd w:id="63"/>
     </w:p>
     <w:sectPr>
       <w:footerReference w:type="default" r:id="rId20"/>
@@ -29966,7 +30484,6 @@
         <w:docPartUnique/>
       </w:docPartObj>
     </w:sdtPr>
-    <w:sdtEndPr/>
     <w:sdtContent>
       <w:p>
         <w:pPr>
@@ -31321,7 +31838,7 @@
 </file>
 
 <file path=customXml/itemProps1.xml><?xml version="1.0" encoding="utf-8"?>
-<ds:datastoreItem xmlns:ds="http://schemas.openxmlformats.org/officeDocument/2006/customXml" ds:itemID="{2291C9E3-6C5E-407F-954F-F3557F964E78}">
+<ds:datastoreItem xmlns:ds="http://schemas.openxmlformats.org/officeDocument/2006/customXml" ds:itemID="{D69A5D96-CB4E-417D-BBA9-0FF0DDDB3FD0}">
   <ds:schemaRefs>
     <ds:schemaRef ds:uri="http://schemas.openxmlformats.org/officeDocument/2006/bibliography"/>
   </ds:schemaRefs>

--- a/Диплом_со стилями.docx
+++ b/Диплом_со стилями.docx
@@ -1,6 +1,7 @@
 
 <file path=word/document.xml><?xml version="1.0" encoding="utf-8"?>
-<w:document xmlns:wpc="http://schemas.microsoft.com/office/word/2010/wordprocessingCanvas" xmlns:cx="http://schemas.microsoft.com/office/drawing/2014/chartex" xmlns:cx1="http://schemas.microsoft.com/office/drawing/2015/9/8/chartex" xmlns:cx2="http://schemas.microsoft.com/office/drawing/2015/10/21/chartex" xmlns:cx3="http://schemas.microsoft.com/office/drawing/2016/5/9/chartex" xmlns:cx4="http://schemas.microsoft.com/office/drawing/2016/5/10/chartex" xmlns:cx5="http://schemas.microsoft.com/office/drawing/2016/5/11/chartex" xmlns:cx6="http://schemas.microsoft.com/office/drawing/2016/5/12/chartex" xmlns:cx7="http://schemas.microsoft.com/office/drawing/2016/5/13/chartex" xmlns:cx8="http://schemas.microsoft.com/office/drawing/2016/5/14/chartex" xmlns:mc="http://schemas.openxmlformats.org/markup-compatibility/2006" xmlns:aink="http://schemas.microsoft.com/office/drawing/2016/ink" xmlns:am3d="http://schemas.microsoft.com/office/drawing/2017/model3d" xmlns:o="urn:schemas-microsoft-com:office:office" xmlns:r="http://schemas.openxmlformats.org/officeDocument/2006/relationships" xmlns:m="http://schemas.openxmlformats.org/officeDocument/2006/math" xmlns:v="urn:schemas-microsoft-com:vml" xmlns:wp14="http://schemas.microsoft.com/office/word/2010/wordprocessingDrawing" xmlns:wp="http://schemas.openxmlformats.org/drawingml/2006/wordprocessingDrawing" xmlns:w10="urn:schemas-microsoft-com:office:word" xmlns:w="http://schemas.openxmlformats.org/wordprocessingml/2006/main" xmlns:w14="http://schemas.microsoft.com/office/word/2010/wordml" xmlns:w15="http://schemas.microsoft.com/office/word/2012/wordml" xmlns:w16cid="http://schemas.microsoft.com/office/word/2016/wordml/cid" xmlns:w16se="http://schemas.microsoft.com/office/word/2015/wordml/symex" xmlns:wpg="http://schemas.microsoft.com/office/word/2010/wordprocessingGroup" xmlns:wpi="http://schemas.microsoft.com/office/word/2010/wordprocessingInk" xmlns:wne="http://schemas.microsoft.com/office/word/2006/wordml" xmlns:wps="http://schemas.microsoft.com/office/word/2010/wordprocessingShape" mc:Ignorable="w14 w15 w16se w16cid wp14">
+<w:document xmlns:wpc="http://schemas.microsoft.com/office/word/2010/wordprocessingCanvas" xmlns:cx="http://schemas.microsoft.com/office/drawing/2014/chartex" xmlns:cx1="http://schemas.microsoft.com/office/drawing/2015/9/8/chartex" xmlns:cx2="http://schemas.microsoft.com/office/drawing/2015/10/21/chartex" xmlns:cx3="http://schemas.microsoft.com/office/drawing/2016/5/9/chartex" xmlns:cx4="http://schemas.microsoft.com/office/drawing/2016/5/10/chartex" xmlns:cx5="http://schemas.microsoft.com/office/drawing/2016/5/11/chartex" xmlns:cx6="http://schemas.microsoft.com/office/drawing/2016/5/12/chartex" xmlns:cx7="http://schemas.microsoft.com/office/drawing/2016/5/13/chartex" xmlns:cx8="http://schemas.microsoft.com/office/drawing/2016/5/14/chartex" xmlns:mc="http://schemas.openxmlformats.org/markup-compatibility/2006" xmlns:aink="http://schemas.microsoft.com/office/drawing/2016/ink" xmlns:am3d="http://schemas.microsoft.com/office/drawing/2017/model3d" xmlns:o="urn:schemas-microsoft-com:office:office" xmlns:r="http://schemas.openxmlformats.org/officeDocument/2006/relationships" xmlns:m="http://schemas.openxmlformats.org/officeDocument/2006/math" xmlns:v="urn:schemas-microsoft-com:vml" xmlns:wp14="http://schemas.microsoft.com/office/word/2010/wordprocessingDrawing" xmlns:wp="http://schemas.openxmlformats.org/drawingml/2006/wordprocessingDrawing" xmlns:w10="urn:schemas-microsoft-com:office:word" xmlns:w="http://schemas.openxmlformats.org/wordprocessingml/2006/main" xmlns:w14="http://schemas.microsoft.com/office/word/2010/wordml" xmlns:w15="http://schemas.microsoft.com/office/word/2012/wordml" xmlns:w16cex="http://schemas.microsoft.com/office/word/2018/wordml/cex" xmlns:w16cid="http://schemas.microsoft.com/office/word/2016/wordml/cid" xmlns:w16="http://schemas.microsoft.com/office/word/2018/wordml" xmlns:w16sdtdh="http://schemas.microsoft.com/office/word/2020/wordml/sdtdatahash" xmlns:w16se="http://schemas.microsoft.com/office/word/2015/wordml/symex" xmlns:wpg="http://schemas.microsoft.com/office/word/2010/wordprocessingGroup" xmlns:wpi="http://schemas.microsoft.com/office/word/2010/wordprocessingInk" xmlns:wne="http://schemas.microsoft.com/office/word/2006/wordml" xmlns:wps="http://schemas.microsoft.com/office/word/2010/wordprocessingShape" mc:Ignorable="w14 w15 w16se w16cid w16 w16cex w16sdtdh wp14">
+  <w:background w:color="FFFFFF" w:themeColor="background1"/>
   <w:body>
     <w:p>
       <w:pPr>
@@ -753,31 +754,119 @@
         <w:tab/>
       </w:r>
       <w:r>
+        <w:t>54</w:t>
+      </w:r>
+    </w:p>
+    <w:p>
+      <w:pPr>
+        <w:pStyle w:val="DLIST"/>
+        <w:ind w:left="284" w:hanging="284"/>
+        <w:contextualSpacing/>
+        <w:rPr>
+          <w:lang w:val="ru-BY"/>
+        </w:rPr>
+      </w:pPr>
+      <w:r>
         <w:t>5</w:t>
       </w:r>
       <w:r>
-        <w:t>4</w:t>
+        <w:t xml:space="preserve"> </w:t>
+      </w:r>
+      <w:r>
+        <w:t>Технико-э</w:t>
+      </w:r>
+      <w:r>
+        <w:t>кономическое обоснование разработки</w:t>
+      </w:r>
+      <w:r>
+        <w:t xml:space="preserve"> устройства</w:t>
+      </w:r>
+      <w:r>
+        <w:rPr>
+          <w:lang w:val="ru-BY"/>
+        </w:rPr>
+        <w:t xml:space="preserve"> </w:t>
+      </w:r>
+      <w:r>
+        <w:rPr>
+          <w:lang w:val="ru-BY"/>
+        </w:rPr>
+        <w:t>и</w:t>
+      </w:r>
+      <w:r>
+        <w:rPr>
+          <w:lang w:val="ru-BY"/>
+        </w:rPr>
+        <w:t xml:space="preserve"> </w:t>
       </w:r>
     </w:p>
     <w:p>
       <w:pPr>
         <w:pStyle w:val="DLIST"/>
-        <w:ind w:left="340" w:hanging="340"/>
-      </w:pPr>
-      <w:r>
-        <w:t>5</w:t>
-      </w:r>
-      <w:r>
+        <w:ind w:left="284"/>
+        <w:contextualSpacing/>
+        <w:rPr>
+          <w:lang w:val="ru-BY"/>
+        </w:rPr>
+      </w:pPr>
+      <w:r>
+        <w:rPr>
+          <w:lang w:val="ru-BY"/>
+        </w:rPr>
+        <w:t>производства устройства</w:t>
+      </w:r>
+      <w:r>
+        <w:rPr>
+          <w:lang w:val="ru-BY"/>
+        </w:rPr>
         <w:t xml:space="preserve"> </w:t>
       </w:r>
       <w:r>
-        <w:t>Технико-э</w:t>
-      </w:r>
-      <w:r>
-        <w:t>кономическое обоснование разработки</w:t>
-      </w:r>
-      <w:r>
-        <w:t xml:space="preserve"> устройства</w:t>
+        <w:rPr>
+          <w:lang w:val="ru-BY"/>
+        </w:rPr>
+        <w:t>обнаружения несанкционированного съема</w:t>
+      </w:r>
+    </w:p>
+    <w:p>
+      <w:pPr>
+        <w:pStyle w:val="DLIST"/>
+        <w:ind w:left="284"/>
+        <w:contextualSpacing/>
+        <w:rPr>
+          <w:lang w:val="ru-BY"/>
+        </w:rPr>
+      </w:pPr>
+      <w:r>
+        <w:rPr>
+          <w:lang w:val="ru-BY"/>
+        </w:rPr>
+        <w:t>данных при передаче информации по</w:t>
+      </w:r>
+      <w:r>
+        <w:rPr>
+          <w:lang w:val="ru-BY"/>
+        </w:rPr>
+        <w:t xml:space="preserve"> </w:t>
+      </w:r>
+      <w:r>
+        <w:rPr>
+          <w:lang w:val="ru-BY"/>
+        </w:rPr>
+        <w:t xml:space="preserve">волоконно-оптическому каналу </w:t>
+      </w:r>
+    </w:p>
+    <w:p>
+      <w:pPr>
+        <w:pStyle w:val="DLIST"/>
+        <w:ind w:left="284"/>
+        <w:contextualSpacing/>
+      </w:pPr>
+      <w:r>
+        <w:rPr>
+          <w:lang w:val="ru-BY"/>
+        </w:rPr>
+        <w:t>связи</w:t>
       </w:r>
       <w:r>
         <w:tab/>
@@ -1635,8 +1724,13 @@
         <w:pStyle w:val="DBASE"/>
       </w:pPr>
       <w:r>
-        <w:t>В связи с этим целью данной дипломной работы является исследование принципов работы и разработка структурной схемы устройства обнаружения несанкционированного съема данных при передаче информации по волоконно-оптическому каналу связи</w:t>
-      </w:r>
+        <w:t xml:space="preserve">В связи с этим целью данной дипломной работы является исследование принципов работы и разработка структурной схемы устройства </w:t>
+      </w:r>
+      <w:bookmarkStart w:id="7" w:name="_Hlk133352781"/>
+      <w:r>
+        <w:t>обнаружения несанкционированного съема данных при передаче информации по волоконно-оптическому каналу связи</w:t>
+      </w:r>
+      <w:bookmarkEnd w:id="7"/>
       <w:r>
         <w:t>.</w:t>
       </w:r>
@@ -1724,7 +1818,7 @@
       <w:pPr>
         <w:pStyle w:val="DTITLE1"/>
       </w:pPr>
-      <w:bookmarkStart w:id="7" w:name="_Toc124170805"/>
+      <w:bookmarkStart w:id="8" w:name="_Toc124170805"/>
       <w:r>
         <w:lastRenderedPageBreak/>
         <w:t>1</w:t>
@@ -1732,7 +1826,7 @@
       <w:r>
         <w:t> ОСОБЕННОСТИ ПЕРЕДАЧИ ИНФОРМАЦИИ ПО</w:t>
       </w:r>
-      <w:bookmarkEnd w:id="7"/>
+      <w:bookmarkEnd w:id="8"/>
       <w:r>
         <w:t xml:space="preserve"> </w:t>
       </w:r>
@@ -1742,11 +1836,11 @@
         <w:pStyle w:val="DTITLE1"/>
         <w:ind w:left="-57" w:firstLine="992"/>
       </w:pPr>
-      <w:bookmarkStart w:id="8" w:name="_Toc124170806"/>
+      <w:bookmarkStart w:id="9" w:name="_Toc124170806"/>
       <w:r>
         <w:t>ОПТИЧЕСКИМ ВОЛОКНАМ</w:t>
       </w:r>
-      <w:bookmarkEnd w:id="8"/>
+      <w:bookmarkEnd w:id="9"/>
     </w:p>
     <w:p>
       <w:pPr>
@@ -1757,15 +1851,15 @@
       <w:pPr>
         <w:pStyle w:val="DTITLE2"/>
       </w:pPr>
-      <w:bookmarkStart w:id="9" w:name="_Toc124170807"/>
-      <w:bookmarkStart w:id="10" w:name="_Hlk119095618"/>
-      <w:bookmarkStart w:id="11" w:name="_Hlk122037500"/>
+      <w:bookmarkStart w:id="10" w:name="_Toc124170807"/>
+      <w:bookmarkStart w:id="11" w:name="_Hlk119095618"/>
+      <w:bookmarkStart w:id="12" w:name="_Hlk122037500"/>
       <w:r>
         <w:t>1.1 Распространение света в оптических волокнах</w:t>
       </w:r>
-      <w:bookmarkEnd w:id="9"/>
-    </w:p>
-    <w:bookmarkEnd w:id="10"/>
+      <w:bookmarkEnd w:id="10"/>
+    </w:p>
+    <w:bookmarkEnd w:id="11"/>
     <w:p>
       <w:pPr>
         <w:pStyle w:val="DBASE"/>
@@ -1779,8 +1873,8 @@
           <w:szCs w:val="28"/>
         </w:rPr>
       </w:pPr>
-      <w:bookmarkStart w:id="12" w:name="_Toc124170808"/>
-      <w:bookmarkStart w:id="13" w:name="_Hlk119095698"/>
+      <w:bookmarkStart w:id="13" w:name="_Toc124170808"/>
+      <w:bookmarkStart w:id="14" w:name="_Hlk119095698"/>
       <w:r>
         <w:rPr>
           <w:b/>
@@ -1801,9 +1895,9 @@
         </w:rPr>
         <w:t>Основные преимущества использования оптических волокон</w:t>
       </w:r>
-      <w:bookmarkEnd w:id="12"/>
-    </w:p>
-    <w:bookmarkEnd w:id="13"/>
+      <w:bookmarkEnd w:id="13"/>
+    </w:p>
+    <w:bookmarkEnd w:id="14"/>
     <w:p>
       <w:pPr>
         <w:spacing w:after="0" w:line="360" w:lineRule="atLeast"/>
@@ -1819,7 +1913,7 @@
         </w:rPr>
       </w:pPr>
     </w:p>
-    <w:bookmarkEnd w:id="11"/>
+    <w:bookmarkEnd w:id="12"/>
     <w:p>
       <w:pPr>
         <w:pStyle w:val="DBASE"/>
@@ -2068,7 +2162,7 @@
         <w:pStyle w:val="DBASE"/>
         <w:outlineLvl w:val="2"/>
       </w:pPr>
-      <w:bookmarkStart w:id="14" w:name="_Toc124170809"/>
+      <w:bookmarkStart w:id="15" w:name="_Toc124170809"/>
       <w:r>
         <w:rPr>
           <w:b/>
@@ -2082,7 +2176,7 @@
       <w:r>
         <w:t>Эффект полного внутреннего отражения света</w:t>
       </w:r>
-      <w:bookmarkEnd w:id="14"/>
+      <w:bookmarkEnd w:id="15"/>
     </w:p>
     <w:p>
       <w:pPr>
@@ -2279,7 +2373,7 @@
       <w:pPr>
         <w:pStyle w:val="DPIC"/>
       </w:pPr>
-      <w:bookmarkStart w:id="15" w:name="_Hlk119402118"/>
+      <w:bookmarkStart w:id="16" w:name="_Hlk119402118"/>
       <w:r>
         <w:t xml:space="preserve">Рисунок </w:t>
       </w:r>
@@ -2298,7 +2392,7 @@
         <w:pStyle w:val="DBASE"/>
       </w:pPr>
     </w:p>
-    <w:bookmarkEnd w:id="15"/>
+    <w:bookmarkEnd w:id="16"/>
     <w:p>
       <w:pPr>
         <w:pStyle w:val="DBASE"/>
@@ -2413,8 +2507,8 @@
         <w:pStyle w:val="DBASE"/>
         <w:outlineLvl w:val="2"/>
       </w:pPr>
-      <w:bookmarkStart w:id="16" w:name="_Toc124170810"/>
-      <w:bookmarkStart w:id="17" w:name="_Hlk119095554"/>
+      <w:bookmarkStart w:id="17" w:name="_Toc124170810"/>
+      <w:bookmarkStart w:id="18" w:name="_Hlk119095554"/>
       <w:r>
         <w:rPr>
           <w:b/>
@@ -2429,7 +2523,7 @@
       <w:r>
         <w:t>Распространение света в ОВ с различным профилем показателя</w:t>
       </w:r>
-      <w:bookmarkEnd w:id="16"/>
+      <w:bookmarkEnd w:id="17"/>
     </w:p>
     <w:p>
       <w:pPr>
@@ -2440,7 +2534,7 @@
         <w:t>преломления</w:t>
       </w:r>
     </w:p>
-    <w:bookmarkEnd w:id="17"/>
+    <w:bookmarkEnd w:id="18"/>
     <w:p>
       <w:pPr>
         <w:pStyle w:val="DBASE"/>
@@ -4101,11 +4195,11 @@
       <w:pPr>
         <w:pStyle w:val="DTITLE2"/>
       </w:pPr>
-      <w:bookmarkStart w:id="18" w:name="_Toc124170811"/>
+      <w:bookmarkStart w:id="19" w:name="_Toc124170811"/>
       <w:r>
         <w:t>1.2 Основные характеристики оптических волокон</w:t>
       </w:r>
-      <w:bookmarkEnd w:id="18"/>
+      <w:bookmarkEnd w:id="19"/>
     </w:p>
     <w:p>
       <w:pPr>
@@ -4117,8 +4211,8 @@
         <w:pStyle w:val="DBASE"/>
         <w:outlineLvl w:val="2"/>
       </w:pPr>
-      <w:bookmarkStart w:id="19" w:name="_Toc124170812"/>
-      <w:bookmarkStart w:id="20" w:name="_Hlk119274944"/>
+      <w:bookmarkStart w:id="20" w:name="_Toc124170812"/>
+      <w:bookmarkStart w:id="21" w:name="_Hlk119274944"/>
       <w:r>
         <w:rPr>
           <w:b/>
@@ -4146,9 +4240,9 @@
       <w:r>
         <w:t>характеристики оптических потерь ОВ</w:t>
       </w:r>
-      <w:bookmarkEnd w:id="19"/>
-    </w:p>
-    <w:bookmarkEnd w:id="20"/>
+      <w:bookmarkEnd w:id="20"/>
+    </w:p>
+    <w:bookmarkEnd w:id="21"/>
     <w:p>
       <w:pPr>
         <w:pStyle w:val="DBASE"/>
@@ -4957,8 +5051,8 @@
         <w:pStyle w:val="DBASE"/>
         <w:outlineLvl w:val="2"/>
       </w:pPr>
-      <w:bookmarkStart w:id="21" w:name="_Toc124170813"/>
-      <w:bookmarkStart w:id="22" w:name="_Hlk121849442"/>
+      <w:bookmarkStart w:id="22" w:name="_Toc124170813"/>
+      <w:bookmarkStart w:id="23" w:name="_Hlk121849442"/>
       <w:r>
         <w:rPr>
           <w:b/>
@@ -4993,9 +5087,9 @@
       <w:r>
         <w:t>Основные характеристики искажений оптического сигнала</w:t>
       </w:r>
-      <w:bookmarkEnd w:id="21"/>
-    </w:p>
-    <w:bookmarkEnd w:id="22"/>
+      <w:bookmarkEnd w:id="22"/>
+    </w:p>
+    <w:bookmarkEnd w:id="23"/>
     <w:p>
       <w:pPr>
         <w:pStyle w:val="DBASE"/>
@@ -5070,7 +5164,7 @@
             </m:ctrlPr>
           </m:dPr>
           <m:e>
-            <w:bookmarkStart w:id="23" w:name="_Hlk119348716"/>
+            <w:bookmarkStart w:id="24" w:name="_Hlk119348716"/>
             <m:f>
               <m:fPr>
                 <m:ctrlPr>
@@ -5104,7 +5198,7 @@
                 </m:r>
               </m:den>
             </m:f>
-            <w:bookmarkEnd w:id="23"/>
+            <w:bookmarkEnd w:id="24"/>
           </m:e>
         </m:d>
         <m:r>
@@ -5267,14 +5361,14 @@
         <w:pStyle w:val="DBASE"/>
         <w:ind w:firstLine="426"/>
       </w:pPr>
-      <w:bookmarkStart w:id="24" w:name="_Hlk119348764"/>
+      <w:bookmarkStart w:id="25" w:name="_Hlk119348764"/>
       <w:r>
         <w:rPr>
           <w:lang w:val="en-US"/>
         </w:rPr>
         <w:t>ω</w:t>
       </w:r>
-      <w:bookmarkEnd w:id="24"/>
+      <w:bookmarkEnd w:id="25"/>
       <w:r>
         <w:t xml:space="preserve"> – </w:t>
       </w:r>
@@ -8187,7 +8281,7 @@
         <w:pStyle w:val="DBASE"/>
         <w:outlineLvl w:val="2"/>
       </w:pPr>
-      <w:bookmarkStart w:id="25" w:name="_Toc124170814"/>
+      <w:bookmarkStart w:id="26" w:name="_Toc124170814"/>
       <w:r>
         <w:rPr>
           <w:b/>
@@ -8222,7 +8316,7 @@
       <w:r>
         <w:t>Методы компенсации дисперсии</w:t>
       </w:r>
-      <w:bookmarkEnd w:id="25"/>
+      <w:bookmarkEnd w:id="26"/>
     </w:p>
     <w:p>
       <w:pPr>
@@ -9512,7 +9606,7 @@
           <w:szCs w:val="28"/>
         </w:rPr>
       </w:pPr>
-      <w:bookmarkStart w:id="26" w:name="_Toc124170815"/>
+      <w:bookmarkStart w:id="27" w:name="_Toc124170815"/>
       <w:r>
         <w:rPr>
           <w:b/>
@@ -9557,7 +9651,7 @@
         </w:rPr>
         <w:t>Нелинейные эффекты в оптическом волокне</w:t>
       </w:r>
-      <w:bookmarkEnd w:id="26"/>
+      <w:bookmarkEnd w:id="27"/>
     </w:p>
     <w:p>
       <w:pPr>
@@ -9647,7 +9741,7 @@
           <w:iCs/>
           <w:szCs w:val="28"/>
         </w:rPr>
-        <w:t xml:space="preserve">Нелинейные эффекты низшего порядка в оптических </w:t>
+        <w:t xml:space="preserve">Нелинейные эффекты низшего порядка в оптических световодах возникают из-за восприимчивости третьего порядка, которая ответственна за такие явления, как генерация третьей гармоники, </w:t>
       </w:r>
       <w:proofErr w:type="spellStart"/>
       <w:r>
@@ -9655,7 +9749,7 @@
           <w:iCs/>
           <w:szCs w:val="28"/>
         </w:rPr>
-        <w:t>световодах</w:t>
+        <w:t>четырехфотонное</w:t>
       </w:r>
       <w:proofErr w:type="spellEnd"/>
       <w:r>
@@ -9663,7 +9757,21 @@
           <w:iCs/>
           <w:szCs w:val="28"/>
         </w:rPr>
-        <w:t xml:space="preserve"> возникают из-за восприимчивости третьего порядка, которая ответственна за такие явления, как генерация третьей гармоники, </w:t>
+        <w:t xml:space="preserve"> смешение, нелинейное преломление. Однако, если не созданы специальные условия</w:t>
+      </w:r>
+      <w:r>
+        <w:rPr>
+          <w:iCs/>
+          <w:szCs w:val="28"/>
+        </w:rPr>
+        <w:t xml:space="preserve"> </w:t>
+      </w:r>
+      <w:r>
+        <w:rPr>
+          <w:iCs/>
+          <w:szCs w:val="28"/>
+        </w:rPr>
+        <w:t xml:space="preserve">фазового синхронизма, нелинейные процессы, связанные с генерацией новых частот (например, генерация третьей гармоники или </w:t>
       </w:r>
       <w:proofErr w:type="spellStart"/>
       <w:r>
@@ -9671,7 +9779,7 @@
           <w:iCs/>
           <w:szCs w:val="28"/>
         </w:rPr>
-        <w:t>четырехфотонное</w:t>
+        <w:t>четырехволновое</w:t>
       </w:r>
       <w:proofErr w:type="spellEnd"/>
       <w:r>
@@ -9679,113 +9787,51 @@
           <w:iCs/>
           <w:szCs w:val="28"/>
         </w:rPr>
-        <w:t xml:space="preserve"> смешение, нелинейное преломление. Однако, если не созданы специальные условия</w:t>
-      </w:r>
+        <w:t xml:space="preserve"> смещение), в </w:t>
+      </w:r>
+      <w:proofErr w:type="spellStart"/>
       <w:r>
         <w:rPr>
           <w:iCs/>
           <w:szCs w:val="28"/>
         </w:rPr>
-        <w:t xml:space="preserve"> </w:t>
-      </w:r>
+        <w:t>светоодах</w:t>
+      </w:r>
+      <w:proofErr w:type="spellEnd"/>
       <w:r>
         <w:rPr>
           <w:iCs/>
           <w:szCs w:val="28"/>
         </w:rPr>
-        <w:t xml:space="preserve">фазового синхронизма, нелинейные процессы, связанные с генерацией новых частот (например, генерация третьей гармоники или </w:t>
-      </w:r>
-      <w:proofErr w:type="spellStart"/>
+        <w:t xml:space="preserve"> не эффективны. Большинство нелинейных эффектов в волоконных световодах возникают из-за нелинейного преломления (зависимости показателя преломления от интенсивности) как результат вклада, т</w:t>
+      </w:r>
       <w:r>
         <w:rPr>
           <w:iCs/>
           <w:szCs w:val="28"/>
         </w:rPr>
-        <w:t>четырехволновое</w:t>
-      </w:r>
-      <w:proofErr w:type="spellEnd"/>
+        <w:t xml:space="preserve">о </w:t>
+      </w:r>
       <w:r>
         <w:rPr>
           <w:iCs/>
           <w:szCs w:val="28"/>
         </w:rPr>
-        <w:t xml:space="preserve"> смещение), в </w:t>
-      </w:r>
-      <w:proofErr w:type="spellStart"/>
+        <w:t>е</w:t>
+      </w:r>
       <w:r>
         <w:rPr>
           <w:iCs/>
           <w:szCs w:val="28"/>
         </w:rPr>
-        <w:t>светоодах</w:t>
-      </w:r>
-      <w:proofErr w:type="spellEnd"/>
+        <w:t>сть</w:t>
+      </w:r>
       <w:r>
         <w:rPr>
           <w:iCs/>
           <w:szCs w:val="28"/>
         </w:rPr>
-        <w:t xml:space="preserve"> не эффективны. Большинство нелинейных эффектов в волоконных </w:t>
-      </w:r>
-      <w:proofErr w:type="spellStart"/>
-      <w:r>
-        <w:rPr>
-          <w:iCs/>
-          <w:szCs w:val="28"/>
-        </w:rPr>
-        <w:t>световодах</w:t>
-      </w:r>
-      <w:proofErr w:type="spellEnd"/>
-      <w:r>
-        <w:rPr>
-          <w:iCs/>
-          <w:szCs w:val="28"/>
-        </w:rPr>
-        <w:t xml:space="preserve"> возникают из-за нелинейного преломления (зависимости показателя преломления от интенсивности) как результат вклада, т</w:t>
-      </w:r>
-      <w:r>
-        <w:rPr>
-          <w:iCs/>
-          <w:szCs w:val="28"/>
-        </w:rPr>
-        <w:t xml:space="preserve">о </w:t>
-      </w:r>
-      <w:r>
-        <w:rPr>
-          <w:iCs/>
-          <w:szCs w:val="28"/>
-        </w:rPr>
-        <w:t>е</w:t>
-      </w:r>
-      <w:r>
-        <w:rPr>
-          <w:iCs/>
-          <w:szCs w:val="28"/>
-        </w:rPr>
-        <w:t>сть</w:t>
-      </w:r>
-      <w:r>
-        <w:rPr>
-          <w:iCs/>
-          <w:szCs w:val="28"/>
-        </w:rPr>
-        <w:t xml:space="preserve"> показатель преломления </w:t>
-      </w:r>
-      <w:proofErr w:type="spellStart"/>
-      <w:r>
-        <w:rPr>
-          <w:iCs/>
-          <w:szCs w:val="28"/>
-        </w:rPr>
-        <w:t>световода</w:t>
-      </w:r>
-      <w:proofErr w:type="spellEnd"/>
-      <w:r>
-        <w:rPr>
-          <w:iCs/>
-          <w:szCs w:val="28"/>
-        </w:rPr>
-        <w:t xml:space="preserve"> </w:t>
+        <w:t xml:space="preserve"> показатель преломления световода </w:t>
       </w:r>
       <w:r>
         <w:rPr>
@@ -10282,7 +10328,7 @@
             </m:ctrlPr>
           </m:sSupPr>
           <m:e>
-            <w:bookmarkStart w:id="27" w:name="_Hlk123842092"/>
+            <w:bookmarkStart w:id="28" w:name="_Hlk123842092"/>
             <m:r>
               <w:rPr>
                 <w:rFonts w:ascii="Cambria Math" w:hAnsi="Cambria Math" w:cs="Times New Roman"/>
@@ -10291,7 +10337,7 @@
               </w:rPr>
               <m:t>χ</m:t>
             </m:r>
-            <w:bookmarkEnd w:id="27"/>
+            <w:bookmarkEnd w:id="28"/>
           </m:e>
           <m:sup>
             <m:r>
@@ -10421,15 +10467,7 @@
         <w:pStyle w:val="DBASE"/>
       </w:pPr>
       <w:r>
-        <w:t xml:space="preserve">Зависимость показателя преломления от интенсивности приводит к множеству интересных нелинейных эффектов. Два наиболее широко изученных эффекта – это фазовая </w:t>
-      </w:r>
-      <w:proofErr w:type="spellStart"/>
-      <w:r>
-        <w:t>самомодуляция</w:t>
-      </w:r>
-      <w:proofErr w:type="spellEnd"/>
-      <w:r>
-        <w:t xml:space="preserve"> (ФСМ) и фазовая кросс-модуляция (ФКМ). </w:t>
+        <w:t xml:space="preserve">Зависимость показателя преломления от интенсивности приводит к множеству интересных нелинейных эффектов. Два наиболее широко изученных эффекта – это фазовая самомодуляция (ФСМ) и фазовая кросс-модуляция (ФКМ). </w:t>
       </w:r>
     </w:p>
     <w:p>
@@ -10664,7 +10702,7 @@
             </m:sSup>
           </m:e>
         </m:d>
-        <w:bookmarkStart w:id="28" w:name="_Hlk122013586"/>
+        <w:bookmarkStart w:id="29" w:name="_Hlk122013586"/>
         <m:sSub>
           <m:sSubPr>
             <m:ctrlPr>
@@ -10699,7 +10737,7 @@
             </m:r>
           </m:sub>
         </m:sSub>
-        <w:bookmarkEnd w:id="28"/>
+        <w:bookmarkEnd w:id="29"/>
         <m:r>
           <w:rPr>
             <w:rFonts w:ascii="Cambria Math" w:hAnsi="Cambria Math" w:cs="Times New Roman"/>
@@ -10833,15 +10871,7 @@
         <w:t xml:space="preserve"> – </w:t>
       </w:r>
       <w:r>
-        <w:t xml:space="preserve">длина </w:t>
-      </w:r>
-      <w:proofErr w:type="spellStart"/>
-      <w:r>
-        <w:t>световода</w:t>
-      </w:r>
-      <w:proofErr w:type="spellEnd"/>
-      <w:r>
-        <w:t>.</w:t>
+        <w:t>длина световода.</w:t>
       </w:r>
     </w:p>
     <w:p>
@@ -11983,31 +12013,15 @@
       </w:r>
       <w:proofErr w:type="spellEnd"/>
       <w:r>
-        <w:t xml:space="preserve"> модели, применимой и к ВКР, и к ВРМБ, фотон падающего поля (часто называемый накачкой) распадается на фотон меньшей (стоксовой) частоты и фонон, имеющий такие энергию и количество движения, которые соответствуют законам сохранения энергии и количества движения. Конечно, фотон с большей энергией (на так называемой антистоксовой частоте) может возникнуть, если может быть поглощен фонон с надлежащими энергией и количеством движения. Вместе с тем, хотя ВКР и ВРМБ по своей природе очень похожи, различие дисперсионных свойств акустических и оптических фононов приводит к некоторым принципиальным различиям между ними. Основное различие заключается в том, что ВРМБ в волоконных </w:t>
-      </w:r>
-      <w:proofErr w:type="spellStart"/>
-      <w:r>
-        <w:t>световодах</w:t>
-      </w:r>
-      <w:proofErr w:type="spellEnd"/>
-      <w:r>
-        <w:t xml:space="preserve"> происходят только в обратном направлении, а ВКР преимущественно по направлению распространения.</w:t>
-      </w:r>
-    </w:p>
-    <w:p>
-      <w:pPr>
-        <w:pStyle w:val="DBASE"/>
-      </w:pPr>
-      <w:r>
-        <w:t xml:space="preserve">Полное описание ВКР и ВРМБ в волоконных </w:t>
-      </w:r>
-      <w:proofErr w:type="spellStart"/>
-      <w:r>
-        <w:t>световодах</w:t>
-      </w:r>
-      <w:proofErr w:type="spellEnd"/>
-      <w:r>
-        <w:t xml:space="preserve"> довольно сложное, но для начального роста стоксовой волны существует простое соотношение. Для ВКР оно дается уравнением</w:t>
+        <w:t xml:space="preserve"> модели, применимой и к ВКР, и к ВРМБ, фотон падающего поля (часто называемый накачкой) распадается на фотон меньшей (стоксовой) частоты и фонон, имеющий такие энергию и количество движения, которые соответствуют законам сохранения энергии и количества движения. Конечно, фотон с большей энергией (на так называемой антистоксовой частоте) может возникнуть, если может быть поглощен фонон с надлежащими энергией и количеством движения. Вместе с тем, хотя ВКР и ВРМБ по своей природе очень похожи, различие дисперсионных свойств акустических и оптических фононов приводит к некоторым принципиальным различиям между ними. Основное различие заключается в том, что ВРМБ в волоконных световодах происходят только в обратном направлении, а ВКР преимущественно по направлению распространения.</w:t>
+      </w:r>
+    </w:p>
+    <w:p>
+      <w:pPr>
+        <w:pStyle w:val="DBASE"/>
+      </w:pPr>
+      <w:r>
+        <w:t>Полное описание ВКР и ВРМБ в волоконных световодах довольно сложное, но для начального роста стоксовой волны существует простое соотношение. Для ВКР оно дается уравнением</w:t>
       </w:r>
       <w:r>
         <w:t xml:space="preserve"> 1.1</w:t>
@@ -12562,15 +12576,7 @@
         <w:t xml:space="preserve"> </w:t>
       </w:r>
       <w:r>
-        <w:t xml:space="preserve">в кварцевых </w:t>
-      </w:r>
-      <w:proofErr w:type="spellStart"/>
-      <w:r>
-        <w:t>световодах</w:t>
-      </w:r>
-      <w:proofErr w:type="spellEnd"/>
-      <w:r>
-        <w:t xml:space="preserve"> измерены экспериментально. Спектр ВКР-усиления очень широкий, </w:t>
+        <w:t xml:space="preserve">в кварцевых световодах измерены экспериментально. Спектр ВКР-усиления очень широкий, </w:t>
       </w:r>
       <w:r>
         <w:t>≈</w:t>
@@ -12835,23 +12841,23 @@
       <w:pPr>
         <w:pStyle w:val="DTITLE2"/>
       </w:pPr>
-      <w:bookmarkStart w:id="29" w:name="_Toc124170816"/>
+      <w:bookmarkStart w:id="30" w:name="_Toc124170816"/>
       <w:r>
         <w:lastRenderedPageBreak/>
         <w:t>1.3 Классификация и характеристики промышленных оптических</w:t>
       </w:r>
-      <w:bookmarkEnd w:id="29"/>
+      <w:bookmarkEnd w:id="30"/>
     </w:p>
     <w:p>
       <w:pPr>
         <w:pStyle w:val="DTITLE2"/>
         <w:ind w:left="57" w:firstLine="1077"/>
       </w:pPr>
-      <w:bookmarkStart w:id="30" w:name="_Toc124170817"/>
+      <w:bookmarkStart w:id="31" w:name="_Toc124170817"/>
       <w:r>
         <w:t>волокон</w:t>
       </w:r>
-      <w:bookmarkEnd w:id="30"/>
+      <w:bookmarkEnd w:id="31"/>
     </w:p>
     <w:p>
       <w:pPr>
@@ -12863,8 +12869,8 @@
         <w:pStyle w:val="DBASE"/>
         <w:outlineLvl w:val="2"/>
       </w:pPr>
-      <w:bookmarkStart w:id="31" w:name="_Toc124170818"/>
-      <w:bookmarkStart w:id="32" w:name="_Hlk122119969"/>
+      <w:bookmarkStart w:id="32" w:name="_Toc124170818"/>
+      <w:bookmarkStart w:id="33" w:name="_Hlk122119969"/>
       <w:r>
         <w:rPr>
           <w:b/>
@@ -12892,7 +12898,7 @@
       <w:r>
         <w:t>классификационные параметры оптических волокон</w:t>
       </w:r>
-      <w:bookmarkEnd w:id="31"/>
+      <w:bookmarkEnd w:id="32"/>
     </w:p>
     <w:p>
       <w:pPr>
@@ -12903,7 +12909,7 @@
         </w:rPr>
       </w:pPr>
     </w:p>
-    <w:bookmarkEnd w:id="32"/>
+    <w:bookmarkEnd w:id="33"/>
     <w:p>
       <w:pPr>
         <w:pStyle w:val="DBASE"/>
@@ -13243,7 +13249,7 @@
       <w:pPr>
         <w:pStyle w:val="DPIC"/>
       </w:pPr>
-      <w:bookmarkStart w:id="33" w:name="_Hlk123832381"/>
+      <w:bookmarkStart w:id="34" w:name="_Hlk123832381"/>
       <w:r>
         <w:rPr>
           <w:noProof/>
@@ -13309,7 +13315,7 @@
         <w:t>Типы распространения света в волокне</w:t>
       </w:r>
     </w:p>
-    <w:bookmarkEnd w:id="33"/>
+    <w:bookmarkEnd w:id="34"/>
     <w:p>
       <w:pPr>
         <w:pStyle w:val="DBASE"/>
@@ -13454,7 +13460,7 @@
         <w:pStyle w:val="DBASE"/>
         <w:outlineLvl w:val="2"/>
       </w:pPr>
-      <w:bookmarkStart w:id="34" w:name="_Toc124170819"/>
+      <w:bookmarkStart w:id="35" w:name="_Toc124170819"/>
       <w:r>
         <w:rPr>
           <w:b/>
@@ -13497,7 +13503,7 @@
       <w:r>
         <w:t xml:space="preserve"> оптических волокон</w:t>
       </w:r>
-      <w:bookmarkEnd w:id="34"/>
+      <w:bookmarkEnd w:id="35"/>
     </w:p>
     <w:p>
       <w:pPr>
@@ -13531,15 +13537,7 @@
         <w:t xml:space="preserve"> </w:t>
       </w:r>
       <w:r>
-        <w:t xml:space="preserve">Каждая мода возбуждается на входе </w:t>
-      </w:r>
-      <w:proofErr w:type="spellStart"/>
-      <w:r>
-        <w:t>световода</w:t>
-      </w:r>
-      <w:proofErr w:type="spellEnd"/>
-      <w:r>
-        <w:t xml:space="preserve"> под своим определенным углом ввода и направляется по сердечнику по своей траектории. Такой тип оптического волокна называется </w:t>
+        <w:t xml:space="preserve">Каждая мода возбуждается на входе световода под своим определенным углом ввода и направляется по сердечнику по своей траектории. Такой тип оптического волокна называется </w:t>
       </w:r>
       <w:proofErr w:type="spellStart"/>
       <w:r>
@@ -14270,7 +14268,7 @@
           <w:szCs w:val="28"/>
         </w:rPr>
       </w:pPr>
-      <w:bookmarkStart w:id="35" w:name="_Toc124170820"/>
+      <w:bookmarkStart w:id="36" w:name="_Toc124170820"/>
       <w:r>
         <w:rPr>
           <w:b/>
@@ -14329,7 +14327,7 @@
         </w:rPr>
         <w:t xml:space="preserve"> оптических волокон</w:t>
       </w:r>
-      <w:bookmarkEnd w:id="35"/>
+      <w:bookmarkEnd w:id="36"/>
     </w:p>
     <w:p>
       <w:pPr>
@@ -15195,7 +15193,7 @@
         <w:pStyle w:val="DBASE"/>
         <w:outlineLvl w:val="2"/>
       </w:pPr>
-      <w:bookmarkStart w:id="36" w:name="_Toc124170821"/>
+      <w:bookmarkStart w:id="37" w:name="_Toc124170821"/>
       <w:r>
         <w:rPr>
           <w:b/>
@@ -15231,7 +15229,7 @@
       <w:r>
         <w:t>Характеристики промышленных оптических волокон</w:t>
       </w:r>
-      <w:bookmarkEnd w:id="36"/>
+      <w:bookmarkEnd w:id="37"/>
     </w:p>
     <w:p>
       <w:pPr>
@@ -15419,7 +15417,7 @@
         </w:rPr>
         <w:t xml:space="preserve"> характеристик</w:t>
       </w:r>
-      <w:bookmarkStart w:id="37" w:name="_Hlk118567408"/>
+      <w:bookmarkStart w:id="38" w:name="_Hlk118567408"/>
       <w:r>
         <w:rPr>
           <w:rFonts w:eastAsia="Calibri"/>
@@ -15464,8 +15462,8 @@
                 <w:szCs w:val="28"/>
               </w:rPr>
             </w:pPr>
-            <w:bookmarkStart w:id="38" w:name="_Hlk122549015"/>
-            <w:bookmarkEnd w:id="37"/>
+            <w:bookmarkStart w:id="39" w:name="_Hlk122549015"/>
+            <w:bookmarkEnd w:id="38"/>
             <w:r>
               <w:rPr>
                 <w:rFonts w:ascii="Times New Roman" w:hAnsi="Times New Roman" w:cs="Times New Roman"/>
@@ -15719,7 +15717,7 @@
           </w:p>
         </w:tc>
       </w:tr>
-      <w:bookmarkEnd w:id="38"/>
+      <w:bookmarkEnd w:id="39"/>
       <w:tr>
         <w:trPr>
           <w:trHeight w:val="385"/>
@@ -18201,7 +18199,7 @@
                 <w:szCs w:val="28"/>
               </w:rPr>
             </w:pPr>
-            <w:bookmarkStart w:id="39" w:name="_Hlk122551897"/>
+            <w:bookmarkStart w:id="40" w:name="_Hlk122551897"/>
             <w:r>
               <w:rPr>
                 <w:rFonts w:ascii="Times New Roman" w:hAnsi="Times New Roman" w:cs="Times New Roman"/>
@@ -18479,7 +18477,7 @@
           </w:p>
         </w:tc>
       </w:tr>
-      <w:bookmarkEnd w:id="39"/>
+      <w:bookmarkEnd w:id="40"/>
       <w:tr>
         <w:trPr>
           <w:trHeight w:val="2683"/>
@@ -21721,7 +21719,7 @@
                 <w:szCs w:val="28"/>
               </w:rPr>
             </w:pPr>
-            <w:bookmarkStart w:id="40" w:name="_Hlk122552825"/>
+            <w:bookmarkStart w:id="41" w:name="_Hlk122552825"/>
             <w:r>
               <w:rPr>
                 <w:rFonts w:ascii="Times New Roman" w:hAnsi="Times New Roman" w:cs="Times New Roman"/>
@@ -22031,7 +22029,7 @@
           </w:p>
         </w:tc>
       </w:tr>
-      <w:bookmarkEnd w:id="40"/>
+      <w:bookmarkEnd w:id="41"/>
       <w:tr>
         <w:trPr>
           <w:trHeight w:val="385"/>
@@ -25001,11 +24999,11 @@
       <w:pPr>
         <w:pStyle w:val="DTITLE2"/>
       </w:pPr>
-      <w:bookmarkStart w:id="41" w:name="_Toc124170822"/>
+      <w:bookmarkStart w:id="42" w:name="_Toc124170822"/>
       <w:r>
         <w:t>1.4 Выводы по разделу 1</w:t>
       </w:r>
-      <w:bookmarkEnd w:id="41"/>
+      <w:bookmarkEnd w:id="42"/>
     </w:p>
     <w:p>
       <w:pPr>
@@ -25037,15 +25035,7 @@
       </w:r>
       <w:r>
         <w:lastRenderedPageBreak/>
-        <w:t xml:space="preserve">системы связи на основе оптических волокон устойчивы к электромагнитным помехам, а передаваемая по </w:t>
-      </w:r>
-      <w:proofErr w:type="spellStart"/>
-      <w:r>
-        <w:t>световодам</w:t>
-      </w:r>
-      <w:proofErr w:type="spellEnd"/>
-      <w:r>
-        <w:t xml:space="preserve"> информация защищена от несанкционированного </w:t>
+        <w:t xml:space="preserve">системы связи на основе оптических волокон устойчивы к электромагнитным помехам, а передаваемая по световодам информация защищена от несанкционированного </w:t>
       </w:r>
       <w:r>
         <w:t>съема</w:t>
@@ -25161,15 +25151,7 @@
         <w:pStyle w:val="DBASE"/>
       </w:pPr>
       <w:r>
-        <w:t xml:space="preserve">– подверженность волоконных </w:t>
-      </w:r>
-      <w:proofErr w:type="spellStart"/>
-      <w:r>
-        <w:t>световодов</w:t>
-      </w:r>
-      <w:proofErr w:type="spellEnd"/>
-      <w:r>
-        <w:t xml:space="preserve"> радиации, за счет которой появляются пятна затемнения и возрастает затухание;</w:t>
+        <w:t>– подверженность волоконных световодов радиации, за счет которой появляются пятна затемнения и возрастает затухание;</w:t>
       </w:r>
     </w:p>
     <w:p>
@@ -25185,15 +25167,7 @@
         <w:pStyle w:val="DBASE"/>
       </w:pPr>
       <w:r>
-        <w:t xml:space="preserve">– водородная коррозия стекла, приводящая к микротрещинам </w:t>
-      </w:r>
-      <w:proofErr w:type="spellStart"/>
-      <w:r>
-        <w:t>световода</w:t>
-      </w:r>
-      <w:proofErr w:type="spellEnd"/>
-      <w:r>
-        <w:t xml:space="preserve"> и ухудшению его свойств.</w:t>
+        <w:t>– водородная коррозия стекла, приводящая к микротрещинам световода и ухудшению его свойств.</w:t>
       </w:r>
     </w:p>
     <w:p>
@@ -25213,13 +25187,13 @@
       <w:pPr>
         <w:pStyle w:val="DTITLE1"/>
       </w:pPr>
-      <w:bookmarkStart w:id="42" w:name="_Toc124170823"/>
-      <w:bookmarkStart w:id="43" w:name="_Hlk123926071"/>
+      <w:bookmarkStart w:id="43" w:name="_Toc124170823"/>
+      <w:bookmarkStart w:id="44" w:name="_Hlk123926071"/>
       <w:r>
         <w:lastRenderedPageBreak/>
         <w:t>2 МЕТОДЫ НЕСАНКЦИОНИРОВАННОГО ВЫВОДА</w:t>
       </w:r>
-      <w:bookmarkEnd w:id="42"/>
+      <w:bookmarkEnd w:id="43"/>
       <w:r>
         <w:t xml:space="preserve"> </w:t>
       </w:r>
@@ -25229,18 +25203,18 @@
         <w:pStyle w:val="DTITLE1"/>
         <w:ind w:left="-57" w:firstLine="992"/>
       </w:pPr>
-      <w:bookmarkStart w:id="44" w:name="_Toc124170824"/>
+      <w:bookmarkStart w:id="45" w:name="_Toc124170824"/>
       <w:r>
         <w:t>ИНФОРМАЦИИ С БОКОВОЙ ПОВЕРХНОСТИ</w:t>
       </w:r>
-      <w:bookmarkEnd w:id="44"/>
+      <w:bookmarkEnd w:id="45"/>
     </w:p>
     <w:p>
       <w:pPr>
         <w:pStyle w:val="DTITLE1"/>
         <w:ind w:left="-57" w:firstLine="992"/>
       </w:pPr>
-      <w:bookmarkStart w:id="45" w:name="_Toc124170825"/>
+      <w:bookmarkStart w:id="46" w:name="_Toc124170825"/>
       <w:r>
         <w:t>ОПТИЧЕСК</w:t>
       </w:r>
@@ -25250,7 +25224,7 @@
       <w:r>
         <w:t xml:space="preserve"> ВОЛОКНА</w:t>
       </w:r>
-      <w:bookmarkEnd w:id="45"/>
+      <w:bookmarkEnd w:id="46"/>
     </w:p>
     <w:p>
       <w:pPr>
@@ -25261,29 +25235,29 @@
       <w:pPr>
         <w:pStyle w:val="DTITLE2"/>
       </w:pPr>
-      <w:bookmarkStart w:id="46" w:name="_Toc124170826"/>
+      <w:bookmarkStart w:id="47" w:name="_Toc124170826"/>
       <w:r>
         <w:t>2.1 Методы вывода информации без внесения локальной</w:t>
       </w:r>
-      <w:bookmarkEnd w:id="46"/>
+      <w:bookmarkEnd w:id="47"/>
     </w:p>
     <w:p>
       <w:pPr>
         <w:pStyle w:val="DTITLE2"/>
         <w:ind w:firstLine="1134"/>
       </w:pPr>
-      <w:bookmarkStart w:id="47" w:name="_Toc124170827"/>
+      <w:bookmarkStart w:id="48" w:name="_Toc124170827"/>
       <w:r>
         <w:t>неоднородности</w:t>
       </w:r>
-      <w:bookmarkEnd w:id="47"/>
-    </w:p>
-    <w:p>
-      <w:pPr>
-        <w:pStyle w:val="DBASE"/>
-      </w:pPr>
-    </w:p>
-    <w:bookmarkEnd w:id="43"/>
+      <w:bookmarkEnd w:id="48"/>
+    </w:p>
+    <w:p>
+      <w:pPr>
+        <w:pStyle w:val="DBASE"/>
+      </w:pPr>
+    </w:p>
+    <w:bookmarkEnd w:id="44"/>
     <w:p>
       <w:pPr>
         <w:pStyle w:val="DBASE"/>
@@ -25359,7 +25333,7 @@
           <w:szCs w:val="28"/>
         </w:rPr>
       </w:pPr>
-      <w:bookmarkStart w:id="48" w:name="_Toc124170828"/>
+      <w:bookmarkStart w:id="49" w:name="_Toc124170828"/>
       <w:r>
         <w:rPr>
           <w:b/>
@@ -25388,7 +25362,7 @@
         </w:rPr>
         <w:t>Реализуемые за счет концентрации рэлеевского рассеяния</w:t>
       </w:r>
-      <w:bookmarkEnd w:id="48"/>
+      <w:bookmarkEnd w:id="49"/>
       <w:r>
         <w:rPr>
           <w:szCs w:val="28"/>
@@ -25461,7 +25435,7 @@
           <w:szCs w:val="28"/>
         </w:rPr>
       </w:pPr>
-      <w:bookmarkStart w:id="49" w:name="_Hlk123831938"/>
+      <w:bookmarkStart w:id="50" w:name="_Hlk123831938"/>
     </w:p>
     <w:p>
       <w:pPr>
@@ -25824,7 +25798,7 @@
         <w:pStyle w:val="DBASE"/>
       </w:pPr>
     </w:p>
-    <w:bookmarkEnd w:id="49"/>
+    <w:bookmarkEnd w:id="50"/>
     <w:p>
       <w:pPr>
         <w:pStyle w:val="DBASE"/>
@@ -26668,7 +26642,7 @@
           <w:szCs w:val="28"/>
         </w:rPr>
       </w:pPr>
-      <w:bookmarkStart w:id="50" w:name="_Toc124170829"/>
+      <w:bookmarkStart w:id="51" w:name="_Toc124170829"/>
       <w:r>
         <w:rPr>
           <w:b/>
@@ -26705,7 +26679,7 @@
         </w:rPr>
         <w:t>Реализуемые за счет распределенной связи двух оптических</w:t>
       </w:r>
-      <w:bookmarkEnd w:id="50"/>
+      <w:bookmarkEnd w:id="51"/>
     </w:p>
     <w:p>
       <w:pPr>
@@ -28025,22 +27999,22 @@
       <w:pPr>
         <w:pStyle w:val="DTITLE2"/>
       </w:pPr>
-      <w:bookmarkStart w:id="51" w:name="_Toc124170830"/>
+      <w:bookmarkStart w:id="52" w:name="_Toc124170830"/>
       <w:r>
         <w:t>2.2 Методы вывода информации за счет созданной локальной</w:t>
       </w:r>
-      <w:bookmarkEnd w:id="51"/>
+      <w:bookmarkEnd w:id="52"/>
     </w:p>
     <w:p>
       <w:pPr>
         <w:pStyle w:val="DTITLE2"/>
         <w:ind w:firstLine="1134"/>
       </w:pPr>
-      <w:bookmarkStart w:id="52" w:name="_Toc124170831"/>
+      <w:bookmarkStart w:id="53" w:name="_Toc124170831"/>
       <w:r>
         <w:t>неоднородности в оптических волокнах</w:t>
       </w:r>
-      <w:bookmarkEnd w:id="52"/>
+      <w:bookmarkEnd w:id="53"/>
     </w:p>
     <w:p>
       <w:pPr>
@@ -28129,7 +28103,7 @@
           <w:szCs w:val="28"/>
         </w:rPr>
       </w:pPr>
-      <w:bookmarkStart w:id="53" w:name="_Toc124170832"/>
+      <w:bookmarkStart w:id="54" w:name="_Toc124170832"/>
       <w:r>
         <w:rPr>
           <w:b/>
@@ -28174,7 +28148,7 @@
         </w:rPr>
         <w:t>Реализуемые посредством поперечного сжатия, температурного и</w:t>
       </w:r>
-      <w:bookmarkEnd w:id="53"/>
+      <w:bookmarkEnd w:id="54"/>
     </w:p>
     <w:p>
       <w:pPr>
@@ -28403,7 +28377,7 @@
           <w:szCs w:val="28"/>
         </w:rPr>
       </w:pPr>
-      <w:bookmarkStart w:id="54" w:name="_Toc124170833"/>
+      <w:bookmarkStart w:id="55" w:name="_Toc124170833"/>
       <w:r>
         <w:rPr>
           <w:b/>
@@ -28456,7 +28430,7 @@
         </w:rPr>
         <w:t>Реализуемые путем врезки оптического разветвителя</w:t>
       </w:r>
-      <w:bookmarkEnd w:id="54"/>
+      <w:bookmarkEnd w:id="55"/>
     </w:p>
     <w:p>
       <w:pPr>
@@ -28642,7 +28616,7 @@
           <w:szCs w:val="28"/>
         </w:rPr>
       </w:pPr>
-      <w:bookmarkStart w:id="55" w:name="_Toc124170834"/>
+      <w:bookmarkStart w:id="56" w:name="_Toc124170834"/>
       <w:r>
         <w:rPr>
           <w:b/>
@@ -28709,7 +28683,7 @@
         </w:rPr>
         <w:t xml:space="preserve"> оптического волокна</w:t>
       </w:r>
-      <w:bookmarkEnd w:id="55"/>
+      <w:bookmarkEnd w:id="56"/>
     </w:p>
     <w:p>
       <w:pPr>
@@ -29180,7 +29154,7 @@
       <w:pPr>
         <w:pStyle w:val="DTITLE2"/>
       </w:pPr>
-      <w:bookmarkStart w:id="56" w:name="_Toc124170835"/>
+      <w:bookmarkStart w:id="57" w:name="_Toc124170835"/>
       <w:r>
         <w:t>2</w:t>
       </w:r>
@@ -29196,7 +29170,7 @@
       <w:r>
         <w:t>2</w:t>
       </w:r>
-      <w:bookmarkEnd w:id="56"/>
+      <w:bookmarkEnd w:id="57"/>
     </w:p>
     <w:p>
       <w:pPr>
@@ -29253,12 +29227,12 @@
       <w:pPr>
         <w:pStyle w:val="DTITLE1"/>
       </w:pPr>
-      <w:bookmarkStart w:id="57" w:name="_Toc124170836"/>
+      <w:bookmarkStart w:id="58" w:name="_Toc124170836"/>
       <w:r>
         <w:lastRenderedPageBreak/>
         <w:t>3 РАЗРАБОТКА УСТРОЙСТВА ОБНАРУЖЕНИЕ</w:t>
       </w:r>
-      <w:bookmarkEnd w:id="57"/>
+      <w:bookmarkEnd w:id="58"/>
       <w:r>
         <w:t xml:space="preserve"> </w:t>
       </w:r>
@@ -29268,33 +29242,33 @@
         <w:pStyle w:val="DTITLE1"/>
         <w:ind w:firstLine="907"/>
       </w:pPr>
-      <w:bookmarkStart w:id="58" w:name="_Toc124170837"/>
+      <w:bookmarkStart w:id="59" w:name="_Toc124170837"/>
       <w:r>
         <w:t>НЕСАНКЦИОНИРОВАННОГО СЪЕМА ДАННЫХ ПРИ</w:t>
       </w:r>
-      <w:bookmarkEnd w:id="58"/>
+      <w:bookmarkEnd w:id="59"/>
     </w:p>
     <w:p>
       <w:pPr>
         <w:pStyle w:val="DTITLE1"/>
         <w:ind w:left="-57" w:firstLine="964"/>
       </w:pPr>
-      <w:bookmarkStart w:id="59" w:name="_Toc124170838"/>
+      <w:bookmarkStart w:id="60" w:name="_Toc124170838"/>
       <w:r>
         <w:t>ПЕРЕДАЧИ ИНФОРМАЦИИ ПО ВОЛОКОННО-</w:t>
       </w:r>
-      <w:bookmarkEnd w:id="59"/>
+      <w:bookmarkEnd w:id="60"/>
     </w:p>
     <w:p>
       <w:pPr>
         <w:pStyle w:val="DTITLE1"/>
         <w:ind w:left="-57" w:firstLine="964"/>
       </w:pPr>
-      <w:bookmarkStart w:id="60" w:name="_Toc124170839"/>
+      <w:bookmarkStart w:id="61" w:name="_Toc124170839"/>
       <w:r>
         <w:t>ОПТИЧЕСКОМУ КАНАЛУ СВЯЗИ</w:t>
       </w:r>
-      <w:bookmarkEnd w:id="60"/>
+      <w:bookmarkEnd w:id="61"/>
     </w:p>
     <w:p>
       <w:pPr>
@@ -29305,11 +29279,11 @@
       <w:pPr>
         <w:pStyle w:val="DTITLE2"/>
       </w:pPr>
-      <w:bookmarkStart w:id="61" w:name="_Toc124170840"/>
+      <w:bookmarkStart w:id="62" w:name="_Toc124170840"/>
       <w:r>
         <w:t>3.1 Принципы функционирования устройства</w:t>
       </w:r>
-      <w:bookmarkEnd w:id="61"/>
+      <w:bookmarkEnd w:id="62"/>
     </w:p>
     <w:p>
       <w:pPr>
@@ -29891,7 +29865,7 @@
       <w:r>
         <w:t xml:space="preserve">. </w:t>
       </w:r>
-      <w:bookmarkStart w:id="62" w:name="_Hlk132745948"/>
+      <w:bookmarkStart w:id="63" w:name="_Hlk132745948"/>
       <w:r>
         <w:t xml:space="preserve">ОБЕСПЕЧЕНИЕ БЕЗОПАСНОСТИ ПРИ </w:t>
       </w:r>
@@ -29932,7 +29906,7 @@
         <w:t>СВЯЗИ</w:t>
       </w:r>
     </w:p>
-    <w:bookmarkEnd w:id="62"/>
+    <w:bookmarkEnd w:id="63"/>
     <w:p>
       <w:pPr>
         <w:pStyle w:val="DBASE"/>
@@ -29951,19 +29925,7 @@
         <w:pStyle w:val="DBASE"/>
       </w:pPr>
       <w:r>
-        <w:t xml:space="preserve">Это относится, в основном, к изгибам и натяжению </w:t>
-      </w:r>
-      <w:r>
-        <w:t>оптических кабелей</w:t>
-      </w:r>
-      <w:r>
-        <w:t xml:space="preserve">. При строительстве важно обращать особое внимание на рекомендации изготовителя, приведенные в </w:t>
-      </w:r>
-      <w:r>
-        <w:t>технических условиях</w:t>
-      </w:r>
-      <w:r>
-        <w:t>, и установленные физические ограничения, а также не превышать заданные нормы нагрузки для любого конкретного кабеля. Повреждение, вызванное чрезмерной нагрузкой в процессе прокладки, может проявиться не сразу, однако оно может привести к отказу в процессе эксплуатации кабеля.</w:t>
+        <w:t>Это относится, в основном, к изгибам и натяжению оптических кабелей. При строительстве важно обращать особое внимание на рекомендации изготовителя, приведенные в технических условиях, и установленные физические ограничения, а также не превышать заданные нормы нагрузки для любого конкретного кабеля. Повреждение, вызванное чрезмерной нагрузкой в процессе прокладки, может проявиться не сразу, однако оно может привести к отказу в процессе эксплуатации кабеля.</w:t>
       </w:r>
     </w:p>
     <w:p>
@@ -29999,76 +29961,31 @@
         <w:t xml:space="preserve"> </w:t>
       </w:r>
       <w:r>
-        <w:t>канала</w:t>
-      </w:r>
-      <w:r>
-        <w:t xml:space="preserve"> с использованием оптического </w:t>
-      </w:r>
-      <w:r>
-        <w:t xml:space="preserve">кабеля </w:t>
-      </w:r>
-      <w:r>
-        <w:t>особое внимание должно уделяться вопросу обеспечения безопасности жизнедеятельности</w:t>
-      </w:r>
-      <w:r>
-        <w:t>, так как</w:t>
-      </w:r>
-      <w:r>
-        <w:t xml:space="preserve"> системы передачи, использующие в качестве направляющей системы оптические волокна, имеют ряд особенностей.</w:t>
-      </w:r>
-    </w:p>
-    <w:p>
-      <w:pPr>
-        <w:pStyle w:val="DBASE"/>
-      </w:pPr>
-      <w:r>
-        <w:t xml:space="preserve">При </w:t>
-      </w:r>
-      <w:r>
-        <w:t xml:space="preserve">выполнении работ по </w:t>
-      </w:r>
-      <w:r>
-        <w:t>строительств</w:t>
-      </w:r>
-      <w:r>
-        <w:t>у</w:t>
-      </w:r>
-      <w:r>
-        <w:t>, монтаж</w:t>
-      </w:r>
-      <w:r>
-        <w:t>у</w:t>
-      </w:r>
-      <w:r>
-        <w:t xml:space="preserve"> и эксплуатации волоконно-оптических линий связи необходимо соблюдать следующие рекомендации:</w:t>
-      </w:r>
-    </w:p>
-    <w:p>
-      <w:pPr>
-        <w:pStyle w:val="DBASE"/>
-      </w:pPr>
-      <w:r>
-        <w:t>– </w:t>
-      </w:r>
-      <w:r>
-        <w:t>колесные кабелеукладчики на резиновом ходу независимо от расстояния буксируются к месту работы автомобилем. Тяжелые кабелеукладчики на гусеничном ходу должны перевозиться на тяжеловозных прицепах</w:t>
-      </w:r>
-      <w:r>
-        <w:t>-</w:t>
-      </w:r>
-      <w:r>
-        <w:t>трайлерах;</w:t>
-      </w:r>
-    </w:p>
-    <w:p>
-      <w:pPr>
-        <w:pStyle w:val="DBASE"/>
-      </w:pPr>
-      <w:r>
-        <w:t>– </w:t>
-      </w:r>
-      <w:r>
-        <w:t>прокладка кабеля под линиями электропередачи допускается только при условии соблюдения расстояний от кабелеукладчика, с погруженным на него барабаном до проводов линий электропередачи не менее 1,5м при напряжении до 1кВ., 2м. при 1</w:t>
+        <w:t>канала с использованием оптического кабеля особое внимание должно уделяться вопросу обеспечения безопасности жизнедеятельности, так как системы передачи, использующие в качестве направляющей системы оптические волокна, имеют ряд особенностей.</w:t>
+      </w:r>
+    </w:p>
+    <w:p>
+      <w:pPr>
+        <w:pStyle w:val="DBASE"/>
+      </w:pPr>
+      <w:r>
+        <w:t>При выполнении работ по строительству, монтажу и эксплуатации волоконно-оптических линий связи необходимо соблюдать следующие рекомендации:</w:t>
+      </w:r>
+    </w:p>
+    <w:p>
+      <w:pPr>
+        <w:pStyle w:val="DBASE"/>
+      </w:pPr>
+      <w:r>
+        <w:t>– колесные кабелеукладчики на резиновом ходу независимо от расстояния буксируются к месту работы автомобилем. Тяжелые кабелеукладчики на гусеничном ходу должны перевозиться на тяжеловозных прицепах-трайлерах;</w:t>
+      </w:r>
+    </w:p>
+    <w:p>
+      <w:pPr>
+        <w:pStyle w:val="DBASE"/>
+      </w:pPr>
+      <w:r>
+        <w:t>– прокладка кабеля под линиями электропередачи допускается только при условии соблюдения расстояний от кабелеукладчика, с погруженным на него барабаном до проводов линий электропередачи не менее 1,5м при напряжении до 1кВ., 2м. при 1</w:t>
       </w:r>
       <w:r>
         <w:t xml:space="preserve"> – </w:t>
@@ -30089,71 +30006,47 @@
       </w:pPr>
       <w:r>
         <w:lastRenderedPageBreak/>
-        <w:t>– </w:t>
-      </w:r>
-      <w:r>
-        <w:t>работы под уступами по обочине дорог и выемках должны выполняться только в защитных касках;</w:t>
-      </w:r>
-    </w:p>
-    <w:p>
-      <w:pPr>
-        <w:pStyle w:val="DBASE"/>
-      </w:pPr>
-      <w:r>
-        <w:t>– </w:t>
-      </w:r>
-      <w:r>
-        <w:t xml:space="preserve">барабан с кабелем, доставленный к месту </w:t>
-      </w:r>
-      <w:r>
-        <w:t>работы,</w:t>
-      </w:r>
-      <w:r>
-        <w:t xml:space="preserve"> должен быть выгружен на ровной местности. При наличии уклона под щеки барабана необходимо подложить упоры так, чтобы исключалась возможность самопроизвольного движения барабана под уклон;</w:t>
-      </w:r>
-    </w:p>
-    <w:p>
-      <w:pPr>
-        <w:pStyle w:val="DBASE"/>
-      </w:pPr>
-      <w:r>
-        <w:t>– </w:t>
-      </w:r>
-      <w:r>
-        <w:t>применять на объектах строительства передвижные монтажно-измерительные лаборатории, представляющие собой автомобиль ЗИЛ-131, на шасси которого установлен кузов закрытого типа;</w:t>
-      </w:r>
-    </w:p>
-    <w:p>
-      <w:pPr>
-        <w:pStyle w:val="DBASE"/>
-      </w:pPr>
-      <w:r>
-        <w:t>– </w:t>
-      </w:r>
-      <w:r>
-        <w:t>в передвижной монтажно-измерительной лаборатории отходы оптического волокна при разделке (сколе) собирать в отдельный ящик, а после окончания монтажа закапывать в грунт;</w:t>
-      </w:r>
-    </w:p>
-    <w:p>
-      <w:pPr>
-        <w:pStyle w:val="DBASE"/>
-      </w:pPr>
-      <w:r>
-        <w:t>– </w:t>
-      </w:r>
-      <w:r>
-        <w:t>избегать попадания остатков оптического волокна на одежду, работу с оптическими волокнами производить в клеенчатом фартуке;</w:t>
-      </w:r>
-    </w:p>
-    <w:p>
-      <w:pPr>
-        <w:pStyle w:val="DBASE"/>
-      </w:pPr>
-      <w:r>
-        <w:t>– </w:t>
-      </w:r>
-      <w:r>
-        <w:t>при монтаже оптического кабеля не допускать скопления горючих газов (особенно в смотровых колодцах кабельной канализации) во избежание возгорания от дугового разряда сварочных устройств. Для определения наличия взрывоопасных газов каждая бригада, работающая в подземных сооружениях, должна иметь газоанализатор, исправность которого проверяется 1</w:t>
+        <w:t>– работы под уступами по обочине дорог и выемках должны выполняться только в защитных касках;</w:t>
+      </w:r>
+    </w:p>
+    <w:p>
+      <w:pPr>
+        <w:pStyle w:val="DBASE"/>
+      </w:pPr>
+      <w:r>
+        <w:t>– барабан с кабелем, доставленный к месту работы, должен быть выгружен на ровной местности. При наличии уклона под щеки барабана необходимо подложить упоры так, чтобы исключалась возможность самопроизвольного движения барабана под уклон;</w:t>
+      </w:r>
+    </w:p>
+    <w:p>
+      <w:pPr>
+        <w:pStyle w:val="DBASE"/>
+      </w:pPr>
+      <w:r>
+        <w:t>– применять на объектах строительства передвижные монтажно-измерительные лаборатории, представляющие собой автомобиль ЗИЛ-131, на шасси которого установлен кузов закрытого типа;</w:t>
+      </w:r>
+    </w:p>
+    <w:p>
+      <w:pPr>
+        <w:pStyle w:val="DBASE"/>
+      </w:pPr>
+      <w:r>
+        <w:t>– в передвижной монтажно-измерительной лаборатории отходы оптического волокна при разделке (сколе) собирать в отдельный ящик, а после окончания монтажа закапывать в грунт;</w:t>
+      </w:r>
+    </w:p>
+    <w:p>
+      <w:pPr>
+        <w:pStyle w:val="DBASE"/>
+      </w:pPr>
+      <w:r>
+        <w:t>– избегать попадания остатков оптического волокна на одежду, работу с оптическими волокнами производить в клеенчатом фартуке;</w:t>
+      </w:r>
+    </w:p>
+    <w:p>
+      <w:pPr>
+        <w:pStyle w:val="DBASE"/>
+      </w:pPr>
+      <w:r>
+        <w:t>– при монтаже оптического кабеля не допускать скопления горючих газов (особенно в смотровых колодцах кабельной канализации) во избежание возгорания от дугового разряда сварочных устройств. Для определения наличия взрывоопасных газов каждая бригада, работающая в подземных сооружениях, должна иметь газоанализатор, исправность которого проверяется 1</w:t>
       </w:r>
       <w:r>
         <w:t xml:space="preserve"> </w:t>
@@ -30167,33 +30060,15 @@
         <w:pStyle w:val="DBASE"/>
       </w:pPr>
       <w:r>
-        <w:t>– </w:t>
-      </w:r>
-      <w:r>
-        <w:t xml:space="preserve">в комплексе оборудования используются оптические излучатели, которые по степени опасности генерируемого излучения относятся ко второму классу. Поэтому нельзя допускать попадания лазерного излучения в глаза, как непосредственно с оптического модуля, так и через оптическое </w:t>
-      </w:r>
-      <w:r>
-        <w:t>волокно, потому что</w:t>
-      </w:r>
-      <w:r>
-        <w:t xml:space="preserve"> это может привести к повреждению сетчатки глаза;</w:t>
-      </w:r>
-    </w:p>
-    <w:p>
-      <w:pPr>
-        <w:pStyle w:val="DBASE"/>
-      </w:pPr>
-      <w:r>
-        <w:t>– </w:t>
-      </w:r>
-      <w:r>
-        <w:t xml:space="preserve">растворители, применяемые при снятии </w:t>
-      </w:r>
-      <w:r>
-        <w:t>защитного покрытия волокон,</w:t>
-      </w:r>
-      <w:r>
-        <w:t xml:space="preserve"> должны иметь класс опасности не ниже четвертого.</w:t>
+        <w:t>– в комплексе оборудования используются оптические излучатели, которые по степени опасности генерируемого излучения относятся ко второму классу. Поэтому нельзя допускать попадания лазерного излучения в глаза, как непосредственно с оптического модуля, так и через оптическое волокно, потому что это может привести к повреждению сетчатки глаза;</w:t>
+      </w:r>
+    </w:p>
+    <w:p>
+      <w:pPr>
+        <w:pStyle w:val="DBASE"/>
+      </w:pPr>
+      <w:r>
+        <w:t>– растворители, применяемые при снятии защитного покрытия волокон, должны иметь класс опасности не ниже четвертого.</w:t>
       </w:r>
     </w:p>
     <w:p>
@@ -30207,19 +30082,7 @@
         <w:t xml:space="preserve"> </w:t>
       </w:r>
       <w:r>
-        <w:t>факторов. Вредные</w:t>
-      </w:r>
-      <w:r>
-        <w:t xml:space="preserve"> – </w:t>
-      </w:r>
-      <w:r>
-        <w:t xml:space="preserve">приводят к профессиональным заболеваниям, опасные </w:t>
-      </w:r>
-      <w:r>
-        <w:t xml:space="preserve">– </w:t>
-      </w:r>
-      <w:r>
-        <w:t>к травматизму.</w:t>
+        <w:t>факторов. Вредные – приводят к профессиональным заболеваниям, опасные – к травматизму.</w:t>
       </w:r>
     </w:p>
     <w:p>
@@ -30260,10 +30123,7 @@
         <w:pStyle w:val="DBASE"/>
       </w:pPr>
       <w:r>
-        <w:t>Опасным фактором при сращивании оптического кабеля является то, что волокна в оптическом кабеле соединяются при помощи сварки электрической дугой с температурой 1800</w:t>
-      </w:r>
-      <w:r>
-        <w:t xml:space="preserve"> </w:t>
+        <w:t xml:space="preserve">Опасным фактором при сращивании оптического кабеля является то, что волокна в оптическом кабеле соединяются при помощи сварки электрической дугой с температурой 1800 </w:t>
       </w:r>
       <w:r>
         <w:t>°</w:t>
@@ -30374,15 +30234,13 @@
         <w:pStyle w:val="DBASE"/>
       </w:pPr>
       <w:r>
-        <w:t xml:space="preserve">Самым опасным фактором при строительстве ВОЛС является лазерное излучение, а самым вредным - работа с </w:t>
-      </w:r>
-      <w:proofErr w:type="spellStart"/>
-      <w:r>
-        <w:t>виброинструментом</w:t>
-      </w:r>
-      <w:proofErr w:type="spellEnd"/>
-      <w:r>
-        <w:t>.</w:t>
+        <w:rPr>
+          <w:lang w:val="ru-BY"/>
+        </w:rPr>
+        <w:t>Таким образом, самым</w:t>
+      </w:r>
+      <w:r>
+        <w:t xml:space="preserve"> опасным фактором при строительстве ВОЛС является лазерное излучение, а самым вредным - работа с виброинструментом.</w:t>
       </w:r>
     </w:p>
     <w:p>
@@ -30404,13 +30262,7 @@
       </w:pPr>
       <w:r>
         <w:lastRenderedPageBreak/>
-        <w:t>5</w:t>
-      </w:r>
-      <w:r>
-        <w:t> </w:t>
-      </w:r>
-      <w:r>
-        <w:t xml:space="preserve">ТЕХНИКО-ЭКОНОМИЧЕСКОЕ ОБОСНОВАНИЕ </w:t>
+        <w:t xml:space="preserve">5 ТЕХНИКО-ЭКОНОМИЧЕСКОЕ ОБОСНОВАНИЕ </w:t>
       </w:r>
     </w:p>
     <w:p>
@@ -30419,23 +30271,159 @@
         <w:ind w:left="227"/>
       </w:pPr>
       <w:r>
-        <w:t>РАЗРАБОТКИ УСТРОЙСТВА</w:t>
-      </w:r>
-      <w:r>
+        <w:t>РАЗРАБОТКИ</w:t>
+      </w:r>
+      <w:r>
+        <w:rPr>
+          <w:lang w:val="ru-BY"/>
+        </w:rPr>
         <w:t xml:space="preserve"> </w:t>
       </w:r>
-    </w:p>
-    <w:p>
-      <w:pPr>
-        <w:pStyle w:val="DBASE"/>
-      </w:pPr>
-    </w:p>
-    <w:p>
-      <w:pPr>
-        <w:pStyle w:val="DBASE"/>
-      </w:pPr>
-      <w:bookmarkStart w:id="63" w:name="_GoBack"/>
-      <w:bookmarkEnd w:id="63"/>
+      <w:bookmarkStart w:id="64" w:name="_Hlk133352866"/>
+      <w:r>
+        <w:rPr>
+          <w:lang w:val="ru-BY"/>
+        </w:rPr>
+        <w:t>И ПРОИЗВОДСТВА</w:t>
+      </w:r>
+      <w:r>
+        <w:t xml:space="preserve"> УСТРОЙСТВА</w:t>
+      </w:r>
+    </w:p>
+    <w:p>
+      <w:pPr>
+        <w:pStyle w:val="DTITLE1"/>
+        <w:ind w:left="227"/>
+      </w:pPr>
+      <w:r>
+        <w:t>ОБНАРУЖЕНИЯ НЕСАНКЦИОНИРОВАННОГО СЪЕМА</w:t>
+      </w:r>
+    </w:p>
+    <w:p>
+      <w:pPr>
+        <w:pStyle w:val="DTITLE1"/>
+        <w:ind w:left="227"/>
+      </w:pPr>
+      <w:r>
+        <w:t>ДАННЫХ ПРИ ПЕРЕДАЧЕ ИНФОРМАЦИИ ПО</w:t>
+      </w:r>
+    </w:p>
+    <w:p>
+      <w:pPr>
+        <w:pStyle w:val="DTITLE1"/>
+        <w:ind w:left="227"/>
+      </w:pPr>
+      <w:r>
+        <w:t>ВОЛОКОННО-ОПТИЧЕСКОМУ КАНАЛУ СВЯЗИ</w:t>
+      </w:r>
+      <w:bookmarkEnd w:id="64"/>
+    </w:p>
+    <w:p>
+      <w:pPr>
+        <w:pStyle w:val="DBASE"/>
+      </w:pPr>
+    </w:p>
+    <w:p>
+      <w:pPr>
+        <w:pStyle w:val="DTITLE2"/>
+        <w:rPr>
+          <w:lang w:val="ru-BY"/>
+        </w:rPr>
+      </w:pPr>
+      <w:bookmarkStart w:id="65" w:name="_Toc104786631"/>
+      <w:bookmarkStart w:id="66" w:name="_Toc105828709"/>
+      <w:bookmarkStart w:id="67" w:name="_Toc106325514"/>
+      <w:r>
+        <w:rPr>
+          <w:lang w:val="ru-BY"/>
+        </w:rPr>
+        <w:t>5</w:t>
+      </w:r>
+      <w:r>
+        <w:t xml:space="preserve">.1 Характеристика </w:t>
+      </w:r>
+      <w:bookmarkEnd w:id="65"/>
+      <w:bookmarkEnd w:id="66"/>
+      <w:bookmarkEnd w:id="67"/>
+      <w:r>
+        <w:rPr>
+          <w:lang w:val="ru-BY"/>
+        </w:rPr>
+        <w:t xml:space="preserve">устройства </w:t>
+      </w:r>
+    </w:p>
+    <w:p>
+      <w:pPr>
+        <w:pStyle w:val="DBASE"/>
+      </w:pPr>
+    </w:p>
+    <w:p>
+      <w:pPr>
+        <w:pStyle w:val="DBASE"/>
+        <w:rPr>
+          <w:lang w:val="ru-BY"/>
+        </w:rPr>
+      </w:pPr>
+      <w:r>
+        <w:rPr>
+          <w:lang w:val="ru-BY"/>
+        </w:rPr>
+        <w:t xml:space="preserve">Устройство </w:t>
+      </w:r>
+      <w:r>
+        <w:t>обнаружения несанкционированного съема</w:t>
+      </w:r>
+      <w:r>
+        <w:rPr>
+          <w:lang w:val="ru-BY"/>
+        </w:rPr>
+        <w:t xml:space="preserve"> </w:t>
+      </w:r>
+      <w:r>
+        <w:t>данных при передаче информации по</w:t>
+      </w:r>
+      <w:r>
+        <w:rPr>
+          <w:lang w:val="ru-BY"/>
+        </w:rPr>
+        <w:t xml:space="preserve"> </w:t>
+      </w:r>
+      <w:r>
+        <w:t>волоконно-оптическому каналу связи</w:t>
+      </w:r>
+      <w:r>
+        <w:rPr>
+          <w:lang w:val="ru-BY"/>
+        </w:rPr>
+        <w:t xml:space="preserve"> позволяет определить кражу информации злоумышленником путем </w:t>
+      </w:r>
+      <w:proofErr w:type="spellStart"/>
+      <w:r>
+        <w:rPr>
+          <w:lang w:val="ru-BY"/>
+        </w:rPr>
+        <w:t>макроизгиба</w:t>
+      </w:r>
+      <w:proofErr w:type="spellEnd"/>
+      <w:r>
+        <w:rPr>
+          <w:lang w:val="ru-BY"/>
+        </w:rPr>
+        <w:t xml:space="preserve"> оптического волокна при передаче ее по волоконно-оптическому каналу связи.</w:t>
+      </w:r>
+    </w:p>
+    <w:p>
+      <w:pPr>
+        <w:pStyle w:val="DBASE"/>
+        <w:rPr>
+          <w:lang w:val="ru-BY"/>
+        </w:rPr>
+      </w:pPr>
+    </w:p>
+    <w:p>
+      <w:pPr>
+        <w:pStyle w:val="DBASE"/>
+      </w:pPr>
     </w:p>
     <w:sectPr>
       <w:footerReference w:type="default" r:id="rId20"/>
@@ -30450,7 +30438,7 @@
 </file>
 
 <file path=word/endnotes.xml><?xml version="1.0" encoding="utf-8"?>
-<w:endnotes xmlns:wpc="http://schemas.microsoft.com/office/word/2010/wordprocessingCanvas" xmlns:cx="http://schemas.microsoft.com/office/drawing/2014/chartex" xmlns:cx1="http://schemas.microsoft.com/office/drawing/2015/9/8/chartex" xmlns:cx2="http://schemas.microsoft.com/office/drawing/2015/10/21/chartex" xmlns:cx3="http://schemas.microsoft.com/office/drawing/2016/5/9/chartex" xmlns:cx4="http://schemas.microsoft.com/office/drawing/2016/5/10/chartex" xmlns:cx5="http://schemas.microsoft.com/office/drawing/2016/5/11/chartex" xmlns:cx6="http://schemas.microsoft.com/office/drawing/2016/5/12/chartex" xmlns:cx7="http://schemas.microsoft.com/office/drawing/2016/5/13/chartex" xmlns:cx8="http://schemas.microsoft.com/office/drawing/2016/5/14/chartex" xmlns:mc="http://schemas.openxmlformats.org/markup-compatibility/2006" xmlns:aink="http://schemas.microsoft.com/office/drawing/2016/ink" xmlns:am3d="http://schemas.microsoft.com/office/drawing/2017/model3d" xmlns:o="urn:schemas-microsoft-com:office:office" xmlns:r="http://schemas.openxmlformats.org/officeDocument/2006/relationships" xmlns:m="http://schemas.openxmlformats.org/officeDocument/2006/math" xmlns:v="urn:schemas-microsoft-com:vml" xmlns:wp14="http://schemas.microsoft.com/office/word/2010/wordprocessingDrawing" xmlns:wp="http://schemas.openxmlformats.org/drawingml/2006/wordprocessingDrawing" xmlns:w10="urn:schemas-microsoft-com:office:word" xmlns:w="http://schemas.openxmlformats.org/wordprocessingml/2006/main" xmlns:w14="http://schemas.microsoft.com/office/word/2010/wordml" xmlns:w15="http://schemas.microsoft.com/office/word/2012/wordml" xmlns:w16cid="http://schemas.microsoft.com/office/word/2016/wordml/cid" xmlns:w16se="http://schemas.microsoft.com/office/word/2015/wordml/symex" xmlns:wpg="http://schemas.microsoft.com/office/word/2010/wordprocessingGroup" xmlns:wpi="http://schemas.microsoft.com/office/word/2010/wordprocessingInk" xmlns:wne="http://schemas.microsoft.com/office/word/2006/wordml" xmlns:wps="http://schemas.microsoft.com/office/word/2010/wordprocessingShape" mc:Ignorable="w14 w15 w16se w16cid wp14">
+<w:endnotes xmlns:wpc="http://schemas.microsoft.com/office/word/2010/wordprocessingCanvas" xmlns:cx="http://schemas.microsoft.com/office/drawing/2014/chartex" xmlns:cx1="http://schemas.microsoft.com/office/drawing/2015/9/8/chartex" xmlns:cx2="http://schemas.microsoft.com/office/drawing/2015/10/21/chartex" xmlns:cx3="http://schemas.microsoft.com/office/drawing/2016/5/9/chartex" xmlns:cx4="http://schemas.microsoft.com/office/drawing/2016/5/10/chartex" xmlns:cx5="http://schemas.microsoft.com/office/drawing/2016/5/11/chartex" xmlns:cx6="http://schemas.microsoft.com/office/drawing/2016/5/12/chartex" xmlns:cx7="http://schemas.microsoft.com/office/drawing/2016/5/13/chartex" xmlns:cx8="http://schemas.microsoft.com/office/drawing/2016/5/14/chartex" xmlns:mc="http://schemas.openxmlformats.org/markup-compatibility/2006" xmlns:aink="http://schemas.microsoft.com/office/drawing/2016/ink" xmlns:am3d="http://schemas.microsoft.com/office/drawing/2017/model3d" xmlns:o="urn:schemas-microsoft-com:office:office" xmlns:r="http://schemas.openxmlformats.org/officeDocument/2006/relationships" xmlns:m="http://schemas.openxmlformats.org/officeDocument/2006/math" xmlns:v="urn:schemas-microsoft-com:vml" xmlns:wp14="http://schemas.microsoft.com/office/word/2010/wordprocessingDrawing" xmlns:wp="http://schemas.openxmlformats.org/drawingml/2006/wordprocessingDrawing" xmlns:w10="urn:schemas-microsoft-com:office:word" xmlns:w="http://schemas.openxmlformats.org/wordprocessingml/2006/main" xmlns:w14="http://schemas.microsoft.com/office/word/2010/wordml" xmlns:w15="http://schemas.microsoft.com/office/word/2012/wordml" xmlns:w16cex="http://schemas.microsoft.com/office/word/2018/wordml/cex" xmlns:w16cid="http://schemas.microsoft.com/office/word/2016/wordml/cid" xmlns:w16="http://schemas.microsoft.com/office/word/2018/wordml" xmlns:w16sdtdh="http://schemas.microsoft.com/office/word/2020/wordml/sdtdatahash" xmlns:w16se="http://schemas.microsoft.com/office/word/2015/wordml/symex" xmlns:wpg="http://schemas.microsoft.com/office/word/2010/wordprocessingGroup" xmlns:wpi="http://schemas.microsoft.com/office/word/2010/wordprocessingInk" xmlns:wne="http://schemas.microsoft.com/office/word/2006/wordml" xmlns:wps="http://schemas.microsoft.com/office/word/2010/wordprocessingShape" mc:Ignorable="w14 w15 w16se w16cid w16 w16cex w16sdtdh wp14">
   <w:endnote w:type="separator" w:id="-1">
     <w:p>
       <w:pPr>
@@ -30475,7 +30463,7 @@
 </file>
 
 <file path=word/footer1.xml><?xml version="1.0" encoding="utf-8"?>
-<w:ftr xmlns:wpc="http://schemas.microsoft.com/office/word/2010/wordprocessingCanvas" xmlns:cx="http://schemas.microsoft.com/office/drawing/2014/chartex" xmlns:cx1="http://schemas.microsoft.com/office/drawing/2015/9/8/chartex" xmlns:cx2="http://schemas.microsoft.com/office/drawing/2015/10/21/chartex" xmlns:cx3="http://schemas.microsoft.com/office/drawing/2016/5/9/chartex" xmlns:cx4="http://schemas.microsoft.com/office/drawing/2016/5/10/chartex" xmlns:cx5="http://schemas.microsoft.com/office/drawing/2016/5/11/chartex" xmlns:cx6="http://schemas.microsoft.com/office/drawing/2016/5/12/chartex" xmlns:cx7="http://schemas.microsoft.com/office/drawing/2016/5/13/chartex" xmlns:cx8="http://schemas.microsoft.com/office/drawing/2016/5/14/chartex" xmlns:mc="http://schemas.openxmlformats.org/markup-compatibility/2006" xmlns:aink="http://schemas.microsoft.com/office/drawing/2016/ink" xmlns:am3d="http://schemas.microsoft.com/office/drawing/2017/model3d" xmlns:o="urn:schemas-microsoft-com:office:office" xmlns:r="http://schemas.openxmlformats.org/officeDocument/2006/relationships" xmlns:m="http://schemas.openxmlformats.org/officeDocument/2006/math" xmlns:v="urn:schemas-microsoft-com:vml" xmlns:wp14="http://schemas.microsoft.com/office/word/2010/wordprocessingDrawing" xmlns:wp="http://schemas.openxmlformats.org/drawingml/2006/wordprocessingDrawing" xmlns:w10="urn:schemas-microsoft-com:office:word" xmlns:w="http://schemas.openxmlformats.org/wordprocessingml/2006/main" xmlns:w14="http://schemas.microsoft.com/office/word/2010/wordml" xmlns:w15="http://schemas.microsoft.com/office/word/2012/wordml" xmlns:w16cid="http://schemas.microsoft.com/office/word/2016/wordml/cid" xmlns:w16se="http://schemas.microsoft.com/office/word/2015/wordml/symex" xmlns:wpg="http://schemas.microsoft.com/office/word/2010/wordprocessingGroup" xmlns:wpi="http://schemas.microsoft.com/office/word/2010/wordprocessingInk" xmlns:wne="http://schemas.microsoft.com/office/word/2006/wordml" xmlns:wps="http://schemas.microsoft.com/office/word/2010/wordprocessingShape" mc:Ignorable="w14 w15 w16se w16cid wp14">
+<w:ftr xmlns:wpc="http://schemas.microsoft.com/office/word/2010/wordprocessingCanvas" xmlns:cx="http://schemas.microsoft.com/office/drawing/2014/chartex" xmlns:cx1="http://schemas.microsoft.com/office/drawing/2015/9/8/chartex" xmlns:cx2="http://schemas.microsoft.com/office/drawing/2015/10/21/chartex" xmlns:cx3="http://schemas.microsoft.com/office/drawing/2016/5/9/chartex" xmlns:cx4="http://schemas.microsoft.com/office/drawing/2016/5/10/chartex" xmlns:cx5="http://schemas.microsoft.com/office/drawing/2016/5/11/chartex" xmlns:cx6="http://schemas.microsoft.com/office/drawing/2016/5/12/chartex" xmlns:cx7="http://schemas.microsoft.com/office/drawing/2016/5/13/chartex" xmlns:cx8="http://schemas.microsoft.com/office/drawing/2016/5/14/chartex" xmlns:mc="http://schemas.openxmlformats.org/markup-compatibility/2006" xmlns:aink="http://schemas.microsoft.com/office/drawing/2016/ink" xmlns:am3d="http://schemas.microsoft.com/office/drawing/2017/model3d" xmlns:o="urn:schemas-microsoft-com:office:office" xmlns:r="http://schemas.openxmlformats.org/officeDocument/2006/relationships" xmlns:m="http://schemas.openxmlformats.org/officeDocument/2006/math" xmlns:v="urn:schemas-microsoft-com:vml" xmlns:wp14="http://schemas.microsoft.com/office/word/2010/wordprocessingDrawing" xmlns:wp="http://schemas.openxmlformats.org/drawingml/2006/wordprocessingDrawing" xmlns:w10="urn:schemas-microsoft-com:office:word" xmlns:w="http://schemas.openxmlformats.org/wordprocessingml/2006/main" xmlns:w14="http://schemas.microsoft.com/office/word/2010/wordml" xmlns:w15="http://schemas.microsoft.com/office/word/2012/wordml" xmlns:w16cex="http://schemas.microsoft.com/office/word/2018/wordml/cex" xmlns:w16cid="http://schemas.microsoft.com/office/word/2016/wordml/cid" xmlns:w16="http://schemas.microsoft.com/office/word/2018/wordml" xmlns:w16sdtdh="http://schemas.microsoft.com/office/word/2020/wordml/sdtdatahash" xmlns:w16se="http://schemas.microsoft.com/office/word/2015/wordml/symex" xmlns:wpg="http://schemas.microsoft.com/office/word/2010/wordprocessingGroup" xmlns:wpi="http://schemas.microsoft.com/office/word/2010/wordprocessingInk" xmlns:wne="http://schemas.microsoft.com/office/word/2006/wordml" xmlns:wps="http://schemas.microsoft.com/office/word/2010/wordprocessingShape" mc:Ignorable="w14 w15 w16se w16cid w16 w16cex w16sdtdh wp14">
   <w:sdt>
     <w:sdtPr>
       <w:id w:val="974264193"/>
@@ -30484,6 +30472,7 @@
         <w:docPartUnique/>
       </w:docPartObj>
     </w:sdtPr>
+    <w:sdtEndPr/>
     <w:sdtContent>
       <w:p>
         <w:pPr>
@@ -30516,7 +30505,7 @@
 </file>
 
 <file path=word/footnotes.xml><?xml version="1.0" encoding="utf-8"?>
-<w:footnotes xmlns:wpc="http://schemas.microsoft.com/office/word/2010/wordprocessingCanvas" xmlns:cx="http://schemas.microsoft.com/office/drawing/2014/chartex" xmlns:cx1="http://schemas.microsoft.com/office/drawing/2015/9/8/chartex" xmlns:cx2="http://schemas.microsoft.com/office/drawing/2015/10/21/chartex" xmlns:cx3="http://schemas.microsoft.com/office/drawing/2016/5/9/chartex" xmlns:cx4="http://schemas.microsoft.com/office/drawing/2016/5/10/chartex" xmlns:cx5="http://schemas.microsoft.com/office/drawing/2016/5/11/chartex" xmlns:cx6="http://schemas.microsoft.com/office/drawing/2016/5/12/chartex" xmlns:cx7="http://schemas.microsoft.com/office/drawing/2016/5/13/chartex" xmlns:cx8="http://schemas.microsoft.com/office/drawing/2016/5/14/chartex" xmlns:mc="http://schemas.openxmlformats.org/markup-compatibility/2006" xmlns:aink="http://schemas.microsoft.com/office/drawing/2016/ink" xmlns:am3d="http://schemas.microsoft.com/office/drawing/2017/model3d" xmlns:o="urn:schemas-microsoft-com:office:office" xmlns:r="http://schemas.openxmlformats.org/officeDocument/2006/relationships" xmlns:m="http://schemas.openxmlformats.org/officeDocument/2006/math" xmlns:v="urn:schemas-microsoft-com:vml" xmlns:wp14="http://schemas.microsoft.com/office/word/2010/wordprocessingDrawing" xmlns:wp="http://schemas.openxmlformats.org/drawingml/2006/wordprocessingDrawing" xmlns:w10="urn:schemas-microsoft-com:office:word" xmlns:w="http://schemas.openxmlformats.org/wordprocessingml/2006/main" xmlns:w14="http://schemas.microsoft.com/office/word/2010/wordml" xmlns:w15="http://schemas.microsoft.com/office/word/2012/wordml" xmlns:w16cid="http://schemas.microsoft.com/office/word/2016/wordml/cid" xmlns:w16se="http://schemas.microsoft.com/office/word/2015/wordml/symex" xmlns:wpg="http://schemas.microsoft.com/office/word/2010/wordprocessingGroup" xmlns:wpi="http://schemas.microsoft.com/office/word/2010/wordprocessingInk" xmlns:wne="http://schemas.microsoft.com/office/word/2006/wordml" xmlns:wps="http://schemas.microsoft.com/office/word/2010/wordprocessingShape" mc:Ignorable="w14 w15 w16se w16cid wp14">
+<w:footnotes xmlns:wpc="http://schemas.microsoft.com/office/word/2010/wordprocessingCanvas" xmlns:cx="http://schemas.microsoft.com/office/drawing/2014/chartex" xmlns:cx1="http://schemas.microsoft.com/office/drawing/2015/9/8/chartex" xmlns:cx2="http://schemas.microsoft.com/office/drawing/2015/10/21/chartex" xmlns:cx3="http://schemas.microsoft.com/office/drawing/2016/5/9/chartex" xmlns:cx4="http://schemas.microsoft.com/office/drawing/2016/5/10/chartex" xmlns:cx5="http://schemas.microsoft.com/office/drawing/2016/5/11/chartex" xmlns:cx6="http://schemas.microsoft.com/office/drawing/2016/5/12/chartex" xmlns:cx7="http://schemas.microsoft.com/office/drawing/2016/5/13/chartex" xmlns:cx8="http://schemas.microsoft.com/office/drawing/2016/5/14/chartex" xmlns:mc="http://schemas.openxmlformats.org/markup-compatibility/2006" xmlns:aink="http://schemas.microsoft.com/office/drawing/2016/ink" xmlns:am3d="http://schemas.microsoft.com/office/drawing/2017/model3d" xmlns:o="urn:schemas-microsoft-com:office:office" xmlns:r="http://schemas.openxmlformats.org/officeDocument/2006/relationships" xmlns:m="http://schemas.openxmlformats.org/officeDocument/2006/math" xmlns:v="urn:schemas-microsoft-com:vml" xmlns:wp14="http://schemas.microsoft.com/office/word/2010/wordprocessingDrawing" xmlns:wp="http://schemas.openxmlformats.org/drawingml/2006/wordprocessingDrawing" xmlns:w10="urn:schemas-microsoft-com:office:word" xmlns:w="http://schemas.openxmlformats.org/wordprocessingml/2006/main" xmlns:w14="http://schemas.microsoft.com/office/word/2010/wordml" xmlns:w15="http://schemas.microsoft.com/office/word/2012/wordml" xmlns:w16cex="http://schemas.microsoft.com/office/word/2018/wordml/cex" xmlns:w16cid="http://schemas.microsoft.com/office/word/2016/wordml/cid" xmlns:w16="http://schemas.microsoft.com/office/word/2018/wordml" xmlns:w16sdtdh="http://schemas.microsoft.com/office/word/2020/wordml/sdtdatahash" xmlns:w16se="http://schemas.microsoft.com/office/word/2015/wordml/symex" xmlns:wpg="http://schemas.microsoft.com/office/word/2010/wordprocessingGroup" xmlns:wpi="http://schemas.microsoft.com/office/word/2010/wordprocessingInk" xmlns:wne="http://schemas.microsoft.com/office/word/2006/wordml" xmlns:wps="http://schemas.microsoft.com/office/word/2010/wordprocessingShape" mc:Ignorable="w14 w15 w16se w16cid w16 w16cex w16sdtdh wp14">
   <w:footnote w:type="separator" w:id="-1">
     <w:p>
       <w:pPr>
@@ -30541,7 +30530,7 @@
 </file>
 
 <file path=word/styles.xml><?xml version="1.0" encoding="utf-8"?>
-<w:styles xmlns:mc="http://schemas.openxmlformats.org/markup-compatibility/2006" xmlns:r="http://schemas.openxmlformats.org/officeDocument/2006/relationships" xmlns:w="http://schemas.openxmlformats.org/wordprocessingml/2006/main" xmlns:w14="http://schemas.microsoft.com/office/word/2010/wordml" xmlns:w15="http://schemas.microsoft.com/office/word/2012/wordml" xmlns:w16cid="http://schemas.microsoft.com/office/word/2016/wordml/cid" xmlns:w16se="http://schemas.microsoft.com/office/word/2015/wordml/symex" mc:Ignorable="w14 w15 w16se w16cid">
+<w:styles xmlns:mc="http://schemas.openxmlformats.org/markup-compatibility/2006" xmlns:r="http://schemas.openxmlformats.org/officeDocument/2006/relationships" xmlns:w="http://schemas.openxmlformats.org/wordprocessingml/2006/main" xmlns:w14="http://schemas.microsoft.com/office/word/2010/wordml" xmlns:w15="http://schemas.microsoft.com/office/word/2012/wordml" xmlns:w16cex="http://schemas.microsoft.com/office/word/2018/wordml/cex" xmlns:w16cid="http://schemas.microsoft.com/office/word/2016/wordml/cid" xmlns:w16="http://schemas.microsoft.com/office/word/2018/wordml" xmlns:w16sdtdh="http://schemas.microsoft.com/office/word/2020/wordml/sdtdatahash" xmlns:w16se="http://schemas.microsoft.com/office/word/2015/wordml/symex" mc:Ignorable="w14 w15 w16se w16cid w16 w16cex w16sdtdh">
   <w:docDefaults>
     <w:rPrDefault>
       <w:rPr>

--- a/Диплом_со стилями.docx
+++ b/Диплом_со стилями.docx
@@ -30351,23 +30351,59 @@
         </w:rPr>
         <w:t xml:space="preserve">устройства </w:t>
       </w:r>
-    </w:p>
-    <w:p>
-      <w:pPr>
-        <w:pStyle w:val="DBASE"/>
-      </w:pPr>
-    </w:p>
-    <w:p>
-      <w:pPr>
-        <w:pStyle w:val="DBASE"/>
+      <w:r>
         <w:rPr>
           <w:lang w:val="ru-BY"/>
         </w:rPr>
-      </w:pPr>
-      <w:r>
+        <w:t xml:space="preserve">обнаружения </w:t>
+      </w:r>
+    </w:p>
+    <w:p>
+      <w:pPr>
+        <w:pStyle w:val="DTITLE2"/>
+        <w:ind w:firstLine="1134"/>
         <w:rPr>
           <w:lang w:val="ru-BY"/>
         </w:rPr>
+      </w:pPr>
+      <w:r>
+        <w:rPr>
+          <w:lang w:val="ru-BY"/>
+        </w:rPr>
+        <w:t>несанкционированного съема данных при передаче</w:t>
+      </w:r>
+    </w:p>
+    <w:p>
+      <w:pPr>
+        <w:pStyle w:val="DTITLE2"/>
+        <w:ind w:firstLine="1134"/>
+        <w:rPr>
+          <w:lang w:val="ru-BY"/>
+        </w:rPr>
+      </w:pPr>
+      <w:r>
+        <w:rPr>
+          <w:lang w:val="ru-BY"/>
+        </w:rPr>
+        <w:t>информации по волоконно-оптическому каналу связи</w:t>
+      </w:r>
+    </w:p>
+    <w:p>
+      <w:pPr>
+        <w:pStyle w:val="DBASE"/>
+      </w:pPr>
+    </w:p>
+    <w:p>
+      <w:pPr>
+        <w:pStyle w:val="DBASE"/>
+        <w:rPr>
+          <w:lang w:val="ru-BY"/>
+        </w:rPr>
+      </w:pPr>
+      <w:r>
+        <w:rPr>
+          <w:lang w:val="ru-BY"/>
+        </w:rPr>
         <w:t xml:space="preserve">Устройство </w:t>
       </w:r>
       <w:r>
@@ -30395,7 +30431,19 @@
         <w:rPr>
           <w:lang w:val="ru-BY"/>
         </w:rPr>
-        <w:t xml:space="preserve"> позволяет определить кражу информации злоумышленником путем </w:t>
+        <w:t xml:space="preserve"> позволяет определить </w:t>
+      </w:r>
+      <w:r>
+        <w:rPr>
+          <w:lang w:val="ru-BY"/>
+        </w:rPr>
+        <w:t>съем</w:t>
+      </w:r>
+      <w:r>
+        <w:rPr>
+          <w:lang w:val="ru-BY"/>
+        </w:rPr>
+        <w:t xml:space="preserve"> информации злоумышленником путем </w:t>
       </w:r>
       <w:proofErr w:type="spellStart"/>
       <w:r>
@@ -30419,6 +30467,74 @@
           <w:lang w:val="ru-BY"/>
         </w:rPr>
       </w:pPr>
+      <w:r>
+        <w:t>Д</w:t>
+      </w:r>
+      <w:r>
+        <w:rPr>
+          <w:lang w:val="ru-BY"/>
+        </w:rPr>
+        <w:t>анное</w:t>
+      </w:r>
+      <w:r>
+        <w:t xml:space="preserve"> </w:t>
+      </w:r>
+      <w:r>
+        <w:rPr>
+          <w:lang w:val="ru-BY"/>
+        </w:rPr>
+        <w:t>изобретение</w:t>
+      </w:r>
+      <w:r>
+        <w:t xml:space="preserve"> может опираться на уже существующую инфраструктуру ведомств или организаций, а также быть применена при первичном проектировании </w:t>
+      </w:r>
+      <w:r>
+        <w:rPr>
+          <w:lang w:val="ru-BY"/>
+        </w:rPr>
+        <w:t xml:space="preserve">оптоволоконной </w:t>
+      </w:r>
+      <w:r>
+        <w:t>сети. Прежде всего данн</w:t>
+      </w:r>
+      <w:r>
+        <w:rPr>
+          <w:lang w:val="ru-BY"/>
+        </w:rPr>
+        <w:t>ое устройство</w:t>
+      </w:r>
+      <w:r>
+        <w:t xml:space="preserve"> </w:t>
+      </w:r>
+      <w:r>
+        <w:t>целесообразно</w:t>
+      </w:r>
+      <w:r>
+        <w:t xml:space="preserve"> для пользователей, работающих с данными, утечка которых недопустима</w:t>
+      </w:r>
+      <w:r>
+        <w:rPr>
+          <w:lang w:val="ru-BY"/>
+        </w:rPr>
+        <w:t xml:space="preserve"> и передающихся по волоконно-оптическому каналу связи</w:t>
+      </w:r>
+      <w:r>
+        <w:t>.</w:t>
+      </w:r>
+    </w:p>
+    <w:p>
+      <w:pPr>
+        <w:pStyle w:val="DBASE"/>
+        <w:rPr>
+          <w:lang w:val="ru-BY"/>
+        </w:rPr>
+      </w:pPr>
+      <w:r>
+        <w:rPr>
+          <w:lang w:val="ru-BY"/>
+        </w:rPr>
+        <w:t>Изобретение относится к способам защиты информации от несанкционированного доступа в волоконно-оптических линиях связи. Достигаемым техническим результатом является повышение эффективности защиты информации от несанкционированного доступа.</w:t>
+      </w:r>
     </w:p>
     <w:p>
       <w:pPr>

--- a/Диплом_со стилями.docx
+++ b/Диплом_со стилями.docx
@@ -30333,6 +30333,7 @@
       <w:bookmarkStart w:id="65" w:name="_Toc104786631"/>
       <w:bookmarkStart w:id="66" w:name="_Toc105828709"/>
       <w:bookmarkStart w:id="67" w:name="_Toc106325514"/>
+      <w:bookmarkStart w:id="68" w:name="_Hlk133682697"/>
       <w:r>
         <w:rPr>
           <w:lang w:val="ru-BY"/>
@@ -30358,6 +30359,7 @@
         <w:t xml:space="preserve">обнаружения </w:t>
       </w:r>
     </w:p>
+    <w:bookmarkEnd w:id="68"/>
     <w:p>
       <w:pPr>
         <w:pStyle w:val="DTITLE2"/>
@@ -30431,19 +30433,43 @@
         <w:rPr>
           <w:lang w:val="ru-BY"/>
         </w:rPr>
-        <w:t xml:space="preserve"> позволяет определить </w:t>
+        <w:t xml:space="preserve"> </w:t>
       </w:r>
       <w:r>
         <w:rPr>
           <w:lang w:val="ru-BY"/>
         </w:rPr>
-        <w:t>съем</w:t>
+        <w:t xml:space="preserve">– это </w:t>
       </w:r>
       <w:r>
         <w:rPr>
           <w:lang w:val="ru-BY"/>
         </w:rPr>
-        <w:t xml:space="preserve"> информации злоумышленником путем </w:t>
+        <w:t>изобретение</w:t>
+      </w:r>
+      <w:r>
+        <w:rPr>
+          <w:lang w:val="ru-BY"/>
+        </w:rPr>
+        <w:t xml:space="preserve">, которое </w:t>
+      </w:r>
+      <w:r>
+        <w:rPr>
+          <w:lang w:val="ru-BY"/>
+        </w:rPr>
+        <w:t>позволяет определить съем информации злоумышленником путем</w:t>
+      </w:r>
+      <w:r>
+        <w:rPr>
+          <w:lang w:val="ru-BY"/>
+        </w:rPr>
+        <w:t xml:space="preserve"> внесения локальной неоднородности</w:t>
+      </w:r>
+      <w:r>
+        <w:rPr>
+          <w:lang w:val="en-US"/>
+        </w:rPr>
+        <w:t xml:space="preserve">: </w:t>
       </w:r>
       <w:proofErr w:type="spellStart"/>
       <w:r>
@@ -30457,25 +30483,65 @@
         <w:rPr>
           <w:lang w:val="ru-BY"/>
         </w:rPr>
-        <w:t xml:space="preserve"> оптического волокна при передаче ее по волоконно-оптическому каналу связи.</w:t>
-      </w:r>
-    </w:p>
-    <w:p>
-      <w:pPr>
-        <w:pStyle w:val="DBASE"/>
+        <w:t xml:space="preserve"> оптического волокна</w:t>
+      </w:r>
+      <w:r>
+        <w:rPr>
+          <w:lang w:val="en-US"/>
+        </w:rPr>
+        <w:t xml:space="preserve">, </w:t>
+      </w:r>
+      <w:r>
         <w:rPr>
           <w:lang w:val="ru-BY"/>
         </w:rPr>
+        <w:t>при передаче ее по волоконно-оптическому каналу связи.</w:t>
+      </w:r>
+    </w:p>
+    <w:p>
+      <w:pPr>
+        <w:pStyle w:val="DBASE"/>
+      </w:pPr>
+      <w:r>
+        <w:t>Обеспечение конфиденциальности данных, передаваемых по волоконно-оптическому каналу связи, можно отнести к одной из важнейших задач.</w:t>
+      </w:r>
+      <w:r>
+        <w:rPr>
+          <w:lang w:val="ru-BY"/>
+        </w:rPr>
+        <w:t xml:space="preserve"> </w:t>
+      </w:r>
+      <w:r>
+        <w:rPr>
+          <w:lang w:val="ru-BY"/>
+        </w:rPr>
+        <w:t xml:space="preserve">Устройство обнаружения несанкционированного съема данных при передаче информации по волоконно-оптическому каналу связи </w:t>
+      </w:r>
+      <w:r>
+        <w:rPr>
+          <w:lang w:val="ru-BY"/>
+        </w:rPr>
+        <w:t>относится к способам защиты информации от несанкционированного доступа в волоконно-оптических линиях связи. Достигаемым техническим результатом является повышение эффективности защиты информации от несанкционированного доступа.</w:t>
+      </w:r>
+    </w:p>
+    <w:p>
+      <w:pPr>
+        <w:pStyle w:val="DBASE"/>
+        <w:rPr>
+          <w:lang w:val="ru-BY"/>
+        </w:rPr>
       </w:pPr>
       <w:r>
         <w:t>Д</w:t>
       </w:r>
+      <w:proofErr w:type="spellStart"/>
       <w:r>
         <w:rPr>
           <w:lang w:val="ru-BY"/>
         </w:rPr>
         <w:t>анное</w:t>
       </w:r>
+      <w:proofErr w:type="spellEnd"/>
       <w:r>
         <w:t xml:space="preserve"> </w:t>
       </w:r>
@@ -30486,12 +30552,48 @@
         <w:t>изобретение</w:t>
       </w:r>
       <w:r>
-        <w:t xml:space="preserve"> может опираться на уже существующую инфраструктуру ведомств или организаций, а также быть применена при первичном проектировании </w:t>
+        <w:t xml:space="preserve"> может</w:t>
       </w:r>
       <w:r>
         <w:rPr>
           <w:lang w:val="ru-BY"/>
         </w:rPr>
+        <w:t xml:space="preserve"> быть</w:t>
+      </w:r>
+      <w:r>
+        <w:t xml:space="preserve"> </w:t>
+      </w:r>
+      <w:r>
+        <w:rPr>
+          <w:lang w:val="ru-BY"/>
+        </w:rPr>
+        <w:t>внедрено</w:t>
+      </w:r>
+      <w:r>
+        <w:t xml:space="preserve"> </w:t>
+      </w:r>
+      <w:r>
+        <w:rPr>
+          <w:lang w:val="ru-BY"/>
+        </w:rPr>
+        <w:t>в</w:t>
+      </w:r>
+      <w:r>
+        <w:t xml:space="preserve"> уже существующую инфраструктуру ведомств или организаций, а также быть применен</w:t>
+      </w:r>
+      <w:r>
+        <w:rPr>
+          <w:lang w:val="ru-BY"/>
+        </w:rPr>
+        <w:t>о</w:t>
+      </w:r>
+      <w:r>
+        <w:t xml:space="preserve"> при первичном проектировании </w:t>
+      </w:r>
+      <w:r>
+        <w:rPr>
+          <w:lang w:val="ru-BY"/>
+        </w:rPr>
         <w:t xml:space="preserve">оптоволоконной </w:t>
       </w:r>
       <w:r>
@@ -30504,19 +30606,726 @@
         <w:t>ое устройство</w:t>
       </w:r>
       <w:r>
+        <w:t xml:space="preserve"> целесообразно для пользователей, работающих с данными, утечка которых недопустима</w:t>
+      </w:r>
+      <w:r>
+        <w:rPr>
+          <w:lang w:val="ru-BY"/>
+        </w:rPr>
+        <w:t xml:space="preserve"> и передающихся по волоконно-оптическому каналу связи</w:t>
+      </w:r>
+      <w:r>
+        <w:t>.</w:t>
+      </w:r>
+    </w:p>
+    <w:p>
+      <w:pPr>
+        <w:pStyle w:val="DBASE"/>
+        <w:rPr>
+          <w:lang w:val="ru-BY"/>
+        </w:rPr>
+      </w:pPr>
+      <w:r>
+        <w:rPr>
+          <w:lang w:val="ru-BY"/>
+        </w:rPr>
+        <w:t>В отличие от аналогичных, пр</w:t>
+      </w:r>
+      <w:r>
+        <w:rPr>
+          <w:lang w:val="ru-BY"/>
+        </w:rPr>
+        <w:t>исутствующих</w:t>
+      </w:r>
+      <w:r>
+        <w:rPr>
+          <w:lang w:val="ru-BY"/>
+        </w:rPr>
+        <w:t xml:space="preserve"> на рынке разработок,</w:t>
+      </w:r>
+      <w:r>
+        <w:rPr>
+          <w:lang w:val="ru-BY"/>
+        </w:rPr>
+        <w:t xml:space="preserve"> представленное </w:t>
+      </w:r>
+      <w:r>
+        <w:rPr>
+          <w:lang w:val="ru-BY"/>
+        </w:rPr>
+        <w:t>устройство</w:t>
+      </w:r>
+      <w:r>
+        <w:rPr>
+          <w:lang w:val="ru-BY"/>
+        </w:rPr>
+        <w:t xml:space="preserve"> обнаружения несанкционированного съема данных при передаче информации по волоконно-оптическому каналу связи имеет преимущество в том, что </w:t>
+      </w:r>
+      <w:r>
+        <w:rPr>
+          <w:lang w:val="ru-BY"/>
+        </w:rPr>
+        <w:t xml:space="preserve">позволяет обнаруживать компенсационный метод съема </w:t>
+      </w:r>
+      <w:r>
+        <w:rPr>
+          <w:lang w:val="ru-BY"/>
+        </w:rPr>
+        <w:t>информации и</w:t>
+      </w:r>
+      <w:r>
+        <w:rPr>
+          <w:lang w:val="ru-BY"/>
+        </w:rPr>
+        <w:t xml:space="preserve"> характеризуется низкой вероятностью ошибочной регистрации </w:t>
+      </w:r>
+      <w:r>
+        <w:rPr>
+          <w:lang w:val="ru-BY"/>
+        </w:rPr>
+        <w:t>данных</w:t>
+      </w:r>
+      <w:r>
+        <w:rPr>
+          <w:lang w:val="ru-BY"/>
+        </w:rPr>
+        <w:t xml:space="preserve"> что обеспечивается за счет передачи пользовательской информации с помощью стандартных оптических импульсов и контроля наличия несанкционированного съема данных с помощью контрольных импульсов.</w:t>
+      </w:r>
+    </w:p>
+    <w:p>
+      <w:pPr>
+        <w:pStyle w:val="DTITLE2"/>
+        <w:rPr>
+          <w:lang w:val="ru-BY"/>
+        </w:rPr>
+      </w:pPr>
+      <w:r>
+        <w:rPr>
+          <w:lang w:val="ru-BY"/>
+        </w:rPr>
+        <w:lastRenderedPageBreak/>
+        <w:t>5</w:t>
+      </w:r>
+      <w:r>
+        <w:t>.</w:t>
+      </w:r>
+      <w:r>
+        <w:rPr>
+          <w:lang w:val="en-US"/>
+        </w:rPr>
+        <w:t>2</w:t>
+      </w:r>
+      <w:r>
         <w:t xml:space="preserve"> </w:t>
       </w:r>
       <w:r>
-        <w:t>целесообразно</w:t>
-      </w:r>
-      <w:r>
-        <w:t xml:space="preserve"> для пользователей, работающих с данными, утечка которых недопустима</w:t>
-      </w:r>
-      <w:r>
         <w:rPr>
           <w:lang w:val="ru-BY"/>
         </w:rPr>
-        <w:t xml:space="preserve"> и передающихся по волоконно-оптическому каналу связи</w:t>
+        <w:t>Формирование отпускной цены</w:t>
+      </w:r>
+    </w:p>
+    <w:p>
+      <w:pPr>
+        <w:pStyle w:val="DBASE"/>
+        <w:rPr>
+          <w:lang w:val="ru-BY"/>
+        </w:rPr>
+      </w:pPr>
+    </w:p>
+    <w:p>
+      <w:pPr>
+        <w:pStyle w:val="DBASE"/>
+        <w:rPr>
+          <w:lang w:val="en-US"/>
+        </w:rPr>
+      </w:pPr>
+      <w:r>
+        <w:rPr>
+          <w:lang w:val="ru-BY"/>
+        </w:rPr>
+        <w:t>Формирование отпускной цены данного нового изделия</w:t>
+      </w:r>
+      <w:r>
+        <w:rPr>
+          <w:lang w:val="ru-BY"/>
+        </w:rPr>
+        <w:t>, производство которого автоматизировано,</w:t>
+      </w:r>
+      <w:r>
+        <w:rPr>
+          <w:lang w:val="ru-BY"/>
+        </w:rPr>
+        <w:t xml:space="preserve"> </w:t>
+      </w:r>
+      <w:r>
+        <w:rPr>
+          <w:lang w:val="ru-BY"/>
+        </w:rPr>
+        <w:t>происходит</w:t>
+      </w:r>
+      <w:r>
+        <w:rPr>
+          <w:lang w:val="ru-BY"/>
+        </w:rPr>
+        <w:t xml:space="preserve"> без учета затрат на материалы, так как изделие полностью состоит из покупных комплектующих изделий. </w:t>
+      </w:r>
+      <w:r>
+        <w:rPr>
+          <w:lang w:val="ru-BY"/>
+        </w:rPr>
+        <w:t>Расчет затрат на покупные комплектующие изделия, полуфабрикаты, включая стоимость необходимых для изготовления устройства обнаружения несанкционированного съема данных при передаче информации по волоконно-оптической линии связи комплектующих изделий, осуществляется по формуле</w:t>
+      </w:r>
+      <w:r>
+        <w:rPr>
+          <w:lang w:val="en-US"/>
+        </w:rPr>
+        <w:t>:</w:t>
+      </w:r>
+    </w:p>
+    <w:p>
+      <w:pPr>
+        <w:pStyle w:val="ab"/>
+        <w:tabs>
+          <w:tab w:val="num" w:pos="992"/>
+        </w:tabs>
+        <w:ind w:firstLine="709"/>
+        <w:jc w:val="both"/>
+        <w:rPr>
+          <w:rFonts w:ascii="Times New Roman" w:hAnsi="Times New Roman" w:cs="Times New Roman"/>
+          <w:sz w:val="28"/>
+          <w:szCs w:val="28"/>
+        </w:rPr>
+      </w:pPr>
+    </w:p>
+    <w:p>
+      <w:pPr>
+        <w:tabs>
+          <w:tab w:val="left" w:pos="8789"/>
+        </w:tabs>
+        <w:spacing w:after="0" w:line="240" w:lineRule="auto"/>
+        <w:jc w:val="center"/>
+        <w:rPr>
+          <w:rFonts w:ascii="Times New Roman" w:eastAsia="Times New Roman" w:hAnsi="Times New Roman" w:cs="Times New Roman"/>
+          <w:sz w:val="28"/>
+          <w:szCs w:val="28"/>
+          <w:lang w:eastAsia="ru-RU"/>
+        </w:rPr>
+      </w:pPr>
+    </w:p>
+    <w:tbl>
+      <w:tblPr>
+        <w:tblStyle w:val="aa"/>
+        <w:tblW w:w="0" w:type="auto"/>
+        <w:tblBorders>
+          <w:top w:val="none" w:sz="0" w:space="0" w:color="auto"/>
+          <w:left w:val="none" w:sz="0" w:space="0" w:color="auto"/>
+          <w:bottom w:val="none" w:sz="0" w:space="0" w:color="auto"/>
+          <w:right w:val="none" w:sz="0" w:space="0" w:color="auto"/>
+          <w:insideH w:val="none" w:sz="0" w:space="0" w:color="auto"/>
+          <w:insideV w:val="none" w:sz="0" w:space="0" w:color="auto"/>
+        </w:tblBorders>
+        <w:tblLook w:val="04A0" w:firstRow="1" w:lastRow="0" w:firstColumn="1" w:lastColumn="0" w:noHBand="0" w:noVBand="1"/>
+      </w:tblPr>
+      <w:tblGrid>
+        <w:gridCol w:w="8167"/>
+        <w:gridCol w:w="1177"/>
+      </w:tblGrid>
+      <w:tr>
+        <w:tc>
+          <w:tcPr>
+            <w:tcW w:w="8167" w:type="dxa"/>
+          </w:tcPr>
+          <w:p>
+            <w:pPr>
+              <w:tabs>
+                <w:tab w:val="left" w:pos="8789"/>
+              </w:tabs>
+              <w:jc w:val="center"/>
+              <w:rPr>
+                <w:rFonts w:ascii="Times New Roman" w:eastAsia="Times New Roman" w:hAnsi="Times New Roman" w:cs="Times New Roman"/>
+                <w:sz w:val="28"/>
+                <w:szCs w:val="28"/>
+                <w:lang w:eastAsia="ru-RU"/>
+              </w:rPr>
+            </w:pPr>
+            <m:oMathPara>
+              <m:oMath>
+                <m:sSub>
+                  <m:sSubPr>
+                    <m:ctrlPr>
+                      <w:rPr>
+                        <w:rFonts w:ascii="Cambria Math" w:eastAsia="Times New Roman" w:hAnsi="Cambria Math"/>
+                        <w:i/>
+                        <w:sz w:val="28"/>
+                        <w:szCs w:val="28"/>
+                        <w:lang w:eastAsia="ru-RU"/>
+                      </w:rPr>
+                    </m:ctrlPr>
+                  </m:sSubPr>
+                  <m:e>
+                    <m:r>
+                      <w:rPr>
+                        <w:rFonts w:ascii="Cambria Math" w:eastAsia="Times New Roman" w:hAnsi="Cambria Math"/>
+                        <w:sz w:val="28"/>
+                        <w:szCs w:val="28"/>
+                        <w:lang w:eastAsia="ru-RU"/>
+                      </w:rPr>
+                      <m:t>Р</m:t>
+                    </m:r>
+                  </m:e>
+                  <m:sub>
+                    <m:r>
+                      <w:rPr>
+                        <w:rFonts w:ascii="Cambria Math" w:eastAsia="Times New Roman" w:hAnsi="Cambria Math"/>
+                        <w:sz w:val="28"/>
+                        <w:szCs w:val="28"/>
+                        <w:lang w:eastAsia="ru-RU"/>
+                      </w:rPr>
+                      <m:t>к</m:t>
+                    </m:r>
+                  </m:sub>
+                </m:sSub>
+                <m:r>
+                  <w:rPr>
+                    <w:rFonts w:ascii="Cambria Math" w:eastAsia="Times New Roman" w:hAnsi="Cambria Math"/>
+                    <w:sz w:val="28"/>
+                    <w:szCs w:val="28"/>
+                    <w:lang w:eastAsia="ru-RU"/>
+                  </w:rPr>
+                  <m:t xml:space="preserve">= </m:t>
+                </m:r>
+                <m:sSub>
+                  <m:sSubPr>
+                    <m:ctrlPr>
+                      <w:rPr>
+                        <w:rFonts w:ascii="Cambria Math" w:eastAsia="Times New Roman" w:hAnsi="Cambria Math"/>
+                        <w:i/>
+                        <w:sz w:val="28"/>
+                        <w:szCs w:val="28"/>
+                        <w:lang w:eastAsia="ru-RU"/>
+                      </w:rPr>
+                    </m:ctrlPr>
+                  </m:sSubPr>
+                  <m:e>
+                    <m:r>
+                      <w:rPr>
+                        <w:rFonts w:ascii="Cambria Math" w:eastAsia="Times New Roman" w:hAnsi="Cambria Math"/>
+                        <w:sz w:val="28"/>
+                        <w:szCs w:val="28"/>
+                        <w:lang w:eastAsia="ru-RU"/>
+                      </w:rPr>
+                      <m:t>К</m:t>
+                    </m:r>
+                  </m:e>
+                  <m:sub>
+                    <m:r>
+                      <w:rPr>
+                        <w:rFonts w:ascii="Cambria Math" w:eastAsia="Times New Roman" w:hAnsi="Cambria Math"/>
+                        <w:sz w:val="28"/>
+                        <w:szCs w:val="28"/>
+                        <w:lang w:eastAsia="ru-RU"/>
+                      </w:rPr>
+                      <m:t>т</m:t>
+                    </m:r>
+                    <m:r>
+                      <w:rPr>
+                        <w:rFonts w:ascii="Cambria Math" w:eastAsia="Times New Roman" w:hAnsi="Cambria Math"/>
+                        <w:sz w:val="28"/>
+                        <w:szCs w:val="28"/>
+                        <w:lang w:eastAsia="ru-RU"/>
+                      </w:rPr>
+                      <m:t xml:space="preserve">р </m:t>
+                    </m:r>
+                  </m:sub>
+                </m:sSub>
+                <m:r>
+                  <w:rPr>
+                    <w:rFonts w:ascii="Cambria Math" w:eastAsia="Times New Roman" w:hAnsi="Cambria Math"/>
+                    <w:sz w:val="28"/>
+                    <w:szCs w:val="28"/>
+                    <w:lang w:eastAsia="ru-RU"/>
+                  </w:rPr>
+                  <m:t>⋅</m:t>
+                </m:r>
+                <m:nary>
+                  <m:naryPr>
+                    <m:chr m:val="∑"/>
+                    <m:limLoc m:val="undOvr"/>
+                    <m:ctrlPr>
+                      <w:rPr>
+                        <w:rFonts w:ascii="Cambria Math" w:eastAsia="Times New Roman" w:hAnsi="Cambria Math"/>
+                        <w:i/>
+                        <w:sz w:val="28"/>
+                        <w:szCs w:val="28"/>
+                        <w:lang w:eastAsia="ru-RU"/>
+                      </w:rPr>
+                    </m:ctrlPr>
+                  </m:naryPr>
+                  <m:sub>
+                    <m:r>
+                      <w:rPr>
+                        <w:rFonts w:ascii="Cambria Math" w:eastAsia="Times New Roman" w:hAnsi="Cambria Math"/>
+                        <w:sz w:val="28"/>
+                        <w:szCs w:val="28"/>
+                        <w:lang w:val="en-US" w:eastAsia="ru-RU"/>
+                      </w:rPr>
+                      <m:t>i=1</m:t>
+                    </m:r>
+                  </m:sub>
+                  <m:sup>
+                    <m:r>
+                      <w:rPr>
+                        <w:rFonts w:ascii="Cambria Math" w:eastAsia="Times New Roman" w:hAnsi="Cambria Math"/>
+                        <w:sz w:val="28"/>
+                        <w:szCs w:val="28"/>
+                        <w:lang w:val="en-US" w:eastAsia="ru-RU"/>
+                      </w:rPr>
+                      <m:t>m</m:t>
+                    </m:r>
+                  </m:sup>
+                  <m:e>
+                    <m:sSub>
+                      <m:sSubPr>
+                        <m:ctrlPr>
+                          <w:rPr>
+                            <w:rFonts w:ascii="Cambria Math" w:eastAsia="Times New Roman" w:hAnsi="Cambria Math"/>
+                            <w:i/>
+                            <w:sz w:val="28"/>
+                            <w:szCs w:val="28"/>
+                            <w:lang w:eastAsia="ru-RU"/>
+                          </w:rPr>
+                        </m:ctrlPr>
+                      </m:sSubPr>
+                      <m:e>
+                        <m:r>
+                          <w:rPr>
+                            <w:rFonts w:ascii="Cambria Math" w:eastAsia="Times New Roman" w:hAnsi="Cambria Math"/>
+                            <w:sz w:val="28"/>
+                            <w:szCs w:val="28"/>
+                            <w:lang w:eastAsia="ru-RU"/>
+                          </w:rPr>
+                          <m:t>N</m:t>
+                        </m:r>
+                      </m:e>
+                      <m:sub>
+                        <m:r>
+                          <w:rPr>
+                            <w:rFonts w:ascii="Cambria Math" w:eastAsia="Times New Roman" w:hAnsi="Cambria Math"/>
+                            <w:sz w:val="28"/>
+                            <w:szCs w:val="28"/>
+                            <w:lang w:val="en-US" w:eastAsia="ru-RU"/>
+                          </w:rPr>
+                          <m:t>i</m:t>
+                        </m:r>
+                      </m:sub>
+                    </m:sSub>
+                    <m:r>
+                      <w:rPr>
+                        <w:rFonts w:ascii="Cambria Math" w:eastAsia="Times New Roman" w:hAnsi="Cambria Math"/>
+                        <w:sz w:val="28"/>
+                        <w:szCs w:val="28"/>
+                        <w:lang w:eastAsia="ru-RU"/>
+                      </w:rPr>
+                      <m:t xml:space="preserve">· </m:t>
+                    </m:r>
+                    <m:sSub>
+                      <m:sSubPr>
+                        <m:ctrlPr>
+                          <w:rPr>
+                            <w:rFonts w:ascii="Cambria Math" w:eastAsia="Times New Roman" w:hAnsi="Cambria Math"/>
+                            <w:i/>
+                            <w:sz w:val="28"/>
+                            <w:szCs w:val="28"/>
+                            <w:lang w:eastAsia="ru-RU"/>
+                          </w:rPr>
+                        </m:ctrlPr>
+                      </m:sSubPr>
+                      <m:e>
+                        <m:r>
+                          <w:rPr>
+                            <w:rFonts w:ascii="Cambria Math" w:eastAsia="Times New Roman" w:hAnsi="Cambria Math"/>
+                            <w:sz w:val="28"/>
+                            <w:szCs w:val="28"/>
+                            <w:lang w:val="ru-BY" w:eastAsia="ru-RU"/>
+                          </w:rPr>
+                          <m:t>Ц</m:t>
+                        </m:r>
+                      </m:e>
+                      <m:sub>
+                        <m:r>
+                          <w:rPr>
+                            <w:rFonts w:ascii="Cambria Math" w:eastAsia="Times New Roman" w:hAnsi="Cambria Math"/>
+                            <w:sz w:val="28"/>
+                            <w:szCs w:val="28"/>
+                            <w:lang w:eastAsia="ru-RU"/>
+                          </w:rPr>
+                          <m:t>отп</m:t>
+                        </m:r>
+                        <m:r>
+                          <w:rPr>
+                            <w:rFonts w:ascii="Cambria Math" w:eastAsia="Times New Roman" w:hAnsi="Cambria Math"/>
+                            <w:sz w:val="28"/>
+                            <w:szCs w:val="28"/>
+                            <w:lang w:eastAsia="ru-RU"/>
+                          </w:rPr>
+                          <m:t>i</m:t>
+                        </m:r>
+                      </m:sub>
+                    </m:sSub>
+                  </m:e>
+                </m:nary>
+              </m:oMath>
+            </m:oMathPara>
+          </w:p>
+        </w:tc>
+        <w:tc>
+          <w:tcPr>
+            <w:tcW w:w="1177" w:type="dxa"/>
+            <w:vAlign w:val="center"/>
+          </w:tcPr>
+          <w:p>
+            <w:pPr>
+              <w:tabs>
+                <w:tab w:val="left" w:pos="8789"/>
+              </w:tabs>
+              <w:jc w:val="center"/>
+              <w:rPr>
+                <w:rFonts w:ascii="Times New Roman" w:eastAsia="Times New Roman" w:hAnsi="Times New Roman" w:cs="Times New Roman"/>
+                <w:sz w:val="28"/>
+                <w:szCs w:val="28"/>
+                <w:lang w:eastAsia="ru-RU"/>
+              </w:rPr>
+            </w:pPr>
+            <w:r>
+              <w:rPr>
+                <w:rFonts w:ascii="Times New Roman" w:eastAsia="Times New Roman" w:hAnsi="Times New Roman" w:cs="Times New Roman"/>
+                <w:sz w:val="28"/>
+                <w:szCs w:val="28"/>
+                <w:lang w:eastAsia="ru-RU"/>
+              </w:rPr>
+              <w:t>(</w:t>
+            </w:r>
+            <w:r>
+              <w:rPr>
+                <w:rFonts w:ascii="Times New Roman" w:eastAsia="Times New Roman" w:hAnsi="Times New Roman" w:cs="Times New Roman"/>
+                <w:sz w:val="28"/>
+                <w:szCs w:val="28"/>
+                <w:lang w:val="ru-BY" w:eastAsia="ru-RU"/>
+              </w:rPr>
+              <w:t>5</w:t>
+            </w:r>
+            <w:r>
+              <w:rPr>
+                <w:rFonts w:ascii="Times New Roman" w:eastAsia="Times New Roman" w:hAnsi="Times New Roman" w:cs="Times New Roman"/>
+                <w:sz w:val="28"/>
+                <w:szCs w:val="28"/>
+                <w:lang w:eastAsia="ru-RU"/>
+              </w:rPr>
+              <w:t>.1)</w:t>
+            </w:r>
+          </w:p>
+        </w:tc>
+      </w:tr>
+    </w:tbl>
+    <w:p>
+      <w:pPr>
+        <w:tabs>
+          <w:tab w:val="left" w:pos="8789"/>
+        </w:tabs>
+        <w:spacing w:after="0" w:line="240" w:lineRule="auto"/>
+        <w:jc w:val="center"/>
+        <w:rPr>
+          <w:rFonts w:ascii="Times New Roman" w:eastAsia="Times New Roman" w:hAnsi="Times New Roman" w:cs="Times New Roman"/>
+          <w:sz w:val="28"/>
+          <w:szCs w:val="28"/>
+          <w:lang w:eastAsia="ru-RU"/>
+        </w:rPr>
+      </w:pPr>
+    </w:p>
+    <w:p>
+      <w:pPr>
+        <w:pStyle w:val="DBASE"/>
+        <w:rPr>
+          <w:lang w:val="en-US"/>
+        </w:rPr>
+      </w:pPr>
+      <w:r>
+        <w:t>где К</w:t>
+      </w:r>
+      <w:r>
+        <w:rPr>
+          <w:vertAlign w:val="subscript"/>
+          <w:lang w:val="ru-BY"/>
+        </w:rPr>
+        <w:t>т</w:t>
+      </w:r>
+      <w:r>
+        <w:rPr>
+          <w:vertAlign w:val="subscript"/>
+        </w:rPr>
+        <w:t>р</w:t>
+      </w:r>
+      <w:r>
+        <w:t xml:space="preserve"> – коэффициент </w:t>
+      </w:r>
+      <w:r>
+        <w:rPr>
+          <w:lang w:val="ru-BY"/>
+        </w:rPr>
+        <w:t>транспортных расходов (принимается равным 1,15)</w:t>
+      </w:r>
+      <w:r>
+        <w:t xml:space="preserve">; </w:t>
+      </w:r>
+      <w:r>
+        <w:rPr>
+          <w:lang w:val="en-US"/>
+        </w:rPr>
+        <w:t>m</w:t>
+      </w:r>
+      <w:r>
+        <w:t xml:space="preserve"> </w:t>
+      </w:r>
+      <w:r>
+        <w:rPr>
+          <w:lang w:val="en-US"/>
+        </w:rPr>
+        <w:t>–</w:t>
+      </w:r>
+      <w:r>
+        <w:t xml:space="preserve"> </w:t>
+      </w:r>
+      <w:r>
+        <w:rPr>
+          <w:lang w:val="ru-BY"/>
+        </w:rPr>
+        <w:t>номенклатура применяемых комплектующих</w:t>
+      </w:r>
+      <w:r>
+        <w:t xml:space="preserve">; </w:t>
+      </w:r>
+      <w:r>
+        <w:rPr>
+          <w:lang w:val="en-US"/>
+        </w:rPr>
+        <w:t>N</w:t>
+      </w:r>
+      <w:r>
+        <w:rPr>
+          <w:vertAlign w:val="subscript"/>
+        </w:rPr>
+        <w:t>i</w:t>
+      </w:r>
+      <w:r>
+        <w:t xml:space="preserve"> – </w:t>
+      </w:r>
+      <w:r>
+        <w:rPr>
+          <w:lang w:val="ru-BY"/>
+        </w:rPr>
+        <w:t>количество</w:t>
+      </w:r>
+      <w:r>
+        <w:t xml:space="preserve"> </w:t>
+      </w:r>
+      <w:r>
+        <w:rPr>
+          <w:lang w:val="ru-BY"/>
+        </w:rPr>
+        <w:t>комплектующих</w:t>
+      </w:r>
+      <w:r>
+        <w:t xml:space="preserve"> i-</w:t>
+      </w:r>
+      <w:r>
+        <w:rPr>
+          <w:lang w:val="ru-BY"/>
+        </w:rPr>
+        <w:t>го</w:t>
+      </w:r>
+      <w:r>
+        <w:t xml:space="preserve"> </w:t>
+      </w:r>
+      <w:r>
+        <w:rPr>
+          <w:lang w:val="ru-BY"/>
+        </w:rPr>
+        <w:t>вида на единицу изделия</w:t>
+      </w:r>
+      <w:r>
+        <w:t>,</w:t>
+      </w:r>
+      <w:r>
+        <w:rPr>
+          <w:lang w:val="ru-BY"/>
+        </w:rPr>
+        <w:t xml:space="preserve"> </w:t>
+      </w:r>
+      <w:proofErr w:type="spellStart"/>
+      <w:r>
+        <w:rPr>
+          <w:lang w:val="ru-BY"/>
+        </w:rPr>
+        <w:t>нат.ед</w:t>
+      </w:r>
+      <w:proofErr w:type="spellEnd"/>
+      <w:r>
+        <w:rPr>
+          <w:lang w:val="ru-BY"/>
+        </w:rPr>
+        <w:t>./шт.</w:t>
+      </w:r>
+      <w:r>
+        <w:t xml:space="preserve">; </w:t>
+      </w:r>
+      <w:proofErr w:type="spellStart"/>
+      <w:r>
+        <w:rPr>
+          <w:lang w:val="ru-BY"/>
+        </w:rPr>
+        <w:t>Ц</w:t>
+      </w:r>
+      <w:r>
+        <w:rPr>
+          <w:vertAlign w:val="subscript"/>
+          <w:lang w:val="ru-BY"/>
+        </w:rPr>
+        <w:t>отп</w:t>
+      </w:r>
+      <w:proofErr w:type="spellEnd"/>
+      <w:r>
+        <w:rPr>
+          <w:vertAlign w:val="subscript"/>
+        </w:rPr>
+        <w:t>i</w:t>
+      </w:r>
+      <w:r>
+        <w:t xml:space="preserve"> </w:t>
+      </w:r>
+      <w:r>
+        <w:rPr>
+          <w:lang w:val="ru-BY"/>
+        </w:rPr>
+        <w:t xml:space="preserve">– цена за единицу комплектующего </w:t>
+      </w:r>
+      <w:r>
+        <w:rPr>
+          <w:lang w:val="ru-BY"/>
+        </w:rPr>
+        <w:t>i-го вида</w:t>
+      </w:r>
+      <w:r>
+        <w:rPr>
+          <w:lang w:val="ru-BY"/>
+        </w:rPr>
+        <w:t xml:space="preserve">, </w:t>
+      </w:r>
+      <w:r>
+        <w:rPr>
+          <w:lang w:val="en-US"/>
+        </w:rPr>
+        <w:t>p</w:t>
       </w:r>
       <w:r>
         <w:t>.</w:t>
@@ -30526,19 +31335,3054 @@
       <w:pPr>
         <w:pStyle w:val="DBASE"/>
         <w:rPr>
+          <w:lang w:val="en-US"/>
+        </w:rPr>
+      </w:pPr>
+    </w:p>
+    <w:p>
+      <w:pPr>
+        <w:pStyle w:val="DTABLEN"/>
+        <w:rPr>
           <w:lang w:val="ru-BY"/>
         </w:rPr>
       </w:pPr>
       <w:r>
+        <w:t xml:space="preserve">Таблица </w:t>
+      </w:r>
+      <w:r>
+        <w:rPr>
+          <w:lang w:val="en-US"/>
+        </w:rPr>
+        <w:t>5</w:t>
+      </w:r>
+      <w:r>
+        <w:t>.</w:t>
+      </w:r>
+      <w:r>
+        <w:rPr>
+          <w:lang w:val="en-US"/>
+        </w:rPr>
+        <w:t>1</w:t>
+      </w:r>
+      <w:r>
+        <w:t xml:space="preserve"> – </w:t>
+      </w:r>
+      <w:r>
+        <w:t xml:space="preserve">Расчет затрат на </w:t>
+      </w:r>
+      <w:r>
         <w:rPr>
           <w:lang w:val="ru-BY"/>
         </w:rPr>
-        <w:t>Изобретение относится к способам защиты информации от несанкционированного доступа в волоконно-оптических линиях связи. Достигаемым техническим результатом является повышение эффективности защиты информации от несанкционированного доступа.</w:t>
-      </w:r>
-    </w:p>
-    <w:p>
-      <w:pPr>
-        <w:pStyle w:val="DBASE"/>
+        <w:t>комплектующие изделия и полуфабрикаты</w:t>
+      </w:r>
+    </w:p>
+    <w:tbl>
+      <w:tblPr>
+        <w:tblStyle w:val="aa"/>
+        <w:tblW w:w="5000" w:type="pct"/>
+        <w:jc w:val="center"/>
+        <w:tblLook w:val="0000" w:firstRow="0" w:lastRow="0" w:firstColumn="0" w:lastColumn="0" w:noHBand="0" w:noVBand="0"/>
+      </w:tblPr>
+      <w:tblGrid>
+        <w:gridCol w:w="4070"/>
+        <w:gridCol w:w="1517"/>
+        <w:gridCol w:w="2203"/>
+        <w:gridCol w:w="1554"/>
+      </w:tblGrid>
+      <w:tr>
+        <w:trPr>
+          <w:trHeight w:val="70"/>
+          <w:jc w:val="center"/>
+        </w:trPr>
+        <w:tc>
+          <w:tcPr>
+            <w:tcW w:w="2349" w:type="pct"/>
+            <w:vAlign w:val="center"/>
+          </w:tcPr>
+          <w:p>
+            <w:pPr>
+              <w:pStyle w:val="3"/>
+              <w:spacing w:after="0"/>
+              <w:ind w:left="0"/>
+              <w:jc w:val="center"/>
+              <w:rPr>
+                <w:sz w:val="26"/>
+                <w:szCs w:val="26"/>
+                <w:lang w:val="ru-BY"/>
+              </w:rPr>
+            </w:pPr>
+            <w:r>
+              <w:rPr>
+                <w:sz w:val="26"/>
+                <w:szCs w:val="26"/>
+              </w:rPr>
+              <w:t>Наименование</w:t>
+            </w:r>
+            <w:r>
+              <w:rPr>
+                <w:sz w:val="26"/>
+                <w:szCs w:val="26"/>
+                <w:lang w:val="ru-BY"/>
+              </w:rPr>
+              <w:t xml:space="preserve"> </w:t>
+            </w:r>
+          </w:p>
+          <w:p>
+            <w:pPr>
+              <w:pStyle w:val="3"/>
+              <w:spacing w:after="0"/>
+              <w:ind w:left="0"/>
+              <w:jc w:val="center"/>
+              <w:rPr>
+                <w:sz w:val="26"/>
+                <w:szCs w:val="26"/>
+                <w:lang w:val="ru-BY"/>
+              </w:rPr>
+            </w:pPr>
+            <w:r>
+              <w:rPr>
+                <w:sz w:val="26"/>
+                <w:szCs w:val="26"/>
+                <w:lang w:val="ru-BY"/>
+              </w:rPr>
+              <w:t>комплектующего</w:t>
+            </w:r>
+          </w:p>
+        </w:tc>
+        <w:tc>
+          <w:tcPr>
+            <w:tcW w:w="470" w:type="pct"/>
+            <w:vAlign w:val="center"/>
+          </w:tcPr>
+          <w:p>
+            <w:pPr>
+              <w:pStyle w:val="3"/>
+              <w:spacing w:after="0"/>
+              <w:ind w:left="0"/>
+              <w:jc w:val="center"/>
+              <w:rPr>
+                <w:sz w:val="26"/>
+                <w:szCs w:val="26"/>
+                <w:lang w:val="ru-BY"/>
+              </w:rPr>
+            </w:pPr>
+            <w:r>
+              <w:rPr>
+                <w:sz w:val="26"/>
+                <w:szCs w:val="26"/>
+                <w:lang w:val="ru-BY"/>
+              </w:rPr>
+              <w:t>Количество на одно изделие, шт.</w:t>
+            </w:r>
+          </w:p>
+        </w:tc>
+        <w:tc>
+          <w:tcPr>
+            <w:tcW w:w="1179" w:type="pct"/>
+            <w:vAlign w:val="center"/>
+          </w:tcPr>
+          <w:p>
+            <w:pPr>
+              <w:pStyle w:val="3"/>
+              <w:spacing w:after="0"/>
+              <w:ind w:left="0"/>
+              <w:jc w:val="center"/>
+              <w:rPr>
+                <w:sz w:val="26"/>
+                <w:szCs w:val="26"/>
+              </w:rPr>
+            </w:pPr>
+            <w:r>
+              <w:rPr>
+                <w:sz w:val="26"/>
+                <w:szCs w:val="26"/>
+                <w:lang w:val="ru-BY"/>
+              </w:rPr>
+              <w:t>Цена за единицу комплектующего</w:t>
+            </w:r>
+            <w:r>
+              <w:rPr>
+                <w:sz w:val="26"/>
+                <w:szCs w:val="26"/>
+              </w:rPr>
+              <w:t xml:space="preserve">, </w:t>
+            </w:r>
+            <w:proofErr w:type="spellStart"/>
+            <w:r>
+              <w:rPr>
+                <w:sz w:val="26"/>
+                <w:szCs w:val="26"/>
+              </w:rPr>
+              <w:t>р</w:t>
+            </w:r>
+            <w:r>
+              <w:rPr>
+                <w:sz w:val="26"/>
+                <w:szCs w:val="26"/>
+              </w:rPr>
+              <w:t>уб</w:t>
+            </w:r>
+            <w:proofErr w:type="spellEnd"/>
+          </w:p>
+        </w:tc>
+        <w:tc>
+          <w:tcPr>
+            <w:tcW w:w="1002" w:type="pct"/>
+            <w:vAlign w:val="center"/>
+          </w:tcPr>
+          <w:p>
+            <w:pPr>
+              <w:pStyle w:val="3"/>
+              <w:spacing w:after="0"/>
+              <w:ind w:left="0"/>
+              <w:jc w:val="center"/>
+              <w:rPr>
+                <w:sz w:val="26"/>
+                <w:szCs w:val="26"/>
+              </w:rPr>
+            </w:pPr>
+            <w:r>
+              <w:rPr>
+                <w:sz w:val="26"/>
+                <w:szCs w:val="26"/>
+              </w:rPr>
+              <w:t xml:space="preserve">Сумма, </w:t>
+            </w:r>
+            <w:proofErr w:type="spellStart"/>
+            <w:r>
+              <w:rPr>
+                <w:sz w:val="26"/>
+                <w:szCs w:val="26"/>
+              </w:rPr>
+              <w:t>р</w:t>
+            </w:r>
+            <w:r>
+              <w:rPr>
+                <w:sz w:val="26"/>
+                <w:szCs w:val="26"/>
+              </w:rPr>
+              <w:t>уб</w:t>
+            </w:r>
+            <w:proofErr w:type="spellEnd"/>
+          </w:p>
+        </w:tc>
+      </w:tr>
+      <w:tr>
+        <w:trPr>
+          <w:jc w:val="center"/>
+        </w:trPr>
+        <w:tc>
+          <w:tcPr>
+            <w:tcW w:w="2349" w:type="pct"/>
+          </w:tcPr>
+          <w:p>
+            <w:pPr>
+              <w:pStyle w:val="3"/>
+              <w:spacing w:after="0"/>
+              <w:ind w:left="0"/>
+              <w:rPr>
+                <w:sz w:val="26"/>
+                <w:szCs w:val="26"/>
+                <w:lang w:val="ru-BY"/>
+              </w:rPr>
+            </w:pPr>
+            <w:r>
+              <w:rPr>
+                <w:sz w:val="26"/>
+                <w:szCs w:val="26"/>
+              </w:rPr>
+              <w:t xml:space="preserve">1. </w:t>
+            </w:r>
+            <w:r>
+              <w:rPr>
+                <w:sz w:val="26"/>
+                <w:szCs w:val="26"/>
+                <w:lang w:val="ru-BY"/>
+              </w:rPr>
+              <w:t xml:space="preserve">Источник оптического излучения </w:t>
+            </w:r>
+            <w:proofErr w:type="spellStart"/>
+            <w:r>
+              <w:rPr>
+                <w:sz w:val="26"/>
+                <w:szCs w:val="26"/>
+                <w:lang w:val="en-US"/>
+              </w:rPr>
+              <w:t>Lanmaster</w:t>
+            </w:r>
+            <w:proofErr w:type="spellEnd"/>
+            <w:r>
+              <w:rPr>
+                <w:sz w:val="26"/>
+                <w:szCs w:val="26"/>
+                <w:lang w:val="en-US"/>
+              </w:rPr>
+              <w:t xml:space="preserve"> LAN-FT-Y</w:t>
+            </w:r>
+          </w:p>
+        </w:tc>
+        <w:tc>
+          <w:tcPr>
+            <w:tcW w:w="470" w:type="pct"/>
+            <w:vAlign w:val="center"/>
+          </w:tcPr>
+          <w:p>
+            <w:pPr>
+              <w:pStyle w:val="3"/>
+              <w:spacing w:after="0"/>
+              <w:ind w:left="0"/>
+              <w:jc w:val="center"/>
+              <w:rPr>
+                <w:sz w:val="26"/>
+                <w:szCs w:val="26"/>
+                <w:lang w:val="en-US"/>
+              </w:rPr>
+            </w:pPr>
+            <w:r>
+              <w:rPr>
+                <w:sz w:val="26"/>
+                <w:szCs w:val="26"/>
+                <w:lang w:val="en-US"/>
+              </w:rPr>
+              <w:t>1</w:t>
+            </w:r>
+          </w:p>
+        </w:tc>
+        <w:tc>
+          <w:tcPr>
+            <w:tcW w:w="1179" w:type="pct"/>
+            <w:vAlign w:val="center"/>
+          </w:tcPr>
+          <w:p>
+            <w:pPr>
+              <w:pStyle w:val="3"/>
+              <w:spacing w:after="0"/>
+              <w:ind w:left="0"/>
+              <w:jc w:val="center"/>
+              <w:rPr>
+                <w:sz w:val="26"/>
+                <w:szCs w:val="26"/>
+                <w:lang w:val="ru-BY"/>
+              </w:rPr>
+            </w:pPr>
+            <w:r>
+              <w:rPr>
+                <w:sz w:val="26"/>
+                <w:szCs w:val="26"/>
+                <w:lang w:val="en-US"/>
+              </w:rPr>
+              <w:t>1</w:t>
+            </w:r>
+            <w:r>
+              <w:rPr>
+                <w:sz w:val="26"/>
+                <w:szCs w:val="26"/>
+                <w:lang w:val="ru-BY"/>
+              </w:rPr>
+              <w:t>567</w:t>
+            </w:r>
+            <w:r>
+              <w:rPr>
+                <w:sz w:val="26"/>
+                <w:szCs w:val="26"/>
+                <w:lang w:val="en-US"/>
+              </w:rPr>
+              <w:t>,</w:t>
+            </w:r>
+            <w:r>
+              <w:rPr>
+                <w:sz w:val="26"/>
+                <w:szCs w:val="26"/>
+                <w:lang w:val="ru-BY"/>
+              </w:rPr>
+              <w:t>11</w:t>
+            </w:r>
+          </w:p>
+        </w:tc>
+        <w:tc>
+          <w:tcPr>
+            <w:tcW w:w="1002" w:type="pct"/>
+            <w:vAlign w:val="center"/>
+          </w:tcPr>
+          <w:p>
+            <w:pPr>
+              <w:pStyle w:val="3"/>
+              <w:spacing w:after="0"/>
+              <w:ind w:left="0"/>
+              <w:jc w:val="center"/>
+              <w:rPr>
+                <w:sz w:val="26"/>
+                <w:szCs w:val="26"/>
+                <w:lang w:val="ru-BY"/>
+              </w:rPr>
+            </w:pPr>
+            <w:r>
+              <w:rPr>
+                <w:sz w:val="26"/>
+                <w:szCs w:val="26"/>
+                <w:lang w:val="en-US"/>
+              </w:rPr>
+              <w:t>1</w:t>
+            </w:r>
+            <w:r>
+              <w:rPr>
+                <w:sz w:val="26"/>
+                <w:szCs w:val="26"/>
+                <w:lang w:val="ru-BY"/>
+              </w:rPr>
+              <w:t>567</w:t>
+            </w:r>
+            <w:r>
+              <w:rPr>
+                <w:sz w:val="26"/>
+                <w:szCs w:val="26"/>
+                <w:lang w:val="en-US"/>
+              </w:rPr>
+              <w:t>,</w:t>
+            </w:r>
+            <w:r>
+              <w:rPr>
+                <w:sz w:val="26"/>
+                <w:szCs w:val="26"/>
+                <w:lang w:val="ru-BY"/>
+              </w:rPr>
+              <w:t>11</w:t>
+            </w:r>
+          </w:p>
+        </w:tc>
+      </w:tr>
+      <w:tr>
+        <w:trPr>
+          <w:jc w:val="center"/>
+        </w:trPr>
+        <w:tc>
+          <w:tcPr>
+            <w:tcW w:w="2349" w:type="pct"/>
+          </w:tcPr>
+          <w:p>
+            <w:pPr>
+              <w:pStyle w:val="3"/>
+              <w:spacing w:after="0"/>
+              <w:ind w:left="0"/>
+              <w:rPr>
+                <w:sz w:val="26"/>
+                <w:szCs w:val="26"/>
+                <w:lang w:val="en-US"/>
+              </w:rPr>
+            </w:pPr>
+            <w:r>
+              <w:rPr>
+                <w:sz w:val="26"/>
+                <w:szCs w:val="26"/>
+              </w:rPr>
+              <w:t xml:space="preserve">2. </w:t>
+            </w:r>
+            <w:r>
+              <w:rPr>
+                <w:sz w:val="26"/>
+                <w:szCs w:val="26"/>
+                <w:lang w:val="ru-BY"/>
+              </w:rPr>
+              <w:t xml:space="preserve">Источник оптического излучения </w:t>
+            </w:r>
+            <w:r>
+              <w:rPr>
+                <w:sz w:val="26"/>
+                <w:szCs w:val="26"/>
+                <w:lang w:val="en-US"/>
+              </w:rPr>
+              <w:t>Greenlee DLS360FB</w:t>
+            </w:r>
+          </w:p>
+        </w:tc>
+        <w:tc>
+          <w:tcPr>
+            <w:tcW w:w="470" w:type="pct"/>
+            <w:vAlign w:val="center"/>
+          </w:tcPr>
+          <w:p>
+            <w:pPr>
+              <w:pStyle w:val="3"/>
+              <w:spacing w:after="0"/>
+              <w:ind w:left="0"/>
+              <w:jc w:val="center"/>
+              <w:rPr>
+                <w:sz w:val="26"/>
+                <w:szCs w:val="26"/>
+                <w:lang w:val="en-US"/>
+              </w:rPr>
+            </w:pPr>
+            <w:r>
+              <w:rPr>
+                <w:sz w:val="26"/>
+                <w:szCs w:val="26"/>
+                <w:lang w:val="en-US"/>
+              </w:rPr>
+              <w:t>1</w:t>
+            </w:r>
+          </w:p>
+        </w:tc>
+        <w:tc>
+          <w:tcPr>
+            <w:tcW w:w="1179" w:type="pct"/>
+            <w:vAlign w:val="center"/>
+          </w:tcPr>
+          <w:p>
+            <w:pPr>
+              <w:pStyle w:val="3"/>
+              <w:spacing w:after="0"/>
+              <w:ind w:left="0"/>
+              <w:jc w:val="center"/>
+              <w:rPr>
+                <w:sz w:val="26"/>
+                <w:szCs w:val="26"/>
+                <w:lang w:val="ru-BY"/>
+              </w:rPr>
+            </w:pPr>
+            <w:r>
+              <w:rPr>
+                <w:sz w:val="26"/>
+                <w:szCs w:val="26"/>
+                <w:lang w:val="ru-BY"/>
+              </w:rPr>
+              <w:t>6154,65</w:t>
+            </w:r>
+          </w:p>
+        </w:tc>
+        <w:tc>
+          <w:tcPr>
+            <w:tcW w:w="1002" w:type="pct"/>
+            <w:vAlign w:val="center"/>
+          </w:tcPr>
+          <w:p>
+            <w:pPr>
+              <w:pStyle w:val="3"/>
+              <w:spacing w:after="0"/>
+              <w:ind w:left="0"/>
+              <w:jc w:val="center"/>
+              <w:rPr>
+                <w:sz w:val="26"/>
+                <w:szCs w:val="26"/>
+                <w:lang w:val="ru-BY"/>
+              </w:rPr>
+            </w:pPr>
+            <w:r>
+              <w:rPr>
+                <w:sz w:val="26"/>
+                <w:szCs w:val="26"/>
+                <w:lang w:val="ru-BY"/>
+              </w:rPr>
+              <w:t>6154</w:t>
+            </w:r>
+            <w:r>
+              <w:rPr>
+                <w:sz w:val="26"/>
+                <w:szCs w:val="26"/>
+              </w:rPr>
+              <w:t>,</w:t>
+            </w:r>
+            <w:r>
+              <w:rPr>
+                <w:sz w:val="26"/>
+                <w:szCs w:val="26"/>
+                <w:lang w:val="ru-BY"/>
+              </w:rPr>
+              <w:t>65</w:t>
+            </w:r>
+          </w:p>
+        </w:tc>
+      </w:tr>
+      <w:tr>
+        <w:trPr>
+          <w:jc w:val="center"/>
+        </w:trPr>
+        <w:tc>
+          <w:tcPr>
+            <w:tcW w:w="2349" w:type="pct"/>
+          </w:tcPr>
+          <w:p>
+            <w:pPr>
+              <w:pStyle w:val="3"/>
+              <w:spacing w:after="0"/>
+              <w:ind w:left="0"/>
+              <w:rPr>
+                <w:sz w:val="26"/>
+                <w:szCs w:val="26"/>
+                <w:lang w:val="ru-BY"/>
+              </w:rPr>
+            </w:pPr>
+            <w:r>
+              <w:rPr>
+                <w:sz w:val="26"/>
+                <w:szCs w:val="26"/>
+              </w:rPr>
+              <w:t xml:space="preserve">3. </w:t>
+            </w:r>
+            <w:r>
+              <w:rPr>
+                <w:sz w:val="26"/>
+                <w:szCs w:val="26"/>
+                <w:lang w:val="ru-BY"/>
+              </w:rPr>
+              <w:t>Оптический смеситель</w:t>
+            </w:r>
+          </w:p>
+        </w:tc>
+        <w:tc>
+          <w:tcPr>
+            <w:tcW w:w="470" w:type="pct"/>
+            <w:vAlign w:val="center"/>
+          </w:tcPr>
+          <w:p>
+            <w:pPr>
+              <w:pStyle w:val="3"/>
+              <w:spacing w:after="0"/>
+              <w:ind w:left="0"/>
+              <w:jc w:val="center"/>
+              <w:rPr>
+                <w:sz w:val="26"/>
+                <w:szCs w:val="26"/>
+                <w:lang w:val="ru-BY"/>
+              </w:rPr>
+            </w:pPr>
+            <w:r>
+              <w:rPr>
+                <w:sz w:val="26"/>
+                <w:szCs w:val="26"/>
+                <w:lang w:val="ru-BY"/>
+              </w:rPr>
+              <w:t>1</w:t>
+            </w:r>
+          </w:p>
+        </w:tc>
+        <w:tc>
+          <w:tcPr>
+            <w:tcW w:w="1179" w:type="pct"/>
+            <w:vAlign w:val="center"/>
+          </w:tcPr>
+          <w:p>
+            <w:pPr>
+              <w:pStyle w:val="3"/>
+              <w:spacing w:after="0"/>
+              <w:ind w:left="0"/>
+              <w:jc w:val="center"/>
+              <w:rPr>
+                <w:sz w:val="26"/>
+                <w:szCs w:val="26"/>
+              </w:rPr>
+            </w:pPr>
+          </w:p>
+        </w:tc>
+        <w:tc>
+          <w:tcPr>
+            <w:tcW w:w="1002" w:type="pct"/>
+            <w:vAlign w:val="center"/>
+          </w:tcPr>
+          <w:p>
+            <w:pPr>
+              <w:pStyle w:val="3"/>
+              <w:spacing w:after="0"/>
+              <w:ind w:left="0"/>
+              <w:jc w:val="center"/>
+              <w:rPr>
+                <w:sz w:val="26"/>
+                <w:szCs w:val="26"/>
+              </w:rPr>
+            </w:pPr>
+          </w:p>
+        </w:tc>
+      </w:tr>
+      <w:tr>
+        <w:trPr>
+          <w:jc w:val="center"/>
+        </w:trPr>
+        <w:tc>
+          <w:tcPr>
+            <w:tcW w:w="2349" w:type="pct"/>
+          </w:tcPr>
+          <w:p>
+            <w:pPr>
+              <w:pStyle w:val="3"/>
+              <w:spacing w:after="0"/>
+              <w:ind w:left="0"/>
+              <w:rPr>
+                <w:sz w:val="26"/>
+                <w:szCs w:val="26"/>
+                <w:lang w:val="en-US"/>
+              </w:rPr>
+            </w:pPr>
+            <w:r>
+              <w:rPr>
+                <w:sz w:val="26"/>
+                <w:szCs w:val="26"/>
+                <w:lang w:val="ru-BY"/>
+              </w:rPr>
+              <w:t xml:space="preserve">4. </w:t>
+            </w:r>
+            <w:r>
+              <w:rPr>
+                <w:sz w:val="26"/>
+                <w:szCs w:val="26"/>
+                <w:lang w:val="ru-BY"/>
+              </w:rPr>
+              <w:t>Монохроматор</w:t>
+            </w:r>
+          </w:p>
+        </w:tc>
+        <w:tc>
+          <w:tcPr>
+            <w:tcW w:w="470" w:type="pct"/>
+            <w:vAlign w:val="center"/>
+          </w:tcPr>
+          <w:p>
+            <w:pPr>
+              <w:pStyle w:val="3"/>
+              <w:spacing w:after="0"/>
+              <w:ind w:left="0"/>
+              <w:jc w:val="center"/>
+              <w:rPr>
+                <w:sz w:val="26"/>
+                <w:szCs w:val="26"/>
+                <w:lang w:val="ru-BY"/>
+              </w:rPr>
+            </w:pPr>
+            <w:r>
+              <w:rPr>
+                <w:sz w:val="26"/>
+                <w:szCs w:val="26"/>
+                <w:lang w:val="ru-BY"/>
+              </w:rPr>
+              <w:t>1</w:t>
+            </w:r>
+          </w:p>
+        </w:tc>
+        <w:tc>
+          <w:tcPr>
+            <w:tcW w:w="1179" w:type="pct"/>
+            <w:vAlign w:val="center"/>
+          </w:tcPr>
+          <w:p>
+            <w:pPr>
+              <w:pStyle w:val="3"/>
+              <w:spacing w:after="0"/>
+              <w:ind w:left="0"/>
+              <w:jc w:val="center"/>
+              <w:rPr>
+                <w:sz w:val="26"/>
+                <w:szCs w:val="26"/>
+                <w:lang w:val="en-US"/>
+              </w:rPr>
+            </w:pPr>
+          </w:p>
+        </w:tc>
+        <w:tc>
+          <w:tcPr>
+            <w:tcW w:w="1002" w:type="pct"/>
+            <w:vAlign w:val="center"/>
+          </w:tcPr>
+          <w:p>
+            <w:pPr>
+              <w:pStyle w:val="3"/>
+              <w:spacing w:after="0"/>
+              <w:ind w:left="0"/>
+              <w:jc w:val="center"/>
+              <w:rPr>
+                <w:sz w:val="26"/>
+                <w:szCs w:val="26"/>
+              </w:rPr>
+            </w:pPr>
+          </w:p>
+        </w:tc>
+      </w:tr>
+      <w:tr>
+        <w:trPr>
+          <w:jc w:val="center"/>
+        </w:trPr>
+        <w:tc>
+          <w:tcPr>
+            <w:tcW w:w="2349" w:type="pct"/>
+          </w:tcPr>
+          <w:p>
+            <w:pPr>
+              <w:pStyle w:val="3"/>
+              <w:spacing w:after="0"/>
+              <w:ind w:left="0"/>
+              <w:rPr>
+                <w:sz w:val="26"/>
+                <w:szCs w:val="26"/>
+                <w:lang w:val="en-US"/>
+              </w:rPr>
+            </w:pPr>
+            <w:r>
+              <w:rPr>
+                <w:sz w:val="26"/>
+                <w:szCs w:val="26"/>
+                <w:lang w:val="en-US"/>
+              </w:rPr>
+              <w:t xml:space="preserve">5. </w:t>
+            </w:r>
+            <w:r>
+              <w:rPr>
+                <w:sz w:val="26"/>
+                <w:szCs w:val="26"/>
+                <w:lang w:val="ru-BY"/>
+              </w:rPr>
+              <w:t xml:space="preserve">Лавинный фотоприемник </w:t>
+            </w:r>
+            <w:r>
+              <w:rPr>
+                <w:sz w:val="26"/>
+                <w:szCs w:val="26"/>
+                <w:lang w:val="en-US"/>
+              </w:rPr>
+              <w:t>APD310</w:t>
+            </w:r>
+          </w:p>
+        </w:tc>
+        <w:tc>
+          <w:tcPr>
+            <w:tcW w:w="470" w:type="pct"/>
+            <w:vAlign w:val="center"/>
+          </w:tcPr>
+          <w:p>
+            <w:pPr>
+              <w:pStyle w:val="3"/>
+              <w:spacing w:after="0"/>
+              <w:ind w:left="0"/>
+              <w:jc w:val="center"/>
+              <w:rPr>
+                <w:sz w:val="26"/>
+                <w:szCs w:val="26"/>
+                <w:lang w:val="en-US"/>
+              </w:rPr>
+            </w:pPr>
+            <w:r>
+              <w:rPr>
+                <w:sz w:val="26"/>
+                <w:szCs w:val="26"/>
+                <w:lang w:val="en-US"/>
+              </w:rPr>
+              <w:t>1</w:t>
+            </w:r>
+          </w:p>
+        </w:tc>
+        <w:tc>
+          <w:tcPr>
+            <w:tcW w:w="1179" w:type="pct"/>
+            <w:vAlign w:val="center"/>
+          </w:tcPr>
+          <w:p>
+            <w:pPr>
+              <w:pStyle w:val="3"/>
+              <w:spacing w:after="0"/>
+              <w:ind w:left="0"/>
+              <w:jc w:val="center"/>
+              <w:rPr>
+                <w:sz w:val="26"/>
+                <w:szCs w:val="26"/>
+                <w:lang w:val="en-US"/>
+              </w:rPr>
+            </w:pPr>
+            <w:r>
+              <w:rPr>
+                <w:sz w:val="26"/>
+                <w:szCs w:val="26"/>
+                <w:lang w:val="en-US"/>
+              </w:rPr>
+              <w:t>143,88</w:t>
+            </w:r>
+          </w:p>
+        </w:tc>
+        <w:tc>
+          <w:tcPr>
+            <w:tcW w:w="1002" w:type="pct"/>
+            <w:vAlign w:val="center"/>
+          </w:tcPr>
+          <w:p>
+            <w:pPr>
+              <w:pStyle w:val="3"/>
+              <w:spacing w:after="0"/>
+              <w:ind w:left="0"/>
+              <w:jc w:val="center"/>
+              <w:rPr>
+                <w:sz w:val="26"/>
+                <w:szCs w:val="26"/>
+                <w:lang w:val="en-US"/>
+              </w:rPr>
+            </w:pPr>
+            <w:r>
+              <w:rPr>
+                <w:sz w:val="26"/>
+                <w:szCs w:val="26"/>
+                <w:lang w:val="en-US"/>
+              </w:rPr>
+              <w:t>143,88</w:t>
+            </w:r>
+          </w:p>
+        </w:tc>
+      </w:tr>
+      <w:tr>
+        <w:trPr>
+          <w:jc w:val="center"/>
+        </w:trPr>
+        <w:tc>
+          <w:tcPr>
+            <w:tcW w:w="2349" w:type="pct"/>
+          </w:tcPr>
+          <w:p>
+            <w:pPr>
+              <w:pStyle w:val="3"/>
+              <w:spacing w:after="0"/>
+              <w:ind w:left="0"/>
+              <w:rPr>
+                <w:sz w:val="26"/>
+                <w:szCs w:val="26"/>
+                <w:lang w:val="ru-BY"/>
+              </w:rPr>
+            </w:pPr>
+            <w:r>
+              <w:rPr>
+                <w:sz w:val="26"/>
+                <w:szCs w:val="26"/>
+                <w:lang w:val="en-US"/>
+              </w:rPr>
+              <w:t xml:space="preserve">6. </w:t>
+            </w:r>
+            <w:r>
+              <w:rPr>
+                <w:sz w:val="26"/>
+                <w:szCs w:val="26"/>
+                <w:lang w:val="ru-BY"/>
+              </w:rPr>
+              <w:t xml:space="preserve">Счетчик фотонов </w:t>
+            </w:r>
+            <w:proofErr w:type="spellStart"/>
+            <w:r>
+              <w:rPr>
+                <w:sz w:val="26"/>
+                <w:szCs w:val="26"/>
+                <w:lang w:val="ru-BY"/>
+              </w:rPr>
+              <w:t>Hamamatsu</w:t>
+            </w:r>
+            <w:proofErr w:type="spellEnd"/>
+            <w:r>
+              <w:rPr>
+                <w:sz w:val="26"/>
+                <w:szCs w:val="26"/>
+                <w:lang w:val="ru-BY"/>
+              </w:rPr>
+              <w:t xml:space="preserve"> </w:t>
+            </w:r>
+            <w:r>
+              <w:rPr>
+                <w:sz w:val="26"/>
+                <w:szCs w:val="26"/>
+                <w:lang w:val="ru-BY"/>
+              </w:rPr>
+              <w:t>H1</w:t>
+            </w:r>
+            <w:r>
+              <w:rPr>
+                <w:sz w:val="26"/>
+                <w:szCs w:val="26"/>
+                <w:lang w:val="ru-BY"/>
+              </w:rPr>
+              <w:t>2386</w:t>
+            </w:r>
+          </w:p>
+        </w:tc>
+        <w:tc>
+          <w:tcPr>
+            <w:tcW w:w="470" w:type="pct"/>
+            <w:vAlign w:val="center"/>
+          </w:tcPr>
+          <w:p>
+            <w:pPr>
+              <w:pStyle w:val="3"/>
+              <w:spacing w:after="0"/>
+              <w:ind w:left="0"/>
+              <w:jc w:val="center"/>
+              <w:rPr>
+                <w:sz w:val="26"/>
+                <w:szCs w:val="26"/>
+                <w:lang w:val="ru-BY"/>
+              </w:rPr>
+            </w:pPr>
+            <w:r>
+              <w:rPr>
+                <w:sz w:val="26"/>
+                <w:szCs w:val="26"/>
+                <w:lang w:val="ru-BY"/>
+              </w:rPr>
+              <w:t>1</w:t>
+            </w:r>
+          </w:p>
+        </w:tc>
+        <w:tc>
+          <w:tcPr>
+            <w:tcW w:w="1179" w:type="pct"/>
+            <w:vAlign w:val="center"/>
+          </w:tcPr>
+          <w:p>
+            <w:pPr>
+              <w:pStyle w:val="3"/>
+              <w:spacing w:after="0"/>
+              <w:ind w:left="0"/>
+              <w:jc w:val="center"/>
+              <w:rPr>
+                <w:sz w:val="26"/>
+                <w:szCs w:val="26"/>
+              </w:rPr>
+            </w:pPr>
+          </w:p>
+        </w:tc>
+        <w:tc>
+          <w:tcPr>
+            <w:tcW w:w="1002" w:type="pct"/>
+            <w:vAlign w:val="center"/>
+          </w:tcPr>
+          <w:p>
+            <w:pPr>
+              <w:pStyle w:val="3"/>
+              <w:spacing w:after="0"/>
+              <w:ind w:left="0"/>
+              <w:jc w:val="center"/>
+              <w:rPr>
+                <w:sz w:val="26"/>
+                <w:szCs w:val="26"/>
+              </w:rPr>
+            </w:pPr>
+          </w:p>
+        </w:tc>
+      </w:tr>
+      <w:tr>
+        <w:trPr>
+          <w:jc w:val="center"/>
+        </w:trPr>
+        <w:tc>
+          <w:tcPr>
+            <w:tcW w:w="2349" w:type="pct"/>
+          </w:tcPr>
+          <w:p>
+            <w:pPr>
+              <w:pStyle w:val="3"/>
+              <w:spacing w:after="0"/>
+              <w:ind w:left="0"/>
+              <w:rPr>
+                <w:sz w:val="26"/>
+                <w:szCs w:val="26"/>
+                <w:lang w:val="ru-BY"/>
+              </w:rPr>
+            </w:pPr>
+            <w:r>
+              <w:rPr>
+                <w:sz w:val="26"/>
+                <w:szCs w:val="26"/>
+                <w:lang w:val="ru-BY"/>
+              </w:rPr>
+              <w:t xml:space="preserve">7. </w:t>
+            </w:r>
+            <w:r>
+              <w:rPr>
+                <w:sz w:val="26"/>
+                <w:szCs w:val="26"/>
+                <w:lang w:val="ru-BY"/>
+              </w:rPr>
+              <w:t xml:space="preserve">Микросхема </w:t>
+            </w:r>
+            <w:r>
+              <w:rPr>
+                <w:sz w:val="26"/>
+                <w:szCs w:val="26"/>
+                <w:lang w:val="ru-BY"/>
+              </w:rPr>
+              <w:t>448СА1</w:t>
+            </w:r>
+            <w:r>
+              <w:rPr>
+                <w:sz w:val="26"/>
+                <w:szCs w:val="26"/>
+                <w:lang w:val="ru-BY"/>
+              </w:rPr>
+              <w:t xml:space="preserve"> (Амплитудный дискриминатор)</w:t>
+            </w:r>
+          </w:p>
+        </w:tc>
+        <w:tc>
+          <w:tcPr>
+            <w:tcW w:w="470" w:type="pct"/>
+            <w:vAlign w:val="center"/>
+          </w:tcPr>
+          <w:p>
+            <w:pPr>
+              <w:pStyle w:val="3"/>
+              <w:spacing w:after="0"/>
+              <w:ind w:left="0"/>
+              <w:jc w:val="center"/>
+              <w:rPr>
+                <w:sz w:val="26"/>
+                <w:szCs w:val="26"/>
+                <w:lang w:val="ru-BY"/>
+              </w:rPr>
+            </w:pPr>
+            <w:r>
+              <w:rPr>
+                <w:sz w:val="26"/>
+                <w:szCs w:val="26"/>
+                <w:lang w:val="ru-BY"/>
+              </w:rPr>
+              <w:t>1</w:t>
+            </w:r>
+          </w:p>
+        </w:tc>
+        <w:tc>
+          <w:tcPr>
+            <w:tcW w:w="1179" w:type="pct"/>
+            <w:vAlign w:val="center"/>
+          </w:tcPr>
+          <w:p>
+            <w:pPr>
+              <w:pStyle w:val="3"/>
+              <w:spacing w:after="0"/>
+              <w:ind w:left="0"/>
+              <w:jc w:val="center"/>
+              <w:rPr>
+                <w:sz w:val="26"/>
+                <w:szCs w:val="26"/>
+                <w:lang w:val="ru-BY"/>
+              </w:rPr>
+            </w:pPr>
+            <w:r>
+              <w:rPr>
+                <w:sz w:val="26"/>
+                <w:szCs w:val="26"/>
+                <w:lang w:val="en-US"/>
+              </w:rPr>
+              <w:t>6</w:t>
+            </w:r>
+            <w:r>
+              <w:rPr>
+                <w:sz w:val="26"/>
+                <w:szCs w:val="26"/>
+                <w:lang w:val="ru-BY"/>
+              </w:rPr>
+              <w:t>,02</w:t>
+            </w:r>
+          </w:p>
+        </w:tc>
+        <w:tc>
+          <w:tcPr>
+            <w:tcW w:w="1002" w:type="pct"/>
+            <w:vAlign w:val="center"/>
+          </w:tcPr>
+          <w:p>
+            <w:pPr>
+              <w:pStyle w:val="3"/>
+              <w:spacing w:after="0"/>
+              <w:ind w:left="0"/>
+              <w:jc w:val="center"/>
+              <w:rPr>
+                <w:sz w:val="26"/>
+                <w:szCs w:val="26"/>
+                <w:lang w:val="en-US"/>
+              </w:rPr>
+            </w:pPr>
+            <w:r>
+              <w:rPr>
+                <w:sz w:val="26"/>
+                <w:szCs w:val="26"/>
+                <w:lang w:val="ru-BY"/>
+              </w:rPr>
+              <w:t>6,02</w:t>
+            </w:r>
+          </w:p>
+        </w:tc>
+      </w:tr>
+      <w:tr>
+        <w:trPr>
+          <w:jc w:val="center"/>
+        </w:trPr>
+        <w:tc>
+          <w:tcPr>
+            <w:tcW w:w="2349" w:type="pct"/>
+          </w:tcPr>
+          <w:p>
+            <w:pPr>
+              <w:pStyle w:val="3"/>
+              <w:spacing w:after="0"/>
+              <w:ind w:left="0"/>
+              <w:rPr>
+                <w:i/>
+                <w:sz w:val="26"/>
+                <w:szCs w:val="26"/>
+              </w:rPr>
+            </w:pPr>
+            <w:r>
+              <w:rPr>
+                <w:i/>
+                <w:sz w:val="26"/>
+                <w:szCs w:val="26"/>
+              </w:rPr>
+              <w:t>Итого</w:t>
+            </w:r>
+          </w:p>
+        </w:tc>
+        <w:tc>
+          <w:tcPr>
+            <w:tcW w:w="470" w:type="pct"/>
+            <w:vAlign w:val="center"/>
+          </w:tcPr>
+          <w:p>
+            <w:pPr>
+              <w:pStyle w:val="3"/>
+              <w:spacing w:after="0"/>
+              <w:ind w:left="0"/>
+              <w:jc w:val="center"/>
+              <w:rPr>
+                <w:sz w:val="26"/>
+                <w:szCs w:val="26"/>
+              </w:rPr>
+            </w:pPr>
+          </w:p>
+        </w:tc>
+        <w:tc>
+          <w:tcPr>
+            <w:tcW w:w="1179" w:type="pct"/>
+            <w:vAlign w:val="center"/>
+          </w:tcPr>
+          <w:p>
+            <w:pPr>
+              <w:pStyle w:val="3"/>
+              <w:spacing w:after="0"/>
+              <w:ind w:left="0"/>
+              <w:jc w:val="center"/>
+              <w:rPr>
+                <w:sz w:val="26"/>
+                <w:szCs w:val="26"/>
+              </w:rPr>
+            </w:pPr>
+          </w:p>
+        </w:tc>
+        <w:tc>
+          <w:tcPr>
+            <w:tcW w:w="1002" w:type="pct"/>
+            <w:vAlign w:val="center"/>
+          </w:tcPr>
+          <w:p>
+            <w:pPr>
+              <w:pStyle w:val="3"/>
+              <w:spacing w:after="0"/>
+              <w:ind w:left="0"/>
+              <w:jc w:val="center"/>
+              <w:rPr>
+                <w:sz w:val="26"/>
+                <w:szCs w:val="26"/>
+                <w:lang w:val="en-US"/>
+              </w:rPr>
+            </w:pPr>
+          </w:p>
+        </w:tc>
+      </w:tr>
+      <w:tr>
+        <w:trPr>
+          <w:jc w:val="center"/>
+        </w:trPr>
+        <w:tc>
+          <w:tcPr>
+            <w:tcW w:w="2349" w:type="pct"/>
+          </w:tcPr>
+          <w:p>
+            <w:pPr>
+              <w:pStyle w:val="3"/>
+              <w:spacing w:after="0"/>
+              <w:ind w:left="0"/>
+              <w:rPr>
+                <w:i/>
+                <w:sz w:val="26"/>
+                <w:szCs w:val="26"/>
+                <w:lang w:val="ru-BY"/>
+              </w:rPr>
+            </w:pPr>
+            <w:r>
+              <w:rPr>
+                <w:i/>
+                <w:sz w:val="26"/>
+                <w:szCs w:val="26"/>
+              </w:rPr>
+              <w:t>Всего</w:t>
+            </w:r>
+            <w:r>
+              <w:rPr>
+                <w:i/>
+                <w:sz w:val="26"/>
+                <w:szCs w:val="26"/>
+                <w:lang w:val="ru-BY"/>
+              </w:rPr>
+              <w:t xml:space="preserve"> </w:t>
+            </w:r>
+            <w:r>
+              <w:rPr>
+                <w:iCs/>
+                <w:sz w:val="26"/>
+                <w:szCs w:val="26"/>
+                <w:lang w:val="ru-BY"/>
+              </w:rPr>
+              <w:t xml:space="preserve">с учетом </w:t>
+            </w:r>
+            <w:proofErr w:type="spellStart"/>
+            <w:r>
+              <w:rPr>
+                <w:iCs/>
+                <w:sz w:val="26"/>
+                <w:szCs w:val="26"/>
+                <w:lang w:val="ru-BY"/>
+              </w:rPr>
+              <w:t>траспортных</w:t>
+            </w:r>
+            <w:proofErr w:type="spellEnd"/>
+            <w:r>
+              <w:rPr>
+                <w:iCs/>
+                <w:sz w:val="26"/>
+                <w:szCs w:val="26"/>
+                <w:lang w:val="ru-BY"/>
+              </w:rPr>
+              <w:t xml:space="preserve"> расходов</w:t>
+            </w:r>
+            <w:r>
+              <w:rPr>
+                <w:iCs/>
+                <w:sz w:val="26"/>
+                <w:szCs w:val="26"/>
+                <w:lang w:val="ru-BY"/>
+              </w:rPr>
+              <w:t xml:space="preserve"> (1,15) </w:t>
+            </w:r>
+            <w:r>
+              <w:rPr>
+                <w:iCs/>
+                <w:sz w:val="26"/>
+                <w:szCs w:val="26"/>
+                <w:lang w:val="ru-BY"/>
+              </w:rPr>
+              <w:t>(</w:t>
+            </w:r>
+            <w:r>
+              <w:rPr>
+                <w:iCs/>
+                <w:sz w:val="26"/>
+                <w:szCs w:val="26"/>
+                <w:lang w:val="en-US"/>
+              </w:rPr>
+              <w:t>P</w:t>
+            </w:r>
+            <w:r>
+              <w:rPr>
+                <w:iCs/>
+                <w:sz w:val="24"/>
+                <w:szCs w:val="24"/>
+                <w:lang w:val="ru-BY"/>
+              </w:rPr>
+              <w:t>к</w:t>
+            </w:r>
+            <w:r>
+              <w:rPr>
+                <w:iCs/>
+                <w:sz w:val="24"/>
+                <w:szCs w:val="24"/>
+                <w:lang w:val="ru-BY"/>
+              </w:rPr>
+              <w:t>)</w:t>
+            </w:r>
+          </w:p>
+        </w:tc>
+        <w:tc>
+          <w:tcPr>
+            <w:tcW w:w="470" w:type="pct"/>
+          </w:tcPr>
+          <w:p>
+            <w:pPr>
+              <w:pStyle w:val="3"/>
+              <w:spacing w:after="0"/>
+              <w:ind w:left="0"/>
+              <w:jc w:val="center"/>
+              <w:rPr>
+                <w:sz w:val="26"/>
+                <w:szCs w:val="26"/>
+              </w:rPr>
+            </w:pPr>
+          </w:p>
+        </w:tc>
+        <w:tc>
+          <w:tcPr>
+            <w:tcW w:w="1179" w:type="pct"/>
+          </w:tcPr>
+          <w:p>
+            <w:pPr>
+              <w:pStyle w:val="3"/>
+              <w:spacing w:after="0"/>
+              <w:ind w:left="0"/>
+              <w:jc w:val="center"/>
+              <w:rPr>
+                <w:sz w:val="26"/>
+                <w:szCs w:val="26"/>
+              </w:rPr>
+            </w:pPr>
+          </w:p>
+        </w:tc>
+        <w:tc>
+          <w:tcPr>
+            <w:tcW w:w="1002" w:type="pct"/>
+          </w:tcPr>
+          <w:p>
+            <w:pPr>
+              <w:pStyle w:val="3"/>
+              <w:spacing w:after="0"/>
+              <w:ind w:left="0"/>
+              <w:jc w:val="center"/>
+              <w:rPr>
+                <w:sz w:val="26"/>
+                <w:szCs w:val="26"/>
+                <w:lang w:val="en-US"/>
+              </w:rPr>
+            </w:pPr>
+          </w:p>
+        </w:tc>
+      </w:tr>
+    </w:tbl>
+    <w:p>
+      <w:pPr>
+        <w:pStyle w:val="DBASE"/>
+        <w:rPr>
+          <w:lang w:val="en-US"/>
+        </w:rPr>
+      </w:pPr>
+    </w:p>
+    <w:p>
+      <w:pPr>
+        <w:pStyle w:val="DBASE"/>
+        <w:rPr>
+          <w:lang w:val="ru-BY"/>
+        </w:rPr>
+      </w:pPr>
+      <w:r>
+        <w:rPr>
+          <w:lang w:val="ru-BY"/>
+        </w:rPr>
+        <w:lastRenderedPageBreak/>
+        <w:t xml:space="preserve">Формирование отпускной цены нового изделия проводится в соответствии с методикой, представленной в </w:t>
+      </w:r>
+      <w:r>
+        <w:rPr>
+          <w:lang w:val="ru-BY"/>
+        </w:rPr>
+        <w:t>табл. 5.2.</w:t>
+      </w:r>
+    </w:p>
+    <w:p>
+      <w:pPr>
+        <w:pStyle w:val="DBASE"/>
+        <w:ind w:firstLine="0"/>
+      </w:pPr>
+    </w:p>
+    <w:p>
+      <w:pPr>
+        <w:pStyle w:val="DTABLEN"/>
+        <w:rPr>
+          <w:lang w:val="ru-BY"/>
+        </w:rPr>
+      </w:pPr>
+      <w:r>
+        <w:t xml:space="preserve">Таблица </w:t>
+      </w:r>
+      <w:r>
+        <w:rPr>
+          <w:lang w:val="ru-BY"/>
+        </w:rPr>
+        <w:t>5</w:t>
+      </w:r>
+      <w:r>
+        <w:t>.</w:t>
+      </w:r>
+      <w:r>
+        <w:rPr>
+          <w:lang w:val="ru-BY"/>
+        </w:rPr>
+        <w:t>2</w:t>
+      </w:r>
+      <w:r>
+        <w:t xml:space="preserve"> – </w:t>
+      </w:r>
+      <w:r>
+        <w:rPr>
+          <w:lang w:val="ru-BY"/>
+        </w:rPr>
+        <w:t>Методика формирования отпускной цены нового изделия на</w:t>
+      </w:r>
+    </w:p>
+    <w:p>
+      <w:pPr>
+        <w:pStyle w:val="DTABLEN"/>
+        <w:ind w:firstLine="1701"/>
+        <w:rPr>
+          <w:szCs w:val="28"/>
+          <w:lang w:val="ru-BY"/>
+        </w:rPr>
+      </w:pPr>
+      <w:r>
+        <w:rPr>
+          <w:lang w:val="ru-BY"/>
+        </w:rPr>
+        <w:t>основе полной себестоимости</w:t>
+      </w:r>
+    </w:p>
+    <w:tbl>
+      <w:tblPr>
+        <w:tblStyle w:val="aa"/>
+        <w:tblW w:w="5000" w:type="pct"/>
+        <w:tblLook w:val="04A0" w:firstRow="1" w:lastRow="0" w:firstColumn="1" w:lastColumn="0" w:noHBand="0" w:noVBand="1"/>
+      </w:tblPr>
+      <w:tblGrid>
+        <w:gridCol w:w="3540"/>
+        <w:gridCol w:w="5804"/>
+      </w:tblGrid>
+      <w:tr>
+        <w:tc>
+          <w:tcPr>
+            <w:tcW w:w="1894" w:type="pct"/>
+          </w:tcPr>
+          <w:p>
+            <w:pPr>
+              <w:pStyle w:val="3"/>
+              <w:tabs>
+                <w:tab w:val="num" w:pos="0"/>
+              </w:tabs>
+              <w:spacing w:after="0"/>
+              <w:ind w:left="0"/>
+              <w:jc w:val="center"/>
+              <w:rPr>
+                <w:sz w:val="26"/>
+                <w:szCs w:val="26"/>
+              </w:rPr>
+            </w:pPr>
+            <w:r>
+              <w:rPr>
+                <w:sz w:val="26"/>
+                <w:szCs w:val="26"/>
+              </w:rPr>
+              <w:t>Показатель</w:t>
+            </w:r>
+          </w:p>
+        </w:tc>
+        <w:tc>
+          <w:tcPr>
+            <w:tcW w:w="3106" w:type="pct"/>
+          </w:tcPr>
+          <w:p>
+            <w:pPr>
+              <w:pStyle w:val="3"/>
+              <w:tabs>
+                <w:tab w:val="num" w:pos="0"/>
+              </w:tabs>
+              <w:spacing w:after="0"/>
+              <w:ind w:left="0"/>
+              <w:jc w:val="center"/>
+              <w:rPr>
+                <w:sz w:val="26"/>
+                <w:szCs w:val="26"/>
+                <w:lang w:val="ru-BY"/>
+              </w:rPr>
+            </w:pPr>
+            <w:r>
+              <w:rPr>
+                <w:sz w:val="26"/>
+                <w:szCs w:val="26"/>
+                <w:lang w:val="ru-BY"/>
+              </w:rPr>
+              <w:t>Формула/таблица для расчетов</w:t>
+            </w:r>
+          </w:p>
+        </w:tc>
+      </w:tr>
+      <w:tr>
+        <w:tc>
+          <w:tcPr>
+            <w:tcW w:w="1894" w:type="pct"/>
+          </w:tcPr>
+          <w:p>
+            <w:pPr>
+              <w:pStyle w:val="3"/>
+              <w:tabs>
+                <w:tab w:val="left" w:pos="177"/>
+                <w:tab w:val="left" w:pos="319"/>
+              </w:tabs>
+              <w:spacing w:after="0"/>
+              <w:ind w:left="36"/>
+              <w:jc w:val="both"/>
+              <w:rPr>
+                <w:sz w:val="26"/>
+                <w:szCs w:val="26"/>
+                <w:lang w:val="ru-BY"/>
+              </w:rPr>
+            </w:pPr>
+            <w:r>
+              <w:rPr>
+                <w:sz w:val="26"/>
+                <w:szCs w:val="26"/>
+              </w:rPr>
+              <w:t xml:space="preserve">1. </w:t>
+            </w:r>
+            <w:r>
+              <w:rPr>
+                <w:sz w:val="26"/>
+                <w:szCs w:val="26"/>
+                <w:lang w:val="ru-BY"/>
+              </w:rPr>
+              <w:t>Покупные комплектующие изделия</w:t>
+            </w:r>
+          </w:p>
+        </w:tc>
+        <w:tc>
+          <w:tcPr>
+            <w:tcW w:w="3106" w:type="pct"/>
+          </w:tcPr>
+          <w:p>
+            <w:pPr>
+              <w:pStyle w:val="3"/>
+              <w:tabs>
+                <w:tab w:val="num" w:pos="0"/>
+              </w:tabs>
+              <w:spacing w:after="0"/>
+              <w:ind w:left="0"/>
+              <w:jc w:val="center"/>
+              <w:rPr>
+                <w:sz w:val="26"/>
+                <w:szCs w:val="26"/>
+                <w:lang w:val="ru-BY"/>
+              </w:rPr>
+            </w:pPr>
+            <w:r>
+              <w:rPr>
+                <w:sz w:val="26"/>
+                <w:szCs w:val="26"/>
+                <w:lang w:val="ru-BY"/>
+              </w:rPr>
+              <w:t>Формула (5.1), табл.</w:t>
+            </w:r>
+            <w:r>
+              <w:rPr>
+                <w:sz w:val="26"/>
+                <w:szCs w:val="26"/>
+                <w:lang w:val="ru-BY"/>
+              </w:rPr>
+              <w:t xml:space="preserve"> 5.1</w:t>
+            </w:r>
+          </w:p>
+        </w:tc>
+      </w:tr>
+      <w:tr>
+        <w:tc>
+          <w:tcPr>
+            <w:tcW w:w="1894" w:type="pct"/>
+            <w:tcBorders>
+              <w:bottom w:val="single" w:sz="4" w:space="0" w:color="auto"/>
+            </w:tcBorders>
+          </w:tcPr>
+          <w:p>
+            <w:pPr>
+              <w:pStyle w:val="3"/>
+              <w:tabs>
+                <w:tab w:val="left" w:pos="177"/>
+                <w:tab w:val="left" w:pos="319"/>
+              </w:tabs>
+              <w:spacing w:after="0"/>
+              <w:ind w:left="36"/>
+              <w:jc w:val="both"/>
+              <w:rPr>
+                <w:spacing w:val="-6"/>
+                <w:sz w:val="26"/>
+                <w:szCs w:val="26"/>
+                <w:lang w:val="ru-BY"/>
+              </w:rPr>
+            </w:pPr>
+            <w:r>
+              <w:rPr>
+                <w:sz w:val="26"/>
+                <w:szCs w:val="26"/>
+              </w:rPr>
+              <w:t xml:space="preserve">2. </w:t>
+            </w:r>
+            <w:r>
+              <w:rPr>
+                <w:spacing w:val="-6"/>
+                <w:sz w:val="26"/>
+                <w:szCs w:val="26"/>
+                <w:lang w:val="ru-BY"/>
+              </w:rPr>
+              <w:t>Накладные расходы</w:t>
+            </w:r>
+          </w:p>
+        </w:tc>
+        <w:tc>
+          <w:tcPr>
+            <w:tcW w:w="3106" w:type="pct"/>
+            <w:tcBorders>
+              <w:bottom w:val="single" w:sz="4" w:space="0" w:color="auto"/>
+            </w:tcBorders>
+          </w:tcPr>
+          <w:tbl>
+            <w:tblPr>
+              <w:tblStyle w:val="aa"/>
+              <w:tblW w:w="0" w:type="auto"/>
+              <w:tblBorders>
+                <w:top w:val="none" w:sz="0" w:space="0" w:color="auto"/>
+                <w:left w:val="none" w:sz="0" w:space="0" w:color="auto"/>
+                <w:bottom w:val="none" w:sz="0" w:space="0" w:color="auto"/>
+                <w:right w:val="none" w:sz="0" w:space="0" w:color="auto"/>
+                <w:insideH w:val="none" w:sz="0" w:space="0" w:color="auto"/>
+                <w:insideV w:val="none" w:sz="0" w:space="0" w:color="auto"/>
+              </w:tblBorders>
+              <w:tblLook w:val="04A0" w:firstRow="1" w:lastRow="0" w:firstColumn="1" w:lastColumn="0" w:noHBand="0" w:noVBand="1"/>
+            </w:tblPr>
+            <w:tblGrid>
+              <w:gridCol w:w="4686"/>
+              <w:gridCol w:w="902"/>
+            </w:tblGrid>
+            <w:tr>
+              <w:tc>
+                <w:tcPr>
+                  <w:tcW w:w="8167" w:type="dxa"/>
+                </w:tcPr>
+                <w:p>
+                  <w:pPr>
+                    <w:tabs>
+                      <w:tab w:val="left" w:pos="8789"/>
+                    </w:tabs>
+                    <w:jc w:val="center"/>
+                    <w:rPr>
+                      <w:rFonts w:ascii="Times New Roman" w:eastAsia="Times New Roman" w:hAnsi="Times New Roman" w:cs="Times New Roman"/>
+                      <w:sz w:val="28"/>
+                      <w:szCs w:val="28"/>
+                      <w:lang w:eastAsia="ru-RU"/>
+                    </w:rPr>
+                  </w:pPr>
+                  <m:oMathPara>
+                    <m:oMath>
+                      <m:sSub>
+                        <m:sSubPr>
+                          <m:ctrlPr>
+                            <w:rPr>
+                              <w:rFonts w:ascii="Cambria Math" w:eastAsia="Times New Roman" w:hAnsi="Cambria Math"/>
+                              <w:i/>
+                              <w:sz w:val="28"/>
+                              <w:szCs w:val="28"/>
+                              <w:lang w:eastAsia="ru-RU"/>
+                            </w:rPr>
+                          </m:ctrlPr>
+                        </m:sSubPr>
+                        <m:e>
+                          <m:r>
+                            <w:rPr>
+                              <w:rFonts w:ascii="Cambria Math" w:eastAsia="Times New Roman" w:hAnsi="Cambria Math"/>
+                              <w:sz w:val="28"/>
+                              <w:szCs w:val="28"/>
+                              <w:lang w:eastAsia="ru-RU"/>
+                            </w:rPr>
+                            <m:t>Р</m:t>
+                          </m:r>
+                        </m:e>
+                        <m:sub>
+                          <m:r>
+                            <w:rPr>
+                              <w:rFonts w:ascii="Cambria Math" w:eastAsia="Times New Roman" w:hAnsi="Cambria Math"/>
+                              <w:sz w:val="28"/>
+                              <w:szCs w:val="28"/>
+                              <w:lang w:eastAsia="ru-RU"/>
+                            </w:rPr>
+                            <m:t>накл</m:t>
+                          </m:r>
+                        </m:sub>
+                      </m:sSub>
+                      <m:r>
+                        <w:rPr>
+                          <w:rFonts w:ascii="Cambria Math" w:eastAsia="Times New Roman" w:hAnsi="Cambria Math"/>
+                          <w:sz w:val="28"/>
+                          <w:szCs w:val="28"/>
+                          <w:lang w:eastAsia="ru-RU"/>
+                        </w:rPr>
+                        <m:t>=</m:t>
+                      </m:r>
+                      <m:f>
+                        <m:fPr>
+                          <m:ctrlPr>
+                            <w:rPr>
+                              <w:rFonts w:ascii="Cambria Math" w:eastAsia="Times New Roman" w:hAnsi="Cambria Math"/>
+                              <w:i/>
+                              <w:sz w:val="28"/>
+                              <w:szCs w:val="28"/>
+                              <w:lang w:eastAsia="ru-RU"/>
+                            </w:rPr>
+                          </m:ctrlPr>
+                        </m:fPr>
+                        <m:num>
+                          <m:d>
+                            <m:dPr>
+                              <m:ctrlPr>
+                                <w:rPr>
+                                  <w:rFonts w:ascii="Cambria Math" w:eastAsia="Times New Roman" w:hAnsi="Cambria Math"/>
+                                  <w:i/>
+                                  <w:sz w:val="28"/>
+                                  <w:szCs w:val="28"/>
+                                  <w:lang w:eastAsia="ru-RU"/>
+                                </w:rPr>
+                              </m:ctrlPr>
+                            </m:dPr>
+                            <m:e>
+                              <m:sSub>
+                                <m:sSubPr>
+                                  <m:ctrlPr>
+                                    <w:rPr>
+                                      <w:rFonts w:ascii="Cambria Math" w:eastAsia="Times New Roman" w:hAnsi="Cambria Math"/>
+                                      <w:i/>
+                                      <w:sz w:val="28"/>
+                                      <w:szCs w:val="28"/>
+                                      <w:lang w:eastAsia="ru-RU"/>
+                                    </w:rPr>
+                                  </m:ctrlPr>
+                                </m:sSubPr>
+                                <m:e>
+                                  <m:r>
+                                    <w:rPr>
+                                      <w:rFonts w:ascii="Cambria Math" w:eastAsia="Times New Roman" w:hAnsi="Cambria Math"/>
+                                      <w:sz w:val="28"/>
+                                      <w:szCs w:val="28"/>
+                                      <w:lang w:eastAsia="ru-RU"/>
+                                    </w:rPr>
+                                    <m:t>Р</m:t>
+                                  </m:r>
+                                </m:e>
+                                <m:sub>
+                                  <m:r>
+                                    <w:rPr>
+                                      <w:rFonts w:ascii="Cambria Math" w:eastAsia="Times New Roman" w:hAnsi="Cambria Math"/>
+                                      <w:sz w:val="28"/>
+                                      <w:szCs w:val="28"/>
+                                      <w:lang w:eastAsia="ru-RU"/>
+                                    </w:rPr>
+                                    <m:t>м</m:t>
+                                  </m:r>
+                                </m:sub>
+                              </m:sSub>
+                              <m:r>
+                                <w:rPr>
+                                  <w:rFonts w:ascii="Cambria Math" w:eastAsia="Times New Roman" w:hAnsi="Cambria Math"/>
+                                  <w:sz w:val="28"/>
+                                  <w:szCs w:val="28"/>
+                                  <w:lang w:eastAsia="ru-RU"/>
+                                </w:rPr>
+                                <m:t xml:space="preserve">+ </m:t>
+                              </m:r>
+                              <m:sSub>
+                                <m:sSubPr>
+                                  <m:ctrlPr>
+                                    <w:rPr>
+                                      <w:rFonts w:ascii="Cambria Math" w:eastAsia="Times New Roman" w:hAnsi="Cambria Math"/>
+                                      <w:i/>
+                                      <w:sz w:val="28"/>
+                                      <w:szCs w:val="28"/>
+                                      <w:lang w:eastAsia="ru-RU"/>
+                                    </w:rPr>
+                                  </m:ctrlPr>
+                                </m:sSubPr>
+                                <m:e>
+                                  <m:r>
+                                    <w:rPr>
+                                      <w:rFonts w:ascii="Cambria Math" w:eastAsia="Times New Roman" w:hAnsi="Cambria Math"/>
+                                      <w:sz w:val="28"/>
+                                      <w:szCs w:val="28"/>
+                                      <w:lang w:eastAsia="ru-RU"/>
+                                    </w:rPr>
+                                    <m:t>Р</m:t>
+                                  </m:r>
+                                </m:e>
+                                <m:sub>
+                                  <m:r>
+                                    <w:rPr>
+                                      <w:rFonts w:ascii="Cambria Math" w:eastAsia="Times New Roman" w:hAnsi="Cambria Math"/>
+                                      <w:sz w:val="28"/>
+                                      <w:szCs w:val="28"/>
+                                      <w:lang w:val="ru-BY" w:eastAsia="ru-RU"/>
+                                    </w:rPr>
+                                    <m:t>к</m:t>
+                                  </m:r>
+                                </m:sub>
+                              </m:sSub>
+                              <m:r>
+                                <w:rPr>
+                                  <w:rFonts w:ascii="Cambria Math" w:eastAsia="Times New Roman" w:hAnsi="Cambria Math"/>
+                                  <w:sz w:val="28"/>
+                                  <w:szCs w:val="28"/>
+                                  <w:lang w:eastAsia="ru-RU"/>
+                                </w:rPr>
+                                <m:t xml:space="preserve"> </m:t>
+                              </m:r>
+                            </m:e>
+                          </m:d>
+                          <m:r>
+                            <w:rPr>
+                              <w:rFonts w:ascii="Cambria Math" w:eastAsia="Times New Roman" w:hAnsi="Cambria Math"/>
+                              <w:sz w:val="28"/>
+                              <w:szCs w:val="28"/>
+                              <w:lang w:eastAsia="ru-RU"/>
+                            </w:rPr>
+                            <m:t>·</m:t>
+                          </m:r>
+                          <m:r>
+                            <w:rPr>
+                              <w:rFonts w:ascii="Cambria Math" w:eastAsia="Times New Roman" w:hAnsi="Cambria Math"/>
+                              <w:sz w:val="28"/>
+                              <w:szCs w:val="28"/>
+                              <w:lang w:eastAsia="ru-RU"/>
+                            </w:rPr>
+                            <m:t xml:space="preserve"> </m:t>
+                          </m:r>
+                          <m:sSub>
+                            <m:sSubPr>
+                              <m:ctrlPr>
+                                <w:rPr>
+                                  <w:rFonts w:ascii="Cambria Math" w:eastAsia="Times New Roman" w:hAnsi="Cambria Math"/>
+                                  <w:i/>
+                                  <w:sz w:val="28"/>
+                                  <w:szCs w:val="28"/>
+                                  <w:lang w:eastAsia="ru-RU"/>
+                                </w:rPr>
+                              </m:ctrlPr>
+                            </m:sSubPr>
+                            <m:e>
+                              <m:r>
+                                <w:rPr>
+                                  <w:rFonts w:ascii="Cambria Math" w:eastAsia="Times New Roman" w:hAnsi="Cambria Math"/>
+                                  <w:sz w:val="28"/>
+                                  <w:szCs w:val="28"/>
+                                  <w:lang w:eastAsia="ru-RU"/>
+                                </w:rPr>
+                                <m:t>Н</m:t>
+                              </m:r>
+                            </m:e>
+                            <m:sub>
+                              <m:r>
+                                <w:rPr>
+                                  <w:rFonts w:ascii="Cambria Math" w:eastAsia="Times New Roman" w:hAnsi="Cambria Math"/>
+                                  <w:sz w:val="28"/>
+                                  <w:szCs w:val="28"/>
+                                  <w:lang w:eastAsia="ru-RU"/>
+                                </w:rPr>
+                                <m:t>накл</m:t>
+                              </m:r>
+                            </m:sub>
+                          </m:sSub>
+                        </m:num>
+                        <m:den>
+                          <m:r>
+                            <w:rPr>
+                              <w:rFonts w:ascii="Cambria Math" w:eastAsia="Times New Roman" w:hAnsi="Cambria Math"/>
+                              <w:sz w:val="28"/>
+                              <w:szCs w:val="28"/>
+                              <w:lang w:eastAsia="ru-RU"/>
+                            </w:rPr>
+                            <m:t>100</m:t>
+                          </m:r>
+                        </m:den>
+                      </m:f>
+                      <m:r>
+                        <w:rPr>
+                          <w:rFonts w:ascii="Cambria Math" w:eastAsia="Times New Roman" w:hAnsi="Cambria Math"/>
+                          <w:sz w:val="28"/>
+                          <w:szCs w:val="28"/>
+                          <w:lang w:eastAsia="ru-RU"/>
+                        </w:rPr>
+                        <m:t xml:space="preserve"> </m:t>
+                      </m:r>
+                      <m:r>
+                        <w:rPr>
+                          <w:rFonts w:ascii="Cambria Math" w:eastAsia="Times New Roman" w:hAnsi="Cambria Math"/>
+                          <w:sz w:val="28"/>
+                          <w:szCs w:val="28"/>
+                          <w:lang w:eastAsia="ru-RU"/>
+                        </w:rPr>
+                        <m:t>,</m:t>
+                      </m:r>
+                    </m:oMath>
+                  </m:oMathPara>
+                </w:p>
+              </w:tc>
+              <w:tc>
+                <w:tcPr>
+                  <w:tcW w:w="1177" w:type="dxa"/>
+                  <w:vAlign w:val="center"/>
+                </w:tcPr>
+                <w:p>
+                  <w:pPr>
+                    <w:tabs>
+                      <w:tab w:val="left" w:pos="8789"/>
+                    </w:tabs>
+                    <w:jc w:val="center"/>
+                    <w:rPr>
+                      <w:rFonts w:ascii="Times New Roman" w:eastAsia="Times New Roman" w:hAnsi="Times New Roman" w:cs="Times New Roman"/>
+                      <w:sz w:val="28"/>
+                      <w:szCs w:val="28"/>
+                      <w:lang w:eastAsia="ru-RU"/>
+                    </w:rPr>
+                  </w:pPr>
+                  <w:r>
+                    <w:rPr>
+                      <w:rFonts w:ascii="Times New Roman" w:eastAsia="Times New Roman" w:hAnsi="Times New Roman" w:cs="Times New Roman"/>
+                      <w:sz w:val="28"/>
+                      <w:szCs w:val="28"/>
+                      <w:lang w:eastAsia="ru-RU"/>
+                    </w:rPr>
+                    <w:t>(</w:t>
+                  </w:r>
+                  <w:r>
+                    <w:rPr>
+                      <w:rFonts w:ascii="Times New Roman" w:eastAsia="Times New Roman" w:hAnsi="Times New Roman" w:cs="Times New Roman"/>
+                      <w:sz w:val="28"/>
+                      <w:szCs w:val="28"/>
+                      <w:lang w:val="ru-BY" w:eastAsia="ru-RU"/>
+                    </w:rPr>
+                    <w:t>5</w:t>
+                  </w:r>
+                  <w:r>
+                    <w:rPr>
+                      <w:rFonts w:ascii="Times New Roman" w:eastAsia="Times New Roman" w:hAnsi="Times New Roman" w:cs="Times New Roman"/>
+                      <w:sz w:val="28"/>
+                      <w:szCs w:val="28"/>
+                      <w:lang w:eastAsia="ru-RU"/>
+                    </w:rPr>
+                    <w:t>.1)</w:t>
+                  </w:r>
+                </w:p>
+              </w:tc>
+            </w:tr>
+          </w:tbl>
+          <w:p>
+            <w:pPr>
+              <w:pStyle w:val="3"/>
+              <w:tabs>
+                <w:tab w:val="num" w:pos="0"/>
+              </w:tabs>
+              <w:spacing w:after="0"/>
+              <w:ind w:left="0"/>
+              <w:rPr>
+                <w:sz w:val="26"/>
+                <w:szCs w:val="26"/>
+                <w:lang w:val="ru-BY"/>
+              </w:rPr>
+            </w:pPr>
+            <w:r>
+              <w:rPr>
+                <w:sz w:val="26"/>
+                <w:szCs w:val="26"/>
+                <w:lang w:val="ru-BY"/>
+              </w:rPr>
+              <w:t xml:space="preserve">где </w:t>
+            </w:r>
+            <m:oMath>
+              <m:sSub>
+                <m:sSubPr>
+                  <m:ctrlPr>
+                    <w:rPr>
+                      <w:rFonts w:ascii="Cambria Math" w:hAnsi="Cambria Math"/>
+                      <w:i/>
+                      <w:sz w:val="28"/>
+                      <w:szCs w:val="28"/>
+                    </w:rPr>
+                  </m:ctrlPr>
+                </m:sSubPr>
+                <m:e>
+                  <m:r>
+                    <w:rPr>
+                      <w:rFonts w:ascii="Cambria Math" w:hAnsi="Cambria Math"/>
+                      <w:sz w:val="28"/>
+                      <w:szCs w:val="28"/>
+                    </w:rPr>
+                    <m:t>Р</m:t>
+                  </m:r>
+                </m:e>
+                <m:sub>
+                  <m:r>
+                    <w:rPr>
+                      <w:rFonts w:ascii="Cambria Math" w:hAnsi="Cambria Math"/>
+                      <w:sz w:val="28"/>
+                      <w:szCs w:val="28"/>
+                    </w:rPr>
+                    <m:t>м</m:t>
+                  </m:r>
+                </m:sub>
+              </m:sSub>
+            </m:oMath>
+            <w:r>
+              <w:rPr>
+                <w:sz w:val="28"/>
+                <w:szCs w:val="28"/>
+                <w:lang w:val="ru-BY"/>
+              </w:rPr>
+              <w:t xml:space="preserve">, </w:t>
+            </w:r>
+            <m:oMath>
+              <m:sSub>
+                <m:sSubPr>
+                  <m:ctrlPr>
+                    <w:rPr>
+                      <w:rFonts w:ascii="Cambria Math" w:hAnsi="Cambria Math"/>
+                      <w:i/>
+                      <w:sz w:val="28"/>
+                      <w:szCs w:val="28"/>
+                    </w:rPr>
+                  </m:ctrlPr>
+                </m:sSubPr>
+                <m:e>
+                  <m:r>
+                    <w:rPr>
+                      <w:rFonts w:ascii="Cambria Math" w:hAnsi="Cambria Math"/>
+                      <w:sz w:val="28"/>
+                      <w:szCs w:val="28"/>
+                    </w:rPr>
+                    <m:t>Р</m:t>
+                  </m:r>
+                </m:e>
+                <m:sub>
+                  <m:r>
+                    <w:rPr>
+                      <w:rFonts w:ascii="Cambria Math" w:hAnsi="Cambria Math"/>
+                      <w:sz w:val="28"/>
+                      <w:szCs w:val="28"/>
+                      <w:lang w:val="ru-BY"/>
+                    </w:rPr>
+                    <m:t>к</m:t>
+                  </m:r>
+                </m:sub>
+              </m:sSub>
+            </m:oMath>
+            <w:r>
+              <w:rPr>
+                <w:sz w:val="28"/>
+                <w:szCs w:val="28"/>
+                <w:lang w:val="ru-BY"/>
+              </w:rPr>
+              <w:t xml:space="preserve"> – расходы на материалы и комплектующие изделия, </w:t>
+            </w:r>
+            <w:r>
+              <w:rPr>
+                <w:sz w:val="28"/>
+                <w:szCs w:val="28"/>
+                <w:lang w:val="en-US"/>
+              </w:rPr>
+              <w:t xml:space="preserve">p.; </w:t>
+            </w:r>
+            <m:oMath>
+              <m:sSub>
+                <m:sSubPr>
+                  <m:ctrlPr>
+                    <w:rPr>
+                      <w:rFonts w:ascii="Cambria Math" w:hAnsi="Cambria Math"/>
+                      <w:i/>
+                      <w:sz w:val="28"/>
+                      <w:szCs w:val="28"/>
+                    </w:rPr>
+                  </m:ctrlPr>
+                </m:sSubPr>
+                <m:e>
+                  <m:r>
+                    <w:rPr>
+                      <w:rFonts w:ascii="Cambria Math" w:hAnsi="Cambria Math"/>
+                      <w:sz w:val="28"/>
+                      <w:szCs w:val="28"/>
+                      <w:lang w:val="ru-BY"/>
+                    </w:rPr>
+                    <m:t>Н</m:t>
+                  </m:r>
+                </m:e>
+                <m:sub>
+                  <m:r>
+                    <w:rPr>
+                      <w:rFonts w:ascii="Cambria Math" w:hAnsi="Cambria Math"/>
+                      <w:sz w:val="28"/>
+                      <w:szCs w:val="28"/>
+                    </w:rPr>
+                    <m:t>накл</m:t>
+                  </m:r>
+                </m:sub>
+              </m:sSub>
+            </m:oMath>
+            <w:r>
+              <w:rPr>
+                <w:sz w:val="28"/>
+                <w:szCs w:val="28"/>
+                <w:lang w:val="ru-BY"/>
+              </w:rPr>
+              <w:t xml:space="preserve"> – норматив накладных расходов, % (</w:t>
+            </w:r>
+            <w:r>
+              <w:rPr>
+                <w:sz w:val="28"/>
+                <w:szCs w:val="28"/>
+                <w:lang w:val="ru-BY"/>
+              </w:rPr>
+              <w:t>50</w:t>
+            </w:r>
+            <w:r>
+              <w:rPr>
+                <w:sz w:val="28"/>
+                <w:szCs w:val="28"/>
+                <w:lang w:val="ru-BY"/>
+              </w:rPr>
+              <w:t>)</w:t>
+            </w:r>
+          </w:p>
+          <w:p>
+            <w:pPr>
+              <w:pStyle w:val="3"/>
+              <w:tabs>
+                <w:tab w:val="num" w:pos="0"/>
+              </w:tabs>
+              <w:spacing w:after="0"/>
+              <w:ind w:left="0"/>
+              <w:jc w:val="center"/>
+              <w:rPr>
+                <w:sz w:val="26"/>
+                <w:szCs w:val="26"/>
+              </w:rPr>
+            </w:pPr>
+          </w:p>
+        </w:tc>
+      </w:tr>
+      <w:tr>
+        <w:tc>
+          <w:tcPr>
+            <w:tcW w:w="1894" w:type="pct"/>
+          </w:tcPr>
+          <w:p>
+            <w:pPr>
+              <w:pStyle w:val="3"/>
+              <w:tabs>
+                <w:tab w:val="left" w:pos="319"/>
+              </w:tabs>
+              <w:spacing w:after="0"/>
+              <w:ind w:left="36"/>
+              <w:rPr>
+                <w:sz w:val="26"/>
+                <w:szCs w:val="26"/>
+                <w:lang w:val="ru-BY"/>
+              </w:rPr>
+            </w:pPr>
+            <w:r>
+              <w:rPr>
+                <w:sz w:val="26"/>
+                <w:szCs w:val="26"/>
+              </w:rPr>
+              <w:t>3</w:t>
+            </w:r>
+            <w:r>
+              <w:rPr>
+                <w:sz w:val="26"/>
+                <w:szCs w:val="26"/>
+                <w:lang w:val="ru-BY"/>
+              </w:rPr>
+              <w:t>. Полная себестоимость</w:t>
+            </w:r>
+          </w:p>
+        </w:tc>
+        <w:tc>
+          <w:tcPr>
+            <w:tcW w:w="3106" w:type="pct"/>
+          </w:tcPr>
+          <w:p>
+            <w:pPr>
+              <w:contextualSpacing/>
+              <w:jc w:val="center"/>
+              <w:rPr>
+                <w:rFonts w:ascii="Times New Roman" w:hAnsi="Times New Roman"/>
+                <w:sz w:val="26"/>
+                <w:szCs w:val="26"/>
+              </w:rPr>
+            </w:pPr>
+            <m:oMathPara>
+              <m:oMath>
+                <m:sSub>
+                  <m:sSubPr>
+                    <m:ctrlPr>
+                      <w:rPr>
+                        <w:rFonts w:ascii="Cambria Math" w:eastAsia="Times New Roman" w:hAnsi="Cambria Math"/>
+                        <w:i/>
+                        <w:sz w:val="28"/>
+                        <w:szCs w:val="28"/>
+                        <w:lang w:eastAsia="ru-RU"/>
+                      </w:rPr>
+                    </m:ctrlPr>
+                  </m:sSubPr>
+                  <m:e>
+                    <m:r>
+                      <w:rPr>
+                        <w:rFonts w:ascii="Cambria Math" w:eastAsia="Times New Roman" w:hAnsi="Cambria Math"/>
+                        <w:sz w:val="28"/>
+                        <w:szCs w:val="28"/>
+                        <w:lang w:eastAsia="ru-RU"/>
+                      </w:rPr>
+                      <m:t>С</m:t>
+                    </m:r>
+                  </m:e>
+                  <m:sub>
+                    <m:r>
+                      <w:rPr>
+                        <w:rFonts w:ascii="Cambria Math" w:eastAsia="Times New Roman" w:hAnsi="Cambria Math"/>
+                        <w:sz w:val="28"/>
+                        <w:szCs w:val="28"/>
+                        <w:lang w:eastAsia="ru-RU"/>
+                      </w:rPr>
+                      <m:t>п</m:t>
+                    </m:r>
+                  </m:sub>
+                </m:sSub>
+                <m:r>
+                  <w:rPr>
+                    <w:rFonts w:ascii="Cambria Math" w:eastAsia="Times New Roman" w:hAnsi="Cambria Math"/>
+                    <w:sz w:val="28"/>
+                    <w:szCs w:val="28"/>
+                    <w:lang w:eastAsia="ru-RU"/>
+                  </w:rPr>
+                  <m:t xml:space="preserve">= </m:t>
+                </m:r>
+                <m:sSub>
+                  <m:sSubPr>
+                    <m:ctrlPr>
+                      <w:rPr>
+                        <w:rFonts w:ascii="Cambria Math" w:eastAsia="Times New Roman" w:hAnsi="Cambria Math"/>
+                        <w:i/>
+                        <w:sz w:val="28"/>
+                        <w:szCs w:val="28"/>
+                        <w:lang w:eastAsia="ru-RU"/>
+                      </w:rPr>
+                    </m:ctrlPr>
+                  </m:sSubPr>
+                  <m:e>
+                    <m:r>
+                      <w:rPr>
+                        <w:rFonts w:ascii="Cambria Math" w:eastAsia="Times New Roman" w:hAnsi="Cambria Math"/>
+                        <w:sz w:val="28"/>
+                        <w:szCs w:val="28"/>
+                        <w:lang w:eastAsia="ru-RU"/>
+                      </w:rPr>
+                      <m:t>Р</m:t>
+                    </m:r>
+                  </m:e>
+                  <m:sub>
+                    <m:r>
+                      <w:rPr>
+                        <w:rFonts w:ascii="Cambria Math" w:eastAsia="Times New Roman" w:hAnsi="Cambria Math"/>
+                        <w:sz w:val="28"/>
+                        <w:szCs w:val="28"/>
+                        <w:lang w:eastAsia="ru-RU"/>
+                      </w:rPr>
+                      <m:t>м</m:t>
+                    </m:r>
+                    <m:r>
+                      <w:rPr>
+                        <w:rFonts w:ascii="Cambria Math" w:eastAsia="Times New Roman" w:hAnsi="Cambria Math"/>
+                        <w:sz w:val="28"/>
+                        <w:szCs w:val="28"/>
+                        <w:lang w:eastAsia="ru-RU"/>
+                      </w:rPr>
+                      <m:t xml:space="preserve"> </m:t>
+                    </m:r>
+                  </m:sub>
+                </m:sSub>
+                <m:r>
+                  <w:rPr>
+                    <w:rFonts w:ascii="Cambria Math" w:eastAsia="Times New Roman" w:hAnsi="Cambria Math"/>
+                    <w:sz w:val="28"/>
+                    <w:szCs w:val="28"/>
+                    <w:lang w:eastAsia="ru-RU"/>
+                  </w:rPr>
+                  <m:t xml:space="preserve">+ </m:t>
+                </m:r>
+                <m:sSub>
+                  <m:sSubPr>
+                    <m:ctrlPr>
+                      <w:rPr>
+                        <w:rFonts w:ascii="Cambria Math" w:eastAsia="Times New Roman" w:hAnsi="Cambria Math"/>
+                        <w:i/>
+                        <w:sz w:val="28"/>
+                        <w:szCs w:val="28"/>
+                        <w:lang w:eastAsia="ru-RU"/>
+                      </w:rPr>
+                    </m:ctrlPr>
+                  </m:sSubPr>
+                  <m:e>
+                    <m:r>
+                      <w:rPr>
+                        <w:rFonts w:ascii="Cambria Math" w:eastAsia="Times New Roman" w:hAnsi="Cambria Math"/>
+                        <w:sz w:val="28"/>
+                        <w:szCs w:val="28"/>
+                        <w:lang w:eastAsia="ru-RU"/>
+                      </w:rPr>
+                      <m:t>Р</m:t>
+                    </m:r>
+                  </m:e>
+                  <m:sub>
+                    <m:r>
+                      <w:rPr>
+                        <w:rFonts w:ascii="Cambria Math" w:eastAsia="Times New Roman" w:hAnsi="Cambria Math"/>
+                        <w:sz w:val="28"/>
+                        <w:szCs w:val="28"/>
+                        <w:lang w:val="ru-BY" w:eastAsia="ru-RU"/>
+                      </w:rPr>
+                      <m:t>к</m:t>
+                    </m:r>
+                  </m:sub>
+                </m:sSub>
+                <m:r>
+                  <w:rPr>
+                    <w:rFonts w:ascii="Cambria Math" w:eastAsia="Times New Roman" w:hAnsi="Cambria Math"/>
+                    <w:sz w:val="28"/>
+                    <w:szCs w:val="28"/>
+                    <w:lang w:eastAsia="ru-RU"/>
+                  </w:rPr>
+                  <m:t xml:space="preserve">+ </m:t>
+                </m:r>
+                <m:r>
+                  <w:rPr>
+                    <w:rFonts w:ascii="Cambria Math" w:eastAsia="Times New Roman" w:hAnsi="Cambria Math"/>
+                    <w:sz w:val="28"/>
+                    <w:szCs w:val="28"/>
+                    <w:lang w:eastAsia="ru-RU"/>
+                  </w:rPr>
+                  <m:t xml:space="preserve"> </m:t>
+                </m:r>
+                <m:sSub>
+                  <m:sSubPr>
+                    <m:ctrlPr>
+                      <w:rPr>
+                        <w:rFonts w:ascii="Cambria Math" w:eastAsia="Times New Roman" w:hAnsi="Cambria Math"/>
+                        <w:i/>
+                        <w:sz w:val="28"/>
+                        <w:szCs w:val="28"/>
+                        <w:lang w:eastAsia="ru-RU"/>
+                      </w:rPr>
+                    </m:ctrlPr>
+                  </m:sSubPr>
+                  <m:e>
+                    <m:r>
+                      <w:rPr>
+                        <w:rFonts w:ascii="Cambria Math" w:eastAsia="Times New Roman" w:hAnsi="Cambria Math"/>
+                        <w:sz w:val="28"/>
+                        <w:szCs w:val="28"/>
+                        <w:lang w:eastAsia="ru-RU"/>
+                      </w:rPr>
+                      <m:t>Р</m:t>
+                    </m:r>
+                  </m:e>
+                  <m:sub>
+                    <m:r>
+                      <w:rPr>
+                        <w:rFonts w:ascii="Cambria Math" w:eastAsia="Times New Roman" w:hAnsi="Cambria Math"/>
+                        <w:sz w:val="28"/>
+                        <w:szCs w:val="28"/>
+                        <w:lang w:eastAsia="ru-RU"/>
+                      </w:rPr>
+                      <m:t>накл</m:t>
+                    </m:r>
+                  </m:sub>
+                </m:sSub>
+              </m:oMath>
+            </m:oMathPara>
+          </w:p>
+        </w:tc>
+      </w:tr>
+      <w:tr>
+        <w:trPr>
+          <w:trHeight w:val="254"/>
+        </w:trPr>
+        <w:tc>
+          <w:tcPr>
+            <w:tcW w:w="1894" w:type="pct"/>
+          </w:tcPr>
+          <w:p>
+            <w:pPr>
+              <w:pStyle w:val="3"/>
+              <w:tabs>
+                <w:tab w:val="left" w:pos="319"/>
+              </w:tabs>
+              <w:spacing w:after="0"/>
+              <w:ind w:left="36"/>
+              <w:rPr>
+                <w:sz w:val="26"/>
+                <w:szCs w:val="26"/>
+                <w:lang w:val="ru-BY"/>
+              </w:rPr>
+            </w:pPr>
+            <w:r>
+              <w:rPr>
+                <w:sz w:val="26"/>
+                <w:szCs w:val="26"/>
+              </w:rPr>
+              <w:t xml:space="preserve">4. </w:t>
+            </w:r>
+            <w:r>
+              <w:rPr>
+                <w:sz w:val="26"/>
+                <w:szCs w:val="26"/>
+                <w:lang w:val="ru-BY"/>
+              </w:rPr>
+              <w:t>Плановая прибыль</w:t>
+            </w:r>
+          </w:p>
+        </w:tc>
+        <w:tc>
+          <w:tcPr>
+            <w:tcW w:w="3106" w:type="pct"/>
+          </w:tcPr>
+          <w:tbl>
+            <w:tblPr>
+              <w:tblStyle w:val="aa"/>
+              <w:tblW w:w="0" w:type="auto"/>
+              <w:tblBorders>
+                <w:top w:val="none" w:sz="0" w:space="0" w:color="auto"/>
+                <w:left w:val="none" w:sz="0" w:space="0" w:color="auto"/>
+                <w:bottom w:val="none" w:sz="0" w:space="0" w:color="auto"/>
+                <w:right w:val="none" w:sz="0" w:space="0" w:color="auto"/>
+                <w:insideH w:val="none" w:sz="0" w:space="0" w:color="auto"/>
+                <w:insideV w:val="none" w:sz="0" w:space="0" w:color="auto"/>
+              </w:tblBorders>
+              <w:tblLook w:val="04A0" w:firstRow="1" w:lastRow="0" w:firstColumn="1" w:lastColumn="0" w:noHBand="0" w:noVBand="1"/>
+            </w:tblPr>
+            <w:tblGrid>
+              <w:gridCol w:w="4640"/>
+              <w:gridCol w:w="948"/>
+            </w:tblGrid>
+            <w:tr>
+              <w:tc>
+                <w:tcPr>
+                  <w:tcW w:w="8167" w:type="dxa"/>
+                </w:tcPr>
+                <w:p>
+                  <w:pPr>
+                    <w:tabs>
+                      <w:tab w:val="left" w:pos="8789"/>
+                    </w:tabs>
+                    <w:jc w:val="center"/>
+                    <w:rPr>
+                      <w:rFonts w:ascii="Times New Roman" w:eastAsia="Times New Roman" w:hAnsi="Times New Roman" w:cs="Times New Roman"/>
+                      <w:sz w:val="28"/>
+                      <w:szCs w:val="28"/>
+                      <w:lang w:eastAsia="ru-RU"/>
+                    </w:rPr>
+                  </w:pPr>
+                  <m:oMathPara>
+                    <m:oMath>
+                      <m:sSub>
+                        <m:sSubPr>
+                          <m:ctrlPr>
+                            <w:rPr>
+                              <w:rFonts w:ascii="Cambria Math" w:eastAsia="Times New Roman" w:hAnsi="Cambria Math"/>
+                              <w:i/>
+                              <w:sz w:val="28"/>
+                              <w:szCs w:val="28"/>
+                              <w:lang w:eastAsia="ru-RU"/>
+                            </w:rPr>
+                          </m:ctrlPr>
+                        </m:sSubPr>
+                        <m:e>
+                          <m:r>
+                            <w:rPr>
+                              <w:rFonts w:ascii="Cambria Math" w:eastAsia="Times New Roman" w:hAnsi="Cambria Math"/>
+                              <w:sz w:val="28"/>
+                              <w:szCs w:val="28"/>
+                              <w:lang w:eastAsia="ru-RU"/>
+                            </w:rPr>
+                            <m:t>П</m:t>
+                          </m:r>
+                        </m:e>
+                        <m:sub>
+                          <m:r>
+                            <w:rPr>
+                              <w:rFonts w:ascii="Cambria Math" w:eastAsia="Times New Roman" w:hAnsi="Cambria Math"/>
+                              <w:sz w:val="28"/>
+                              <w:szCs w:val="28"/>
+                              <w:lang w:eastAsia="ru-RU"/>
+                            </w:rPr>
+                            <m:t>ед</m:t>
+                          </m:r>
+                        </m:sub>
+                      </m:sSub>
+                      <m:r>
+                        <w:rPr>
+                          <w:rFonts w:ascii="Cambria Math" w:eastAsia="Times New Roman" w:hAnsi="Cambria Math"/>
+                          <w:sz w:val="28"/>
+                          <w:szCs w:val="28"/>
+                          <w:lang w:eastAsia="ru-RU"/>
+                        </w:rPr>
+                        <m:t>=</m:t>
+                      </m:r>
+                      <m:f>
+                        <m:fPr>
+                          <m:ctrlPr>
+                            <w:rPr>
+                              <w:rFonts w:ascii="Cambria Math" w:eastAsia="Times New Roman" w:hAnsi="Cambria Math"/>
+                              <w:i/>
+                              <w:sz w:val="28"/>
+                              <w:szCs w:val="28"/>
+                              <w:lang w:eastAsia="ru-RU"/>
+                            </w:rPr>
+                          </m:ctrlPr>
+                        </m:fPr>
+                        <m:num>
+                          <m:r>
+                            <w:rPr>
+                              <w:rFonts w:ascii="Cambria Math" w:eastAsia="Times New Roman" w:hAnsi="Cambria Math"/>
+                              <w:sz w:val="28"/>
+                              <w:szCs w:val="28"/>
+                              <w:lang w:eastAsia="ru-RU"/>
+                            </w:rPr>
+                            <m:t xml:space="preserve"> </m:t>
+                          </m:r>
+                          <m:sSub>
+                            <m:sSubPr>
+                              <m:ctrlPr>
+                                <w:rPr>
+                                  <w:rFonts w:ascii="Cambria Math" w:eastAsia="Times New Roman" w:hAnsi="Cambria Math"/>
+                                  <w:i/>
+                                  <w:sz w:val="28"/>
+                                  <w:szCs w:val="28"/>
+                                  <w:lang w:eastAsia="ru-RU"/>
+                                </w:rPr>
+                              </m:ctrlPr>
+                            </m:sSubPr>
+                            <m:e>
+                              <m:r>
+                                <w:rPr>
+                                  <w:rFonts w:ascii="Cambria Math" w:eastAsia="Times New Roman" w:hAnsi="Cambria Math"/>
+                                  <w:sz w:val="28"/>
+                                  <w:szCs w:val="28"/>
+                                  <w:lang w:eastAsia="ru-RU"/>
+                                </w:rPr>
+                                <m:t>С</m:t>
+                              </m:r>
+                            </m:e>
+                            <m:sub>
+                              <m:r>
+                                <w:rPr>
+                                  <w:rFonts w:ascii="Cambria Math" w:eastAsia="Times New Roman" w:hAnsi="Cambria Math"/>
+                                  <w:sz w:val="28"/>
+                                  <w:szCs w:val="28"/>
+                                  <w:lang w:eastAsia="ru-RU"/>
+                                </w:rPr>
+                                <m:t>п</m:t>
+                              </m:r>
+                            </m:sub>
+                          </m:sSub>
+                          <m:r>
+                            <w:rPr>
+                              <w:rFonts w:ascii="Cambria Math" w:eastAsia="Times New Roman" w:hAnsi="Cambria Math"/>
+                              <w:sz w:val="28"/>
+                              <w:szCs w:val="28"/>
+                              <w:lang w:eastAsia="ru-RU"/>
+                            </w:rPr>
+                            <m:t xml:space="preserve">· </m:t>
+                          </m:r>
+                          <m:sSub>
+                            <m:sSubPr>
+                              <m:ctrlPr>
+                                <w:rPr>
+                                  <w:rFonts w:ascii="Cambria Math" w:eastAsia="Times New Roman" w:hAnsi="Cambria Math"/>
+                                  <w:i/>
+                                  <w:sz w:val="28"/>
+                                  <w:szCs w:val="28"/>
+                                  <w:lang w:eastAsia="ru-RU"/>
+                                </w:rPr>
+                              </m:ctrlPr>
+                            </m:sSubPr>
+                            <m:e>
+                              <m:r>
+                                <w:rPr>
+                                  <w:rFonts w:ascii="Cambria Math" w:eastAsia="Times New Roman" w:hAnsi="Cambria Math"/>
+                                  <w:sz w:val="28"/>
+                                  <w:szCs w:val="28"/>
+                                  <w:lang w:eastAsia="ru-RU"/>
+                                </w:rPr>
+                                <m:t>Р</m:t>
+                              </m:r>
+                            </m:e>
+                            <m:sub>
+                              <m:r>
+                                <w:rPr>
+                                  <w:rFonts w:ascii="Cambria Math" w:eastAsia="Times New Roman" w:hAnsi="Cambria Math"/>
+                                  <w:sz w:val="28"/>
+                                  <w:szCs w:val="28"/>
+                                  <w:lang w:eastAsia="ru-RU"/>
+                                </w:rPr>
+                                <m:t>пр</m:t>
+                              </m:r>
+                            </m:sub>
+                          </m:sSub>
+                        </m:num>
+                        <m:den>
+                          <m:r>
+                            <w:rPr>
+                              <w:rFonts w:ascii="Cambria Math" w:eastAsia="Times New Roman" w:hAnsi="Cambria Math"/>
+                              <w:sz w:val="28"/>
+                              <w:szCs w:val="28"/>
+                              <w:lang w:eastAsia="ru-RU"/>
+                            </w:rPr>
+                            <m:t>100</m:t>
+                          </m:r>
+                        </m:den>
+                      </m:f>
+                      <m:r>
+                        <w:rPr>
+                          <w:rFonts w:ascii="Cambria Math" w:eastAsia="Times New Roman" w:hAnsi="Cambria Math"/>
+                          <w:sz w:val="28"/>
+                          <w:szCs w:val="28"/>
+                          <w:lang w:eastAsia="ru-RU"/>
+                        </w:rPr>
+                        <m:t xml:space="preserve"> ,</m:t>
+                      </m:r>
+                    </m:oMath>
+                  </m:oMathPara>
+                </w:p>
+              </w:tc>
+              <w:tc>
+                <w:tcPr>
+                  <w:tcW w:w="1177" w:type="dxa"/>
+                  <w:vAlign w:val="center"/>
+                </w:tcPr>
+                <w:p>
+                  <w:pPr>
+                    <w:tabs>
+                      <w:tab w:val="left" w:pos="8789"/>
+                    </w:tabs>
+                    <w:jc w:val="center"/>
+                    <w:rPr>
+                      <w:rFonts w:ascii="Times New Roman" w:eastAsia="Times New Roman" w:hAnsi="Times New Roman" w:cs="Times New Roman"/>
+                      <w:sz w:val="28"/>
+                      <w:szCs w:val="28"/>
+                      <w:lang w:eastAsia="ru-RU"/>
+                    </w:rPr>
+                  </w:pPr>
+                  <w:r>
+                    <w:rPr>
+                      <w:rFonts w:ascii="Times New Roman" w:eastAsia="Times New Roman" w:hAnsi="Times New Roman" w:cs="Times New Roman"/>
+                      <w:sz w:val="28"/>
+                      <w:szCs w:val="28"/>
+                      <w:lang w:eastAsia="ru-RU"/>
+                    </w:rPr>
+                    <w:t>(</w:t>
+                  </w:r>
+                  <w:r>
+                    <w:rPr>
+                      <w:rFonts w:ascii="Times New Roman" w:eastAsia="Times New Roman" w:hAnsi="Times New Roman" w:cs="Times New Roman"/>
+                      <w:sz w:val="28"/>
+                      <w:szCs w:val="28"/>
+                      <w:lang w:val="ru-BY" w:eastAsia="ru-RU"/>
+                    </w:rPr>
+                    <w:t>5</w:t>
+                  </w:r>
+                  <w:r>
+                    <w:rPr>
+                      <w:rFonts w:ascii="Times New Roman" w:eastAsia="Times New Roman" w:hAnsi="Times New Roman" w:cs="Times New Roman"/>
+                      <w:sz w:val="28"/>
+                      <w:szCs w:val="28"/>
+                      <w:lang w:eastAsia="ru-RU"/>
+                    </w:rPr>
+                    <w:t>.1)</w:t>
+                  </w:r>
+                </w:p>
+              </w:tc>
+            </w:tr>
+          </w:tbl>
+          <w:p>
+            <w:pPr>
+              <w:pStyle w:val="3"/>
+              <w:tabs>
+                <w:tab w:val="num" w:pos="0"/>
+              </w:tabs>
+              <w:spacing w:after="0"/>
+              <w:ind w:left="0"/>
+              <w:rPr>
+                <w:sz w:val="26"/>
+                <w:szCs w:val="26"/>
+                <w:lang w:val="ru-BY"/>
+              </w:rPr>
+            </w:pPr>
+            <w:r>
+              <w:rPr>
+                <w:sz w:val="26"/>
+                <w:szCs w:val="26"/>
+                <w:lang w:val="ru-BY"/>
+              </w:rPr>
+              <w:t xml:space="preserve">где </w:t>
+            </w:r>
+            <m:oMath>
+              <m:sSub>
+                <m:sSubPr>
+                  <m:ctrlPr>
+                    <w:rPr>
+                      <w:rFonts w:ascii="Cambria Math" w:hAnsi="Cambria Math"/>
+                      <w:i/>
+                      <w:sz w:val="28"/>
+                      <w:szCs w:val="28"/>
+                    </w:rPr>
+                  </m:ctrlPr>
+                </m:sSubPr>
+                <m:e>
+                  <m:r>
+                    <w:rPr>
+                      <w:rFonts w:ascii="Cambria Math" w:hAnsi="Cambria Math"/>
+                      <w:sz w:val="28"/>
+                      <w:szCs w:val="28"/>
+                    </w:rPr>
+                    <m:t>Р</m:t>
+                  </m:r>
+                </m:e>
+                <m:sub>
+                  <m:r>
+                    <w:rPr>
+                      <w:rFonts w:ascii="Cambria Math" w:hAnsi="Cambria Math"/>
+                      <w:sz w:val="28"/>
+                      <w:szCs w:val="28"/>
+                    </w:rPr>
+                    <m:t>пр</m:t>
+                  </m:r>
+                </m:sub>
+              </m:sSub>
+            </m:oMath>
+            <w:r>
+              <w:rPr>
+                <w:sz w:val="28"/>
+                <w:szCs w:val="28"/>
+                <w:lang w:val="ru-BY"/>
+              </w:rPr>
+              <w:t xml:space="preserve">– </w:t>
+            </w:r>
+            <w:r>
+              <w:rPr>
+                <w:sz w:val="28"/>
+                <w:szCs w:val="28"/>
+                <w:lang w:val="ru-BY"/>
+              </w:rPr>
+              <w:t>рентабельность продукции (40%)</w:t>
+            </w:r>
+          </w:p>
+          <w:p>
+            <w:pPr>
+              <w:jc w:val="center"/>
+              <w:rPr>
+                <w:rFonts w:ascii="Times New Roman" w:hAnsi="Times New Roman"/>
+                <w:sz w:val="26"/>
+                <w:szCs w:val="26"/>
+              </w:rPr>
+            </w:pPr>
+          </w:p>
+        </w:tc>
+      </w:tr>
+      <w:tr>
+        <w:tc>
+          <w:tcPr>
+            <w:tcW w:w="1894" w:type="pct"/>
+          </w:tcPr>
+          <w:p>
+            <w:pPr>
+              <w:pStyle w:val="3"/>
+              <w:tabs>
+                <w:tab w:val="left" w:pos="319"/>
+              </w:tabs>
+              <w:spacing w:after="0"/>
+              <w:ind w:left="36"/>
+              <w:rPr>
+                <w:sz w:val="26"/>
+                <w:szCs w:val="26"/>
+                <w:lang w:val="ru-BY"/>
+              </w:rPr>
+            </w:pPr>
+            <w:r>
+              <w:rPr>
+                <w:sz w:val="26"/>
+                <w:szCs w:val="26"/>
+              </w:rPr>
+              <w:t xml:space="preserve">5. </w:t>
+            </w:r>
+            <w:r>
+              <w:rPr>
+                <w:sz w:val="26"/>
+                <w:szCs w:val="26"/>
+                <w:lang w:val="ru-BY"/>
+              </w:rPr>
+              <w:t>Отпускная цена изделия</w:t>
+            </w:r>
+          </w:p>
+        </w:tc>
+        <w:tc>
+          <w:tcPr>
+            <w:tcW w:w="3106" w:type="pct"/>
+          </w:tcPr>
+          <w:p>
+            <w:pPr>
+              <w:contextualSpacing/>
+              <w:jc w:val="center"/>
+              <w:rPr>
+                <w:rFonts w:ascii="Times New Roman" w:hAnsi="Times New Roman"/>
+                <w:sz w:val="26"/>
+                <w:szCs w:val="26"/>
+              </w:rPr>
+            </w:pPr>
+            <m:oMathPara>
+              <m:oMath>
+                <m:sSub>
+                  <m:sSubPr>
+                    <m:ctrlPr>
+                      <w:rPr>
+                        <w:rFonts w:ascii="Cambria Math" w:eastAsia="Times New Roman" w:hAnsi="Cambria Math"/>
+                        <w:i/>
+                        <w:sz w:val="28"/>
+                        <w:szCs w:val="28"/>
+                        <w:lang w:eastAsia="ru-RU"/>
+                      </w:rPr>
+                    </m:ctrlPr>
+                  </m:sSubPr>
+                  <m:e>
+                    <m:r>
+                      <w:rPr>
+                        <w:rFonts w:ascii="Cambria Math" w:eastAsia="Times New Roman" w:hAnsi="Cambria Math"/>
+                        <w:sz w:val="28"/>
+                        <w:szCs w:val="28"/>
+                        <w:lang w:eastAsia="ru-RU"/>
+                      </w:rPr>
+                      <m:t>Ц</m:t>
+                    </m:r>
+                  </m:e>
+                  <m:sub>
+                    <m:r>
+                      <w:rPr>
+                        <w:rFonts w:ascii="Cambria Math" w:eastAsia="Times New Roman" w:hAnsi="Cambria Math"/>
+                        <w:sz w:val="28"/>
+                        <w:szCs w:val="28"/>
+                        <w:lang w:eastAsia="ru-RU"/>
+                      </w:rPr>
+                      <m:t>п</m:t>
+                    </m:r>
+                  </m:sub>
+                </m:sSub>
+                <m:r>
+                  <w:rPr>
+                    <w:rFonts w:ascii="Cambria Math" w:eastAsia="Times New Roman" w:hAnsi="Cambria Math"/>
+                    <w:sz w:val="28"/>
+                    <w:szCs w:val="28"/>
+                    <w:lang w:eastAsia="ru-RU"/>
+                  </w:rPr>
+                  <m:t xml:space="preserve">= </m:t>
+                </m:r>
+                <m:sSub>
+                  <m:sSubPr>
+                    <m:ctrlPr>
+                      <w:rPr>
+                        <w:rFonts w:ascii="Cambria Math" w:eastAsia="Times New Roman" w:hAnsi="Cambria Math"/>
+                        <w:i/>
+                        <w:sz w:val="28"/>
+                        <w:szCs w:val="28"/>
+                        <w:lang w:eastAsia="ru-RU"/>
+                      </w:rPr>
+                    </m:ctrlPr>
+                  </m:sSubPr>
+                  <m:e>
+                    <m:r>
+                      <w:rPr>
+                        <w:rFonts w:ascii="Cambria Math" w:eastAsia="Times New Roman" w:hAnsi="Cambria Math"/>
+                        <w:sz w:val="28"/>
+                        <w:szCs w:val="28"/>
+                        <w:lang w:eastAsia="ru-RU"/>
+                      </w:rPr>
+                      <m:t>С</m:t>
+                    </m:r>
+                  </m:e>
+                  <m:sub>
+                    <m:r>
+                      <w:rPr>
+                        <w:rFonts w:ascii="Cambria Math" w:eastAsia="Times New Roman" w:hAnsi="Cambria Math"/>
+                        <w:sz w:val="28"/>
+                        <w:szCs w:val="28"/>
+                        <w:lang w:eastAsia="ru-RU"/>
+                      </w:rPr>
+                      <m:t>п</m:t>
+                    </m:r>
+                    <m:r>
+                      <w:rPr>
+                        <w:rFonts w:ascii="Cambria Math" w:eastAsia="Times New Roman" w:hAnsi="Cambria Math"/>
+                        <w:sz w:val="28"/>
+                        <w:szCs w:val="28"/>
+                        <w:lang w:eastAsia="ru-RU"/>
+                      </w:rPr>
+                      <m:t xml:space="preserve"> </m:t>
+                    </m:r>
+                  </m:sub>
+                </m:sSub>
+                <m:r>
+                  <w:rPr>
+                    <w:rFonts w:ascii="Cambria Math" w:eastAsia="Times New Roman" w:hAnsi="Cambria Math"/>
+                    <w:sz w:val="28"/>
+                    <w:szCs w:val="28"/>
+                    <w:lang w:eastAsia="ru-RU"/>
+                  </w:rPr>
+                  <m:t xml:space="preserve">+ </m:t>
+                </m:r>
+                <m:sSub>
+                  <m:sSubPr>
+                    <m:ctrlPr>
+                      <w:rPr>
+                        <w:rFonts w:ascii="Cambria Math" w:eastAsia="Times New Roman" w:hAnsi="Cambria Math"/>
+                        <w:i/>
+                        <w:sz w:val="28"/>
+                        <w:szCs w:val="28"/>
+                        <w:lang w:eastAsia="ru-RU"/>
+                      </w:rPr>
+                    </m:ctrlPr>
+                  </m:sSubPr>
+                  <m:e>
+                    <m:r>
+                      <w:rPr>
+                        <w:rFonts w:ascii="Cambria Math" w:eastAsia="Times New Roman" w:hAnsi="Cambria Math"/>
+                        <w:sz w:val="28"/>
+                        <w:szCs w:val="28"/>
+                        <w:lang w:eastAsia="ru-RU"/>
+                      </w:rPr>
+                      <m:t>П</m:t>
+                    </m:r>
+                  </m:e>
+                  <m:sub>
+                    <m:r>
+                      <w:rPr>
+                        <w:rFonts w:ascii="Cambria Math" w:eastAsia="Times New Roman" w:hAnsi="Cambria Math"/>
+                        <w:sz w:val="28"/>
+                        <w:szCs w:val="28"/>
+                        <w:lang w:eastAsia="ru-RU"/>
+                      </w:rPr>
+                      <m:t>ед</m:t>
+                    </m:r>
+                  </m:sub>
+                </m:sSub>
+              </m:oMath>
+            </m:oMathPara>
+          </w:p>
+        </w:tc>
+      </w:tr>
+    </w:tbl>
+    <w:p>
+      <w:pPr>
+        <w:pStyle w:val="DBASE"/>
+        <w:rPr>
+          <w:lang w:val="ru-BY"/>
+        </w:rPr>
       </w:pPr>
     </w:p>
     <w:sectPr>
@@ -31068,7 +34912,6 @@
   <w:style w:type="character" w:default="1" w:styleId="a0">
     <w:name w:val="Default Paragraph Font"/>
     <w:uiPriority w:val="1"/>
-    <w:semiHidden/>
     <w:unhideWhenUsed/>
   </w:style>
   <w:style w:type="table" w:default="1" w:styleId="a1">

--- a/Диплом_со стилями.docx
+++ b/Диплом_со стилями.docx
@@ -860,19 +860,275 @@
       <w:pPr>
         <w:pStyle w:val="DLIST"/>
         <w:ind w:left="284"/>
+      </w:pPr>
+      <w:r>
+        <w:rPr>
+          <w:lang w:val="ru-BY"/>
+        </w:rPr>
+        <w:t>связи</w:t>
+      </w:r>
+      <w:r>
+        <w:tab/>
+      </w:r>
+      <w:r>
+        <w:t>58</w:t>
+      </w:r>
+    </w:p>
+    <w:p>
+      <w:pPr>
+        <w:pStyle w:val="DLIST"/>
+        <w:ind w:left="397" w:hanging="113"/>
         <w:contextualSpacing/>
       </w:pPr>
       <w:r>
         <w:rPr>
           <w:lang w:val="ru-BY"/>
         </w:rPr>
+        <w:t>5</w:t>
+      </w:r>
+      <w:r>
+        <w:t xml:space="preserve">.1 </w:t>
+      </w:r>
+      <w:r>
+        <w:t xml:space="preserve">Характеристика устройства обнаружения несанкционированного съема </w:t>
+      </w:r>
+    </w:p>
+    <w:p>
+      <w:pPr>
+        <w:pStyle w:val="DLIST"/>
+        <w:ind w:left="851" w:hanging="113"/>
+        <w:contextualSpacing/>
+      </w:pPr>
+      <w:r>
+        <w:t>данных при передаче</w:t>
+      </w:r>
+      <w:r>
+        <w:rPr>
+          <w:lang w:val="ru-BY"/>
+        </w:rPr>
+        <w:t xml:space="preserve"> </w:t>
+      </w:r>
+      <w:r>
+        <w:t>информации по волоконно-оптическому каналу</w:t>
+      </w:r>
+    </w:p>
+    <w:p>
+      <w:pPr>
+        <w:pStyle w:val="DLIST"/>
+        <w:ind w:left="851" w:hanging="113"/>
+        <w:contextualSpacing/>
+        <w:rPr>
+          <w:lang w:val="ru-BY"/>
+        </w:rPr>
+      </w:pPr>
+      <w:r>
         <w:t>связи</w:t>
       </w:r>
       <w:r>
         <w:tab/>
       </w:r>
       <w:r>
-        <w:t>58</w:t>
+        <w:t>5</w:t>
+      </w:r>
+      <w:r>
+        <w:rPr>
+          <w:lang w:val="ru-BY"/>
+        </w:rPr>
+        <w:t>8</w:t>
+      </w:r>
+    </w:p>
+    <w:p>
+      <w:pPr>
+        <w:pStyle w:val="DLIST"/>
+        <w:ind w:left="397" w:hanging="113"/>
+        <w:rPr>
+          <w:lang w:val="ru-BY"/>
+        </w:rPr>
+      </w:pPr>
+      <w:r>
+        <w:rPr>
+          <w:lang w:val="ru-BY"/>
+        </w:rPr>
+        <w:t>5</w:t>
+      </w:r>
+      <w:r>
+        <w:t xml:space="preserve">.2 </w:t>
+      </w:r>
+      <w:r>
+        <w:rPr>
+          <w:lang w:val="ru-BY"/>
+        </w:rPr>
+        <w:t>Формирование отпускной цены</w:t>
+      </w:r>
+      <w:r>
+        <w:tab/>
+      </w:r>
+      <w:r>
+        <w:t>5</w:t>
+      </w:r>
+      <w:r>
+        <w:rPr>
+          <w:lang w:val="ru-BY"/>
+        </w:rPr>
+        <w:t>9</w:t>
+      </w:r>
+    </w:p>
+    <w:p>
+      <w:pPr>
+        <w:pStyle w:val="DLIST"/>
+        <w:ind w:left="397" w:hanging="113"/>
+        <w:rPr>
+          <w:lang w:val="en-US"/>
+        </w:rPr>
+      </w:pPr>
+      <w:r>
+        <w:rPr>
+          <w:lang w:val="ru-BY"/>
+        </w:rPr>
+        <w:t>5</w:t>
+      </w:r>
+      <w:r>
+        <w:t>.</w:t>
+      </w:r>
+      <w:r>
+        <w:rPr>
+          <w:lang w:val="ru-BY"/>
+        </w:rPr>
+        <w:t>3</w:t>
+      </w:r>
+      <w:r>
+        <w:t xml:space="preserve"> </w:t>
+      </w:r>
+      <w:r>
+        <w:rPr>
+          <w:lang w:val="ru-BY"/>
+        </w:rPr>
+        <w:t>Расчет экономического эффекта от производства и реализации</w:t>
+      </w:r>
+      <w:r>
+        <w:tab/>
+      </w:r>
+      <w:r>
+        <w:rPr>
+          <w:highlight w:val="yellow"/>
+          <w:lang w:val="en-US"/>
+        </w:rPr>
+        <w:t>xx</w:t>
+      </w:r>
+    </w:p>
+    <w:p>
+      <w:pPr>
+        <w:pStyle w:val="DLIST"/>
+        <w:ind w:left="397" w:hanging="113"/>
+        <w:rPr>
+          <w:lang w:val="en-US"/>
+        </w:rPr>
+      </w:pPr>
+      <w:r>
+        <w:rPr>
+          <w:lang w:val="ru-BY"/>
+        </w:rPr>
+        <w:t>5</w:t>
+      </w:r>
+      <w:r>
+        <w:t>.</w:t>
+      </w:r>
+      <w:r>
+        <w:rPr>
+          <w:lang w:val="ru-BY"/>
+        </w:rPr>
+        <w:t>4</w:t>
+      </w:r>
+      <w:r>
+        <w:t xml:space="preserve"> </w:t>
+      </w:r>
+      <w:r>
+        <w:rPr>
+          <w:lang w:val="ru-BY"/>
+        </w:rPr>
+        <w:t>Расчет инвестиций в производство</w:t>
+      </w:r>
+      <w:r>
+        <w:tab/>
+      </w:r>
+      <w:r>
+        <w:rPr>
+          <w:lang w:val="en-US"/>
+        </w:rPr>
+        <w:t>xx</w:t>
+      </w:r>
+    </w:p>
+    <w:p>
+      <w:pPr>
+        <w:pStyle w:val="DLIST"/>
+        <w:ind w:left="397" w:hanging="113"/>
+        <w:contextualSpacing/>
+        <w:rPr>
+          <w:lang w:val="ru-BY"/>
+        </w:rPr>
+      </w:pPr>
+      <w:r>
+        <w:rPr>
+          <w:lang w:val="en-US"/>
+        </w:rPr>
+        <w:t>5</w:t>
+      </w:r>
+      <w:r>
+        <w:t>.</w:t>
+      </w:r>
+      <w:r>
+        <w:rPr>
+          <w:lang w:val="en-US"/>
+        </w:rPr>
+        <w:t>5</w:t>
+      </w:r>
+      <w:r>
+        <w:t xml:space="preserve"> </w:t>
+      </w:r>
+      <w:r>
+        <w:rPr>
+          <w:lang w:val="ru-BY"/>
+        </w:rPr>
+        <w:t xml:space="preserve">Расчет показателей экономической эффективности инвестиций в </w:t>
+      </w:r>
+    </w:p>
+    <w:p>
+      <w:pPr>
+        <w:pStyle w:val="DLIST"/>
+        <w:ind w:left="397" w:firstLine="312"/>
+        <w:rPr>
+          <w:lang w:val="en-US"/>
+        </w:rPr>
+      </w:pPr>
+      <w:r>
+        <w:rPr>
+          <w:lang w:val="ru-BY"/>
+        </w:rPr>
+        <w:t>производство</w:t>
+      </w:r>
+      <w:r>
+        <w:tab/>
+      </w:r>
+      <w:r>
+        <w:rPr>
+          <w:lang w:val="en-US"/>
+        </w:rPr>
+        <w:t>xx</w:t>
+      </w:r>
+    </w:p>
+    <w:p>
+      <w:pPr>
+        <w:pStyle w:val="DLIST"/>
+        <w:ind w:left="397" w:hanging="113"/>
+        <w:rPr>
+          <w:lang w:val="ru-BY"/>
+        </w:rPr>
+      </w:pPr>
+      <w:r>
+        <w:rPr>
+          <w:lang w:val="ru-BY"/>
+        </w:rPr>
+        <w:t>5.6 Вывод по результатам расчета</w:t>
       </w:r>
     </w:p>
     <w:p>
@@ -888,7 +1144,6 @@
       </w:r>
       <w:r>
         <w:rPr>
-          <w:highlight w:val="yellow"/>
           <w:lang w:val="en-US"/>
         </w:rPr>
         <w:t>xx</w:t>
@@ -30926,16 +31181,7 @@
                         <w:szCs w:val="28"/>
                         <w:lang w:eastAsia="ru-RU"/>
                       </w:rPr>
-                      <m:t>т</m:t>
-                    </m:r>
-                    <m:r>
-                      <w:rPr>
-                        <w:rFonts w:ascii="Cambria Math" w:eastAsia="Times New Roman" w:hAnsi="Cambria Math"/>
-                        <w:sz w:val="28"/>
-                        <w:szCs w:val="28"/>
-                        <w:lang w:eastAsia="ru-RU"/>
-                      </w:rPr>
-                      <m:t xml:space="preserve">р </m:t>
+                      <m:t xml:space="preserve">тр </m:t>
                     </m:r>
                   </m:sub>
                 </m:sSub>
@@ -31060,16 +31306,7 @@
                             <w:szCs w:val="28"/>
                             <w:lang w:eastAsia="ru-RU"/>
                           </w:rPr>
-                          <m:t>отп</m:t>
-                        </m:r>
-                        <m:r>
-                          <w:rPr>
-                            <w:rFonts w:ascii="Cambria Math" w:eastAsia="Times New Roman" w:hAnsi="Cambria Math"/>
-                            <w:sz w:val="28"/>
-                            <w:szCs w:val="28"/>
-                            <w:lang w:eastAsia="ru-RU"/>
-                          </w:rPr>
-                          <m:t>i</m:t>
+                          <m:t>отпi</m:t>
                         </m:r>
                       </m:sub>
                     </m:sSub>
@@ -33237,16 +33474,7 @@
                               <w:szCs w:val="28"/>
                               <w:lang w:eastAsia="ru-RU"/>
                             </w:rPr>
-                            <m:t>·</m:t>
-                          </m:r>
-                          <m:r>
-                            <w:rPr>
-                              <w:rFonts w:ascii="Cambria Math" w:eastAsia="Times New Roman" w:hAnsi="Cambria Math"/>
-                              <w:sz w:val="28"/>
-                              <w:szCs w:val="28"/>
-                              <w:lang w:eastAsia="ru-RU"/>
-                            </w:rPr>
-                            <m:t xml:space="preserve"> </m:t>
+                            <m:t xml:space="preserve">· </m:t>
                           </m:r>
                           <m:sSub>
                             <m:sSubPr>
@@ -33303,16 +33531,7 @@
                           <w:szCs w:val="28"/>
                           <w:lang w:eastAsia="ru-RU"/>
                         </w:rPr>
-                        <m:t xml:space="preserve"> </m:t>
-                      </m:r>
-                      <m:r>
-                        <w:rPr>
-                          <w:rFonts w:ascii="Cambria Math" w:eastAsia="Times New Roman" w:hAnsi="Cambria Math"/>
-                          <w:sz w:val="28"/>
-                          <w:szCs w:val="28"/>
-                          <w:lang w:eastAsia="ru-RU"/>
-                        </w:rPr>
-                        <m:t>,</m:t>
+                        <m:t xml:space="preserve"> ,</m:t>
                       </m:r>
                     </m:oMath>
                   </m:oMathPara>
@@ -33686,16 +33905,7 @@
                         <w:szCs w:val="28"/>
                         <w:lang w:eastAsia="ru-RU"/>
                       </w:rPr>
-                      <m:t>м</m:t>
-                    </m:r>
-                    <m:r>
-                      <w:rPr>
-                        <w:rFonts w:ascii="Cambria Math" w:eastAsia="Times New Roman" w:hAnsi="Cambria Math"/>
-                        <w:sz w:val="28"/>
-                        <w:szCs w:val="28"/>
-                        <w:lang w:eastAsia="ru-RU"/>
-                      </w:rPr>
-                      <m:t xml:space="preserve"> </m:t>
+                      <m:t xml:space="preserve">м </m:t>
                     </m:r>
                   </m:sub>
                 </m:sSub>
@@ -33750,16 +33960,7 @@
                     <w:szCs w:val="28"/>
                     <w:lang w:eastAsia="ru-RU"/>
                   </w:rPr>
-                  <m:t xml:space="preserve">+ </m:t>
-                </m:r>
-                <m:r>
-                  <w:rPr>
-                    <w:rFonts w:ascii="Cambria Math" w:eastAsia="Times New Roman" w:hAnsi="Cambria Math"/>
-                    <w:sz w:val="28"/>
-                    <w:szCs w:val="28"/>
-                    <w:lang w:eastAsia="ru-RU"/>
-                  </w:rPr>
-                  <m:t xml:space="preserve"> </m:t>
+                  <m:t xml:space="preserve">+  </m:t>
                 </m:r>
                 <m:sSub>
                   <m:sSubPr>
@@ -34314,16 +34515,7 @@
                         <w:szCs w:val="28"/>
                         <w:lang w:eastAsia="ru-RU"/>
                       </w:rPr>
-                      <m:t>п</m:t>
-                    </m:r>
-                    <m:r>
-                      <w:rPr>
-                        <w:rFonts w:ascii="Cambria Math" w:eastAsia="Times New Roman" w:hAnsi="Cambria Math"/>
-                        <w:sz w:val="28"/>
-                        <w:szCs w:val="28"/>
-                        <w:lang w:eastAsia="ru-RU"/>
-                      </w:rPr>
-                      <m:t xml:space="preserve"> </m:t>
+                      <m:t xml:space="preserve">п </m:t>
                     </m:r>
                   </m:sub>
                 </m:sSub>
@@ -34912,6 +35104,7 @@
   <w:style w:type="character" w:default="1" w:styleId="a0">
     <w:name w:val="Default Paragraph Font"/>
     <w:uiPriority w:val="1"/>
+    <w:semiHidden/>
     <w:unhideWhenUsed/>
   </w:style>
   <w:style w:type="table" w:default="1" w:styleId="a1">

--- a/Диплом_со стилями.docx
+++ b/Диплом_со стилями.docx
@@ -32146,7 +32146,7 @@
               <w:rPr>
                 <w:sz w:val="26"/>
                 <w:szCs w:val="26"/>
-                <w:lang w:val="ru-BY"/>
+                <w:lang w:val="en-US"/>
               </w:rPr>
             </w:pPr>
             <w:r>
@@ -32163,6 +32163,22 @@
                 <w:lang w:val="ru-BY"/>
               </w:rPr>
               <w:t>Оптический смеситель</w:t>
+            </w:r>
+            <w:r>
+              <w:rPr>
+                <w:sz w:val="26"/>
+                <w:szCs w:val="26"/>
+                <w:lang w:val="ru-BY"/>
+              </w:rPr>
+              <w:t xml:space="preserve"> </w:t>
+            </w:r>
+            <w:r>
+              <w:rPr>
+                <w:sz w:val="26"/>
+                <w:szCs w:val="26"/>
+                <w:lang w:val="en-US"/>
+              </w:rPr>
+              <w:t>Hydra</w:t>
             </w:r>
           </w:p>
         </w:tc>
@@ -32207,8 +32223,25 @@
               <w:rPr>
                 <w:sz w:val="26"/>
                 <w:szCs w:val="26"/>
-              </w:rPr>
-            </w:pPr>
+                <w:lang w:val="en-US"/>
+              </w:rPr>
+            </w:pPr>
+            <w:r>
+              <w:rPr>
+                <w:sz w:val="26"/>
+                <w:szCs w:val="26"/>
+                <w:lang w:val="ru-BY"/>
+              </w:rPr>
+              <w:t>1</w:t>
+            </w:r>
+            <w:r>
+              <w:rPr>
+                <w:sz w:val="26"/>
+                <w:szCs w:val="26"/>
+                <w:lang w:val="en-US"/>
+              </w:rPr>
+              <w:t>89,15</w:t>
+            </w:r>
           </w:p>
         </w:tc>
         <w:tc>
@@ -32225,8 +32258,25 @@
               <w:rPr>
                 <w:sz w:val="26"/>
                 <w:szCs w:val="26"/>
-              </w:rPr>
-            </w:pPr>
+                <w:lang w:val="en-US"/>
+              </w:rPr>
+            </w:pPr>
+            <w:r>
+              <w:rPr>
+                <w:sz w:val="26"/>
+                <w:szCs w:val="26"/>
+                <w:lang w:val="ru-BY"/>
+              </w:rPr>
+              <w:t>1</w:t>
+            </w:r>
+            <w:r>
+              <w:rPr>
+                <w:sz w:val="26"/>
+                <w:szCs w:val="26"/>
+                <w:lang w:val="en-US"/>
+              </w:rPr>
+              <w:t>89,15</w:t>
+            </w:r>
           </w:p>
         </w:tc>
       </w:tr>
@@ -32265,6 +32315,22 @@
               </w:rPr>
               <w:t>Монохроматор</w:t>
             </w:r>
+            <w:r>
+              <w:rPr>
+                <w:sz w:val="26"/>
+                <w:szCs w:val="26"/>
+                <w:lang w:val="ru-BY"/>
+              </w:rPr>
+              <w:t xml:space="preserve"> </w:t>
+            </w:r>
+            <w:r>
+              <w:rPr>
+                <w:sz w:val="26"/>
+                <w:szCs w:val="26"/>
+                <w:lang w:val="en-US"/>
+              </w:rPr>
+              <w:t>M522</w:t>
+            </w:r>
           </w:p>
         </w:tc>
         <w:tc>
@@ -32311,6 +32377,14 @@
                 <w:lang w:val="en-US"/>
               </w:rPr>
             </w:pPr>
+            <w:r>
+              <w:rPr>
+                <w:sz w:val="26"/>
+                <w:szCs w:val="26"/>
+                <w:lang w:val="en-US"/>
+              </w:rPr>
+              <w:t>203,05</w:t>
+            </w:r>
           </w:p>
         </w:tc>
         <w:tc>
@@ -32327,8 +32401,17 @@
               <w:rPr>
                 <w:sz w:val="26"/>
                 <w:szCs w:val="26"/>
-              </w:rPr>
-            </w:pPr>
+                <w:lang w:val="en-US"/>
+              </w:rPr>
+            </w:pPr>
+            <w:r>
+              <w:rPr>
+                <w:sz w:val="26"/>
+                <w:szCs w:val="26"/>
+                <w:lang w:val="en-US"/>
+              </w:rPr>
+              <w:t>203,05</w:t>
+            </w:r>
           </w:p>
         </w:tc>
       </w:tr>
@@ -32571,8 +32654,17 @@
               <w:rPr>
                 <w:sz w:val="26"/>
                 <w:szCs w:val="26"/>
-              </w:rPr>
-            </w:pPr>
+                <w:lang w:val="en-US"/>
+              </w:rPr>
+            </w:pPr>
+            <w:r>
+              <w:rPr>
+                <w:sz w:val="26"/>
+                <w:szCs w:val="26"/>
+                <w:lang w:val="en-US"/>
+              </w:rPr>
+              <w:t>163,0</w:t>
+            </w:r>
           </w:p>
         </w:tc>
         <w:tc>
@@ -32589,8 +32681,17 @@
               <w:rPr>
                 <w:sz w:val="26"/>
                 <w:szCs w:val="26"/>
-              </w:rPr>
-            </w:pPr>
+                <w:lang w:val="en-US"/>
+              </w:rPr>
+            </w:pPr>
+            <w:r>
+              <w:rPr>
+                <w:sz w:val="26"/>
+                <w:szCs w:val="26"/>
+                <w:lang w:val="en-US"/>
+              </w:rPr>
+              <w:t>163,0</w:t>
+            </w:r>
           </w:p>
         </w:tc>
       </w:tr>
@@ -32816,9 +32917,17 @@
               <w:rPr>
                 <w:sz w:val="26"/>
                 <w:szCs w:val="26"/>
-                <w:lang w:val="en-US"/>
-              </w:rPr>
-            </w:pPr>
+                <w:lang w:val="ru-BY"/>
+              </w:rPr>
+            </w:pPr>
+            <w:r>
+              <w:rPr>
+                <w:sz w:val="26"/>
+                <w:szCs w:val="26"/>
+                <w:lang w:val="ru-BY"/>
+              </w:rPr>
+              <w:t>8426,86</w:t>
+            </w:r>
           </w:p>
         </w:tc>
       </w:tr>
@@ -32982,9 +33091,17 @@
               <w:rPr>
                 <w:sz w:val="26"/>
                 <w:szCs w:val="26"/>
-                <w:lang w:val="en-US"/>
-              </w:rPr>
-            </w:pPr>
+                <w:lang w:val="ru-BY"/>
+              </w:rPr>
+            </w:pPr>
+            <w:r>
+              <w:rPr>
+                <w:sz w:val="26"/>
+                <w:szCs w:val="26"/>
+                <w:lang w:val="ru-BY"/>
+              </w:rPr>
+              <w:t>9690,89</w:t>
+            </w:r>
           </w:p>
         </w:tc>
       </w:tr>
@@ -33009,12 +33126,24 @@
           <w:lang w:val="ru-BY"/>
         </w:rPr>
         <w:lastRenderedPageBreak/>
-        <w:t xml:space="preserve">Формирование отпускной цены нового изделия проводится в соответствии с методикой, представленной в </w:t>
+        <w:t>Формирование</w:t>
       </w:r>
       <w:r>
         <w:rPr>
           <w:lang w:val="ru-BY"/>
         </w:rPr>
+        <w:t xml:space="preserve"> </w:t>
+      </w:r>
+      <w:r>
+        <w:rPr>
+          <w:lang w:val="ru-BY"/>
+        </w:rPr>
+        <w:t xml:space="preserve">отпускной цены нового изделия проводится в соответствии с методикой, представленной в </w:t>
+      </w:r>
+      <w:r>
+        <w:rPr>
+          <w:lang w:val="ru-BY"/>
+        </w:rPr>
         <w:t>табл. 5.2.</w:t>
       </w:r>
     </w:p>
@@ -33031,6 +33160,7 @@
           <w:lang w:val="ru-BY"/>
         </w:rPr>
       </w:pPr>
+      <w:bookmarkStart w:id="69" w:name="_Hlk134560932"/>
       <w:r>
         <w:t xml:space="preserve">Таблица </w:t>
       </w:r>
@@ -33050,19 +33180,49 @@
         <w:t>2</w:t>
       </w:r>
       <w:r>
-        <w:t xml:space="preserve"> – </w:t>
+        <w:t xml:space="preserve"> –</w:t>
       </w:r>
       <w:r>
         <w:rPr>
           <w:lang w:val="ru-BY"/>
         </w:rPr>
-        <w:t>Методика формирования отпускной цены нового изделия на</w:t>
+        <w:t xml:space="preserve"> Ф</w:t>
+      </w:r>
+      <w:r>
+        <w:rPr>
+          <w:lang w:val="ru-BY"/>
+        </w:rPr>
+        <w:t>ормировани</w:t>
+      </w:r>
+      <w:r>
+        <w:rPr>
+          <w:lang w:val="ru-BY"/>
+        </w:rPr>
+        <w:t>е</w:t>
+      </w:r>
+      <w:r>
+        <w:rPr>
+          <w:lang w:val="ru-BY"/>
+        </w:rPr>
+        <w:t xml:space="preserve"> отпускной цены нового изделия на</w:t>
+      </w:r>
+      <w:r>
+        <w:rPr>
+          <w:lang w:val="ru-BY"/>
+        </w:rPr>
+        <w:t xml:space="preserve"> </w:t>
+      </w:r>
+      <w:r>
+        <w:rPr>
+          <w:lang w:val="ru-BY"/>
+        </w:rPr>
+        <w:t>основе</w:t>
       </w:r>
     </w:p>
     <w:p>
       <w:pPr>
         <w:pStyle w:val="DTABLEN"/>
-        <w:ind w:firstLine="1701"/>
+        <w:ind w:left="57" w:firstLine="1701"/>
         <w:rPr>
           <w:szCs w:val="28"/>
           <w:lang w:val="ru-BY"/>
@@ -33072,23 +33232,26 @@
         <w:rPr>
           <w:lang w:val="ru-BY"/>
         </w:rPr>
-        <w:t>основе полной себестоимости</w:t>
+        <w:t>полной себестоимости</w:t>
       </w:r>
     </w:p>
     <w:tbl>
       <w:tblPr>
         <w:tblStyle w:val="aa"/>
         <w:tblW w:w="5000" w:type="pct"/>
+        <w:tblLayout w:type="fixed"/>
         <w:tblLook w:val="04A0" w:firstRow="1" w:lastRow="0" w:firstColumn="1" w:lastColumn="0" w:noHBand="0" w:noVBand="1"/>
       </w:tblPr>
       <w:tblGrid>
-        <w:gridCol w:w="3540"/>
-        <w:gridCol w:w="5804"/>
+        <w:gridCol w:w="2121"/>
+        <w:gridCol w:w="5672"/>
+        <w:gridCol w:w="1551"/>
       </w:tblGrid>
       <w:tr>
         <w:tc>
           <w:tcPr>
-            <w:tcW w:w="1894" w:type="pct"/>
+            <w:tcW w:w="1135" w:type="pct"/>
+            <w:vAlign w:val="center"/>
           </w:tcPr>
           <w:p>
             <w:pPr>
@@ -33115,7 +33278,8 @@
         </w:tc>
         <w:tc>
           <w:tcPr>
-            <w:tcW w:w="3106" w:type="pct"/>
+            <w:tcW w:w="3035" w:type="pct"/>
+            <w:vAlign w:val="center"/>
           </w:tcPr>
           <w:p>
             <w:pPr>
@@ -33142,11 +33306,65 @@
             </w:r>
           </w:p>
         </w:tc>
+        <w:tc>
+          <w:tcPr>
+            <w:tcW w:w="830" w:type="pct"/>
+            <w:vAlign w:val="center"/>
+          </w:tcPr>
+          <w:p>
+            <w:pPr>
+              <w:pStyle w:val="3"/>
+              <w:tabs>
+                <w:tab w:val="num" w:pos="0"/>
+              </w:tabs>
+              <w:spacing w:after="0"/>
+              <w:ind w:left="0"/>
+              <w:jc w:val="center"/>
+              <w:rPr>
+                <w:sz w:val="26"/>
+                <w:szCs w:val="26"/>
+                <w:lang w:val="ru-BY"/>
+              </w:rPr>
+            </w:pPr>
+            <w:r>
+              <w:rPr>
+                <w:sz w:val="26"/>
+                <w:szCs w:val="26"/>
+                <w:lang w:val="ru-BY"/>
+              </w:rPr>
+              <w:t>Сумма,</w:t>
+            </w:r>
+          </w:p>
+          <w:p>
+            <w:pPr>
+              <w:pStyle w:val="3"/>
+              <w:tabs>
+                <w:tab w:val="num" w:pos="0"/>
+              </w:tabs>
+              <w:spacing w:after="0"/>
+              <w:ind w:left="0"/>
+              <w:jc w:val="center"/>
+              <w:rPr>
+                <w:sz w:val="26"/>
+                <w:szCs w:val="26"/>
+                <w:lang w:val="ru-BY"/>
+              </w:rPr>
+            </w:pPr>
+            <w:r>
+              <w:rPr>
+                <w:sz w:val="26"/>
+                <w:szCs w:val="26"/>
+                <w:lang w:val="ru-BY"/>
+              </w:rPr>
+              <w:t>руб.</w:t>
+            </w:r>
+          </w:p>
+        </w:tc>
       </w:tr>
       <w:tr>
         <w:tc>
           <w:tcPr>
-            <w:tcW w:w="1894" w:type="pct"/>
+            <w:tcW w:w="1135" w:type="pct"/>
           </w:tcPr>
           <w:p>
             <w:pPr>
@@ -33169,7 +33387,7 @@
                 <w:sz w:val="26"/>
                 <w:szCs w:val="26"/>
               </w:rPr>
-              <w:t xml:space="preserve">1. </w:t>
+              <w:t>1.</w:t>
             </w:r>
             <w:r>
               <w:rPr>
@@ -33177,13 +33395,21 @@
                 <w:szCs w:val="26"/>
                 <w:lang w:val="ru-BY"/>
               </w:rPr>
+              <w:t> </w:t>
+            </w:r>
+            <w:r>
+              <w:rPr>
+                <w:sz w:val="26"/>
+                <w:szCs w:val="26"/>
+                <w:lang w:val="ru-BY"/>
+              </w:rPr>
               <w:t>Покупные комплектующие изделия</w:t>
             </w:r>
           </w:p>
         </w:tc>
         <w:tc>
           <w:tcPr>
-            <w:tcW w:w="3106" w:type="pct"/>
+            <w:tcW w:w="3035" w:type="pct"/>
           </w:tcPr>
           <w:p>
             <w:pPr>
@@ -33206,15 +33432,62 @@
                 <w:szCs w:val="26"/>
                 <w:lang w:val="ru-BY"/>
               </w:rPr>
-              <w:t>Формула (5.1), табл.</w:t>
-            </w:r>
+              <w:t xml:space="preserve">Формула (5.1), </w:t>
+            </w:r>
+            <w:proofErr w:type="spellStart"/>
             <w:r>
               <w:rPr>
                 <w:sz w:val="26"/>
                 <w:szCs w:val="26"/>
                 <w:lang w:val="ru-BY"/>
               </w:rPr>
+              <w:t>табл</w:t>
+            </w:r>
+            <w:r>
+              <w:rPr>
+                <w:sz w:val="26"/>
+                <w:szCs w:val="26"/>
+                <w:lang w:val="ru-BY"/>
+              </w:rPr>
+              <w:t>ица</w:t>
+            </w:r>
+            <w:proofErr w:type="spellEnd"/>
+            <w:r>
+              <w:rPr>
+                <w:sz w:val="26"/>
+                <w:szCs w:val="26"/>
+                <w:lang w:val="ru-BY"/>
+              </w:rPr>
               <w:t xml:space="preserve"> 5.1</w:t>
+            </w:r>
+          </w:p>
+        </w:tc>
+        <w:tc>
+          <w:tcPr>
+            <w:tcW w:w="830" w:type="pct"/>
+          </w:tcPr>
+          <w:p>
+            <w:pPr>
+              <w:pStyle w:val="3"/>
+              <w:tabs>
+                <w:tab w:val="num" w:pos="0"/>
+              </w:tabs>
+              <w:spacing w:after="0"/>
+              <w:ind w:left="0"/>
+              <w:jc w:val="center"/>
+              <w:rPr>
+                <w:sz w:val="26"/>
+                <w:szCs w:val="26"/>
+                <w:lang w:val="ru-BY"/>
+              </w:rPr>
+            </w:pPr>
+            <w:r>
+              <w:rPr>
+                <w:sz w:val="26"/>
+                <w:szCs w:val="26"/>
+                <w:lang w:val="ru-BY"/>
+              </w:rPr>
+              <w:t>9690,89</w:t>
             </w:r>
           </w:p>
         </w:tc>
@@ -33222,7 +33495,7 @@
       <w:tr>
         <w:tc>
           <w:tcPr>
-            <w:tcW w:w="1894" w:type="pct"/>
+            <w:tcW w:w="1135" w:type="pct"/>
             <w:tcBorders>
               <w:bottom w:val="single" w:sz="4" w:space="0" w:color="auto"/>
             </w:tcBorders>
@@ -33249,7 +33522,15 @@
                 <w:sz w:val="26"/>
                 <w:szCs w:val="26"/>
               </w:rPr>
-              <w:t xml:space="preserve">2. </w:t>
+              <w:t>2.</w:t>
+            </w:r>
+            <w:r>
+              <w:rPr>
+                <w:sz w:val="26"/>
+                <w:szCs w:val="26"/>
+                <w:lang w:val="ru-BY"/>
+              </w:rPr>
+              <w:t> </w:t>
             </w:r>
             <w:r>
               <w:rPr>
@@ -33264,7 +33545,7 @@
         </w:tc>
         <w:tc>
           <w:tcPr>
-            <w:tcW w:w="3106" w:type="pct"/>
+            <w:tcW w:w="3035" w:type="pct"/>
             <w:tcBorders>
               <w:bottom w:val="single" w:sz="4" w:space="0" w:color="auto"/>
             </w:tcBorders>
@@ -33272,7 +33553,7 @@
           <w:tbl>
             <w:tblPr>
               <w:tblStyle w:val="aa"/>
-              <w:tblW w:w="0" w:type="auto"/>
+              <w:tblW w:w="5350" w:type="dxa"/>
               <w:tblBorders>
                 <w:top w:val="none" w:sz="0" w:space="0" w:color="auto"/>
                 <w:left w:val="none" w:sz="0" w:space="0" w:color="auto"/>
@@ -33281,23 +33562,27 @@
                 <w:insideH w:val="none" w:sz="0" w:space="0" w:color="auto"/>
                 <w:insideV w:val="none" w:sz="0" w:space="0" w:color="auto"/>
               </w:tblBorders>
+              <w:tblLayout w:type="fixed"/>
               <w:tblLook w:val="04A0" w:firstRow="1" w:lastRow="0" w:firstColumn="1" w:lastColumn="0" w:noHBand="0" w:noVBand="1"/>
             </w:tblPr>
             <w:tblGrid>
-              <w:gridCol w:w="4686"/>
-              <w:gridCol w:w="902"/>
+              <w:gridCol w:w="4428"/>
+              <w:gridCol w:w="922"/>
             </w:tblGrid>
             <w:tr>
+              <w:trPr>
+                <w:trHeight w:val="8"/>
+              </w:trPr>
               <w:tc>
                 <w:tcPr>
-                  <w:tcW w:w="8167" w:type="dxa"/>
+                  <w:tcW w:w="4428" w:type="dxa"/>
                 </w:tcPr>
                 <w:p>
                   <w:pPr>
                     <w:tabs>
                       <w:tab w:val="left" w:pos="8789"/>
                     </w:tabs>
-                    <w:jc w:val="center"/>
+                    <w:ind w:right="34" w:firstLine="1060"/>
                     <w:rPr>
                       <w:rFonts w:ascii="Times New Roman" w:eastAsia="Times New Roman" w:hAnsi="Times New Roman" w:cs="Times New Roman"/>
                       <w:sz w:val="28"/>
@@ -33364,8 +33649,8 @@
                           </m:ctrlPr>
                         </m:fPr>
                         <m:num>
-                          <m:d>
-                            <m:dPr>
+                          <m:sSub>
+                            <m:sSubPr>
                               <m:ctrlPr>
                                 <w:rPr>
                                   <w:rFonts w:ascii="Cambria Math" w:eastAsia="Times New Roman" w:hAnsi="Cambria Math"/>
@@ -33375,43 +33660,8 @@
                                   <w:lang w:eastAsia="ru-RU"/>
                                 </w:rPr>
                               </m:ctrlPr>
-                            </m:dPr>
+                            </m:sSubPr>
                             <m:e>
-                              <m:sSub>
-                                <m:sSubPr>
-                                  <m:ctrlPr>
-                                    <w:rPr>
-                                      <w:rFonts w:ascii="Cambria Math" w:eastAsia="Times New Roman" w:hAnsi="Cambria Math"/>
-                                      <w:i/>
-                                      <w:sz w:val="28"/>
-                                      <w:szCs w:val="28"/>
-                                      <w:lang w:eastAsia="ru-RU"/>
-                                    </w:rPr>
-                                  </m:ctrlPr>
-                                </m:sSubPr>
-                                <m:e>
-                                  <m:r>
-                                    <w:rPr>
-                                      <w:rFonts w:ascii="Cambria Math" w:eastAsia="Times New Roman" w:hAnsi="Cambria Math"/>
-                                      <w:sz w:val="28"/>
-                                      <w:szCs w:val="28"/>
-                                      <w:lang w:eastAsia="ru-RU"/>
-                                    </w:rPr>
-                                    <m:t>Р</m:t>
-                                  </m:r>
-                                </m:e>
-                                <m:sub>
-                                  <m:r>
-                                    <w:rPr>
-                                      <w:rFonts w:ascii="Cambria Math" w:eastAsia="Times New Roman" w:hAnsi="Cambria Math"/>
-                                      <w:sz w:val="28"/>
-                                      <w:szCs w:val="28"/>
-                                      <w:lang w:eastAsia="ru-RU"/>
-                                    </w:rPr>
-                                    <m:t>м</m:t>
-                                  </m:r>
-                                </m:sub>
-                              </m:sSub>
                               <m:r>
                                 <w:rPr>
                                   <w:rFonts w:ascii="Cambria Math" w:eastAsia="Times New Roman" w:hAnsi="Cambria Math"/>
@@ -33419,54 +33669,21 @@
                                   <w:szCs w:val="28"/>
                                   <w:lang w:eastAsia="ru-RU"/>
                                 </w:rPr>
-                                <m:t xml:space="preserve">+ </m:t>
+                                <m:t>Р</m:t>
                               </m:r>
-                              <m:sSub>
-                                <m:sSubPr>
-                                  <m:ctrlPr>
-                                    <w:rPr>
-                                      <w:rFonts w:ascii="Cambria Math" w:eastAsia="Times New Roman" w:hAnsi="Cambria Math"/>
-                                      <w:i/>
-                                      <w:sz w:val="28"/>
-                                      <w:szCs w:val="28"/>
-                                      <w:lang w:eastAsia="ru-RU"/>
-                                    </w:rPr>
-                                  </m:ctrlPr>
-                                </m:sSubPr>
-                                <m:e>
-                                  <m:r>
-                                    <w:rPr>
-                                      <w:rFonts w:ascii="Cambria Math" w:eastAsia="Times New Roman" w:hAnsi="Cambria Math"/>
-                                      <w:sz w:val="28"/>
-                                      <w:szCs w:val="28"/>
-                                      <w:lang w:eastAsia="ru-RU"/>
-                                    </w:rPr>
-                                    <m:t>Р</m:t>
-                                  </m:r>
-                                </m:e>
-                                <m:sub>
-                                  <m:r>
-                                    <w:rPr>
-                                      <w:rFonts w:ascii="Cambria Math" w:eastAsia="Times New Roman" w:hAnsi="Cambria Math"/>
-                                      <w:sz w:val="28"/>
-                                      <w:szCs w:val="28"/>
-                                      <w:lang w:val="ru-BY" w:eastAsia="ru-RU"/>
-                                    </w:rPr>
-                                    <m:t>к</m:t>
-                                  </m:r>
-                                </m:sub>
-                              </m:sSub>
+                            </m:e>
+                            <m:sub>
                               <m:r>
                                 <w:rPr>
                                   <w:rFonts w:ascii="Cambria Math" w:eastAsia="Times New Roman" w:hAnsi="Cambria Math"/>
                                   <w:sz w:val="28"/>
                                   <w:szCs w:val="28"/>
-                                  <w:lang w:eastAsia="ru-RU"/>
+                                  <w:lang w:val="ru-BY" w:eastAsia="ru-RU"/>
                                 </w:rPr>
-                                <m:t xml:space="preserve"> </m:t>
+                                <m:t>к</m:t>
                               </m:r>
-                            </m:e>
-                          </m:d>
+                            </m:sub>
+                          </m:sSub>
                           <m:r>
                             <w:rPr>
                               <w:rFonts w:ascii="Cambria Math" w:eastAsia="Times New Roman" w:hAnsi="Cambria Math"/>
@@ -33539,7 +33756,7 @@
               </w:tc>
               <w:tc>
                 <w:tcPr>
-                  <w:tcW w:w="1177" w:type="dxa"/>
+                  <w:tcW w:w="922" w:type="dxa"/>
                   <w:vAlign w:val="center"/>
                 </w:tcPr>
                 <w:p>
@@ -33547,7 +33764,6 @@
                     <w:tabs>
                       <w:tab w:val="left" w:pos="8789"/>
                     </w:tabs>
-                    <w:jc w:val="center"/>
                     <w:rPr>
                       <w:rFonts w:ascii="Times New Roman" w:eastAsia="Times New Roman" w:hAnsi="Times New Roman" w:cs="Times New Roman"/>
                       <w:sz w:val="28"/>
@@ -33578,9 +33794,18 @@
                       <w:rFonts w:ascii="Times New Roman" w:eastAsia="Times New Roman" w:hAnsi="Times New Roman" w:cs="Times New Roman"/>
                       <w:sz w:val="28"/>
                       <w:szCs w:val="28"/>
-                      <w:lang w:eastAsia="ru-RU"/>
+                      <w:lang w:val="ru-BY" w:eastAsia="ru-RU"/>
                     </w:rPr>
-                    <w:t>.1)</w:t>
+                    <w:t>.</w:t>
+                  </w:r>
+                  <w:r>
+                    <w:rPr>
+                      <w:rFonts w:ascii="Times New Roman" w:eastAsia="Times New Roman" w:hAnsi="Times New Roman" w:cs="Times New Roman"/>
+                      <w:sz w:val="28"/>
+                      <w:szCs w:val="28"/>
+                      <w:lang w:val="ru-BY" w:eastAsia="ru-RU"/>
+                    </w:rPr>
+                    <w:t>2)</w:t>
                   </w:r>
                 </w:p>
               </w:tc>
@@ -33597,7 +33822,6 @@
               <w:rPr>
                 <w:sz w:val="26"/>
                 <w:szCs w:val="26"/>
-                <w:lang w:val="ru-BY"/>
               </w:rPr>
             </w:pPr>
             <w:r>
@@ -33606,49 +33830,15 @@
                 <w:szCs w:val="26"/>
                 <w:lang w:val="ru-BY"/>
               </w:rPr>
-              <w:t xml:space="preserve">где </w:t>
-            </w:r>
-            <m:oMath>
-              <m:sSub>
-                <m:sSubPr>
-                  <m:ctrlPr>
-                    <w:rPr>
-                      <w:rFonts w:ascii="Cambria Math" w:hAnsi="Cambria Math"/>
-                      <w:i/>
-                      <w:sz w:val="28"/>
-                      <w:szCs w:val="28"/>
-                    </w:rPr>
-                  </m:ctrlPr>
-                </m:sSubPr>
-                <m:e>
-                  <m:r>
-                    <w:rPr>
-                      <w:rFonts w:ascii="Cambria Math" w:hAnsi="Cambria Math"/>
-                      <w:sz w:val="28"/>
-                      <w:szCs w:val="28"/>
-                    </w:rPr>
-                    <m:t>Р</m:t>
-                  </m:r>
-                </m:e>
-                <m:sub>
-                  <m:r>
-                    <w:rPr>
-                      <w:rFonts w:ascii="Cambria Math" w:hAnsi="Cambria Math"/>
-                      <w:sz w:val="28"/>
-                      <w:szCs w:val="28"/>
-                    </w:rPr>
-                    <m:t>м</m:t>
-                  </m:r>
-                </m:sub>
-              </m:sSub>
-            </m:oMath>
+              <w:t>где</w:t>
+            </w:r>
             <w:r>
               <w:rPr>
                 <w:sz w:val="28"/>
                 <w:szCs w:val="28"/>
                 <w:lang w:val="ru-BY"/>
               </w:rPr>
-              <w:t xml:space="preserve">, </w:t>
+              <w:t xml:space="preserve"> </w:t>
             </w:r>
             <m:oMath>
               <m:sSub>
@@ -33691,7 +33881,7 @@
                 <w:szCs w:val="28"/>
                 <w:lang w:val="ru-BY"/>
               </w:rPr>
-              <w:t xml:space="preserve"> – расходы на материалы и комплектующие изделия, </w:t>
+              <w:t xml:space="preserve"> – расходы на комплектующие изделия, </w:t>
             </w:r>
             <w:r>
               <w:rPr>
@@ -33699,7 +33889,25 @@
                 <w:szCs w:val="28"/>
                 <w:lang w:val="en-US"/>
               </w:rPr>
-              <w:t xml:space="preserve">p.; </w:t>
+              <w:t>p</w:t>
+            </w:r>
+            <w:proofErr w:type="spellStart"/>
+            <w:r>
+              <w:rPr>
+                <w:sz w:val="28"/>
+                <w:szCs w:val="28"/>
+                <w:lang w:val="ru-BY"/>
+              </w:rPr>
+              <w:t>уб</w:t>
+            </w:r>
+            <w:proofErr w:type="spellEnd"/>
+            <w:r>
+              <w:rPr>
+                <w:sz w:val="28"/>
+                <w:szCs w:val="28"/>
+                <w:lang w:val="en-US"/>
+              </w:rPr>
+              <w:t xml:space="preserve">.; </w:t>
             </w:r>
             <m:oMath>
               <m:sSub>
@@ -33742,7 +33950,7 @@
                 <w:szCs w:val="28"/>
                 <w:lang w:val="ru-BY"/>
               </w:rPr>
-              <w:t xml:space="preserve"> – норматив накладных расходов, % (</w:t>
+              <w:t xml:space="preserve"> – норматив накладных расходов,</w:t>
             </w:r>
             <w:r>
               <w:rPr>
@@ -33750,7 +33958,7 @@
                 <w:szCs w:val="28"/>
                 <w:lang w:val="ru-BY"/>
               </w:rPr>
-              <w:t>50</w:t>
+              <w:t xml:space="preserve"> </w:t>
             </w:r>
             <w:r>
               <w:rPr>
@@ -33758,30 +33966,70 @@
                 <w:szCs w:val="28"/>
                 <w:lang w:val="ru-BY"/>
               </w:rPr>
+              <w:t>(50</w:t>
+            </w:r>
+            <w:r>
+              <w:rPr>
+                <w:sz w:val="28"/>
+                <w:szCs w:val="28"/>
+                <w:lang w:val="ru-BY"/>
+              </w:rPr>
+              <w:t> </w:t>
+            </w:r>
+            <w:r>
+              <w:rPr>
+                <w:sz w:val="28"/>
+                <w:szCs w:val="28"/>
+                <w:lang w:val="ru-BY"/>
+              </w:rPr>
+              <w:t>%</w:t>
+            </w:r>
+            <w:r>
+              <w:rPr>
+                <w:sz w:val="28"/>
+                <w:szCs w:val="28"/>
+                <w:lang w:val="ru-BY"/>
+              </w:rPr>
               <w:t>)</w:t>
             </w:r>
           </w:p>
-          <w:p>
-            <w:pPr>
-              <w:pStyle w:val="3"/>
+        </w:tc>
+        <w:tc>
+          <w:tcPr>
+            <w:tcW w:w="830" w:type="pct"/>
+            <w:tcBorders>
+              <w:bottom w:val="single" w:sz="4" w:space="0" w:color="auto"/>
+            </w:tcBorders>
+          </w:tcPr>
+          <w:p>
+            <w:pPr>
               <w:tabs>
-                <w:tab w:val="num" w:pos="0"/>
+                <w:tab w:val="left" w:pos="8789"/>
               </w:tabs>
-              <w:spacing w:after="0"/>
-              <w:ind w:left="0"/>
-              <w:jc w:val="center"/>
-              <w:rPr>
-                <w:sz w:val="26"/>
-                <w:szCs w:val="26"/>
-              </w:rPr>
-            </w:pPr>
+              <w:jc w:val="center"/>
+              <w:rPr>
+                <w:rFonts w:ascii="Times New Roman" w:eastAsia="Times New Roman" w:hAnsi="Times New Roman" w:cs="Times New Roman"/>
+                <w:sz w:val="28"/>
+                <w:szCs w:val="28"/>
+                <w:lang w:val="ru-BY" w:eastAsia="ru-RU"/>
+              </w:rPr>
+            </w:pPr>
+            <w:r>
+              <w:rPr>
+                <w:rFonts w:ascii="Times New Roman" w:eastAsia="Times New Roman" w:hAnsi="Times New Roman" w:cs="Times New Roman"/>
+                <w:sz w:val="28"/>
+                <w:szCs w:val="28"/>
+                <w:lang w:val="ru-BY" w:eastAsia="ru-RU"/>
+              </w:rPr>
+              <w:t>4845,44</w:t>
+            </w:r>
           </w:p>
         </w:tc>
       </w:tr>
       <w:tr>
         <w:tc>
           <w:tcPr>
-            <w:tcW w:w="1894" w:type="pct"/>
+            <w:tcW w:w="1135" w:type="pct"/>
           </w:tcPr>
           <w:p>
             <w:pPr>
@@ -33810,195 +34058,241 @@
                 <w:szCs w:val="26"/>
                 <w:lang w:val="ru-BY"/>
               </w:rPr>
-              <w:t>. Полная себестоимость</w:t>
+              <w:t>.</w:t>
+            </w:r>
+            <w:r>
+              <w:rPr>
+                <w:sz w:val="26"/>
+                <w:szCs w:val="26"/>
+                <w:lang w:val="ru-BY"/>
+              </w:rPr>
+              <w:t> </w:t>
+            </w:r>
+            <w:r>
+              <w:rPr>
+                <w:sz w:val="26"/>
+                <w:szCs w:val="26"/>
+                <w:lang w:val="ru-BY"/>
+              </w:rPr>
+              <w:t>Полная себестоимость</w:t>
             </w:r>
           </w:p>
         </w:tc>
         <w:tc>
           <w:tcPr>
-            <w:tcW w:w="3106" w:type="pct"/>
+            <w:tcW w:w="3035" w:type="pct"/>
           </w:tcPr>
           <w:p>
             <w:pPr>
+              <w:tabs>
+                <w:tab w:val="left" w:pos="5704"/>
+              </w:tabs>
+              <w:ind w:left="2161" w:right="-955" w:hanging="2411"/>
               <w:contextualSpacing/>
               <w:jc w:val="center"/>
               <w:rPr>
                 <w:rFonts w:ascii="Times New Roman" w:hAnsi="Times New Roman"/>
                 <w:sz w:val="26"/>
                 <w:szCs w:val="26"/>
-              </w:rPr>
-            </w:pPr>
-            <m:oMathPara>
-              <m:oMath>
-                <m:sSub>
-                  <m:sSubPr>
-                    <m:ctrlPr>
-                      <w:rPr>
-                        <w:rFonts w:ascii="Cambria Math" w:eastAsia="Times New Roman" w:hAnsi="Cambria Math"/>
-                        <w:i/>
-                        <w:sz w:val="28"/>
-                        <w:szCs w:val="28"/>
-                        <w:lang w:eastAsia="ru-RU"/>
-                      </w:rPr>
-                    </m:ctrlPr>
-                  </m:sSubPr>
-                  <m:e>
-                    <m:r>
-                      <w:rPr>
-                        <w:rFonts w:ascii="Cambria Math" w:eastAsia="Times New Roman" w:hAnsi="Cambria Math"/>
-                        <w:sz w:val="28"/>
-                        <w:szCs w:val="28"/>
-                        <w:lang w:eastAsia="ru-RU"/>
-                      </w:rPr>
-                      <m:t>С</m:t>
-                    </m:r>
-                  </m:e>
-                  <m:sub>
-                    <m:r>
-                      <w:rPr>
-                        <w:rFonts w:ascii="Cambria Math" w:eastAsia="Times New Roman" w:hAnsi="Cambria Math"/>
-                        <w:sz w:val="28"/>
-                        <w:szCs w:val="28"/>
-                        <w:lang w:eastAsia="ru-RU"/>
-                      </w:rPr>
-                      <m:t>п</m:t>
-                    </m:r>
-                  </m:sub>
-                </m:sSub>
-                <m:r>
-                  <w:rPr>
-                    <w:rFonts w:ascii="Cambria Math" w:eastAsia="Times New Roman" w:hAnsi="Cambria Math"/>
-                    <w:sz w:val="28"/>
-                    <w:szCs w:val="28"/>
-                    <w:lang w:eastAsia="ru-RU"/>
-                  </w:rPr>
-                  <m:t xml:space="preserve">= </m:t>
-                </m:r>
-                <m:sSub>
-                  <m:sSubPr>
-                    <m:ctrlPr>
-                      <w:rPr>
-                        <w:rFonts w:ascii="Cambria Math" w:eastAsia="Times New Roman" w:hAnsi="Cambria Math"/>
-                        <w:i/>
-                        <w:sz w:val="28"/>
-                        <w:szCs w:val="28"/>
-                        <w:lang w:eastAsia="ru-RU"/>
-                      </w:rPr>
-                    </m:ctrlPr>
-                  </m:sSubPr>
-                  <m:e>
-                    <m:r>
-                      <w:rPr>
-                        <w:rFonts w:ascii="Cambria Math" w:eastAsia="Times New Roman" w:hAnsi="Cambria Math"/>
-                        <w:sz w:val="28"/>
-                        <w:szCs w:val="28"/>
-                        <w:lang w:eastAsia="ru-RU"/>
-                      </w:rPr>
-                      <m:t>Р</m:t>
-                    </m:r>
-                  </m:e>
-                  <m:sub>
-                    <m:r>
-                      <w:rPr>
-                        <w:rFonts w:ascii="Cambria Math" w:eastAsia="Times New Roman" w:hAnsi="Cambria Math"/>
-                        <w:sz w:val="28"/>
-                        <w:szCs w:val="28"/>
-                        <w:lang w:eastAsia="ru-RU"/>
-                      </w:rPr>
-                      <m:t xml:space="preserve">м </m:t>
-                    </m:r>
-                  </m:sub>
-                </m:sSub>
-                <m:r>
-                  <w:rPr>
-                    <w:rFonts w:ascii="Cambria Math" w:eastAsia="Times New Roman" w:hAnsi="Cambria Math"/>
-                    <w:sz w:val="28"/>
-                    <w:szCs w:val="28"/>
-                    <w:lang w:eastAsia="ru-RU"/>
-                  </w:rPr>
-                  <m:t xml:space="preserve">+ </m:t>
-                </m:r>
-                <m:sSub>
-                  <m:sSubPr>
-                    <m:ctrlPr>
-                      <w:rPr>
-                        <w:rFonts w:ascii="Cambria Math" w:eastAsia="Times New Roman" w:hAnsi="Cambria Math"/>
-                        <w:i/>
-                        <w:sz w:val="28"/>
-                        <w:szCs w:val="28"/>
-                        <w:lang w:eastAsia="ru-RU"/>
-                      </w:rPr>
-                    </m:ctrlPr>
-                  </m:sSubPr>
-                  <m:e>
-                    <m:r>
-                      <w:rPr>
-                        <w:rFonts w:ascii="Cambria Math" w:eastAsia="Times New Roman" w:hAnsi="Cambria Math"/>
-                        <w:sz w:val="28"/>
-                        <w:szCs w:val="28"/>
-                        <w:lang w:eastAsia="ru-RU"/>
-                      </w:rPr>
-                      <m:t>Р</m:t>
-                    </m:r>
-                  </m:e>
-                  <m:sub>
-                    <m:r>
-                      <w:rPr>
-                        <w:rFonts w:ascii="Cambria Math" w:eastAsia="Times New Roman" w:hAnsi="Cambria Math"/>
-                        <w:sz w:val="28"/>
-                        <w:szCs w:val="28"/>
-                        <w:lang w:val="ru-BY" w:eastAsia="ru-RU"/>
-                      </w:rPr>
-                      <m:t>к</m:t>
-                    </m:r>
-                  </m:sub>
-                </m:sSub>
-                <m:r>
-                  <w:rPr>
-                    <w:rFonts w:ascii="Cambria Math" w:eastAsia="Times New Roman" w:hAnsi="Cambria Math"/>
-                    <w:sz w:val="28"/>
-                    <w:szCs w:val="28"/>
-                    <w:lang w:eastAsia="ru-RU"/>
-                  </w:rPr>
-                  <m:t xml:space="preserve">+  </m:t>
-                </m:r>
-                <m:sSub>
-                  <m:sSubPr>
-                    <m:ctrlPr>
-                      <w:rPr>
-                        <w:rFonts w:ascii="Cambria Math" w:eastAsia="Times New Roman" w:hAnsi="Cambria Math"/>
-                        <w:i/>
-                        <w:sz w:val="28"/>
-                        <w:szCs w:val="28"/>
-                        <w:lang w:eastAsia="ru-RU"/>
-                      </w:rPr>
-                    </m:ctrlPr>
-                  </m:sSubPr>
-                  <m:e>
-                    <m:r>
-                      <w:rPr>
-                        <w:rFonts w:ascii="Cambria Math" w:eastAsia="Times New Roman" w:hAnsi="Cambria Math"/>
-                        <w:sz w:val="28"/>
-                        <w:szCs w:val="28"/>
-                        <w:lang w:eastAsia="ru-RU"/>
-                      </w:rPr>
-                      <m:t>Р</m:t>
-                    </m:r>
-                  </m:e>
-                  <m:sub>
-                    <m:r>
-                      <w:rPr>
-                        <w:rFonts w:ascii="Cambria Math" w:eastAsia="Times New Roman" w:hAnsi="Cambria Math"/>
-                        <w:sz w:val="28"/>
-                        <w:szCs w:val="28"/>
-                        <w:lang w:eastAsia="ru-RU"/>
-                      </w:rPr>
-                      <m:t>накл</m:t>
-                    </m:r>
-                  </m:sub>
-                </m:sSub>
-              </m:oMath>
-            </m:oMathPara>
+                <w:lang w:val="ru-BY"/>
+              </w:rPr>
+            </w:pPr>
+            <m:oMath>
+              <m:sSub>
+                <m:sSubPr>
+                  <m:ctrlPr>
+                    <w:rPr>
+                      <w:rFonts w:ascii="Cambria Math" w:eastAsia="Times New Roman" w:hAnsi="Cambria Math"/>
+                      <w:i/>
+                      <w:sz w:val="28"/>
+                      <w:szCs w:val="28"/>
+                      <w:lang w:eastAsia="ru-RU"/>
+                    </w:rPr>
+                  </m:ctrlPr>
+                </m:sSubPr>
+                <m:e>
+                  <m:r>
+                    <w:rPr>
+                      <w:rFonts w:ascii="Cambria Math" w:eastAsia="Times New Roman" w:hAnsi="Cambria Math"/>
+                      <w:sz w:val="28"/>
+                      <w:szCs w:val="28"/>
+                      <w:lang w:eastAsia="ru-RU"/>
+                    </w:rPr>
+                    <m:t>С</m:t>
+                  </m:r>
+                </m:e>
+                <m:sub>
+                  <m:r>
+                    <w:rPr>
+                      <w:rFonts w:ascii="Cambria Math" w:eastAsia="Times New Roman" w:hAnsi="Cambria Math"/>
+                      <w:sz w:val="28"/>
+                      <w:szCs w:val="28"/>
+                      <w:lang w:eastAsia="ru-RU"/>
+                    </w:rPr>
+                    <m:t>п</m:t>
+                  </m:r>
+                </m:sub>
+              </m:sSub>
+              <m:r>
+                <w:rPr>
+                  <w:rFonts w:ascii="Cambria Math" w:eastAsia="Times New Roman" w:hAnsi="Cambria Math"/>
+                  <w:sz w:val="28"/>
+                  <w:szCs w:val="28"/>
+                  <w:lang w:eastAsia="ru-RU"/>
+                </w:rPr>
+                <m:t xml:space="preserve">=  </m:t>
+              </m:r>
+              <m:sSub>
+                <m:sSubPr>
+                  <m:ctrlPr>
+                    <w:rPr>
+                      <w:rFonts w:ascii="Cambria Math" w:eastAsia="Times New Roman" w:hAnsi="Cambria Math"/>
+                      <w:i/>
+                      <w:sz w:val="28"/>
+                      <w:szCs w:val="28"/>
+                      <w:lang w:eastAsia="ru-RU"/>
+                    </w:rPr>
+                  </m:ctrlPr>
+                </m:sSubPr>
+                <m:e>
+                  <m:r>
+                    <w:rPr>
+                      <w:rFonts w:ascii="Cambria Math" w:eastAsia="Times New Roman" w:hAnsi="Cambria Math"/>
+                      <w:sz w:val="28"/>
+                      <w:szCs w:val="28"/>
+                      <w:lang w:eastAsia="ru-RU"/>
+                    </w:rPr>
+                    <m:t>Р</m:t>
+                  </m:r>
+                </m:e>
+                <m:sub>
+                  <m:r>
+                    <w:rPr>
+                      <w:rFonts w:ascii="Cambria Math" w:eastAsia="Times New Roman" w:hAnsi="Cambria Math"/>
+                      <w:sz w:val="28"/>
+                      <w:szCs w:val="28"/>
+                      <w:lang w:val="ru-BY" w:eastAsia="ru-RU"/>
+                    </w:rPr>
+                    <m:t>к</m:t>
+                  </m:r>
+                </m:sub>
+              </m:sSub>
+              <m:r>
+                <w:rPr>
+                  <w:rFonts w:ascii="Cambria Math" w:eastAsia="Times New Roman" w:hAnsi="Cambria Math"/>
+                  <w:sz w:val="28"/>
+                  <w:szCs w:val="28"/>
+                  <w:lang w:eastAsia="ru-RU"/>
+                </w:rPr>
+                <m:t xml:space="preserve">+  </m:t>
+              </m:r>
+              <m:sSub>
+                <m:sSubPr>
+                  <m:ctrlPr>
+                    <w:rPr>
+                      <w:rFonts w:ascii="Cambria Math" w:eastAsia="Times New Roman" w:hAnsi="Cambria Math"/>
+                      <w:i/>
+                      <w:sz w:val="28"/>
+                      <w:szCs w:val="28"/>
+                      <w:lang w:eastAsia="ru-RU"/>
+                    </w:rPr>
+                  </m:ctrlPr>
+                </m:sSubPr>
+                <m:e>
+                  <m:r>
+                    <w:rPr>
+                      <w:rFonts w:ascii="Cambria Math" w:eastAsia="Times New Roman" w:hAnsi="Cambria Math"/>
+                      <w:sz w:val="28"/>
+                      <w:szCs w:val="28"/>
+                      <w:lang w:eastAsia="ru-RU"/>
+                    </w:rPr>
+                    <m:t>Р</m:t>
+                  </m:r>
+                </m:e>
+                <m:sub>
+                  <m:r>
+                    <w:rPr>
+                      <w:rFonts w:ascii="Cambria Math" w:eastAsia="Times New Roman" w:hAnsi="Cambria Math"/>
+                      <w:sz w:val="28"/>
+                      <w:szCs w:val="28"/>
+                      <w:lang w:eastAsia="ru-RU"/>
+                    </w:rPr>
+                    <m:t>накл</m:t>
+                  </m:r>
+                </m:sub>
+              </m:sSub>
+              <m:r>
+                <w:rPr>
+                  <w:rFonts w:ascii="Cambria Math" w:eastAsia="Times New Roman" w:hAnsi="Cambria Math"/>
+                  <w:sz w:val="28"/>
+                  <w:szCs w:val="28"/>
+                  <w:lang w:eastAsia="ru-RU"/>
+                </w:rPr>
+                <m:t xml:space="preserve"> </m:t>
+              </m:r>
+            </m:oMath>
+            <w:r>
+              <w:rPr>
+                <w:rFonts w:ascii="Times New Roman" w:eastAsiaTheme="minorEastAsia" w:hAnsi="Times New Roman"/>
+                <w:sz w:val="28"/>
+                <w:szCs w:val="28"/>
+                <w:lang w:val="ru-BY" w:eastAsia="ru-RU"/>
+              </w:rPr>
+              <w:t xml:space="preserve">                 </w:t>
+            </w:r>
+            <w:r>
+              <w:rPr>
+                <w:rFonts w:ascii="Times New Roman" w:eastAsiaTheme="minorEastAsia" w:hAnsi="Times New Roman"/>
+                <w:sz w:val="28"/>
+                <w:szCs w:val="28"/>
+                <w:lang w:val="ru-BY" w:eastAsia="ru-RU"/>
+              </w:rPr>
+              <w:t xml:space="preserve">  </w:t>
+            </w:r>
+            <w:r>
+              <w:rPr>
+                <w:rFonts w:ascii="Times New Roman" w:eastAsiaTheme="minorEastAsia" w:hAnsi="Times New Roman"/>
+                <w:sz w:val="28"/>
+                <w:szCs w:val="28"/>
+                <w:lang w:val="ru-BY" w:eastAsia="ru-RU"/>
+              </w:rPr>
+              <w:t>(5.3)</w:t>
+            </w:r>
+          </w:p>
+        </w:tc>
+        <w:tc>
+          <w:tcPr>
+            <w:tcW w:w="830" w:type="pct"/>
+          </w:tcPr>
+          <w:p>
+            <w:pPr>
+              <w:contextualSpacing/>
+              <w:jc w:val="center"/>
+              <w:rPr>
+                <w:rFonts w:ascii="Times New Roman" w:eastAsia="Times New Roman" w:hAnsi="Times New Roman" w:cs="Times New Roman"/>
+                <w:sz w:val="28"/>
+                <w:szCs w:val="28"/>
+                <w:lang w:val="ru-BY" w:eastAsia="ru-RU"/>
+              </w:rPr>
+            </w:pPr>
+            <w:r>
+              <w:rPr>
+                <w:rFonts w:ascii="Times New Roman" w:eastAsia="Times New Roman" w:hAnsi="Times New Roman" w:cs="Times New Roman"/>
+                <w:sz w:val="28"/>
+                <w:szCs w:val="28"/>
+                <w:lang w:val="ru-BY" w:eastAsia="ru-RU"/>
+              </w:rPr>
+              <w:t>14536,3</w:t>
+            </w:r>
+            <w:r>
+              <w:rPr>
+                <w:rFonts w:ascii="Times New Roman" w:eastAsia="Times New Roman" w:hAnsi="Times New Roman" w:cs="Times New Roman"/>
+                <w:sz w:val="28"/>
+                <w:szCs w:val="28"/>
+                <w:lang w:val="ru-BY" w:eastAsia="ru-RU"/>
+              </w:rPr>
+              <w:t>3</w:t>
+            </w:r>
           </w:p>
         </w:tc>
       </w:tr>
@@ -34008,7 +34302,7 @@
         </w:trPr>
         <w:tc>
           <w:tcPr>
-            <w:tcW w:w="1894" w:type="pct"/>
+            <w:tcW w:w="1135" w:type="pct"/>
           </w:tcPr>
           <w:p>
             <w:pPr>
@@ -34029,7 +34323,7 @@
                 <w:sz w:val="26"/>
                 <w:szCs w:val="26"/>
               </w:rPr>
-              <w:t xml:space="preserve">4. </w:t>
+              <w:t>4.</w:t>
             </w:r>
             <w:r>
               <w:rPr>
@@ -34037,18 +34331,27 @@
                 <w:szCs w:val="26"/>
                 <w:lang w:val="ru-BY"/>
               </w:rPr>
+              <w:t> </w:t>
+            </w:r>
+            <w:r>
+              <w:rPr>
+                <w:sz w:val="26"/>
+                <w:szCs w:val="26"/>
+                <w:lang w:val="ru-BY"/>
+              </w:rPr>
               <w:t>Плановая прибыль</w:t>
             </w:r>
           </w:p>
         </w:tc>
         <w:tc>
           <w:tcPr>
-            <w:tcW w:w="3106" w:type="pct"/>
+            <w:tcW w:w="3035" w:type="pct"/>
           </w:tcPr>
           <w:tbl>
             <w:tblPr>
               <w:tblStyle w:val="aa"/>
               <w:tblW w:w="0" w:type="auto"/>
+              <w:tblInd w:w="317" w:type="dxa"/>
               <w:tblBorders>
                 <w:top w:val="none" w:sz="0" w:space="0" w:color="auto"/>
                 <w:left w:val="none" w:sz="0" w:space="0" w:color="auto"/>
@@ -34057,22 +34360,27 @@
                 <w:insideH w:val="none" w:sz="0" w:space="0" w:color="auto"/>
                 <w:insideV w:val="none" w:sz="0" w:space="0" w:color="auto"/>
               </w:tblBorders>
+              <w:tblLayout w:type="fixed"/>
               <w:tblLook w:val="04A0" w:firstRow="1" w:lastRow="0" w:firstColumn="1" w:lastColumn="0" w:noHBand="0" w:noVBand="1"/>
             </w:tblPr>
             <w:tblGrid>
-              <w:gridCol w:w="4640"/>
-              <w:gridCol w:w="948"/>
+              <w:gridCol w:w="3435"/>
+              <w:gridCol w:w="1843"/>
             </w:tblGrid>
             <w:tr>
+              <w:trPr>
+                <w:trHeight w:val="35"/>
+              </w:trPr>
               <w:tc>
                 <w:tcPr>
-                  <w:tcW w:w="8167" w:type="dxa"/>
+                  <w:tcW w:w="3435" w:type="dxa"/>
                 </w:tcPr>
                 <w:p>
                   <w:pPr>
                     <w:tabs>
                       <w:tab w:val="left" w:pos="8789"/>
                     </w:tabs>
+                    <w:ind w:left="-680" w:right="-954" w:firstLine="680"/>
                     <w:jc w:val="center"/>
                     <w:rPr>
                       <w:rFonts w:ascii="Times New Roman" w:eastAsia="Times New Roman" w:hAnsi="Times New Roman" w:cs="Times New Roman"/>
@@ -34256,12 +34564,13 @@
               </w:tc>
               <w:tc>
                 <w:tcPr>
-                  <w:tcW w:w="1177" w:type="dxa"/>
+                  <w:tcW w:w="1843" w:type="dxa"/>
                   <w:vAlign w:val="center"/>
                 </w:tcPr>
                 <w:p>
                   <w:pPr>
                     <w:tabs>
+                      <w:tab w:val="left" w:pos="753"/>
                       <w:tab w:val="left" w:pos="8789"/>
                     </w:tabs>
                     <w:jc w:val="center"/>
@@ -34269,9 +34578,27 @@
                       <w:rFonts w:ascii="Times New Roman" w:eastAsia="Times New Roman" w:hAnsi="Times New Roman" w:cs="Times New Roman"/>
                       <w:sz w:val="28"/>
                       <w:szCs w:val="28"/>
-                      <w:lang w:eastAsia="ru-RU"/>
+                      <w:lang w:val="ru-BY" w:eastAsia="ru-RU"/>
                     </w:rPr>
                   </w:pPr>
+                  <w:r>
+                    <w:rPr>
+                      <w:rFonts w:ascii="Times New Roman" w:eastAsia="Times New Roman" w:hAnsi="Times New Roman" w:cs="Times New Roman"/>
+                      <w:sz w:val="28"/>
+                      <w:szCs w:val="28"/>
+                      <w:lang w:val="ru-BY" w:eastAsia="ru-RU"/>
+                    </w:rPr>
+                    <w:t xml:space="preserve"> </w:t>
+                  </w:r>
+                  <w:r>
+                    <w:rPr>
+                      <w:rFonts w:ascii="Times New Roman" w:eastAsia="Times New Roman" w:hAnsi="Times New Roman" w:cs="Times New Roman"/>
+                      <w:sz w:val="28"/>
+                      <w:szCs w:val="28"/>
+                      <w:lang w:val="ru-BY" w:eastAsia="ru-RU"/>
+                    </w:rPr>
+                    <w:t xml:space="preserve">    </w:t>
+                  </w:r>
                   <w:r>
                     <w:rPr>
                       <w:rFonts w:ascii="Times New Roman" w:eastAsia="Times New Roman" w:hAnsi="Times New Roman" w:cs="Times New Roman"/>
@@ -34297,7 +34624,25 @@
                       <w:szCs w:val="28"/>
                       <w:lang w:eastAsia="ru-RU"/>
                     </w:rPr>
-                    <w:t>.1)</w:t>
+                    <w:t>.</w:t>
+                  </w:r>
+                  <w:r>
+                    <w:rPr>
+                      <w:rFonts w:ascii="Times New Roman" w:eastAsia="Times New Roman" w:hAnsi="Times New Roman" w:cs="Times New Roman"/>
+                      <w:sz w:val="28"/>
+                      <w:szCs w:val="28"/>
+                      <w:lang w:val="ru-BY" w:eastAsia="ru-RU"/>
+                    </w:rPr>
+                    <w:t>4</w:t>
+                  </w:r>
+                  <w:r>
+                    <w:rPr>
+                      <w:rFonts w:ascii="Times New Roman" w:eastAsia="Times New Roman" w:hAnsi="Times New Roman" w:cs="Times New Roman"/>
+                      <w:sz w:val="28"/>
+                      <w:szCs w:val="28"/>
+                      <w:lang w:val="ru-BY" w:eastAsia="ru-RU"/>
+                    </w:rPr>
+                    <w:t>)</w:t>
                   </w:r>
                 </w:p>
               </w:tc>
@@ -34365,15 +34710,7 @@
                 <w:szCs w:val="28"/>
                 <w:lang w:val="ru-BY"/>
               </w:rPr>
-              <w:t xml:space="preserve">– </w:t>
-            </w:r>
-            <w:r>
-              <w:rPr>
-                <w:sz w:val="28"/>
-                <w:szCs w:val="28"/>
-                <w:lang w:val="ru-BY"/>
-              </w:rPr>
-              <w:t>рентабельность продукции (40%)</w:t>
+              <w:t>– рентабельность продукции (40%)</w:t>
             </w:r>
           </w:p>
           <w:p>
@@ -34385,13 +34722,41 @@
                 <w:szCs w:val="26"/>
               </w:rPr>
             </w:pPr>
+          </w:p>
+        </w:tc>
+        <w:tc>
+          <w:tcPr>
+            <w:tcW w:w="830" w:type="pct"/>
+          </w:tcPr>
+          <w:p>
+            <w:pPr>
+              <w:tabs>
+                <w:tab w:val="left" w:pos="8789"/>
+              </w:tabs>
+              <w:jc w:val="center"/>
+              <w:rPr>
+                <w:rFonts w:ascii="Times New Roman" w:eastAsia="Times New Roman" w:hAnsi="Times New Roman" w:cs="Times New Roman"/>
+                <w:sz w:val="28"/>
+                <w:szCs w:val="28"/>
+                <w:lang w:val="ru-BY" w:eastAsia="ru-RU"/>
+              </w:rPr>
+            </w:pPr>
+            <w:r>
+              <w:rPr>
+                <w:rFonts w:ascii="Times New Roman" w:eastAsia="Times New Roman" w:hAnsi="Times New Roman" w:cs="Times New Roman"/>
+                <w:sz w:val="28"/>
+                <w:szCs w:val="28"/>
+                <w:lang w:val="ru-BY" w:eastAsia="ru-RU"/>
+              </w:rPr>
+              <w:t>5814,53</w:t>
+            </w:r>
           </w:p>
         </w:tc>
       </w:tr>
       <w:tr>
         <w:tc>
           <w:tcPr>
-            <w:tcW w:w="1894" w:type="pct"/>
+            <w:tcW w:w="1135" w:type="pct"/>
           </w:tcPr>
           <w:p>
             <w:pPr>
@@ -34412,7 +34777,7 @@
                 <w:sz w:val="26"/>
                 <w:szCs w:val="26"/>
               </w:rPr>
-              <w:t xml:space="preserve">5. </w:t>
+              <w:t>5.</w:t>
             </w:r>
             <w:r>
               <w:rPr>
@@ -34420,155 +34785,1721 @@
                 <w:szCs w:val="26"/>
                 <w:lang w:val="ru-BY"/>
               </w:rPr>
+              <w:t> </w:t>
+            </w:r>
+            <w:r>
+              <w:rPr>
+                <w:sz w:val="26"/>
+                <w:szCs w:val="26"/>
+                <w:lang w:val="ru-BY"/>
+              </w:rPr>
               <w:t>Отпускная цена изделия</w:t>
             </w:r>
           </w:p>
         </w:tc>
         <w:tc>
           <w:tcPr>
-            <w:tcW w:w="3106" w:type="pct"/>
+            <w:tcW w:w="3035" w:type="pct"/>
           </w:tcPr>
           <w:p>
             <w:pPr>
+              <w:ind w:firstLine="885"/>
               <w:contextualSpacing/>
               <w:jc w:val="center"/>
               <w:rPr>
                 <w:rFonts w:ascii="Times New Roman" w:hAnsi="Times New Roman"/>
                 <w:sz w:val="26"/>
                 <w:szCs w:val="26"/>
-              </w:rPr>
-            </w:pPr>
-            <m:oMathPara>
-              <m:oMath>
-                <m:sSub>
-                  <m:sSubPr>
-                    <m:ctrlPr>
-                      <w:rPr>
-                        <w:rFonts w:ascii="Cambria Math" w:eastAsia="Times New Roman" w:hAnsi="Cambria Math"/>
-                        <w:i/>
-                        <w:sz w:val="28"/>
-                        <w:szCs w:val="28"/>
-                        <w:lang w:eastAsia="ru-RU"/>
-                      </w:rPr>
-                    </m:ctrlPr>
-                  </m:sSubPr>
-                  <m:e>
-                    <m:r>
-                      <w:rPr>
-                        <w:rFonts w:ascii="Cambria Math" w:eastAsia="Times New Roman" w:hAnsi="Cambria Math"/>
-                        <w:sz w:val="28"/>
-                        <w:szCs w:val="28"/>
-                        <w:lang w:eastAsia="ru-RU"/>
-                      </w:rPr>
-                      <m:t>Ц</m:t>
-                    </m:r>
-                  </m:e>
-                  <m:sub>
-                    <m:r>
-                      <w:rPr>
-                        <w:rFonts w:ascii="Cambria Math" w:eastAsia="Times New Roman" w:hAnsi="Cambria Math"/>
-                        <w:sz w:val="28"/>
-                        <w:szCs w:val="28"/>
-                        <w:lang w:eastAsia="ru-RU"/>
-                      </w:rPr>
-                      <m:t>п</m:t>
-                    </m:r>
-                  </m:sub>
-                </m:sSub>
-                <m:r>
-                  <w:rPr>
-                    <w:rFonts w:ascii="Cambria Math" w:eastAsia="Times New Roman" w:hAnsi="Cambria Math"/>
-                    <w:sz w:val="28"/>
-                    <w:szCs w:val="28"/>
-                    <w:lang w:eastAsia="ru-RU"/>
-                  </w:rPr>
-                  <m:t xml:space="preserve">= </m:t>
-                </m:r>
-                <m:sSub>
-                  <m:sSubPr>
-                    <m:ctrlPr>
-                      <w:rPr>
-                        <w:rFonts w:ascii="Cambria Math" w:eastAsia="Times New Roman" w:hAnsi="Cambria Math"/>
-                        <w:i/>
-                        <w:sz w:val="28"/>
-                        <w:szCs w:val="28"/>
-                        <w:lang w:eastAsia="ru-RU"/>
-                      </w:rPr>
-                    </m:ctrlPr>
-                  </m:sSubPr>
-                  <m:e>
-                    <m:r>
-                      <w:rPr>
-                        <w:rFonts w:ascii="Cambria Math" w:eastAsia="Times New Roman" w:hAnsi="Cambria Math"/>
-                        <w:sz w:val="28"/>
-                        <w:szCs w:val="28"/>
-                        <w:lang w:eastAsia="ru-RU"/>
-                      </w:rPr>
-                      <m:t>С</m:t>
-                    </m:r>
-                  </m:e>
-                  <m:sub>
-                    <m:r>
-                      <w:rPr>
-                        <w:rFonts w:ascii="Cambria Math" w:eastAsia="Times New Roman" w:hAnsi="Cambria Math"/>
-                        <w:sz w:val="28"/>
-                        <w:szCs w:val="28"/>
-                        <w:lang w:eastAsia="ru-RU"/>
-                      </w:rPr>
-                      <m:t xml:space="preserve">п </m:t>
-                    </m:r>
-                  </m:sub>
-                </m:sSub>
-                <m:r>
-                  <w:rPr>
-                    <w:rFonts w:ascii="Cambria Math" w:eastAsia="Times New Roman" w:hAnsi="Cambria Math"/>
-                    <w:sz w:val="28"/>
-                    <w:szCs w:val="28"/>
-                    <w:lang w:eastAsia="ru-RU"/>
-                  </w:rPr>
-                  <m:t xml:space="preserve">+ </m:t>
-                </m:r>
-                <m:sSub>
-                  <m:sSubPr>
-                    <m:ctrlPr>
-                      <w:rPr>
-                        <w:rFonts w:ascii="Cambria Math" w:eastAsia="Times New Roman" w:hAnsi="Cambria Math"/>
-                        <w:i/>
-                        <w:sz w:val="28"/>
-                        <w:szCs w:val="28"/>
-                        <w:lang w:eastAsia="ru-RU"/>
-                      </w:rPr>
-                    </m:ctrlPr>
-                  </m:sSubPr>
-                  <m:e>
-                    <m:r>
-                      <w:rPr>
-                        <w:rFonts w:ascii="Cambria Math" w:eastAsia="Times New Roman" w:hAnsi="Cambria Math"/>
-                        <w:sz w:val="28"/>
-                        <w:szCs w:val="28"/>
-                        <w:lang w:eastAsia="ru-RU"/>
-                      </w:rPr>
-                      <m:t>П</m:t>
-                    </m:r>
-                  </m:e>
-                  <m:sub>
-                    <m:r>
-                      <w:rPr>
-                        <w:rFonts w:ascii="Cambria Math" w:eastAsia="Times New Roman" w:hAnsi="Cambria Math"/>
-                        <w:sz w:val="28"/>
-                        <w:szCs w:val="28"/>
-                        <w:lang w:eastAsia="ru-RU"/>
-                      </w:rPr>
-                      <m:t>ед</m:t>
-                    </m:r>
-                  </m:sub>
-                </m:sSub>
-              </m:oMath>
-            </m:oMathPara>
+                <w:lang w:val="ru-BY"/>
+              </w:rPr>
+            </w:pPr>
+            <m:oMath>
+              <m:sSub>
+                <m:sSubPr>
+                  <m:ctrlPr>
+                    <w:rPr>
+                      <w:rFonts w:ascii="Cambria Math" w:eastAsia="Times New Roman" w:hAnsi="Cambria Math"/>
+                      <w:i/>
+                      <w:sz w:val="28"/>
+                      <w:szCs w:val="28"/>
+                      <w:lang w:eastAsia="ru-RU"/>
+                    </w:rPr>
+                  </m:ctrlPr>
+                </m:sSubPr>
+                <m:e>
+                  <m:r>
+                    <w:rPr>
+                      <w:rFonts w:ascii="Cambria Math" w:eastAsia="Times New Roman" w:hAnsi="Cambria Math"/>
+                      <w:sz w:val="28"/>
+                      <w:szCs w:val="28"/>
+                      <w:lang w:eastAsia="ru-RU"/>
+                    </w:rPr>
+                    <m:t>Ц</m:t>
+                  </m:r>
+                </m:e>
+                <m:sub>
+                  <m:r>
+                    <w:rPr>
+                      <w:rFonts w:ascii="Cambria Math" w:eastAsia="Times New Roman" w:hAnsi="Cambria Math"/>
+                      <w:sz w:val="28"/>
+                      <w:szCs w:val="28"/>
+                      <w:lang w:eastAsia="ru-RU"/>
+                    </w:rPr>
+                    <m:t>п</m:t>
+                  </m:r>
+                </m:sub>
+              </m:sSub>
+              <m:r>
+                <w:rPr>
+                  <w:rFonts w:ascii="Cambria Math" w:eastAsia="Times New Roman" w:hAnsi="Cambria Math"/>
+                  <w:sz w:val="28"/>
+                  <w:szCs w:val="28"/>
+                  <w:lang w:eastAsia="ru-RU"/>
+                </w:rPr>
+                <m:t xml:space="preserve">= </m:t>
+              </m:r>
+              <m:sSub>
+                <m:sSubPr>
+                  <m:ctrlPr>
+                    <w:rPr>
+                      <w:rFonts w:ascii="Cambria Math" w:eastAsia="Times New Roman" w:hAnsi="Cambria Math"/>
+                      <w:i/>
+                      <w:sz w:val="28"/>
+                      <w:szCs w:val="28"/>
+                      <w:lang w:eastAsia="ru-RU"/>
+                    </w:rPr>
+                  </m:ctrlPr>
+                </m:sSubPr>
+                <m:e>
+                  <m:r>
+                    <w:rPr>
+                      <w:rFonts w:ascii="Cambria Math" w:eastAsia="Times New Roman" w:hAnsi="Cambria Math"/>
+                      <w:sz w:val="28"/>
+                      <w:szCs w:val="28"/>
+                      <w:lang w:eastAsia="ru-RU"/>
+                    </w:rPr>
+                    <m:t>С</m:t>
+                  </m:r>
+                </m:e>
+                <m:sub>
+                  <m:r>
+                    <w:rPr>
+                      <w:rFonts w:ascii="Cambria Math" w:eastAsia="Times New Roman" w:hAnsi="Cambria Math"/>
+                      <w:sz w:val="28"/>
+                      <w:szCs w:val="28"/>
+                      <w:lang w:eastAsia="ru-RU"/>
+                    </w:rPr>
+                    <m:t xml:space="preserve">п </m:t>
+                  </m:r>
+                </m:sub>
+              </m:sSub>
+              <m:r>
+                <w:rPr>
+                  <w:rFonts w:ascii="Cambria Math" w:eastAsia="Times New Roman" w:hAnsi="Cambria Math"/>
+                  <w:sz w:val="28"/>
+                  <w:szCs w:val="28"/>
+                  <w:lang w:eastAsia="ru-RU"/>
+                </w:rPr>
+                <m:t xml:space="preserve">+ </m:t>
+              </m:r>
+              <m:sSub>
+                <m:sSubPr>
+                  <m:ctrlPr>
+                    <w:rPr>
+                      <w:rFonts w:ascii="Cambria Math" w:eastAsia="Times New Roman" w:hAnsi="Cambria Math"/>
+                      <w:i/>
+                      <w:sz w:val="28"/>
+                      <w:szCs w:val="28"/>
+                      <w:lang w:eastAsia="ru-RU"/>
+                    </w:rPr>
+                  </m:ctrlPr>
+                </m:sSubPr>
+                <m:e>
+                  <m:r>
+                    <w:rPr>
+                      <w:rFonts w:ascii="Cambria Math" w:eastAsia="Times New Roman" w:hAnsi="Cambria Math"/>
+                      <w:sz w:val="28"/>
+                      <w:szCs w:val="28"/>
+                      <w:lang w:eastAsia="ru-RU"/>
+                    </w:rPr>
+                    <m:t>П</m:t>
+                  </m:r>
+                </m:e>
+                <m:sub>
+                  <m:r>
+                    <w:rPr>
+                      <w:rFonts w:ascii="Cambria Math" w:eastAsia="Times New Roman" w:hAnsi="Cambria Math"/>
+                      <w:sz w:val="28"/>
+                      <w:szCs w:val="28"/>
+                      <w:lang w:eastAsia="ru-RU"/>
+                    </w:rPr>
+                    <m:t>ед</m:t>
+                  </m:r>
+                </m:sub>
+              </m:sSub>
+            </m:oMath>
+            <w:r>
+              <w:rPr>
+                <w:rFonts w:ascii="Times New Roman" w:eastAsiaTheme="minorEastAsia" w:hAnsi="Times New Roman"/>
+                <w:sz w:val="28"/>
+                <w:szCs w:val="28"/>
+                <w:lang w:val="ru-BY" w:eastAsia="ru-RU"/>
+              </w:rPr>
+              <w:t xml:space="preserve">                     (5.5)</w:t>
+            </w:r>
+          </w:p>
+        </w:tc>
+        <w:tc>
+          <w:tcPr>
+            <w:tcW w:w="830" w:type="pct"/>
+          </w:tcPr>
+          <w:p>
+            <w:pPr>
+              <w:contextualSpacing/>
+              <w:jc w:val="center"/>
+              <w:rPr>
+                <w:rFonts w:ascii="Times New Roman" w:eastAsia="Times New Roman" w:hAnsi="Times New Roman" w:cs="Times New Roman"/>
+                <w:sz w:val="28"/>
+                <w:szCs w:val="28"/>
+                <w:lang w:val="ru-BY" w:eastAsia="ru-RU"/>
+              </w:rPr>
+            </w:pPr>
+            <w:r>
+              <w:rPr>
+                <w:rFonts w:ascii="Times New Roman" w:eastAsia="Times New Roman" w:hAnsi="Times New Roman" w:cs="Times New Roman"/>
+                <w:sz w:val="28"/>
+                <w:szCs w:val="28"/>
+                <w:lang w:val="ru-BY" w:eastAsia="ru-RU"/>
+              </w:rPr>
+              <w:t>20350,86</w:t>
+            </w:r>
+          </w:p>
+        </w:tc>
+      </w:tr>
+      <w:bookmarkEnd w:id="69"/>
+    </w:tbl>
+    <w:p>
+      <w:pPr>
+        <w:pStyle w:val="DBASE"/>
+        <w:rPr>
+          <w:lang w:val="ru-BY"/>
+        </w:rPr>
+      </w:pPr>
+    </w:p>
+    <w:p>
+      <w:pPr>
+        <w:pStyle w:val="DBASE"/>
+        <w:rPr>
+          <w:lang w:val="ru-BY"/>
+        </w:rPr>
+      </w:pPr>
+      <w:r>
+        <w:rPr>
+          <w:lang w:val="ru-BY"/>
+        </w:rPr>
+        <w:t>Формирование отпускной цены нового изделия можно осуществлять на основе полной себестоимости, рассчитанной укрупненным методом – с помощью удельных весов – в соответствии с методикой, представленной в таблице 5.3.</w:t>
+      </w:r>
+    </w:p>
+    <w:p>
+      <w:pPr>
+        <w:pStyle w:val="DBASE"/>
+        <w:rPr>
+          <w:lang w:val="ru-BY"/>
+        </w:rPr>
+      </w:pPr>
+    </w:p>
+    <w:p>
+      <w:pPr>
+        <w:pStyle w:val="DTABLEN"/>
+        <w:rPr>
+          <w:lang w:val="ru-BY"/>
+        </w:rPr>
+      </w:pPr>
+      <w:r>
+        <w:t xml:space="preserve">Таблица </w:t>
+      </w:r>
+      <w:r>
+        <w:rPr>
+          <w:lang w:val="ru-BY"/>
+        </w:rPr>
+        <w:t>5</w:t>
+      </w:r>
+      <w:r>
+        <w:t>.</w:t>
+      </w:r>
+      <w:r>
+        <w:rPr>
+          <w:lang w:val="ru-BY"/>
+        </w:rPr>
+        <w:t>3</w:t>
+      </w:r>
+      <w:r>
+        <w:t xml:space="preserve"> –</w:t>
+      </w:r>
+      <w:r>
+        <w:rPr>
+          <w:lang w:val="ru-BY"/>
+        </w:rPr>
+        <w:t xml:space="preserve"> Расчет полной себестоимости </w:t>
+      </w:r>
+      <w:r>
+        <w:rPr>
+          <w:lang w:val="ru-BY"/>
+        </w:rPr>
+        <w:t xml:space="preserve">нового изделия </w:t>
+      </w:r>
+      <w:r>
+        <w:rPr>
+          <w:lang w:val="ru-BY"/>
+        </w:rPr>
+        <w:t>методом</w:t>
+      </w:r>
+    </w:p>
+    <w:p>
+      <w:pPr>
+        <w:pStyle w:val="DTABLEN"/>
+        <w:ind w:left="57" w:firstLine="1644"/>
+        <w:rPr>
+          <w:szCs w:val="28"/>
+          <w:lang w:val="ru-BY"/>
+        </w:rPr>
+      </w:pPr>
+      <w:r>
+        <w:rPr>
+          <w:szCs w:val="28"/>
+          <w:lang w:val="ru-BY"/>
+        </w:rPr>
+        <w:t>удельных весов</w:t>
+      </w:r>
+    </w:p>
+    <w:tbl>
+      <w:tblPr>
+        <w:tblStyle w:val="aa"/>
+        <w:tblW w:w="5000" w:type="pct"/>
+        <w:tblLayout w:type="fixed"/>
+        <w:tblLook w:val="04A0" w:firstRow="1" w:lastRow="0" w:firstColumn="1" w:lastColumn="0" w:noHBand="0" w:noVBand="1"/>
+      </w:tblPr>
+      <w:tblGrid>
+        <w:gridCol w:w="2121"/>
+        <w:gridCol w:w="5672"/>
+        <w:gridCol w:w="1551"/>
+      </w:tblGrid>
+      <w:tr>
+        <w:tc>
+          <w:tcPr>
+            <w:tcW w:w="1135" w:type="pct"/>
+            <w:vAlign w:val="center"/>
+          </w:tcPr>
+          <w:p>
+            <w:pPr>
+              <w:pStyle w:val="3"/>
+              <w:tabs>
+                <w:tab w:val="num" w:pos="0"/>
+              </w:tabs>
+              <w:spacing w:after="0"/>
+              <w:ind w:left="0"/>
+              <w:jc w:val="center"/>
+              <w:rPr>
+                <w:sz w:val="26"/>
+                <w:szCs w:val="26"/>
+              </w:rPr>
+            </w:pPr>
+            <w:r>
+              <w:rPr>
+                <w:sz w:val="26"/>
+                <w:szCs w:val="26"/>
+              </w:rPr>
+              <w:t>Показатель</w:t>
+            </w:r>
+          </w:p>
+        </w:tc>
+        <w:tc>
+          <w:tcPr>
+            <w:tcW w:w="3035" w:type="pct"/>
+            <w:vAlign w:val="center"/>
+          </w:tcPr>
+          <w:p>
+            <w:pPr>
+              <w:pStyle w:val="3"/>
+              <w:tabs>
+                <w:tab w:val="num" w:pos="0"/>
+              </w:tabs>
+              <w:spacing w:after="0"/>
+              <w:ind w:left="0"/>
+              <w:jc w:val="center"/>
+              <w:rPr>
+                <w:sz w:val="26"/>
+                <w:szCs w:val="26"/>
+                <w:lang w:val="ru-BY"/>
+              </w:rPr>
+            </w:pPr>
+            <w:r>
+              <w:rPr>
+                <w:sz w:val="26"/>
+                <w:szCs w:val="26"/>
+                <w:lang w:val="ru-BY"/>
+              </w:rPr>
+              <w:t>Формула/таблица для расчетов</w:t>
+            </w:r>
+          </w:p>
+        </w:tc>
+        <w:tc>
+          <w:tcPr>
+            <w:tcW w:w="830" w:type="pct"/>
+            <w:vAlign w:val="center"/>
+          </w:tcPr>
+          <w:p>
+            <w:pPr>
+              <w:pStyle w:val="3"/>
+              <w:tabs>
+                <w:tab w:val="num" w:pos="0"/>
+              </w:tabs>
+              <w:spacing w:after="0"/>
+              <w:ind w:left="0"/>
+              <w:jc w:val="center"/>
+              <w:rPr>
+                <w:sz w:val="26"/>
+                <w:szCs w:val="26"/>
+                <w:lang w:val="ru-BY"/>
+              </w:rPr>
+            </w:pPr>
+            <w:r>
+              <w:rPr>
+                <w:sz w:val="26"/>
+                <w:szCs w:val="26"/>
+                <w:lang w:val="ru-BY"/>
+              </w:rPr>
+              <w:t>Сумма,</w:t>
+            </w:r>
+          </w:p>
+          <w:p>
+            <w:pPr>
+              <w:pStyle w:val="3"/>
+              <w:tabs>
+                <w:tab w:val="num" w:pos="0"/>
+              </w:tabs>
+              <w:spacing w:after="0"/>
+              <w:ind w:left="0"/>
+              <w:jc w:val="center"/>
+              <w:rPr>
+                <w:sz w:val="26"/>
+                <w:szCs w:val="26"/>
+                <w:lang w:val="ru-BY"/>
+              </w:rPr>
+            </w:pPr>
+            <w:r>
+              <w:rPr>
+                <w:sz w:val="26"/>
+                <w:szCs w:val="26"/>
+                <w:lang w:val="ru-BY"/>
+              </w:rPr>
+              <w:t>руб.</w:t>
+            </w:r>
+          </w:p>
+        </w:tc>
+      </w:tr>
+      <w:tr>
+        <w:tc>
+          <w:tcPr>
+            <w:tcW w:w="1135" w:type="pct"/>
+          </w:tcPr>
+          <w:p>
+            <w:pPr>
+              <w:pStyle w:val="3"/>
+              <w:tabs>
+                <w:tab w:val="left" w:pos="177"/>
+                <w:tab w:val="left" w:pos="319"/>
+              </w:tabs>
+              <w:spacing w:after="0"/>
+              <w:ind w:left="36"/>
+              <w:jc w:val="both"/>
+              <w:rPr>
+                <w:sz w:val="26"/>
+                <w:szCs w:val="26"/>
+                <w:lang w:val="ru-BY"/>
+              </w:rPr>
+            </w:pPr>
+            <w:r>
+              <w:rPr>
+                <w:sz w:val="26"/>
+                <w:szCs w:val="26"/>
+              </w:rPr>
+              <w:t>1.</w:t>
+            </w:r>
+            <w:r>
+              <w:rPr>
+                <w:sz w:val="26"/>
+                <w:szCs w:val="26"/>
+                <w:lang w:val="ru-BY"/>
+              </w:rPr>
+              <w:t> </w:t>
+            </w:r>
+            <w:r>
+              <w:rPr>
+                <w:sz w:val="26"/>
+                <w:szCs w:val="26"/>
+                <w:lang w:val="ru-BY"/>
+              </w:rPr>
+              <w:t>Покупные комплектующие изделия</w:t>
+            </w:r>
+          </w:p>
+        </w:tc>
+        <w:tc>
+          <w:tcPr>
+            <w:tcW w:w="3035" w:type="pct"/>
+          </w:tcPr>
+          <w:p>
+            <w:pPr>
+              <w:pStyle w:val="3"/>
+              <w:tabs>
+                <w:tab w:val="num" w:pos="0"/>
+              </w:tabs>
+              <w:spacing w:after="0"/>
+              <w:ind w:left="0"/>
+              <w:jc w:val="center"/>
+              <w:rPr>
+                <w:sz w:val="26"/>
+                <w:szCs w:val="26"/>
+                <w:lang w:val="ru-BY"/>
+              </w:rPr>
+            </w:pPr>
+            <w:r>
+              <w:rPr>
+                <w:sz w:val="26"/>
+                <w:szCs w:val="26"/>
+                <w:lang w:val="ru-BY"/>
+              </w:rPr>
+              <w:t xml:space="preserve">Формула (5.1), </w:t>
+            </w:r>
+            <w:proofErr w:type="spellStart"/>
+            <w:r>
+              <w:rPr>
+                <w:sz w:val="26"/>
+                <w:szCs w:val="26"/>
+                <w:lang w:val="ru-BY"/>
+              </w:rPr>
+              <w:t>табл</w:t>
+            </w:r>
+            <w:r>
+              <w:rPr>
+                <w:sz w:val="26"/>
+                <w:szCs w:val="26"/>
+                <w:lang w:val="ru-BY"/>
+              </w:rPr>
+              <w:t>ица</w:t>
+            </w:r>
+            <w:proofErr w:type="spellEnd"/>
+            <w:r>
+              <w:rPr>
+                <w:sz w:val="26"/>
+                <w:szCs w:val="26"/>
+                <w:lang w:val="ru-BY"/>
+              </w:rPr>
+              <w:t xml:space="preserve"> 5.1</w:t>
+            </w:r>
+          </w:p>
+        </w:tc>
+        <w:tc>
+          <w:tcPr>
+            <w:tcW w:w="830" w:type="pct"/>
+          </w:tcPr>
+          <w:p>
+            <w:pPr>
+              <w:pStyle w:val="3"/>
+              <w:tabs>
+                <w:tab w:val="num" w:pos="0"/>
+              </w:tabs>
+              <w:spacing w:after="0"/>
+              <w:ind w:left="0"/>
+              <w:jc w:val="center"/>
+              <w:rPr>
+                <w:sz w:val="26"/>
+                <w:szCs w:val="26"/>
+                <w:lang w:val="ru-BY"/>
+              </w:rPr>
+            </w:pPr>
+            <w:r>
+              <w:rPr>
+                <w:sz w:val="26"/>
+                <w:szCs w:val="26"/>
+                <w:lang w:val="ru-BY"/>
+              </w:rPr>
+              <w:t>9690,89</w:t>
+            </w:r>
+          </w:p>
+        </w:tc>
+      </w:tr>
+      <w:tr>
+        <w:tc>
+          <w:tcPr>
+            <w:tcW w:w="1135" w:type="pct"/>
+          </w:tcPr>
+          <w:p>
+            <w:pPr>
+              <w:pStyle w:val="3"/>
+              <w:tabs>
+                <w:tab w:val="left" w:pos="319"/>
+              </w:tabs>
+              <w:spacing w:after="0"/>
+              <w:ind w:left="36"/>
+              <w:rPr>
+                <w:sz w:val="26"/>
+                <w:szCs w:val="26"/>
+                <w:lang w:val="ru-BY"/>
+              </w:rPr>
+            </w:pPr>
+            <w:r>
+              <w:rPr>
+                <w:sz w:val="26"/>
+                <w:szCs w:val="26"/>
+                <w:lang w:val="ru-BY"/>
+              </w:rPr>
+              <w:t>2</w:t>
+            </w:r>
+            <w:r>
+              <w:rPr>
+                <w:sz w:val="26"/>
+                <w:szCs w:val="26"/>
+                <w:lang w:val="ru-BY"/>
+              </w:rPr>
+              <w:t>.</w:t>
+            </w:r>
+            <w:r>
+              <w:rPr>
+                <w:sz w:val="26"/>
+                <w:szCs w:val="26"/>
+                <w:lang w:val="ru-BY"/>
+              </w:rPr>
+              <w:t> </w:t>
+            </w:r>
+            <w:r>
+              <w:rPr>
+                <w:sz w:val="26"/>
+                <w:szCs w:val="26"/>
+                <w:lang w:val="ru-BY"/>
+              </w:rPr>
+              <w:t>Полная себестоимость</w:t>
+            </w:r>
+          </w:p>
+        </w:tc>
+        <w:tc>
+          <w:tcPr>
+            <w:tcW w:w="3035" w:type="pct"/>
+          </w:tcPr>
+          <w:tbl>
+            <w:tblPr>
+              <w:tblStyle w:val="aa"/>
+              <w:tblW w:w="0" w:type="auto"/>
+              <w:tblInd w:w="317" w:type="dxa"/>
+              <w:tblBorders>
+                <w:top w:val="none" w:sz="0" w:space="0" w:color="auto"/>
+                <w:left w:val="none" w:sz="0" w:space="0" w:color="auto"/>
+                <w:bottom w:val="none" w:sz="0" w:space="0" w:color="auto"/>
+                <w:right w:val="none" w:sz="0" w:space="0" w:color="auto"/>
+                <w:insideH w:val="none" w:sz="0" w:space="0" w:color="auto"/>
+                <w:insideV w:val="none" w:sz="0" w:space="0" w:color="auto"/>
+              </w:tblBorders>
+              <w:tblLayout w:type="fixed"/>
+              <w:tblLook w:val="04A0" w:firstRow="1" w:lastRow="0" w:firstColumn="1" w:lastColumn="0" w:noHBand="0" w:noVBand="1"/>
+            </w:tblPr>
+            <w:tblGrid>
+              <w:gridCol w:w="3435"/>
+              <w:gridCol w:w="1843"/>
+            </w:tblGrid>
+            <w:tr>
+              <w:trPr>
+                <w:trHeight w:val="35"/>
+              </w:trPr>
+              <w:tc>
+                <w:tcPr>
+                  <w:tcW w:w="3435" w:type="dxa"/>
+                </w:tcPr>
+                <w:p>
+                  <w:pPr>
+                    <w:tabs>
+                      <w:tab w:val="left" w:pos="8789"/>
+                    </w:tabs>
+                    <w:ind w:left="-680" w:right="-954" w:firstLine="680"/>
+                    <w:jc w:val="center"/>
+                    <w:rPr>
+                      <w:rFonts w:ascii="Times New Roman" w:eastAsia="Times New Roman" w:hAnsi="Times New Roman" w:cs="Times New Roman"/>
+                      <w:sz w:val="28"/>
+                      <w:szCs w:val="28"/>
+                      <w:lang w:eastAsia="ru-RU"/>
+                    </w:rPr>
+                  </w:pPr>
+                  <m:oMathPara>
+                    <m:oMath>
+                      <m:sSub>
+                        <m:sSubPr>
+                          <m:ctrlPr>
+                            <w:rPr>
+                              <w:rFonts w:ascii="Cambria Math" w:eastAsia="Times New Roman" w:hAnsi="Cambria Math"/>
+                              <w:i/>
+                              <w:sz w:val="28"/>
+                              <w:szCs w:val="28"/>
+                              <w:lang w:eastAsia="ru-RU"/>
+                            </w:rPr>
+                          </m:ctrlPr>
+                        </m:sSubPr>
+                        <m:e>
+                          <m:r>
+                            <w:rPr>
+                              <w:rFonts w:ascii="Cambria Math" w:eastAsia="Times New Roman" w:hAnsi="Cambria Math"/>
+                              <w:sz w:val="28"/>
+                              <w:szCs w:val="28"/>
+                              <w:lang w:eastAsia="ru-RU"/>
+                            </w:rPr>
+                            <m:t>С</m:t>
+                          </m:r>
+                        </m:e>
+                        <m:sub>
+                          <m:r>
+                            <w:rPr>
+                              <w:rFonts w:ascii="Cambria Math" w:eastAsia="Times New Roman" w:hAnsi="Cambria Math"/>
+                              <w:sz w:val="28"/>
+                              <w:szCs w:val="28"/>
+                              <w:lang w:eastAsia="ru-RU"/>
+                            </w:rPr>
+                            <m:t>п</m:t>
+                          </m:r>
+                        </m:sub>
+                      </m:sSub>
+                      <m:r>
+                        <w:rPr>
+                          <w:rFonts w:ascii="Cambria Math" w:eastAsia="Times New Roman" w:hAnsi="Cambria Math"/>
+                          <w:sz w:val="28"/>
+                          <w:szCs w:val="28"/>
+                          <w:lang w:eastAsia="ru-RU"/>
+                        </w:rPr>
+                        <m:t>=</m:t>
+                      </m:r>
+                      <m:f>
+                        <m:fPr>
+                          <m:ctrlPr>
+                            <w:rPr>
+                              <w:rFonts w:ascii="Cambria Math" w:eastAsia="Times New Roman" w:hAnsi="Cambria Math"/>
+                              <w:i/>
+                              <w:sz w:val="28"/>
+                              <w:szCs w:val="28"/>
+                              <w:lang w:eastAsia="ru-RU"/>
+                            </w:rPr>
+                          </m:ctrlPr>
+                        </m:fPr>
+                        <m:num>
+                          <m:r>
+                            <w:rPr>
+                              <w:rFonts w:ascii="Cambria Math" w:eastAsia="Times New Roman" w:hAnsi="Cambria Math"/>
+                              <w:sz w:val="28"/>
+                              <w:szCs w:val="28"/>
+                              <w:lang w:eastAsia="ru-RU"/>
+                            </w:rPr>
+                            <m:t xml:space="preserve">  </m:t>
+                          </m:r>
+                          <m:sSub>
+                            <m:sSubPr>
+                              <m:ctrlPr>
+                                <w:rPr>
+                                  <w:rFonts w:ascii="Cambria Math" w:eastAsia="Times New Roman" w:hAnsi="Cambria Math"/>
+                                  <w:i/>
+                                  <w:sz w:val="28"/>
+                                  <w:szCs w:val="28"/>
+                                  <w:lang w:eastAsia="ru-RU"/>
+                                </w:rPr>
+                              </m:ctrlPr>
+                            </m:sSubPr>
+                            <m:e>
+                              <m:r>
+                                <w:rPr>
+                                  <w:rFonts w:ascii="Cambria Math" w:eastAsia="Times New Roman" w:hAnsi="Cambria Math"/>
+                                  <w:sz w:val="28"/>
+                                  <w:szCs w:val="28"/>
+                                  <w:lang w:eastAsia="ru-RU"/>
+                                </w:rPr>
+                                <m:t>Р</m:t>
+                              </m:r>
+                            </m:e>
+                            <m:sub>
+                              <m:r>
+                                <w:rPr>
+                                  <w:rFonts w:ascii="Cambria Math" w:eastAsia="Times New Roman" w:hAnsi="Cambria Math"/>
+                                  <w:sz w:val="28"/>
+                                  <w:szCs w:val="28"/>
+                                  <w:lang w:eastAsia="ru-RU"/>
+                                </w:rPr>
+                                <m:t>к</m:t>
+                              </m:r>
+                            </m:sub>
+                          </m:sSub>
+                        </m:num>
+                        <m:den>
+                          <m:r>
+                            <w:rPr>
+                              <w:rFonts w:ascii="Cambria Math" w:eastAsia="Times New Roman" w:hAnsi="Cambria Math"/>
+                              <w:sz w:val="28"/>
+                              <w:szCs w:val="28"/>
+                              <w:lang w:eastAsia="ru-RU"/>
+                            </w:rPr>
+                            <m:t xml:space="preserve"> </m:t>
+                          </m:r>
+                          <m:sSubSup>
+                            <m:sSubSupPr>
+                              <m:ctrlPr>
+                                <w:rPr>
+                                  <w:rFonts w:ascii="Cambria Math" w:eastAsia="Times New Roman" w:hAnsi="Cambria Math"/>
+                                  <w:i/>
+                                  <w:sz w:val="28"/>
+                                  <w:szCs w:val="28"/>
+                                  <w:lang w:eastAsia="ru-RU"/>
+                                </w:rPr>
+                              </m:ctrlPr>
+                            </m:sSubSupPr>
+                            <m:e>
+                              <m:r>
+                                <w:rPr>
+                                  <w:rFonts w:ascii="Cambria Math" w:eastAsia="Times New Roman" w:hAnsi="Cambria Math"/>
+                                  <w:sz w:val="28"/>
+                                  <w:szCs w:val="28"/>
+                                  <w:lang w:eastAsia="ru-RU"/>
+                                </w:rPr>
+                                <m:t>У</m:t>
+                              </m:r>
+                            </m:e>
+                            <m:sub>
+                              <m:r>
+                                <w:rPr>
+                                  <w:rFonts w:ascii="Cambria Math" w:eastAsia="Times New Roman" w:hAnsi="Cambria Math"/>
+                                  <w:sz w:val="28"/>
+                                  <w:szCs w:val="28"/>
+                                  <w:lang w:eastAsia="ru-RU"/>
+                                </w:rPr>
+                                <m:t>к</m:t>
+                              </m:r>
+                            </m:sub>
+                            <m:sup>
+                              <m:r>
+                                <w:rPr>
+                                  <w:rFonts w:ascii="Cambria Math" w:eastAsia="Times New Roman" w:hAnsi="Cambria Math"/>
+                                  <w:sz w:val="28"/>
+                                  <w:szCs w:val="28"/>
+                                  <w:lang w:eastAsia="ru-RU"/>
+                                </w:rPr>
+                                <m:t>с</m:t>
+                              </m:r>
+                            </m:sup>
+                          </m:sSubSup>
+                          <m:r>
+                            <w:rPr>
+                              <w:rFonts w:ascii="Cambria Math" w:eastAsia="Times New Roman" w:hAnsi="Cambria Math"/>
+                              <w:sz w:val="28"/>
+                              <w:szCs w:val="28"/>
+                              <w:lang w:eastAsia="ru-RU"/>
+                            </w:rPr>
+                            <m:t xml:space="preserve"> </m:t>
+                          </m:r>
+                        </m:den>
+                      </m:f>
+                      <m:r>
+                        <w:rPr>
+                          <w:rFonts w:ascii="Cambria Math" w:eastAsia="Times New Roman" w:hAnsi="Cambria Math"/>
+                          <w:sz w:val="28"/>
+                          <w:szCs w:val="28"/>
+                          <w:lang w:eastAsia="ru-RU"/>
+                        </w:rPr>
+                        <m:t xml:space="preserve"> ,</m:t>
+                      </m:r>
+                    </m:oMath>
+                  </m:oMathPara>
+                </w:p>
+              </w:tc>
+              <w:tc>
+                <w:tcPr>
+                  <w:tcW w:w="1843" w:type="dxa"/>
+                  <w:vAlign w:val="center"/>
+                </w:tcPr>
+                <w:p>
+                  <w:pPr>
+                    <w:tabs>
+                      <w:tab w:val="left" w:pos="712"/>
+                      <w:tab w:val="left" w:pos="8789"/>
+                    </w:tabs>
+                    <w:rPr>
+                      <w:rFonts w:ascii="Times New Roman" w:eastAsia="Times New Roman" w:hAnsi="Times New Roman" w:cs="Times New Roman"/>
+                      <w:sz w:val="28"/>
+                      <w:szCs w:val="28"/>
+                      <w:lang w:val="ru-BY" w:eastAsia="ru-RU"/>
+                    </w:rPr>
+                  </w:pPr>
+                  <w:r>
+                    <w:rPr>
+                      <w:rFonts w:ascii="Times New Roman" w:eastAsia="Times New Roman" w:hAnsi="Times New Roman" w:cs="Times New Roman"/>
+                      <w:sz w:val="28"/>
+                      <w:szCs w:val="28"/>
+                      <w:lang w:val="ru-BY" w:eastAsia="ru-RU"/>
+                    </w:rPr>
+                    <w:t xml:space="preserve"> </w:t>
+                  </w:r>
+                  <w:r>
+                    <w:rPr>
+                      <w:rFonts w:ascii="Times New Roman" w:eastAsia="Times New Roman" w:hAnsi="Times New Roman" w:cs="Times New Roman"/>
+                      <w:sz w:val="28"/>
+                      <w:szCs w:val="28"/>
+                      <w:lang w:val="ru-BY" w:eastAsia="ru-RU"/>
+                    </w:rPr>
+                    <w:t xml:space="preserve">         </w:t>
+                  </w:r>
+                  <w:r>
+                    <w:rPr>
+                      <w:rFonts w:ascii="Times New Roman" w:eastAsia="Times New Roman" w:hAnsi="Times New Roman" w:cs="Times New Roman"/>
+                      <w:sz w:val="28"/>
+                      <w:szCs w:val="28"/>
+                      <w:lang w:eastAsia="ru-RU"/>
+                    </w:rPr>
+                    <w:t>(</w:t>
+                  </w:r>
+                  <w:r>
+                    <w:rPr>
+                      <w:rFonts w:ascii="Times New Roman" w:eastAsia="Times New Roman" w:hAnsi="Times New Roman" w:cs="Times New Roman"/>
+                      <w:sz w:val="28"/>
+                      <w:szCs w:val="28"/>
+                      <w:lang w:val="ru-BY" w:eastAsia="ru-RU"/>
+                    </w:rPr>
+                    <w:t>5</w:t>
+                  </w:r>
+                  <w:r>
+                    <w:rPr>
+                      <w:rFonts w:ascii="Times New Roman" w:eastAsia="Times New Roman" w:hAnsi="Times New Roman" w:cs="Times New Roman"/>
+                      <w:sz w:val="28"/>
+                      <w:szCs w:val="28"/>
+                      <w:lang w:eastAsia="ru-RU"/>
+                    </w:rPr>
+                    <w:t>.</w:t>
+                  </w:r>
+                  <w:r>
+                    <w:rPr>
+                      <w:rFonts w:ascii="Times New Roman" w:eastAsia="Times New Roman" w:hAnsi="Times New Roman" w:cs="Times New Roman"/>
+                      <w:sz w:val="28"/>
+                      <w:szCs w:val="28"/>
+                      <w:lang w:val="ru-BY" w:eastAsia="ru-RU"/>
+                    </w:rPr>
+                    <w:t>6</w:t>
+                  </w:r>
+                  <w:r>
+                    <w:rPr>
+                      <w:rFonts w:ascii="Times New Roman" w:eastAsia="Times New Roman" w:hAnsi="Times New Roman" w:cs="Times New Roman"/>
+                      <w:sz w:val="28"/>
+                      <w:szCs w:val="28"/>
+                      <w:lang w:val="ru-BY" w:eastAsia="ru-RU"/>
+                    </w:rPr>
+                    <w:t>)</w:t>
+                  </w:r>
+                </w:p>
+              </w:tc>
+            </w:tr>
+          </w:tbl>
+          <w:p>
+            <w:pPr>
+              <w:pStyle w:val="3"/>
+              <w:tabs>
+                <w:tab w:val="num" w:pos="0"/>
+              </w:tabs>
+              <w:spacing w:after="0"/>
+              <w:ind w:left="0"/>
+              <w:rPr>
+                <w:sz w:val="26"/>
+                <w:szCs w:val="26"/>
+                <w:lang w:val="ru-BY"/>
+              </w:rPr>
+            </w:pPr>
+            <w:r>
+              <w:rPr>
+                <w:sz w:val="26"/>
+                <w:szCs w:val="26"/>
+                <w:lang w:val="ru-BY"/>
+              </w:rPr>
+              <w:t>г</w:t>
+            </w:r>
+            <w:r>
+              <w:rPr>
+                <w:sz w:val="26"/>
+                <w:szCs w:val="26"/>
+                <w:lang w:val="ru-BY"/>
+              </w:rPr>
+              <w:t>де</w:t>
+            </w:r>
+            <w:r>
+              <w:rPr>
+                <w:sz w:val="26"/>
+                <w:szCs w:val="26"/>
+                <w:lang w:val="ru-BY"/>
+              </w:rPr>
+              <w:t xml:space="preserve"> </w:t>
+            </w:r>
+            <m:oMath>
+              <m:sSub>
+                <m:sSubPr>
+                  <m:ctrlPr>
+                    <w:rPr>
+                      <w:rFonts w:ascii="Cambria Math" w:hAnsi="Cambria Math"/>
+                      <w:i/>
+                      <w:sz w:val="28"/>
+                      <w:szCs w:val="28"/>
+                    </w:rPr>
+                  </m:ctrlPr>
+                </m:sSubPr>
+                <m:e>
+                  <m:r>
+                    <w:rPr>
+                      <w:rFonts w:ascii="Cambria Math" w:hAnsi="Cambria Math"/>
+                      <w:sz w:val="28"/>
+                      <w:szCs w:val="28"/>
+                    </w:rPr>
+                    <m:t>Р</m:t>
+                  </m:r>
+                </m:e>
+                <m:sub>
+                  <m:r>
+                    <w:rPr>
+                      <w:rFonts w:ascii="Cambria Math" w:hAnsi="Cambria Math"/>
+                      <w:sz w:val="28"/>
+                      <w:szCs w:val="28"/>
+                      <w:lang w:val="ru-BY"/>
+                    </w:rPr>
+                    <m:t>к</m:t>
+                  </m:r>
+                </m:sub>
+              </m:sSub>
+            </m:oMath>
+            <w:r>
+              <w:rPr>
+                <w:sz w:val="28"/>
+                <w:szCs w:val="28"/>
+                <w:lang w:val="ru-BY"/>
+              </w:rPr>
+              <w:t xml:space="preserve"> – расходы на комплектующие изделия, </w:t>
+            </w:r>
+            <w:r>
+              <w:rPr>
+                <w:sz w:val="28"/>
+                <w:szCs w:val="28"/>
+                <w:lang w:val="en-US"/>
+              </w:rPr>
+              <w:t>p</w:t>
+            </w:r>
+            <w:proofErr w:type="spellStart"/>
+            <w:r>
+              <w:rPr>
+                <w:sz w:val="28"/>
+                <w:szCs w:val="28"/>
+                <w:lang w:val="ru-BY"/>
+              </w:rPr>
+              <w:t>уб</w:t>
+            </w:r>
+            <w:proofErr w:type="spellEnd"/>
+            <w:r>
+              <w:rPr>
+                <w:sz w:val="28"/>
+                <w:szCs w:val="28"/>
+                <w:lang w:val="en-US"/>
+              </w:rPr>
+              <w:t>.;</w:t>
+            </w:r>
+            <w:r>
+              <w:rPr>
+                <w:sz w:val="26"/>
+                <w:szCs w:val="26"/>
+                <w:lang w:val="ru-BY"/>
+              </w:rPr>
+              <w:t xml:space="preserve"> </w:t>
+            </w:r>
+            <m:oMath>
+              <m:r>
+                <w:rPr>
+                  <w:rFonts w:ascii="Cambria Math" w:hAnsi="Cambria Math"/>
+                  <w:sz w:val="28"/>
+                  <w:szCs w:val="28"/>
+                </w:rPr>
+                <m:t xml:space="preserve"> </m:t>
+              </m:r>
+              <m:sSubSup>
+                <m:sSubSupPr>
+                  <m:ctrlPr>
+                    <w:rPr>
+                      <w:rFonts w:ascii="Cambria Math" w:hAnsi="Cambria Math" w:cstheme="minorBidi"/>
+                      <w:i/>
+                      <w:sz w:val="28"/>
+                      <w:szCs w:val="28"/>
+                    </w:rPr>
+                  </m:ctrlPr>
+                </m:sSubSupPr>
+                <m:e>
+                  <m:r>
+                    <w:rPr>
+                      <w:rFonts w:ascii="Cambria Math" w:hAnsi="Cambria Math"/>
+                      <w:sz w:val="28"/>
+                      <w:szCs w:val="28"/>
+                    </w:rPr>
+                    <m:t>У</m:t>
+                  </m:r>
+                </m:e>
+                <m:sub>
+                  <m:r>
+                    <w:rPr>
+                      <w:rFonts w:ascii="Cambria Math" w:hAnsi="Cambria Math"/>
+                      <w:sz w:val="28"/>
+                      <w:szCs w:val="28"/>
+                    </w:rPr>
+                    <m:t>к</m:t>
+                  </m:r>
+                </m:sub>
+                <m:sup>
+                  <m:r>
+                    <w:rPr>
+                      <w:rFonts w:ascii="Cambria Math" w:hAnsi="Cambria Math"/>
+                      <w:sz w:val="28"/>
+                      <w:szCs w:val="28"/>
+                    </w:rPr>
+                    <m:t>с</m:t>
+                  </m:r>
+                </m:sup>
+              </m:sSubSup>
+            </m:oMath>
+            <w:r>
+              <w:rPr>
+                <w:sz w:val="28"/>
+                <w:szCs w:val="28"/>
+                <w:lang w:val="ru-BY"/>
+              </w:rPr>
+              <w:t xml:space="preserve">– </w:t>
+            </w:r>
+            <w:r>
+              <w:rPr>
+                <w:sz w:val="28"/>
+                <w:szCs w:val="28"/>
+                <w:lang w:val="ru-BY"/>
+              </w:rPr>
+              <w:t xml:space="preserve">удельный вес комплектующих в полной себестоимости изделия (44%) </w:t>
+            </w:r>
+          </w:p>
+        </w:tc>
+        <w:tc>
+          <w:tcPr>
+            <w:tcW w:w="830" w:type="pct"/>
+          </w:tcPr>
+          <w:p>
+            <w:pPr>
+              <w:contextualSpacing/>
+              <w:jc w:val="center"/>
+              <w:rPr>
+                <w:rFonts w:ascii="Times New Roman" w:eastAsia="Times New Roman" w:hAnsi="Times New Roman" w:cs="Times New Roman"/>
+                <w:sz w:val="28"/>
+                <w:szCs w:val="28"/>
+                <w:lang w:val="ru-BY" w:eastAsia="ru-RU"/>
+              </w:rPr>
+            </w:pPr>
+            <w:r>
+              <w:rPr>
+                <w:rFonts w:ascii="Times New Roman" w:eastAsia="Times New Roman" w:hAnsi="Times New Roman" w:cs="Times New Roman"/>
+                <w:sz w:val="28"/>
+                <w:szCs w:val="28"/>
+                <w:lang w:val="ru-BY" w:eastAsia="ru-RU"/>
+              </w:rPr>
+              <w:t>22024,75</w:t>
+            </w:r>
           </w:p>
         </w:tc>
       </w:tr>
     </w:tbl>
+    <w:p>
+      <w:pPr>
+        <w:pStyle w:val="DBASE"/>
+        <w:rPr>
+          <w:lang w:val="ru-BY"/>
+        </w:rPr>
+      </w:pPr>
+    </w:p>
+    <w:p>
+      <w:pPr>
+        <w:pStyle w:val="DBASE"/>
+        <w:rPr>
+          <w:lang w:val="ru-BY"/>
+        </w:rPr>
+      </w:pPr>
+      <w:r>
+        <w:rPr>
+          <w:lang w:val="ru-BY"/>
+        </w:rPr>
+        <w:lastRenderedPageBreak/>
+        <w:t xml:space="preserve">Формирование отпускной цены нового изделия на основе укрупненного метода расчета полной себестоимости </w:t>
+      </w:r>
+      <w:r>
+        <w:rPr>
+          <w:lang w:val="ru-BY"/>
+        </w:rPr>
+        <w:t>осуществляется в таблице 5.4.</w:t>
+      </w:r>
+    </w:p>
+    <w:p>
+      <w:pPr>
+        <w:pStyle w:val="DBASE"/>
+        <w:rPr>
+          <w:lang w:val="ru-BY"/>
+        </w:rPr>
+      </w:pPr>
+    </w:p>
+    <w:p>
+      <w:pPr>
+        <w:pStyle w:val="DTABLEN"/>
+        <w:rPr>
+          <w:lang w:val="ru-BY"/>
+        </w:rPr>
+      </w:pPr>
+      <w:r>
+        <w:t xml:space="preserve">Таблица </w:t>
+      </w:r>
+      <w:r>
+        <w:rPr>
+          <w:lang w:val="ru-BY"/>
+        </w:rPr>
+        <w:t>5</w:t>
+      </w:r>
+      <w:r>
+        <w:t>.</w:t>
+      </w:r>
+      <w:r>
+        <w:rPr>
+          <w:lang w:val="ru-BY"/>
+        </w:rPr>
+        <w:t>4</w:t>
+      </w:r>
+      <w:r>
+        <w:t xml:space="preserve"> –</w:t>
+      </w:r>
+      <w:r>
+        <w:rPr>
+          <w:lang w:val="ru-BY"/>
+        </w:rPr>
+        <w:t xml:space="preserve"> Ф</w:t>
+      </w:r>
+      <w:r>
+        <w:rPr>
+          <w:lang w:val="ru-BY"/>
+        </w:rPr>
+        <w:t>ормировани</w:t>
+      </w:r>
+      <w:r>
+        <w:rPr>
+          <w:lang w:val="ru-BY"/>
+        </w:rPr>
+        <w:t>е</w:t>
+      </w:r>
+      <w:r>
+        <w:rPr>
+          <w:lang w:val="ru-BY"/>
+        </w:rPr>
+        <w:t xml:space="preserve"> отпускной цены нового изделия на</w:t>
+      </w:r>
+      <w:r>
+        <w:rPr>
+          <w:lang w:val="ru-BY"/>
+        </w:rPr>
+        <w:t xml:space="preserve"> </w:t>
+      </w:r>
+      <w:r>
+        <w:rPr>
+          <w:lang w:val="ru-BY"/>
+        </w:rPr>
+        <w:t>основе</w:t>
+      </w:r>
+    </w:p>
+    <w:p>
+      <w:pPr>
+        <w:pStyle w:val="DTABLEN"/>
+        <w:ind w:left="57" w:firstLine="1644"/>
+        <w:rPr>
+          <w:szCs w:val="28"/>
+          <w:lang w:val="ru-BY"/>
+        </w:rPr>
+      </w:pPr>
+      <w:r>
+        <w:rPr>
+          <w:lang w:val="ru-BY"/>
+        </w:rPr>
+        <w:t>с</w:t>
+      </w:r>
+      <w:r>
+        <w:rPr>
+          <w:lang w:val="ru-BY"/>
+        </w:rPr>
+        <w:t>ебестоимости</w:t>
+      </w:r>
+      <w:r>
+        <w:rPr>
+          <w:lang w:val="ru-BY"/>
+        </w:rPr>
+        <w:t>, рассчитанной методом удельных весов</w:t>
+      </w:r>
+    </w:p>
+    <w:tbl>
+      <w:tblPr>
+        <w:tblStyle w:val="aa"/>
+        <w:tblW w:w="5000" w:type="pct"/>
+        <w:tblLayout w:type="fixed"/>
+        <w:tblLook w:val="04A0" w:firstRow="1" w:lastRow="0" w:firstColumn="1" w:lastColumn="0" w:noHBand="0" w:noVBand="1"/>
+      </w:tblPr>
+      <w:tblGrid>
+        <w:gridCol w:w="2121"/>
+        <w:gridCol w:w="5672"/>
+        <w:gridCol w:w="1551"/>
+      </w:tblGrid>
+      <w:tr>
+        <w:tc>
+          <w:tcPr>
+            <w:tcW w:w="1135" w:type="pct"/>
+            <w:vAlign w:val="center"/>
+          </w:tcPr>
+          <w:p>
+            <w:pPr>
+              <w:pStyle w:val="3"/>
+              <w:tabs>
+                <w:tab w:val="num" w:pos="0"/>
+              </w:tabs>
+              <w:spacing w:after="0"/>
+              <w:ind w:left="0"/>
+              <w:jc w:val="center"/>
+              <w:rPr>
+                <w:sz w:val="26"/>
+                <w:szCs w:val="26"/>
+              </w:rPr>
+            </w:pPr>
+            <w:r>
+              <w:rPr>
+                <w:sz w:val="26"/>
+                <w:szCs w:val="26"/>
+              </w:rPr>
+              <w:t>Показатель</w:t>
+            </w:r>
+          </w:p>
+        </w:tc>
+        <w:tc>
+          <w:tcPr>
+            <w:tcW w:w="3035" w:type="pct"/>
+            <w:vAlign w:val="center"/>
+          </w:tcPr>
+          <w:p>
+            <w:pPr>
+              <w:pStyle w:val="3"/>
+              <w:tabs>
+                <w:tab w:val="num" w:pos="0"/>
+              </w:tabs>
+              <w:spacing w:after="0"/>
+              <w:ind w:left="0"/>
+              <w:jc w:val="center"/>
+              <w:rPr>
+                <w:sz w:val="26"/>
+                <w:szCs w:val="26"/>
+                <w:lang w:val="ru-BY"/>
+              </w:rPr>
+            </w:pPr>
+            <w:r>
+              <w:rPr>
+                <w:sz w:val="26"/>
+                <w:szCs w:val="26"/>
+                <w:lang w:val="ru-BY"/>
+              </w:rPr>
+              <w:t>Формула/таблица для расчетов</w:t>
+            </w:r>
+          </w:p>
+        </w:tc>
+        <w:tc>
+          <w:tcPr>
+            <w:tcW w:w="830" w:type="pct"/>
+            <w:vAlign w:val="center"/>
+          </w:tcPr>
+          <w:p>
+            <w:pPr>
+              <w:pStyle w:val="3"/>
+              <w:tabs>
+                <w:tab w:val="num" w:pos="0"/>
+              </w:tabs>
+              <w:spacing w:after="0"/>
+              <w:ind w:left="0"/>
+              <w:jc w:val="center"/>
+              <w:rPr>
+                <w:sz w:val="26"/>
+                <w:szCs w:val="26"/>
+                <w:lang w:val="ru-BY"/>
+              </w:rPr>
+            </w:pPr>
+            <w:r>
+              <w:rPr>
+                <w:sz w:val="26"/>
+                <w:szCs w:val="26"/>
+                <w:lang w:val="ru-BY"/>
+              </w:rPr>
+              <w:t>Сумма,</w:t>
+            </w:r>
+          </w:p>
+          <w:p>
+            <w:pPr>
+              <w:pStyle w:val="3"/>
+              <w:tabs>
+                <w:tab w:val="num" w:pos="0"/>
+              </w:tabs>
+              <w:spacing w:after="0"/>
+              <w:ind w:left="0"/>
+              <w:jc w:val="center"/>
+              <w:rPr>
+                <w:sz w:val="26"/>
+                <w:szCs w:val="26"/>
+                <w:lang w:val="ru-BY"/>
+              </w:rPr>
+            </w:pPr>
+            <w:r>
+              <w:rPr>
+                <w:sz w:val="26"/>
+                <w:szCs w:val="26"/>
+                <w:lang w:val="ru-BY"/>
+              </w:rPr>
+              <w:t>руб.</w:t>
+            </w:r>
+          </w:p>
+        </w:tc>
+      </w:tr>
+      <w:tr>
+        <w:tc>
+          <w:tcPr>
+            <w:tcW w:w="1135" w:type="pct"/>
+          </w:tcPr>
+          <w:p>
+            <w:pPr>
+              <w:pStyle w:val="3"/>
+              <w:tabs>
+                <w:tab w:val="left" w:pos="319"/>
+              </w:tabs>
+              <w:spacing w:after="0"/>
+              <w:ind w:left="36"/>
+              <w:rPr>
+                <w:sz w:val="26"/>
+                <w:szCs w:val="26"/>
+                <w:lang w:val="ru-BY"/>
+              </w:rPr>
+            </w:pPr>
+            <w:r>
+              <w:rPr>
+                <w:sz w:val="26"/>
+                <w:szCs w:val="26"/>
+                <w:lang w:val="ru-BY"/>
+              </w:rPr>
+              <w:t>1</w:t>
+            </w:r>
+            <w:r>
+              <w:rPr>
+                <w:sz w:val="26"/>
+                <w:szCs w:val="26"/>
+                <w:lang w:val="ru-BY"/>
+              </w:rPr>
+              <w:t>.</w:t>
+            </w:r>
+            <w:r>
+              <w:rPr>
+                <w:sz w:val="26"/>
+                <w:szCs w:val="26"/>
+                <w:lang w:val="ru-BY"/>
+              </w:rPr>
+              <w:t> </w:t>
+            </w:r>
+            <w:r>
+              <w:rPr>
+                <w:sz w:val="26"/>
+                <w:szCs w:val="26"/>
+                <w:lang w:val="ru-BY"/>
+              </w:rPr>
+              <w:t>Полная себестоимость</w:t>
+            </w:r>
+          </w:p>
+        </w:tc>
+        <w:tc>
+          <w:tcPr>
+            <w:tcW w:w="3035" w:type="pct"/>
+          </w:tcPr>
+          <w:p>
+            <w:pPr>
+              <w:tabs>
+                <w:tab w:val="left" w:pos="2439"/>
+              </w:tabs>
+              <w:contextualSpacing/>
+              <w:jc w:val="center"/>
+              <w:rPr>
+                <w:rFonts w:ascii="Times New Roman" w:hAnsi="Times New Roman"/>
+                <w:iCs/>
+                <w:sz w:val="26"/>
+                <w:szCs w:val="26"/>
+                <w:lang w:val="ru-BY"/>
+              </w:rPr>
+            </w:pPr>
+            <w:r>
+              <w:rPr>
+                <w:rFonts w:ascii="Times New Roman" w:hAnsi="Times New Roman"/>
+                <w:iCs/>
+                <w:sz w:val="26"/>
+                <w:szCs w:val="26"/>
+                <w:lang w:val="ru-BY"/>
+              </w:rPr>
+              <w:t>Таблица 5.3</w:t>
+            </w:r>
+          </w:p>
+        </w:tc>
+        <w:tc>
+          <w:tcPr>
+            <w:tcW w:w="830" w:type="pct"/>
+          </w:tcPr>
+          <w:p>
+            <w:pPr>
+              <w:contextualSpacing/>
+              <w:jc w:val="center"/>
+              <w:rPr>
+                <w:rFonts w:ascii="Times New Roman" w:eastAsia="Times New Roman" w:hAnsi="Times New Roman" w:cs="Times New Roman"/>
+                <w:sz w:val="28"/>
+                <w:szCs w:val="28"/>
+                <w:lang w:val="ru-BY" w:eastAsia="ru-RU"/>
+              </w:rPr>
+            </w:pPr>
+            <w:r>
+              <w:rPr>
+                <w:rFonts w:ascii="Times New Roman" w:eastAsia="Times New Roman" w:hAnsi="Times New Roman" w:cs="Times New Roman"/>
+                <w:sz w:val="28"/>
+                <w:szCs w:val="28"/>
+                <w:lang w:val="ru-BY" w:eastAsia="ru-RU"/>
+              </w:rPr>
+              <w:t>22024,75</w:t>
+            </w:r>
+          </w:p>
+        </w:tc>
+      </w:tr>
+      <w:tr>
+        <w:trPr>
+          <w:trHeight w:val="254"/>
+        </w:trPr>
+        <w:tc>
+          <w:tcPr>
+            <w:tcW w:w="1135" w:type="pct"/>
+          </w:tcPr>
+          <w:p>
+            <w:pPr>
+              <w:pStyle w:val="3"/>
+              <w:tabs>
+                <w:tab w:val="left" w:pos="319"/>
+              </w:tabs>
+              <w:spacing w:after="0"/>
+              <w:ind w:left="36"/>
+              <w:rPr>
+                <w:sz w:val="26"/>
+                <w:szCs w:val="26"/>
+                <w:lang w:val="ru-BY"/>
+              </w:rPr>
+            </w:pPr>
+            <w:r>
+              <w:rPr>
+                <w:sz w:val="26"/>
+                <w:szCs w:val="26"/>
+                <w:lang w:val="ru-BY"/>
+              </w:rPr>
+              <w:t>2</w:t>
+            </w:r>
+            <w:r>
+              <w:rPr>
+                <w:sz w:val="26"/>
+                <w:szCs w:val="26"/>
+              </w:rPr>
+              <w:t>.</w:t>
+            </w:r>
+            <w:r>
+              <w:rPr>
+                <w:sz w:val="26"/>
+                <w:szCs w:val="26"/>
+                <w:lang w:val="ru-BY"/>
+              </w:rPr>
+              <w:t> </w:t>
+            </w:r>
+            <w:r>
+              <w:rPr>
+                <w:sz w:val="26"/>
+                <w:szCs w:val="26"/>
+                <w:lang w:val="ru-BY"/>
+              </w:rPr>
+              <w:t>Плановая прибыль</w:t>
+            </w:r>
+          </w:p>
+        </w:tc>
+        <w:tc>
+          <w:tcPr>
+            <w:tcW w:w="3035" w:type="pct"/>
+          </w:tcPr>
+          <w:p>
+            <w:pPr>
+              <w:jc w:val="center"/>
+              <w:rPr>
+                <w:rFonts w:ascii="Times New Roman" w:hAnsi="Times New Roman"/>
+                <w:sz w:val="26"/>
+                <w:szCs w:val="26"/>
+                <w:lang w:val="ru-BY"/>
+              </w:rPr>
+            </w:pPr>
+            <w:r>
+              <w:rPr>
+                <w:rFonts w:ascii="Times New Roman" w:hAnsi="Times New Roman"/>
+                <w:sz w:val="26"/>
+                <w:szCs w:val="26"/>
+                <w:lang w:val="ru-BY"/>
+              </w:rPr>
+              <w:t>Формула 5.4</w:t>
+            </w:r>
+          </w:p>
+        </w:tc>
+        <w:tc>
+          <w:tcPr>
+            <w:tcW w:w="830" w:type="pct"/>
+          </w:tcPr>
+          <w:p>
+            <w:pPr>
+              <w:tabs>
+                <w:tab w:val="left" w:pos="8789"/>
+              </w:tabs>
+              <w:jc w:val="center"/>
+              <w:rPr>
+                <w:rFonts w:ascii="Times New Roman" w:eastAsia="Times New Roman" w:hAnsi="Times New Roman" w:cs="Times New Roman"/>
+                <w:sz w:val="28"/>
+                <w:szCs w:val="28"/>
+                <w:lang w:val="ru-BY" w:eastAsia="ru-RU"/>
+              </w:rPr>
+            </w:pPr>
+            <w:r>
+              <w:rPr>
+                <w:rFonts w:ascii="Times New Roman" w:eastAsia="Times New Roman" w:hAnsi="Times New Roman" w:cs="Times New Roman"/>
+                <w:sz w:val="28"/>
+                <w:szCs w:val="28"/>
+                <w:lang w:val="ru-BY" w:eastAsia="ru-RU"/>
+              </w:rPr>
+              <w:t>8809,9</w:t>
+            </w:r>
+          </w:p>
+        </w:tc>
+      </w:tr>
+      <w:tr>
+        <w:tc>
+          <w:tcPr>
+            <w:tcW w:w="1135" w:type="pct"/>
+          </w:tcPr>
+          <w:p>
+            <w:pPr>
+              <w:pStyle w:val="3"/>
+              <w:tabs>
+                <w:tab w:val="left" w:pos="319"/>
+              </w:tabs>
+              <w:spacing w:after="0"/>
+              <w:ind w:left="36"/>
+              <w:rPr>
+                <w:sz w:val="26"/>
+                <w:szCs w:val="26"/>
+                <w:lang w:val="ru-BY"/>
+              </w:rPr>
+            </w:pPr>
+            <w:r>
+              <w:rPr>
+                <w:sz w:val="26"/>
+                <w:szCs w:val="26"/>
+                <w:lang w:val="ru-BY"/>
+              </w:rPr>
+              <w:t>3</w:t>
+            </w:r>
+            <w:r>
+              <w:rPr>
+                <w:sz w:val="26"/>
+                <w:szCs w:val="26"/>
+              </w:rPr>
+              <w:t>.</w:t>
+            </w:r>
+            <w:r>
+              <w:rPr>
+                <w:sz w:val="26"/>
+                <w:szCs w:val="26"/>
+                <w:lang w:val="ru-BY"/>
+              </w:rPr>
+              <w:t> </w:t>
+            </w:r>
+            <w:r>
+              <w:rPr>
+                <w:sz w:val="26"/>
+                <w:szCs w:val="26"/>
+                <w:lang w:val="ru-BY"/>
+              </w:rPr>
+              <w:t>Отпускная цена изделия</w:t>
+            </w:r>
+          </w:p>
+        </w:tc>
+        <w:tc>
+          <w:tcPr>
+            <w:tcW w:w="3035" w:type="pct"/>
+          </w:tcPr>
+          <w:p>
+            <w:pPr>
+              <w:contextualSpacing/>
+              <w:jc w:val="center"/>
+              <w:rPr>
+                <w:rFonts w:ascii="Times New Roman" w:hAnsi="Times New Roman"/>
+                <w:sz w:val="26"/>
+                <w:szCs w:val="26"/>
+                <w:lang w:val="ru-BY"/>
+              </w:rPr>
+            </w:pPr>
+            <w:r>
+              <w:rPr>
+                <w:rFonts w:ascii="Times New Roman" w:hAnsi="Times New Roman"/>
+                <w:sz w:val="26"/>
+                <w:szCs w:val="26"/>
+                <w:lang w:val="ru-BY"/>
+              </w:rPr>
+              <w:t>Формула 5.5</w:t>
+            </w:r>
+          </w:p>
+        </w:tc>
+        <w:tc>
+          <w:tcPr>
+            <w:tcW w:w="830" w:type="pct"/>
+          </w:tcPr>
+          <w:p>
+            <w:pPr>
+              <w:contextualSpacing/>
+              <w:jc w:val="center"/>
+              <w:rPr>
+                <w:rFonts w:ascii="Times New Roman" w:eastAsia="Times New Roman" w:hAnsi="Times New Roman" w:cs="Times New Roman"/>
+                <w:sz w:val="28"/>
+                <w:szCs w:val="28"/>
+                <w:lang w:val="ru-BY" w:eastAsia="ru-RU"/>
+              </w:rPr>
+            </w:pPr>
+            <w:r>
+              <w:rPr>
+                <w:rFonts w:ascii="Times New Roman" w:eastAsia="Times New Roman" w:hAnsi="Times New Roman" w:cs="Times New Roman"/>
+                <w:sz w:val="28"/>
+                <w:szCs w:val="28"/>
+                <w:lang w:val="ru-BY" w:eastAsia="ru-RU"/>
+              </w:rPr>
+              <w:t>30834,65</w:t>
+            </w:r>
+          </w:p>
+        </w:tc>
+      </w:tr>
+    </w:tbl>
+    <w:p>
+      <w:pPr>
+        <w:pStyle w:val="DBASE"/>
+        <w:rPr>
+          <w:lang w:val="ru-BY"/>
+        </w:rPr>
+      </w:pPr>
+    </w:p>
     <w:p>
       <w:pPr>
         <w:pStyle w:val="DBASE"/>

--- a/Диплом_со стилями.docx
+++ b/Диплом_со стилями.docx
@@ -978,13 +978,13 @@
         <w:pStyle w:val="DLIST"/>
         <w:ind w:left="397" w:hanging="113"/>
         <w:rPr>
-          <w:lang w:val="en-US"/>
-        </w:rPr>
-      </w:pPr>
-      <w:r>
-        <w:rPr>
           <w:lang w:val="ru-BY"/>
         </w:rPr>
+      </w:pPr>
+      <w:r>
+        <w:rPr>
+          <w:lang w:val="ru-BY"/>
+        </w:rPr>
         <w:t>5</w:t>
       </w:r>
       <w:r>
@@ -1010,10 +1010,9 @@
       </w:r>
       <w:r>
         <w:rPr>
-          <w:highlight w:val="yellow"/>
-          <w:lang w:val="en-US"/>
-        </w:rPr>
-        <w:t>xx</w:t>
+          <w:lang w:val="ru-BY"/>
+        </w:rPr>
+        <w:t>61</w:t>
       </w:r>
     </w:p>
     <w:p>
@@ -1021,13 +1020,13 @@
         <w:pStyle w:val="DLIST"/>
         <w:ind w:left="397" w:hanging="113"/>
         <w:rPr>
-          <w:lang w:val="en-US"/>
-        </w:rPr>
-      </w:pPr>
-      <w:r>
-        <w:rPr>
           <w:lang w:val="ru-BY"/>
         </w:rPr>
+      </w:pPr>
+      <w:r>
+        <w:rPr>
+          <w:lang w:val="ru-BY"/>
+        </w:rPr>
         <w:t>5</w:t>
       </w:r>
       <w:r>
@@ -1053,9 +1052,9 @@
       </w:r>
       <w:r>
         <w:rPr>
-          <w:lang w:val="en-US"/>
-        </w:rPr>
-        <w:t>xx</w:t>
+          <w:lang w:val="ru-BY"/>
+        </w:rPr>
+        <w:t>61</w:t>
       </w:r>
     </w:p>
     <w:p>
@@ -1097,13 +1096,13 @@
         <w:pStyle w:val="DLIST"/>
         <w:ind w:left="397" w:firstLine="312"/>
         <w:rPr>
-          <w:lang w:val="en-US"/>
-        </w:rPr>
-      </w:pPr>
-      <w:r>
-        <w:rPr>
           <w:lang w:val="ru-BY"/>
         </w:rPr>
+      </w:pPr>
+      <w:r>
+        <w:rPr>
+          <w:lang w:val="ru-BY"/>
+        </w:rPr>
         <w:t>производство</w:t>
       </w:r>
       <w:r>
@@ -1111,9 +1110,9 @@
       </w:r>
       <w:r>
         <w:rPr>
-          <w:lang w:val="en-US"/>
-        </w:rPr>
-        <w:t>xx</w:t>
+          <w:lang w:val="ru-BY"/>
+        </w:rPr>
+        <w:t>64</w:t>
       </w:r>
     </w:p>
     <w:p>
@@ -1128,7 +1127,34 @@
         <w:rPr>
           <w:lang w:val="ru-BY"/>
         </w:rPr>
-        <w:t>5.6 Вывод</w:t>
+        <w:t>5</w:t>
+      </w:r>
+      <w:r>
+        <w:t>.</w:t>
+      </w:r>
+      <w:r>
+        <w:rPr>
+          <w:lang w:val="ru-BY"/>
+        </w:rPr>
+        <w:t>6</w:t>
+      </w:r>
+      <w:r>
+        <w:t xml:space="preserve"> </w:t>
+      </w:r>
+      <w:r>
+        <w:rPr>
+          <w:lang w:val="ru-BY"/>
+        </w:rPr>
+        <w:t>Вывод</w:t>
+      </w:r>
+      <w:r>
+        <w:tab/>
+      </w:r>
+      <w:r>
+        <w:rPr>
+          <w:lang w:val="ru-BY"/>
+        </w:rPr>
+        <w:t>65</w:t>
       </w:r>
     </w:p>
     <w:p>
@@ -1144,6 +1170,7 @@
       </w:r>
       <w:r>
         <w:rPr>
+          <w:highlight w:val="yellow"/>
           <w:lang w:val="en-US"/>
         </w:rPr>
         <w:t>xx</w:t>
@@ -34214,16 +34241,7 @@
                       <w:szCs w:val="28"/>
                       <w:lang w:val="ru-BY" w:eastAsia="ru-RU"/>
                     </w:rPr>
-                    <w:t>3</w:t>
-                  </w:r>
-                  <w:r>
-                    <w:rPr>
-                      <w:rFonts w:ascii="Times New Roman" w:eastAsia="Times New Roman" w:hAnsi="Times New Roman" w:cs="Times New Roman"/>
-                      <w:sz w:val="28"/>
-                      <w:szCs w:val="28"/>
-                      <w:lang w:val="ru-BY" w:eastAsia="ru-RU"/>
-                    </w:rPr>
-                    <w:t>)</w:t>
+                    <w:t>3)</w:t>
                   </w:r>
                 </w:p>
               </w:tc>
@@ -34974,16 +34992,7 @@
                       <w:szCs w:val="28"/>
                       <w:lang w:val="ru-BY" w:eastAsia="ru-RU"/>
                     </w:rPr>
-                    <w:t>5</w:t>
-                  </w:r>
-                  <w:r>
-                    <w:rPr>
-                      <w:rFonts w:ascii="Times New Roman" w:eastAsia="Times New Roman" w:hAnsi="Times New Roman" w:cs="Times New Roman"/>
-                      <w:sz w:val="28"/>
-                      <w:szCs w:val="28"/>
-                      <w:lang w:val="ru-BY" w:eastAsia="ru-RU"/>
-                    </w:rPr>
-                    <w:t>)</w:t>
+                    <w:t>5)</w:t>
                   </w:r>
                 </w:p>
               </w:tc>
@@ -35288,31 +35297,31 @@
               <w:ind w:left="0"/>
               <w:jc w:val="center"/>
               <w:rPr>
-                <w:sz w:val="26"/>
-                <w:szCs w:val="26"/>
+                <w:sz w:val="28"/>
+                <w:szCs w:val="28"/>
                 <w:lang w:val="ru-BY"/>
               </w:rPr>
             </w:pPr>
             <w:r>
               <w:rPr>
-                <w:sz w:val="26"/>
-                <w:szCs w:val="26"/>
+                <w:sz w:val="28"/>
+                <w:szCs w:val="28"/>
                 <w:lang w:val="ru-BY"/>
               </w:rPr>
               <w:t>Формула (5.1), табл</w:t>
             </w:r>
             <w:r>
               <w:rPr>
-                <w:sz w:val="26"/>
-                <w:szCs w:val="26"/>
+                <w:sz w:val="28"/>
+                <w:szCs w:val="28"/>
                 <w:lang w:val="ru-BY"/>
               </w:rPr>
               <w:t>ица</w:t>
             </w:r>
             <w:r>
               <w:rPr>
-                <w:sz w:val="26"/>
-                <w:szCs w:val="26"/>
+                <w:sz w:val="28"/>
+                <w:szCs w:val="28"/>
                 <w:lang w:val="ru-BY"/>
               </w:rPr>
               <w:t xml:space="preserve"> 5.1</w:t>
@@ -35333,15 +35342,15 @@
               <w:ind w:left="0"/>
               <w:jc w:val="center"/>
               <w:rPr>
-                <w:sz w:val="26"/>
-                <w:szCs w:val="26"/>
+                <w:sz w:val="28"/>
+                <w:szCs w:val="28"/>
                 <w:lang w:val="ru-BY"/>
               </w:rPr>
             </w:pPr>
             <w:r>
               <w:rPr>
-                <w:sz w:val="26"/>
-                <w:szCs w:val="26"/>
+                <w:sz w:val="28"/>
+                <w:szCs w:val="28"/>
                 <w:lang w:val="ru-BY"/>
               </w:rPr>
               <w:t>9690,89</w:t>
@@ -36126,15 +36135,15 @@
               <w:spacing w:after="0"/>
               <w:ind w:left="0"/>
               <w:rPr>
-                <w:sz w:val="26"/>
-                <w:szCs w:val="26"/>
+                <w:sz w:val="28"/>
+                <w:szCs w:val="28"/>
                 <w:lang w:val="ru-BY"/>
               </w:rPr>
             </w:pPr>
             <w:r>
               <w:rPr>
-                <w:sz w:val="26"/>
-                <w:szCs w:val="26"/>
+                <w:sz w:val="28"/>
+                <w:szCs w:val="28"/>
                 <w:lang w:val="ru-BY"/>
               </w:rPr>
               <w:t>Полная себестоимость</w:t>
@@ -36155,8 +36164,8 @@
               <w:rPr>
                 <w:rFonts w:ascii="Times New Roman" w:hAnsi="Times New Roman"/>
                 <w:iCs/>
-                <w:sz w:val="26"/>
-                <w:szCs w:val="26"/>
+                <w:sz w:val="28"/>
+                <w:szCs w:val="28"/>
                 <w:lang w:val="ru-BY"/>
               </w:rPr>
             </w:pPr>
@@ -36164,8 +36173,8 @@
               <w:rPr>
                 <w:rFonts w:ascii="Times New Roman" w:hAnsi="Times New Roman"/>
                 <w:iCs/>
-                <w:sz w:val="26"/>
-                <w:szCs w:val="26"/>
+                <w:sz w:val="28"/>
+                <w:szCs w:val="28"/>
                 <w:lang w:val="ru-BY"/>
               </w:rPr>
               <w:t>Таблица 5.3</w:t>
@@ -36216,15 +36225,15 @@
               <w:spacing w:after="0"/>
               <w:ind w:left="0"/>
               <w:rPr>
-                <w:sz w:val="26"/>
-                <w:szCs w:val="26"/>
+                <w:sz w:val="28"/>
+                <w:szCs w:val="28"/>
                 <w:lang w:val="ru-BY"/>
               </w:rPr>
             </w:pPr>
             <w:r>
               <w:rPr>
-                <w:sz w:val="26"/>
-                <w:szCs w:val="26"/>
+                <w:sz w:val="28"/>
+                <w:szCs w:val="28"/>
                 <w:lang w:val="ru-BY"/>
               </w:rPr>
               <w:t>Плановая прибыль</w:t>
@@ -36240,16 +36249,16 @@
               <w:jc w:val="center"/>
               <w:rPr>
                 <w:rFonts w:ascii="Times New Roman" w:hAnsi="Times New Roman"/>
-                <w:sz w:val="26"/>
-                <w:szCs w:val="26"/>
+                <w:sz w:val="28"/>
+                <w:szCs w:val="28"/>
                 <w:lang w:val="ru-BY"/>
               </w:rPr>
             </w:pPr>
             <w:r>
               <w:rPr>
                 <w:rFonts w:ascii="Times New Roman" w:hAnsi="Times New Roman"/>
-                <w:sz w:val="26"/>
-                <w:szCs w:val="26"/>
+                <w:sz w:val="28"/>
+                <w:szCs w:val="28"/>
                 <w:lang w:val="ru-BY"/>
               </w:rPr>
               <w:t>Формула 5.4</w:t>
@@ -36299,15 +36308,15 @@
               <w:spacing w:after="0"/>
               <w:ind w:left="0"/>
               <w:rPr>
-                <w:sz w:val="26"/>
-                <w:szCs w:val="26"/>
+                <w:sz w:val="28"/>
+                <w:szCs w:val="28"/>
                 <w:lang w:val="ru-BY"/>
               </w:rPr>
             </w:pPr>
             <w:r>
               <w:rPr>
-                <w:sz w:val="26"/>
-                <w:szCs w:val="26"/>
+                <w:sz w:val="28"/>
+                <w:szCs w:val="28"/>
                 <w:lang w:val="ru-BY"/>
               </w:rPr>
               <w:t>Отпускная цена изделия</w:t>
@@ -36324,16 +36333,16 @@
               <w:jc w:val="center"/>
               <w:rPr>
                 <w:rFonts w:ascii="Times New Roman" w:hAnsi="Times New Roman"/>
-                <w:sz w:val="26"/>
-                <w:szCs w:val="26"/>
+                <w:sz w:val="28"/>
+                <w:szCs w:val="28"/>
                 <w:lang w:val="ru-BY"/>
               </w:rPr>
             </w:pPr>
             <w:r>
               <w:rPr>
                 <w:rFonts w:ascii="Times New Roman" w:hAnsi="Times New Roman"/>
-                <w:sz w:val="26"/>
-                <w:szCs w:val="26"/>
+                <w:sz w:val="28"/>
+                <w:szCs w:val="28"/>
                 <w:lang w:val="ru-BY"/>
               </w:rPr>
               <w:t>Формула 5.5</w:t>
@@ -37173,25 +37182,7 @@
                     <w:szCs w:val="28"/>
                     <w:lang w:eastAsia="ru-RU"/>
                   </w:rPr>
-                  <m:t>100</m:t>
-                </m:r>
-                <m:r>
-                  <w:rPr>
-                    <w:rFonts w:ascii="Cambria Math" w:eastAsia="Times New Roman" w:hAnsi="Cambria Math"/>
-                    <w:sz w:val="28"/>
-                    <w:szCs w:val="28"/>
-                    <w:lang w:eastAsia="ru-RU"/>
-                  </w:rPr>
-                  <m:t xml:space="preserve">· </m:t>
-                </m:r>
-                <m:r>
-                  <w:rPr>
-                    <w:rFonts w:ascii="Cambria Math" w:eastAsia="Times New Roman" w:hAnsi="Cambria Math"/>
-                    <w:sz w:val="28"/>
-                    <w:szCs w:val="28"/>
-                    <w:lang w:eastAsia="ru-RU"/>
-                  </w:rPr>
-                  <m:t>5814,53</m:t>
+                  <m:t>100· 5814,53</m:t>
                 </m:r>
                 <m:d>
                   <m:dPr>
@@ -37253,31 +37244,7 @@
                     <w:sz w:val="28"/>
                     <w:szCs w:val="28"/>
                   </w:rPr>
-                  <m:t>=465162</m:t>
-                </m:r>
-                <m:r>
-                  <w:rPr>
-                    <w:rFonts w:ascii="Cambria Math" w:hAnsi="Cambria Math"/>
-                    <w:sz w:val="28"/>
-                    <w:szCs w:val="28"/>
-                  </w:rPr>
-                  <m:t>,</m:t>
-                </m:r>
-                <m:r>
-                  <w:rPr>
-                    <w:rFonts w:ascii="Cambria Math" w:hAnsi="Cambria Math"/>
-                    <w:sz w:val="28"/>
-                    <w:szCs w:val="28"/>
-                  </w:rPr>
-                  <m:t>67 руб.</m:t>
-                </m:r>
-                <m:r>
-                  <w:rPr>
-                    <w:rFonts w:ascii="Cambria Math" w:hAnsi="Cambria Math"/>
-                    <w:sz w:val="28"/>
-                    <w:szCs w:val="28"/>
-                  </w:rPr>
-                  <m:t xml:space="preserve"> </m:t>
+                  <m:t xml:space="preserve">=465162,67 руб. </m:t>
                 </m:r>
               </m:oMath>
             </m:oMathPara>
@@ -37384,37 +37351,7 @@
         <w:rPr>
           <w:lang w:val="ru-BY"/>
         </w:rPr>
-        <w:t xml:space="preserve">Расчет </w:t>
-      </w:r>
-      <w:r>
-        <w:rPr>
-          <w:lang w:val="ru-BY"/>
-        </w:rPr>
-        <w:t>инвестиций в</w:t>
-      </w:r>
-      <w:r>
-        <w:rPr>
-          <w:lang w:val="ru-BY"/>
-        </w:rPr>
-        <w:t xml:space="preserve"> производств</w:t>
-      </w:r>
-      <w:r>
-        <w:rPr>
-          <w:lang w:val="ru-BY"/>
-        </w:rPr>
-        <w:t>о</w:t>
-      </w:r>
-      <w:r>
-        <w:rPr>
-          <w:lang w:val="ru-BY"/>
-        </w:rPr>
-        <w:t xml:space="preserve"> </w:t>
-      </w:r>
-      <w:r>
-        <w:rPr>
-          <w:lang w:val="ru-BY"/>
-        </w:rPr>
-        <w:t>нового изделия</w:t>
+        <w:t>Расчет инвестиций в производство нового изделия</w:t>
       </w:r>
     </w:p>
     <w:p>
@@ -37460,6 +37397,7 @@
         <w:rPr>
           <w:lang w:val="ru-BY"/>
         </w:rPr>
+        <w:lastRenderedPageBreak/>
         <w:t>инвестиции в разработку</w:t>
       </w:r>
       <w:r>
@@ -37484,7 +37422,6 @@
         <w:rPr>
           <w:lang w:val="ru-BY"/>
         </w:rPr>
-        <w:lastRenderedPageBreak/>
         <w:t>инвестиции в прирост основного капитала</w:t>
       </w:r>
       <w:r>
@@ -37734,13 +37671,7 @@
         <w:rPr>
           <w:lang w:val="ru-BY"/>
         </w:rPr>
-        <w:t xml:space="preserve"> </w:t>
-      </w:r>
-      <w:r>
-        <w:rPr>
-          <w:lang w:val="ru-BY"/>
-        </w:rPr>
-        <w:t>Методика расчета затрат на разработку нового изделия</w:t>
+        <w:t xml:space="preserve"> Методика расчета затрат на разработку нового изделия</w:t>
       </w:r>
     </w:p>
     <w:tbl>
@@ -37974,16 +37905,7 @@
                               <w:szCs w:val="28"/>
                               <w:lang w:eastAsia="ru-RU"/>
                             </w:rPr>
-                            <m:t>п</m:t>
-                          </m:r>
-                          <m:r>
-                            <w:rPr>
-                              <w:rFonts w:ascii="Cambria Math" w:eastAsia="Times New Roman" w:hAnsi="Cambria Math"/>
-                              <w:sz w:val="28"/>
-                              <w:szCs w:val="28"/>
-                              <w:lang w:eastAsia="ru-RU"/>
-                            </w:rPr>
-                            <m:t xml:space="preserve">р </m:t>
+                            <m:t xml:space="preserve">пр </m:t>
                           </m:r>
                         </m:sub>
                       </m:sSub>
@@ -38064,16 +37986,7 @@
                                   <w:szCs w:val="28"/>
                                   <w:lang w:val="en-US" w:eastAsia="ru-RU"/>
                                 </w:rPr>
-                                <m:t>дн</m:t>
-                              </m:r>
-                              <m:r>
-                                <w:rPr>
-                                  <w:rFonts w:ascii="Cambria Math" w:eastAsia="Times New Roman" w:hAnsi="Cambria Math"/>
-                                  <w:sz w:val="28"/>
-                                  <w:szCs w:val="28"/>
-                                  <w:lang w:val="en-US" w:eastAsia="ru-RU"/>
-                                </w:rPr>
-                                <m:t>i</m:t>
+                                <m:t>днi</m:t>
                               </m:r>
                             </m:sub>
                           </m:sSub>
@@ -39076,16 +38989,7 @@
                               <w:szCs w:val="28"/>
                               <w:lang w:eastAsia="ru-RU"/>
                             </w:rPr>
-                            <m:t>)</m:t>
-                          </m:r>
-                          <m:r>
-                            <w:rPr>
-                              <w:rFonts w:ascii="Cambria Math" w:eastAsia="Times New Roman" w:hAnsi="Cambria Math"/>
-                              <w:sz w:val="28"/>
-                              <w:szCs w:val="28"/>
-                              <w:lang w:eastAsia="ru-RU"/>
-                            </w:rPr>
-                            <m:t xml:space="preserve">· </m:t>
+                            <m:t xml:space="preserve">)· </m:t>
                           </m:r>
                           <m:sSub>
                             <m:sSubPr>
@@ -39204,16 +39108,7 @@
                       <w:szCs w:val="28"/>
                       <w:lang w:val="ru-BY" w:eastAsia="ru-RU"/>
                     </w:rPr>
-                    <w:t>11</w:t>
-                  </w:r>
-                  <w:r>
-                    <w:rPr>
-                      <w:rFonts w:ascii="Times New Roman" w:eastAsia="Times New Roman" w:hAnsi="Times New Roman" w:cs="Times New Roman"/>
-                      <w:sz w:val="28"/>
-                      <w:szCs w:val="28"/>
-                      <w:lang w:val="ru-BY" w:eastAsia="ru-RU"/>
-                    </w:rPr>
-                    <w:t>)</w:t>
+                    <w:t>11)</w:t>
                   </w:r>
                 </w:p>
               </w:tc>
@@ -39281,49 +39176,25 @@
                 <w:szCs w:val="28"/>
                 <w:lang w:val="ru-BY"/>
               </w:rPr>
-              <w:t xml:space="preserve">– </w:t>
-            </w:r>
+              <w:t xml:space="preserve">– норматив отчислений в ФСЗН и </w:t>
+            </w:r>
+            <w:proofErr w:type="spellStart"/>
             <w:r>
               <w:rPr>
                 <w:sz w:val="28"/>
                 <w:szCs w:val="28"/>
                 <w:lang w:val="ru-BY"/>
               </w:rPr>
-              <w:t xml:space="preserve">норматив отчислений в ФСЗН и </w:t>
-            </w:r>
-            <w:proofErr w:type="spellStart"/>
+              <w:t>Белгосстрах</w:t>
+            </w:r>
+            <w:proofErr w:type="spellEnd"/>
             <w:r>
               <w:rPr>
                 <w:sz w:val="28"/>
                 <w:szCs w:val="28"/>
                 <w:lang w:val="ru-BY"/>
               </w:rPr>
-              <w:t>Белгосстрах</w:t>
-            </w:r>
-            <w:proofErr w:type="spellEnd"/>
-            <w:r>
-              <w:rPr>
-                <w:sz w:val="28"/>
-                <w:szCs w:val="28"/>
-                <w:lang w:val="ru-BY"/>
-              </w:rPr>
-              <w:t xml:space="preserve"> (</w:t>
-            </w:r>
-            <w:r>
-              <w:rPr>
-                <w:sz w:val="28"/>
-                <w:szCs w:val="28"/>
-                <w:lang w:val="ru-BY"/>
-              </w:rPr>
-              <w:t>29 </w:t>
-            </w:r>
-            <w:r>
-              <w:rPr>
-                <w:sz w:val="28"/>
-                <w:szCs w:val="28"/>
-                <w:lang w:val="ru-BY"/>
-              </w:rPr>
-              <w:t>%)</w:t>
+              <w:t xml:space="preserve"> (29 %)</w:t>
             </w:r>
           </w:p>
         </w:tc>
@@ -39539,16 +39410,7 @@
                           <w:szCs w:val="28"/>
                           <w:lang w:eastAsia="ru-RU"/>
                         </w:rPr>
-                        <m:t>+</m:t>
-                      </m:r>
-                      <m:r>
-                        <w:rPr>
-                          <w:rFonts w:ascii="Cambria Math" w:eastAsia="Times New Roman" w:hAnsi="Cambria Math"/>
-                          <w:sz w:val="28"/>
-                          <w:szCs w:val="28"/>
-                          <w:lang w:eastAsia="ru-RU"/>
-                        </w:rPr>
-                        <m:t xml:space="preserve"> </m:t>
+                        <m:t xml:space="preserve">+ </m:t>
                       </m:r>
                       <m:sSub>
                         <m:sSubPr>
@@ -39752,7 +39614,11 @@
         <w:t xml:space="preserve">). </w:t>
       </w:r>
       <w:r>
-        <w:t xml:space="preserve">Источником данных о зарплатах сотрудников компаний, занимающихся </w:t>
+        <w:t xml:space="preserve">Источником данных о зарплатах </w:t>
+      </w:r>
+      <w:r>
+        <w:lastRenderedPageBreak/>
+        <w:t xml:space="preserve">сотрудников компаний, занимающихся </w:t>
       </w:r>
       <w:r>
         <w:t xml:space="preserve">разработкой </w:t>
@@ -39803,7 +39669,6 @@
           <w:iCs/>
           <w:lang w:val="ru-BY"/>
         </w:rPr>
-        <w:lastRenderedPageBreak/>
         <w:t>Расчет заработной платы разработчиков нового изделия осуществляется по формуле 5.9 в табличной форме, представленной в таблице 5.6.</w:t>
       </w:r>
     </w:p>
@@ -40882,13 +40747,7 @@
         <w:rPr>
           <w:lang w:val="ru-BY"/>
         </w:rPr>
-        <w:t xml:space="preserve"> </w:t>
-      </w:r>
-      <w:r>
-        <w:rPr>
-          <w:lang w:val="ru-BY"/>
-        </w:rPr>
-        <w:t>Расчет инвестиций в разработку нового изделия</w:t>
+        <w:t xml:space="preserve"> Расчет инвестиций в разработку нового изделия</w:t>
       </w:r>
     </w:p>
     <w:tbl>
@@ -41073,17 +40932,7 @@
                 <w:szCs w:val="26"/>
                 <w:lang w:val="ru-BY"/>
               </w:rPr>
-              <w:t>Таблица 5.</w:t>
-            </w:r>
-            <w:r>
-              <w:rPr>
-                <w:rFonts w:ascii="Times New Roman" w:hAnsi="Times New Roman"/>
-                <w:iCs/>
-                <w:sz w:val="26"/>
-                <w:szCs w:val="26"/>
-                <w:lang w:val="ru-BY"/>
-              </w:rPr>
-              <w:t>6</w:t>
+              <w:t>Таблица 5.6</w:t>
             </w:r>
           </w:p>
         </w:tc>
@@ -41167,16 +41016,7 @@
                 <w:szCs w:val="26"/>
                 <w:lang w:val="ru-BY"/>
               </w:rPr>
-              <w:t>Формула 5.</w:t>
-            </w:r>
-            <w:r>
-              <w:rPr>
-                <w:rFonts w:ascii="Times New Roman" w:hAnsi="Times New Roman"/>
-                <w:sz w:val="26"/>
-                <w:szCs w:val="26"/>
-                <w:lang w:val="ru-BY"/>
-              </w:rPr>
-              <w:t>10</w:t>
+              <w:t>Формула 5.10</w:t>
             </w:r>
           </w:p>
         </w:tc>
@@ -41204,25 +41044,7 @@
                 <w:szCs w:val="28"/>
                 <w:lang w:val="ru-BY" w:eastAsia="ru-RU"/>
               </w:rPr>
-              <w:t>309</w:t>
-            </w:r>
-            <w:r>
-              <w:rPr>
-                <w:rFonts w:ascii="Times New Roman" w:eastAsia="Times New Roman" w:hAnsi="Times New Roman" w:cs="Times New Roman"/>
-                <w:sz w:val="28"/>
-                <w:szCs w:val="28"/>
-                <w:lang w:val="ru-BY" w:eastAsia="ru-RU"/>
-              </w:rPr>
-              <w:t>,</w:t>
-            </w:r>
-            <w:r>
-              <w:rPr>
-                <w:rFonts w:ascii="Times New Roman" w:eastAsia="Times New Roman" w:hAnsi="Times New Roman" w:cs="Times New Roman"/>
-                <w:sz w:val="28"/>
-                <w:szCs w:val="28"/>
-                <w:lang w:val="ru-BY" w:eastAsia="ru-RU"/>
-              </w:rPr>
-              <w:t>0</w:t>
+              <w:t>309,0</w:t>
             </w:r>
           </w:p>
         </w:tc>
@@ -41278,16 +41100,7 @@
                 <w:szCs w:val="26"/>
                 <w:lang w:val="ru-BY"/>
               </w:rPr>
-              <w:t>Формула 5.</w:t>
-            </w:r>
-            <w:r>
-              <w:rPr>
-                <w:rFonts w:ascii="Times New Roman" w:hAnsi="Times New Roman"/>
-                <w:sz w:val="26"/>
-                <w:szCs w:val="26"/>
-                <w:lang w:val="ru-BY"/>
-              </w:rPr>
-              <w:t>11</w:t>
+              <w:t>Формула 5.11</w:t>
             </w:r>
           </w:p>
         </w:tc>
@@ -41369,25 +41182,7 @@
                 <w:szCs w:val="26"/>
                 <w:lang w:val="ru-BY"/>
               </w:rPr>
-              <w:t>Формула 5.</w:t>
-            </w:r>
-            <w:r>
-              <w:rPr>
-                <w:rFonts w:ascii="Times New Roman" w:hAnsi="Times New Roman"/>
-                <w:sz w:val="26"/>
-                <w:szCs w:val="26"/>
-                <w:lang w:val="ru-BY"/>
-              </w:rPr>
-              <w:t>1</w:t>
-            </w:r>
-            <w:r>
-              <w:rPr>
-                <w:rFonts w:ascii="Times New Roman" w:hAnsi="Times New Roman"/>
-                <w:sz w:val="26"/>
-                <w:szCs w:val="26"/>
-                <w:lang w:val="ru-BY"/>
-              </w:rPr>
-              <w:t>2</w:t>
+              <w:t>Формула 5.12</w:t>
             </w:r>
           </w:p>
         </w:tc>
@@ -41480,6 +41275,7 @@
           <w:iCs/>
           <w:lang w:val="ru-BY"/>
         </w:rPr>
+        <w:lastRenderedPageBreak/>
         <w:t>1 </w:t>
       </w:r>
       <w:r>
@@ -41555,7 +41351,6 @@
                     <w:sz w:val="28"/>
                     <w:szCs w:val="28"/>
                   </w:rPr>
-                  <w:lastRenderedPageBreak/>
                   <m:t xml:space="preserve">      </m:t>
                 </m:r>
                 <m:sSub>
@@ -41959,16 +41754,7 @@
                     <w:szCs w:val="28"/>
                     <w:lang w:eastAsia="ru-RU"/>
                   </w:rPr>
-                  <m:t xml:space="preserve">· </m:t>
-                </m:r>
-                <m:r>
-                  <w:rPr>
-                    <w:rFonts w:ascii="Cambria Math" w:eastAsia="Times New Roman" w:hAnsi="Cambria Math"/>
-                    <w:sz w:val="28"/>
-                    <w:szCs w:val="28"/>
-                    <w:lang w:eastAsia="ru-RU"/>
-                  </w:rPr>
-                  <m:t>100=969089 руб.</m:t>
+                  <m:t>· 100=969089 руб.</m:t>
                 </m:r>
                 <m:r>
                   <w:rPr>
@@ -42034,16 +41820,7 @@
                 <w:szCs w:val="28"/>
                 <w:lang w:val="ru-BY" w:eastAsia="ru-RU"/>
               </w:rPr>
-              <w:t>1</w:t>
-            </w:r>
-            <w:r>
-              <w:rPr>
-                <w:rFonts w:ascii="Times New Roman" w:eastAsia="Times New Roman" w:hAnsi="Times New Roman" w:cs="Times New Roman"/>
-                <w:sz w:val="28"/>
-                <w:szCs w:val="28"/>
-                <w:lang w:val="ru-BY" w:eastAsia="ru-RU"/>
-              </w:rPr>
-              <w:t>4</w:t>
+              <w:t>14</w:t>
             </w:r>
             <w:r>
               <w:rPr>
@@ -42162,15 +41939,7 @@
                         <w:sz w:val="28"/>
                         <w:szCs w:val="28"/>
                       </w:rPr>
-                      <m:t>с.о.</m:t>
-                    </m:r>
-                    <m:r>
-                      <w:rPr>
-                        <w:rFonts w:ascii="Cambria Math" w:hAnsi="Cambria Math"/>
-                        <w:sz w:val="28"/>
-                        <w:szCs w:val="28"/>
-                      </w:rPr>
-                      <m:t>к</m:t>
+                      <m:t>с.о.к</m:t>
                     </m:r>
                   </m:sub>
                 </m:sSub>
@@ -42452,15 +42221,7 @@
                     <w:sz w:val="28"/>
                     <w:szCs w:val="28"/>
                   </w:rPr>
-                  <m:t>=</m:t>
-                </m:r>
-                <m:r>
-                  <w:rPr>
-                    <w:rFonts w:ascii="Cambria Math" w:hAnsi="Cambria Math"/>
-                    <w:sz w:val="28"/>
-                    <w:szCs w:val="28"/>
-                  </w:rPr>
-                  <m:t>0,25</m:t>
+                  <m:t>=0,25</m:t>
                 </m:r>
                 <m:r>
                   <m:rPr>
@@ -42479,16 +42240,7 @@
                     <w:szCs w:val="28"/>
                     <w:lang w:eastAsia="ru-RU"/>
                   </w:rPr>
-                  <m:t xml:space="preserve">· </m:t>
-                </m:r>
-                <m:r>
-                  <w:rPr>
-                    <w:rFonts w:ascii="Cambria Math" w:eastAsia="Times New Roman" w:hAnsi="Cambria Math"/>
-                    <w:sz w:val="28"/>
-                    <w:szCs w:val="28"/>
-                    <w:lang w:eastAsia="ru-RU"/>
-                  </w:rPr>
-                  <m:t>969089= 242272</m:t>
+                  <m:t>· 969089= 242272</m:t>
                 </m:r>
                 <m:r>
                   <w:rPr>
@@ -42496,23 +42248,7 @@
                     <w:sz w:val="28"/>
                     <w:szCs w:val="28"/>
                   </w:rPr>
-                  <m:t>,</m:t>
-                </m:r>
-                <m:r>
-                  <w:rPr>
-                    <w:rFonts w:ascii="Cambria Math" w:hAnsi="Cambria Math"/>
-                    <w:sz w:val="28"/>
-                    <w:szCs w:val="28"/>
-                  </w:rPr>
-                  <m:t>25</m:t>
-                </m:r>
-                <m:r>
-                  <w:rPr>
-                    <w:rFonts w:ascii="Cambria Math" w:hAnsi="Cambria Math"/>
-                    <w:sz w:val="28"/>
-                    <w:szCs w:val="28"/>
-                  </w:rPr>
-                  <m:t xml:space="preserve"> </m:t>
+                  <m:t xml:space="preserve">,25 </m:t>
                 </m:r>
               </m:oMath>
             </m:oMathPara>
@@ -42633,49 +42369,7 @@
         <w:rPr>
           <w:lang w:val="ru-BY"/>
         </w:rPr>
-        <w:t>Расчет</w:t>
-      </w:r>
-      <w:r>
-        <w:rPr>
-          <w:lang w:val="ru-BY"/>
-        </w:rPr>
-        <w:t xml:space="preserve"> показателей</w:t>
-      </w:r>
-      <w:r>
-        <w:rPr>
-          <w:lang w:val="ru-BY"/>
-        </w:rPr>
-        <w:t xml:space="preserve"> экономическо</w:t>
-      </w:r>
-      <w:r>
-        <w:rPr>
-          <w:lang w:val="ru-BY"/>
-        </w:rPr>
-        <w:t>й</w:t>
-      </w:r>
-      <w:r>
-        <w:rPr>
-          <w:lang w:val="ru-BY"/>
-        </w:rPr>
-        <w:t xml:space="preserve"> эффект</w:t>
-      </w:r>
-      <w:r>
-        <w:rPr>
-          <w:lang w:val="ru-BY"/>
-        </w:rPr>
-        <w:t>ивности</w:t>
-      </w:r>
-      <w:r>
-        <w:rPr>
-          <w:lang w:val="ru-BY"/>
-        </w:rPr>
-        <w:t xml:space="preserve"> </w:t>
-      </w:r>
-      <w:r>
-        <w:rPr>
-          <w:lang w:val="ru-BY"/>
-        </w:rPr>
-        <w:t>инвестиций</w:t>
+        <w:t>Расчет показателей экономической эффективности инвестиций</w:t>
       </w:r>
     </w:p>
     <w:p>
@@ -42690,43 +42384,7 @@
         <w:rPr>
           <w:lang w:val="ru-BY"/>
         </w:rPr>
-        <w:t xml:space="preserve">в </w:t>
-      </w:r>
-      <w:r>
-        <w:rPr>
-          <w:lang w:val="ru-BY"/>
-        </w:rPr>
-        <w:t>производств</w:t>
-      </w:r>
-      <w:r>
-        <w:rPr>
-          <w:lang w:val="ru-BY"/>
-        </w:rPr>
-        <w:t>о</w:t>
-      </w:r>
-      <w:r>
-        <w:rPr>
-          <w:lang w:val="ru-BY"/>
-        </w:rPr>
-        <w:t xml:space="preserve"> нов</w:t>
-      </w:r>
-      <w:r>
-        <w:rPr>
-          <w:lang w:val="ru-BY"/>
-        </w:rPr>
-        <w:t>ого</w:t>
-      </w:r>
-      <w:r>
-        <w:rPr>
-          <w:lang w:val="ru-BY"/>
-        </w:rPr>
-        <w:t xml:space="preserve"> издели</w:t>
-      </w:r>
-      <w:r>
-        <w:rPr>
-          <w:lang w:val="ru-BY"/>
-        </w:rPr>
-        <w:t>я</w:t>
+        <w:t>в производство нового изделия</w:t>
       </w:r>
     </w:p>
     <w:p>
@@ -42782,14 +42440,7 @@
           <w:szCs w:val="28"/>
           <w:lang w:val="ru-BY"/>
         </w:rPr>
-        <w:t>4384,71</w:t>
-      </w:r>
-      <w:r>
-        <w:rPr>
-          <w:szCs w:val="28"/>
-          <w:lang w:val="ru-BY"/>
-        </w:rPr>
-        <w:t>+</w:t>
+        <w:t>4384,71+</w:t>
       </w:r>
       <w:r>
         <w:rPr>
@@ -43018,25 +42669,7 @@
                             <w:szCs w:val="28"/>
                             <w:lang w:eastAsia="ru-RU"/>
                           </w:rPr>
-                          <m:t>-</m:t>
-                        </m:r>
-                        <m:r>
-                          <w:rPr>
-                            <w:rFonts w:ascii="Cambria Math" w:eastAsia="Times New Roman" w:hAnsi="Cambria Math"/>
-                            <w:sz w:val="28"/>
-                            <w:szCs w:val="28"/>
-                            <w:lang w:eastAsia="ru-RU"/>
-                          </w:rPr>
-                          <m:t>(</m:t>
-                        </m:r>
-                        <m:r>
-                          <w:rPr>
-                            <w:rFonts w:ascii="Cambria Math" w:eastAsia="Times New Roman" w:hAnsi="Cambria Math"/>
-                            <w:sz w:val="28"/>
-                            <w:szCs w:val="28"/>
-                            <w:lang w:eastAsia="ru-RU"/>
-                          </w:rPr>
-                          <m:t xml:space="preserve"> </m:t>
+                          <m:t xml:space="preserve">-( </m:t>
                         </m:r>
                         <m:r>
                           <w:rPr>
@@ -43111,16 +42744,7 @@
                         <w:szCs w:val="28"/>
                         <w:lang w:eastAsia="ru-RU"/>
                       </w:rPr>
-                      <m:t xml:space="preserve">)· </m:t>
-                    </m:r>
-                    <m:r>
-                      <w:rPr>
-                        <w:rFonts w:ascii="Cambria Math" w:eastAsia="Times New Roman" w:hAnsi="Cambria Math"/>
-                        <w:sz w:val="28"/>
-                        <w:szCs w:val="28"/>
-                        <w:lang w:eastAsia="ru-RU"/>
-                      </w:rPr>
-                      <m:t>100%</m:t>
+                      <m:t>)· 100%</m:t>
                     </m:r>
                   </m:num>
                   <m:den>
@@ -43304,6 +42928,7 @@
         <w:rPr>
           <w:lang w:val="ru-BY"/>
         </w:rPr>
+        <w:lastRenderedPageBreak/>
         <w:t xml:space="preserve">где </w:t>
       </w:r>
       <m:oMath>
@@ -43448,64 +43073,21 @@
           <w:iCs/>
           <w:lang w:val="ru-BY"/>
         </w:rPr>
-        <w:lastRenderedPageBreak/>
-        <w:t>Р</w:t>
+        <w:t xml:space="preserve">Расчет рентабельности инвестиций с учетом данных </w:t>
       </w:r>
       <w:r>
         <w:rPr>
           <w:iCs/>
           <w:lang w:val="ru-BY"/>
         </w:rPr>
-        <w:t>асчет рентабельности инвестиций</w:t>
+        <w:t xml:space="preserve">полученных в формулах 5.8, 5.12, 5.16 </w:t>
       </w:r>
       <w:r>
         <w:rPr>
           <w:iCs/>
           <w:lang w:val="ru-BY"/>
         </w:rPr>
-        <w:t xml:space="preserve"> с учетом данных </w:t>
-      </w:r>
-      <w:r>
-        <w:rPr>
-          <w:iCs/>
-          <w:lang w:val="ru-BY"/>
-        </w:rPr>
-        <w:t xml:space="preserve">полученных в формулах 5.8, 5.12, 5.16 </w:t>
-      </w:r>
-      <w:r>
-        <w:rPr>
-          <w:iCs/>
-          <w:lang w:val="ru-BY"/>
-        </w:rPr>
-        <w:t>представлен</w:t>
-      </w:r>
-      <w:r>
-        <w:rPr>
-          <w:iCs/>
-          <w:lang w:val="ru-BY"/>
-        </w:rPr>
-        <w:t xml:space="preserve"> </w:t>
-      </w:r>
-      <w:r>
-        <w:rPr>
-          <w:iCs/>
-          <w:lang w:val="ru-BY"/>
-        </w:rPr>
-        <w:t>в</w:t>
-      </w:r>
-      <w:r>
-        <w:rPr>
-          <w:iCs/>
-          <w:lang w:val="ru-BY"/>
-        </w:rPr>
-        <w:t xml:space="preserve"> формуле 5.</w:t>
-      </w:r>
-      <w:r>
-        <w:rPr>
-          <w:iCs/>
-          <w:lang w:val="ru-BY"/>
-        </w:rPr>
-        <w:t>18</w:t>
+        <w:t>представлен в формуле 5.18</w:t>
       </w:r>
       <w:r>
         <w:rPr>
@@ -43646,19 +43228,7 @@
                         <w:szCs w:val="28"/>
                         <w:lang w:val="ru-BY" w:eastAsia="ru-RU"/>
                       </w:rPr>
-                      <m:t>4384,71</m:t>
-                    </m:r>
-                    <m:r>
-                      <m:rPr>
-                        <m:sty m:val="p"/>
-                      </m:rPr>
-                      <w:rPr>
-                        <w:rFonts w:ascii="Cambria Math" w:eastAsia="Times New Roman" w:hAnsi="Cambria Math" w:cs="Times New Roman"/>
-                        <w:sz w:val="28"/>
-                        <w:szCs w:val="28"/>
-                        <w:lang w:val="ru-BY" w:eastAsia="ru-RU"/>
-                      </w:rPr>
-                      <m:t>+</m:t>
+                      <m:t>4384,71+</m:t>
                     </m:r>
                     <m:r>
                       <w:rPr>
@@ -43698,19 +43268,7 @@
                         <w:szCs w:val="28"/>
                         <w:lang w:val="ru-BY" w:eastAsia="ru-RU"/>
                       </w:rPr>
-                      <m:t>4384,71</m:t>
-                    </m:r>
-                    <m:r>
-                      <m:rPr>
-                        <m:sty m:val="p"/>
-                      </m:rPr>
-                      <w:rPr>
-                        <w:rFonts w:ascii="Cambria Math" w:eastAsia="Times New Roman" w:hAnsi="Cambria Math" w:cs="Times New Roman"/>
-                        <w:sz w:val="28"/>
-                        <w:szCs w:val="28"/>
-                        <w:lang w:val="ru-BY" w:eastAsia="ru-RU"/>
-                      </w:rPr>
-                      <m:t>+</m:t>
+                      <m:t>4384,71+</m:t>
                     </m:r>
                     <m:r>
                       <w:rPr>
@@ -43797,16 +43355,7 @@
                 <w:szCs w:val="28"/>
                 <w:lang w:val="ru-BY" w:eastAsia="ru-RU"/>
               </w:rPr>
-              <w:t>1</w:t>
-            </w:r>
-            <w:r>
-              <w:rPr>
-                <w:rFonts w:ascii="Times New Roman" w:eastAsia="Times New Roman" w:hAnsi="Times New Roman" w:cs="Times New Roman"/>
-                <w:sz w:val="28"/>
-                <w:szCs w:val="28"/>
-                <w:lang w:val="ru-BY" w:eastAsia="ru-RU"/>
-              </w:rPr>
-              <w:t>8</w:t>
+              <w:t>18</w:t>
             </w:r>
             <w:r>
               <w:rPr>
@@ -43916,43 +43465,7 @@
         <w:rPr>
           <w:lang w:val="ru-BY"/>
         </w:rPr>
-        <w:t xml:space="preserve"> сформирована отпускная цена изделия, рассчитан э</w:t>
-      </w:r>
-      <w:r>
-        <w:rPr>
-          <w:lang w:val="ru-BY"/>
-        </w:rPr>
-        <w:t>кономическим эффект от производства и реализации новых изделий</w:t>
-      </w:r>
-      <w:r>
-        <w:rPr>
-          <w:lang w:val="ru-BY"/>
-        </w:rPr>
-        <w:t>, который</w:t>
-      </w:r>
-      <w:r>
-        <w:rPr>
-          <w:lang w:val="ru-BY"/>
-        </w:rPr>
-        <w:t xml:space="preserve"> является прирост</w:t>
-      </w:r>
-      <w:r>
-        <w:rPr>
-          <w:lang w:val="ru-BY"/>
-        </w:rPr>
-        <w:t>ом</w:t>
-      </w:r>
-      <w:r>
-        <w:rPr>
-          <w:lang w:val="ru-BY"/>
-        </w:rPr>
-        <w:t xml:space="preserve"> числовой прибыли, полученной от их реализации</w:t>
-      </w:r>
-      <w:r>
-        <w:rPr>
-          <w:lang w:val="ru-BY"/>
-        </w:rPr>
-        <w:t>, также были рассчитаны инвестиции в производство и разработку нового изделия и рассчитан показатель</w:t>
+        <w:t xml:space="preserve"> сформирована отпускная цена изделия, рассчитан экономическим эффект от производства и реализации новых изделий, который является приростом числовой прибыли, полученной от их реализации, также были рассчитаны инвестиции в производство и разработку нового изделия и рассчитан показатель</w:t>
       </w:r>
       <w:r>
         <w:t xml:space="preserve"> </w:t>
@@ -43989,14 +43502,7 @@
           <w:iCs/>
           <w:lang w:val="ru-BY"/>
         </w:rPr>
-        <w:t>В процессе работы было выявлено что о</w:t>
-      </w:r>
-      <w:r>
-        <w:rPr>
-          <w:iCs/>
-          <w:lang w:val="ru-BY"/>
-        </w:rPr>
-        <w:t>ценка экономической эффективности разработки и производства нового изделия для предприятия-производителя зависит от результата сравнения инвестиций в производство нового изделия и полученного годового прироста чистой прибыли.</w:t>
+        <w:t>В процессе работы было выявлено что оценка экономической эффективности разработки и производства нового изделия для предприятия-производителя зависит от результата сравнения инвестиций в производство нового изделия и полученного годового прироста чистой прибыли.</w:t>
       </w:r>
       <w:r>
         <w:rPr>

--- a/Диплом_со стилями.docx
+++ b/Диплом_со стилями.docx
@@ -779,9 +779,6 @@
         <w:t>кономическое обоснование разработки</w:t>
       </w:r>
       <w:r>
-        <w:t xml:space="preserve"> устройства</w:t>
-      </w:r>
-      <w:r>
         <w:rPr>
           <w:lang w:val="ru-BY"/>
         </w:rPr>
@@ -798,6 +795,24 @@
           <w:lang w:val="ru-BY"/>
         </w:rPr>
         <w:t xml:space="preserve"> </w:t>
+      </w:r>
+      <w:r>
+        <w:rPr>
+          <w:lang w:val="ru-BY"/>
+        </w:rPr>
+        <w:t>производства устройства</w:t>
+      </w:r>
+      <w:r>
+        <w:rPr>
+          <w:lang w:val="ru-BY"/>
+        </w:rPr>
+        <w:t xml:space="preserve"> </w:t>
+      </w:r>
+      <w:r>
+        <w:rPr>
+          <w:lang w:val="ru-BY"/>
+        </w:rPr>
+        <w:t>обнаружения несанкционированного съема</w:t>
       </w:r>
     </w:p>
     <w:p>
@@ -813,34 +828,6 @@
         <w:rPr>
           <w:lang w:val="ru-BY"/>
         </w:rPr>
-        <w:t>производства устройства</w:t>
-      </w:r>
-      <w:r>
-        <w:rPr>
-          <w:lang w:val="ru-BY"/>
-        </w:rPr>
-        <w:t xml:space="preserve"> </w:t>
-      </w:r>
-      <w:r>
-        <w:rPr>
-          <w:lang w:val="ru-BY"/>
-        </w:rPr>
-        <w:t>обнаружения несанкционированного съема</w:t>
-      </w:r>
-    </w:p>
-    <w:p>
-      <w:pPr>
-        <w:pStyle w:val="DLIST"/>
-        <w:ind w:left="284"/>
-        <w:contextualSpacing/>
-        <w:rPr>
-          <w:lang w:val="ru-BY"/>
-        </w:rPr>
-      </w:pPr>
-      <w:r>
-        <w:rPr>
-          <w:lang w:val="ru-BY"/>
-        </w:rPr>
         <w:t>данных при передаче информации по</w:t>
       </w:r>
       <w:r>
@@ -1161,6 +1148,9 @@
       <w:pPr>
         <w:pStyle w:val="DLIST"/>
         <w:ind w:left="397" w:hanging="397"/>
+        <w:rPr>
+          <w:lang w:val="ru-BY"/>
+        </w:rPr>
       </w:pPr>
       <w:r>
         <w:t>Заключение</w:t>
@@ -1170,10 +1160,9 @@
       </w:r>
       <w:r>
         <w:rPr>
-          <w:highlight w:val="yellow"/>
-          <w:lang w:val="en-US"/>
-        </w:rPr>
-        <w:t>xx</w:t>
+          <w:lang w:val="ru-BY"/>
+        </w:rPr>
+        <w:t>66</w:t>
       </w:r>
     </w:p>
     <w:p>
@@ -1181,7 +1170,7 @@
         <w:pStyle w:val="DLIST"/>
         <w:ind w:left="397" w:hanging="397"/>
         <w:rPr>
-          <w:lang w:val="en-US"/>
+          <w:lang w:val="ru-BY"/>
         </w:rPr>
       </w:pPr>
       <w:r>
@@ -1192,15 +1181,18 @@
       </w:r>
       <w:r>
         <w:rPr>
-          <w:lang w:val="en-US"/>
-        </w:rPr>
-        <w:t>xx</w:t>
+          <w:lang w:val="ru-BY"/>
+        </w:rPr>
+        <w:t>67</w:t>
       </w:r>
     </w:p>
     <w:p>
       <w:pPr>
         <w:pStyle w:val="DLIST"/>
         <w:ind w:left="397" w:hanging="397"/>
+        <w:rPr>
+          <w:lang w:val="ru-BY"/>
+        </w:rPr>
       </w:pPr>
       <w:r>
         <w:t xml:space="preserve">Ведомость документов </w:t>
@@ -1210,9 +1202,9 @@
       </w:r>
       <w:r>
         <w:rPr>
-          <w:lang w:val="en-US"/>
-        </w:rPr>
-        <w:t>xx</w:t>
+          <w:lang w:val="ru-BY"/>
+        </w:rPr>
+        <w:t>69</w:t>
       </w:r>
     </w:p>
     <w:p>
@@ -30803,15 +30795,22 @@
         <w:rPr>
           <w:lang w:val="ru-BY"/>
         </w:rPr>
-        <w:t>относится к способам защиты информации от несанкционированного доступа в волоконно-оптических линиях связи. Достигаемым техническим результатом является повышение эффективности защиты информации от несанкционированного доступа.</w:t>
-      </w:r>
-    </w:p>
-    <w:p>
-      <w:pPr>
-        <w:pStyle w:val="DBASE"/>
+        <w:t xml:space="preserve">относится к способам защиты информации от несанкционированного доступа в волоконно-оптических линиях связи. </w:t>
+      </w:r>
+      <w:bookmarkStart w:id="69" w:name="_Hlk135068785"/>
+      <w:r>
         <w:rPr>
           <w:lang w:val="ru-BY"/>
         </w:rPr>
+        <w:t>Достигаемым техническим результатом является повышение эффективности защиты информации от несанкционированного доступа.</w:t>
+      </w:r>
+    </w:p>
+    <w:p>
+      <w:pPr>
+        <w:pStyle w:val="DBASE"/>
+        <w:rPr>
+          <w:lang w:val="ru-BY"/>
+        </w:rPr>
       </w:pPr>
       <w:r>
         <w:t>Д</w:t>
@@ -30900,6 +30899,7 @@
         <w:t>.</w:t>
       </w:r>
     </w:p>
+    <w:bookmarkEnd w:id="69"/>
     <w:p>
       <w:pPr>
         <w:pStyle w:val="DBASE"/>
@@ -33164,8 +33164,8 @@
           <w:lang w:val="ru-BY"/>
         </w:rPr>
       </w:pPr>
-      <w:bookmarkStart w:id="69" w:name="_Hlk134560932"/>
-      <w:bookmarkStart w:id="70" w:name="_Hlk134887761"/>
+      <w:bookmarkStart w:id="70" w:name="_Hlk134560932"/>
+      <w:bookmarkStart w:id="71" w:name="_Hlk134887761"/>
       <w:r>
         <w:t xml:space="preserve">Таблица </w:t>
       </w:r>
@@ -34364,7 +34364,7 @@
                 <w:tcPr>
                   <w:tcW w:w="4114" w:type="dxa"/>
                 </w:tcPr>
-                <w:bookmarkStart w:id="71" w:name="_Hlk134888240"/>
+                <w:bookmarkStart w:id="72" w:name="_Hlk134888240"/>
                 <w:p>
                   <w:pPr>
                     <w:tabs>
@@ -34621,7 +34621,7 @@
               </w:tc>
             </w:tr>
           </w:tbl>
-          <w:bookmarkEnd w:id="71"/>
+          <w:bookmarkEnd w:id="72"/>
           <w:p>
             <w:pPr>
               <w:pStyle w:val="3"/>
@@ -35041,7 +35041,7 @@
           </w:p>
         </w:tc>
       </w:tr>
-      <w:bookmarkEnd w:id="69"/>
+      <w:bookmarkEnd w:id="70"/>
     </w:tbl>
     <w:p>
       <w:pPr>
@@ -35051,7 +35051,7 @@
         </w:rPr>
       </w:pPr>
     </w:p>
-    <w:bookmarkEnd w:id="70"/>
+    <w:bookmarkEnd w:id="71"/>
     <w:p>
       <w:pPr>
         <w:pStyle w:val="DBASE"/>
@@ -41305,7 +41305,7 @@
         <w:pStyle w:val="DBASE"/>
         <w:ind w:left="709" w:firstLine="0"/>
       </w:pPr>
-      <w:bookmarkStart w:id="72" w:name="_Hlk134893576"/>
+      <w:bookmarkStart w:id="73" w:name="_Hlk134893576"/>
     </w:p>
     <w:tbl>
       <w:tblPr>
@@ -41559,7 +41559,7 @@
         </w:rPr>
       </w:pPr>
     </w:p>
-    <w:bookmarkEnd w:id="72"/>
+    <w:bookmarkEnd w:id="73"/>
     <w:p>
       <w:pPr>
         <w:pStyle w:val="DBASE"/>
@@ -42427,7 +42427,7 @@
           <w:lang w:val="ru-BY"/>
         </w:rPr>
       </w:pPr>
-      <w:bookmarkStart w:id="73" w:name="_Hlk134897355"/>
+      <w:bookmarkStart w:id="74" w:name="_Hlk134897355"/>
       <w:r>
         <w:rPr>
           <w:iCs/>
@@ -42498,7 +42498,7 @@
         </w:rPr>
         <w:t xml:space="preserve">В данном случае сумма инвестиций меньше суммы годового экономического эффекта, то есть инвестиции окупятся менее чем за год, </w:t>
       </w:r>
-      <w:bookmarkEnd w:id="73"/>
+      <w:bookmarkEnd w:id="74"/>
       <w:r>
         <w:rPr>
           <w:iCs/>
@@ -43379,9 +43379,9 @@
       <w:pPr>
         <w:pStyle w:val="DTITLE2"/>
       </w:pPr>
-      <w:bookmarkStart w:id="74" w:name="_Toc104786638"/>
-      <w:bookmarkStart w:id="75" w:name="_Toc105828716"/>
-      <w:bookmarkStart w:id="76" w:name="_Toc106325517"/>
+      <w:bookmarkStart w:id="75" w:name="_Toc104786638"/>
+      <w:bookmarkStart w:id="76" w:name="_Toc105828716"/>
+      <w:bookmarkStart w:id="77" w:name="_Toc106325517"/>
       <w:r>
         <w:rPr>
           <w:lang w:val="ru-BY"/>
@@ -43400,9 +43400,9 @@
       <w:r>
         <w:t xml:space="preserve"> Вывод</w:t>
       </w:r>
-      <w:bookmarkEnd w:id="74"/>
       <w:bookmarkEnd w:id="75"/>
       <w:bookmarkEnd w:id="76"/>
+      <w:bookmarkEnd w:id="77"/>
     </w:p>
     <w:p>
       <w:pPr>
@@ -43597,9 +43597,1529 @@
     </w:p>
     <w:p>
       <w:pPr>
-        <w:pStyle w:val="DBASE"/>
+        <w:rPr>
+          <w:rFonts w:ascii="Times New Roman" w:eastAsia="Times New Roman" w:hAnsi="Times New Roman" w:cs="Times New Roman"/>
+          <w:sz w:val="28"/>
+          <w:szCs w:val="24"/>
+          <w:lang w:val="ru-BY" w:eastAsia="ru-RU"/>
+        </w:rPr>
+      </w:pPr>
+      <w:r>
         <w:rPr>
           <w:lang w:val="ru-BY"/>
+        </w:rPr>
+        <w:br w:type="page"/>
+      </w:r>
+    </w:p>
+    <w:p>
+      <w:pPr>
+        <w:pStyle w:val="DTITLE1"/>
+        <w:ind w:firstLine="0"/>
+        <w:jc w:val="center"/>
+      </w:pPr>
+      <w:bookmarkStart w:id="78" w:name="_Toc104786639"/>
+      <w:bookmarkStart w:id="79" w:name="_Toc105828717"/>
+      <w:bookmarkStart w:id="80" w:name="_Toc106325518"/>
+      <w:r>
+        <w:lastRenderedPageBreak/>
+        <w:t>ЗАКЛЮЧЕНИЕ</w:t>
+      </w:r>
+      <w:bookmarkEnd w:id="78"/>
+      <w:bookmarkEnd w:id="79"/>
+      <w:bookmarkEnd w:id="80"/>
+    </w:p>
+    <w:p>
+      <w:pPr>
+        <w:pStyle w:val="DBASE"/>
+      </w:pPr>
+    </w:p>
+    <w:p>
+      <w:pPr>
+        <w:pStyle w:val="DBASE"/>
+        <w:rPr>
+          <w:lang w:val="ru-BY"/>
+        </w:rPr>
+      </w:pPr>
+      <w:r>
+        <w:t>В</w:t>
+      </w:r>
+      <w:r>
+        <w:t xml:space="preserve"> ходе дипломной </w:t>
+      </w:r>
+      <w:r>
+        <w:rPr>
+          <w:lang w:val="ru-BY"/>
+        </w:rPr>
+        <w:t>работы были изучены особенности передачи информации по оптическим волокнам и методы несанкционированного вывода информации с боковой поверхности оптического волокна.</w:t>
+      </w:r>
+    </w:p>
+    <w:p>
+      <w:pPr>
+        <w:pStyle w:val="DBASE"/>
+        <w:rPr>
+          <w:lang w:val="ru-BY"/>
+        </w:rPr>
+      </w:pPr>
+      <w:r>
+        <w:rPr>
+          <w:lang w:val="ru-BY"/>
+        </w:rPr>
+        <w:t xml:space="preserve">В результате изучения материалов и их анализа было разработано устройство обнаружения несанкционированного съема данных при передаче информации по волоконно-оптическому каналу связи, была разработана структурная схема устройства и описаны принципы функционирования. </w:t>
+      </w:r>
+    </w:p>
+    <w:p>
+      <w:pPr>
+        <w:pStyle w:val="DBASE"/>
+        <w:rPr>
+          <w:lang w:val="ru-BY"/>
+        </w:rPr>
+      </w:pPr>
+      <w:r>
+        <w:rPr>
+          <w:lang w:val="ru-BY"/>
+        </w:rPr>
+        <w:t xml:space="preserve">Преимущество данного устройства обнаружения </w:t>
+      </w:r>
+      <w:r>
+        <w:rPr>
+          <w:lang w:val="ru-BY"/>
+        </w:rPr>
+        <w:t>несанкционированного съема данных при передаче информации по волоконно-оптическому каналу связи</w:t>
+      </w:r>
+      <w:r>
+        <w:rPr>
+          <w:lang w:val="ru-BY"/>
+        </w:rPr>
+        <w:t xml:space="preserve"> в том, что оно </w:t>
+      </w:r>
+      <w:r>
+        <w:rPr>
+          <w:lang w:val="ru-BY"/>
+        </w:rPr>
+        <w:t>позволяет обнаруживать компенсационный метод съема информации и характеризуется низкой вероятностью ошибочной регистрации данных что обеспечивается за счет передачи пользовательской информации с помощью стандартных оптических импульсов и контроля наличия несанкционированного съема данных с помощью контрольных импульсов.</w:t>
+      </w:r>
+      <w:r>
+        <w:rPr>
+          <w:lang w:val="ru-BY"/>
+        </w:rPr>
+        <w:t xml:space="preserve"> </w:t>
+      </w:r>
+    </w:p>
+    <w:p>
+      <w:pPr>
+        <w:pStyle w:val="DBASE"/>
+        <w:rPr>
+          <w:lang w:val="ru-BY"/>
+        </w:rPr>
+      </w:pPr>
+      <w:r>
+        <w:rPr>
+          <w:lang w:val="ru-BY"/>
+        </w:rPr>
+        <w:t>Также в</w:t>
+      </w:r>
+      <w:r>
+        <w:rPr>
+          <w:lang w:val="ru-BY"/>
+        </w:rPr>
+        <w:t xml:space="preserve"> разделе охраны труда был изучен вопрос </w:t>
+      </w:r>
+      <w:r>
+        <w:rPr>
+          <w:lang w:val="ru-BY"/>
+        </w:rPr>
+        <w:t xml:space="preserve">по </w:t>
+      </w:r>
+      <w:r>
+        <w:rPr>
+          <w:lang w:val="ru-BY"/>
+        </w:rPr>
+        <w:t>обеспечени</w:t>
+      </w:r>
+      <w:r>
+        <w:rPr>
+          <w:lang w:val="ru-BY"/>
+        </w:rPr>
+        <w:t>ю</w:t>
+      </w:r>
+      <w:r>
+        <w:rPr>
+          <w:lang w:val="ru-BY"/>
+        </w:rPr>
+        <w:t xml:space="preserve"> безопасности при выполнении работ по строительству, монтажу и эксплуатации волоконно-оптических линий связи</w:t>
+      </w:r>
+      <w:r>
+        <w:rPr>
+          <w:lang w:val="ru-BY"/>
+        </w:rPr>
+        <w:t>.</w:t>
+      </w:r>
+    </w:p>
+    <w:p>
+      <w:pPr>
+        <w:pStyle w:val="DBASE"/>
+        <w:rPr>
+          <w:lang w:val="ru-BY"/>
+        </w:rPr>
+      </w:pPr>
+      <w:r>
+        <w:t xml:space="preserve">В разделе </w:t>
+      </w:r>
+      <w:r>
+        <w:t>технико-экономическо</w:t>
+      </w:r>
+      <w:r>
+        <w:rPr>
+          <w:lang w:val="ru-BY"/>
+        </w:rPr>
+        <w:t>го</w:t>
+      </w:r>
+      <w:r>
+        <w:t xml:space="preserve"> </w:t>
+      </w:r>
+      <w:r>
+        <w:rPr>
+          <w:lang w:val="ru-BY"/>
+        </w:rPr>
+        <w:t>обоснования</w:t>
+      </w:r>
+      <w:r>
+        <w:t xml:space="preserve"> разработки</w:t>
+      </w:r>
+      <w:r>
+        <w:rPr>
+          <w:lang w:val="ru-BY"/>
+        </w:rPr>
+        <w:t xml:space="preserve"> </w:t>
+      </w:r>
+      <w:r>
+        <w:rPr>
+          <w:lang w:val="ru-BY"/>
+        </w:rPr>
+        <w:t>и</w:t>
+      </w:r>
+      <w:r>
+        <w:rPr>
+          <w:lang w:val="ru-BY"/>
+        </w:rPr>
+        <w:t xml:space="preserve"> </w:t>
+      </w:r>
+      <w:r>
+        <w:rPr>
+          <w:lang w:val="ru-BY"/>
+        </w:rPr>
+        <w:t>производства устройства</w:t>
+      </w:r>
+      <w:r>
+        <w:rPr>
+          <w:lang w:val="ru-BY"/>
+        </w:rPr>
+        <w:t xml:space="preserve"> </w:t>
+      </w:r>
+      <w:r>
+        <w:rPr>
+          <w:lang w:val="ru-BY"/>
+        </w:rPr>
+        <w:t>была</w:t>
+      </w:r>
+      <w:r>
+        <w:rPr>
+          <w:lang w:val="ru-BY"/>
+        </w:rPr>
+        <w:t xml:space="preserve"> сформирована отпускная цена изделия, рассчитан экономическим эффект от производства и реализации новых изделий, который является приростом числовой прибыли, полученной от их реализации, также были рассчитаны инвестиции в производство и разработку нового изделия и рассчитан показатель</w:t>
+      </w:r>
+      <w:r>
+        <w:t xml:space="preserve"> </w:t>
+      </w:r>
+      <w:r>
+        <w:rPr>
+          <w:lang w:val="ru-BY"/>
+        </w:rPr>
+        <w:t>экономической эффективности разработки и производства</w:t>
+      </w:r>
+      <w:r>
+        <w:rPr>
+          <w:lang w:val="ru-BY"/>
+        </w:rPr>
+        <w:t>, рентабельность инвестиций.</w:t>
+      </w:r>
+    </w:p>
+    <w:p>
+      <w:pPr>
+        <w:pStyle w:val="DBASE"/>
+        <w:rPr>
+          <w:lang w:val="ru-BY"/>
+        </w:rPr>
+      </w:pPr>
+      <w:r>
+        <w:t>В результате дипломной работы был</w:t>
+      </w:r>
+      <w:r>
+        <w:rPr>
+          <w:lang w:val="ru-BY"/>
+        </w:rPr>
+        <w:t>о</w:t>
+      </w:r>
+      <w:r>
+        <w:t xml:space="preserve"> разработан</w:t>
+      </w:r>
+      <w:r>
+        <w:rPr>
+          <w:lang w:val="ru-BY"/>
+        </w:rPr>
+        <w:t>о</w:t>
+      </w:r>
+      <w:r>
+        <w:t xml:space="preserve"> </w:t>
+      </w:r>
+      <w:r>
+        <w:rPr>
+          <w:lang w:val="ru-BY"/>
+        </w:rPr>
+        <w:t>устройство обнаружения несанкционированного съема данных при передаче информации по волоконно-оптическому каналу связи</w:t>
+      </w:r>
+      <w:r>
+        <w:t>,</w:t>
+      </w:r>
+      <w:r>
+        <w:rPr>
+          <w:lang w:val="ru-BY"/>
+        </w:rPr>
+        <w:t xml:space="preserve"> д</w:t>
+      </w:r>
+      <w:r>
+        <w:rPr>
+          <w:lang w:val="ru-BY"/>
+        </w:rPr>
+        <w:t xml:space="preserve">остигаемым техническим результатом </w:t>
+      </w:r>
+      <w:r>
+        <w:rPr>
+          <w:lang w:val="ru-BY"/>
+        </w:rPr>
+        <w:t xml:space="preserve">которого </w:t>
+      </w:r>
+      <w:r>
+        <w:rPr>
+          <w:lang w:val="ru-BY"/>
+        </w:rPr>
+        <w:t>является повышение эффективности защиты информации от несанкционированного доступа.</w:t>
+      </w:r>
+      <w:r>
+        <w:rPr>
+          <w:lang w:val="ru-BY"/>
+        </w:rPr>
+        <w:t xml:space="preserve"> </w:t>
+      </w:r>
+      <w:r>
+        <w:rPr>
+          <w:lang w:val="ru-BY"/>
+        </w:rPr>
+        <w:t>Данное изобретение может быть внедрено в уже существующую инфраструктуру организаций, а также быть применено при первичном проектировании оптоволоконной сети. Прежде всего данное устройство целесообразно для пользователей, работающих с данными, утечка которых недопустима и передающихся по волоконно-оптическому каналу связи.</w:t>
+      </w:r>
+    </w:p>
+    <w:p>
+      <w:pPr>
+        <w:pStyle w:val="DTITLE1"/>
+        <w:ind w:firstLine="0"/>
+        <w:jc w:val="center"/>
+        <w:rPr>
+          <w:lang w:val="ru-BY"/>
+        </w:rPr>
+      </w:pPr>
+      <w:r>
+        <w:rPr>
+          <w:color w:val="FF0000"/>
+        </w:rPr>
+        <w:br w:type="page"/>
+      </w:r>
+      <w:bookmarkStart w:id="81" w:name="_Toc104786640"/>
+      <w:bookmarkStart w:id="82" w:name="_Toc105828718"/>
+      <w:bookmarkStart w:id="83" w:name="_Toc106325519"/>
+      <w:r>
+        <w:lastRenderedPageBreak/>
+        <w:t>Список использованных источников</w:t>
+      </w:r>
+      <w:bookmarkEnd w:id="81"/>
+      <w:bookmarkEnd w:id="82"/>
+      <w:bookmarkEnd w:id="83"/>
+    </w:p>
+    <w:p>
+      <w:pPr>
+        <w:pStyle w:val="DBASE"/>
+      </w:pPr>
+    </w:p>
+    <w:p>
+      <w:pPr>
+        <w:pStyle w:val="DBASE"/>
+      </w:pPr>
+      <w:r>
+        <w:t>[</w:t>
+      </w:r>
+      <w:r>
+        <w:t>1</w:t>
+      </w:r>
+      <w:r>
+        <w:t>]</w:t>
+      </w:r>
+      <w:r>
+        <w:rPr>
+          <w:lang w:val="ru-BY"/>
+        </w:rPr>
+        <w:t> </w:t>
+      </w:r>
+      <w:r>
+        <w:t xml:space="preserve">Дмитриев, С.А. Волоконно-оптическая техника: современное состояние и новые перспективы / С.А. Дмитриев, Н.Н. Слепов. – 3-е изд., </w:t>
+      </w:r>
+      <w:proofErr w:type="spellStart"/>
+      <w:r>
+        <w:t>перераб</w:t>
+      </w:r>
+      <w:proofErr w:type="spellEnd"/>
+      <w:proofErr w:type="gramStart"/>
+      <w:r>
+        <w:t>.</w:t>
+      </w:r>
+      <w:proofErr w:type="gramEnd"/>
+      <w:r>
+        <w:t xml:space="preserve"> и доп. – М.: Техносфера, 2010. – 608 с.</w:t>
+      </w:r>
+    </w:p>
+    <w:p>
+      <w:pPr>
+        <w:pStyle w:val="DBASE"/>
+      </w:pPr>
+      <w:r>
+        <w:t>[</w:t>
+      </w:r>
+      <w:r>
+        <w:rPr>
+          <w:lang w:val="ru-BY"/>
+        </w:rPr>
+        <w:t>2</w:t>
+      </w:r>
+      <w:r>
+        <w:t>]</w:t>
+      </w:r>
+      <w:r>
+        <w:rPr>
+          <w:lang w:val="ru-BY"/>
+        </w:rPr>
+        <w:t> </w:t>
+      </w:r>
+      <w:proofErr w:type="spellStart"/>
+      <w:r>
+        <w:t>Булавкин</w:t>
+      </w:r>
+      <w:proofErr w:type="spellEnd"/>
+      <w:r>
+        <w:t xml:space="preserve">, И.А. Исследование и разработка системы обнаружения несанкционированных подключений в пассивных оптических сетях доступа: </w:t>
+      </w:r>
+      <w:proofErr w:type="spellStart"/>
+      <w:r>
+        <w:t>дис</w:t>
+      </w:r>
+      <w:proofErr w:type="spellEnd"/>
+      <w:r>
+        <w:t xml:space="preserve">. канд. техн. наук: 05.12.13 / И.А. </w:t>
+      </w:r>
+      <w:proofErr w:type="spellStart"/>
+      <w:r>
+        <w:t>Булавкин</w:t>
+      </w:r>
+      <w:proofErr w:type="spellEnd"/>
+      <w:r>
+        <w:t xml:space="preserve">; </w:t>
+      </w:r>
+      <w:proofErr w:type="spellStart"/>
+      <w:r>
+        <w:t>Фед</w:t>
+      </w:r>
+      <w:proofErr w:type="spellEnd"/>
+      <w:r>
+        <w:t xml:space="preserve">. гос. </w:t>
+      </w:r>
+      <w:proofErr w:type="spellStart"/>
+      <w:r>
+        <w:t>унит</w:t>
+      </w:r>
+      <w:proofErr w:type="spellEnd"/>
+      <w:r>
+        <w:t xml:space="preserve">. предприятие Центральный </w:t>
+      </w:r>
+      <w:proofErr w:type="spellStart"/>
+      <w:r>
+        <w:t>научн</w:t>
+      </w:r>
+      <w:proofErr w:type="spellEnd"/>
+      <w:r>
+        <w:t>.-</w:t>
+      </w:r>
+      <w:proofErr w:type="spellStart"/>
+      <w:r>
+        <w:t>иссл</w:t>
+      </w:r>
+      <w:proofErr w:type="spellEnd"/>
+      <w:r>
+        <w:t>. ин-т связи. – Москва, 2008. – 135 с.</w:t>
+      </w:r>
+    </w:p>
+    <w:p>
+      <w:pPr>
+        <w:pStyle w:val="DBASE"/>
+      </w:pPr>
+      <w:r>
+        <w:t>[</w:t>
+      </w:r>
+      <w:r>
+        <w:rPr>
+          <w:lang w:val="ru-BY"/>
+        </w:rPr>
+        <w:t>3</w:t>
+      </w:r>
+      <w:r>
+        <w:t>]</w:t>
+      </w:r>
+      <w:r>
+        <w:rPr>
+          <w:lang w:val="ru-BY"/>
+        </w:rPr>
+        <w:t> </w:t>
+      </w:r>
+      <w:r>
+        <w:t xml:space="preserve">Романец, Ю.В. Защита информации в компьютерных системах и сетях/Ю.В. Романец, П.А. Тимофеев, В.Ф. Шаньгин; под ред. В.Ф. </w:t>
+      </w:r>
+      <w:proofErr w:type="gramStart"/>
+      <w:r>
+        <w:t>Шаньгина.–</w:t>
+      </w:r>
+      <w:proofErr w:type="gramEnd"/>
+      <w:r>
+        <w:t xml:space="preserve"> 2-е изд. – М.: Радио и связь, 2001. – 376 с. </w:t>
+      </w:r>
+    </w:p>
+    <w:p>
+      <w:pPr>
+        <w:pStyle w:val="DBASE"/>
+      </w:pPr>
+      <w:r>
+        <w:t>[</w:t>
+      </w:r>
+      <w:r>
+        <w:rPr>
+          <w:lang w:val="ru-BY"/>
+        </w:rPr>
+        <w:t>4</w:t>
+      </w:r>
+      <w:r>
+        <w:t>]</w:t>
+      </w:r>
+      <w:r>
+        <w:rPr>
+          <w:lang w:val="ru-BY"/>
+        </w:rPr>
+        <w:t> </w:t>
+      </w:r>
+      <w:r>
+        <w:t>Румянцев, К.Е. Квантовая связь и криптография: учебное пособие/</w:t>
+      </w:r>
+      <w:r>
+        <w:rPr>
+          <w:lang w:val="ru-BY"/>
+        </w:rPr>
+        <w:t xml:space="preserve"> </w:t>
+      </w:r>
+      <w:r>
+        <w:t>К.Е. Румянцев, Д.М. Голубчиков. – Таганрог: Изд-во ТТИ ЮФУ, 2009. – 122 с.</w:t>
+      </w:r>
+    </w:p>
+    <w:p>
+      <w:pPr>
+        <w:pStyle w:val="DBASE"/>
+      </w:pPr>
+      <w:r>
+        <w:t>[</w:t>
+      </w:r>
+      <w:r>
+        <w:rPr>
+          <w:lang w:val="ru-BY"/>
+        </w:rPr>
+        <w:t>5</w:t>
+      </w:r>
+      <w:r>
+        <w:t>]</w:t>
+      </w:r>
+      <w:r>
+        <w:rPr>
+          <w:lang w:val="ru-BY"/>
+        </w:rPr>
+        <w:t> </w:t>
+      </w:r>
+      <w:proofErr w:type="spellStart"/>
+      <w:r>
+        <w:t>Гулаков</w:t>
+      </w:r>
+      <w:proofErr w:type="spellEnd"/>
+      <w:r>
+        <w:t xml:space="preserve">, И.Р. Фотоприемники квантовых систем: монография/И.Р. </w:t>
+      </w:r>
+      <w:proofErr w:type="spellStart"/>
+      <w:r>
+        <w:t>Гулаков</w:t>
+      </w:r>
+      <w:proofErr w:type="spellEnd"/>
+      <w:r>
+        <w:t xml:space="preserve">, А.О. </w:t>
+      </w:r>
+      <w:proofErr w:type="spellStart"/>
+      <w:r>
+        <w:t>Зеневич</w:t>
+      </w:r>
+      <w:proofErr w:type="spellEnd"/>
+      <w:r>
+        <w:t>. – Минск: УО ВГКС, 2012. – 276 с.</w:t>
+      </w:r>
+    </w:p>
+    <w:p>
+      <w:pPr>
+        <w:pStyle w:val="DBASE"/>
+      </w:pPr>
+      <w:r>
+        <w:t>[</w:t>
+      </w:r>
+      <w:r>
+        <w:rPr>
+          <w:lang w:val="ru-BY"/>
+        </w:rPr>
+        <w:t>6</w:t>
+      </w:r>
+      <w:r>
+        <w:t>]</w:t>
+      </w:r>
+      <w:r>
+        <w:rPr>
+          <w:lang w:val="ru-BY"/>
+        </w:rPr>
+        <w:t> </w:t>
+      </w:r>
+      <w:proofErr w:type="spellStart"/>
+      <w:r>
+        <w:t>Килин</w:t>
+      </w:r>
+      <w:proofErr w:type="spellEnd"/>
+      <w:r>
+        <w:t>, С.Я. Квантовая криптография: идеи и практика</w:t>
+      </w:r>
+      <w:r>
+        <w:rPr>
+          <w:lang w:val="ru-BY"/>
+        </w:rPr>
+        <w:t xml:space="preserve"> </w:t>
+      </w:r>
+      <w:r>
+        <w:t>/</w:t>
+      </w:r>
+      <w:r>
+        <w:rPr>
+          <w:lang w:val="ru-BY"/>
+        </w:rPr>
+        <w:t xml:space="preserve"> </w:t>
+      </w:r>
+      <w:r>
+        <w:t xml:space="preserve">С.Я. </w:t>
+      </w:r>
+      <w:proofErr w:type="spellStart"/>
+      <w:r>
+        <w:t>Килин</w:t>
+      </w:r>
+      <w:proofErr w:type="spellEnd"/>
+      <w:r>
+        <w:t xml:space="preserve">; под ред. С.Я. </w:t>
+      </w:r>
+      <w:proofErr w:type="spellStart"/>
+      <w:r>
+        <w:t>Килин</w:t>
+      </w:r>
+      <w:proofErr w:type="spellEnd"/>
+      <w:r>
+        <w:t xml:space="preserve">, Д.Б. Хорошко, А.П. Низовцев. – Минск: </w:t>
+      </w:r>
+      <w:proofErr w:type="spellStart"/>
+      <w:r>
+        <w:t>Белорус.наука</w:t>
+      </w:r>
+      <w:proofErr w:type="spellEnd"/>
+      <w:r>
+        <w:t>, 2007. – 391 с.</w:t>
+      </w:r>
+    </w:p>
+    <w:p>
+      <w:pPr>
+        <w:pStyle w:val="DBASE"/>
+      </w:pPr>
+      <w:r>
+        <w:t>[</w:t>
+      </w:r>
+      <w:r>
+        <w:rPr>
+          <w:lang w:val="ru-BY"/>
+        </w:rPr>
+        <w:t>7</w:t>
+      </w:r>
+      <w:r>
+        <w:t>]</w:t>
+      </w:r>
+      <w:r>
+        <w:rPr>
+          <w:lang w:val="ru-BY"/>
+        </w:rPr>
+        <w:t> </w:t>
+      </w:r>
+      <w:r>
+        <w:t xml:space="preserve">Дмитриев, А.Л. Оптические системы передачи информации: учебное пособие. / А.Л. Дмитриев. – СПб: </w:t>
+      </w:r>
+      <w:proofErr w:type="spellStart"/>
+      <w:r>
+        <w:t>СПбГУИТМО</w:t>
+      </w:r>
+      <w:proofErr w:type="spellEnd"/>
+      <w:r>
+        <w:t>, 2007. – 96 с.</w:t>
+      </w:r>
+    </w:p>
+    <w:p>
+      <w:pPr>
+        <w:pStyle w:val="DBASE"/>
+      </w:pPr>
+      <w:r>
+        <w:t>[</w:t>
+      </w:r>
+      <w:r>
+        <w:rPr>
+          <w:lang w:val="ru-BY"/>
+        </w:rPr>
+        <w:t>8</w:t>
+      </w:r>
+      <w:r>
+        <w:t>]</w:t>
+      </w:r>
+      <w:r>
+        <w:rPr>
+          <w:lang w:val="ru-BY"/>
+        </w:rPr>
+        <w:t> </w:t>
+      </w:r>
+      <w:r>
+        <w:t xml:space="preserve">Модели для анализа качества обслуживания в сетях связи следующего поколения: учебное пособие / Г.П. </w:t>
+      </w:r>
+      <w:proofErr w:type="spellStart"/>
+      <w:r>
+        <w:t>Башарин</w:t>
+      </w:r>
+      <w:proofErr w:type="spellEnd"/>
+      <w:r>
+        <w:t xml:space="preserve"> [и др.]. – М.: РУДН, 2008. – 137 с.</w:t>
+      </w:r>
+    </w:p>
+    <w:p>
+      <w:pPr>
+        <w:pStyle w:val="DBASE"/>
+      </w:pPr>
+      <w:r>
+        <w:t>[</w:t>
+      </w:r>
+      <w:r>
+        <w:rPr>
+          <w:lang w:val="ru-BY"/>
+        </w:rPr>
+        <w:t>9</w:t>
+      </w:r>
+      <w:r>
+        <w:t>]</w:t>
+      </w:r>
+      <w:r>
+        <w:rPr>
+          <w:lang w:val="ru-BY"/>
+        </w:rPr>
+        <w:t> </w:t>
+      </w:r>
+      <w:proofErr w:type="spellStart"/>
+      <w:r>
+        <w:t>Завгородний</w:t>
+      </w:r>
+      <w:proofErr w:type="spellEnd"/>
+      <w:r>
+        <w:t xml:space="preserve">, В.И. Комплексная защита информации в компьютерных системах: учебное пособие / В.И. </w:t>
+      </w:r>
+      <w:proofErr w:type="spellStart"/>
+      <w:r>
+        <w:t>Завгородний</w:t>
+      </w:r>
+      <w:proofErr w:type="spellEnd"/>
+      <w:r>
+        <w:t>. – М.: Логос, 2001. - 264 с.</w:t>
+      </w:r>
+    </w:p>
+    <w:p>
+      <w:pPr>
+        <w:pStyle w:val="DBASE"/>
+      </w:pPr>
+      <w:r>
+        <w:t>[</w:t>
+      </w:r>
+      <w:r>
+        <w:t>1</w:t>
+      </w:r>
+      <w:r>
+        <w:rPr>
+          <w:lang w:val="ru-BY"/>
+        </w:rPr>
+        <w:t>0</w:t>
+      </w:r>
+      <w:r>
+        <w:t>]</w:t>
+      </w:r>
+      <w:r>
+        <w:rPr>
+          <w:lang w:val="ru-BY"/>
+        </w:rPr>
+        <w:t> </w:t>
+      </w:r>
+      <w:r>
+        <w:t xml:space="preserve">Ярочкин, В.И. Информационная безопасность: учебник для вузов / В.И. Ярочкин. – М.: Академический Проспект: </w:t>
+      </w:r>
+      <w:proofErr w:type="spellStart"/>
+      <w:r>
+        <w:t>Трикста</w:t>
+      </w:r>
+      <w:proofErr w:type="spellEnd"/>
+      <w:r>
+        <w:t>, 2005. – 544 с.</w:t>
+      </w:r>
+    </w:p>
+    <w:p>
+      <w:pPr>
+        <w:pStyle w:val="DBASE"/>
+      </w:pPr>
+      <w:r>
+        <w:t>[</w:t>
+      </w:r>
+      <w:r>
+        <w:t>1</w:t>
+      </w:r>
+      <w:r>
+        <w:rPr>
+          <w:lang w:val="ru-BY"/>
+        </w:rPr>
+        <w:t>1</w:t>
+      </w:r>
+      <w:r>
+        <w:t>]</w:t>
+      </w:r>
+      <w:r>
+        <w:rPr>
+          <w:lang w:val="ru-BY"/>
+        </w:rPr>
+        <w:t> </w:t>
+      </w:r>
+      <w:r>
+        <w:t>Куприянов, А.И. Основы защиты информации: учебное пособие для студентов вузов</w:t>
+      </w:r>
+      <w:r>
+        <w:rPr>
+          <w:lang w:val="ru-BY"/>
+        </w:rPr>
+        <w:t xml:space="preserve"> </w:t>
+      </w:r>
+      <w:r>
+        <w:t>/</w:t>
+      </w:r>
+      <w:r>
+        <w:rPr>
+          <w:lang w:val="ru-BY"/>
+        </w:rPr>
+        <w:t xml:space="preserve"> </w:t>
+      </w:r>
+      <w:r>
+        <w:t>А.И. Куприянов, А.В. Сахаров, В.А. Шевцов. – М.: Издательский центр «Академия», 2006. – 256 с.</w:t>
+      </w:r>
+    </w:p>
+    <w:p>
+      <w:pPr>
+        <w:pStyle w:val="DBASE"/>
+      </w:pPr>
+      <w:r>
+        <w:t>[</w:t>
+      </w:r>
+      <w:r>
+        <w:t>1</w:t>
+      </w:r>
+      <w:r>
+        <w:rPr>
+          <w:lang w:val="ru-BY"/>
+        </w:rPr>
+        <w:t>2</w:t>
+      </w:r>
+      <w:r>
+        <w:t>]</w:t>
+      </w:r>
+      <w:r>
+        <w:rPr>
+          <w:lang w:val="ru-BY"/>
+        </w:rPr>
+        <w:t> </w:t>
+      </w:r>
+      <w:proofErr w:type="spellStart"/>
+      <w:r>
+        <w:t>Домарев</w:t>
+      </w:r>
+      <w:proofErr w:type="spellEnd"/>
+      <w:r>
+        <w:t xml:space="preserve">, В.В. Защита информации и безопасность компьютерных систем / В.В. </w:t>
+      </w:r>
+      <w:proofErr w:type="spellStart"/>
+      <w:r>
+        <w:t>Домарев</w:t>
+      </w:r>
+      <w:proofErr w:type="spellEnd"/>
+      <w:r>
+        <w:t>. – К.: Издательство «</w:t>
+      </w:r>
+      <w:proofErr w:type="spellStart"/>
+      <w:r>
+        <w:t>ДиаСофт</w:t>
+      </w:r>
+      <w:proofErr w:type="spellEnd"/>
+      <w:r>
+        <w:t>», 1999. – 480 с.</w:t>
+      </w:r>
+    </w:p>
+    <w:p>
+      <w:pPr>
+        <w:pStyle w:val="DBASE"/>
+      </w:pPr>
+      <w:r>
+        <w:t>[</w:t>
+      </w:r>
+      <w:r>
+        <w:t>1</w:t>
+      </w:r>
+      <w:r>
+        <w:rPr>
+          <w:lang w:val="ru-BY"/>
+        </w:rPr>
+        <w:t>3</w:t>
+      </w:r>
+      <w:r>
+        <w:t>]</w:t>
+      </w:r>
+      <w:r>
+        <w:rPr>
+          <w:lang w:val="ru-BY"/>
+        </w:rPr>
+        <w:t> </w:t>
+      </w:r>
+      <w:r>
+        <w:t>Мельников, В.П. Информационная безопасность и защита информации: учебное пособие для студентов вузов / В.П. Мельников, С.А. Клейменов, А.М. Петраков; под ред. С.А. Клейменова. – 3-е изд. – М.: Издательский центр «Академия», 2008. – 336 с.</w:t>
+      </w:r>
+    </w:p>
+    <w:p>
+      <w:pPr>
+        <w:pStyle w:val="DBASE"/>
+      </w:pPr>
+      <w:r>
+        <w:lastRenderedPageBreak/>
+        <w:t>[</w:t>
+      </w:r>
+      <w:r>
+        <w:t>1</w:t>
+      </w:r>
+      <w:r>
+        <w:rPr>
+          <w:lang w:val="ru-BY"/>
+        </w:rPr>
+        <w:t>4</w:t>
+      </w:r>
+      <w:r>
+        <w:t>]</w:t>
+      </w:r>
+      <w:r>
+        <w:rPr>
+          <w:lang w:val="ru-BY"/>
+        </w:rPr>
+        <w:t> </w:t>
+      </w:r>
+      <w:r>
+        <w:t>Аудит информационной безопасности / А.П. Курило [и др.]. – М.: Издательская группа «БДЦ-пресс», 2006. – 304 с.</w:t>
+      </w:r>
+    </w:p>
+    <w:p>
+      <w:pPr>
+        <w:pStyle w:val="DBASE"/>
+      </w:pPr>
+      <w:r>
+        <w:t>[</w:t>
+      </w:r>
+      <w:r>
+        <w:t>1</w:t>
+      </w:r>
+      <w:r>
+        <w:rPr>
+          <w:lang w:val="ru-BY"/>
+        </w:rPr>
+        <w:t>5</w:t>
+      </w:r>
+      <w:r>
+        <w:t>]</w:t>
+      </w:r>
+      <w:r>
+        <w:rPr>
+          <w:lang w:val="ru-BY"/>
+        </w:rPr>
+        <w:t> </w:t>
+      </w:r>
+      <w:r>
+        <w:t>Основы информационной безопасности: учебное пособие для студентов вузов / Е.Б. Белов [и др.]. – М.: Горячая линия-Телеком, 2006. – 544с.</w:t>
+      </w:r>
+    </w:p>
+    <w:p>
+      <w:pPr>
+        <w:pStyle w:val="DBASE"/>
+      </w:pPr>
+      <w:r>
+        <w:t>[</w:t>
+      </w:r>
+      <w:r>
+        <w:t>1</w:t>
+      </w:r>
+      <w:r>
+        <w:rPr>
+          <w:lang w:val="ru-BY"/>
+        </w:rPr>
+        <w:t>6</w:t>
+      </w:r>
+      <w:r>
+        <w:t>]</w:t>
+      </w:r>
+      <w:r>
+        <w:rPr>
+          <w:lang w:val="ru-BY"/>
+        </w:rPr>
+        <w:t> </w:t>
+      </w:r>
+      <w:r>
+        <w:t xml:space="preserve">Способ защиты информационного сигнала от несанкционированного доступа в волоконно-оптической линии связи: пат. 2254683 Рос. Федерации, МПК Н 04В 10/02 / Ю.В. </w:t>
+      </w:r>
+      <w:proofErr w:type="spellStart"/>
+      <w:r>
+        <w:t>Бородакий</w:t>
+      </w:r>
+      <w:proofErr w:type="spellEnd"/>
+      <w:r>
+        <w:t xml:space="preserve">, А.Ю. Добродеев, Н.И. Климов, А.В. Корольков, С.В. Дмитриев, А.В. Аношкин, М.И. Ермохин, А.А. </w:t>
+      </w:r>
+      <w:proofErr w:type="spellStart"/>
+      <w:r>
+        <w:t>Осветимский</w:t>
+      </w:r>
+      <w:proofErr w:type="spellEnd"/>
+      <w:r>
+        <w:t xml:space="preserve">; заявитель </w:t>
+      </w:r>
+      <w:proofErr w:type="spellStart"/>
+      <w:r>
+        <w:t>Фед</w:t>
+      </w:r>
+      <w:proofErr w:type="spellEnd"/>
+      <w:r>
+        <w:t xml:space="preserve">. гос. предприятие «Концерн «СИСТЕМПРОМ» – № а 2002134015/09; </w:t>
+      </w:r>
+      <w:proofErr w:type="spellStart"/>
+      <w:r>
+        <w:t>заявл</w:t>
+      </w:r>
+      <w:proofErr w:type="spellEnd"/>
+      <w:r>
+        <w:t xml:space="preserve">. 18.12.2002; </w:t>
+      </w:r>
+      <w:proofErr w:type="spellStart"/>
+      <w:r>
+        <w:t>опубл</w:t>
+      </w:r>
+      <w:proofErr w:type="spellEnd"/>
+      <w:r>
+        <w:t xml:space="preserve">. 10.07.2004// Официальный </w:t>
+      </w:r>
+      <w:proofErr w:type="spellStart"/>
+      <w:r>
+        <w:t>бюл</w:t>
+      </w:r>
+      <w:proofErr w:type="spellEnd"/>
+      <w:r>
+        <w:t>. / Федеральная служба по интеллектуальной собственности, патентам и товарным знакам. – 2005. – №17. – 11 с.</w:t>
+      </w:r>
+    </w:p>
+    <w:p>
+      <w:pPr>
+        <w:pStyle w:val="DBASE"/>
+      </w:pPr>
+      <w:r>
+        <w:t>[</w:t>
+      </w:r>
+      <w:r>
+        <w:t>1</w:t>
+      </w:r>
+      <w:r>
+        <w:rPr>
+          <w:lang w:val="ru-BY"/>
+        </w:rPr>
+        <w:t>7</w:t>
+      </w:r>
+      <w:r>
+        <w:t>]</w:t>
+      </w:r>
+      <w:r>
+        <w:rPr>
+          <w:lang w:val="ru-BY"/>
+        </w:rPr>
+        <w:t> </w:t>
+      </w:r>
+      <w:r>
+        <w:t xml:space="preserve">Способ изготовления </w:t>
+      </w:r>
+      <w:proofErr w:type="spellStart"/>
+      <w:r>
+        <w:t>одномодовых</w:t>
+      </w:r>
+      <w:proofErr w:type="spellEnd"/>
+      <w:r>
+        <w:t xml:space="preserve"> волоконных световодов, сохраняющих поляризацию излучения: пат. 2396580 Рос. Федерации, МПК (2006.01) G 02В 6/024, G 03В 37/018 / С.В. </w:t>
+      </w:r>
+      <w:proofErr w:type="spellStart"/>
+      <w:r>
+        <w:t>Буреев</w:t>
+      </w:r>
+      <w:proofErr w:type="spellEnd"/>
+      <w:r>
+        <w:t xml:space="preserve">, К.В. Дукельский, М.А. </w:t>
+      </w:r>
+      <w:proofErr w:type="spellStart"/>
+      <w:r>
+        <w:t>Ероньян</w:t>
+      </w:r>
+      <w:proofErr w:type="spellEnd"/>
+      <w:r>
+        <w:t xml:space="preserve">; заявитель </w:t>
+      </w:r>
+      <w:proofErr w:type="spellStart"/>
+      <w:r>
+        <w:t>Фед</w:t>
+      </w:r>
+      <w:proofErr w:type="spellEnd"/>
+      <w:r>
+        <w:t xml:space="preserve">. гос. </w:t>
+      </w:r>
+      <w:proofErr w:type="spellStart"/>
+      <w:r>
+        <w:t>унит</w:t>
+      </w:r>
+      <w:proofErr w:type="spellEnd"/>
+      <w:r>
+        <w:t xml:space="preserve">. </w:t>
+      </w:r>
+      <w:proofErr w:type="spellStart"/>
+      <w:r>
+        <w:t>пр</w:t>
+      </w:r>
+      <w:proofErr w:type="spellEnd"/>
+      <w:r>
+        <w:t>-е «Научно-</w:t>
+      </w:r>
+      <w:proofErr w:type="spellStart"/>
+      <w:r>
+        <w:t>исследоват</w:t>
+      </w:r>
+      <w:proofErr w:type="spellEnd"/>
+      <w:proofErr w:type="gramStart"/>
+      <w:r>
+        <w:t>.</w:t>
+      </w:r>
+      <w:proofErr w:type="gramEnd"/>
+      <w:r>
+        <w:t xml:space="preserve"> и </w:t>
+      </w:r>
+      <w:proofErr w:type="spellStart"/>
+      <w:r>
+        <w:t>технол</w:t>
+      </w:r>
+      <w:proofErr w:type="spellEnd"/>
+      <w:r>
+        <w:t xml:space="preserve">. ин-т оптического материаловедения «Всероссийского </w:t>
+      </w:r>
+      <w:proofErr w:type="spellStart"/>
+      <w:r>
+        <w:t>научн</w:t>
+      </w:r>
+      <w:proofErr w:type="spellEnd"/>
+      <w:r>
+        <w:t xml:space="preserve">. центра «Гос. оптический ин-т им. С.В. Вавилова» – № а 2009110343/28; </w:t>
+      </w:r>
+      <w:proofErr w:type="spellStart"/>
+      <w:r>
+        <w:t>заявл</w:t>
+      </w:r>
+      <w:proofErr w:type="spellEnd"/>
+      <w:r>
+        <w:t xml:space="preserve">. 20.03.2009; </w:t>
+      </w:r>
+      <w:proofErr w:type="spellStart"/>
+      <w:r>
+        <w:t>опубл</w:t>
+      </w:r>
+      <w:proofErr w:type="spellEnd"/>
+      <w:r>
+        <w:t xml:space="preserve">. 10.08.2010 // Официальный </w:t>
+      </w:r>
+      <w:proofErr w:type="spellStart"/>
+      <w:r>
+        <w:t>бюл</w:t>
+      </w:r>
+      <w:proofErr w:type="spellEnd"/>
+      <w:r>
+        <w:t xml:space="preserve">. / Федеральная служба по интеллектуальной собственности, патентам и товарным знакам. – 2010. – №22.– 7 с. </w:t>
+      </w:r>
+    </w:p>
+    <w:p>
+      <w:pPr>
+        <w:pStyle w:val="DBASE"/>
+      </w:pPr>
+      <w:r>
+        <w:t>[</w:t>
+      </w:r>
+      <w:r>
+        <w:t>1</w:t>
+      </w:r>
+      <w:r>
+        <w:rPr>
+          <w:lang w:val="ru-BY"/>
+        </w:rPr>
+        <w:t>8</w:t>
+      </w:r>
+      <w:r>
+        <w:t>]</w:t>
+      </w:r>
+      <w:r>
+        <w:rPr>
+          <w:lang w:val="ru-BY"/>
+        </w:rPr>
+        <w:t> </w:t>
+      </w:r>
+      <w:r>
+        <w:t xml:space="preserve">Способ защиты информации от несанкционированного доступа в волоконно-оптических линиях связи: пат. 2234194 Рос. Федерации, МПК H 04В 10/00 / С.Н. Попов, В.В. Шубин; заявитель Рос. </w:t>
+      </w:r>
+      <w:proofErr w:type="spellStart"/>
+      <w:r>
+        <w:t>фед</w:t>
+      </w:r>
+      <w:proofErr w:type="spellEnd"/>
+      <w:r>
+        <w:t xml:space="preserve">. ядерный центр – </w:t>
+      </w:r>
+      <w:proofErr w:type="spellStart"/>
+      <w:r>
+        <w:t>Всерос</w:t>
+      </w:r>
+      <w:proofErr w:type="spellEnd"/>
+      <w:r>
+        <w:t xml:space="preserve">. </w:t>
+      </w:r>
+      <w:proofErr w:type="spellStart"/>
+      <w:r>
+        <w:t>научн</w:t>
+      </w:r>
+      <w:proofErr w:type="spellEnd"/>
+      <w:r>
+        <w:t>.-</w:t>
+      </w:r>
+      <w:proofErr w:type="spellStart"/>
+      <w:r>
+        <w:t>иссл</w:t>
+      </w:r>
+      <w:proofErr w:type="spellEnd"/>
+      <w:r>
+        <w:t xml:space="preserve">. ин-т экспериментальной физики – № а 4525936/09; </w:t>
+      </w:r>
+      <w:proofErr w:type="spellStart"/>
+      <w:r>
+        <w:t>заявл</w:t>
+      </w:r>
+      <w:proofErr w:type="spellEnd"/>
+      <w:r>
+        <w:t xml:space="preserve">. 29.12.1989; </w:t>
+      </w:r>
+      <w:proofErr w:type="spellStart"/>
+      <w:r>
+        <w:t>опубл</w:t>
+      </w:r>
+      <w:proofErr w:type="spellEnd"/>
+      <w:r>
+        <w:t xml:space="preserve">. 10.08.2004 // Официальный </w:t>
+      </w:r>
+      <w:proofErr w:type="spellStart"/>
+      <w:r>
+        <w:t>бюл</w:t>
+      </w:r>
+      <w:proofErr w:type="spellEnd"/>
+      <w:r>
+        <w:t>. / Федеральная служба по интеллектуальной собственности, патентам и товарным знакам. – 2004. – №22.– 5 с.</w:t>
+      </w:r>
+    </w:p>
+    <w:p>
+      <w:pPr>
+        <w:pStyle w:val="DBASE"/>
+      </w:pPr>
+      <w:r>
+        <w:t>[</w:t>
+      </w:r>
+      <w:r>
+        <w:rPr>
+          <w:lang w:val="ru-BY"/>
+        </w:rPr>
+        <w:t>19</w:t>
+      </w:r>
+      <w:r>
+        <w:t>]</w:t>
+      </w:r>
+      <w:r>
+        <w:rPr>
+          <w:lang w:val="ru-BY"/>
+        </w:rPr>
+        <w:t> </w:t>
+      </w:r>
+      <w:r>
+        <w:t xml:space="preserve">Беляков, Г.И. Охрана труда и техника </w:t>
+      </w:r>
+      <w:proofErr w:type="gramStart"/>
+      <w:r>
+        <w:t>безопасности :</w:t>
+      </w:r>
+      <w:proofErr w:type="gramEnd"/>
+      <w:r>
+        <w:t xml:space="preserve"> учебник / Г.И. Беляков. – 4-е изд. – </w:t>
+      </w:r>
+      <w:proofErr w:type="gramStart"/>
+      <w:r>
+        <w:t>Москва :</w:t>
+      </w:r>
+      <w:proofErr w:type="gramEnd"/>
+      <w:r>
+        <w:t xml:space="preserve"> </w:t>
+      </w:r>
+      <w:proofErr w:type="spellStart"/>
+      <w:r>
+        <w:t>Юрайт</w:t>
+      </w:r>
+      <w:proofErr w:type="spellEnd"/>
+      <w:r>
+        <w:t>, 2023. – 360 с.</w:t>
+      </w:r>
+    </w:p>
+    <w:p>
+      <w:pPr>
+        <w:pStyle w:val="DBASE"/>
+      </w:pPr>
+      <w:r>
+        <w:t>[</w:t>
+      </w:r>
+      <w:r>
+        <w:rPr>
+          <w:lang w:val="ru-BY"/>
+        </w:rPr>
+        <w:t>2</w:t>
+      </w:r>
+      <w:r>
+        <w:rPr>
+          <w:lang w:val="ru-BY"/>
+        </w:rPr>
+        <w:t>0</w:t>
+      </w:r>
+      <w:r>
+        <w:t>]</w:t>
+      </w:r>
+      <w:r>
+        <w:rPr>
+          <w:lang w:val="ru-BY"/>
+        </w:rPr>
+        <w:t> </w:t>
+      </w:r>
+      <w:r>
+        <w:t xml:space="preserve">Жуков, В. И. Защита и безопасность в чрезвычайных </w:t>
+      </w:r>
+      <w:proofErr w:type="gramStart"/>
+      <w:r>
+        <w:t>ситуациях :</w:t>
+      </w:r>
+      <w:proofErr w:type="gramEnd"/>
+      <w:r>
+        <w:t xml:space="preserve"> учебное пособие / В. И. Жуков, Л. Н. Горбунова. – </w:t>
+      </w:r>
+      <w:proofErr w:type="gramStart"/>
+      <w:r>
+        <w:t>Москва ;</w:t>
+      </w:r>
+      <w:proofErr w:type="gramEnd"/>
+      <w:r>
+        <w:t xml:space="preserve"> Красноярск : ИНФРА-М : СФУ, 2023. – 392 с.</w:t>
+      </w:r>
+    </w:p>
+    <w:p>
+      <w:pPr>
+        <w:pStyle w:val="DBASE"/>
+      </w:pPr>
+      <w:r>
+        <w:t>[</w:t>
+      </w:r>
+      <w:r>
+        <w:rPr>
+          <w:lang w:val="ru-BY"/>
+        </w:rPr>
+        <w:t>2</w:t>
+      </w:r>
+      <w:r>
+        <w:rPr>
+          <w:lang w:val="ru-BY"/>
+        </w:rPr>
+        <w:t>1</w:t>
+      </w:r>
+      <w:r>
+        <w:t>]</w:t>
+      </w:r>
+      <w:r>
+        <w:rPr>
+          <w:lang w:val="ru-BY"/>
+        </w:rPr>
+        <w:t> </w:t>
+      </w:r>
+      <w:r>
+        <w:t xml:space="preserve">Ларионов, Н. М. Промышленная </w:t>
+      </w:r>
+      <w:proofErr w:type="gramStart"/>
+      <w:r>
+        <w:t>экология :</w:t>
+      </w:r>
+      <w:proofErr w:type="gramEnd"/>
+      <w:r>
+        <w:t xml:space="preserve"> учебник и практикум для вузов / Н. М. Ларионов, А. С. </w:t>
+      </w:r>
+      <w:proofErr w:type="spellStart"/>
+      <w:r>
+        <w:t>Рябышенков</w:t>
+      </w:r>
+      <w:proofErr w:type="spellEnd"/>
+      <w:r>
+        <w:t xml:space="preserve">. – 3-е изд., </w:t>
+      </w:r>
+      <w:proofErr w:type="spellStart"/>
+      <w:r>
+        <w:t>перераб</w:t>
+      </w:r>
+      <w:proofErr w:type="spellEnd"/>
+      <w:r>
+        <w:t xml:space="preserve">. и доп. – </w:t>
+      </w:r>
+      <w:proofErr w:type="gramStart"/>
+      <w:r>
+        <w:t>Москва :</w:t>
+      </w:r>
+      <w:proofErr w:type="gramEnd"/>
+      <w:r>
+        <w:t xml:space="preserve"> </w:t>
+      </w:r>
+      <w:proofErr w:type="spellStart"/>
+      <w:r>
+        <w:t>Юрайт</w:t>
+      </w:r>
+      <w:proofErr w:type="spellEnd"/>
+      <w:r>
+        <w:t xml:space="preserve">, 2022. – 441 </w:t>
+      </w:r>
+      <w:proofErr w:type="gramStart"/>
+      <w:r>
+        <w:t>с.</w:t>
+      </w:r>
+      <w:r>
+        <w:t>.</w:t>
+      </w:r>
+      <w:proofErr w:type="gramEnd"/>
+    </w:p>
+    <w:p>
+      <w:pPr>
+        <w:pStyle w:val="DBASE"/>
+      </w:pPr>
+      <w:r>
+        <w:t>[</w:t>
+      </w:r>
+      <w:r>
+        <w:rPr>
+          <w:lang w:val="ru-BY"/>
+        </w:rPr>
+        <w:t>2</w:t>
+      </w:r>
+      <w:r>
+        <w:rPr>
+          <w:lang w:val="ru-BY"/>
+        </w:rPr>
+        <w:t>2</w:t>
+      </w:r>
+      <w:r>
+        <w:t>]</w:t>
+      </w:r>
+      <w:r>
+        <w:rPr>
+          <w:lang w:val="ru-BY"/>
+        </w:rPr>
+        <w:t> </w:t>
+      </w:r>
+      <w:proofErr w:type="spellStart"/>
+      <w:r>
+        <w:t>Стасева</w:t>
+      </w:r>
+      <w:proofErr w:type="spellEnd"/>
+      <w:r>
+        <w:t xml:space="preserve">, Е. В. Организация охраны труда на </w:t>
+      </w:r>
+      <w:proofErr w:type="gramStart"/>
+      <w:r>
+        <w:t>предприятиях :</w:t>
+      </w:r>
+      <w:proofErr w:type="gramEnd"/>
+      <w:r>
+        <w:t xml:space="preserve"> учебное пособие / Е. В. </w:t>
+      </w:r>
+      <w:proofErr w:type="spellStart"/>
+      <w:r>
+        <w:t>Стасева</w:t>
+      </w:r>
+      <w:proofErr w:type="spellEnd"/>
+      <w:r>
+        <w:t xml:space="preserve">. – </w:t>
+      </w:r>
+      <w:proofErr w:type="gramStart"/>
+      <w:r>
+        <w:t>Москва ;</w:t>
+      </w:r>
+      <w:proofErr w:type="gramEnd"/>
+      <w:r>
+        <w:t xml:space="preserve"> Вологда : Инфра-Инженерия, 2021. – 136.</w:t>
+      </w:r>
+    </w:p>
+    <w:p>
+      <w:pPr>
+        <w:rPr>
+          <w:rFonts w:ascii="Times New Roman" w:eastAsia="Times New Roman" w:hAnsi="Times New Roman" w:cs="Times New Roman"/>
+          <w:sz w:val="28"/>
+          <w:szCs w:val="24"/>
+          <w:lang w:eastAsia="ru-RU"/>
         </w:rPr>
       </w:pPr>
     </w:p>
